--- a/Deliverables/Requirements.docx
+++ b/Deliverables/Requirements.docx
@@ -418,7 +418,7 @@
         </w:rPr>
         <w:fldChar w:fldCharType="separate"/>
       </w:r>
-      <w:hyperlink w:anchor="_Toc318398718" w:history="1">
+      <w:hyperlink w:anchor="_Toc318408746" w:history="1">
         <w:r>
           <w:rPr>
             <w:rStyle w:val="Hipercze"/>
@@ -460,7 +460,7 @@
             <w:noProof/>
             <w:webHidden/>
           </w:rPr>
-          <w:instrText xml:space="preserve"> PAGEREF _Toc318398718 \h </w:instrText>
+          <w:instrText xml:space="preserve"> PAGEREF _Toc318408746 \h </w:instrText>
         </w:r>
         <w:r>
           <w:rPr>
@@ -504,7 +504,7 @@
           <w:sz w:val="22"/>
         </w:rPr>
       </w:pPr>
-      <w:hyperlink w:anchor="_Toc318398719" w:history="1">
+      <w:hyperlink w:anchor="_Toc318408747" w:history="1">
         <w:r>
           <w:rPr>
             <w:rStyle w:val="Hipercze"/>
@@ -546,7 +546,7 @@
             <w:noProof/>
             <w:webHidden/>
           </w:rPr>
-          <w:instrText xml:space="preserve"> PAGEREF _Toc318398719 \h </w:instrText>
+          <w:instrText xml:space="preserve"> PAGEREF _Toc318408747 \h </w:instrText>
         </w:r>
         <w:r>
           <w:rPr>
@@ -590,7 +590,7 @@
           <w:sz w:val="22"/>
         </w:rPr>
       </w:pPr>
-      <w:hyperlink w:anchor="_Toc318398720" w:history="1">
+      <w:hyperlink w:anchor="_Toc318408748" w:history="1">
         <w:r>
           <w:rPr>
             <w:rStyle w:val="Hipercze"/>
@@ -632,7 +632,7 @@
             <w:noProof/>
             <w:webHidden/>
           </w:rPr>
-          <w:instrText xml:space="preserve"> PAGEREF _Toc318398720 \h </w:instrText>
+          <w:instrText xml:space="preserve"> PAGEREF _Toc318408748 \h </w:instrText>
         </w:r>
         <w:r>
           <w:rPr>
@@ -676,7 +676,7 @@
           <w:sz w:val="22"/>
         </w:rPr>
       </w:pPr>
-      <w:hyperlink w:anchor="_Toc318398721" w:history="1">
+      <w:hyperlink w:anchor="_Toc318408749" w:history="1">
         <w:r>
           <w:rPr>
             <w:rStyle w:val="Hipercze"/>
@@ -718,7 +718,7 @@
             <w:noProof/>
             <w:webHidden/>
           </w:rPr>
-          <w:instrText xml:space="preserve"> PAGEREF _Toc318398721 \h </w:instrText>
+          <w:instrText xml:space="preserve"> PAGEREF _Toc318408749 \h </w:instrText>
         </w:r>
         <w:r>
           <w:rPr>
@@ -762,7 +762,7 @@
           <w:sz w:val="22"/>
         </w:rPr>
       </w:pPr>
-      <w:hyperlink w:anchor="_Toc318398722" w:history="1">
+      <w:hyperlink w:anchor="_Toc318408750" w:history="1">
         <w:r>
           <w:rPr>
             <w:rStyle w:val="Hipercze"/>
@@ -804,7 +804,7 @@
             <w:noProof/>
             <w:webHidden/>
           </w:rPr>
-          <w:instrText xml:space="preserve"> PAGEREF _Toc318398722 \h </w:instrText>
+          <w:instrText xml:space="preserve"> PAGEREF _Toc318408750 \h </w:instrText>
         </w:r>
         <w:r>
           <w:rPr>
@@ -848,7 +848,7 @@
           <w:sz w:val="22"/>
         </w:rPr>
       </w:pPr>
-      <w:hyperlink w:anchor="_Toc318398723" w:history="1">
+      <w:hyperlink w:anchor="_Toc318408751" w:history="1">
         <w:r>
           <w:rPr>
             <w:rStyle w:val="Hipercze"/>
@@ -890,7 +890,7 @@
             <w:noProof/>
             <w:webHidden/>
           </w:rPr>
-          <w:instrText xml:space="preserve"> PAGEREF _Toc318398723 \h </w:instrText>
+          <w:instrText xml:space="preserve"> PAGEREF _Toc318408751 \h </w:instrText>
         </w:r>
         <w:r>
           <w:rPr>
@@ -934,7 +934,7 @@
           <w:sz w:val="22"/>
         </w:rPr>
       </w:pPr>
-      <w:hyperlink w:anchor="_Toc318398724" w:history="1">
+      <w:hyperlink w:anchor="_Toc318408752" w:history="1">
         <w:r>
           <w:rPr>
             <w:rStyle w:val="Hipercze"/>
@@ -976,7 +976,7 @@
             <w:noProof/>
             <w:webHidden/>
           </w:rPr>
-          <w:instrText xml:space="preserve"> PAGEREF _Toc318398724 \h </w:instrText>
+          <w:instrText xml:space="preserve"> PAGEREF _Toc318408752 \h </w:instrText>
         </w:r>
         <w:r>
           <w:rPr>
@@ -1020,7 +1020,7 @@
           <w:sz w:val="22"/>
         </w:rPr>
       </w:pPr>
-      <w:hyperlink w:anchor="_Toc318398725" w:history="1">
+      <w:hyperlink w:anchor="_Toc318408753" w:history="1">
         <w:r>
           <w:rPr>
             <w:rStyle w:val="Hipercze"/>
@@ -1062,7 +1062,7 @@
             <w:noProof/>
             <w:webHidden/>
           </w:rPr>
-          <w:instrText xml:space="preserve"> PAGEREF _Toc318398725 \h </w:instrText>
+          <w:instrText xml:space="preserve"> PAGEREF _Toc318408753 \h </w:instrText>
         </w:r>
         <w:r>
           <w:rPr>
@@ -1106,7 +1106,7 @@
           <w:sz w:val="22"/>
         </w:rPr>
       </w:pPr>
-      <w:hyperlink w:anchor="_Toc318398726" w:history="1">
+      <w:hyperlink w:anchor="_Toc318408754" w:history="1">
         <w:r>
           <w:rPr>
             <w:rStyle w:val="Hipercze"/>
@@ -1148,7 +1148,7 @@
             <w:noProof/>
             <w:webHidden/>
           </w:rPr>
-          <w:instrText xml:space="preserve"> PAGEREF _Toc318398726 \h </w:instrText>
+          <w:instrText xml:space="preserve"> PAGEREF _Toc318408754 \h </w:instrText>
         </w:r>
         <w:r>
           <w:rPr>
@@ -1192,7 +1192,7 @@
           <w:sz w:val="22"/>
         </w:rPr>
       </w:pPr>
-      <w:hyperlink w:anchor="_Toc318398727" w:history="1">
+      <w:hyperlink w:anchor="_Toc318408755" w:history="1">
         <w:r>
           <w:rPr>
             <w:rStyle w:val="Hipercze"/>
@@ -1234,7 +1234,7 @@
             <w:noProof/>
             <w:webHidden/>
           </w:rPr>
-          <w:instrText xml:space="preserve"> PAGEREF _Toc318398727 \h </w:instrText>
+          <w:instrText xml:space="preserve"> PAGEREF _Toc318408755 \h </w:instrText>
         </w:r>
         <w:r>
           <w:rPr>
@@ -1278,7 +1278,7 @@
           <w:sz w:val="22"/>
         </w:rPr>
       </w:pPr>
-      <w:hyperlink w:anchor="_Toc318398728" w:history="1">
+      <w:hyperlink w:anchor="_Toc318408756" w:history="1">
         <w:r>
           <w:rPr>
             <w:rStyle w:val="Hipercze"/>
@@ -1320,7 +1320,7 @@
             <w:noProof/>
             <w:webHidden/>
           </w:rPr>
-          <w:instrText xml:space="preserve"> PAGEREF _Toc318398728 \h </w:instrText>
+          <w:instrText xml:space="preserve"> PAGEREF _Toc318408756 \h </w:instrText>
         </w:r>
         <w:r>
           <w:rPr>
@@ -1364,7 +1364,7 @@
           <w:sz w:val="22"/>
         </w:rPr>
       </w:pPr>
-      <w:hyperlink w:anchor="_Toc318398729" w:history="1">
+      <w:hyperlink w:anchor="_Toc318408757" w:history="1">
         <w:r>
           <w:rPr>
             <w:rStyle w:val="Hipercze"/>
@@ -1406,7 +1406,7 @@
             <w:noProof/>
             <w:webHidden/>
           </w:rPr>
-          <w:instrText xml:space="preserve"> PAGEREF _Toc318398729 \h </w:instrText>
+          <w:instrText xml:space="preserve"> PAGEREF _Toc318408757 \h </w:instrText>
         </w:r>
         <w:r>
           <w:rPr>
@@ -1450,7 +1450,7 @@
           <w:sz w:val="22"/>
         </w:rPr>
       </w:pPr>
-      <w:hyperlink w:anchor="_Toc318398730" w:history="1">
+      <w:hyperlink w:anchor="_Toc318408758" w:history="1">
         <w:r>
           <w:rPr>
             <w:rStyle w:val="Hipercze"/>
@@ -1492,7 +1492,7 @@
             <w:noProof/>
             <w:webHidden/>
           </w:rPr>
-          <w:instrText xml:space="preserve"> PAGEREF _Toc318398730 \h </w:instrText>
+          <w:instrText xml:space="preserve"> PAGEREF _Toc318408758 \h </w:instrText>
         </w:r>
         <w:r>
           <w:rPr>
@@ -1536,7 +1536,7 @@
           <w:sz w:val="22"/>
         </w:rPr>
       </w:pPr>
-      <w:hyperlink w:anchor="_Toc318398731" w:history="1">
+      <w:hyperlink w:anchor="_Toc318408759" w:history="1">
         <w:r>
           <w:rPr>
             <w:rStyle w:val="Hipercze"/>
@@ -1557,7 +1557,7 @@
             <w:rStyle w:val="Hipercze"/>
             <w:noProof/>
           </w:rPr>
-          <w:t>Use case diagram</w:t>
+          <w:t>System diagram</w:t>
         </w:r>
         <w:r>
           <w:rPr>
@@ -1578,7 +1578,7 @@
             <w:noProof/>
             <w:webHidden/>
           </w:rPr>
-          <w:instrText xml:space="preserve"> PAGEREF _Toc318398731 \h </w:instrText>
+          <w:instrText xml:space="preserve"> PAGEREF _Toc318408759 \h </w:instrText>
         </w:r>
         <w:r>
           <w:rPr>
@@ -1622,7 +1622,7 @@
           <w:sz w:val="22"/>
         </w:rPr>
       </w:pPr>
-      <w:hyperlink w:anchor="_Toc318398732" w:history="1">
+      <w:hyperlink w:anchor="_Toc318408760" w:history="1">
         <w:r>
           <w:rPr>
             <w:rStyle w:val="Hipercze"/>
@@ -1643,7 +1643,7 @@
             <w:rStyle w:val="Hipercze"/>
             <w:noProof/>
           </w:rPr>
-          <w:t>User's case list</w:t>
+          <w:t>Manage Simulation diagram</w:t>
         </w:r>
         <w:r>
           <w:rPr>
@@ -1664,7 +1664,7 @@
             <w:noProof/>
             <w:webHidden/>
           </w:rPr>
-          <w:instrText xml:space="preserve"> PAGEREF _Toc318398732 \h </w:instrText>
+          <w:instrText xml:space="preserve"> PAGEREF _Toc318408760 \h </w:instrText>
         </w:r>
         <w:r>
           <w:rPr>
@@ -1684,7 +1684,7 @@
             <w:noProof/>
             <w:webHidden/>
           </w:rPr>
-          <w:t>8</w:t>
+          <w:t>9</w:t>
         </w:r>
         <w:r>
           <w:rPr>
@@ -1708,7 +1708,7 @@
           <w:sz w:val="22"/>
         </w:rPr>
       </w:pPr>
-      <w:hyperlink w:anchor="_Toc318398733" w:history="1">
+      <w:hyperlink w:anchor="_Toc318408761" w:history="1">
         <w:r>
           <w:rPr>
             <w:rStyle w:val="Hipercze"/>
@@ -1729,7 +1729,7 @@
             <w:rStyle w:val="Hipercze"/>
             <w:noProof/>
           </w:rPr>
-          <w:t>Scientist's case list</w:t>
+          <w:t>Manage Modules diagram</w:t>
         </w:r>
         <w:r>
           <w:rPr>
@@ -1750,7 +1750,7 @@
             <w:noProof/>
             <w:webHidden/>
           </w:rPr>
-          <w:instrText xml:space="preserve"> PAGEREF _Toc318398733 \h </w:instrText>
+          <w:instrText xml:space="preserve"> PAGEREF _Toc318408761 \h </w:instrText>
         </w:r>
         <w:r>
           <w:rPr>
@@ -1770,7 +1770,7 @@
             <w:noProof/>
             <w:webHidden/>
           </w:rPr>
-          <w:t>8</w:t>
+          <w:t>10</w:t>
         </w:r>
         <w:r>
           <w:rPr>
@@ -1794,7 +1794,7 @@
           <w:sz w:val="22"/>
         </w:rPr>
       </w:pPr>
-      <w:hyperlink w:anchor="_Toc318398734" w:history="1">
+      <w:hyperlink w:anchor="_Toc318408762" w:history="1">
         <w:r>
           <w:rPr>
             <w:rStyle w:val="Hipercze"/>
@@ -1815,7 +1815,7 @@
             <w:rStyle w:val="Hipercze"/>
             <w:noProof/>
           </w:rPr>
-          <w:t>Administrator's case list</w:t>
+          <w:t>Manage Users diagram</w:t>
         </w:r>
         <w:r>
           <w:rPr>
@@ -1836,7 +1836,7 @@
             <w:noProof/>
             <w:webHidden/>
           </w:rPr>
-          <w:instrText xml:space="preserve"> PAGEREF _Toc318398734 \h </w:instrText>
+          <w:instrText xml:space="preserve"> PAGEREF _Toc318408762 \h </w:instrText>
         </w:r>
         <w:r>
           <w:rPr>
@@ -1856,7 +1856,7 @@
             <w:noProof/>
             <w:webHidden/>
           </w:rPr>
-          <w:t>8</w:t>
+          <w:t>11</w:t>
         </w:r>
         <w:r>
           <w:rPr>
@@ -1869,9 +1869,9 @@
     </w:p>
     <w:p>
       <w:pPr>
-        <w:pStyle w:val="Spistreci1"/>
-        <w:tabs>
-          <w:tab w:val="left" w:pos="880"/>
+        <w:pStyle w:val="Spistreci2"/>
+        <w:tabs>
+          <w:tab w:val="left" w:pos="1100"/>
           <w:tab w:val="right" w:leader="dot" w:pos="9016"/>
         </w:tabs>
         <w:rPr>
@@ -1880,13 +1880,13 @@
           <w:sz w:val="22"/>
         </w:rPr>
       </w:pPr>
-      <w:hyperlink w:anchor="_Toc318398735" w:history="1">
+      <w:hyperlink w:anchor="_Toc318408763" w:history="1">
         <w:r>
           <w:rPr>
             <w:rStyle w:val="Hipercze"/>
             <w:noProof/>
           </w:rPr>
-          <w:t>5.</w:t>
+          <w:t>e)</w:t>
         </w:r>
         <w:r>
           <w:rPr>
@@ -1901,7 +1901,7 @@
             <w:rStyle w:val="Hipercze"/>
             <w:noProof/>
           </w:rPr>
-          <w:t>Appendix A:  Used Tools</w:t>
+          <w:t>Recovery Mechanism diagram</w:t>
         </w:r>
         <w:r>
           <w:rPr>
@@ -1922,7 +1922,7 @@
             <w:noProof/>
             <w:webHidden/>
           </w:rPr>
-          <w:instrText xml:space="preserve"> PAGEREF _Toc318398735 \h </w:instrText>
+          <w:instrText xml:space="preserve"> PAGEREF _Toc318408763 \h </w:instrText>
         </w:r>
         <w:r>
           <w:rPr>
@@ -1942,7 +1942,7 @@
             <w:noProof/>
             <w:webHidden/>
           </w:rPr>
-          <w:t>10</w:t>
+          <w:t>12</w:t>
         </w:r>
         <w:r>
           <w:rPr>
@@ -1955,9 +1955,8 @@
     </w:p>
     <w:p>
       <w:pPr>
-        <w:pStyle w:val="Spistreci2"/>
-        <w:tabs>
-          <w:tab w:val="left" w:pos="1100"/>
+        <w:pStyle w:val="Spistreci1"/>
+        <w:tabs>
           <w:tab w:val="right" w:leader="dot" w:pos="9016"/>
         </w:tabs>
         <w:rPr>
@@ -1966,38 +1965,23 @@
           <w:sz w:val="22"/>
         </w:rPr>
       </w:pPr>
-      <w:hyperlink w:anchor="_Toc318398736" w:history="1">
+      <w:hyperlink w:anchor="_Toc318408764" w:history="1">
         <w:r>
           <w:rPr>
             <w:rStyle w:val="Hipercze"/>
             <w:noProof/>
           </w:rPr>
-          <w:t>a)</w:t>
-        </w:r>
-        <w:r>
-          <w:rPr>
-            <w:rFonts w:asciiTheme="minorHAnsi" w:hAnsiTheme="minorHAnsi"/>
-            <w:noProof/>
-            <w:sz w:val="22"/>
+          <w:t>Appendix A:  Used Tools</w:t>
+        </w:r>
+        <w:r>
+          <w:rPr>
+            <w:noProof/>
+            <w:webHidden/>
           </w:rPr>
           <w:tab/>
         </w:r>
         <w:r>
           <w:rPr>
-            <w:rStyle w:val="Hipercze"/>
-            <w:noProof/>
-          </w:rPr>
-          <w:t>Enterprise Architect 9.2  ver. Trial Ultimate</w:t>
-        </w:r>
-        <w:r>
-          <w:rPr>
-            <w:noProof/>
-            <w:webHidden/>
-          </w:rPr>
-          <w:tab/>
-        </w:r>
-        <w:r>
-          <w:rPr>
             <w:noProof/>
             <w:webHidden/>
           </w:rPr>
@@ -2008,7 +1992,7 @@
             <w:noProof/>
             <w:webHidden/>
           </w:rPr>
-          <w:instrText xml:space="preserve"> PAGEREF _Toc318398736 \h </w:instrText>
+          <w:instrText xml:space="preserve"> PAGEREF _Toc318408764 \h </w:instrText>
         </w:r>
         <w:r>
           <w:rPr>
@@ -2028,7 +2012,7 @@
             <w:noProof/>
             <w:webHidden/>
           </w:rPr>
-          <w:t>10</w:t>
+          <w:t>13</w:t>
         </w:r>
         <w:r>
           <w:rPr>
@@ -2052,12 +2036,98 @@
           <w:sz w:val="22"/>
         </w:rPr>
       </w:pPr>
-      <w:hyperlink w:anchor="_Toc318398737" w:history="1">
+      <w:hyperlink w:anchor="_Toc318408765" w:history="1">
         <w:r>
           <w:rPr>
             <w:rStyle w:val="Hipercze"/>
             <w:noProof/>
           </w:rPr>
+          <w:t>a)</w:t>
+        </w:r>
+        <w:r>
+          <w:rPr>
+            <w:rFonts w:asciiTheme="minorHAnsi" w:hAnsiTheme="minorHAnsi"/>
+            <w:noProof/>
+            <w:sz w:val="22"/>
+          </w:rPr>
+          <w:tab/>
+        </w:r>
+        <w:r>
+          <w:rPr>
+            <w:rStyle w:val="Hipercze"/>
+            <w:noProof/>
+          </w:rPr>
+          <w:t>Enterprise Architect ver. 9.2 Trial Ultimate</w:t>
+        </w:r>
+        <w:r>
+          <w:rPr>
+            <w:noProof/>
+            <w:webHidden/>
+          </w:rPr>
+          <w:tab/>
+        </w:r>
+        <w:r>
+          <w:rPr>
+            <w:noProof/>
+            <w:webHidden/>
+          </w:rPr>
+          <w:fldChar w:fldCharType="begin"/>
+        </w:r>
+        <w:r>
+          <w:rPr>
+            <w:noProof/>
+            <w:webHidden/>
+          </w:rPr>
+          <w:instrText xml:space="preserve"> PAGEREF _Toc318408765 \h </w:instrText>
+        </w:r>
+        <w:r>
+          <w:rPr>
+            <w:noProof/>
+            <w:webHidden/>
+          </w:rPr>
+        </w:r>
+        <w:r>
+          <w:rPr>
+            <w:noProof/>
+            <w:webHidden/>
+          </w:rPr>
+          <w:fldChar w:fldCharType="separate"/>
+        </w:r>
+        <w:r>
+          <w:rPr>
+            <w:noProof/>
+            <w:webHidden/>
+          </w:rPr>
+          <w:t>13</w:t>
+        </w:r>
+        <w:r>
+          <w:rPr>
+            <w:noProof/>
+            <w:webHidden/>
+          </w:rPr>
+          <w:fldChar w:fldCharType="end"/>
+        </w:r>
+      </w:hyperlink>
+    </w:p>
+    <w:p>
+      <w:pPr>
+        <w:pStyle w:val="Spistreci2"/>
+        <w:tabs>
+          <w:tab w:val="left" w:pos="1100"/>
+          <w:tab w:val="right" w:leader="dot" w:pos="9016"/>
+        </w:tabs>
+        <w:rPr>
+          <w:rFonts w:asciiTheme="minorHAnsi" w:hAnsiTheme="minorHAnsi"/>
+          <w:noProof/>
+          <w:sz w:val="22"/>
+        </w:rPr>
+      </w:pPr>
+      <w:hyperlink w:anchor="_Toc318408766" w:history="1">
+        <w:r>
+          <w:rPr>
+            <w:rStyle w:val="Hipercze"/>
+            <w:noProof/>
+          </w:rPr>
           <w:t>b)</w:t>
         </w:r>
         <w:r>
@@ -2094,7 +2164,7 @@
             <w:noProof/>
             <w:webHidden/>
           </w:rPr>
-          <w:instrText xml:space="preserve"> PAGEREF _Toc318398737 \h </w:instrText>
+          <w:instrText xml:space="preserve"> PAGEREF _Toc318408766 \h </w:instrText>
         </w:r>
         <w:r>
           <w:rPr>
@@ -2114,7 +2184,7 @@
             <w:noProof/>
             <w:webHidden/>
           </w:rPr>
-          <w:t>10</w:t>
+          <w:t>13</w:t>
         </w:r>
         <w:r>
           <w:rPr>
@@ -2149,7 +2219,7 @@
       <w:pPr>
         <w:pStyle w:val="Nagwek1"/>
       </w:pPr>
-      <w:bookmarkStart w:id="0" w:name="_Toc318398718"/>
+      <w:bookmarkStart w:id="0" w:name="_Toc318408746"/>
       <w:r>
         <w:lastRenderedPageBreak/>
         <w:t>Summary</w:t>
@@ -2205,7 +2275,7 @@
       <w:pPr>
         <w:pStyle w:val="Nagwekabc"/>
       </w:pPr>
-      <w:bookmarkStart w:id="1" w:name="_Toc318398719"/>
+      <w:bookmarkStart w:id="1" w:name="_Toc318408747"/>
       <w:r>
         <w:t>Communication with Customer</w:t>
       </w:r>
@@ -2253,7 +2323,7 @@
       <w:pPr>
         <w:pStyle w:val="Nagwekabc"/>
       </w:pPr>
-      <w:bookmarkStart w:id="2" w:name="_Toc318398720"/>
+      <w:bookmarkStart w:id="2" w:name="_Toc318408748"/>
       <w:r>
         <w:t>Impact on following stages of project</w:t>
       </w:r>
@@ -2287,7 +2357,7 @@
       <w:pPr>
         <w:pStyle w:val="Nagwek1"/>
       </w:pPr>
-      <w:bookmarkStart w:id="3" w:name="_Toc318398721"/>
+      <w:bookmarkStart w:id="3" w:name="_Toc318408749"/>
       <w:r>
         <w:lastRenderedPageBreak/>
         <w:t xml:space="preserve">System's </w:t>
@@ -2341,10 +2411,10 @@
         <w:pStyle w:val="Nagwekabc"/>
         <w:numPr>
           <w:ilvl w:val="0"/>
-          <w:numId w:val="15"/>
+          <w:numId w:val="3"/>
         </w:numPr>
       </w:pPr>
-      <w:bookmarkStart w:id="4" w:name="_Toc318398722"/>
+      <w:bookmarkStart w:id="4" w:name="_Toc318408750"/>
       <w:r>
         <w:t>Actors</w:t>
       </w:r>
@@ -2578,10 +2648,10 @@
         <w:pStyle w:val="Nagwekabc"/>
         <w:numPr>
           <w:ilvl w:val="0"/>
-          <w:numId w:val="40"/>
+          <w:numId w:val="10"/>
         </w:numPr>
       </w:pPr>
-      <w:bookmarkStart w:id="5" w:name="_Toc318398723"/>
+      <w:bookmarkStart w:id="5" w:name="_Toc318408751"/>
       <w:r>
         <w:t>Layers</w:t>
       </w:r>
@@ -2612,10 +2682,10 @@
         <w:pStyle w:val="Nagwekabc"/>
         <w:numPr>
           <w:ilvl w:val="0"/>
-          <w:numId w:val="40"/>
+          <w:numId w:val="10"/>
         </w:numPr>
       </w:pPr>
-      <w:bookmarkStart w:id="7" w:name="_Toc318398724"/>
+      <w:bookmarkStart w:id="7" w:name="_Toc318408752"/>
       <w:r>
         <w:lastRenderedPageBreak/>
         <w:t>Access layer</w:t>
@@ -2666,7 +2736,7 @@
         <w:pStyle w:val="Nagwekabc"/>
         <w:numPr>
           <w:ilvl w:val="0"/>
-          <w:numId w:val="40"/>
+          <w:numId w:val="10"/>
         </w:numPr>
         <w:rPr>
           <w:rStyle w:val="Pogrubienie"/>
@@ -2674,7 +2744,7 @@
           <w:bCs w:val="0"/>
         </w:rPr>
       </w:pPr>
-      <w:bookmarkStart w:id="8" w:name="_Toc318398725"/>
+      <w:bookmarkStart w:id="8" w:name="_Toc318408753"/>
       <w:r>
         <w:t>Control layer</w:t>
       </w:r>
@@ -2793,7 +2863,7 @@
         <w:pStyle w:val="Nagwekabc"/>
         <w:numPr>
           <w:ilvl w:val="0"/>
-          <w:numId w:val="40"/>
+          <w:numId w:val="10"/>
         </w:numPr>
         <w:rPr>
           <w:rStyle w:val="Pogrubienie"/>
@@ -2801,7 +2871,7 @@
           <w:bCs w:val="0"/>
         </w:rPr>
       </w:pPr>
-      <w:bookmarkStart w:id="9" w:name="_Toc318398726"/>
+      <w:bookmarkStart w:id="9" w:name="_Toc318408754"/>
       <w:r>
         <w:t>Calculation layer</w:t>
       </w:r>
@@ -2861,7 +2931,7 @@
       <w:pPr>
         <w:pStyle w:val="Nagwek1"/>
       </w:pPr>
-      <w:bookmarkStart w:id="10" w:name="_Toc318398727"/>
+      <w:bookmarkStart w:id="10" w:name="_Toc318408755"/>
       <w:r>
         <w:lastRenderedPageBreak/>
         <w:t>User Requirements</w:t>
@@ -2873,10 +2943,10 @@
         <w:pStyle w:val="Nagwekabc"/>
         <w:numPr>
           <w:ilvl w:val="0"/>
-          <w:numId w:val="16"/>
+          <w:numId w:val="4"/>
         </w:numPr>
       </w:pPr>
-      <w:bookmarkStart w:id="11" w:name="_Toc318398728"/>
+      <w:bookmarkStart w:id="11" w:name="_Toc318408756"/>
       <w:r>
         <w:t>Functional requirements</w:t>
       </w:r>
@@ -2940,7 +3010,7 @@
       <w:pPr>
         <w:numPr>
           <w:ilvl w:val="1"/>
-          <w:numId w:val="16"/>
+          <w:numId w:val="4"/>
         </w:numPr>
         <w:spacing w:before="100" w:beforeAutospacing="1" w:after="100" w:afterAutospacing="1" w:line="240" w:lineRule="auto"/>
         <w:ind w:left="851" w:hanging="240"/>
@@ -2962,7 +3032,7 @@
       <w:pPr>
         <w:numPr>
           <w:ilvl w:val="1"/>
-          <w:numId w:val="16"/>
+          <w:numId w:val="4"/>
         </w:numPr>
         <w:spacing w:before="100" w:beforeAutospacing="1" w:after="100" w:afterAutospacing="1" w:line="240" w:lineRule="auto"/>
         <w:ind w:left="851" w:hanging="240"/>
@@ -3013,10 +3083,10 @@
         <w:pStyle w:val="Nagwekabc"/>
         <w:numPr>
           <w:ilvl w:val="0"/>
-          <w:numId w:val="16"/>
+          <w:numId w:val="4"/>
         </w:numPr>
       </w:pPr>
-      <w:bookmarkStart w:id="12" w:name="_Toc318398729"/>
+      <w:bookmarkStart w:id="12" w:name="_Toc318408757"/>
       <w:r>
         <w:t>Non-functional requirements</w:t>
       </w:r>
@@ -3145,7 +3215,7 @@
       <w:pPr>
         <w:pStyle w:val="Nagwek1"/>
       </w:pPr>
-      <w:bookmarkStart w:id="13" w:name="_Toc318398730"/>
+      <w:bookmarkStart w:id="13" w:name="_Toc318408758"/>
       <w:r>
         <w:lastRenderedPageBreak/>
         <w:t>System Requirements</w:t>
@@ -3157,41 +3227,64 @@
         <w:pStyle w:val="Nagwekabc"/>
         <w:numPr>
           <w:ilvl w:val="0"/>
-          <w:numId w:val="19"/>
+          <w:numId w:val="6"/>
         </w:numPr>
       </w:pPr>
-      <w:bookmarkStart w:id="14" w:name="_Toc318398731"/>
-      <w:r>
-        <w:t>Use case diagram</w:t>
+      <w:bookmarkStart w:id="14" w:name="_Toc318408759"/>
+      <w:r>
+        <w:t>System</w:t>
+      </w:r>
+      <w:r>
+        <w:t xml:space="preserve"> diagram</w:t>
       </w:r>
       <w:bookmarkEnd w:id="14"/>
     </w:p>
     <w:p>
       <w:pPr>
-        <w:ind w:firstLine="0"/>
-        <w:jc w:val="left"/>
-        <w:rPr>
-          <w:szCs w:val="24"/>
-        </w:rPr>
+        <w:pStyle w:val="Nagwekabc"/>
+        <w:numPr>
+          <w:ilvl w:val="0"/>
+          <w:numId w:val="0"/>
+        </w:numPr>
+        <w:ind w:left="357"/>
+      </w:pPr>
+    </w:p>
+    <w:p>
+      <w:pPr>
+        <w:pStyle w:val="Nagwekabc"/>
+        <w:numPr>
+          <w:ilvl w:val="0"/>
+          <w:numId w:val="0"/>
+        </w:numPr>
+        <w:ind w:left="357"/>
+      </w:pPr>
+    </w:p>
+    <w:p>
+      <w:pPr>
+        <w:pStyle w:val="Nagwekabc"/>
+        <w:numPr>
+          <w:ilvl w:val="0"/>
+          <w:numId w:val="0"/>
+        </w:numPr>
+        <w:ind w:left="357"/>
       </w:pPr>
       <w:r>
         <w:rPr>
           <w:noProof/>
-          <w:szCs w:val="24"/>
         </w:rPr>
         <w:drawing>
-          <wp:anchor distT="0" distB="0" distL="114300" distR="114300" simplePos="0" relativeHeight="251660288" behindDoc="1" locked="0" layoutInCell="1" allowOverlap="1">
+          <wp:anchor distT="0" distB="0" distL="114300" distR="114300" simplePos="0" relativeHeight="251662336" behindDoc="0" locked="0" layoutInCell="1" allowOverlap="1">
             <wp:simplePos x="0" y="0"/>
             <wp:positionH relativeFrom="column">
-              <wp:posOffset>-714375</wp:posOffset>
+              <wp:posOffset>-409575</wp:posOffset>
             </wp:positionH>
             <wp:positionV relativeFrom="paragraph">
-              <wp:posOffset>280670</wp:posOffset>
+              <wp:posOffset>1052830</wp:posOffset>
             </wp:positionV>
-            <wp:extent cx="7115175" cy="4981575"/>
+            <wp:extent cx="6391275" cy="5905500"/>
             <wp:effectExtent l="19050" t="0" r="9525" b="0"/>
-            <wp:wrapNone/>
-            <wp:docPr id="1" name="Obraz 1"/>
+            <wp:wrapSquare wrapText="bothSides"/>
+            <wp:docPr id="4" name="Obraz 1"/>
             <wp:cNvGraphicFramePr>
               <a:graphicFrameLocks xmlns:a="http://schemas.openxmlformats.org/drawingml/2006/main" noChangeAspect="1"/>
             </wp:cNvGraphicFramePr>
@@ -3214,7 +3307,7 @@
                   <pic:spPr bwMode="auto">
                     <a:xfrm>
                       <a:off x="0" y="0"/>
-                      <a:ext cx="7115175" cy="4981575"/>
+                      <a:ext cx="6391275" cy="5905500"/>
                     </a:xfrm>
                     <a:prstGeom prst="rect">
                       <a:avLst/>
@@ -3237,7 +3330,6 @@
     <w:p>
       <w:pPr>
         <w:ind w:firstLine="0"/>
-        <w:jc w:val="left"/>
         <w:rPr>
           <w:szCs w:val="24"/>
         </w:rPr>
@@ -3246,7 +3338,6 @@
     <w:p>
       <w:pPr>
         <w:ind w:firstLine="0"/>
-        <w:jc w:val="left"/>
         <w:rPr>
           <w:szCs w:val="24"/>
         </w:rPr>
@@ -3255,7 +3346,6 @@
     <w:p>
       <w:pPr>
         <w:ind w:firstLine="0"/>
-        <w:jc w:val="left"/>
         <w:rPr>
           <w:szCs w:val="24"/>
         </w:rPr>
@@ -3264,177 +3354,26 @@
     <w:p>
       <w:pPr>
         <w:ind w:firstLine="0"/>
-        <w:jc w:val="left"/>
-        <w:rPr>
-          <w:szCs w:val="24"/>
-        </w:rPr>
-      </w:pPr>
-    </w:p>
-    <w:p>
-      <w:pPr>
-        <w:ind w:firstLine="0"/>
-        <w:jc w:val="left"/>
-        <w:rPr>
-          <w:szCs w:val="24"/>
-        </w:rPr>
-      </w:pPr>
-    </w:p>
-    <w:p>
-      <w:pPr>
-        <w:ind w:firstLine="0"/>
-        <w:jc w:val="left"/>
-        <w:rPr>
-          <w:szCs w:val="24"/>
-        </w:rPr>
-      </w:pPr>
-    </w:p>
-    <w:p>
-      <w:pPr>
-        <w:ind w:firstLine="0"/>
-        <w:jc w:val="left"/>
-        <w:rPr>
-          <w:szCs w:val="24"/>
-        </w:rPr>
-      </w:pPr>
-    </w:p>
-    <w:p>
-      <w:pPr>
-        <w:ind w:firstLine="0"/>
-        <w:jc w:val="left"/>
-        <w:rPr>
-          <w:szCs w:val="24"/>
-        </w:rPr>
-      </w:pPr>
-    </w:p>
-    <w:p>
-      <w:pPr>
-        <w:ind w:firstLine="0"/>
-        <w:jc w:val="left"/>
-        <w:rPr>
-          <w:szCs w:val="24"/>
-        </w:rPr>
-      </w:pPr>
-    </w:p>
-    <w:p>
-      <w:pPr>
-        <w:ind w:firstLine="0"/>
-        <w:jc w:val="left"/>
-        <w:rPr>
-          <w:szCs w:val="24"/>
-        </w:rPr>
-      </w:pPr>
-    </w:p>
-    <w:p>
-      <w:pPr>
-        <w:ind w:firstLine="0"/>
-        <w:jc w:val="left"/>
-        <w:rPr>
-          <w:szCs w:val="24"/>
-        </w:rPr>
-      </w:pPr>
-    </w:p>
-    <w:p>
-      <w:pPr>
-        <w:ind w:firstLine="0"/>
-        <w:jc w:val="left"/>
-        <w:rPr>
-          <w:szCs w:val="24"/>
-        </w:rPr>
-      </w:pPr>
-    </w:p>
-    <w:p>
-      <w:pPr>
-        <w:ind w:firstLine="0"/>
-        <w:jc w:val="left"/>
-        <w:rPr>
-          <w:szCs w:val="24"/>
-        </w:rPr>
-      </w:pPr>
-    </w:p>
-    <w:p>
-      <w:pPr>
-        <w:ind w:firstLine="0"/>
-        <w:jc w:val="left"/>
-        <w:rPr>
-          <w:szCs w:val="24"/>
-        </w:rPr>
-      </w:pPr>
-    </w:p>
-    <w:p>
-      <w:pPr>
-        <w:ind w:firstLine="0"/>
-        <w:jc w:val="left"/>
-        <w:rPr>
-          <w:szCs w:val="24"/>
-        </w:rPr>
-      </w:pPr>
-    </w:p>
-    <w:p>
-      <w:pPr>
-        <w:ind w:firstLine="0"/>
-        <w:jc w:val="left"/>
-        <w:rPr>
-          <w:szCs w:val="24"/>
-        </w:rPr>
-      </w:pPr>
-    </w:p>
-    <w:p>
-      <w:pPr>
-        <w:ind w:firstLine="0"/>
-        <w:jc w:val="left"/>
-        <w:rPr>
-          <w:szCs w:val="24"/>
-        </w:rPr>
-      </w:pPr>
-      <w:r>
-        <w:rPr>
-          <w:szCs w:val="24"/>
-        </w:rPr>
-        <w:t>Diagrams shows dependencies between actors and use cases.</w:t>
-      </w:r>
-    </w:p>
-    <w:p>
-      <w:pPr>
-        <w:ind w:firstLine="0"/>
-        <w:jc w:val="left"/>
-        <w:rPr>
-          <w:szCs w:val="24"/>
-        </w:rPr>
-      </w:pPr>
-      <w:r>
-        <w:rPr>
-          <w:szCs w:val="24"/>
-        </w:rPr>
-        <w:br w:type="page"/>
-      </w:r>
-    </w:p>
-    <w:p>
-      <w:pPr>
-        <w:pStyle w:val="Nagwekabc"/>
-        <w:numPr>
-          <w:ilvl w:val="0"/>
-          <w:numId w:val="19"/>
-        </w:numPr>
-      </w:pPr>
-      <w:bookmarkStart w:id="15" w:name="_Toc318398732"/>
-      <w:r>
-        <w:lastRenderedPageBreak/>
-        <w:t>Use</w:t>
-      </w:r>
-      <w:r>
-        <w:t>r's case</w:t>
-      </w:r>
-      <w:r>
-        <w:t xml:space="preserve"> list</w:t>
-      </w:r>
-      <w:bookmarkEnd w:id="15"/>
+      </w:pPr>
+      <w:r>
+        <w:t>Diagram 2</w:t>
+      </w:r>
+      <w:r>
+        <w:t xml:space="preserve">:  </w:t>
+      </w:r>
+      <w:r>
+        <w:t>use case diagram of entire System</w:t>
+      </w:r>
+      <w:r>
+        <w:t>.</w:t>
+      </w:r>
     </w:p>
     <w:p>
       <w:pPr>
         <w:pStyle w:val="Akapitzlist"/>
         <w:numPr>
           <w:ilvl w:val="0"/>
-          <w:numId w:val="39"/>
+          <w:numId w:val="9"/>
         </w:numPr>
         <w:spacing w:before="100" w:beforeAutospacing="1" w:after="100" w:afterAutospacing="1" w:line="240" w:lineRule="auto"/>
         <w:ind w:left="426" w:hanging="426"/>
@@ -3447,6 +3386,7 @@
         <w:rPr>
           <w:b/>
         </w:rPr>
+        <w:lastRenderedPageBreak/>
         <w:t>UC_U1: Log in.</w:t>
       </w:r>
     </w:p>
@@ -3701,7 +3641,7 @@
       <w:pPr>
         <w:numPr>
           <w:ilvl w:val="0"/>
-          <w:numId w:val="23"/>
+          <w:numId w:val="7"/>
         </w:numPr>
         <w:tabs>
           <w:tab w:val="clear" w:pos="720"/>
@@ -3925,308 +3865,6 @@
     </w:tbl>
     <w:p>
       <w:pPr>
-        <w:spacing w:before="100" w:beforeAutospacing="1" w:after="100" w:afterAutospacing="1" w:line="240" w:lineRule="auto"/>
-        <w:ind w:left="720" w:firstLine="0"/>
-        <w:jc w:val="left"/>
-        <w:rPr>
-          <w:b/>
-        </w:rPr>
-      </w:pPr>
-    </w:p>
-    <w:p>
-      <w:pPr>
-        <w:spacing w:before="100" w:beforeAutospacing="1" w:after="100" w:afterAutospacing="1" w:line="240" w:lineRule="auto"/>
-        <w:ind w:left="720" w:firstLine="0"/>
-        <w:jc w:val="left"/>
-      </w:pPr>
-    </w:p>
-    <w:p>
-      <w:pPr>
-        <w:pStyle w:val="Nagwekabc"/>
-        <w:numPr>
-          <w:ilvl w:val="0"/>
-          <w:numId w:val="19"/>
-        </w:numPr>
-      </w:pPr>
-      <w:bookmarkStart w:id="16" w:name="_Toc318398733"/>
-      <w:r>
-        <w:t>Scientist's case list</w:t>
-      </w:r>
-      <w:bookmarkEnd w:id="16"/>
-    </w:p>
-    <w:p>
-      <w:pPr>
-        <w:numPr>
-          <w:ilvl w:val="0"/>
-          <w:numId w:val="24"/>
-        </w:numPr>
-        <w:spacing w:before="100" w:beforeAutospacing="1" w:after="100" w:afterAutospacing="1" w:line="240" w:lineRule="auto"/>
-        <w:jc w:val="left"/>
-      </w:pPr>
-      <w:r>
-        <w:t xml:space="preserve">UC_S1: Run simulation. </w:t>
-      </w:r>
-    </w:p>
-    <w:p>
-      <w:pPr>
-        <w:numPr>
-          <w:ilvl w:val="0"/>
-          <w:numId w:val="25"/>
-        </w:numPr>
-        <w:spacing w:before="100" w:beforeAutospacing="1" w:after="100" w:afterAutospacing="1" w:line="240" w:lineRule="auto"/>
-        <w:jc w:val="left"/>
-      </w:pPr>
-      <w:r>
-        <w:t xml:space="preserve">UC_S2: Upload simulation parameters. </w:t>
-      </w:r>
-    </w:p>
-    <w:p>
-      <w:pPr>
-        <w:numPr>
-          <w:ilvl w:val="0"/>
-          <w:numId w:val="26"/>
-        </w:numPr>
-        <w:spacing w:before="100" w:beforeAutospacing="1" w:after="100" w:afterAutospacing="1" w:line="240" w:lineRule="auto"/>
-        <w:jc w:val="left"/>
-      </w:pPr>
-      <w:r>
-        <w:t xml:space="preserve">UC_S3: Download results of a simulation. </w:t>
-      </w:r>
-    </w:p>
-    <w:p>
-      <w:pPr>
-        <w:numPr>
-          <w:ilvl w:val="0"/>
-          <w:numId w:val="27"/>
-        </w:numPr>
-        <w:spacing w:before="100" w:beforeAutospacing="1" w:after="100" w:afterAutospacing="1" w:line="240" w:lineRule="auto"/>
-        <w:jc w:val="left"/>
-      </w:pPr>
-      <w:r>
-        <w:t xml:space="preserve">UC_S4: Start/Stop workflow. </w:t>
-      </w:r>
-    </w:p>
-    <w:p>
-      <w:pPr>
-        <w:numPr>
-          <w:ilvl w:val="0"/>
-          <w:numId w:val="28"/>
-        </w:numPr>
-        <w:spacing w:before="100" w:beforeAutospacing="1" w:after="100" w:afterAutospacing="1" w:line="240" w:lineRule="auto"/>
-        <w:jc w:val="left"/>
-      </w:pPr>
-      <w:r>
-        <w:t xml:space="preserve">UC_S5: Check status/log of workflow. </w:t>
-      </w:r>
-    </w:p>
-    <w:p>
-      <w:pPr>
-        <w:spacing w:before="100" w:beforeAutospacing="1" w:after="100" w:afterAutospacing="1" w:line="240" w:lineRule="auto"/>
-        <w:ind w:left="720" w:firstLine="0"/>
-        <w:jc w:val="left"/>
-      </w:pPr>
-    </w:p>
-    <w:p>
-      <w:pPr>
-        <w:pStyle w:val="Nagwekabc"/>
-        <w:numPr>
-          <w:ilvl w:val="0"/>
-          <w:numId w:val="19"/>
-        </w:numPr>
-      </w:pPr>
-      <w:bookmarkStart w:id="17" w:name="Admin"/>
-      <w:bookmarkStart w:id="18" w:name="_Toc318398734"/>
-      <w:bookmarkEnd w:id="17"/>
-      <w:r>
-        <w:t>Administrator's case list</w:t>
-      </w:r>
-      <w:bookmarkEnd w:id="18"/>
-    </w:p>
-    <w:p>
-      <w:pPr>
-        <w:pStyle w:val="Nagwek3"/>
-      </w:pPr>
-    </w:p>
-    <w:p>
-      <w:pPr>
-        <w:numPr>
-          <w:ilvl w:val="0"/>
-          <w:numId w:val="29"/>
-        </w:numPr>
-        <w:spacing w:before="100" w:beforeAutospacing="1" w:after="100" w:afterAutospacing="1" w:line="240" w:lineRule="auto"/>
-        <w:jc w:val="left"/>
-      </w:pPr>
-      <w:r>
-        <w:t xml:space="preserve">UC_A1: Add new module to workflow. </w:t>
-      </w:r>
-    </w:p>
-    <w:p>
-      <w:pPr>
-        <w:numPr>
-          <w:ilvl w:val="0"/>
-          <w:numId w:val="30"/>
-        </w:numPr>
-        <w:spacing w:before="100" w:beforeAutospacing="1" w:after="100" w:afterAutospacing="1" w:line="240" w:lineRule="auto"/>
-        <w:jc w:val="left"/>
-      </w:pPr>
-      <w:r>
-        <w:lastRenderedPageBreak/>
-        <w:t xml:space="preserve">UC_A2: Remove module from workflow. </w:t>
-      </w:r>
-    </w:p>
-    <w:p>
-      <w:pPr>
-        <w:numPr>
-          <w:ilvl w:val="0"/>
-          <w:numId w:val="31"/>
-        </w:numPr>
-        <w:spacing w:before="100" w:beforeAutospacing="1" w:after="100" w:afterAutospacing="1" w:line="240" w:lineRule="auto"/>
-        <w:jc w:val="left"/>
-      </w:pPr>
-      <w:r>
-        <w:t xml:space="preserve">UC_A3: Provide input/output metadata (XSD) of a module. </w:t>
-      </w:r>
-    </w:p>
-    <w:p>
-      <w:pPr>
-        <w:numPr>
-          <w:ilvl w:val="0"/>
-          <w:numId w:val="32"/>
-        </w:numPr>
-        <w:spacing w:before="100" w:beforeAutospacing="1" w:after="100" w:afterAutospacing="1" w:line="240" w:lineRule="auto"/>
-        <w:jc w:val="left"/>
-      </w:pPr>
-      <w:r>
-        <w:t xml:space="preserve">UC_A4: Provide XML file with execution parameters and commands. </w:t>
-      </w:r>
-    </w:p>
-    <w:p>
-      <w:pPr>
-        <w:numPr>
-          <w:ilvl w:val="0"/>
-          <w:numId w:val="33"/>
-        </w:numPr>
-        <w:spacing w:before="100" w:beforeAutospacing="1" w:after="100" w:afterAutospacing="1" w:line="240" w:lineRule="auto"/>
-        <w:jc w:val="left"/>
-      </w:pPr>
-      <w:r>
-        <w:t xml:space="preserve">UC_A5: Provides XML file with recovery configuration </w:t>
-      </w:r>
-    </w:p>
-    <w:p>
-      <w:pPr>
-        <w:numPr>
-          <w:ilvl w:val="0"/>
-          <w:numId w:val="34"/>
-        </w:numPr>
-        <w:spacing w:before="100" w:beforeAutospacing="1" w:after="100" w:afterAutospacing="1" w:line="240" w:lineRule="auto"/>
-        <w:jc w:val="left"/>
-      </w:pPr>
-      <w:r>
-        <w:t xml:space="preserve">UC_A6: Stop/abort running workflow. </w:t>
-      </w:r>
-    </w:p>
-    <w:p>
-      <w:pPr>
-        <w:numPr>
-          <w:ilvl w:val="0"/>
-          <w:numId w:val="35"/>
-        </w:numPr>
-        <w:spacing w:before="100" w:beforeAutospacing="1" w:after="100" w:afterAutospacing="1" w:line="240" w:lineRule="auto"/>
-        <w:jc w:val="left"/>
-      </w:pPr>
-      <w:r>
-        <w:t xml:space="preserve">UC_A7: Create new user. </w:t>
-      </w:r>
-    </w:p>
-    <w:p>
-      <w:pPr>
-        <w:numPr>
-          <w:ilvl w:val="0"/>
-          <w:numId w:val="36"/>
-        </w:numPr>
-        <w:spacing w:before="100" w:beforeAutospacing="1" w:after="100" w:afterAutospacing="1" w:line="240" w:lineRule="auto"/>
-        <w:jc w:val="left"/>
-      </w:pPr>
-      <w:r>
-        <w:t xml:space="preserve">UC_A8: Inactivate user. </w:t>
-      </w:r>
-    </w:p>
-    <w:p>
-      <w:pPr>
-        <w:ind w:firstLine="0"/>
-        <w:jc w:val="left"/>
-        <w:rPr>
-          <w:szCs w:val="24"/>
-        </w:rPr>
-      </w:pPr>
-    </w:p>
-    <w:p>
-      <w:pPr>
-        <w:ind w:firstLine="0"/>
-        <w:jc w:val="left"/>
-        <w:rPr>
-          <w:szCs w:val="24"/>
-        </w:rPr>
-      </w:pPr>
-    </w:p>
-    <w:p>
-      <w:pPr>
-        <w:ind w:firstLine="0"/>
-        <w:jc w:val="left"/>
-        <w:rPr>
-          <w:szCs w:val="24"/>
-        </w:rPr>
-      </w:pPr>
-    </w:p>
-    <w:p>
-      <w:pPr>
-        <w:ind w:firstLine="0"/>
-        <w:jc w:val="left"/>
-        <w:rPr>
-          <w:szCs w:val="24"/>
-        </w:rPr>
-      </w:pPr>
-    </w:p>
-    <w:p>
-      <w:pPr>
-        <w:ind w:firstLine="0"/>
-        <w:jc w:val="left"/>
-        <w:rPr>
-          <w:szCs w:val="24"/>
-        </w:rPr>
-      </w:pPr>
-    </w:p>
-    <w:p>
-      <w:pPr>
-        <w:pStyle w:val="Nagwek1"/>
-      </w:pPr>
-      <w:r>
-        <w:br w:type="page"/>
-      </w:r>
-      <w:bookmarkStart w:id="19" w:name="_Toc318398735"/>
-      <w:r>
-        <w:lastRenderedPageBreak/>
-        <w:t>Appendix A:  Used Tools</w:t>
-      </w:r>
-      <w:bookmarkEnd w:id="19"/>
-    </w:p>
-    <w:p>
-      <w:pPr>
-        <w:pStyle w:val="Nagwekabc"/>
-        <w:numPr>
-          <w:ilvl w:val="0"/>
-          <w:numId w:val="37"/>
-        </w:numPr>
-      </w:pPr>
-      <w:bookmarkStart w:id="20" w:name="_Toc318398736"/>
-      <w:r>
-        <w:t>Enterprise Architect 9.2  ver. Trial Ultimate</w:t>
-      </w:r>
-      <w:bookmarkEnd w:id="20"/>
-    </w:p>
-    <w:p>
-      <w:pPr>
         <w:pStyle w:val="Nagwekabc"/>
         <w:numPr>
           <w:ilvl w:val="0"/>
@@ -4237,6 +3875,33 @@
     </w:p>
     <w:p>
       <w:pPr>
+        <w:ind w:firstLine="0"/>
+        <w:jc w:val="left"/>
+        <w:rPr>
+          <w:b/>
+        </w:rPr>
+      </w:pPr>
+      <w:r>
+        <w:br w:type="page"/>
+      </w:r>
+    </w:p>
+    <w:p>
+      <w:pPr>
+        <w:pStyle w:val="Nagwekabc"/>
+        <w:numPr>
+          <w:ilvl w:val="0"/>
+          <w:numId w:val="6"/>
+        </w:numPr>
+      </w:pPr>
+      <w:bookmarkStart w:id="15" w:name="_Toc318408760"/>
+      <w:r>
+        <w:lastRenderedPageBreak/>
+        <w:t>Manage Simulation diagram</w:t>
+      </w:r>
+      <w:bookmarkEnd w:id="15"/>
+    </w:p>
+    <w:p>
+      <w:pPr>
         <w:pStyle w:val="Nagwekabc"/>
         <w:numPr>
           <w:ilvl w:val="0"/>
@@ -4244,6 +3909,81 @@
         </w:numPr>
         <w:ind w:left="357"/>
       </w:pPr>
+      <w:r>
+        <w:rPr>
+          <w:noProof/>
+        </w:rPr>
+        <w:drawing>
+          <wp:anchor distT="0" distB="0" distL="114300" distR="114300" simplePos="0" relativeHeight="251663360" behindDoc="0" locked="0" layoutInCell="1" allowOverlap="1">
+            <wp:simplePos x="0" y="0"/>
+            <wp:positionH relativeFrom="column">
+              <wp:posOffset>-85725</wp:posOffset>
+            </wp:positionH>
+            <wp:positionV relativeFrom="paragraph">
+              <wp:posOffset>119380</wp:posOffset>
+            </wp:positionV>
+            <wp:extent cx="5962650" cy="4238625"/>
+            <wp:effectExtent l="19050" t="0" r="0" b="0"/>
+            <wp:wrapSquare wrapText="bothSides"/>
+            <wp:docPr id="5" name="Obraz 2"/>
+            <wp:cNvGraphicFramePr>
+              <a:graphicFrameLocks xmlns:a="http://schemas.openxmlformats.org/drawingml/2006/main" noChangeAspect="1"/>
+            </wp:cNvGraphicFramePr>
+            <a:graphic xmlns:a="http://schemas.openxmlformats.org/drawingml/2006/main">
+              <a:graphicData uri="http://schemas.openxmlformats.org/drawingml/2006/picture">
+                <pic:pic xmlns:pic="http://schemas.openxmlformats.org/drawingml/2006/picture">
+                  <pic:nvPicPr>
+                    <pic:cNvPr id="0" name="Picture 2"/>
+                    <pic:cNvPicPr>
+                      <a:picLocks noChangeAspect="1" noChangeArrowheads="1"/>
+                    </pic:cNvPicPr>
+                  </pic:nvPicPr>
+                  <pic:blipFill>
+                    <a:blip r:embed="rId10"/>
+                    <a:srcRect/>
+                    <a:stretch>
+                      <a:fillRect/>
+                    </a:stretch>
+                  </pic:blipFill>
+                  <pic:spPr bwMode="auto">
+                    <a:xfrm>
+                      <a:off x="0" y="0"/>
+                      <a:ext cx="5962650" cy="4238625"/>
+                    </a:xfrm>
+                    <a:prstGeom prst="rect">
+                      <a:avLst/>
+                    </a:prstGeom>
+                    <a:noFill/>
+                    <a:ln w="9525">
+                      <a:noFill/>
+                      <a:miter lim="800000"/>
+                      <a:headEnd/>
+                      <a:tailEnd/>
+                    </a:ln>
+                  </pic:spPr>
+                </pic:pic>
+              </a:graphicData>
+            </a:graphic>
+          </wp:anchor>
+        </w:drawing>
+      </w:r>
+    </w:p>
+    <w:p>
+      <w:pPr>
+        <w:ind w:firstLine="0"/>
+      </w:pPr>
+      <w:r>
+        <w:t>Diagram 3</w:t>
+      </w:r>
+      <w:r>
+        <w:t xml:space="preserve">:  </w:t>
+      </w:r>
+      <w:r>
+        <w:t>use case diagram of Simulations' Management</w:t>
+      </w:r>
+      <w:r>
+        <w:t>.</w:t>
+      </w:r>
     </w:p>
     <w:p>
       <w:pPr>
@@ -4257,17 +3997,1077 @@
     </w:p>
     <w:p>
       <w:pPr>
+        <w:numPr>
+          <w:ilvl w:val="0"/>
+          <w:numId w:val="11"/>
+        </w:numPr>
+        <w:tabs>
+          <w:tab w:val="clear" w:pos="720"/>
+          <w:tab w:val="num" w:pos="426"/>
+        </w:tabs>
+        <w:spacing w:before="100" w:beforeAutospacing="1" w:after="100" w:afterAutospacing="1" w:line="240" w:lineRule="auto"/>
+        <w:ind w:hanging="720"/>
+        <w:jc w:val="left"/>
+        <w:rPr>
+          <w:rFonts w:eastAsia="Times New Roman" w:cs="Times New Roman"/>
+          <w:b/>
+          <w:szCs w:val="24"/>
+        </w:rPr>
+      </w:pPr>
+      <w:r>
+        <w:rPr>
+          <w:rFonts w:eastAsia="Times New Roman" w:cs="Times New Roman"/>
+          <w:b/>
+          <w:szCs w:val="24"/>
+        </w:rPr>
+        <w:t xml:space="preserve">UC_S1: Run Simulation. </w:t>
+      </w:r>
+    </w:p>
+    <w:p>
+      <w:pPr>
+        <w:numPr>
+          <w:ilvl w:val="0"/>
+          <w:numId w:val="12"/>
+        </w:numPr>
+        <w:tabs>
+          <w:tab w:val="clear" w:pos="720"/>
+          <w:tab w:val="num" w:pos="426"/>
+        </w:tabs>
+        <w:spacing w:before="100" w:beforeAutospacing="1" w:after="100" w:afterAutospacing="1" w:line="240" w:lineRule="auto"/>
+        <w:ind w:hanging="720"/>
+        <w:jc w:val="left"/>
+        <w:rPr>
+          <w:rFonts w:eastAsia="Times New Roman" w:cs="Times New Roman"/>
+          <w:b/>
+          <w:szCs w:val="24"/>
+        </w:rPr>
+      </w:pPr>
+      <w:r>
+        <w:rPr>
+          <w:rFonts w:eastAsia="Times New Roman" w:cs="Times New Roman"/>
+          <w:b/>
+          <w:szCs w:val="24"/>
+        </w:rPr>
+        <w:t xml:space="preserve">UC_S2: Upload Simulation parameters. </w:t>
+      </w:r>
+    </w:p>
+    <w:p>
+      <w:pPr>
+        <w:numPr>
+          <w:ilvl w:val="0"/>
+          <w:numId w:val="13"/>
+        </w:numPr>
+        <w:tabs>
+          <w:tab w:val="clear" w:pos="720"/>
+          <w:tab w:val="num" w:pos="426"/>
+        </w:tabs>
+        <w:spacing w:before="100" w:beforeAutospacing="1" w:after="100" w:afterAutospacing="1" w:line="240" w:lineRule="auto"/>
+        <w:ind w:hanging="720"/>
+        <w:jc w:val="left"/>
+        <w:rPr>
+          <w:rFonts w:eastAsia="Times New Roman" w:cs="Times New Roman"/>
+          <w:b/>
+          <w:szCs w:val="24"/>
+        </w:rPr>
+      </w:pPr>
+      <w:r>
+        <w:rPr>
+          <w:rFonts w:eastAsia="Times New Roman" w:cs="Times New Roman"/>
+          <w:b/>
+          <w:szCs w:val="24"/>
+        </w:rPr>
+        <w:t xml:space="preserve">UC_S3: Download results of a Simulation. </w:t>
+      </w:r>
+    </w:p>
+    <w:p>
+      <w:pPr>
+        <w:numPr>
+          <w:ilvl w:val="0"/>
+          <w:numId w:val="7"/>
+        </w:numPr>
+        <w:tabs>
+          <w:tab w:val="clear" w:pos="720"/>
+          <w:tab w:val="num" w:pos="426"/>
+        </w:tabs>
+        <w:spacing w:before="100" w:beforeAutospacing="1" w:after="100" w:afterAutospacing="1" w:line="240" w:lineRule="auto"/>
+        <w:ind w:hanging="720"/>
+        <w:jc w:val="left"/>
+        <w:rPr>
+          <w:b/>
+        </w:rPr>
+      </w:pPr>
+      <w:r>
+        <w:rPr>
+          <w:b/>
+        </w:rPr>
+        <w:t>UC_U3</w:t>
+      </w:r>
+      <w:r>
+        <w:t xml:space="preserve">: </w:t>
+      </w:r>
+      <w:r>
+        <w:rPr>
+          <w:b/>
+        </w:rPr>
+        <w:t xml:space="preserve">Stop Simulation. </w:t>
+      </w:r>
+    </w:p>
+    <w:tbl>
+      <w:tblPr>
+        <w:tblStyle w:val="Tabela-Siatka"/>
+        <w:tblW w:w="0" w:type="auto"/>
+        <w:tblInd w:w="720" w:type="dxa"/>
+        <w:tblLook w:val="04A0"/>
+      </w:tblPr>
+      <w:tblGrid>
+        <w:gridCol w:w="1656"/>
+        <w:gridCol w:w="6866"/>
+      </w:tblGrid>
+      <w:tr>
+        <w:tc>
+          <w:tcPr>
+            <w:tcW w:w="1656" w:type="dxa"/>
+          </w:tcPr>
+          <w:p>
+            <w:pPr>
+              <w:spacing w:before="100" w:beforeAutospacing="1" w:after="100" w:afterAutospacing="1"/>
+              <w:ind w:firstLine="0"/>
+              <w:jc w:val="left"/>
+              <w:rPr>
+                <w:b/>
+              </w:rPr>
+            </w:pPr>
+            <w:r>
+              <w:rPr>
+                <w:b/>
+              </w:rPr>
+              <w:t>Description:</w:t>
+            </w:r>
+          </w:p>
+        </w:tc>
+        <w:tc>
+          <w:tcPr>
+            <w:tcW w:w="6866" w:type="dxa"/>
+          </w:tcPr>
+          <w:p>
+            <w:pPr>
+              <w:spacing w:before="100" w:beforeAutospacing="1" w:after="100" w:afterAutospacing="1"/>
+              <w:ind w:firstLine="0"/>
+              <w:jc w:val="center"/>
+            </w:pPr>
+            <w:proofErr w:type="spellStart"/>
+            <w:r>
+              <w:t>Cziki</w:t>
+            </w:r>
+            <w:proofErr w:type="spellEnd"/>
+            <w:r>
+              <w:t xml:space="preserve"> </w:t>
+            </w:r>
+            <w:proofErr w:type="spellStart"/>
+            <w:r>
+              <w:t>cziki</w:t>
+            </w:r>
+            <w:proofErr w:type="spellEnd"/>
+          </w:p>
+        </w:tc>
+      </w:tr>
+      <w:tr>
+        <w:tc>
+          <w:tcPr>
+            <w:tcW w:w="1656" w:type="dxa"/>
+          </w:tcPr>
+          <w:p>
+            <w:pPr>
+              <w:spacing w:before="100" w:beforeAutospacing="1" w:after="100" w:afterAutospacing="1"/>
+              <w:ind w:firstLine="0"/>
+              <w:jc w:val="left"/>
+              <w:rPr>
+                <w:b/>
+              </w:rPr>
+            </w:pPr>
+            <w:r>
+              <w:rPr>
+                <w:b/>
+              </w:rPr>
+              <w:t>Requirements:</w:t>
+            </w:r>
+          </w:p>
+        </w:tc>
+        <w:tc>
+          <w:tcPr>
+            <w:tcW w:w="6866" w:type="dxa"/>
+          </w:tcPr>
+          <w:p>
+            <w:pPr>
+              <w:spacing w:before="100" w:beforeAutospacing="1" w:after="100" w:afterAutospacing="1"/>
+              <w:ind w:firstLine="0"/>
+              <w:jc w:val="center"/>
+              <w:rPr>
+                <w:b/>
+              </w:rPr>
+            </w:pPr>
+            <w:r>
+              <w:rPr>
+                <w:b/>
+              </w:rPr>
+              <w:t>-</w:t>
+            </w:r>
+          </w:p>
+        </w:tc>
+      </w:tr>
+      <w:tr>
+        <w:tc>
+          <w:tcPr>
+            <w:tcW w:w="1656" w:type="dxa"/>
+          </w:tcPr>
+          <w:p>
+            <w:pPr>
+              <w:spacing w:before="100" w:beforeAutospacing="1" w:after="100" w:afterAutospacing="1"/>
+              <w:ind w:firstLine="0"/>
+              <w:jc w:val="left"/>
+              <w:rPr>
+                <w:b/>
+              </w:rPr>
+            </w:pPr>
+            <w:r>
+              <w:rPr>
+                <w:b/>
+              </w:rPr>
+              <w:t>Constraints:</w:t>
+            </w:r>
+          </w:p>
+        </w:tc>
+        <w:tc>
+          <w:tcPr>
+            <w:tcW w:w="6866" w:type="dxa"/>
+          </w:tcPr>
+          <w:p>
+            <w:pPr>
+              <w:spacing w:before="100" w:beforeAutospacing="1" w:after="100" w:afterAutospacing="1"/>
+              <w:ind w:firstLine="0"/>
+              <w:jc w:val="center"/>
+              <w:rPr>
+                <w:b/>
+              </w:rPr>
+            </w:pPr>
+            <w:r>
+              <w:rPr>
+                <w:b/>
+              </w:rPr>
+              <w:t>-</w:t>
+            </w:r>
+          </w:p>
+        </w:tc>
+      </w:tr>
+      <w:tr>
+        <w:tc>
+          <w:tcPr>
+            <w:tcW w:w="1656" w:type="dxa"/>
+          </w:tcPr>
+          <w:p>
+            <w:pPr>
+              <w:spacing w:before="100" w:beforeAutospacing="1" w:after="100" w:afterAutospacing="1"/>
+              <w:ind w:firstLine="0"/>
+              <w:jc w:val="left"/>
+              <w:rPr>
+                <w:b/>
+              </w:rPr>
+            </w:pPr>
+            <w:r>
+              <w:rPr>
+                <w:b/>
+              </w:rPr>
+              <w:t>Basic Path:</w:t>
+            </w:r>
+          </w:p>
+        </w:tc>
+        <w:tc>
+          <w:tcPr>
+            <w:tcW w:w="6866" w:type="dxa"/>
+          </w:tcPr>
+          <w:p>
+            <w:pPr>
+              <w:spacing w:before="100" w:beforeAutospacing="1" w:after="100" w:afterAutospacing="1"/>
+              <w:ind w:firstLine="0"/>
+              <w:jc w:val="left"/>
+            </w:pPr>
+            <w:r>
+              <w:t>"Successful log out."</w:t>
+            </w:r>
+          </w:p>
+          <w:p>
+            <w:pPr>
+              <w:pBdr>
+                <w:bar w:val="single" w:sz="4" w:color="auto"/>
+              </w:pBdr>
+              <w:spacing w:after="120"/>
+              <w:ind w:left="34" w:firstLine="0"/>
+              <w:jc w:val="left"/>
+            </w:pPr>
+            <w:r>
+              <w:t xml:space="preserve">1. </w:t>
+            </w:r>
+            <w:r>
+              <w:t>User logs out from system.</w:t>
+            </w:r>
+          </w:p>
+        </w:tc>
+      </w:tr>
+    </w:tbl>
+    <w:p>
+      <w:pPr>
+        <w:ind w:firstLine="0"/>
+        <w:jc w:val="left"/>
+        <w:rPr>
+          <w:b/>
+        </w:rPr>
+      </w:pPr>
+    </w:p>
+    <w:p>
+      <w:pPr>
+        <w:numPr>
+          <w:ilvl w:val="0"/>
+          <w:numId w:val="14"/>
+        </w:numPr>
+        <w:tabs>
+          <w:tab w:val="clear" w:pos="720"/>
+          <w:tab w:val="num" w:pos="426"/>
+        </w:tabs>
+        <w:spacing w:before="100" w:beforeAutospacing="1" w:after="100" w:afterAutospacing="1" w:line="240" w:lineRule="auto"/>
+        <w:ind w:hanging="720"/>
+        <w:jc w:val="left"/>
+        <w:rPr>
+          <w:rFonts w:eastAsia="Times New Roman" w:cs="Times New Roman"/>
+          <w:b/>
+          <w:szCs w:val="24"/>
+        </w:rPr>
+      </w:pPr>
+      <w:r>
+        <w:rPr>
+          <w:rFonts w:eastAsia="Times New Roman" w:cs="Times New Roman"/>
+          <w:b/>
+          <w:szCs w:val="24"/>
+        </w:rPr>
+        <w:t xml:space="preserve">UC_S4: Check status/log of Simulation. </w:t>
+      </w:r>
+    </w:p>
+    <w:p>
+      <w:pPr>
         <w:pStyle w:val="Nagwekabc"/>
         <w:numPr>
           <w:ilvl w:val="0"/>
-          <w:numId w:val="37"/>
+          <w:numId w:val="6"/>
         </w:numPr>
       </w:pPr>
-      <w:bookmarkStart w:id="21" w:name="_Toc318398737"/>
+      <w:r>
+        <w:rPr>
+          <w:noProof/>
+        </w:rPr>
+        <w:lastRenderedPageBreak/>
+        <w:drawing>
+          <wp:anchor distT="0" distB="0" distL="114300" distR="114300" simplePos="0" relativeHeight="251664384" behindDoc="0" locked="0" layoutInCell="1" allowOverlap="1">
+            <wp:simplePos x="0" y="0"/>
+            <wp:positionH relativeFrom="column">
+              <wp:posOffset>-76200</wp:posOffset>
+            </wp:positionH>
+            <wp:positionV relativeFrom="paragraph">
+              <wp:posOffset>381000</wp:posOffset>
+            </wp:positionV>
+            <wp:extent cx="6105525" cy="3905250"/>
+            <wp:effectExtent l="19050" t="0" r="9525" b="0"/>
+            <wp:wrapSquare wrapText="bothSides"/>
+            <wp:docPr id="6" name="Obraz 3"/>
+            <wp:cNvGraphicFramePr>
+              <a:graphicFrameLocks xmlns:a="http://schemas.openxmlformats.org/drawingml/2006/main" noChangeAspect="1"/>
+            </wp:cNvGraphicFramePr>
+            <a:graphic xmlns:a="http://schemas.openxmlformats.org/drawingml/2006/main">
+              <a:graphicData uri="http://schemas.openxmlformats.org/drawingml/2006/picture">
+                <pic:pic xmlns:pic="http://schemas.openxmlformats.org/drawingml/2006/picture">
+                  <pic:nvPicPr>
+                    <pic:cNvPr id="0" name="Picture 3"/>
+                    <pic:cNvPicPr>
+                      <a:picLocks noChangeAspect="1" noChangeArrowheads="1"/>
+                    </pic:cNvPicPr>
+                  </pic:nvPicPr>
+                  <pic:blipFill>
+                    <a:blip r:embed="rId11"/>
+                    <a:srcRect/>
+                    <a:stretch>
+                      <a:fillRect/>
+                    </a:stretch>
+                  </pic:blipFill>
+                  <pic:spPr bwMode="auto">
+                    <a:xfrm>
+                      <a:off x="0" y="0"/>
+                      <a:ext cx="6105525" cy="3905250"/>
+                    </a:xfrm>
+                    <a:prstGeom prst="rect">
+                      <a:avLst/>
+                    </a:prstGeom>
+                    <a:noFill/>
+                    <a:ln w="9525">
+                      <a:noFill/>
+                      <a:miter lim="800000"/>
+                      <a:headEnd/>
+                      <a:tailEnd/>
+                    </a:ln>
+                  </pic:spPr>
+                </pic:pic>
+              </a:graphicData>
+            </a:graphic>
+          </wp:anchor>
+        </w:drawing>
+      </w:r>
+      <w:bookmarkStart w:id="16" w:name="_Toc318408761"/>
+      <w:r>
+        <w:t xml:space="preserve">Manage </w:t>
+      </w:r>
+      <w:r>
+        <w:t>Modules</w:t>
+      </w:r>
+      <w:r>
+        <w:t xml:space="preserve"> diagram</w:t>
+      </w:r>
+      <w:bookmarkEnd w:id="16"/>
+    </w:p>
+    <w:p>
+      <w:pPr>
+        <w:ind w:firstLine="0"/>
+        <w:jc w:val="left"/>
+      </w:pPr>
+    </w:p>
+    <w:p>
+      <w:pPr>
+        <w:ind w:firstLine="0"/>
+      </w:pPr>
+      <w:r>
+        <w:t>Diagram 4</w:t>
+      </w:r>
+      <w:r>
+        <w:t xml:space="preserve">:  </w:t>
+      </w:r>
+      <w:r>
+        <w:t>use case diagram of Modules' Management</w:t>
+      </w:r>
+      <w:r>
+        <w:t>.</w:t>
+      </w:r>
+    </w:p>
+    <w:p>
+      <w:pPr>
+        <w:ind w:firstLine="0"/>
+      </w:pPr>
+    </w:p>
+    <w:p>
+      <w:pPr>
+        <w:numPr>
+          <w:ilvl w:val="0"/>
+          <w:numId w:val="15"/>
+        </w:numPr>
+        <w:tabs>
+          <w:tab w:val="clear" w:pos="720"/>
+          <w:tab w:val="num" w:pos="284"/>
+        </w:tabs>
+        <w:spacing w:before="100" w:beforeAutospacing="1" w:after="100" w:afterAutospacing="1" w:line="240" w:lineRule="auto"/>
+        <w:ind w:hanging="720"/>
+        <w:jc w:val="left"/>
+        <w:rPr>
+          <w:rFonts w:eastAsia="Times New Roman" w:cs="Times New Roman"/>
+          <w:b/>
+          <w:szCs w:val="24"/>
+        </w:rPr>
+      </w:pPr>
+      <w:r>
+        <w:rPr>
+          <w:rFonts w:eastAsia="Times New Roman" w:cs="Times New Roman"/>
+          <w:b/>
+          <w:szCs w:val="24"/>
+        </w:rPr>
+        <w:t xml:space="preserve">UC_A1: Add new module to Workflow. </w:t>
+      </w:r>
+    </w:p>
+    <w:p>
+      <w:pPr>
+        <w:numPr>
+          <w:ilvl w:val="0"/>
+          <w:numId w:val="16"/>
+        </w:numPr>
+        <w:tabs>
+          <w:tab w:val="clear" w:pos="720"/>
+          <w:tab w:val="num" w:pos="284"/>
+        </w:tabs>
+        <w:spacing w:before="100" w:beforeAutospacing="1" w:after="100" w:afterAutospacing="1" w:line="240" w:lineRule="auto"/>
+        <w:ind w:hanging="720"/>
+        <w:jc w:val="left"/>
+        <w:rPr>
+          <w:rFonts w:eastAsia="Times New Roman" w:cs="Times New Roman"/>
+          <w:b/>
+          <w:szCs w:val="24"/>
+        </w:rPr>
+      </w:pPr>
+      <w:r>
+        <w:rPr>
+          <w:rFonts w:eastAsia="Times New Roman" w:cs="Times New Roman"/>
+          <w:b/>
+          <w:szCs w:val="24"/>
+        </w:rPr>
+        <w:t xml:space="preserve">UC_A2: Remove module from Workflow. </w:t>
+      </w:r>
+    </w:p>
+    <w:p>
+      <w:pPr>
+        <w:numPr>
+          <w:ilvl w:val="0"/>
+          <w:numId w:val="17"/>
+        </w:numPr>
+        <w:tabs>
+          <w:tab w:val="clear" w:pos="720"/>
+          <w:tab w:val="num" w:pos="284"/>
+        </w:tabs>
+        <w:spacing w:before="100" w:beforeAutospacing="1" w:after="100" w:afterAutospacing="1" w:line="240" w:lineRule="auto"/>
+        <w:ind w:hanging="720"/>
+        <w:jc w:val="left"/>
+        <w:rPr>
+          <w:rFonts w:eastAsia="Times New Roman" w:cs="Times New Roman"/>
+          <w:b/>
+          <w:szCs w:val="24"/>
+        </w:rPr>
+      </w:pPr>
+      <w:r>
+        <w:rPr>
+          <w:rFonts w:eastAsia="Times New Roman" w:cs="Times New Roman"/>
+          <w:b/>
+          <w:szCs w:val="24"/>
+        </w:rPr>
+        <w:t xml:space="preserve">UC_A3: Provide input/output metadata (XSD) of a Module. </w:t>
+      </w:r>
+    </w:p>
+    <w:p>
+      <w:pPr>
+        <w:numPr>
+          <w:ilvl w:val="0"/>
+          <w:numId w:val="18"/>
+        </w:numPr>
+        <w:tabs>
+          <w:tab w:val="clear" w:pos="720"/>
+          <w:tab w:val="num" w:pos="284"/>
+        </w:tabs>
+        <w:spacing w:before="100" w:beforeAutospacing="1" w:after="100" w:afterAutospacing="1" w:line="240" w:lineRule="auto"/>
+        <w:ind w:hanging="720"/>
+        <w:jc w:val="left"/>
+        <w:rPr>
+          <w:rFonts w:eastAsia="Times New Roman" w:cs="Times New Roman"/>
+          <w:b/>
+          <w:szCs w:val="24"/>
+        </w:rPr>
+      </w:pPr>
+      <w:r>
+        <w:rPr>
+          <w:rFonts w:eastAsia="Times New Roman" w:cs="Times New Roman"/>
+          <w:b/>
+          <w:szCs w:val="24"/>
+        </w:rPr>
+        <w:t xml:space="preserve">UC_A4: Provide XML file with execution parameters and commands. </w:t>
+      </w:r>
+    </w:p>
+    <w:p>
+      <w:pPr>
+        <w:ind w:firstLine="0"/>
+        <w:jc w:val="left"/>
+      </w:pPr>
+      <w:r>
+        <w:br w:type="page"/>
+      </w:r>
+    </w:p>
+    <w:p>
+      <w:pPr>
+        <w:pStyle w:val="Nagwekabc"/>
+        <w:numPr>
+          <w:ilvl w:val="0"/>
+          <w:numId w:val="6"/>
+        </w:numPr>
+      </w:pPr>
+      <w:bookmarkStart w:id="17" w:name="Admin"/>
+      <w:bookmarkEnd w:id="17"/>
+      <w:r>
+        <w:rPr>
+          <w:noProof/>
+        </w:rPr>
+        <w:lastRenderedPageBreak/>
+        <w:drawing>
+          <wp:anchor distT="0" distB="0" distL="114300" distR="114300" simplePos="0" relativeHeight="251665408" behindDoc="0" locked="0" layoutInCell="1" allowOverlap="1">
+            <wp:simplePos x="0" y="0"/>
+            <wp:positionH relativeFrom="column">
+              <wp:posOffset>85725</wp:posOffset>
+            </wp:positionH>
+            <wp:positionV relativeFrom="paragraph">
+              <wp:posOffset>514350</wp:posOffset>
+            </wp:positionV>
+            <wp:extent cx="5762625" cy="2609850"/>
+            <wp:effectExtent l="19050" t="0" r="9525" b="0"/>
+            <wp:wrapSquare wrapText="bothSides"/>
+            <wp:docPr id="8" name="Obraz 4"/>
+            <wp:cNvGraphicFramePr>
+              <a:graphicFrameLocks xmlns:a="http://schemas.openxmlformats.org/drawingml/2006/main" noChangeAspect="1"/>
+            </wp:cNvGraphicFramePr>
+            <a:graphic xmlns:a="http://schemas.openxmlformats.org/drawingml/2006/main">
+              <a:graphicData uri="http://schemas.openxmlformats.org/drawingml/2006/picture">
+                <pic:pic xmlns:pic="http://schemas.openxmlformats.org/drawingml/2006/picture">
+                  <pic:nvPicPr>
+                    <pic:cNvPr id="0" name="Picture 4"/>
+                    <pic:cNvPicPr>
+                      <a:picLocks noChangeAspect="1" noChangeArrowheads="1"/>
+                    </pic:cNvPicPr>
+                  </pic:nvPicPr>
+                  <pic:blipFill>
+                    <a:blip r:embed="rId12"/>
+                    <a:srcRect/>
+                    <a:stretch>
+                      <a:fillRect/>
+                    </a:stretch>
+                  </pic:blipFill>
+                  <pic:spPr bwMode="auto">
+                    <a:xfrm>
+                      <a:off x="0" y="0"/>
+                      <a:ext cx="5762625" cy="2609850"/>
+                    </a:xfrm>
+                    <a:prstGeom prst="rect">
+                      <a:avLst/>
+                    </a:prstGeom>
+                    <a:noFill/>
+                    <a:ln w="9525">
+                      <a:noFill/>
+                      <a:miter lim="800000"/>
+                      <a:headEnd/>
+                      <a:tailEnd/>
+                    </a:ln>
+                  </pic:spPr>
+                </pic:pic>
+              </a:graphicData>
+            </a:graphic>
+          </wp:anchor>
+        </w:drawing>
+      </w:r>
+      <w:bookmarkStart w:id="18" w:name="_Toc318408762"/>
+      <w:r>
+        <w:t xml:space="preserve">Manage </w:t>
+      </w:r>
+      <w:r>
+        <w:t>Users</w:t>
+      </w:r>
+      <w:r>
+        <w:t xml:space="preserve"> diagram</w:t>
+      </w:r>
+      <w:bookmarkEnd w:id="18"/>
+    </w:p>
+    <w:p>
+      <w:pPr>
+        <w:ind w:firstLine="0"/>
+        <w:jc w:val="left"/>
+      </w:pPr>
+    </w:p>
+    <w:p>
+      <w:pPr>
+        <w:ind w:firstLine="0"/>
+      </w:pPr>
+      <w:r>
+        <w:t>Diagram 5</w:t>
+      </w:r>
+      <w:r>
+        <w:t xml:space="preserve">:  </w:t>
+      </w:r>
+      <w:r>
+        <w:t>use case diagram of Users' Management</w:t>
+      </w:r>
+      <w:r>
+        <w:t>.</w:t>
+      </w:r>
+    </w:p>
+    <w:p>
+      <w:pPr>
+        <w:ind w:firstLine="0"/>
+      </w:pPr>
+    </w:p>
+    <w:p>
+      <w:pPr>
+        <w:ind w:firstLine="0"/>
+      </w:pPr>
+    </w:p>
+    <w:p>
+      <w:pPr>
+        <w:numPr>
+          <w:ilvl w:val="0"/>
+          <w:numId w:val="19"/>
+        </w:numPr>
+        <w:tabs>
+          <w:tab w:val="clear" w:pos="720"/>
+          <w:tab w:val="num" w:pos="284"/>
+        </w:tabs>
+        <w:spacing w:before="100" w:beforeAutospacing="1" w:after="100" w:afterAutospacing="1" w:line="240" w:lineRule="auto"/>
+        <w:ind w:hanging="720"/>
+        <w:jc w:val="left"/>
+        <w:rPr>
+          <w:rFonts w:eastAsia="Times New Roman" w:cs="Times New Roman"/>
+          <w:b/>
+          <w:szCs w:val="24"/>
+        </w:rPr>
+      </w:pPr>
+      <w:r>
+        <w:rPr>
+          <w:rFonts w:eastAsia="Times New Roman" w:cs="Times New Roman"/>
+          <w:b/>
+          <w:szCs w:val="24"/>
+        </w:rPr>
+        <w:t xml:space="preserve">UC_A6: Create new User. </w:t>
+      </w:r>
+    </w:p>
+    <w:p>
+      <w:pPr>
+        <w:numPr>
+          <w:ilvl w:val="0"/>
+          <w:numId w:val="20"/>
+        </w:numPr>
+        <w:tabs>
+          <w:tab w:val="clear" w:pos="720"/>
+          <w:tab w:val="num" w:pos="284"/>
+        </w:tabs>
+        <w:spacing w:before="100" w:beforeAutospacing="1" w:after="100" w:afterAutospacing="1" w:line="240" w:lineRule="auto"/>
+        <w:ind w:hanging="720"/>
+        <w:jc w:val="left"/>
+        <w:rPr>
+          <w:rFonts w:eastAsia="Times New Roman" w:cs="Times New Roman"/>
+          <w:b/>
+          <w:szCs w:val="24"/>
+        </w:rPr>
+      </w:pPr>
+      <w:r>
+        <w:rPr>
+          <w:rFonts w:eastAsia="Times New Roman" w:cs="Times New Roman"/>
+          <w:b/>
+          <w:szCs w:val="24"/>
+        </w:rPr>
+        <w:t xml:space="preserve">UC_A7: Inactivate User. </w:t>
+      </w:r>
+    </w:p>
+    <w:p>
+      <w:pPr>
+        <w:ind w:firstLine="0"/>
+        <w:jc w:val="left"/>
+      </w:pPr>
+      <w:r>
+        <w:br w:type="page"/>
+      </w:r>
+    </w:p>
+    <w:p>
+      <w:pPr>
+        <w:pStyle w:val="Nagwekabc"/>
+        <w:numPr>
+          <w:ilvl w:val="0"/>
+          <w:numId w:val="6"/>
+        </w:numPr>
+      </w:pPr>
+      <w:r>
+        <w:rPr>
+          <w:noProof/>
+        </w:rPr>
+        <w:lastRenderedPageBreak/>
+        <w:drawing>
+          <wp:anchor distT="0" distB="0" distL="114300" distR="114300" simplePos="0" relativeHeight="251666432" behindDoc="0" locked="0" layoutInCell="1" allowOverlap="1">
+            <wp:simplePos x="0" y="0"/>
+            <wp:positionH relativeFrom="column">
+              <wp:posOffset>104775</wp:posOffset>
+            </wp:positionH>
+            <wp:positionV relativeFrom="paragraph">
+              <wp:posOffset>581025</wp:posOffset>
+            </wp:positionV>
+            <wp:extent cx="5734050" cy="4524375"/>
+            <wp:effectExtent l="19050" t="0" r="0" b="0"/>
+            <wp:wrapSquare wrapText="bothSides"/>
+            <wp:docPr id="9" name="Obraz 5"/>
+            <wp:cNvGraphicFramePr>
+              <a:graphicFrameLocks xmlns:a="http://schemas.openxmlformats.org/drawingml/2006/main" noChangeAspect="1"/>
+            </wp:cNvGraphicFramePr>
+            <a:graphic xmlns:a="http://schemas.openxmlformats.org/drawingml/2006/main">
+              <a:graphicData uri="http://schemas.openxmlformats.org/drawingml/2006/picture">
+                <pic:pic xmlns:pic="http://schemas.openxmlformats.org/drawingml/2006/picture">
+                  <pic:nvPicPr>
+                    <pic:cNvPr id="0" name="Picture 5"/>
+                    <pic:cNvPicPr>
+                      <a:picLocks noChangeAspect="1" noChangeArrowheads="1"/>
+                    </pic:cNvPicPr>
+                  </pic:nvPicPr>
+                  <pic:blipFill>
+                    <a:blip r:embed="rId13"/>
+                    <a:srcRect/>
+                    <a:stretch>
+                      <a:fillRect/>
+                    </a:stretch>
+                  </pic:blipFill>
+                  <pic:spPr bwMode="auto">
+                    <a:xfrm>
+                      <a:off x="0" y="0"/>
+                      <a:ext cx="5734050" cy="4524375"/>
+                    </a:xfrm>
+                    <a:prstGeom prst="rect">
+                      <a:avLst/>
+                    </a:prstGeom>
+                    <a:noFill/>
+                    <a:ln w="9525">
+                      <a:noFill/>
+                      <a:miter lim="800000"/>
+                      <a:headEnd/>
+                      <a:tailEnd/>
+                    </a:ln>
+                  </pic:spPr>
+                </pic:pic>
+              </a:graphicData>
+            </a:graphic>
+          </wp:anchor>
+        </w:drawing>
+      </w:r>
+      <w:bookmarkStart w:id="19" w:name="_Toc318408763"/>
+      <w:r>
+        <w:t>Recovery Mechanism diagram</w:t>
+      </w:r>
+      <w:bookmarkEnd w:id="19"/>
+    </w:p>
+    <w:p>
+      <w:pPr>
+        <w:pStyle w:val="Nagwekabc"/>
+        <w:numPr>
+          <w:ilvl w:val="0"/>
+          <w:numId w:val="0"/>
+        </w:numPr>
+        <w:ind w:left="357"/>
+      </w:pPr>
+    </w:p>
+    <w:p>
+      <w:pPr>
+        <w:ind w:firstLine="0"/>
+      </w:pPr>
+      <w:r>
+        <w:t>Diagram 6</w:t>
+      </w:r>
+      <w:r>
+        <w:t xml:space="preserve">:  </w:t>
+      </w:r>
+      <w:r>
+        <w:t>use case diagram of Recovery Mechanism</w:t>
+      </w:r>
+      <w:r>
+        <w:t>.</w:t>
+      </w:r>
+    </w:p>
+    <w:p>
+      <w:pPr>
+        <w:pStyle w:val="Nagwekabc"/>
+        <w:numPr>
+          <w:ilvl w:val="0"/>
+          <w:numId w:val="0"/>
+        </w:numPr>
+        <w:ind w:left="357"/>
+      </w:pPr>
+    </w:p>
+    <w:p>
+      <w:pPr>
+        <w:numPr>
+          <w:ilvl w:val="0"/>
+          <w:numId w:val="21"/>
+        </w:numPr>
+        <w:tabs>
+          <w:tab w:val="clear" w:pos="720"/>
+          <w:tab w:val="num" w:pos="284"/>
+        </w:tabs>
+        <w:spacing w:before="100" w:beforeAutospacing="1" w:after="100" w:afterAutospacing="1" w:line="240" w:lineRule="auto"/>
+        <w:ind w:hanging="720"/>
+        <w:jc w:val="left"/>
+        <w:rPr>
+          <w:rFonts w:eastAsia="Times New Roman" w:cs="Times New Roman"/>
+          <w:b/>
+          <w:szCs w:val="24"/>
+        </w:rPr>
+      </w:pPr>
+      <w:r>
+        <w:rPr>
+          <w:rFonts w:eastAsia="Times New Roman" w:cs="Times New Roman"/>
+          <w:b/>
+          <w:szCs w:val="24"/>
+        </w:rPr>
+        <w:t xml:space="preserve">UC_A5: Provides XML file with recovery configuration </w:t>
+      </w:r>
+    </w:p>
+    <w:p>
+      <w:pPr>
+        <w:numPr>
+          <w:ilvl w:val="0"/>
+          <w:numId w:val="22"/>
+        </w:numPr>
+        <w:tabs>
+          <w:tab w:val="clear" w:pos="720"/>
+          <w:tab w:val="num" w:pos="284"/>
+        </w:tabs>
+        <w:spacing w:before="100" w:beforeAutospacing="1" w:after="100" w:afterAutospacing="1" w:line="240" w:lineRule="auto"/>
+        <w:ind w:hanging="720"/>
+        <w:jc w:val="left"/>
+        <w:rPr>
+          <w:rFonts w:eastAsia="Times New Roman" w:cs="Times New Roman"/>
+          <w:b/>
+          <w:szCs w:val="24"/>
+        </w:rPr>
+      </w:pPr>
+      <w:r>
+        <w:rPr>
+          <w:rFonts w:eastAsia="Times New Roman" w:cs="Times New Roman"/>
+          <w:b/>
+          <w:szCs w:val="24"/>
+        </w:rPr>
+        <w:t xml:space="preserve">UC_M1: Configure recovery mechanism. </w:t>
+      </w:r>
+    </w:p>
+    <w:p>
+      <w:pPr>
+        <w:numPr>
+          <w:ilvl w:val="0"/>
+          <w:numId w:val="23"/>
+        </w:numPr>
+        <w:tabs>
+          <w:tab w:val="clear" w:pos="720"/>
+          <w:tab w:val="num" w:pos="284"/>
+        </w:tabs>
+        <w:spacing w:before="100" w:beforeAutospacing="1" w:after="100" w:afterAutospacing="1" w:line="240" w:lineRule="auto"/>
+        <w:ind w:hanging="720"/>
+        <w:jc w:val="left"/>
+        <w:rPr>
+          <w:rFonts w:eastAsia="Times New Roman" w:cs="Times New Roman"/>
+          <w:b/>
+          <w:szCs w:val="24"/>
+        </w:rPr>
+      </w:pPr>
+      <w:r>
+        <w:rPr>
+          <w:rFonts w:eastAsia="Times New Roman" w:cs="Times New Roman"/>
+          <w:b/>
+          <w:szCs w:val="24"/>
+        </w:rPr>
+        <w:t xml:space="preserve">UC_M2: Create backup. </w:t>
+      </w:r>
+    </w:p>
+    <w:p>
+      <w:pPr>
+        <w:numPr>
+          <w:ilvl w:val="0"/>
+          <w:numId w:val="24"/>
+        </w:numPr>
+        <w:tabs>
+          <w:tab w:val="clear" w:pos="720"/>
+          <w:tab w:val="num" w:pos="284"/>
+        </w:tabs>
+        <w:spacing w:before="100" w:beforeAutospacing="1" w:after="100" w:afterAutospacing="1" w:line="240" w:lineRule="auto"/>
+        <w:ind w:hanging="720"/>
+        <w:jc w:val="left"/>
+        <w:rPr>
+          <w:rFonts w:eastAsia="Times New Roman" w:cs="Times New Roman"/>
+          <w:b/>
+          <w:szCs w:val="24"/>
+        </w:rPr>
+      </w:pPr>
+      <w:r>
+        <w:rPr>
+          <w:rFonts w:eastAsia="Times New Roman" w:cs="Times New Roman"/>
+          <w:b/>
+          <w:szCs w:val="24"/>
+        </w:rPr>
+        <w:t xml:space="preserve">UC_M3: Recover. </w:t>
+      </w:r>
+    </w:p>
+    <w:p>
+      <w:pPr>
+        <w:ind w:firstLine="0"/>
+        <w:jc w:val="left"/>
+        <w:rPr>
+          <w:szCs w:val="24"/>
+        </w:rPr>
+      </w:pPr>
+    </w:p>
+    <w:p>
+      <w:pPr>
+        <w:pStyle w:val="Nagwek1"/>
+        <w:numPr>
+          <w:ilvl w:val="0"/>
+          <w:numId w:val="0"/>
+        </w:numPr>
+        <w:ind w:left="357"/>
+      </w:pPr>
+      <w:r>
+        <w:br w:type="page"/>
+      </w:r>
+      <w:bookmarkStart w:id="20" w:name="_Toc318408764"/>
+      <w:r>
+        <w:lastRenderedPageBreak/>
+        <w:t>Appendix A:  Used Tools</w:t>
+      </w:r>
+      <w:bookmarkEnd w:id="20"/>
+    </w:p>
+    <w:p>
+      <w:pPr>
+        <w:pStyle w:val="Nagwekabc"/>
+        <w:numPr>
+          <w:ilvl w:val="0"/>
+          <w:numId w:val="8"/>
+        </w:numPr>
+      </w:pPr>
+      <w:bookmarkStart w:id="21" w:name="_Toc318408765"/>
+      <w:r>
+        <w:t xml:space="preserve">Enterprise Architect ver. 9.2 </w:t>
+      </w:r>
+      <w:r>
+        <w:t>Trial Ultimate</w:t>
+      </w:r>
+      <w:bookmarkEnd w:id="21"/>
+    </w:p>
+    <w:p>
+      <w:pPr>
+        <w:pStyle w:val="Nagwekabc"/>
+        <w:numPr>
+          <w:ilvl w:val="0"/>
+          <w:numId w:val="0"/>
+        </w:numPr>
+        <w:ind w:left="357"/>
+      </w:pPr>
+    </w:p>
+    <w:p>
+      <w:pPr>
+        <w:pStyle w:val="Nagwekabc"/>
+        <w:numPr>
+          <w:ilvl w:val="0"/>
+          <w:numId w:val="0"/>
+        </w:numPr>
+        <w:ind w:left="357"/>
+      </w:pPr>
+    </w:p>
+    <w:p>
+      <w:pPr>
+        <w:pStyle w:val="Nagwekabc"/>
+        <w:numPr>
+          <w:ilvl w:val="0"/>
+          <w:numId w:val="0"/>
+        </w:numPr>
+        <w:ind w:left="357"/>
+      </w:pPr>
+    </w:p>
+    <w:p>
+      <w:pPr>
+        <w:pStyle w:val="Nagwekabc"/>
+        <w:numPr>
+          <w:ilvl w:val="0"/>
+          <w:numId w:val="8"/>
+        </w:numPr>
+      </w:pPr>
+      <w:bookmarkStart w:id="22" w:name="_Toc318408766"/>
       <w:r>
         <w:t>Google Code</w:t>
       </w:r>
-      <w:bookmarkEnd w:id="21"/>
+      <w:bookmarkEnd w:id="22"/>
     </w:p>
     <w:sectPr>
       <w:pgSz w:w="11906" w:h="16838"/>
@@ -4282,9 +5082,9 @@
 <file path=word/numbering.xml><?xml version="1.0" encoding="utf-8"?>
 <w:numbering xmlns:ve="http://schemas.openxmlformats.org/markup-compatibility/2006" xmlns:o="urn:schemas-microsoft-com:office:office" xmlns:r="http://schemas.openxmlformats.org/officeDocument/2006/relationships" xmlns:m="http://schemas.openxmlformats.org/officeDocument/2006/math" xmlns:v="urn:schemas-microsoft-com:vml" xmlns:wp="http://schemas.openxmlformats.org/drawingml/2006/wordprocessingDrawing" xmlns:w10="urn:schemas-microsoft-com:office:word" xmlns:w="http://schemas.openxmlformats.org/wordprocessingml/2006/main" xmlns:wne="http://schemas.microsoft.com/office/word/2006/wordml">
   <w:abstractNum w:abstractNumId="0">
-    <w:nsid w:val="027746F4"/>
+    <w:nsid w:val="0404438E"/>
     <w:multiLevelType w:val="multilevel"/>
-    <w:tmpl w:val="757ED7C8"/>
+    <w:tmpl w:val="B2B0AA2C"/>
     <w:lvl w:ilvl="0">
       <w:start w:val="1"/>
       <w:numFmt w:val="bullet"/>
@@ -4431,6 +5231,155 @@
     </w:lvl>
   </w:abstractNum>
   <w:abstractNum w:abstractNumId="1">
+    <w:nsid w:val="075E5AAE"/>
+    <w:multiLevelType w:val="multilevel"/>
+    <w:tmpl w:val="0372826C"/>
+    <w:lvl w:ilvl="0">
+      <w:start w:val="1"/>
+      <w:numFmt w:val="bullet"/>
+      <w:lvlText w:val=""/>
+      <w:lvlJc w:val="left"/>
+      <w:pPr>
+        <w:tabs>
+          <w:tab w:val="num" w:pos="720"/>
+        </w:tabs>
+        <w:ind w:left="720" w:hanging="360"/>
+      </w:pPr>
+      <w:rPr>
+        <w:rFonts w:ascii="Symbol" w:hAnsi="Symbol" w:hint="default"/>
+        <w:sz w:val="20"/>
+      </w:rPr>
+    </w:lvl>
+    <w:lvl w:ilvl="1" w:tentative="1">
+      <w:start w:val="1"/>
+      <w:numFmt w:val="bullet"/>
+      <w:lvlText w:val="o"/>
+      <w:lvlJc w:val="left"/>
+      <w:pPr>
+        <w:tabs>
+          <w:tab w:val="num" w:pos="1440"/>
+        </w:tabs>
+        <w:ind w:left="1440" w:hanging="360"/>
+      </w:pPr>
+      <w:rPr>
+        <w:rFonts w:ascii="Courier New" w:hAnsi="Courier New" w:hint="default"/>
+        <w:sz w:val="20"/>
+      </w:rPr>
+    </w:lvl>
+    <w:lvl w:ilvl="2" w:tentative="1">
+      <w:start w:val="1"/>
+      <w:numFmt w:val="bullet"/>
+      <w:lvlText w:val=""/>
+      <w:lvlJc w:val="left"/>
+      <w:pPr>
+        <w:tabs>
+          <w:tab w:val="num" w:pos="2160"/>
+        </w:tabs>
+        <w:ind w:left="2160" w:hanging="360"/>
+      </w:pPr>
+      <w:rPr>
+        <w:rFonts w:ascii="Wingdings" w:hAnsi="Wingdings" w:hint="default"/>
+        <w:sz w:val="20"/>
+      </w:rPr>
+    </w:lvl>
+    <w:lvl w:ilvl="3" w:tentative="1">
+      <w:start w:val="1"/>
+      <w:numFmt w:val="bullet"/>
+      <w:lvlText w:val=""/>
+      <w:lvlJc w:val="left"/>
+      <w:pPr>
+        <w:tabs>
+          <w:tab w:val="num" w:pos="2880"/>
+        </w:tabs>
+        <w:ind w:left="2880" w:hanging="360"/>
+      </w:pPr>
+      <w:rPr>
+        <w:rFonts w:ascii="Wingdings" w:hAnsi="Wingdings" w:hint="default"/>
+        <w:sz w:val="20"/>
+      </w:rPr>
+    </w:lvl>
+    <w:lvl w:ilvl="4" w:tentative="1">
+      <w:start w:val="1"/>
+      <w:numFmt w:val="bullet"/>
+      <w:lvlText w:val=""/>
+      <w:lvlJc w:val="left"/>
+      <w:pPr>
+        <w:tabs>
+          <w:tab w:val="num" w:pos="3600"/>
+        </w:tabs>
+        <w:ind w:left="3600" w:hanging="360"/>
+      </w:pPr>
+      <w:rPr>
+        <w:rFonts w:ascii="Wingdings" w:hAnsi="Wingdings" w:hint="default"/>
+        <w:sz w:val="20"/>
+      </w:rPr>
+    </w:lvl>
+    <w:lvl w:ilvl="5" w:tentative="1">
+      <w:start w:val="1"/>
+      <w:numFmt w:val="bullet"/>
+      <w:lvlText w:val=""/>
+      <w:lvlJc w:val="left"/>
+      <w:pPr>
+        <w:tabs>
+          <w:tab w:val="num" w:pos="4320"/>
+        </w:tabs>
+        <w:ind w:left="4320" w:hanging="360"/>
+      </w:pPr>
+      <w:rPr>
+        <w:rFonts w:ascii="Wingdings" w:hAnsi="Wingdings" w:hint="default"/>
+        <w:sz w:val="20"/>
+      </w:rPr>
+    </w:lvl>
+    <w:lvl w:ilvl="6" w:tentative="1">
+      <w:start w:val="1"/>
+      <w:numFmt w:val="bullet"/>
+      <w:lvlText w:val=""/>
+      <w:lvlJc w:val="left"/>
+      <w:pPr>
+        <w:tabs>
+          <w:tab w:val="num" w:pos="5040"/>
+        </w:tabs>
+        <w:ind w:left="5040" w:hanging="360"/>
+      </w:pPr>
+      <w:rPr>
+        <w:rFonts w:ascii="Wingdings" w:hAnsi="Wingdings" w:hint="default"/>
+        <w:sz w:val="20"/>
+      </w:rPr>
+    </w:lvl>
+    <w:lvl w:ilvl="7" w:tentative="1">
+      <w:start w:val="1"/>
+      <w:numFmt w:val="bullet"/>
+      <w:lvlText w:val=""/>
+      <w:lvlJc w:val="left"/>
+      <w:pPr>
+        <w:tabs>
+          <w:tab w:val="num" w:pos="5760"/>
+        </w:tabs>
+        <w:ind w:left="5760" w:hanging="360"/>
+      </w:pPr>
+      <w:rPr>
+        <w:rFonts w:ascii="Wingdings" w:hAnsi="Wingdings" w:hint="default"/>
+        <w:sz w:val="20"/>
+      </w:rPr>
+    </w:lvl>
+    <w:lvl w:ilvl="8" w:tentative="1">
+      <w:start w:val="1"/>
+      <w:numFmt w:val="bullet"/>
+      <w:lvlText w:val=""/>
+      <w:lvlJc w:val="left"/>
+      <w:pPr>
+        <w:tabs>
+          <w:tab w:val="num" w:pos="6480"/>
+        </w:tabs>
+        <w:ind w:left="6480" w:hanging="360"/>
+      </w:pPr>
+      <w:rPr>
+        <w:rFonts w:ascii="Wingdings" w:hAnsi="Wingdings" w:hint="default"/>
+        <w:sz w:val="20"/>
+      </w:rPr>
+    </w:lvl>
+  </w:abstractNum>
+  <w:abstractNum w:abstractNumId="2">
     <w:nsid w:val="07D80E6E"/>
     <w:multiLevelType w:val="hybridMultilevel"/>
     <w:tmpl w:val="9676A840"/>
@@ -4517,391 +5466,7 @@
       </w:pPr>
     </w:lvl>
   </w:abstractNum>
-  <w:abstractNum w:abstractNumId="2">
-    <w:nsid w:val="0B102634"/>
-    <w:multiLevelType w:val="hybridMultilevel"/>
-    <w:tmpl w:val="8B745DB6"/>
-    <w:lvl w:ilvl="0" w:tplc="671ABA9A">
-      <w:start w:val="1"/>
-      <w:numFmt w:val="lowerLetter"/>
-      <w:lvlText w:val="%1)"/>
-      <w:lvlJc w:val="left"/>
-      <w:pPr>
-        <w:ind w:left="1080" w:hanging="360"/>
-      </w:pPr>
-    </w:lvl>
-    <w:lvl w:ilvl="1" w:tplc="04090019" w:tentative="1">
-      <w:start w:val="1"/>
-      <w:numFmt w:val="lowerLetter"/>
-      <w:lvlText w:val="%2."/>
-      <w:lvlJc w:val="left"/>
-      <w:pPr>
-        <w:ind w:left="1800" w:hanging="360"/>
-      </w:pPr>
-    </w:lvl>
-    <w:lvl w:ilvl="2" w:tplc="0409001B" w:tentative="1">
-      <w:start w:val="1"/>
-      <w:numFmt w:val="lowerRoman"/>
-      <w:lvlText w:val="%3."/>
-      <w:lvlJc w:val="right"/>
-      <w:pPr>
-        <w:ind w:left="2520" w:hanging="180"/>
-      </w:pPr>
-    </w:lvl>
-    <w:lvl w:ilvl="3" w:tplc="0409000F" w:tentative="1">
-      <w:start w:val="1"/>
-      <w:numFmt w:val="decimal"/>
-      <w:lvlText w:val="%4."/>
-      <w:lvlJc w:val="left"/>
-      <w:pPr>
-        <w:ind w:left="3240" w:hanging="360"/>
-      </w:pPr>
-    </w:lvl>
-    <w:lvl w:ilvl="4" w:tplc="04090019" w:tentative="1">
-      <w:start w:val="1"/>
-      <w:numFmt w:val="lowerLetter"/>
-      <w:lvlText w:val="%5."/>
-      <w:lvlJc w:val="left"/>
-      <w:pPr>
-        <w:ind w:left="3960" w:hanging="360"/>
-      </w:pPr>
-    </w:lvl>
-    <w:lvl w:ilvl="5" w:tplc="0409001B" w:tentative="1">
-      <w:start w:val="1"/>
-      <w:numFmt w:val="lowerRoman"/>
-      <w:lvlText w:val="%6."/>
-      <w:lvlJc w:val="right"/>
-      <w:pPr>
-        <w:ind w:left="4680" w:hanging="180"/>
-      </w:pPr>
-    </w:lvl>
-    <w:lvl w:ilvl="6" w:tplc="0409000F" w:tentative="1">
-      <w:start w:val="1"/>
-      <w:numFmt w:val="decimal"/>
-      <w:lvlText w:val="%7."/>
-      <w:lvlJc w:val="left"/>
-      <w:pPr>
-        <w:ind w:left="5400" w:hanging="360"/>
-      </w:pPr>
-    </w:lvl>
-    <w:lvl w:ilvl="7" w:tplc="04090019" w:tentative="1">
-      <w:start w:val="1"/>
-      <w:numFmt w:val="lowerLetter"/>
-      <w:lvlText w:val="%8."/>
-      <w:lvlJc w:val="left"/>
-      <w:pPr>
-        <w:ind w:left="6120" w:hanging="360"/>
-      </w:pPr>
-    </w:lvl>
-    <w:lvl w:ilvl="8" w:tplc="0409001B" w:tentative="1">
-      <w:start w:val="1"/>
-      <w:numFmt w:val="lowerRoman"/>
-      <w:lvlText w:val="%9."/>
-      <w:lvlJc w:val="right"/>
-      <w:pPr>
-        <w:ind w:left="6840" w:hanging="180"/>
-      </w:pPr>
-    </w:lvl>
-  </w:abstractNum>
   <w:abstractNum w:abstractNumId="3">
-    <w:nsid w:val="0B6562A4"/>
-    <w:multiLevelType w:val="multilevel"/>
-    <w:tmpl w:val="0B1C7B9C"/>
-    <w:lvl w:ilvl="0">
-      <w:start w:val="1"/>
-      <w:numFmt w:val="bullet"/>
-      <w:lvlText w:val=""/>
-      <w:lvlJc w:val="left"/>
-      <w:pPr>
-        <w:tabs>
-          <w:tab w:val="num" w:pos="720"/>
-        </w:tabs>
-        <w:ind w:left="720" w:hanging="360"/>
-      </w:pPr>
-      <w:rPr>
-        <w:rFonts w:ascii="Symbol" w:hAnsi="Symbol" w:hint="default"/>
-        <w:sz w:val="20"/>
-      </w:rPr>
-    </w:lvl>
-    <w:lvl w:ilvl="1" w:tentative="1">
-      <w:start w:val="1"/>
-      <w:numFmt w:val="bullet"/>
-      <w:lvlText w:val="o"/>
-      <w:lvlJc w:val="left"/>
-      <w:pPr>
-        <w:tabs>
-          <w:tab w:val="num" w:pos="1440"/>
-        </w:tabs>
-        <w:ind w:left="1440" w:hanging="360"/>
-      </w:pPr>
-      <w:rPr>
-        <w:rFonts w:ascii="Courier New" w:hAnsi="Courier New" w:hint="default"/>
-        <w:sz w:val="20"/>
-      </w:rPr>
-    </w:lvl>
-    <w:lvl w:ilvl="2" w:tentative="1">
-      <w:start w:val="1"/>
-      <w:numFmt w:val="bullet"/>
-      <w:lvlText w:val=""/>
-      <w:lvlJc w:val="left"/>
-      <w:pPr>
-        <w:tabs>
-          <w:tab w:val="num" w:pos="2160"/>
-        </w:tabs>
-        <w:ind w:left="2160" w:hanging="360"/>
-      </w:pPr>
-      <w:rPr>
-        <w:rFonts w:ascii="Wingdings" w:hAnsi="Wingdings" w:hint="default"/>
-        <w:sz w:val="20"/>
-      </w:rPr>
-    </w:lvl>
-    <w:lvl w:ilvl="3" w:tentative="1">
-      <w:start w:val="1"/>
-      <w:numFmt w:val="bullet"/>
-      <w:lvlText w:val=""/>
-      <w:lvlJc w:val="left"/>
-      <w:pPr>
-        <w:tabs>
-          <w:tab w:val="num" w:pos="2880"/>
-        </w:tabs>
-        <w:ind w:left="2880" w:hanging="360"/>
-      </w:pPr>
-      <w:rPr>
-        <w:rFonts w:ascii="Wingdings" w:hAnsi="Wingdings" w:hint="default"/>
-        <w:sz w:val="20"/>
-      </w:rPr>
-    </w:lvl>
-    <w:lvl w:ilvl="4" w:tentative="1">
-      <w:start w:val="1"/>
-      <w:numFmt w:val="bullet"/>
-      <w:lvlText w:val=""/>
-      <w:lvlJc w:val="left"/>
-      <w:pPr>
-        <w:tabs>
-          <w:tab w:val="num" w:pos="3600"/>
-        </w:tabs>
-        <w:ind w:left="3600" w:hanging="360"/>
-      </w:pPr>
-      <w:rPr>
-        <w:rFonts w:ascii="Wingdings" w:hAnsi="Wingdings" w:hint="default"/>
-        <w:sz w:val="20"/>
-      </w:rPr>
-    </w:lvl>
-    <w:lvl w:ilvl="5" w:tentative="1">
-      <w:start w:val="1"/>
-      <w:numFmt w:val="bullet"/>
-      <w:lvlText w:val=""/>
-      <w:lvlJc w:val="left"/>
-      <w:pPr>
-        <w:tabs>
-          <w:tab w:val="num" w:pos="4320"/>
-        </w:tabs>
-        <w:ind w:left="4320" w:hanging="360"/>
-      </w:pPr>
-      <w:rPr>
-        <w:rFonts w:ascii="Wingdings" w:hAnsi="Wingdings" w:hint="default"/>
-        <w:sz w:val="20"/>
-      </w:rPr>
-    </w:lvl>
-    <w:lvl w:ilvl="6" w:tentative="1">
-      <w:start w:val="1"/>
-      <w:numFmt w:val="bullet"/>
-      <w:lvlText w:val=""/>
-      <w:lvlJc w:val="left"/>
-      <w:pPr>
-        <w:tabs>
-          <w:tab w:val="num" w:pos="5040"/>
-        </w:tabs>
-        <w:ind w:left="5040" w:hanging="360"/>
-      </w:pPr>
-      <w:rPr>
-        <w:rFonts w:ascii="Wingdings" w:hAnsi="Wingdings" w:hint="default"/>
-        <w:sz w:val="20"/>
-      </w:rPr>
-    </w:lvl>
-    <w:lvl w:ilvl="7" w:tentative="1">
-      <w:start w:val="1"/>
-      <w:numFmt w:val="bullet"/>
-      <w:lvlText w:val=""/>
-      <w:lvlJc w:val="left"/>
-      <w:pPr>
-        <w:tabs>
-          <w:tab w:val="num" w:pos="5760"/>
-        </w:tabs>
-        <w:ind w:left="5760" w:hanging="360"/>
-      </w:pPr>
-      <w:rPr>
-        <w:rFonts w:ascii="Wingdings" w:hAnsi="Wingdings" w:hint="default"/>
-        <w:sz w:val="20"/>
-      </w:rPr>
-    </w:lvl>
-    <w:lvl w:ilvl="8" w:tentative="1">
-      <w:start w:val="1"/>
-      <w:numFmt w:val="bullet"/>
-      <w:lvlText w:val=""/>
-      <w:lvlJc w:val="left"/>
-      <w:pPr>
-        <w:tabs>
-          <w:tab w:val="num" w:pos="6480"/>
-        </w:tabs>
-        <w:ind w:left="6480" w:hanging="360"/>
-      </w:pPr>
-      <w:rPr>
-        <w:rFonts w:ascii="Wingdings" w:hAnsi="Wingdings" w:hint="default"/>
-        <w:sz w:val="20"/>
-      </w:rPr>
-    </w:lvl>
-  </w:abstractNum>
-  <w:abstractNum w:abstractNumId="4">
-    <w:nsid w:val="0E6F6D19"/>
-    <w:multiLevelType w:val="multilevel"/>
-    <w:tmpl w:val="6B58AE40"/>
-    <w:lvl w:ilvl="0">
-      <w:start w:val="1"/>
-      <w:numFmt w:val="bullet"/>
-      <w:lvlText w:val=""/>
-      <w:lvlJc w:val="left"/>
-      <w:pPr>
-        <w:tabs>
-          <w:tab w:val="num" w:pos="720"/>
-        </w:tabs>
-        <w:ind w:left="720" w:hanging="360"/>
-      </w:pPr>
-      <w:rPr>
-        <w:rFonts w:ascii="Symbol" w:hAnsi="Symbol" w:hint="default"/>
-        <w:sz w:val="20"/>
-      </w:rPr>
-    </w:lvl>
-    <w:lvl w:ilvl="1" w:tentative="1">
-      <w:start w:val="1"/>
-      <w:numFmt w:val="bullet"/>
-      <w:lvlText w:val="o"/>
-      <w:lvlJc w:val="left"/>
-      <w:pPr>
-        <w:tabs>
-          <w:tab w:val="num" w:pos="1440"/>
-        </w:tabs>
-        <w:ind w:left="1440" w:hanging="360"/>
-      </w:pPr>
-      <w:rPr>
-        <w:rFonts w:ascii="Courier New" w:hAnsi="Courier New" w:hint="default"/>
-        <w:sz w:val="20"/>
-      </w:rPr>
-    </w:lvl>
-    <w:lvl w:ilvl="2" w:tentative="1">
-      <w:start w:val="1"/>
-      <w:numFmt w:val="bullet"/>
-      <w:lvlText w:val=""/>
-      <w:lvlJc w:val="left"/>
-      <w:pPr>
-        <w:tabs>
-          <w:tab w:val="num" w:pos="2160"/>
-        </w:tabs>
-        <w:ind w:left="2160" w:hanging="360"/>
-      </w:pPr>
-      <w:rPr>
-        <w:rFonts w:ascii="Wingdings" w:hAnsi="Wingdings" w:hint="default"/>
-        <w:sz w:val="20"/>
-      </w:rPr>
-    </w:lvl>
-    <w:lvl w:ilvl="3" w:tentative="1">
-      <w:start w:val="1"/>
-      <w:numFmt w:val="bullet"/>
-      <w:lvlText w:val=""/>
-      <w:lvlJc w:val="left"/>
-      <w:pPr>
-        <w:tabs>
-          <w:tab w:val="num" w:pos="2880"/>
-        </w:tabs>
-        <w:ind w:left="2880" w:hanging="360"/>
-      </w:pPr>
-      <w:rPr>
-        <w:rFonts w:ascii="Wingdings" w:hAnsi="Wingdings" w:hint="default"/>
-        <w:sz w:val="20"/>
-      </w:rPr>
-    </w:lvl>
-    <w:lvl w:ilvl="4" w:tentative="1">
-      <w:start w:val="1"/>
-      <w:numFmt w:val="bullet"/>
-      <w:lvlText w:val=""/>
-      <w:lvlJc w:val="left"/>
-      <w:pPr>
-        <w:tabs>
-          <w:tab w:val="num" w:pos="3600"/>
-        </w:tabs>
-        <w:ind w:left="3600" w:hanging="360"/>
-      </w:pPr>
-      <w:rPr>
-        <w:rFonts w:ascii="Wingdings" w:hAnsi="Wingdings" w:hint="default"/>
-        <w:sz w:val="20"/>
-      </w:rPr>
-    </w:lvl>
-    <w:lvl w:ilvl="5" w:tentative="1">
-      <w:start w:val="1"/>
-      <w:numFmt w:val="bullet"/>
-      <w:lvlText w:val=""/>
-      <w:lvlJc w:val="left"/>
-      <w:pPr>
-        <w:tabs>
-          <w:tab w:val="num" w:pos="4320"/>
-        </w:tabs>
-        <w:ind w:left="4320" w:hanging="360"/>
-      </w:pPr>
-      <w:rPr>
-        <w:rFonts w:ascii="Wingdings" w:hAnsi="Wingdings" w:hint="default"/>
-        <w:sz w:val="20"/>
-      </w:rPr>
-    </w:lvl>
-    <w:lvl w:ilvl="6" w:tentative="1">
-      <w:start w:val="1"/>
-      <w:numFmt w:val="bullet"/>
-      <w:lvlText w:val=""/>
-      <w:lvlJc w:val="left"/>
-      <w:pPr>
-        <w:tabs>
-          <w:tab w:val="num" w:pos="5040"/>
-        </w:tabs>
-        <w:ind w:left="5040" w:hanging="360"/>
-      </w:pPr>
-      <w:rPr>
-        <w:rFonts w:ascii="Wingdings" w:hAnsi="Wingdings" w:hint="default"/>
-        <w:sz w:val="20"/>
-      </w:rPr>
-    </w:lvl>
-    <w:lvl w:ilvl="7" w:tentative="1">
-      <w:start w:val="1"/>
-      <w:numFmt w:val="bullet"/>
-      <w:lvlText w:val=""/>
-      <w:lvlJc w:val="left"/>
-      <w:pPr>
-        <w:tabs>
-          <w:tab w:val="num" w:pos="5760"/>
-        </w:tabs>
-        <w:ind w:left="5760" w:hanging="360"/>
-      </w:pPr>
-      <w:rPr>
-        <w:rFonts w:ascii="Wingdings" w:hAnsi="Wingdings" w:hint="default"/>
-        <w:sz w:val="20"/>
-      </w:rPr>
-    </w:lvl>
-    <w:lvl w:ilvl="8" w:tentative="1">
-      <w:start w:val="1"/>
-      <w:numFmt w:val="bullet"/>
-      <w:lvlText w:val=""/>
-      <w:lvlJc w:val="left"/>
-      <w:pPr>
-        <w:tabs>
-          <w:tab w:val="num" w:pos="6480"/>
-        </w:tabs>
-        <w:ind w:left="6480" w:hanging="360"/>
-      </w:pPr>
-      <w:rPr>
-        <w:rFonts w:ascii="Wingdings" w:hAnsi="Wingdings" w:hint="default"/>
-        <w:sz w:val="20"/>
-      </w:rPr>
-    </w:lvl>
-  </w:abstractNum>
-  <w:abstractNum w:abstractNumId="5">
     <w:nsid w:val="109F4B5F"/>
     <w:multiLevelType w:val="hybridMultilevel"/>
     <w:tmpl w:val="C8A4C2C4"/>
@@ -4990,156 +5555,305 @@
       </w:pPr>
     </w:lvl>
   </w:abstractNum>
+  <w:abstractNum w:abstractNumId="4">
+    <w:nsid w:val="173A3EA3"/>
+    <w:multiLevelType w:val="multilevel"/>
+    <w:tmpl w:val="68F603E0"/>
+    <w:lvl w:ilvl="0">
+      <w:start w:val="1"/>
+      <w:numFmt w:val="bullet"/>
+      <w:lvlText w:val=""/>
+      <w:lvlJc w:val="left"/>
+      <w:pPr>
+        <w:tabs>
+          <w:tab w:val="num" w:pos="720"/>
+        </w:tabs>
+        <w:ind w:left="720" w:hanging="360"/>
+      </w:pPr>
+      <w:rPr>
+        <w:rFonts w:ascii="Symbol" w:hAnsi="Symbol" w:hint="default"/>
+        <w:sz w:val="20"/>
+      </w:rPr>
+    </w:lvl>
+    <w:lvl w:ilvl="1" w:tentative="1">
+      <w:start w:val="1"/>
+      <w:numFmt w:val="bullet"/>
+      <w:lvlText w:val="o"/>
+      <w:lvlJc w:val="left"/>
+      <w:pPr>
+        <w:tabs>
+          <w:tab w:val="num" w:pos="1440"/>
+        </w:tabs>
+        <w:ind w:left="1440" w:hanging="360"/>
+      </w:pPr>
+      <w:rPr>
+        <w:rFonts w:ascii="Courier New" w:hAnsi="Courier New" w:hint="default"/>
+        <w:sz w:val="20"/>
+      </w:rPr>
+    </w:lvl>
+    <w:lvl w:ilvl="2" w:tentative="1">
+      <w:start w:val="1"/>
+      <w:numFmt w:val="bullet"/>
+      <w:lvlText w:val=""/>
+      <w:lvlJc w:val="left"/>
+      <w:pPr>
+        <w:tabs>
+          <w:tab w:val="num" w:pos="2160"/>
+        </w:tabs>
+        <w:ind w:left="2160" w:hanging="360"/>
+      </w:pPr>
+      <w:rPr>
+        <w:rFonts w:ascii="Wingdings" w:hAnsi="Wingdings" w:hint="default"/>
+        <w:sz w:val="20"/>
+      </w:rPr>
+    </w:lvl>
+    <w:lvl w:ilvl="3" w:tentative="1">
+      <w:start w:val="1"/>
+      <w:numFmt w:val="bullet"/>
+      <w:lvlText w:val=""/>
+      <w:lvlJc w:val="left"/>
+      <w:pPr>
+        <w:tabs>
+          <w:tab w:val="num" w:pos="2880"/>
+        </w:tabs>
+        <w:ind w:left="2880" w:hanging="360"/>
+      </w:pPr>
+      <w:rPr>
+        <w:rFonts w:ascii="Wingdings" w:hAnsi="Wingdings" w:hint="default"/>
+        <w:sz w:val="20"/>
+      </w:rPr>
+    </w:lvl>
+    <w:lvl w:ilvl="4" w:tentative="1">
+      <w:start w:val="1"/>
+      <w:numFmt w:val="bullet"/>
+      <w:lvlText w:val=""/>
+      <w:lvlJc w:val="left"/>
+      <w:pPr>
+        <w:tabs>
+          <w:tab w:val="num" w:pos="3600"/>
+        </w:tabs>
+        <w:ind w:left="3600" w:hanging="360"/>
+      </w:pPr>
+      <w:rPr>
+        <w:rFonts w:ascii="Wingdings" w:hAnsi="Wingdings" w:hint="default"/>
+        <w:sz w:val="20"/>
+      </w:rPr>
+    </w:lvl>
+    <w:lvl w:ilvl="5" w:tentative="1">
+      <w:start w:val="1"/>
+      <w:numFmt w:val="bullet"/>
+      <w:lvlText w:val=""/>
+      <w:lvlJc w:val="left"/>
+      <w:pPr>
+        <w:tabs>
+          <w:tab w:val="num" w:pos="4320"/>
+        </w:tabs>
+        <w:ind w:left="4320" w:hanging="360"/>
+      </w:pPr>
+      <w:rPr>
+        <w:rFonts w:ascii="Wingdings" w:hAnsi="Wingdings" w:hint="default"/>
+        <w:sz w:val="20"/>
+      </w:rPr>
+    </w:lvl>
+    <w:lvl w:ilvl="6" w:tentative="1">
+      <w:start w:val="1"/>
+      <w:numFmt w:val="bullet"/>
+      <w:lvlText w:val=""/>
+      <w:lvlJc w:val="left"/>
+      <w:pPr>
+        <w:tabs>
+          <w:tab w:val="num" w:pos="5040"/>
+        </w:tabs>
+        <w:ind w:left="5040" w:hanging="360"/>
+      </w:pPr>
+      <w:rPr>
+        <w:rFonts w:ascii="Wingdings" w:hAnsi="Wingdings" w:hint="default"/>
+        <w:sz w:val="20"/>
+      </w:rPr>
+    </w:lvl>
+    <w:lvl w:ilvl="7" w:tentative="1">
+      <w:start w:val="1"/>
+      <w:numFmt w:val="bullet"/>
+      <w:lvlText w:val=""/>
+      <w:lvlJc w:val="left"/>
+      <w:pPr>
+        <w:tabs>
+          <w:tab w:val="num" w:pos="5760"/>
+        </w:tabs>
+        <w:ind w:left="5760" w:hanging="360"/>
+      </w:pPr>
+      <w:rPr>
+        <w:rFonts w:ascii="Wingdings" w:hAnsi="Wingdings" w:hint="default"/>
+        <w:sz w:val="20"/>
+      </w:rPr>
+    </w:lvl>
+    <w:lvl w:ilvl="8" w:tentative="1">
+      <w:start w:val="1"/>
+      <w:numFmt w:val="bullet"/>
+      <w:lvlText w:val=""/>
+      <w:lvlJc w:val="left"/>
+      <w:pPr>
+        <w:tabs>
+          <w:tab w:val="num" w:pos="6480"/>
+        </w:tabs>
+        <w:ind w:left="6480" w:hanging="360"/>
+      </w:pPr>
+      <w:rPr>
+        <w:rFonts w:ascii="Wingdings" w:hAnsi="Wingdings" w:hint="default"/>
+        <w:sz w:val="20"/>
+      </w:rPr>
+    </w:lvl>
+  </w:abstractNum>
+  <w:abstractNum w:abstractNumId="5">
+    <w:nsid w:val="199D4E6C"/>
+    <w:multiLevelType w:val="multilevel"/>
+    <w:tmpl w:val="7D50EAD2"/>
+    <w:lvl w:ilvl="0">
+      <w:start w:val="1"/>
+      <w:numFmt w:val="bullet"/>
+      <w:lvlText w:val=""/>
+      <w:lvlJc w:val="left"/>
+      <w:pPr>
+        <w:tabs>
+          <w:tab w:val="num" w:pos="720"/>
+        </w:tabs>
+        <w:ind w:left="720" w:hanging="360"/>
+      </w:pPr>
+      <w:rPr>
+        <w:rFonts w:ascii="Symbol" w:hAnsi="Symbol" w:hint="default"/>
+        <w:sz w:val="20"/>
+      </w:rPr>
+    </w:lvl>
+    <w:lvl w:ilvl="1" w:tentative="1">
+      <w:start w:val="1"/>
+      <w:numFmt w:val="bullet"/>
+      <w:lvlText w:val="o"/>
+      <w:lvlJc w:val="left"/>
+      <w:pPr>
+        <w:tabs>
+          <w:tab w:val="num" w:pos="1440"/>
+        </w:tabs>
+        <w:ind w:left="1440" w:hanging="360"/>
+      </w:pPr>
+      <w:rPr>
+        <w:rFonts w:ascii="Courier New" w:hAnsi="Courier New" w:hint="default"/>
+        <w:sz w:val="20"/>
+      </w:rPr>
+    </w:lvl>
+    <w:lvl w:ilvl="2" w:tentative="1">
+      <w:start w:val="1"/>
+      <w:numFmt w:val="bullet"/>
+      <w:lvlText w:val=""/>
+      <w:lvlJc w:val="left"/>
+      <w:pPr>
+        <w:tabs>
+          <w:tab w:val="num" w:pos="2160"/>
+        </w:tabs>
+        <w:ind w:left="2160" w:hanging="360"/>
+      </w:pPr>
+      <w:rPr>
+        <w:rFonts w:ascii="Wingdings" w:hAnsi="Wingdings" w:hint="default"/>
+        <w:sz w:val="20"/>
+      </w:rPr>
+    </w:lvl>
+    <w:lvl w:ilvl="3" w:tentative="1">
+      <w:start w:val="1"/>
+      <w:numFmt w:val="bullet"/>
+      <w:lvlText w:val=""/>
+      <w:lvlJc w:val="left"/>
+      <w:pPr>
+        <w:tabs>
+          <w:tab w:val="num" w:pos="2880"/>
+        </w:tabs>
+        <w:ind w:left="2880" w:hanging="360"/>
+      </w:pPr>
+      <w:rPr>
+        <w:rFonts w:ascii="Wingdings" w:hAnsi="Wingdings" w:hint="default"/>
+        <w:sz w:val="20"/>
+      </w:rPr>
+    </w:lvl>
+    <w:lvl w:ilvl="4" w:tentative="1">
+      <w:start w:val="1"/>
+      <w:numFmt w:val="bullet"/>
+      <w:lvlText w:val=""/>
+      <w:lvlJc w:val="left"/>
+      <w:pPr>
+        <w:tabs>
+          <w:tab w:val="num" w:pos="3600"/>
+        </w:tabs>
+        <w:ind w:left="3600" w:hanging="360"/>
+      </w:pPr>
+      <w:rPr>
+        <w:rFonts w:ascii="Wingdings" w:hAnsi="Wingdings" w:hint="default"/>
+        <w:sz w:val="20"/>
+      </w:rPr>
+    </w:lvl>
+    <w:lvl w:ilvl="5" w:tentative="1">
+      <w:start w:val="1"/>
+      <w:numFmt w:val="bullet"/>
+      <w:lvlText w:val=""/>
+      <w:lvlJc w:val="left"/>
+      <w:pPr>
+        <w:tabs>
+          <w:tab w:val="num" w:pos="4320"/>
+        </w:tabs>
+        <w:ind w:left="4320" w:hanging="360"/>
+      </w:pPr>
+      <w:rPr>
+        <w:rFonts w:ascii="Wingdings" w:hAnsi="Wingdings" w:hint="default"/>
+        <w:sz w:val="20"/>
+      </w:rPr>
+    </w:lvl>
+    <w:lvl w:ilvl="6" w:tentative="1">
+      <w:start w:val="1"/>
+      <w:numFmt w:val="bullet"/>
+      <w:lvlText w:val=""/>
+      <w:lvlJc w:val="left"/>
+      <w:pPr>
+        <w:tabs>
+          <w:tab w:val="num" w:pos="5040"/>
+        </w:tabs>
+        <w:ind w:left="5040" w:hanging="360"/>
+      </w:pPr>
+      <w:rPr>
+        <w:rFonts w:ascii="Wingdings" w:hAnsi="Wingdings" w:hint="default"/>
+        <w:sz w:val="20"/>
+      </w:rPr>
+    </w:lvl>
+    <w:lvl w:ilvl="7" w:tentative="1">
+      <w:start w:val="1"/>
+      <w:numFmt w:val="bullet"/>
+      <w:lvlText w:val=""/>
+      <w:lvlJc w:val="left"/>
+      <w:pPr>
+        <w:tabs>
+          <w:tab w:val="num" w:pos="5760"/>
+        </w:tabs>
+        <w:ind w:left="5760" w:hanging="360"/>
+      </w:pPr>
+      <w:rPr>
+        <w:rFonts w:ascii="Wingdings" w:hAnsi="Wingdings" w:hint="default"/>
+        <w:sz w:val="20"/>
+      </w:rPr>
+    </w:lvl>
+    <w:lvl w:ilvl="8" w:tentative="1">
+      <w:start w:val="1"/>
+      <w:numFmt w:val="bullet"/>
+      <w:lvlText w:val=""/>
+      <w:lvlJc w:val="left"/>
+      <w:pPr>
+        <w:tabs>
+          <w:tab w:val="num" w:pos="6480"/>
+        </w:tabs>
+        <w:ind w:left="6480" w:hanging="360"/>
+      </w:pPr>
+      <w:rPr>
+        <w:rFonts w:ascii="Wingdings" w:hAnsi="Wingdings" w:hint="default"/>
+        <w:sz w:val="20"/>
+      </w:rPr>
+    </w:lvl>
+  </w:abstractNum>
   <w:abstractNum w:abstractNumId="6">
-    <w:nsid w:val="129172C5"/>
-    <w:multiLevelType w:val="multilevel"/>
-    <w:tmpl w:val="87765E84"/>
-    <w:lvl w:ilvl="0">
-      <w:start w:val="1"/>
-      <w:numFmt w:val="bullet"/>
-      <w:lvlText w:val=""/>
-      <w:lvlJc w:val="left"/>
-      <w:pPr>
-        <w:tabs>
-          <w:tab w:val="num" w:pos="720"/>
-        </w:tabs>
-        <w:ind w:left="720" w:hanging="360"/>
-      </w:pPr>
-      <w:rPr>
-        <w:rFonts w:ascii="Symbol" w:hAnsi="Symbol" w:hint="default"/>
-        <w:sz w:val="20"/>
-      </w:rPr>
-    </w:lvl>
-    <w:lvl w:ilvl="1" w:tentative="1">
-      <w:start w:val="1"/>
-      <w:numFmt w:val="bullet"/>
-      <w:lvlText w:val="o"/>
-      <w:lvlJc w:val="left"/>
-      <w:pPr>
-        <w:tabs>
-          <w:tab w:val="num" w:pos="1440"/>
-        </w:tabs>
-        <w:ind w:left="1440" w:hanging="360"/>
-      </w:pPr>
-      <w:rPr>
-        <w:rFonts w:ascii="Courier New" w:hAnsi="Courier New" w:hint="default"/>
-        <w:sz w:val="20"/>
-      </w:rPr>
-    </w:lvl>
-    <w:lvl w:ilvl="2" w:tentative="1">
-      <w:start w:val="1"/>
-      <w:numFmt w:val="bullet"/>
-      <w:lvlText w:val=""/>
-      <w:lvlJc w:val="left"/>
-      <w:pPr>
-        <w:tabs>
-          <w:tab w:val="num" w:pos="2160"/>
-        </w:tabs>
-        <w:ind w:left="2160" w:hanging="360"/>
-      </w:pPr>
-      <w:rPr>
-        <w:rFonts w:ascii="Wingdings" w:hAnsi="Wingdings" w:hint="default"/>
-        <w:sz w:val="20"/>
-      </w:rPr>
-    </w:lvl>
-    <w:lvl w:ilvl="3" w:tentative="1">
-      <w:start w:val="1"/>
-      <w:numFmt w:val="bullet"/>
-      <w:lvlText w:val=""/>
-      <w:lvlJc w:val="left"/>
-      <w:pPr>
-        <w:tabs>
-          <w:tab w:val="num" w:pos="2880"/>
-        </w:tabs>
-        <w:ind w:left="2880" w:hanging="360"/>
-      </w:pPr>
-      <w:rPr>
-        <w:rFonts w:ascii="Wingdings" w:hAnsi="Wingdings" w:hint="default"/>
-        <w:sz w:val="20"/>
-      </w:rPr>
-    </w:lvl>
-    <w:lvl w:ilvl="4" w:tentative="1">
-      <w:start w:val="1"/>
-      <w:numFmt w:val="bullet"/>
-      <w:lvlText w:val=""/>
-      <w:lvlJc w:val="left"/>
-      <w:pPr>
-        <w:tabs>
-          <w:tab w:val="num" w:pos="3600"/>
-        </w:tabs>
-        <w:ind w:left="3600" w:hanging="360"/>
-      </w:pPr>
-      <w:rPr>
-        <w:rFonts w:ascii="Wingdings" w:hAnsi="Wingdings" w:hint="default"/>
-        <w:sz w:val="20"/>
-      </w:rPr>
-    </w:lvl>
-    <w:lvl w:ilvl="5" w:tentative="1">
-      <w:start w:val="1"/>
-      <w:numFmt w:val="bullet"/>
-      <w:lvlText w:val=""/>
-      <w:lvlJc w:val="left"/>
-      <w:pPr>
-        <w:tabs>
-          <w:tab w:val="num" w:pos="4320"/>
-        </w:tabs>
-        <w:ind w:left="4320" w:hanging="360"/>
-      </w:pPr>
-      <w:rPr>
-        <w:rFonts w:ascii="Wingdings" w:hAnsi="Wingdings" w:hint="default"/>
-        <w:sz w:val="20"/>
-      </w:rPr>
-    </w:lvl>
-    <w:lvl w:ilvl="6" w:tentative="1">
-      <w:start w:val="1"/>
-      <w:numFmt w:val="bullet"/>
-      <w:lvlText w:val=""/>
-      <w:lvlJc w:val="left"/>
-      <w:pPr>
-        <w:tabs>
-          <w:tab w:val="num" w:pos="5040"/>
-        </w:tabs>
-        <w:ind w:left="5040" w:hanging="360"/>
-      </w:pPr>
-      <w:rPr>
-        <w:rFonts w:ascii="Wingdings" w:hAnsi="Wingdings" w:hint="default"/>
-        <w:sz w:val="20"/>
-      </w:rPr>
-    </w:lvl>
-    <w:lvl w:ilvl="7" w:tentative="1">
-      <w:start w:val="1"/>
-      <w:numFmt w:val="bullet"/>
-      <w:lvlText w:val=""/>
-      <w:lvlJc w:val="left"/>
-      <w:pPr>
-        <w:tabs>
-          <w:tab w:val="num" w:pos="5760"/>
-        </w:tabs>
-        <w:ind w:left="5760" w:hanging="360"/>
-      </w:pPr>
-      <w:rPr>
-        <w:rFonts w:ascii="Wingdings" w:hAnsi="Wingdings" w:hint="default"/>
-        <w:sz w:val="20"/>
-      </w:rPr>
-    </w:lvl>
-    <w:lvl w:ilvl="8" w:tentative="1">
-      <w:start w:val="1"/>
-      <w:numFmt w:val="bullet"/>
-      <w:lvlText w:val=""/>
-      <w:lvlJc w:val="left"/>
-      <w:pPr>
-        <w:tabs>
-          <w:tab w:val="num" w:pos="6480"/>
-        </w:tabs>
-        <w:ind w:left="6480" w:hanging="360"/>
-      </w:pPr>
-      <w:rPr>
-        <w:rFonts w:ascii="Wingdings" w:hAnsi="Wingdings" w:hint="default"/>
-        <w:sz w:val="20"/>
-      </w:rPr>
-    </w:lvl>
-  </w:abstractNum>
-  <w:abstractNum w:abstractNumId="7">
     <w:nsid w:val="2CB0080B"/>
     <w:multiLevelType w:val="multilevel"/>
     <w:tmpl w:val="892A83FE"/>
@@ -5288,10 +6002,159 @@
       </w:rPr>
     </w:lvl>
   </w:abstractNum>
+  <w:abstractNum w:abstractNumId="7">
+    <w:nsid w:val="2E6F11FB"/>
+    <w:multiLevelType w:val="multilevel"/>
+    <w:tmpl w:val="E77E7C34"/>
+    <w:lvl w:ilvl="0">
+      <w:start w:val="1"/>
+      <w:numFmt w:val="bullet"/>
+      <w:lvlText w:val=""/>
+      <w:lvlJc w:val="left"/>
+      <w:pPr>
+        <w:tabs>
+          <w:tab w:val="num" w:pos="720"/>
+        </w:tabs>
+        <w:ind w:left="720" w:hanging="360"/>
+      </w:pPr>
+      <w:rPr>
+        <w:rFonts w:ascii="Symbol" w:hAnsi="Symbol" w:hint="default"/>
+        <w:sz w:val="20"/>
+      </w:rPr>
+    </w:lvl>
+    <w:lvl w:ilvl="1" w:tentative="1">
+      <w:start w:val="1"/>
+      <w:numFmt w:val="bullet"/>
+      <w:lvlText w:val="o"/>
+      <w:lvlJc w:val="left"/>
+      <w:pPr>
+        <w:tabs>
+          <w:tab w:val="num" w:pos="1440"/>
+        </w:tabs>
+        <w:ind w:left="1440" w:hanging="360"/>
+      </w:pPr>
+      <w:rPr>
+        <w:rFonts w:ascii="Courier New" w:hAnsi="Courier New" w:hint="default"/>
+        <w:sz w:val="20"/>
+      </w:rPr>
+    </w:lvl>
+    <w:lvl w:ilvl="2" w:tentative="1">
+      <w:start w:val="1"/>
+      <w:numFmt w:val="bullet"/>
+      <w:lvlText w:val=""/>
+      <w:lvlJc w:val="left"/>
+      <w:pPr>
+        <w:tabs>
+          <w:tab w:val="num" w:pos="2160"/>
+        </w:tabs>
+        <w:ind w:left="2160" w:hanging="360"/>
+      </w:pPr>
+      <w:rPr>
+        <w:rFonts w:ascii="Wingdings" w:hAnsi="Wingdings" w:hint="default"/>
+        <w:sz w:val="20"/>
+      </w:rPr>
+    </w:lvl>
+    <w:lvl w:ilvl="3" w:tentative="1">
+      <w:start w:val="1"/>
+      <w:numFmt w:val="bullet"/>
+      <w:lvlText w:val=""/>
+      <w:lvlJc w:val="left"/>
+      <w:pPr>
+        <w:tabs>
+          <w:tab w:val="num" w:pos="2880"/>
+        </w:tabs>
+        <w:ind w:left="2880" w:hanging="360"/>
+      </w:pPr>
+      <w:rPr>
+        <w:rFonts w:ascii="Wingdings" w:hAnsi="Wingdings" w:hint="default"/>
+        <w:sz w:val="20"/>
+      </w:rPr>
+    </w:lvl>
+    <w:lvl w:ilvl="4" w:tentative="1">
+      <w:start w:val="1"/>
+      <w:numFmt w:val="bullet"/>
+      <w:lvlText w:val=""/>
+      <w:lvlJc w:val="left"/>
+      <w:pPr>
+        <w:tabs>
+          <w:tab w:val="num" w:pos="3600"/>
+        </w:tabs>
+        <w:ind w:left="3600" w:hanging="360"/>
+      </w:pPr>
+      <w:rPr>
+        <w:rFonts w:ascii="Wingdings" w:hAnsi="Wingdings" w:hint="default"/>
+        <w:sz w:val="20"/>
+      </w:rPr>
+    </w:lvl>
+    <w:lvl w:ilvl="5" w:tentative="1">
+      <w:start w:val="1"/>
+      <w:numFmt w:val="bullet"/>
+      <w:lvlText w:val=""/>
+      <w:lvlJc w:val="left"/>
+      <w:pPr>
+        <w:tabs>
+          <w:tab w:val="num" w:pos="4320"/>
+        </w:tabs>
+        <w:ind w:left="4320" w:hanging="360"/>
+      </w:pPr>
+      <w:rPr>
+        <w:rFonts w:ascii="Wingdings" w:hAnsi="Wingdings" w:hint="default"/>
+        <w:sz w:val="20"/>
+      </w:rPr>
+    </w:lvl>
+    <w:lvl w:ilvl="6" w:tentative="1">
+      <w:start w:val="1"/>
+      <w:numFmt w:val="bullet"/>
+      <w:lvlText w:val=""/>
+      <w:lvlJc w:val="left"/>
+      <w:pPr>
+        <w:tabs>
+          <w:tab w:val="num" w:pos="5040"/>
+        </w:tabs>
+        <w:ind w:left="5040" w:hanging="360"/>
+      </w:pPr>
+      <w:rPr>
+        <w:rFonts w:ascii="Wingdings" w:hAnsi="Wingdings" w:hint="default"/>
+        <w:sz w:val="20"/>
+      </w:rPr>
+    </w:lvl>
+    <w:lvl w:ilvl="7" w:tentative="1">
+      <w:start w:val="1"/>
+      <w:numFmt w:val="bullet"/>
+      <w:lvlText w:val=""/>
+      <w:lvlJc w:val="left"/>
+      <w:pPr>
+        <w:tabs>
+          <w:tab w:val="num" w:pos="5760"/>
+        </w:tabs>
+        <w:ind w:left="5760" w:hanging="360"/>
+      </w:pPr>
+      <w:rPr>
+        <w:rFonts w:ascii="Wingdings" w:hAnsi="Wingdings" w:hint="default"/>
+        <w:sz w:val="20"/>
+      </w:rPr>
+    </w:lvl>
+    <w:lvl w:ilvl="8" w:tentative="1">
+      <w:start w:val="1"/>
+      <w:numFmt w:val="bullet"/>
+      <w:lvlText w:val=""/>
+      <w:lvlJc w:val="left"/>
+      <w:pPr>
+        <w:tabs>
+          <w:tab w:val="num" w:pos="6480"/>
+        </w:tabs>
+        <w:ind w:left="6480" w:hanging="360"/>
+      </w:pPr>
+      <w:rPr>
+        <w:rFonts w:ascii="Wingdings" w:hAnsi="Wingdings" w:hint="default"/>
+        <w:sz w:val="20"/>
+      </w:rPr>
+    </w:lvl>
+  </w:abstractNum>
   <w:abstractNum w:abstractNumId="8">
-    <w:nsid w:val="34044D47"/>
+    <w:nsid w:val="330A4F5F"/>
     <w:multiLevelType w:val="multilevel"/>
-    <w:tmpl w:val="B0F07936"/>
+    <w:tmpl w:val="458A17F2"/>
     <w:lvl w:ilvl="0">
       <w:start w:val="1"/>
       <w:numFmt w:val="bullet"/>
@@ -5438,155 +6301,6 @@
     </w:lvl>
   </w:abstractNum>
   <w:abstractNum w:abstractNumId="9">
-    <w:nsid w:val="384A3363"/>
-    <w:multiLevelType w:val="multilevel"/>
-    <w:tmpl w:val="4E906B22"/>
-    <w:lvl w:ilvl="0">
-      <w:start w:val="1"/>
-      <w:numFmt w:val="bullet"/>
-      <w:lvlText w:val=""/>
-      <w:lvlJc w:val="left"/>
-      <w:pPr>
-        <w:tabs>
-          <w:tab w:val="num" w:pos="720"/>
-        </w:tabs>
-        <w:ind w:left="720" w:hanging="360"/>
-      </w:pPr>
-      <w:rPr>
-        <w:rFonts w:ascii="Symbol" w:hAnsi="Symbol" w:hint="default"/>
-        <w:sz w:val="20"/>
-      </w:rPr>
-    </w:lvl>
-    <w:lvl w:ilvl="1" w:tentative="1">
-      <w:start w:val="1"/>
-      <w:numFmt w:val="bullet"/>
-      <w:lvlText w:val="o"/>
-      <w:lvlJc w:val="left"/>
-      <w:pPr>
-        <w:tabs>
-          <w:tab w:val="num" w:pos="1440"/>
-        </w:tabs>
-        <w:ind w:left="1440" w:hanging="360"/>
-      </w:pPr>
-      <w:rPr>
-        <w:rFonts w:ascii="Courier New" w:hAnsi="Courier New" w:hint="default"/>
-        <w:sz w:val="20"/>
-      </w:rPr>
-    </w:lvl>
-    <w:lvl w:ilvl="2" w:tentative="1">
-      <w:start w:val="1"/>
-      <w:numFmt w:val="bullet"/>
-      <w:lvlText w:val=""/>
-      <w:lvlJc w:val="left"/>
-      <w:pPr>
-        <w:tabs>
-          <w:tab w:val="num" w:pos="2160"/>
-        </w:tabs>
-        <w:ind w:left="2160" w:hanging="360"/>
-      </w:pPr>
-      <w:rPr>
-        <w:rFonts w:ascii="Wingdings" w:hAnsi="Wingdings" w:hint="default"/>
-        <w:sz w:val="20"/>
-      </w:rPr>
-    </w:lvl>
-    <w:lvl w:ilvl="3" w:tentative="1">
-      <w:start w:val="1"/>
-      <w:numFmt w:val="bullet"/>
-      <w:lvlText w:val=""/>
-      <w:lvlJc w:val="left"/>
-      <w:pPr>
-        <w:tabs>
-          <w:tab w:val="num" w:pos="2880"/>
-        </w:tabs>
-        <w:ind w:left="2880" w:hanging="360"/>
-      </w:pPr>
-      <w:rPr>
-        <w:rFonts w:ascii="Wingdings" w:hAnsi="Wingdings" w:hint="default"/>
-        <w:sz w:val="20"/>
-      </w:rPr>
-    </w:lvl>
-    <w:lvl w:ilvl="4" w:tentative="1">
-      <w:start w:val="1"/>
-      <w:numFmt w:val="bullet"/>
-      <w:lvlText w:val=""/>
-      <w:lvlJc w:val="left"/>
-      <w:pPr>
-        <w:tabs>
-          <w:tab w:val="num" w:pos="3600"/>
-        </w:tabs>
-        <w:ind w:left="3600" w:hanging="360"/>
-      </w:pPr>
-      <w:rPr>
-        <w:rFonts w:ascii="Wingdings" w:hAnsi="Wingdings" w:hint="default"/>
-        <w:sz w:val="20"/>
-      </w:rPr>
-    </w:lvl>
-    <w:lvl w:ilvl="5" w:tentative="1">
-      <w:start w:val="1"/>
-      <w:numFmt w:val="bullet"/>
-      <w:lvlText w:val=""/>
-      <w:lvlJc w:val="left"/>
-      <w:pPr>
-        <w:tabs>
-          <w:tab w:val="num" w:pos="4320"/>
-        </w:tabs>
-        <w:ind w:left="4320" w:hanging="360"/>
-      </w:pPr>
-      <w:rPr>
-        <w:rFonts w:ascii="Wingdings" w:hAnsi="Wingdings" w:hint="default"/>
-        <w:sz w:val="20"/>
-      </w:rPr>
-    </w:lvl>
-    <w:lvl w:ilvl="6" w:tentative="1">
-      <w:start w:val="1"/>
-      <w:numFmt w:val="bullet"/>
-      <w:lvlText w:val=""/>
-      <w:lvlJc w:val="left"/>
-      <w:pPr>
-        <w:tabs>
-          <w:tab w:val="num" w:pos="5040"/>
-        </w:tabs>
-        <w:ind w:left="5040" w:hanging="360"/>
-      </w:pPr>
-      <w:rPr>
-        <w:rFonts w:ascii="Wingdings" w:hAnsi="Wingdings" w:hint="default"/>
-        <w:sz w:val="20"/>
-      </w:rPr>
-    </w:lvl>
-    <w:lvl w:ilvl="7" w:tentative="1">
-      <w:start w:val="1"/>
-      <w:numFmt w:val="bullet"/>
-      <w:lvlText w:val=""/>
-      <w:lvlJc w:val="left"/>
-      <w:pPr>
-        <w:tabs>
-          <w:tab w:val="num" w:pos="5760"/>
-        </w:tabs>
-        <w:ind w:left="5760" w:hanging="360"/>
-      </w:pPr>
-      <w:rPr>
-        <w:rFonts w:ascii="Wingdings" w:hAnsi="Wingdings" w:hint="default"/>
-        <w:sz w:val="20"/>
-      </w:rPr>
-    </w:lvl>
-    <w:lvl w:ilvl="8" w:tentative="1">
-      <w:start w:val="1"/>
-      <w:numFmt w:val="bullet"/>
-      <w:lvlText w:val=""/>
-      <w:lvlJc w:val="left"/>
-      <w:pPr>
-        <w:tabs>
-          <w:tab w:val="num" w:pos="6480"/>
-        </w:tabs>
-        <w:ind w:left="6480" w:hanging="360"/>
-      </w:pPr>
-      <w:rPr>
-        <w:rFonts w:ascii="Wingdings" w:hAnsi="Wingdings" w:hint="default"/>
-        <w:sz w:val="20"/>
-      </w:rPr>
-    </w:lvl>
-  </w:abstractNum>
-  <w:abstractNum w:abstractNumId="10">
     <w:nsid w:val="3A260B71"/>
     <w:multiLevelType w:val="hybridMultilevel"/>
     <w:tmpl w:val="3B2A37C4"/>
@@ -5699,1199 +6413,156 @@
       </w:rPr>
     </w:lvl>
   </w:abstractNum>
+  <w:abstractNum w:abstractNumId="10">
+    <w:nsid w:val="516272D1"/>
+    <w:multiLevelType w:val="multilevel"/>
+    <w:tmpl w:val="1AFA2762"/>
+    <w:lvl w:ilvl="0">
+      <w:start w:val="1"/>
+      <w:numFmt w:val="bullet"/>
+      <w:lvlText w:val=""/>
+      <w:lvlJc w:val="left"/>
+      <w:pPr>
+        <w:tabs>
+          <w:tab w:val="num" w:pos="720"/>
+        </w:tabs>
+        <w:ind w:left="720" w:hanging="360"/>
+      </w:pPr>
+      <w:rPr>
+        <w:rFonts w:ascii="Symbol" w:hAnsi="Symbol" w:hint="default"/>
+        <w:sz w:val="20"/>
+      </w:rPr>
+    </w:lvl>
+    <w:lvl w:ilvl="1" w:tentative="1">
+      <w:start w:val="1"/>
+      <w:numFmt w:val="bullet"/>
+      <w:lvlText w:val="o"/>
+      <w:lvlJc w:val="left"/>
+      <w:pPr>
+        <w:tabs>
+          <w:tab w:val="num" w:pos="1440"/>
+        </w:tabs>
+        <w:ind w:left="1440" w:hanging="360"/>
+      </w:pPr>
+      <w:rPr>
+        <w:rFonts w:ascii="Courier New" w:hAnsi="Courier New" w:hint="default"/>
+        <w:sz w:val="20"/>
+      </w:rPr>
+    </w:lvl>
+    <w:lvl w:ilvl="2" w:tentative="1">
+      <w:start w:val="1"/>
+      <w:numFmt w:val="bullet"/>
+      <w:lvlText w:val=""/>
+      <w:lvlJc w:val="left"/>
+      <w:pPr>
+        <w:tabs>
+          <w:tab w:val="num" w:pos="2160"/>
+        </w:tabs>
+        <w:ind w:left="2160" w:hanging="360"/>
+      </w:pPr>
+      <w:rPr>
+        <w:rFonts w:ascii="Wingdings" w:hAnsi="Wingdings" w:hint="default"/>
+        <w:sz w:val="20"/>
+      </w:rPr>
+    </w:lvl>
+    <w:lvl w:ilvl="3" w:tentative="1">
+      <w:start w:val="1"/>
+      <w:numFmt w:val="bullet"/>
+      <w:lvlText w:val=""/>
+      <w:lvlJc w:val="left"/>
+      <w:pPr>
+        <w:tabs>
+          <w:tab w:val="num" w:pos="2880"/>
+        </w:tabs>
+        <w:ind w:left="2880" w:hanging="360"/>
+      </w:pPr>
+      <w:rPr>
+        <w:rFonts w:ascii="Wingdings" w:hAnsi="Wingdings" w:hint="default"/>
+        <w:sz w:val="20"/>
+      </w:rPr>
+    </w:lvl>
+    <w:lvl w:ilvl="4" w:tentative="1">
+      <w:start w:val="1"/>
+      <w:numFmt w:val="bullet"/>
+      <w:lvlText w:val=""/>
+      <w:lvlJc w:val="left"/>
+      <w:pPr>
+        <w:tabs>
+          <w:tab w:val="num" w:pos="3600"/>
+        </w:tabs>
+        <w:ind w:left="3600" w:hanging="360"/>
+      </w:pPr>
+      <w:rPr>
+        <w:rFonts w:ascii="Wingdings" w:hAnsi="Wingdings" w:hint="default"/>
+        <w:sz w:val="20"/>
+      </w:rPr>
+    </w:lvl>
+    <w:lvl w:ilvl="5" w:tentative="1">
+      <w:start w:val="1"/>
+      <w:numFmt w:val="bullet"/>
+      <w:lvlText w:val=""/>
+      <w:lvlJc w:val="left"/>
+      <w:pPr>
+        <w:tabs>
+          <w:tab w:val="num" w:pos="4320"/>
+        </w:tabs>
+        <w:ind w:left="4320" w:hanging="360"/>
+      </w:pPr>
+      <w:rPr>
+        <w:rFonts w:ascii="Wingdings" w:hAnsi="Wingdings" w:hint="default"/>
+        <w:sz w:val="20"/>
+      </w:rPr>
+    </w:lvl>
+    <w:lvl w:ilvl="6" w:tentative="1">
+      <w:start w:val="1"/>
+      <w:numFmt w:val="bullet"/>
+      <w:lvlText w:val=""/>
+      <w:lvlJc w:val="left"/>
+      <w:pPr>
+        <w:tabs>
+          <w:tab w:val="num" w:pos="5040"/>
+        </w:tabs>
+        <w:ind w:left="5040" w:hanging="360"/>
+      </w:pPr>
+      <w:rPr>
+        <w:rFonts w:ascii="Wingdings" w:hAnsi="Wingdings" w:hint="default"/>
+        <w:sz w:val="20"/>
+      </w:rPr>
+    </w:lvl>
+    <w:lvl w:ilvl="7" w:tentative="1">
+      <w:start w:val="1"/>
+      <w:numFmt w:val="bullet"/>
+      <w:lvlText w:val=""/>
+      <w:lvlJc w:val="left"/>
+      <w:pPr>
+        <w:tabs>
+          <w:tab w:val="num" w:pos="5760"/>
+        </w:tabs>
+        <w:ind w:left="5760" w:hanging="360"/>
+      </w:pPr>
+      <w:rPr>
+        <w:rFonts w:ascii="Wingdings" w:hAnsi="Wingdings" w:hint="default"/>
+        <w:sz w:val="20"/>
+      </w:rPr>
+    </w:lvl>
+    <w:lvl w:ilvl="8" w:tentative="1">
+      <w:start w:val="1"/>
+      <w:numFmt w:val="bullet"/>
+      <w:lvlText w:val=""/>
+      <w:lvlJc w:val="left"/>
+      <w:pPr>
+        <w:tabs>
+          <w:tab w:val="num" w:pos="6480"/>
+        </w:tabs>
+        <w:ind w:left="6480" w:hanging="360"/>
+      </w:pPr>
+      <w:rPr>
+        <w:rFonts w:ascii="Wingdings" w:hAnsi="Wingdings" w:hint="default"/>
+        <w:sz w:val="20"/>
+      </w:rPr>
+    </w:lvl>
+  </w:abstractNum>
   <w:abstractNum w:abstractNumId="11">
-    <w:nsid w:val="3C2C2A7E"/>
-    <w:multiLevelType w:val="multilevel"/>
-    <w:tmpl w:val="B8A66834"/>
-    <w:lvl w:ilvl="0">
-      <w:start w:val="1"/>
-      <w:numFmt w:val="bullet"/>
-      <w:lvlText w:val=""/>
-      <w:lvlJc w:val="left"/>
-      <w:pPr>
-        <w:tabs>
-          <w:tab w:val="num" w:pos="720"/>
-        </w:tabs>
-        <w:ind w:left="720" w:hanging="360"/>
-      </w:pPr>
-      <w:rPr>
-        <w:rFonts w:ascii="Symbol" w:hAnsi="Symbol" w:hint="default"/>
-        <w:sz w:val="20"/>
-      </w:rPr>
-    </w:lvl>
-    <w:lvl w:ilvl="1" w:tentative="1">
-      <w:start w:val="1"/>
-      <w:numFmt w:val="bullet"/>
-      <w:lvlText w:val="o"/>
-      <w:lvlJc w:val="left"/>
-      <w:pPr>
-        <w:tabs>
-          <w:tab w:val="num" w:pos="1440"/>
-        </w:tabs>
-        <w:ind w:left="1440" w:hanging="360"/>
-      </w:pPr>
-      <w:rPr>
-        <w:rFonts w:ascii="Courier New" w:hAnsi="Courier New" w:hint="default"/>
-        <w:sz w:val="20"/>
-      </w:rPr>
-    </w:lvl>
-    <w:lvl w:ilvl="2" w:tentative="1">
-      <w:start w:val="1"/>
-      <w:numFmt w:val="bullet"/>
-      <w:lvlText w:val=""/>
-      <w:lvlJc w:val="left"/>
-      <w:pPr>
-        <w:tabs>
-          <w:tab w:val="num" w:pos="2160"/>
-        </w:tabs>
-        <w:ind w:left="2160" w:hanging="360"/>
-      </w:pPr>
-      <w:rPr>
-        <w:rFonts w:ascii="Wingdings" w:hAnsi="Wingdings" w:hint="default"/>
-        <w:sz w:val="20"/>
-      </w:rPr>
-    </w:lvl>
-    <w:lvl w:ilvl="3" w:tentative="1">
-      <w:start w:val="1"/>
-      <w:numFmt w:val="bullet"/>
-      <w:lvlText w:val=""/>
-      <w:lvlJc w:val="left"/>
-      <w:pPr>
-        <w:tabs>
-          <w:tab w:val="num" w:pos="2880"/>
-        </w:tabs>
-        <w:ind w:left="2880" w:hanging="360"/>
-      </w:pPr>
-      <w:rPr>
-        <w:rFonts w:ascii="Wingdings" w:hAnsi="Wingdings" w:hint="default"/>
-        <w:sz w:val="20"/>
-      </w:rPr>
-    </w:lvl>
-    <w:lvl w:ilvl="4" w:tentative="1">
-      <w:start w:val="1"/>
-      <w:numFmt w:val="bullet"/>
-      <w:lvlText w:val=""/>
-      <w:lvlJc w:val="left"/>
-      <w:pPr>
-        <w:tabs>
-          <w:tab w:val="num" w:pos="3600"/>
-        </w:tabs>
-        <w:ind w:left="3600" w:hanging="360"/>
-      </w:pPr>
-      <w:rPr>
-        <w:rFonts w:ascii="Wingdings" w:hAnsi="Wingdings" w:hint="default"/>
-        <w:sz w:val="20"/>
-      </w:rPr>
-    </w:lvl>
-    <w:lvl w:ilvl="5" w:tentative="1">
-      <w:start w:val="1"/>
-      <w:numFmt w:val="bullet"/>
-      <w:lvlText w:val=""/>
-      <w:lvlJc w:val="left"/>
-      <w:pPr>
-        <w:tabs>
-          <w:tab w:val="num" w:pos="4320"/>
-        </w:tabs>
-        <w:ind w:left="4320" w:hanging="360"/>
-      </w:pPr>
-      <w:rPr>
-        <w:rFonts w:ascii="Wingdings" w:hAnsi="Wingdings" w:hint="default"/>
-        <w:sz w:val="20"/>
-      </w:rPr>
-    </w:lvl>
-    <w:lvl w:ilvl="6" w:tentative="1">
-      <w:start w:val="1"/>
-      <w:numFmt w:val="bullet"/>
-      <w:lvlText w:val=""/>
-      <w:lvlJc w:val="left"/>
-      <w:pPr>
-        <w:tabs>
-          <w:tab w:val="num" w:pos="5040"/>
-        </w:tabs>
-        <w:ind w:left="5040" w:hanging="360"/>
-      </w:pPr>
-      <w:rPr>
-        <w:rFonts w:ascii="Wingdings" w:hAnsi="Wingdings" w:hint="default"/>
-        <w:sz w:val="20"/>
-      </w:rPr>
-    </w:lvl>
-    <w:lvl w:ilvl="7" w:tentative="1">
-      <w:start w:val="1"/>
-      <w:numFmt w:val="bullet"/>
-      <w:lvlText w:val=""/>
-      <w:lvlJc w:val="left"/>
-      <w:pPr>
-        <w:tabs>
-          <w:tab w:val="num" w:pos="5760"/>
-        </w:tabs>
-        <w:ind w:left="5760" w:hanging="360"/>
-      </w:pPr>
-      <w:rPr>
-        <w:rFonts w:ascii="Wingdings" w:hAnsi="Wingdings" w:hint="default"/>
-        <w:sz w:val="20"/>
-      </w:rPr>
-    </w:lvl>
-    <w:lvl w:ilvl="8" w:tentative="1">
-      <w:start w:val="1"/>
-      <w:numFmt w:val="bullet"/>
-      <w:lvlText w:val=""/>
-      <w:lvlJc w:val="left"/>
-      <w:pPr>
-        <w:tabs>
-          <w:tab w:val="num" w:pos="6480"/>
-        </w:tabs>
-        <w:ind w:left="6480" w:hanging="360"/>
-      </w:pPr>
-      <w:rPr>
-        <w:rFonts w:ascii="Wingdings" w:hAnsi="Wingdings" w:hint="default"/>
-        <w:sz w:val="20"/>
-      </w:rPr>
-    </w:lvl>
-  </w:abstractNum>
-  <w:abstractNum w:abstractNumId="12">
-    <w:nsid w:val="44274D0F"/>
-    <w:multiLevelType w:val="multilevel"/>
-    <w:tmpl w:val="FB00EBDA"/>
-    <w:lvl w:ilvl="0">
-      <w:start w:val="1"/>
-      <w:numFmt w:val="bullet"/>
-      <w:lvlText w:val=""/>
-      <w:lvlJc w:val="left"/>
-      <w:pPr>
-        <w:tabs>
-          <w:tab w:val="num" w:pos="720"/>
-        </w:tabs>
-        <w:ind w:left="720" w:hanging="360"/>
-      </w:pPr>
-      <w:rPr>
-        <w:rFonts w:ascii="Symbol" w:hAnsi="Symbol" w:hint="default"/>
-        <w:sz w:val="20"/>
-      </w:rPr>
-    </w:lvl>
-    <w:lvl w:ilvl="1" w:tentative="1">
-      <w:start w:val="1"/>
-      <w:numFmt w:val="bullet"/>
-      <w:lvlText w:val="o"/>
-      <w:lvlJc w:val="left"/>
-      <w:pPr>
-        <w:tabs>
-          <w:tab w:val="num" w:pos="1440"/>
-        </w:tabs>
-        <w:ind w:left="1440" w:hanging="360"/>
-      </w:pPr>
-      <w:rPr>
-        <w:rFonts w:ascii="Courier New" w:hAnsi="Courier New" w:hint="default"/>
-        <w:sz w:val="20"/>
-      </w:rPr>
-    </w:lvl>
-    <w:lvl w:ilvl="2" w:tentative="1">
-      <w:start w:val="1"/>
-      <w:numFmt w:val="bullet"/>
-      <w:lvlText w:val=""/>
-      <w:lvlJc w:val="left"/>
-      <w:pPr>
-        <w:tabs>
-          <w:tab w:val="num" w:pos="2160"/>
-        </w:tabs>
-        <w:ind w:left="2160" w:hanging="360"/>
-      </w:pPr>
-      <w:rPr>
-        <w:rFonts w:ascii="Wingdings" w:hAnsi="Wingdings" w:hint="default"/>
-        <w:sz w:val="20"/>
-      </w:rPr>
-    </w:lvl>
-    <w:lvl w:ilvl="3" w:tentative="1">
-      <w:start w:val="1"/>
-      <w:numFmt w:val="bullet"/>
-      <w:lvlText w:val=""/>
-      <w:lvlJc w:val="left"/>
-      <w:pPr>
-        <w:tabs>
-          <w:tab w:val="num" w:pos="2880"/>
-        </w:tabs>
-        <w:ind w:left="2880" w:hanging="360"/>
-      </w:pPr>
-      <w:rPr>
-        <w:rFonts w:ascii="Wingdings" w:hAnsi="Wingdings" w:hint="default"/>
-        <w:sz w:val="20"/>
-      </w:rPr>
-    </w:lvl>
-    <w:lvl w:ilvl="4" w:tentative="1">
-      <w:start w:val="1"/>
-      <w:numFmt w:val="bullet"/>
-      <w:lvlText w:val=""/>
-      <w:lvlJc w:val="left"/>
-      <w:pPr>
-        <w:tabs>
-          <w:tab w:val="num" w:pos="3600"/>
-        </w:tabs>
-        <w:ind w:left="3600" w:hanging="360"/>
-      </w:pPr>
-      <w:rPr>
-        <w:rFonts w:ascii="Wingdings" w:hAnsi="Wingdings" w:hint="default"/>
-        <w:sz w:val="20"/>
-      </w:rPr>
-    </w:lvl>
-    <w:lvl w:ilvl="5" w:tentative="1">
-      <w:start w:val="1"/>
-      <w:numFmt w:val="bullet"/>
-      <w:lvlText w:val=""/>
-      <w:lvlJc w:val="left"/>
-      <w:pPr>
-        <w:tabs>
-          <w:tab w:val="num" w:pos="4320"/>
-        </w:tabs>
-        <w:ind w:left="4320" w:hanging="360"/>
-      </w:pPr>
-      <w:rPr>
-        <w:rFonts w:ascii="Wingdings" w:hAnsi="Wingdings" w:hint="default"/>
-        <w:sz w:val="20"/>
-      </w:rPr>
-    </w:lvl>
-    <w:lvl w:ilvl="6" w:tentative="1">
-      <w:start w:val="1"/>
-      <w:numFmt w:val="bullet"/>
-      <w:lvlText w:val=""/>
-      <w:lvlJc w:val="left"/>
-      <w:pPr>
-        <w:tabs>
-          <w:tab w:val="num" w:pos="5040"/>
-        </w:tabs>
-        <w:ind w:left="5040" w:hanging="360"/>
-      </w:pPr>
-      <w:rPr>
-        <w:rFonts w:ascii="Wingdings" w:hAnsi="Wingdings" w:hint="default"/>
-        <w:sz w:val="20"/>
-      </w:rPr>
-    </w:lvl>
-    <w:lvl w:ilvl="7" w:tentative="1">
-      <w:start w:val="1"/>
-      <w:numFmt w:val="bullet"/>
-      <w:lvlText w:val=""/>
-      <w:lvlJc w:val="left"/>
-      <w:pPr>
-        <w:tabs>
-          <w:tab w:val="num" w:pos="5760"/>
-        </w:tabs>
-        <w:ind w:left="5760" w:hanging="360"/>
-      </w:pPr>
-      <w:rPr>
-        <w:rFonts w:ascii="Wingdings" w:hAnsi="Wingdings" w:hint="default"/>
-        <w:sz w:val="20"/>
-      </w:rPr>
-    </w:lvl>
-    <w:lvl w:ilvl="8" w:tentative="1">
-      <w:start w:val="1"/>
-      <w:numFmt w:val="bullet"/>
-      <w:lvlText w:val=""/>
-      <w:lvlJc w:val="left"/>
-      <w:pPr>
-        <w:tabs>
-          <w:tab w:val="num" w:pos="6480"/>
-        </w:tabs>
-        <w:ind w:left="6480" w:hanging="360"/>
-      </w:pPr>
-      <w:rPr>
-        <w:rFonts w:ascii="Wingdings" w:hAnsi="Wingdings" w:hint="default"/>
-        <w:sz w:val="20"/>
-      </w:rPr>
-    </w:lvl>
-  </w:abstractNum>
-  <w:abstractNum w:abstractNumId="13">
-    <w:nsid w:val="489C5690"/>
-    <w:multiLevelType w:val="multilevel"/>
-    <w:tmpl w:val="4B36C682"/>
-    <w:lvl w:ilvl="0">
-      <w:start w:val="1"/>
-      <w:numFmt w:val="bullet"/>
-      <w:lvlText w:val=""/>
-      <w:lvlJc w:val="left"/>
-      <w:pPr>
-        <w:tabs>
-          <w:tab w:val="num" w:pos="720"/>
-        </w:tabs>
-        <w:ind w:left="720" w:hanging="360"/>
-      </w:pPr>
-      <w:rPr>
-        <w:rFonts w:ascii="Symbol" w:hAnsi="Symbol" w:hint="default"/>
-        <w:sz w:val="20"/>
-      </w:rPr>
-    </w:lvl>
-    <w:lvl w:ilvl="1" w:tentative="1">
-      <w:start w:val="1"/>
-      <w:numFmt w:val="bullet"/>
-      <w:lvlText w:val="o"/>
-      <w:lvlJc w:val="left"/>
-      <w:pPr>
-        <w:tabs>
-          <w:tab w:val="num" w:pos="1440"/>
-        </w:tabs>
-        <w:ind w:left="1440" w:hanging="360"/>
-      </w:pPr>
-      <w:rPr>
-        <w:rFonts w:ascii="Courier New" w:hAnsi="Courier New" w:hint="default"/>
-        <w:sz w:val="20"/>
-      </w:rPr>
-    </w:lvl>
-    <w:lvl w:ilvl="2" w:tentative="1">
-      <w:start w:val="1"/>
-      <w:numFmt w:val="bullet"/>
-      <w:lvlText w:val=""/>
-      <w:lvlJc w:val="left"/>
-      <w:pPr>
-        <w:tabs>
-          <w:tab w:val="num" w:pos="2160"/>
-        </w:tabs>
-        <w:ind w:left="2160" w:hanging="360"/>
-      </w:pPr>
-      <w:rPr>
-        <w:rFonts w:ascii="Wingdings" w:hAnsi="Wingdings" w:hint="default"/>
-        <w:sz w:val="20"/>
-      </w:rPr>
-    </w:lvl>
-    <w:lvl w:ilvl="3" w:tentative="1">
-      <w:start w:val="1"/>
-      <w:numFmt w:val="bullet"/>
-      <w:lvlText w:val=""/>
-      <w:lvlJc w:val="left"/>
-      <w:pPr>
-        <w:tabs>
-          <w:tab w:val="num" w:pos="2880"/>
-        </w:tabs>
-        <w:ind w:left="2880" w:hanging="360"/>
-      </w:pPr>
-      <w:rPr>
-        <w:rFonts w:ascii="Wingdings" w:hAnsi="Wingdings" w:hint="default"/>
-        <w:sz w:val="20"/>
-      </w:rPr>
-    </w:lvl>
-    <w:lvl w:ilvl="4" w:tentative="1">
-      <w:start w:val="1"/>
-      <w:numFmt w:val="bullet"/>
-      <w:lvlText w:val=""/>
-      <w:lvlJc w:val="left"/>
-      <w:pPr>
-        <w:tabs>
-          <w:tab w:val="num" w:pos="3600"/>
-        </w:tabs>
-        <w:ind w:left="3600" w:hanging="360"/>
-      </w:pPr>
-      <w:rPr>
-        <w:rFonts w:ascii="Wingdings" w:hAnsi="Wingdings" w:hint="default"/>
-        <w:sz w:val="20"/>
-      </w:rPr>
-    </w:lvl>
-    <w:lvl w:ilvl="5" w:tentative="1">
-      <w:start w:val="1"/>
-      <w:numFmt w:val="bullet"/>
-      <w:lvlText w:val=""/>
-      <w:lvlJc w:val="left"/>
-      <w:pPr>
-        <w:tabs>
-          <w:tab w:val="num" w:pos="4320"/>
-        </w:tabs>
-        <w:ind w:left="4320" w:hanging="360"/>
-      </w:pPr>
-      <w:rPr>
-        <w:rFonts w:ascii="Wingdings" w:hAnsi="Wingdings" w:hint="default"/>
-        <w:sz w:val="20"/>
-      </w:rPr>
-    </w:lvl>
-    <w:lvl w:ilvl="6" w:tentative="1">
-      <w:start w:val="1"/>
-      <w:numFmt w:val="bullet"/>
-      <w:lvlText w:val=""/>
-      <w:lvlJc w:val="left"/>
-      <w:pPr>
-        <w:tabs>
-          <w:tab w:val="num" w:pos="5040"/>
-        </w:tabs>
-        <w:ind w:left="5040" w:hanging="360"/>
-      </w:pPr>
-      <w:rPr>
-        <w:rFonts w:ascii="Wingdings" w:hAnsi="Wingdings" w:hint="default"/>
-        <w:sz w:val="20"/>
-      </w:rPr>
-    </w:lvl>
-    <w:lvl w:ilvl="7" w:tentative="1">
-      <w:start w:val="1"/>
-      <w:numFmt w:val="bullet"/>
-      <w:lvlText w:val=""/>
-      <w:lvlJc w:val="left"/>
-      <w:pPr>
-        <w:tabs>
-          <w:tab w:val="num" w:pos="5760"/>
-        </w:tabs>
-        <w:ind w:left="5760" w:hanging="360"/>
-      </w:pPr>
-      <w:rPr>
-        <w:rFonts w:ascii="Wingdings" w:hAnsi="Wingdings" w:hint="default"/>
-        <w:sz w:val="20"/>
-      </w:rPr>
-    </w:lvl>
-    <w:lvl w:ilvl="8" w:tentative="1">
-      <w:start w:val="1"/>
-      <w:numFmt w:val="bullet"/>
-      <w:lvlText w:val=""/>
-      <w:lvlJc w:val="left"/>
-      <w:pPr>
-        <w:tabs>
-          <w:tab w:val="num" w:pos="6480"/>
-        </w:tabs>
-        <w:ind w:left="6480" w:hanging="360"/>
-      </w:pPr>
-      <w:rPr>
-        <w:rFonts w:ascii="Wingdings" w:hAnsi="Wingdings" w:hint="default"/>
-        <w:sz w:val="20"/>
-      </w:rPr>
-    </w:lvl>
-  </w:abstractNum>
-  <w:abstractNum w:abstractNumId="14">
-    <w:nsid w:val="4B774AA7"/>
-    <w:multiLevelType w:val="multilevel"/>
-    <w:tmpl w:val="3B3E17C4"/>
-    <w:lvl w:ilvl="0">
-      <w:start w:val="1"/>
-      <w:numFmt w:val="bullet"/>
-      <w:lvlText w:val=""/>
-      <w:lvlJc w:val="left"/>
-      <w:pPr>
-        <w:tabs>
-          <w:tab w:val="num" w:pos="720"/>
-        </w:tabs>
-        <w:ind w:left="720" w:hanging="360"/>
-      </w:pPr>
-      <w:rPr>
-        <w:rFonts w:ascii="Symbol" w:hAnsi="Symbol" w:hint="default"/>
-        <w:sz w:val="20"/>
-      </w:rPr>
-    </w:lvl>
-    <w:lvl w:ilvl="1">
-      <w:start w:val="1"/>
-      <w:numFmt w:val="bullet"/>
-      <w:lvlText w:val="o"/>
-      <w:lvlJc w:val="left"/>
-      <w:pPr>
-        <w:tabs>
-          <w:tab w:val="num" w:pos="1440"/>
-        </w:tabs>
-        <w:ind w:left="1440" w:hanging="360"/>
-      </w:pPr>
-      <w:rPr>
-        <w:rFonts w:ascii="Courier New" w:hAnsi="Courier New" w:hint="default"/>
-        <w:sz w:val="20"/>
-      </w:rPr>
-    </w:lvl>
-    <w:lvl w:ilvl="2" w:tentative="1">
-      <w:start w:val="1"/>
-      <w:numFmt w:val="bullet"/>
-      <w:lvlText w:val=""/>
-      <w:lvlJc w:val="left"/>
-      <w:pPr>
-        <w:tabs>
-          <w:tab w:val="num" w:pos="2160"/>
-        </w:tabs>
-        <w:ind w:left="2160" w:hanging="360"/>
-      </w:pPr>
-      <w:rPr>
-        <w:rFonts w:ascii="Wingdings" w:hAnsi="Wingdings" w:hint="default"/>
-        <w:sz w:val="20"/>
-      </w:rPr>
-    </w:lvl>
-    <w:lvl w:ilvl="3" w:tentative="1">
-      <w:start w:val="1"/>
-      <w:numFmt w:val="bullet"/>
-      <w:lvlText w:val=""/>
-      <w:lvlJc w:val="left"/>
-      <w:pPr>
-        <w:tabs>
-          <w:tab w:val="num" w:pos="2880"/>
-        </w:tabs>
-        <w:ind w:left="2880" w:hanging="360"/>
-      </w:pPr>
-      <w:rPr>
-        <w:rFonts w:ascii="Wingdings" w:hAnsi="Wingdings" w:hint="default"/>
-        <w:sz w:val="20"/>
-      </w:rPr>
-    </w:lvl>
-    <w:lvl w:ilvl="4" w:tentative="1">
-      <w:start w:val="1"/>
-      <w:numFmt w:val="bullet"/>
-      <w:lvlText w:val=""/>
-      <w:lvlJc w:val="left"/>
-      <w:pPr>
-        <w:tabs>
-          <w:tab w:val="num" w:pos="3600"/>
-        </w:tabs>
-        <w:ind w:left="3600" w:hanging="360"/>
-      </w:pPr>
-      <w:rPr>
-        <w:rFonts w:ascii="Wingdings" w:hAnsi="Wingdings" w:hint="default"/>
-        <w:sz w:val="20"/>
-      </w:rPr>
-    </w:lvl>
-    <w:lvl w:ilvl="5" w:tentative="1">
-      <w:start w:val="1"/>
-      <w:numFmt w:val="bullet"/>
-      <w:lvlText w:val=""/>
-      <w:lvlJc w:val="left"/>
-      <w:pPr>
-        <w:tabs>
-          <w:tab w:val="num" w:pos="4320"/>
-        </w:tabs>
-        <w:ind w:left="4320" w:hanging="360"/>
-      </w:pPr>
-      <w:rPr>
-        <w:rFonts w:ascii="Wingdings" w:hAnsi="Wingdings" w:hint="default"/>
-        <w:sz w:val="20"/>
-      </w:rPr>
-    </w:lvl>
-    <w:lvl w:ilvl="6" w:tentative="1">
-      <w:start w:val="1"/>
-      <w:numFmt w:val="bullet"/>
-      <w:lvlText w:val=""/>
-      <w:lvlJc w:val="left"/>
-      <w:pPr>
-        <w:tabs>
-          <w:tab w:val="num" w:pos="5040"/>
-        </w:tabs>
-        <w:ind w:left="5040" w:hanging="360"/>
-      </w:pPr>
-      <w:rPr>
-        <w:rFonts w:ascii="Wingdings" w:hAnsi="Wingdings" w:hint="default"/>
-        <w:sz w:val="20"/>
-      </w:rPr>
-    </w:lvl>
-    <w:lvl w:ilvl="7" w:tentative="1">
-      <w:start w:val="1"/>
-      <w:numFmt w:val="bullet"/>
-      <w:lvlText w:val=""/>
-      <w:lvlJc w:val="left"/>
-      <w:pPr>
-        <w:tabs>
-          <w:tab w:val="num" w:pos="5760"/>
-        </w:tabs>
-        <w:ind w:left="5760" w:hanging="360"/>
-      </w:pPr>
-      <w:rPr>
-        <w:rFonts w:ascii="Wingdings" w:hAnsi="Wingdings" w:hint="default"/>
-        <w:sz w:val="20"/>
-      </w:rPr>
-    </w:lvl>
-    <w:lvl w:ilvl="8" w:tentative="1">
-      <w:start w:val="1"/>
-      <w:numFmt w:val="bullet"/>
-      <w:lvlText w:val=""/>
-      <w:lvlJc w:val="left"/>
-      <w:pPr>
-        <w:tabs>
-          <w:tab w:val="num" w:pos="6480"/>
-        </w:tabs>
-        <w:ind w:left="6480" w:hanging="360"/>
-      </w:pPr>
-      <w:rPr>
-        <w:rFonts w:ascii="Wingdings" w:hAnsi="Wingdings" w:hint="default"/>
-        <w:sz w:val="20"/>
-      </w:rPr>
-    </w:lvl>
-  </w:abstractNum>
-  <w:abstractNum w:abstractNumId="15">
-    <w:nsid w:val="4CC72EE0"/>
-    <w:multiLevelType w:val="multilevel"/>
-    <w:tmpl w:val="F384C778"/>
-    <w:lvl w:ilvl="0">
-      <w:start w:val="1"/>
-      <w:numFmt w:val="bullet"/>
-      <w:lvlText w:val=""/>
-      <w:lvlJc w:val="left"/>
-      <w:pPr>
-        <w:tabs>
-          <w:tab w:val="num" w:pos="720"/>
-        </w:tabs>
-        <w:ind w:left="720" w:hanging="360"/>
-      </w:pPr>
-      <w:rPr>
-        <w:rFonts w:ascii="Symbol" w:hAnsi="Symbol" w:hint="default"/>
-        <w:sz w:val="20"/>
-      </w:rPr>
-    </w:lvl>
-    <w:lvl w:ilvl="1" w:tentative="1">
-      <w:start w:val="1"/>
-      <w:numFmt w:val="bullet"/>
-      <w:lvlText w:val="o"/>
-      <w:lvlJc w:val="left"/>
-      <w:pPr>
-        <w:tabs>
-          <w:tab w:val="num" w:pos="1440"/>
-        </w:tabs>
-        <w:ind w:left="1440" w:hanging="360"/>
-      </w:pPr>
-      <w:rPr>
-        <w:rFonts w:ascii="Courier New" w:hAnsi="Courier New" w:hint="default"/>
-        <w:sz w:val="20"/>
-      </w:rPr>
-    </w:lvl>
-    <w:lvl w:ilvl="2" w:tentative="1">
-      <w:start w:val="1"/>
-      <w:numFmt w:val="bullet"/>
-      <w:lvlText w:val=""/>
-      <w:lvlJc w:val="left"/>
-      <w:pPr>
-        <w:tabs>
-          <w:tab w:val="num" w:pos="2160"/>
-        </w:tabs>
-        <w:ind w:left="2160" w:hanging="360"/>
-      </w:pPr>
-      <w:rPr>
-        <w:rFonts w:ascii="Wingdings" w:hAnsi="Wingdings" w:hint="default"/>
-        <w:sz w:val="20"/>
-      </w:rPr>
-    </w:lvl>
-    <w:lvl w:ilvl="3" w:tentative="1">
-      <w:start w:val="1"/>
-      <w:numFmt w:val="bullet"/>
-      <w:lvlText w:val=""/>
-      <w:lvlJc w:val="left"/>
-      <w:pPr>
-        <w:tabs>
-          <w:tab w:val="num" w:pos="2880"/>
-        </w:tabs>
-        <w:ind w:left="2880" w:hanging="360"/>
-      </w:pPr>
-      <w:rPr>
-        <w:rFonts w:ascii="Wingdings" w:hAnsi="Wingdings" w:hint="default"/>
-        <w:sz w:val="20"/>
-      </w:rPr>
-    </w:lvl>
-    <w:lvl w:ilvl="4" w:tentative="1">
-      <w:start w:val="1"/>
-      <w:numFmt w:val="bullet"/>
-      <w:lvlText w:val=""/>
-      <w:lvlJc w:val="left"/>
-      <w:pPr>
-        <w:tabs>
-          <w:tab w:val="num" w:pos="3600"/>
-        </w:tabs>
-        <w:ind w:left="3600" w:hanging="360"/>
-      </w:pPr>
-      <w:rPr>
-        <w:rFonts w:ascii="Wingdings" w:hAnsi="Wingdings" w:hint="default"/>
-        <w:sz w:val="20"/>
-      </w:rPr>
-    </w:lvl>
-    <w:lvl w:ilvl="5" w:tentative="1">
-      <w:start w:val="1"/>
-      <w:numFmt w:val="bullet"/>
-      <w:lvlText w:val=""/>
-      <w:lvlJc w:val="left"/>
-      <w:pPr>
-        <w:tabs>
-          <w:tab w:val="num" w:pos="4320"/>
-        </w:tabs>
-        <w:ind w:left="4320" w:hanging="360"/>
-      </w:pPr>
-      <w:rPr>
-        <w:rFonts w:ascii="Wingdings" w:hAnsi="Wingdings" w:hint="default"/>
-        <w:sz w:val="20"/>
-      </w:rPr>
-    </w:lvl>
-    <w:lvl w:ilvl="6" w:tentative="1">
-      <w:start w:val="1"/>
-      <w:numFmt w:val="bullet"/>
-      <w:lvlText w:val=""/>
-      <w:lvlJc w:val="left"/>
-      <w:pPr>
-        <w:tabs>
-          <w:tab w:val="num" w:pos="5040"/>
-        </w:tabs>
-        <w:ind w:left="5040" w:hanging="360"/>
-      </w:pPr>
-      <w:rPr>
-        <w:rFonts w:ascii="Wingdings" w:hAnsi="Wingdings" w:hint="default"/>
-        <w:sz w:val="20"/>
-      </w:rPr>
-    </w:lvl>
-    <w:lvl w:ilvl="7" w:tentative="1">
-      <w:start w:val="1"/>
-      <w:numFmt w:val="bullet"/>
-      <w:lvlText w:val=""/>
-      <w:lvlJc w:val="left"/>
-      <w:pPr>
-        <w:tabs>
-          <w:tab w:val="num" w:pos="5760"/>
-        </w:tabs>
-        <w:ind w:left="5760" w:hanging="360"/>
-      </w:pPr>
-      <w:rPr>
-        <w:rFonts w:ascii="Wingdings" w:hAnsi="Wingdings" w:hint="default"/>
-        <w:sz w:val="20"/>
-      </w:rPr>
-    </w:lvl>
-    <w:lvl w:ilvl="8" w:tentative="1">
-      <w:start w:val="1"/>
-      <w:numFmt w:val="bullet"/>
-      <w:lvlText w:val=""/>
-      <w:lvlJc w:val="left"/>
-      <w:pPr>
-        <w:tabs>
-          <w:tab w:val="num" w:pos="6480"/>
-        </w:tabs>
-        <w:ind w:left="6480" w:hanging="360"/>
-      </w:pPr>
-      <w:rPr>
-        <w:rFonts w:ascii="Wingdings" w:hAnsi="Wingdings" w:hint="default"/>
-        <w:sz w:val="20"/>
-      </w:rPr>
-    </w:lvl>
-  </w:abstractNum>
-  <w:abstractNum w:abstractNumId="16">
-    <w:nsid w:val="4D9C0CFA"/>
-    <w:multiLevelType w:val="multilevel"/>
-    <w:tmpl w:val="24C400C6"/>
-    <w:lvl w:ilvl="0">
-      <w:start w:val="1"/>
-      <w:numFmt w:val="bullet"/>
-      <w:lvlText w:val=""/>
-      <w:lvlJc w:val="left"/>
-      <w:pPr>
-        <w:tabs>
-          <w:tab w:val="num" w:pos="720"/>
-        </w:tabs>
-        <w:ind w:left="720" w:hanging="360"/>
-      </w:pPr>
-      <w:rPr>
-        <w:rFonts w:ascii="Symbol" w:hAnsi="Symbol" w:hint="default"/>
-        <w:sz w:val="20"/>
-      </w:rPr>
-    </w:lvl>
-    <w:lvl w:ilvl="1" w:tentative="1">
-      <w:start w:val="1"/>
-      <w:numFmt w:val="bullet"/>
-      <w:lvlText w:val="o"/>
-      <w:lvlJc w:val="left"/>
-      <w:pPr>
-        <w:tabs>
-          <w:tab w:val="num" w:pos="1440"/>
-        </w:tabs>
-        <w:ind w:left="1440" w:hanging="360"/>
-      </w:pPr>
-      <w:rPr>
-        <w:rFonts w:ascii="Courier New" w:hAnsi="Courier New" w:hint="default"/>
-        <w:sz w:val="20"/>
-      </w:rPr>
-    </w:lvl>
-    <w:lvl w:ilvl="2" w:tentative="1">
-      <w:start w:val="1"/>
-      <w:numFmt w:val="bullet"/>
-      <w:lvlText w:val=""/>
-      <w:lvlJc w:val="left"/>
-      <w:pPr>
-        <w:tabs>
-          <w:tab w:val="num" w:pos="2160"/>
-        </w:tabs>
-        <w:ind w:left="2160" w:hanging="360"/>
-      </w:pPr>
-      <w:rPr>
-        <w:rFonts w:ascii="Wingdings" w:hAnsi="Wingdings" w:hint="default"/>
-        <w:sz w:val="20"/>
-      </w:rPr>
-    </w:lvl>
-    <w:lvl w:ilvl="3" w:tentative="1">
-      <w:start w:val="1"/>
-      <w:numFmt w:val="bullet"/>
-      <w:lvlText w:val=""/>
-      <w:lvlJc w:val="left"/>
-      <w:pPr>
-        <w:tabs>
-          <w:tab w:val="num" w:pos="2880"/>
-        </w:tabs>
-        <w:ind w:left="2880" w:hanging="360"/>
-      </w:pPr>
-      <w:rPr>
-        <w:rFonts w:ascii="Wingdings" w:hAnsi="Wingdings" w:hint="default"/>
-        <w:sz w:val="20"/>
-      </w:rPr>
-    </w:lvl>
-    <w:lvl w:ilvl="4" w:tentative="1">
-      <w:start w:val="1"/>
-      <w:numFmt w:val="bullet"/>
-      <w:lvlText w:val=""/>
-      <w:lvlJc w:val="left"/>
-      <w:pPr>
-        <w:tabs>
-          <w:tab w:val="num" w:pos="3600"/>
-        </w:tabs>
-        <w:ind w:left="3600" w:hanging="360"/>
-      </w:pPr>
-      <w:rPr>
-        <w:rFonts w:ascii="Wingdings" w:hAnsi="Wingdings" w:hint="default"/>
-        <w:sz w:val="20"/>
-      </w:rPr>
-    </w:lvl>
-    <w:lvl w:ilvl="5" w:tentative="1">
-      <w:start w:val="1"/>
-      <w:numFmt w:val="bullet"/>
-      <w:lvlText w:val=""/>
-      <w:lvlJc w:val="left"/>
-      <w:pPr>
-        <w:tabs>
-          <w:tab w:val="num" w:pos="4320"/>
-        </w:tabs>
-        <w:ind w:left="4320" w:hanging="360"/>
-      </w:pPr>
-      <w:rPr>
-        <w:rFonts w:ascii="Wingdings" w:hAnsi="Wingdings" w:hint="default"/>
-        <w:sz w:val="20"/>
-      </w:rPr>
-    </w:lvl>
-    <w:lvl w:ilvl="6" w:tentative="1">
-      <w:start w:val="1"/>
-      <w:numFmt w:val="bullet"/>
-      <w:lvlText w:val=""/>
-      <w:lvlJc w:val="left"/>
-      <w:pPr>
-        <w:tabs>
-          <w:tab w:val="num" w:pos="5040"/>
-        </w:tabs>
-        <w:ind w:left="5040" w:hanging="360"/>
-      </w:pPr>
-      <w:rPr>
-        <w:rFonts w:ascii="Wingdings" w:hAnsi="Wingdings" w:hint="default"/>
-        <w:sz w:val="20"/>
-      </w:rPr>
-    </w:lvl>
-    <w:lvl w:ilvl="7" w:tentative="1">
-      <w:start w:val="1"/>
-      <w:numFmt w:val="bullet"/>
-      <w:lvlText w:val=""/>
-      <w:lvlJc w:val="left"/>
-      <w:pPr>
-        <w:tabs>
-          <w:tab w:val="num" w:pos="5760"/>
-        </w:tabs>
-        <w:ind w:left="5760" w:hanging="360"/>
-      </w:pPr>
-      <w:rPr>
-        <w:rFonts w:ascii="Wingdings" w:hAnsi="Wingdings" w:hint="default"/>
-        <w:sz w:val="20"/>
-      </w:rPr>
-    </w:lvl>
-    <w:lvl w:ilvl="8" w:tentative="1">
-      <w:start w:val="1"/>
-      <w:numFmt w:val="bullet"/>
-      <w:lvlText w:val=""/>
-      <w:lvlJc w:val="left"/>
-      <w:pPr>
-        <w:tabs>
-          <w:tab w:val="num" w:pos="6480"/>
-        </w:tabs>
-        <w:ind w:left="6480" w:hanging="360"/>
-      </w:pPr>
-      <w:rPr>
-        <w:rFonts w:ascii="Wingdings" w:hAnsi="Wingdings" w:hint="default"/>
-        <w:sz w:val="20"/>
-      </w:rPr>
-    </w:lvl>
-  </w:abstractNum>
-  <w:abstractNum w:abstractNumId="17">
-    <w:nsid w:val="59CA60A8"/>
-    <w:multiLevelType w:val="multilevel"/>
-    <w:tmpl w:val="AA9CA0E2"/>
-    <w:lvl w:ilvl="0">
-      <w:start w:val="1"/>
-      <w:numFmt w:val="bullet"/>
-      <w:lvlText w:val=""/>
-      <w:lvlJc w:val="left"/>
-      <w:pPr>
-        <w:tabs>
-          <w:tab w:val="num" w:pos="720"/>
-        </w:tabs>
-        <w:ind w:left="720" w:hanging="360"/>
-      </w:pPr>
-      <w:rPr>
-        <w:rFonts w:ascii="Symbol" w:hAnsi="Symbol" w:hint="default"/>
-        <w:sz w:val="20"/>
-      </w:rPr>
-    </w:lvl>
-    <w:lvl w:ilvl="1" w:tentative="1">
-      <w:start w:val="1"/>
-      <w:numFmt w:val="bullet"/>
-      <w:lvlText w:val="o"/>
-      <w:lvlJc w:val="left"/>
-      <w:pPr>
-        <w:tabs>
-          <w:tab w:val="num" w:pos="1440"/>
-        </w:tabs>
-        <w:ind w:left="1440" w:hanging="360"/>
-      </w:pPr>
-      <w:rPr>
-        <w:rFonts w:ascii="Courier New" w:hAnsi="Courier New" w:hint="default"/>
-        <w:sz w:val="20"/>
-      </w:rPr>
-    </w:lvl>
-    <w:lvl w:ilvl="2" w:tentative="1">
-      <w:start w:val="1"/>
-      <w:numFmt w:val="bullet"/>
-      <w:lvlText w:val=""/>
-      <w:lvlJc w:val="left"/>
-      <w:pPr>
-        <w:tabs>
-          <w:tab w:val="num" w:pos="2160"/>
-        </w:tabs>
-        <w:ind w:left="2160" w:hanging="360"/>
-      </w:pPr>
-      <w:rPr>
-        <w:rFonts w:ascii="Wingdings" w:hAnsi="Wingdings" w:hint="default"/>
-        <w:sz w:val="20"/>
-      </w:rPr>
-    </w:lvl>
-    <w:lvl w:ilvl="3" w:tentative="1">
-      <w:start w:val="1"/>
-      <w:numFmt w:val="bullet"/>
-      <w:lvlText w:val=""/>
-      <w:lvlJc w:val="left"/>
-      <w:pPr>
-        <w:tabs>
-          <w:tab w:val="num" w:pos="2880"/>
-        </w:tabs>
-        <w:ind w:left="2880" w:hanging="360"/>
-      </w:pPr>
-      <w:rPr>
-        <w:rFonts w:ascii="Wingdings" w:hAnsi="Wingdings" w:hint="default"/>
-        <w:sz w:val="20"/>
-      </w:rPr>
-    </w:lvl>
-    <w:lvl w:ilvl="4" w:tentative="1">
-      <w:start w:val="1"/>
-      <w:numFmt w:val="bullet"/>
-      <w:lvlText w:val=""/>
-      <w:lvlJc w:val="left"/>
-      <w:pPr>
-        <w:tabs>
-          <w:tab w:val="num" w:pos="3600"/>
-        </w:tabs>
-        <w:ind w:left="3600" w:hanging="360"/>
-      </w:pPr>
-      <w:rPr>
-        <w:rFonts w:ascii="Wingdings" w:hAnsi="Wingdings" w:hint="default"/>
-        <w:sz w:val="20"/>
-      </w:rPr>
-    </w:lvl>
-    <w:lvl w:ilvl="5" w:tentative="1">
-      <w:start w:val="1"/>
-      <w:numFmt w:val="bullet"/>
-      <w:lvlText w:val=""/>
-      <w:lvlJc w:val="left"/>
-      <w:pPr>
-        <w:tabs>
-          <w:tab w:val="num" w:pos="4320"/>
-        </w:tabs>
-        <w:ind w:left="4320" w:hanging="360"/>
-      </w:pPr>
-      <w:rPr>
-        <w:rFonts w:ascii="Wingdings" w:hAnsi="Wingdings" w:hint="default"/>
-        <w:sz w:val="20"/>
-      </w:rPr>
-    </w:lvl>
-    <w:lvl w:ilvl="6" w:tentative="1">
-      <w:start w:val="1"/>
-      <w:numFmt w:val="bullet"/>
-      <w:lvlText w:val=""/>
-      <w:lvlJc w:val="left"/>
-      <w:pPr>
-        <w:tabs>
-          <w:tab w:val="num" w:pos="5040"/>
-        </w:tabs>
-        <w:ind w:left="5040" w:hanging="360"/>
-      </w:pPr>
-      <w:rPr>
-        <w:rFonts w:ascii="Wingdings" w:hAnsi="Wingdings" w:hint="default"/>
-        <w:sz w:val="20"/>
-      </w:rPr>
-    </w:lvl>
-    <w:lvl w:ilvl="7" w:tentative="1">
-      <w:start w:val="1"/>
-      <w:numFmt w:val="bullet"/>
-      <w:lvlText w:val=""/>
-      <w:lvlJc w:val="left"/>
-      <w:pPr>
-        <w:tabs>
-          <w:tab w:val="num" w:pos="5760"/>
-        </w:tabs>
-        <w:ind w:left="5760" w:hanging="360"/>
-      </w:pPr>
-      <w:rPr>
-        <w:rFonts w:ascii="Wingdings" w:hAnsi="Wingdings" w:hint="default"/>
-        <w:sz w:val="20"/>
-      </w:rPr>
-    </w:lvl>
-    <w:lvl w:ilvl="8" w:tentative="1">
-      <w:start w:val="1"/>
-      <w:numFmt w:val="bullet"/>
-      <w:lvlText w:val=""/>
-      <w:lvlJc w:val="left"/>
-      <w:pPr>
-        <w:tabs>
-          <w:tab w:val="num" w:pos="6480"/>
-        </w:tabs>
-        <w:ind w:left="6480" w:hanging="360"/>
-      </w:pPr>
-      <w:rPr>
-        <w:rFonts w:ascii="Wingdings" w:hAnsi="Wingdings" w:hint="default"/>
-        <w:sz w:val="20"/>
-      </w:rPr>
-    </w:lvl>
-  </w:abstractNum>
-  <w:abstractNum w:abstractNumId="18">
-    <w:nsid w:val="5DE272B2"/>
-    <w:multiLevelType w:val="multilevel"/>
-    <w:tmpl w:val="F1701016"/>
-    <w:lvl w:ilvl="0">
-      <w:start w:val="1"/>
-      <w:numFmt w:val="bullet"/>
-      <w:lvlText w:val=""/>
-      <w:lvlJc w:val="left"/>
-      <w:pPr>
-        <w:tabs>
-          <w:tab w:val="num" w:pos="720"/>
-        </w:tabs>
-        <w:ind w:left="720" w:hanging="360"/>
-      </w:pPr>
-      <w:rPr>
-        <w:rFonts w:ascii="Symbol" w:hAnsi="Symbol" w:hint="default"/>
-        <w:sz w:val="20"/>
-      </w:rPr>
-    </w:lvl>
-    <w:lvl w:ilvl="1" w:tentative="1">
-      <w:start w:val="1"/>
-      <w:numFmt w:val="bullet"/>
-      <w:lvlText w:val="o"/>
-      <w:lvlJc w:val="left"/>
-      <w:pPr>
-        <w:tabs>
-          <w:tab w:val="num" w:pos="1440"/>
-        </w:tabs>
-        <w:ind w:left="1440" w:hanging="360"/>
-      </w:pPr>
-      <w:rPr>
-        <w:rFonts w:ascii="Courier New" w:hAnsi="Courier New" w:hint="default"/>
-        <w:sz w:val="20"/>
-      </w:rPr>
-    </w:lvl>
-    <w:lvl w:ilvl="2" w:tentative="1">
-      <w:start w:val="1"/>
-      <w:numFmt w:val="bullet"/>
-      <w:lvlText w:val=""/>
-      <w:lvlJc w:val="left"/>
-      <w:pPr>
-        <w:tabs>
-          <w:tab w:val="num" w:pos="2160"/>
-        </w:tabs>
-        <w:ind w:left="2160" w:hanging="360"/>
-      </w:pPr>
-      <w:rPr>
-        <w:rFonts w:ascii="Wingdings" w:hAnsi="Wingdings" w:hint="default"/>
-        <w:sz w:val="20"/>
-      </w:rPr>
-    </w:lvl>
-    <w:lvl w:ilvl="3" w:tentative="1">
-      <w:start w:val="1"/>
-      <w:numFmt w:val="bullet"/>
-      <w:lvlText w:val=""/>
-      <w:lvlJc w:val="left"/>
-      <w:pPr>
-        <w:tabs>
-          <w:tab w:val="num" w:pos="2880"/>
-        </w:tabs>
-        <w:ind w:left="2880" w:hanging="360"/>
-      </w:pPr>
-      <w:rPr>
-        <w:rFonts w:ascii="Wingdings" w:hAnsi="Wingdings" w:hint="default"/>
-        <w:sz w:val="20"/>
-      </w:rPr>
-    </w:lvl>
-    <w:lvl w:ilvl="4" w:tentative="1">
-      <w:start w:val="1"/>
-      <w:numFmt w:val="bullet"/>
-      <w:lvlText w:val=""/>
-      <w:lvlJc w:val="left"/>
-      <w:pPr>
-        <w:tabs>
-          <w:tab w:val="num" w:pos="3600"/>
-        </w:tabs>
-        <w:ind w:left="3600" w:hanging="360"/>
-      </w:pPr>
-      <w:rPr>
-        <w:rFonts w:ascii="Wingdings" w:hAnsi="Wingdings" w:hint="default"/>
-        <w:sz w:val="20"/>
-      </w:rPr>
-    </w:lvl>
-    <w:lvl w:ilvl="5" w:tentative="1">
-      <w:start w:val="1"/>
-      <w:numFmt w:val="bullet"/>
-      <w:lvlText w:val=""/>
-      <w:lvlJc w:val="left"/>
-      <w:pPr>
-        <w:tabs>
-          <w:tab w:val="num" w:pos="4320"/>
-        </w:tabs>
-        <w:ind w:left="4320" w:hanging="360"/>
-      </w:pPr>
-      <w:rPr>
-        <w:rFonts w:ascii="Wingdings" w:hAnsi="Wingdings" w:hint="default"/>
-        <w:sz w:val="20"/>
-      </w:rPr>
-    </w:lvl>
-    <w:lvl w:ilvl="6" w:tentative="1">
-      <w:start w:val="1"/>
-      <w:numFmt w:val="bullet"/>
-      <w:lvlText w:val=""/>
-      <w:lvlJc w:val="left"/>
-      <w:pPr>
-        <w:tabs>
-          <w:tab w:val="num" w:pos="5040"/>
-        </w:tabs>
-        <w:ind w:left="5040" w:hanging="360"/>
-      </w:pPr>
-      <w:rPr>
-        <w:rFonts w:ascii="Wingdings" w:hAnsi="Wingdings" w:hint="default"/>
-        <w:sz w:val="20"/>
-      </w:rPr>
-    </w:lvl>
-    <w:lvl w:ilvl="7" w:tentative="1">
-      <w:start w:val="1"/>
-      <w:numFmt w:val="bullet"/>
-      <w:lvlText w:val=""/>
-      <w:lvlJc w:val="left"/>
-      <w:pPr>
-        <w:tabs>
-          <w:tab w:val="num" w:pos="5760"/>
-        </w:tabs>
-        <w:ind w:left="5760" w:hanging="360"/>
-      </w:pPr>
-      <w:rPr>
-        <w:rFonts w:ascii="Wingdings" w:hAnsi="Wingdings" w:hint="default"/>
-        <w:sz w:val="20"/>
-      </w:rPr>
-    </w:lvl>
-    <w:lvl w:ilvl="8" w:tentative="1">
-      <w:start w:val="1"/>
-      <w:numFmt w:val="bullet"/>
-      <w:lvlText w:val=""/>
-      <w:lvlJc w:val="left"/>
-      <w:pPr>
-        <w:tabs>
-          <w:tab w:val="num" w:pos="6480"/>
-        </w:tabs>
-        <w:ind w:left="6480" w:hanging="360"/>
-      </w:pPr>
-      <w:rPr>
-        <w:rFonts w:ascii="Wingdings" w:hAnsi="Wingdings" w:hint="default"/>
-        <w:sz w:val="20"/>
-      </w:rPr>
-    </w:lvl>
-  </w:abstractNum>
-  <w:abstractNum w:abstractNumId="19">
     <w:nsid w:val="62C14E09"/>
     <w:multiLevelType w:val="hybridMultilevel"/>
     <w:tmpl w:val="41001CD4"/>
@@ -6981,99 +6652,159 @@
       </w:pPr>
     </w:lvl>
   </w:abstractNum>
-  <w:abstractNum w:abstractNumId="20">
-    <w:nsid w:val="632A197F"/>
-    <w:multiLevelType w:val="hybridMultilevel"/>
-    <w:tmpl w:val="321A7C92"/>
-    <w:lvl w:ilvl="0" w:tplc="DBAC0AB2">
-      <w:start w:val="1"/>
-      <w:numFmt w:val="lowerLetter"/>
-      <w:lvlText w:val="%1)"/>
-      <w:lvlJc w:val="left"/>
-      <w:pPr>
-        <w:ind w:left="357" w:hanging="360"/>
-      </w:pPr>
-      <w:rPr>
-        <w:rFonts w:hint="default"/>
-      </w:rPr>
-    </w:lvl>
-    <w:lvl w:ilvl="1" w:tplc="04090019" w:tentative="1">
-      <w:start w:val="1"/>
-      <w:numFmt w:val="lowerLetter"/>
-      <w:lvlText w:val="%2."/>
-      <w:lvlJc w:val="left"/>
-      <w:pPr>
-        <w:ind w:left="1800" w:hanging="360"/>
-      </w:pPr>
-    </w:lvl>
-    <w:lvl w:ilvl="2" w:tplc="0409001B" w:tentative="1">
-      <w:start w:val="1"/>
-      <w:numFmt w:val="lowerRoman"/>
-      <w:lvlText w:val="%3."/>
-      <w:lvlJc w:val="right"/>
-      <w:pPr>
-        <w:ind w:left="2520" w:hanging="180"/>
-      </w:pPr>
-    </w:lvl>
-    <w:lvl w:ilvl="3" w:tplc="0409000F" w:tentative="1">
-      <w:start w:val="1"/>
-      <w:numFmt w:val="decimal"/>
-      <w:lvlText w:val="%4."/>
-      <w:lvlJc w:val="left"/>
-      <w:pPr>
-        <w:ind w:left="3240" w:hanging="360"/>
-      </w:pPr>
-    </w:lvl>
-    <w:lvl w:ilvl="4" w:tplc="04090019" w:tentative="1">
-      <w:start w:val="1"/>
-      <w:numFmt w:val="lowerLetter"/>
-      <w:lvlText w:val="%5."/>
-      <w:lvlJc w:val="left"/>
-      <w:pPr>
-        <w:ind w:left="3960" w:hanging="360"/>
-      </w:pPr>
-    </w:lvl>
-    <w:lvl w:ilvl="5" w:tplc="0409001B" w:tentative="1">
-      <w:start w:val="1"/>
-      <w:numFmt w:val="lowerRoman"/>
-      <w:lvlText w:val="%6."/>
-      <w:lvlJc w:val="right"/>
-      <w:pPr>
-        <w:ind w:left="4680" w:hanging="180"/>
-      </w:pPr>
-    </w:lvl>
-    <w:lvl w:ilvl="6" w:tplc="0409000F" w:tentative="1">
-      <w:start w:val="1"/>
-      <w:numFmt w:val="decimal"/>
-      <w:lvlText w:val="%7."/>
-      <w:lvlJc w:val="left"/>
-      <w:pPr>
-        <w:ind w:left="5400" w:hanging="360"/>
-      </w:pPr>
-    </w:lvl>
-    <w:lvl w:ilvl="7" w:tplc="04090019" w:tentative="1">
-      <w:start w:val="1"/>
-      <w:numFmt w:val="lowerLetter"/>
-      <w:lvlText w:val="%8."/>
-      <w:lvlJc w:val="left"/>
-      <w:pPr>
-        <w:ind w:left="6120" w:hanging="360"/>
-      </w:pPr>
-    </w:lvl>
-    <w:lvl w:ilvl="8" w:tplc="0409001B" w:tentative="1">
-      <w:start w:val="1"/>
-      <w:numFmt w:val="lowerRoman"/>
-      <w:lvlText w:val="%9."/>
-      <w:lvlJc w:val="right"/>
-      <w:pPr>
-        <w:ind w:left="6840" w:hanging="180"/>
-      </w:pPr>
+  <w:abstractNum w:abstractNumId="12">
+    <w:nsid w:val="6AAB671B"/>
+    <w:multiLevelType w:val="multilevel"/>
+    <w:tmpl w:val="A5FC2402"/>
+    <w:lvl w:ilvl="0">
+      <w:start w:val="1"/>
+      <w:numFmt w:val="bullet"/>
+      <w:lvlText w:val=""/>
+      <w:lvlJc w:val="left"/>
+      <w:pPr>
+        <w:tabs>
+          <w:tab w:val="num" w:pos="720"/>
+        </w:tabs>
+        <w:ind w:left="720" w:hanging="360"/>
+      </w:pPr>
+      <w:rPr>
+        <w:rFonts w:ascii="Symbol" w:hAnsi="Symbol" w:hint="default"/>
+        <w:sz w:val="20"/>
+      </w:rPr>
+    </w:lvl>
+    <w:lvl w:ilvl="1" w:tentative="1">
+      <w:start w:val="1"/>
+      <w:numFmt w:val="bullet"/>
+      <w:lvlText w:val="o"/>
+      <w:lvlJc w:val="left"/>
+      <w:pPr>
+        <w:tabs>
+          <w:tab w:val="num" w:pos="1440"/>
+        </w:tabs>
+        <w:ind w:left="1440" w:hanging="360"/>
+      </w:pPr>
+      <w:rPr>
+        <w:rFonts w:ascii="Courier New" w:hAnsi="Courier New" w:hint="default"/>
+        <w:sz w:val="20"/>
+      </w:rPr>
+    </w:lvl>
+    <w:lvl w:ilvl="2" w:tentative="1">
+      <w:start w:val="1"/>
+      <w:numFmt w:val="bullet"/>
+      <w:lvlText w:val=""/>
+      <w:lvlJc w:val="left"/>
+      <w:pPr>
+        <w:tabs>
+          <w:tab w:val="num" w:pos="2160"/>
+        </w:tabs>
+        <w:ind w:left="2160" w:hanging="360"/>
+      </w:pPr>
+      <w:rPr>
+        <w:rFonts w:ascii="Wingdings" w:hAnsi="Wingdings" w:hint="default"/>
+        <w:sz w:val="20"/>
+      </w:rPr>
+    </w:lvl>
+    <w:lvl w:ilvl="3" w:tentative="1">
+      <w:start w:val="1"/>
+      <w:numFmt w:val="bullet"/>
+      <w:lvlText w:val=""/>
+      <w:lvlJc w:val="left"/>
+      <w:pPr>
+        <w:tabs>
+          <w:tab w:val="num" w:pos="2880"/>
+        </w:tabs>
+        <w:ind w:left="2880" w:hanging="360"/>
+      </w:pPr>
+      <w:rPr>
+        <w:rFonts w:ascii="Wingdings" w:hAnsi="Wingdings" w:hint="default"/>
+        <w:sz w:val="20"/>
+      </w:rPr>
+    </w:lvl>
+    <w:lvl w:ilvl="4" w:tentative="1">
+      <w:start w:val="1"/>
+      <w:numFmt w:val="bullet"/>
+      <w:lvlText w:val=""/>
+      <w:lvlJc w:val="left"/>
+      <w:pPr>
+        <w:tabs>
+          <w:tab w:val="num" w:pos="3600"/>
+        </w:tabs>
+        <w:ind w:left="3600" w:hanging="360"/>
+      </w:pPr>
+      <w:rPr>
+        <w:rFonts w:ascii="Wingdings" w:hAnsi="Wingdings" w:hint="default"/>
+        <w:sz w:val="20"/>
+      </w:rPr>
+    </w:lvl>
+    <w:lvl w:ilvl="5" w:tentative="1">
+      <w:start w:val="1"/>
+      <w:numFmt w:val="bullet"/>
+      <w:lvlText w:val=""/>
+      <w:lvlJc w:val="left"/>
+      <w:pPr>
+        <w:tabs>
+          <w:tab w:val="num" w:pos="4320"/>
+        </w:tabs>
+        <w:ind w:left="4320" w:hanging="360"/>
+      </w:pPr>
+      <w:rPr>
+        <w:rFonts w:ascii="Wingdings" w:hAnsi="Wingdings" w:hint="default"/>
+        <w:sz w:val="20"/>
+      </w:rPr>
+    </w:lvl>
+    <w:lvl w:ilvl="6" w:tentative="1">
+      <w:start w:val="1"/>
+      <w:numFmt w:val="bullet"/>
+      <w:lvlText w:val=""/>
+      <w:lvlJc w:val="left"/>
+      <w:pPr>
+        <w:tabs>
+          <w:tab w:val="num" w:pos="5040"/>
+        </w:tabs>
+        <w:ind w:left="5040" w:hanging="360"/>
+      </w:pPr>
+      <w:rPr>
+        <w:rFonts w:ascii="Wingdings" w:hAnsi="Wingdings" w:hint="default"/>
+        <w:sz w:val="20"/>
+      </w:rPr>
+    </w:lvl>
+    <w:lvl w:ilvl="7" w:tentative="1">
+      <w:start w:val="1"/>
+      <w:numFmt w:val="bullet"/>
+      <w:lvlText w:val=""/>
+      <w:lvlJc w:val="left"/>
+      <w:pPr>
+        <w:tabs>
+          <w:tab w:val="num" w:pos="5760"/>
+        </w:tabs>
+        <w:ind w:left="5760" w:hanging="360"/>
+      </w:pPr>
+      <w:rPr>
+        <w:rFonts w:ascii="Wingdings" w:hAnsi="Wingdings" w:hint="default"/>
+        <w:sz w:val="20"/>
+      </w:rPr>
+    </w:lvl>
+    <w:lvl w:ilvl="8" w:tentative="1">
+      <w:start w:val="1"/>
+      <w:numFmt w:val="bullet"/>
+      <w:lvlText w:val=""/>
+      <w:lvlJc w:val="left"/>
+      <w:pPr>
+        <w:tabs>
+          <w:tab w:val="num" w:pos="6480"/>
+        </w:tabs>
+        <w:ind w:left="6480" w:hanging="360"/>
+      </w:pPr>
+      <w:rPr>
+        <w:rFonts w:ascii="Wingdings" w:hAnsi="Wingdings" w:hint="default"/>
+        <w:sz w:val="20"/>
+      </w:rPr>
     </w:lvl>
   </w:abstractNum>
-  <w:abstractNum w:abstractNumId="21">
-    <w:nsid w:val="755A4C79"/>
+  <w:abstractNum w:abstractNumId="13">
+    <w:nsid w:val="6B1E2AF6"/>
     <w:multiLevelType w:val="multilevel"/>
-    <w:tmpl w:val="1568763E"/>
+    <w:tmpl w:val="A95CE23E"/>
     <w:lvl w:ilvl="0">
       <w:start w:val="1"/>
       <w:numFmt w:val="bullet"/>
@@ -7219,7 +6950,454 @@
       </w:rPr>
     </w:lvl>
   </w:abstractNum>
-  <w:abstractNum w:abstractNumId="22">
+  <w:abstractNum w:abstractNumId="14">
+    <w:nsid w:val="6B5A1C5F"/>
+    <w:multiLevelType w:val="multilevel"/>
+    <w:tmpl w:val="45F05460"/>
+    <w:lvl w:ilvl="0">
+      <w:start w:val="1"/>
+      <w:numFmt w:val="bullet"/>
+      <w:lvlText w:val=""/>
+      <w:lvlJc w:val="left"/>
+      <w:pPr>
+        <w:tabs>
+          <w:tab w:val="num" w:pos="720"/>
+        </w:tabs>
+        <w:ind w:left="720" w:hanging="360"/>
+      </w:pPr>
+      <w:rPr>
+        <w:rFonts w:ascii="Symbol" w:hAnsi="Symbol" w:hint="default"/>
+        <w:sz w:val="20"/>
+      </w:rPr>
+    </w:lvl>
+    <w:lvl w:ilvl="1" w:tentative="1">
+      <w:start w:val="1"/>
+      <w:numFmt w:val="bullet"/>
+      <w:lvlText w:val="o"/>
+      <w:lvlJc w:val="left"/>
+      <w:pPr>
+        <w:tabs>
+          <w:tab w:val="num" w:pos="1440"/>
+        </w:tabs>
+        <w:ind w:left="1440" w:hanging="360"/>
+      </w:pPr>
+      <w:rPr>
+        <w:rFonts w:ascii="Courier New" w:hAnsi="Courier New" w:hint="default"/>
+        <w:sz w:val="20"/>
+      </w:rPr>
+    </w:lvl>
+    <w:lvl w:ilvl="2" w:tentative="1">
+      <w:start w:val="1"/>
+      <w:numFmt w:val="bullet"/>
+      <w:lvlText w:val=""/>
+      <w:lvlJc w:val="left"/>
+      <w:pPr>
+        <w:tabs>
+          <w:tab w:val="num" w:pos="2160"/>
+        </w:tabs>
+        <w:ind w:left="2160" w:hanging="360"/>
+      </w:pPr>
+      <w:rPr>
+        <w:rFonts w:ascii="Wingdings" w:hAnsi="Wingdings" w:hint="default"/>
+        <w:sz w:val="20"/>
+      </w:rPr>
+    </w:lvl>
+    <w:lvl w:ilvl="3" w:tentative="1">
+      <w:start w:val="1"/>
+      <w:numFmt w:val="bullet"/>
+      <w:lvlText w:val=""/>
+      <w:lvlJc w:val="left"/>
+      <w:pPr>
+        <w:tabs>
+          <w:tab w:val="num" w:pos="2880"/>
+        </w:tabs>
+        <w:ind w:left="2880" w:hanging="360"/>
+      </w:pPr>
+      <w:rPr>
+        <w:rFonts w:ascii="Wingdings" w:hAnsi="Wingdings" w:hint="default"/>
+        <w:sz w:val="20"/>
+      </w:rPr>
+    </w:lvl>
+    <w:lvl w:ilvl="4" w:tentative="1">
+      <w:start w:val="1"/>
+      <w:numFmt w:val="bullet"/>
+      <w:lvlText w:val=""/>
+      <w:lvlJc w:val="left"/>
+      <w:pPr>
+        <w:tabs>
+          <w:tab w:val="num" w:pos="3600"/>
+        </w:tabs>
+        <w:ind w:left="3600" w:hanging="360"/>
+      </w:pPr>
+      <w:rPr>
+        <w:rFonts w:ascii="Wingdings" w:hAnsi="Wingdings" w:hint="default"/>
+        <w:sz w:val="20"/>
+      </w:rPr>
+    </w:lvl>
+    <w:lvl w:ilvl="5" w:tentative="1">
+      <w:start w:val="1"/>
+      <w:numFmt w:val="bullet"/>
+      <w:lvlText w:val=""/>
+      <w:lvlJc w:val="left"/>
+      <w:pPr>
+        <w:tabs>
+          <w:tab w:val="num" w:pos="4320"/>
+        </w:tabs>
+        <w:ind w:left="4320" w:hanging="360"/>
+      </w:pPr>
+      <w:rPr>
+        <w:rFonts w:ascii="Wingdings" w:hAnsi="Wingdings" w:hint="default"/>
+        <w:sz w:val="20"/>
+      </w:rPr>
+    </w:lvl>
+    <w:lvl w:ilvl="6" w:tentative="1">
+      <w:start w:val="1"/>
+      <w:numFmt w:val="bullet"/>
+      <w:lvlText w:val=""/>
+      <w:lvlJc w:val="left"/>
+      <w:pPr>
+        <w:tabs>
+          <w:tab w:val="num" w:pos="5040"/>
+        </w:tabs>
+        <w:ind w:left="5040" w:hanging="360"/>
+      </w:pPr>
+      <w:rPr>
+        <w:rFonts w:ascii="Wingdings" w:hAnsi="Wingdings" w:hint="default"/>
+        <w:sz w:val="20"/>
+      </w:rPr>
+    </w:lvl>
+    <w:lvl w:ilvl="7" w:tentative="1">
+      <w:start w:val="1"/>
+      <w:numFmt w:val="bullet"/>
+      <w:lvlText w:val=""/>
+      <w:lvlJc w:val="left"/>
+      <w:pPr>
+        <w:tabs>
+          <w:tab w:val="num" w:pos="5760"/>
+        </w:tabs>
+        <w:ind w:left="5760" w:hanging="360"/>
+      </w:pPr>
+      <w:rPr>
+        <w:rFonts w:ascii="Wingdings" w:hAnsi="Wingdings" w:hint="default"/>
+        <w:sz w:val="20"/>
+      </w:rPr>
+    </w:lvl>
+    <w:lvl w:ilvl="8" w:tentative="1">
+      <w:start w:val="1"/>
+      <w:numFmt w:val="bullet"/>
+      <w:lvlText w:val=""/>
+      <w:lvlJc w:val="left"/>
+      <w:pPr>
+        <w:tabs>
+          <w:tab w:val="num" w:pos="6480"/>
+        </w:tabs>
+        <w:ind w:left="6480" w:hanging="360"/>
+      </w:pPr>
+      <w:rPr>
+        <w:rFonts w:ascii="Wingdings" w:hAnsi="Wingdings" w:hint="default"/>
+        <w:sz w:val="20"/>
+      </w:rPr>
+    </w:lvl>
+  </w:abstractNum>
+  <w:abstractNum w:abstractNumId="15">
+    <w:nsid w:val="70885062"/>
+    <w:multiLevelType w:val="multilevel"/>
+    <w:tmpl w:val="0F4A01F4"/>
+    <w:lvl w:ilvl="0">
+      <w:start w:val="1"/>
+      <w:numFmt w:val="bullet"/>
+      <w:lvlText w:val=""/>
+      <w:lvlJc w:val="left"/>
+      <w:pPr>
+        <w:tabs>
+          <w:tab w:val="num" w:pos="720"/>
+        </w:tabs>
+        <w:ind w:left="720" w:hanging="360"/>
+      </w:pPr>
+      <w:rPr>
+        <w:rFonts w:ascii="Symbol" w:hAnsi="Symbol" w:hint="default"/>
+        <w:sz w:val="20"/>
+      </w:rPr>
+    </w:lvl>
+    <w:lvl w:ilvl="1" w:tentative="1">
+      <w:start w:val="1"/>
+      <w:numFmt w:val="bullet"/>
+      <w:lvlText w:val="o"/>
+      <w:lvlJc w:val="left"/>
+      <w:pPr>
+        <w:tabs>
+          <w:tab w:val="num" w:pos="1440"/>
+        </w:tabs>
+        <w:ind w:left="1440" w:hanging="360"/>
+      </w:pPr>
+      <w:rPr>
+        <w:rFonts w:ascii="Courier New" w:hAnsi="Courier New" w:hint="default"/>
+        <w:sz w:val="20"/>
+      </w:rPr>
+    </w:lvl>
+    <w:lvl w:ilvl="2" w:tentative="1">
+      <w:start w:val="1"/>
+      <w:numFmt w:val="bullet"/>
+      <w:lvlText w:val=""/>
+      <w:lvlJc w:val="left"/>
+      <w:pPr>
+        <w:tabs>
+          <w:tab w:val="num" w:pos="2160"/>
+        </w:tabs>
+        <w:ind w:left="2160" w:hanging="360"/>
+      </w:pPr>
+      <w:rPr>
+        <w:rFonts w:ascii="Wingdings" w:hAnsi="Wingdings" w:hint="default"/>
+        <w:sz w:val="20"/>
+      </w:rPr>
+    </w:lvl>
+    <w:lvl w:ilvl="3" w:tentative="1">
+      <w:start w:val="1"/>
+      <w:numFmt w:val="bullet"/>
+      <w:lvlText w:val=""/>
+      <w:lvlJc w:val="left"/>
+      <w:pPr>
+        <w:tabs>
+          <w:tab w:val="num" w:pos="2880"/>
+        </w:tabs>
+        <w:ind w:left="2880" w:hanging="360"/>
+      </w:pPr>
+      <w:rPr>
+        <w:rFonts w:ascii="Wingdings" w:hAnsi="Wingdings" w:hint="default"/>
+        <w:sz w:val="20"/>
+      </w:rPr>
+    </w:lvl>
+    <w:lvl w:ilvl="4" w:tentative="1">
+      <w:start w:val="1"/>
+      <w:numFmt w:val="bullet"/>
+      <w:lvlText w:val=""/>
+      <w:lvlJc w:val="left"/>
+      <w:pPr>
+        <w:tabs>
+          <w:tab w:val="num" w:pos="3600"/>
+        </w:tabs>
+        <w:ind w:left="3600" w:hanging="360"/>
+      </w:pPr>
+      <w:rPr>
+        <w:rFonts w:ascii="Wingdings" w:hAnsi="Wingdings" w:hint="default"/>
+        <w:sz w:val="20"/>
+      </w:rPr>
+    </w:lvl>
+    <w:lvl w:ilvl="5" w:tentative="1">
+      <w:start w:val="1"/>
+      <w:numFmt w:val="bullet"/>
+      <w:lvlText w:val=""/>
+      <w:lvlJc w:val="left"/>
+      <w:pPr>
+        <w:tabs>
+          <w:tab w:val="num" w:pos="4320"/>
+        </w:tabs>
+        <w:ind w:left="4320" w:hanging="360"/>
+      </w:pPr>
+      <w:rPr>
+        <w:rFonts w:ascii="Wingdings" w:hAnsi="Wingdings" w:hint="default"/>
+        <w:sz w:val="20"/>
+      </w:rPr>
+    </w:lvl>
+    <w:lvl w:ilvl="6" w:tentative="1">
+      <w:start w:val="1"/>
+      <w:numFmt w:val="bullet"/>
+      <w:lvlText w:val=""/>
+      <w:lvlJc w:val="left"/>
+      <w:pPr>
+        <w:tabs>
+          <w:tab w:val="num" w:pos="5040"/>
+        </w:tabs>
+        <w:ind w:left="5040" w:hanging="360"/>
+      </w:pPr>
+      <w:rPr>
+        <w:rFonts w:ascii="Wingdings" w:hAnsi="Wingdings" w:hint="default"/>
+        <w:sz w:val="20"/>
+      </w:rPr>
+    </w:lvl>
+    <w:lvl w:ilvl="7" w:tentative="1">
+      <w:start w:val="1"/>
+      <w:numFmt w:val="bullet"/>
+      <w:lvlText w:val=""/>
+      <w:lvlJc w:val="left"/>
+      <w:pPr>
+        <w:tabs>
+          <w:tab w:val="num" w:pos="5760"/>
+        </w:tabs>
+        <w:ind w:left="5760" w:hanging="360"/>
+      </w:pPr>
+      <w:rPr>
+        <w:rFonts w:ascii="Wingdings" w:hAnsi="Wingdings" w:hint="default"/>
+        <w:sz w:val="20"/>
+      </w:rPr>
+    </w:lvl>
+    <w:lvl w:ilvl="8" w:tentative="1">
+      <w:start w:val="1"/>
+      <w:numFmt w:val="bullet"/>
+      <w:lvlText w:val=""/>
+      <w:lvlJc w:val="left"/>
+      <w:pPr>
+        <w:tabs>
+          <w:tab w:val="num" w:pos="6480"/>
+        </w:tabs>
+        <w:ind w:left="6480" w:hanging="360"/>
+      </w:pPr>
+      <w:rPr>
+        <w:rFonts w:ascii="Wingdings" w:hAnsi="Wingdings" w:hint="default"/>
+        <w:sz w:val="20"/>
+      </w:rPr>
+    </w:lvl>
+  </w:abstractNum>
+  <w:abstractNum w:abstractNumId="16">
+    <w:nsid w:val="71F75629"/>
+    <w:multiLevelType w:val="multilevel"/>
+    <w:tmpl w:val="5694D1C6"/>
+    <w:lvl w:ilvl="0">
+      <w:start w:val="1"/>
+      <w:numFmt w:val="bullet"/>
+      <w:lvlText w:val=""/>
+      <w:lvlJc w:val="left"/>
+      <w:pPr>
+        <w:tabs>
+          <w:tab w:val="num" w:pos="720"/>
+        </w:tabs>
+        <w:ind w:left="720" w:hanging="360"/>
+      </w:pPr>
+      <w:rPr>
+        <w:rFonts w:ascii="Symbol" w:hAnsi="Symbol" w:hint="default"/>
+        <w:sz w:val="20"/>
+      </w:rPr>
+    </w:lvl>
+    <w:lvl w:ilvl="1" w:tentative="1">
+      <w:start w:val="1"/>
+      <w:numFmt w:val="bullet"/>
+      <w:lvlText w:val="o"/>
+      <w:lvlJc w:val="left"/>
+      <w:pPr>
+        <w:tabs>
+          <w:tab w:val="num" w:pos="1440"/>
+        </w:tabs>
+        <w:ind w:left="1440" w:hanging="360"/>
+      </w:pPr>
+      <w:rPr>
+        <w:rFonts w:ascii="Courier New" w:hAnsi="Courier New" w:hint="default"/>
+        <w:sz w:val="20"/>
+      </w:rPr>
+    </w:lvl>
+    <w:lvl w:ilvl="2" w:tentative="1">
+      <w:start w:val="1"/>
+      <w:numFmt w:val="bullet"/>
+      <w:lvlText w:val=""/>
+      <w:lvlJc w:val="left"/>
+      <w:pPr>
+        <w:tabs>
+          <w:tab w:val="num" w:pos="2160"/>
+        </w:tabs>
+        <w:ind w:left="2160" w:hanging="360"/>
+      </w:pPr>
+      <w:rPr>
+        <w:rFonts w:ascii="Wingdings" w:hAnsi="Wingdings" w:hint="default"/>
+        <w:sz w:val="20"/>
+      </w:rPr>
+    </w:lvl>
+    <w:lvl w:ilvl="3" w:tentative="1">
+      <w:start w:val="1"/>
+      <w:numFmt w:val="bullet"/>
+      <w:lvlText w:val=""/>
+      <w:lvlJc w:val="left"/>
+      <w:pPr>
+        <w:tabs>
+          <w:tab w:val="num" w:pos="2880"/>
+        </w:tabs>
+        <w:ind w:left="2880" w:hanging="360"/>
+      </w:pPr>
+      <w:rPr>
+        <w:rFonts w:ascii="Wingdings" w:hAnsi="Wingdings" w:hint="default"/>
+        <w:sz w:val="20"/>
+      </w:rPr>
+    </w:lvl>
+    <w:lvl w:ilvl="4" w:tentative="1">
+      <w:start w:val="1"/>
+      <w:numFmt w:val="bullet"/>
+      <w:lvlText w:val=""/>
+      <w:lvlJc w:val="left"/>
+      <w:pPr>
+        <w:tabs>
+          <w:tab w:val="num" w:pos="3600"/>
+        </w:tabs>
+        <w:ind w:left="3600" w:hanging="360"/>
+      </w:pPr>
+      <w:rPr>
+        <w:rFonts w:ascii="Wingdings" w:hAnsi="Wingdings" w:hint="default"/>
+        <w:sz w:val="20"/>
+      </w:rPr>
+    </w:lvl>
+    <w:lvl w:ilvl="5" w:tentative="1">
+      <w:start w:val="1"/>
+      <w:numFmt w:val="bullet"/>
+      <w:lvlText w:val=""/>
+      <w:lvlJc w:val="left"/>
+      <w:pPr>
+        <w:tabs>
+          <w:tab w:val="num" w:pos="4320"/>
+        </w:tabs>
+        <w:ind w:left="4320" w:hanging="360"/>
+      </w:pPr>
+      <w:rPr>
+        <w:rFonts w:ascii="Wingdings" w:hAnsi="Wingdings" w:hint="default"/>
+        <w:sz w:val="20"/>
+      </w:rPr>
+    </w:lvl>
+    <w:lvl w:ilvl="6" w:tentative="1">
+      <w:start w:val="1"/>
+      <w:numFmt w:val="bullet"/>
+      <w:lvlText w:val=""/>
+      <w:lvlJc w:val="left"/>
+      <w:pPr>
+        <w:tabs>
+          <w:tab w:val="num" w:pos="5040"/>
+        </w:tabs>
+        <w:ind w:left="5040" w:hanging="360"/>
+      </w:pPr>
+      <w:rPr>
+        <w:rFonts w:ascii="Wingdings" w:hAnsi="Wingdings" w:hint="default"/>
+        <w:sz w:val="20"/>
+      </w:rPr>
+    </w:lvl>
+    <w:lvl w:ilvl="7" w:tentative="1">
+      <w:start w:val="1"/>
+      <w:numFmt w:val="bullet"/>
+      <w:lvlText w:val=""/>
+      <w:lvlJc w:val="left"/>
+      <w:pPr>
+        <w:tabs>
+          <w:tab w:val="num" w:pos="5760"/>
+        </w:tabs>
+        <w:ind w:left="5760" w:hanging="360"/>
+      </w:pPr>
+      <w:rPr>
+        <w:rFonts w:ascii="Wingdings" w:hAnsi="Wingdings" w:hint="default"/>
+        <w:sz w:val="20"/>
+      </w:rPr>
+    </w:lvl>
+    <w:lvl w:ilvl="8" w:tentative="1">
+      <w:start w:val="1"/>
+      <w:numFmt w:val="bullet"/>
+      <w:lvlText w:val=""/>
+      <w:lvlJc w:val="left"/>
+      <w:pPr>
+        <w:tabs>
+          <w:tab w:val="num" w:pos="6480"/>
+        </w:tabs>
+        <w:ind w:left="6480" w:hanging="360"/>
+      </w:pPr>
+      <w:rPr>
+        <w:rFonts w:ascii="Wingdings" w:hAnsi="Wingdings" w:hint="default"/>
+        <w:sz w:val="20"/>
+      </w:rPr>
+    </w:lvl>
+  </w:abstractNum>
+  <w:abstractNum w:abstractNumId="17">
     <w:nsid w:val="792431FD"/>
     <w:multiLevelType w:val="hybridMultilevel"/>
     <w:tmpl w:val="FEBC0394"/>
@@ -7306,123 +7484,159 @@
       </w:pPr>
     </w:lvl>
   </w:abstractNum>
-  <w:abstractNum w:abstractNumId="23">
-    <w:nsid w:val="7A736E69"/>
-    <w:multiLevelType w:val="hybridMultilevel"/>
-    <w:tmpl w:val="22F0CB52"/>
-    <w:lvl w:ilvl="0" w:tplc="08090001">
+  <w:abstractNum w:abstractNumId="18">
+    <w:nsid w:val="79A32F5C"/>
+    <w:multiLevelType w:val="multilevel"/>
+    <w:tmpl w:val="52C23EF6"/>
+    <w:lvl w:ilvl="0">
       <w:start w:val="1"/>
       <w:numFmt w:val="bullet"/>
       <w:lvlText w:val=""/>
       <w:lvlJc w:val="left"/>
       <w:pPr>
+        <w:tabs>
+          <w:tab w:val="num" w:pos="720"/>
+        </w:tabs>
+        <w:ind w:left="720" w:hanging="360"/>
+      </w:pPr>
+      <w:rPr>
+        <w:rFonts w:ascii="Symbol" w:hAnsi="Symbol" w:hint="default"/>
+        <w:sz w:val="20"/>
+      </w:rPr>
+    </w:lvl>
+    <w:lvl w:ilvl="1" w:tentative="1">
+      <w:start w:val="1"/>
+      <w:numFmt w:val="bullet"/>
+      <w:lvlText w:val="o"/>
+      <w:lvlJc w:val="left"/>
+      <w:pPr>
+        <w:tabs>
+          <w:tab w:val="num" w:pos="1440"/>
+        </w:tabs>
         <w:ind w:left="1440" w:hanging="360"/>
       </w:pPr>
       <w:rPr>
-        <w:rFonts w:ascii="Symbol" w:hAnsi="Symbol" w:hint="default"/>
-      </w:rPr>
-    </w:lvl>
-    <w:lvl w:ilvl="1" w:tplc="08090003" w:tentative="1">
-      <w:start w:val="1"/>
-      <w:numFmt w:val="bullet"/>
-      <w:lvlText w:val="o"/>
-      <w:lvlJc w:val="left"/>
-      <w:pPr>
+        <w:rFonts w:ascii="Courier New" w:hAnsi="Courier New" w:hint="default"/>
+        <w:sz w:val="20"/>
+      </w:rPr>
+    </w:lvl>
+    <w:lvl w:ilvl="2" w:tentative="1">
+      <w:start w:val="1"/>
+      <w:numFmt w:val="bullet"/>
+      <w:lvlText w:val=""/>
+      <w:lvlJc w:val="left"/>
+      <w:pPr>
+        <w:tabs>
+          <w:tab w:val="num" w:pos="2160"/>
+        </w:tabs>
         <w:ind w:left="2160" w:hanging="360"/>
       </w:pPr>
       <w:rPr>
-        <w:rFonts w:ascii="Courier New" w:hAnsi="Courier New" w:cs="Courier New" w:hint="default"/>
-      </w:rPr>
-    </w:lvl>
-    <w:lvl w:ilvl="2" w:tplc="08090005" w:tentative="1">
-      <w:start w:val="1"/>
-      <w:numFmt w:val="bullet"/>
-      <w:lvlText w:val=""/>
-      <w:lvlJc w:val="left"/>
-      <w:pPr>
+        <w:rFonts w:ascii="Wingdings" w:hAnsi="Wingdings" w:hint="default"/>
+        <w:sz w:val="20"/>
+      </w:rPr>
+    </w:lvl>
+    <w:lvl w:ilvl="3" w:tentative="1">
+      <w:start w:val="1"/>
+      <w:numFmt w:val="bullet"/>
+      <w:lvlText w:val=""/>
+      <w:lvlJc w:val="left"/>
+      <w:pPr>
+        <w:tabs>
+          <w:tab w:val="num" w:pos="2880"/>
+        </w:tabs>
         <w:ind w:left="2880" w:hanging="360"/>
       </w:pPr>
       <w:rPr>
         <w:rFonts w:ascii="Wingdings" w:hAnsi="Wingdings" w:hint="default"/>
-      </w:rPr>
-    </w:lvl>
-    <w:lvl w:ilvl="3" w:tplc="08090001" w:tentative="1">
-      <w:start w:val="1"/>
-      <w:numFmt w:val="bullet"/>
-      <w:lvlText w:val=""/>
-      <w:lvlJc w:val="left"/>
-      <w:pPr>
+        <w:sz w:val="20"/>
+      </w:rPr>
+    </w:lvl>
+    <w:lvl w:ilvl="4" w:tentative="1">
+      <w:start w:val="1"/>
+      <w:numFmt w:val="bullet"/>
+      <w:lvlText w:val=""/>
+      <w:lvlJc w:val="left"/>
+      <w:pPr>
+        <w:tabs>
+          <w:tab w:val="num" w:pos="3600"/>
+        </w:tabs>
         <w:ind w:left="3600" w:hanging="360"/>
       </w:pPr>
       <w:rPr>
-        <w:rFonts w:ascii="Symbol" w:hAnsi="Symbol" w:hint="default"/>
-      </w:rPr>
-    </w:lvl>
-    <w:lvl w:ilvl="4" w:tplc="08090003" w:tentative="1">
-      <w:start w:val="1"/>
-      <w:numFmt w:val="bullet"/>
-      <w:lvlText w:val="o"/>
-      <w:lvlJc w:val="left"/>
-      <w:pPr>
+        <w:rFonts w:ascii="Wingdings" w:hAnsi="Wingdings" w:hint="default"/>
+        <w:sz w:val="20"/>
+      </w:rPr>
+    </w:lvl>
+    <w:lvl w:ilvl="5" w:tentative="1">
+      <w:start w:val="1"/>
+      <w:numFmt w:val="bullet"/>
+      <w:lvlText w:val=""/>
+      <w:lvlJc w:val="left"/>
+      <w:pPr>
+        <w:tabs>
+          <w:tab w:val="num" w:pos="4320"/>
+        </w:tabs>
         <w:ind w:left="4320" w:hanging="360"/>
       </w:pPr>
       <w:rPr>
-        <w:rFonts w:ascii="Courier New" w:hAnsi="Courier New" w:cs="Courier New" w:hint="default"/>
-      </w:rPr>
-    </w:lvl>
-    <w:lvl w:ilvl="5" w:tplc="08090005" w:tentative="1">
-      <w:start w:val="1"/>
-      <w:numFmt w:val="bullet"/>
-      <w:lvlText w:val=""/>
-      <w:lvlJc w:val="left"/>
-      <w:pPr>
+        <w:rFonts w:ascii="Wingdings" w:hAnsi="Wingdings" w:hint="default"/>
+        <w:sz w:val="20"/>
+      </w:rPr>
+    </w:lvl>
+    <w:lvl w:ilvl="6" w:tentative="1">
+      <w:start w:val="1"/>
+      <w:numFmt w:val="bullet"/>
+      <w:lvlText w:val=""/>
+      <w:lvlJc w:val="left"/>
+      <w:pPr>
+        <w:tabs>
+          <w:tab w:val="num" w:pos="5040"/>
+        </w:tabs>
         <w:ind w:left="5040" w:hanging="360"/>
       </w:pPr>
       <w:rPr>
         <w:rFonts w:ascii="Wingdings" w:hAnsi="Wingdings" w:hint="default"/>
-      </w:rPr>
-    </w:lvl>
-    <w:lvl w:ilvl="6" w:tplc="08090001" w:tentative="1">
-      <w:start w:val="1"/>
-      <w:numFmt w:val="bullet"/>
-      <w:lvlText w:val=""/>
-      <w:lvlJc w:val="left"/>
-      <w:pPr>
+        <w:sz w:val="20"/>
+      </w:rPr>
+    </w:lvl>
+    <w:lvl w:ilvl="7" w:tentative="1">
+      <w:start w:val="1"/>
+      <w:numFmt w:val="bullet"/>
+      <w:lvlText w:val=""/>
+      <w:lvlJc w:val="left"/>
+      <w:pPr>
+        <w:tabs>
+          <w:tab w:val="num" w:pos="5760"/>
+        </w:tabs>
         <w:ind w:left="5760" w:hanging="360"/>
       </w:pPr>
       <w:rPr>
-        <w:rFonts w:ascii="Symbol" w:hAnsi="Symbol" w:hint="default"/>
-      </w:rPr>
-    </w:lvl>
-    <w:lvl w:ilvl="7" w:tplc="08090003" w:tentative="1">
-      <w:start w:val="1"/>
-      <w:numFmt w:val="bullet"/>
-      <w:lvlText w:val="o"/>
-      <w:lvlJc w:val="left"/>
-      <w:pPr>
+        <w:rFonts w:ascii="Wingdings" w:hAnsi="Wingdings" w:hint="default"/>
+        <w:sz w:val="20"/>
+      </w:rPr>
+    </w:lvl>
+    <w:lvl w:ilvl="8" w:tentative="1">
+      <w:start w:val="1"/>
+      <w:numFmt w:val="bullet"/>
+      <w:lvlText w:val=""/>
+      <w:lvlJc w:val="left"/>
+      <w:pPr>
+        <w:tabs>
+          <w:tab w:val="num" w:pos="6480"/>
+        </w:tabs>
         <w:ind w:left="6480" w:hanging="360"/>
       </w:pPr>
       <w:rPr>
-        <w:rFonts w:ascii="Courier New" w:hAnsi="Courier New" w:cs="Courier New" w:hint="default"/>
-      </w:rPr>
-    </w:lvl>
-    <w:lvl w:ilvl="8" w:tplc="08090005" w:tentative="1">
-      <w:start w:val="1"/>
-      <w:numFmt w:val="bullet"/>
-      <w:lvlText w:val=""/>
-      <w:lvlJc w:val="left"/>
-      <w:pPr>
-        <w:ind w:left="7200" w:hanging="360"/>
-      </w:pPr>
-      <w:rPr>
-        <w:rFonts w:ascii="Wingdings" w:hAnsi="Wingdings" w:hint="default"/>
+        <w:rFonts w:ascii="Wingdings" w:hAnsi="Wingdings" w:hint="default"/>
+        <w:sz w:val="20"/>
       </w:rPr>
     </w:lvl>
   </w:abstractNum>
-  <w:abstractNum w:abstractNumId="24">
-    <w:nsid w:val="7ECA5DA4"/>
+  <w:abstractNum w:abstractNumId="19">
+    <w:nsid w:val="7B512D22"/>
     <w:multiLevelType w:val="multilevel"/>
-    <w:tmpl w:val="4606D0D0"/>
+    <w:tmpl w:val="62665D46"/>
     <w:lvl w:ilvl="0">
       <w:start w:val="1"/>
       <w:numFmt w:val="bullet"/>
@@ -7569,170 +7783,93 @@
     </w:lvl>
   </w:abstractNum>
   <w:num w:numId="1">
+    <w:abstractNumId w:val="17"/>
+  </w:num>
+  <w:num w:numId="2">
     <w:abstractNumId w:val="2"/>
   </w:num>
-  <w:num w:numId="2">
-    <w:abstractNumId w:val="22"/>
-  </w:num>
   <w:num w:numId="3">
-    <w:abstractNumId w:val="1"/>
-  </w:num>
-  <w:num w:numId="4">
-    <w:abstractNumId w:val="5"/>
-  </w:num>
-  <w:num w:numId="5">
-    <w:abstractNumId w:val="5"/>
+    <w:abstractNumId w:val="3"/>
     <w:lvlOverride w:ilvl="0">
       <w:startOverride w:val="1"/>
     </w:lvlOverride>
   </w:num>
+  <w:num w:numId="4">
+    <w:abstractNumId w:val="3"/>
+    <w:lvlOverride w:ilvl="0">
+      <w:startOverride w:val="1"/>
+    </w:lvlOverride>
+  </w:num>
+  <w:num w:numId="5">
+    <w:abstractNumId w:val="11"/>
+  </w:num>
   <w:num w:numId="6">
-    <w:abstractNumId w:val="5"/>
+    <w:abstractNumId w:val="11"/>
     <w:lvlOverride w:ilvl="0">
       <w:startOverride w:val="1"/>
     </w:lvlOverride>
   </w:num>
   <w:num w:numId="7">
-    <w:abstractNumId w:val="5"/>
-    <w:lvlOverride w:ilvl="0">
-      <w:startOverride w:val="1"/>
-    </w:lvlOverride>
+    <w:abstractNumId w:val="6"/>
   </w:num>
   <w:num w:numId="8">
-    <w:abstractNumId w:val="5"/>
+    <w:abstractNumId w:val="11"/>
     <w:lvlOverride w:ilvl="0">
       <w:startOverride w:val="1"/>
     </w:lvlOverride>
   </w:num>
   <w:num w:numId="9">
-    <w:abstractNumId w:val="5"/>
-    <w:lvlOverride w:ilvl="0">
-      <w:startOverride w:val="1"/>
-    </w:lvlOverride>
+    <w:abstractNumId w:val="9"/>
   </w:num>
   <w:num w:numId="10">
-    <w:abstractNumId w:val="5"/>
+    <w:abstractNumId w:val="11"/>
     <w:lvlOverride w:ilvl="0">
-      <w:startOverride w:val="1"/>
+      <w:startOverride w:val="2"/>
     </w:lvlOverride>
   </w:num>
   <w:num w:numId="11">
-    <w:abstractNumId w:val="5"/>
-    <w:lvlOverride w:ilvl="0">
-      <w:startOverride w:val="1"/>
-    </w:lvlOverride>
+    <w:abstractNumId w:val="7"/>
   </w:num>
   <w:num w:numId="12">
     <w:abstractNumId w:val="5"/>
-    <w:lvlOverride w:ilvl="0">
-      <w:startOverride w:val="1"/>
-    </w:lvlOverride>
   </w:num>
   <w:num w:numId="13">
-    <w:abstractNumId w:val="5"/>
-    <w:lvlOverride w:ilvl="0">
-      <w:startOverride w:val="1"/>
-    </w:lvlOverride>
+    <w:abstractNumId w:val="1"/>
   </w:num>
   <w:num w:numId="14">
-    <w:abstractNumId w:val="5"/>
-    <w:lvlOverride w:ilvl="0">
-      <w:startOverride w:val="1"/>
-    </w:lvlOverride>
+    <w:abstractNumId w:val="16"/>
   </w:num>
   <w:num w:numId="15">
-    <w:abstractNumId w:val="5"/>
-    <w:lvlOverride w:ilvl="0">
-      <w:startOverride w:val="1"/>
-    </w:lvlOverride>
+    <w:abstractNumId w:val="12"/>
   </w:num>
   <w:num w:numId="16">
-    <w:abstractNumId w:val="5"/>
-    <w:lvlOverride w:ilvl="0">
-      <w:startOverride w:val="1"/>
-    </w:lvlOverride>
+    <w:abstractNumId w:val="13"/>
   </w:num>
   <w:num w:numId="17">
-    <w:abstractNumId w:val="20"/>
+    <w:abstractNumId w:val="15"/>
   </w:num>
   <w:num w:numId="18">
-    <w:abstractNumId w:val="19"/>
+    <w:abstractNumId w:val="8"/>
   </w:num>
   <w:num w:numId="19">
-    <w:abstractNumId w:val="19"/>
-    <w:lvlOverride w:ilvl="0">
-      <w:startOverride w:val="1"/>
-    </w:lvlOverride>
+    <w:abstractNumId w:val="18"/>
   </w:num>
   <w:num w:numId="20">
     <w:abstractNumId w:val="14"/>
   </w:num>
   <w:num w:numId="21">
-    <w:abstractNumId w:val="24"/>
+    <w:abstractNumId w:val="10"/>
   </w:num>
   <w:num w:numId="22">
-    <w:abstractNumId w:val="18"/>
+    <w:abstractNumId w:val="4"/>
   </w:num>
   <w:num w:numId="23">
-    <w:abstractNumId w:val="7"/>
+    <w:abstractNumId w:val="0"/>
   </w:num>
   <w:num w:numId="24">
-    <w:abstractNumId w:val="6"/>
+    <w:abstractNumId w:val="19"/>
   </w:num>
-  <w:num w:numId="25">
-    <w:abstractNumId w:val="11"/>
-  </w:num>
-  <w:num w:numId="26">
-    <w:abstractNumId w:val="0"/>
-  </w:num>
-  <w:num w:numId="27">
-    <w:abstractNumId w:val="15"/>
-  </w:num>
-  <w:num w:numId="28">
-    <w:abstractNumId w:val="21"/>
-  </w:num>
-  <w:num w:numId="29">
-    <w:abstractNumId w:val="16"/>
-  </w:num>
-  <w:num w:numId="30">
-    <w:abstractNumId w:val="4"/>
-  </w:num>
-  <w:num w:numId="31">
-    <w:abstractNumId w:val="9"/>
-  </w:num>
-  <w:num w:numId="32">
-    <w:abstractNumId w:val="8"/>
-  </w:num>
-  <w:num w:numId="33">
-    <w:abstractNumId w:val="12"/>
-  </w:num>
-  <w:num w:numId="34">
-    <w:abstractNumId w:val="13"/>
-  </w:num>
-  <w:num w:numId="35">
-    <w:abstractNumId w:val="3"/>
-  </w:num>
-  <w:num w:numId="36">
-    <w:abstractNumId w:val="17"/>
-  </w:num>
-  <w:num w:numId="37">
-    <w:abstractNumId w:val="19"/>
-    <w:lvlOverride w:ilvl="0">
-      <w:startOverride w:val="1"/>
-    </w:lvlOverride>
-  </w:num>
-  <w:num w:numId="38">
-    <w:abstractNumId w:val="23"/>
-  </w:num>
-  <w:num w:numId="39">
-    <w:abstractNumId w:val="10"/>
-  </w:num>
-  <w:num w:numId="40">
-    <w:abstractNumId w:val="19"/>
-    <w:lvlOverride w:ilvl="0">
-      <w:startOverride w:val="2"/>
-    </w:lvlOverride>
-  </w:num>
+  <w:numIdMacAtCleanup w:val="24"/>
 </w:numbering>
 </file>
 
@@ -7917,7 +8054,7 @@
       <w:keepNext/>
       <w:keepLines/>
       <w:numPr>
-        <w:numId w:val="2"/>
+        <w:numId w:val="1"/>
       </w:numPr>
       <w:spacing w:before="480" w:after="0"/>
       <w:outlineLvl w:val="0"/>
@@ -8081,7 +8218,7 @@
     <w:rsid w:val="00CF1F28"/>
     <w:pPr>
       <w:numPr>
-        <w:numId w:val="18"/>
+        <w:numId w:val="5"/>
       </w:numPr>
     </w:pPr>
     <w:rPr>
@@ -8108,7 +8245,6 @@
     <w:rsid w:val="00CF1F28"/>
     <w:rPr>
       <w:rFonts w:ascii="Times New Roman" w:hAnsi="Times New Roman"/>
-      <w:b/>
       <w:sz w:val="24"/>
     </w:rPr>
   </w:style>
@@ -8161,7 +8297,7 @@
     <w:rsid w:val="001D5781"/>
     <w:pPr>
       <w:numPr>
-        <w:numId w:val="3"/>
+        <w:numId w:val="2"/>
       </w:numPr>
       <w:ind w:left="357" w:hanging="357"/>
     </w:pPr>
@@ -8606,7 +8742,7 @@
 </file>
 
 <file path=customXml/itemProps1.xml><?xml version="1.0" encoding="utf-8"?>
-<ds:datastoreItem xmlns:ds="http://schemas.openxmlformats.org/officeDocument/2006/customXml" ds:itemID="{612E26D1-DB30-4792-8F3E-2808BF47B2F1}">
+<ds:datastoreItem xmlns:ds="http://schemas.openxmlformats.org/officeDocument/2006/customXml" ds:itemID="{4D5DF3BD-74EC-4783-A7EF-1616DCC25935}">
   <ds:schemaRefs>
     <ds:schemaRef ds:uri="http://schemas.openxmlformats.org/officeDocument/2006/bibliography"/>
   </ds:schemaRefs>

--- a/Deliverables/Requirements.docx
+++ b/Deliverables/Requirements.docx
@@ -418,7 +418,7 @@
         </w:rPr>
         <w:fldChar w:fldCharType="separate"/>
       </w:r>
-      <w:hyperlink w:anchor="_Toc318408746" w:history="1">
+      <w:hyperlink w:anchor="_Toc318487965" w:history="1">
         <w:r>
           <w:rPr>
             <w:rStyle w:val="Hipercze"/>
@@ -460,7 +460,7 @@
             <w:noProof/>
             <w:webHidden/>
           </w:rPr>
-          <w:instrText xml:space="preserve"> PAGEREF _Toc318408746 \h </w:instrText>
+          <w:instrText xml:space="preserve"> PAGEREF _Toc318487965 \h </w:instrText>
         </w:r>
         <w:r>
           <w:rPr>
@@ -504,7 +504,7 @@
           <w:sz w:val="22"/>
         </w:rPr>
       </w:pPr>
-      <w:hyperlink w:anchor="_Toc318408747" w:history="1">
+      <w:hyperlink w:anchor="_Toc318487966" w:history="1">
         <w:r>
           <w:rPr>
             <w:rStyle w:val="Hipercze"/>
@@ -546,7 +546,7 @@
             <w:noProof/>
             <w:webHidden/>
           </w:rPr>
-          <w:instrText xml:space="preserve"> PAGEREF _Toc318408747 \h </w:instrText>
+          <w:instrText xml:space="preserve"> PAGEREF _Toc318487966 \h </w:instrText>
         </w:r>
         <w:r>
           <w:rPr>
@@ -590,7 +590,7 @@
           <w:sz w:val="22"/>
         </w:rPr>
       </w:pPr>
-      <w:hyperlink w:anchor="_Toc318408748" w:history="1">
+      <w:hyperlink w:anchor="_Toc318487967" w:history="1">
         <w:r>
           <w:rPr>
             <w:rStyle w:val="Hipercze"/>
@@ -632,7 +632,7 @@
             <w:noProof/>
             <w:webHidden/>
           </w:rPr>
-          <w:instrText xml:space="preserve"> PAGEREF _Toc318408748 \h </w:instrText>
+          <w:instrText xml:space="preserve"> PAGEREF _Toc318487967 \h </w:instrText>
         </w:r>
         <w:r>
           <w:rPr>
@@ -676,7 +676,7 @@
           <w:sz w:val="22"/>
         </w:rPr>
       </w:pPr>
-      <w:hyperlink w:anchor="_Toc318408749" w:history="1">
+      <w:hyperlink w:anchor="_Toc318487968" w:history="1">
         <w:r>
           <w:rPr>
             <w:rStyle w:val="Hipercze"/>
@@ -718,7 +718,7 @@
             <w:noProof/>
             <w:webHidden/>
           </w:rPr>
-          <w:instrText xml:space="preserve"> PAGEREF _Toc318408749 \h </w:instrText>
+          <w:instrText xml:space="preserve"> PAGEREF _Toc318487968 \h </w:instrText>
         </w:r>
         <w:r>
           <w:rPr>
@@ -762,7 +762,7 @@
           <w:sz w:val="22"/>
         </w:rPr>
       </w:pPr>
-      <w:hyperlink w:anchor="_Toc318408750" w:history="1">
+      <w:hyperlink w:anchor="_Toc318487969" w:history="1">
         <w:r>
           <w:rPr>
             <w:rStyle w:val="Hipercze"/>
@@ -804,7 +804,7 @@
             <w:noProof/>
             <w:webHidden/>
           </w:rPr>
-          <w:instrText xml:space="preserve"> PAGEREF _Toc318408750 \h </w:instrText>
+          <w:instrText xml:space="preserve"> PAGEREF _Toc318487969 \h </w:instrText>
         </w:r>
         <w:r>
           <w:rPr>
@@ -848,7 +848,7 @@
           <w:sz w:val="22"/>
         </w:rPr>
       </w:pPr>
-      <w:hyperlink w:anchor="_Toc318408751" w:history="1">
+      <w:hyperlink w:anchor="_Toc318487970" w:history="1">
         <w:r>
           <w:rPr>
             <w:rStyle w:val="Hipercze"/>
@@ -890,7 +890,7 @@
             <w:noProof/>
             <w:webHidden/>
           </w:rPr>
-          <w:instrText xml:space="preserve"> PAGEREF _Toc318408751 \h </w:instrText>
+          <w:instrText xml:space="preserve"> PAGEREF _Toc318487970 \h </w:instrText>
         </w:r>
         <w:r>
           <w:rPr>
@@ -910,7 +910,7 @@
             <w:noProof/>
             <w:webHidden/>
           </w:rPr>
-          <w:t>4</w:t>
+          <w:t>5</w:t>
         </w:r>
         <w:r>
           <w:rPr>
@@ -934,7 +934,7 @@
           <w:sz w:val="22"/>
         </w:rPr>
       </w:pPr>
-      <w:hyperlink w:anchor="_Toc318408752" w:history="1">
+      <w:hyperlink w:anchor="_Toc318487971" w:history="1">
         <w:r>
           <w:rPr>
             <w:rStyle w:val="Hipercze"/>
@@ -976,7 +976,7 @@
             <w:noProof/>
             <w:webHidden/>
           </w:rPr>
-          <w:instrText xml:space="preserve"> PAGEREF _Toc318408752 \h </w:instrText>
+          <w:instrText xml:space="preserve"> PAGEREF _Toc318487971 \h </w:instrText>
         </w:r>
         <w:r>
           <w:rPr>
@@ -1020,7 +1020,7 @@
           <w:sz w:val="22"/>
         </w:rPr>
       </w:pPr>
-      <w:hyperlink w:anchor="_Toc318408753" w:history="1">
+      <w:hyperlink w:anchor="_Toc318487972" w:history="1">
         <w:r>
           <w:rPr>
             <w:rStyle w:val="Hipercze"/>
@@ -1062,7 +1062,7 @@
             <w:noProof/>
             <w:webHidden/>
           </w:rPr>
-          <w:instrText xml:space="preserve"> PAGEREF _Toc318408753 \h </w:instrText>
+          <w:instrText xml:space="preserve"> PAGEREF _Toc318487972 \h </w:instrText>
         </w:r>
         <w:r>
           <w:rPr>
@@ -1106,7 +1106,7 @@
           <w:sz w:val="22"/>
         </w:rPr>
       </w:pPr>
-      <w:hyperlink w:anchor="_Toc318408754" w:history="1">
+      <w:hyperlink w:anchor="_Toc318487973" w:history="1">
         <w:r>
           <w:rPr>
             <w:rStyle w:val="Hipercze"/>
@@ -1148,7 +1148,7 @@
             <w:noProof/>
             <w:webHidden/>
           </w:rPr>
-          <w:instrText xml:space="preserve"> PAGEREF _Toc318408754 \h </w:instrText>
+          <w:instrText xml:space="preserve"> PAGEREF _Toc318487973 \h </w:instrText>
         </w:r>
         <w:r>
           <w:rPr>
@@ -1192,7 +1192,7 @@
           <w:sz w:val="22"/>
         </w:rPr>
       </w:pPr>
-      <w:hyperlink w:anchor="_Toc318408755" w:history="1">
+      <w:hyperlink w:anchor="_Toc318487974" w:history="1">
         <w:r>
           <w:rPr>
             <w:rStyle w:val="Hipercze"/>
@@ -1234,7 +1234,7 @@
             <w:noProof/>
             <w:webHidden/>
           </w:rPr>
-          <w:instrText xml:space="preserve"> PAGEREF _Toc318408755 \h </w:instrText>
+          <w:instrText xml:space="preserve"> PAGEREF _Toc318487974 \h </w:instrText>
         </w:r>
         <w:r>
           <w:rPr>
@@ -1278,7 +1278,7 @@
           <w:sz w:val="22"/>
         </w:rPr>
       </w:pPr>
-      <w:hyperlink w:anchor="_Toc318408756" w:history="1">
+      <w:hyperlink w:anchor="_Toc318487975" w:history="1">
         <w:r>
           <w:rPr>
             <w:rStyle w:val="Hipercze"/>
@@ -1320,7 +1320,7 @@
             <w:noProof/>
             <w:webHidden/>
           </w:rPr>
-          <w:instrText xml:space="preserve"> PAGEREF _Toc318408756 \h </w:instrText>
+          <w:instrText xml:space="preserve"> PAGEREF _Toc318487975 \h </w:instrText>
         </w:r>
         <w:r>
           <w:rPr>
@@ -1364,7 +1364,7 @@
           <w:sz w:val="22"/>
         </w:rPr>
       </w:pPr>
-      <w:hyperlink w:anchor="_Toc318408757" w:history="1">
+      <w:hyperlink w:anchor="_Toc318487976" w:history="1">
         <w:r>
           <w:rPr>
             <w:rStyle w:val="Hipercze"/>
@@ -1406,7 +1406,7 @@
             <w:noProof/>
             <w:webHidden/>
           </w:rPr>
-          <w:instrText xml:space="preserve"> PAGEREF _Toc318408757 \h </w:instrText>
+          <w:instrText xml:space="preserve"> PAGEREF _Toc318487976 \h </w:instrText>
         </w:r>
         <w:r>
           <w:rPr>
@@ -1450,7 +1450,7 @@
           <w:sz w:val="22"/>
         </w:rPr>
       </w:pPr>
-      <w:hyperlink w:anchor="_Toc318408758" w:history="1">
+      <w:hyperlink w:anchor="_Toc318487977" w:history="1">
         <w:r>
           <w:rPr>
             <w:rStyle w:val="Hipercze"/>
@@ -1492,7 +1492,7 @@
             <w:noProof/>
             <w:webHidden/>
           </w:rPr>
-          <w:instrText xml:space="preserve"> PAGEREF _Toc318408758 \h </w:instrText>
+          <w:instrText xml:space="preserve"> PAGEREF _Toc318487977 \h </w:instrText>
         </w:r>
         <w:r>
           <w:rPr>
@@ -1536,7 +1536,7 @@
           <w:sz w:val="22"/>
         </w:rPr>
       </w:pPr>
-      <w:hyperlink w:anchor="_Toc318408759" w:history="1">
+      <w:hyperlink w:anchor="_Toc318487978" w:history="1">
         <w:r>
           <w:rPr>
             <w:rStyle w:val="Hipercze"/>
@@ -1578,7 +1578,7 @@
             <w:noProof/>
             <w:webHidden/>
           </w:rPr>
-          <w:instrText xml:space="preserve"> PAGEREF _Toc318408759 \h </w:instrText>
+          <w:instrText xml:space="preserve"> PAGEREF _Toc318487978 \h </w:instrText>
         </w:r>
         <w:r>
           <w:rPr>
@@ -1622,7 +1622,7 @@
           <w:sz w:val="22"/>
         </w:rPr>
       </w:pPr>
-      <w:hyperlink w:anchor="_Toc318408760" w:history="1">
+      <w:hyperlink w:anchor="_Toc318487979" w:history="1">
         <w:r>
           <w:rPr>
             <w:rStyle w:val="Hipercze"/>
@@ -1664,7 +1664,7 @@
             <w:noProof/>
             <w:webHidden/>
           </w:rPr>
-          <w:instrText xml:space="preserve"> PAGEREF _Toc318408760 \h </w:instrText>
+          <w:instrText xml:space="preserve"> PAGEREF _Toc318487979 \h </w:instrText>
         </w:r>
         <w:r>
           <w:rPr>
@@ -1708,7 +1708,7 @@
           <w:sz w:val="22"/>
         </w:rPr>
       </w:pPr>
-      <w:hyperlink w:anchor="_Toc318408761" w:history="1">
+      <w:hyperlink w:anchor="_Toc318487980" w:history="1">
         <w:r>
           <w:rPr>
             <w:rStyle w:val="Hipercze"/>
@@ -1750,7 +1750,7 @@
             <w:noProof/>
             <w:webHidden/>
           </w:rPr>
-          <w:instrText xml:space="preserve"> PAGEREF _Toc318408761 \h </w:instrText>
+          <w:instrText xml:space="preserve"> PAGEREF _Toc318487980 \h </w:instrText>
         </w:r>
         <w:r>
           <w:rPr>
@@ -1794,7 +1794,7 @@
           <w:sz w:val="22"/>
         </w:rPr>
       </w:pPr>
-      <w:hyperlink w:anchor="_Toc318408762" w:history="1">
+      <w:hyperlink w:anchor="_Toc318487981" w:history="1">
         <w:r>
           <w:rPr>
             <w:rStyle w:val="Hipercze"/>
@@ -1836,7 +1836,7 @@
             <w:noProof/>
             <w:webHidden/>
           </w:rPr>
-          <w:instrText xml:space="preserve"> PAGEREF _Toc318408762 \h </w:instrText>
+          <w:instrText xml:space="preserve"> PAGEREF _Toc318487981 \h </w:instrText>
         </w:r>
         <w:r>
           <w:rPr>
@@ -1880,7 +1880,7 @@
           <w:sz w:val="22"/>
         </w:rPr>
       </w:pPr>
-      <w:hyperlink w:anchor="_Toc318408763" w:history="1">
+      <w:hyperlink w:anchor="_Toc318487982" w:history="1">
         <w:r>
           <w:rPr>
             <w:rStyle w:val="Hipercze"/>
@@ -1922,7 +1922,7 @@
             <w:noProof/>
             <w:webHidden/>
           </w:rPr>
-          <w:instrText xml:space="preserve"> PAGEREF _Toc318408763 \h </w:instrText>
+          <w:instrText xml:space="preserve"> PAGEREF _Toc318487982 \h </w:instrText>
         </w:r>
         <w:r>
           <w:rPr>
@@ -1957,6 +1957,7 @@
       <w:pPr>
         <w:pStyle w:val="Spistreci1"/>
         <w:tabs>
+          <w:tab w:val="left" w:pos="880"/>
           <w:tab w:val="right" w:leader="dot" w:pos="9016"/>
         </w:tabs>
         <w:rPr>
@@ -1965,23 +1966,38 @@
           <w:sz w:val="22"/>
         </w:rPr>
       </w:pPr>
-      <w:hyperlink w:anchor="_Toc318408764" w:history="1">
+      <w:hyperlink w:anchor="_Toc318487983" w:history="1">
         <w:r>
           <w:rPr>
             <w:rStyle w:val="Hipercze"/>
             <w:noProof/>
           </w:rPr>
-          <w:t>Appendix A:  Used Tools</w:t>
-        </w:r>
-        <w:r>
-          <w:rPr>
-            <w:noProof/>
-            <w:webHidden/>
+          <w:t>5.</w:t>
+        </w:r>
+        <w:r>
+          <w:rPr>
+            <w:rFonts w:asciiTheme="minorHAnsi" w:hAnsiTheme="minorHAnsi"/>
+            <w:noProof/>
+            <w:sz w:val="22"/>
           </w:rPr>
           <w:tab/>
         </w:r>
         <w:r>
           <w:rPr>
+            <w:rStyle w:val="Hipercze"/>
+            <w:noProof/>
+          </w:rPr>
+          <w:t>Final problems and considerations</w:t>
+        </w:r>
+        <w:r>
+          <w:rPr>
+            <w:noProof/>
+            <w:webHidden/>
+          </w:rPr>
+          <w:tab/>
+        </w:r>
+        <w:r>
+          <w:rPr>
             <w:noProof/>
             <w:webHidden/>
           </w:rPr>
@@ -1992,7 +2008,7 @@
             <w:noProof/>
             <w:webHidden/>
           </w:rPr>
-          <w:instrText xml:space="preserve"> PAGEREF _Toc318408764 \h </w:instrText>
+          <w:instrText xml:space="preserve"> PAGEREF _Toc318487983 \h </w:instrText>
         </w:r>
         <w:r>
           <w:rPr>
@@ -2025,9 +2041,8 @@
     </w:p>
     <w:p>
       <w:pPr>
-        <w:pStyle w:val="Spistreci2"/>
-        <w:tabs>
-          <w:tab w:val="left" w:pos="1100"/>
+        <w:pStyle w:val="Spistreci1"/>
+        <w:tabs>
           <w:tab w:val="right" w:leader="dot" w:pos="9016"/>
         </w:tabs>
         <w:rPr>
@@ -2036,38 +2051,23 @@
           <w:sz w:val="22"/>
         </w:rPr>
       </w:pPr>
-      <w:hyperlink w:anchor="_Toc318408765" w:history="1">
+      <w:hyperlink w:anchor="_Toc318487984" w:history="1">
         <w:r>
           <w:rPr>
             <w:rStyle w:val="Hipercze"/>
             <w:noProof/>
           </w:rPr>
-          <w:t>a)</w:t>
-        </w:r>
-        <w:r>
-          <w:rPr>
-            <w:rFonts w:asciiTheme="minorHAnsi" w:hAnsiTheme="minorHAnsi"/>
-            <w:noProof/>
-            <w:sz w:val="22"/>
+          <w:t>Appendix A:  Used Tools</w:t>
+        </w:r>
+        <w:r>
+          <w:rPr>
+            <w:noProof/>
+            <w:webHidden/>
           </w:rPr>
           <w:tab/>
         </w:r>
         <w:r>
           <w:rPr>
-            <w:rStyle w:val="Hipercze"/>
-            <w:noProof/>
-          </w:rPr>
-          <w:t>Enterprise Architect ver. 9.2 Trial Ultimate</w:t>
-        </w:r>
-        <w:r>
-          <w:rPr>
-            <w:noProof/>
-            <w:webHidden/>
-          </w:rPr>
-          <w:tab/>
-        </w:r>
-        <w:r>
-          <w:rPr>
             <w:noProof/>
             <w:webHidden/>
           </w:rPr>
@@ -2078,7 +2078,7 @@
             <w:noProof/>
             <w:webHidden/>
           </w:rPr>
-          <w:instrText xml:space="preserve"> PAGEREF _Toc318408765 \h </w:instrText>
+          <w:instrText xml:space="preserve"> PAGEREF _Toc318487984 \h </w:instrText>
         </w:r>
         <w:r>
           <w:rPr>
@@ -2098,7 +2098,7 @@
             <w:noProof/>
             <w:webHidden/>
           </w:rPr>
-          <w:t>13</w:t>
+          <w:t>14</w:t>
         </w:r>
         <w:r>
           <w:rPr>
@@ -2122,13 +2122,13 @@
           <w:sz w:val="22"/>
         </w:rPr>
       </w:pPr>
-      <w:hyperlink w:anchor="_Toc318408766" w:history="1">
+      <w:hyperlink w:anchor="_Toc318487985" w:history="1">
         <w:r>
           <w:rPr>
             <w:rStyle w:val="Hipercze"/>
             <w:noProof/>
           </w:rPr>
-          <w:t>b)</w:t>
+          <w:t>a)</w:t>
         </w:r>
         <w:r>
           <w:rPr>
@@ -2143,7 +2143,7 @@
             <w:rStyle w:val="Hipercze"/>
             <w:noProof/>
           </w:rPr>
-          <w:t>Google Code</w:t>
+          <w:t>Enterprise Architect ver. 9.2 Trial Ultimate</w:t>
         </w:r>
         <w:r>
           <w:rPr>
@@ -2164,7 +2164,7 @@
             <w:noProof/>
             <w:webHidden/>
           </w:rPr>
-          <w:instrText xml:space="preserve"> PAGEREF _Toc318408766 \h </w:instrText>
+          <w:instrText xml:space="preserve"> PAGEREF _Toc318487985 \h </w:instrText>
         </w:r>
         <w:r>
           <w:rPr>
@@ -2184,7 +2184,7 @@
             <w:noProof/>
             <w:webHidden/>
           </w:rPr>
-          <w:t>13</w:t>
+          <w:t>14</w:t>
         </w:r>
         <w:r>
           <w:rPr>
@@ -2219,7 +2219,7 @@
       <w:pPr>
         <w:pStyle w:val="Nagwek1"/>
       </w:pPr>
-      <w:bookmarkStart w:id="0" w:name="_Toc318408746"/>
+      <w:bookmarkStart w:id="0" w:name="_Toc318487965"/>
       <w:r>
         <w:lastRenderedPageBreak/>
         <w:t>Summary</w:t>
@@ -2275,7 +2275,7 @@
       <w:pPr>
         <w:pStyle w:val="Nagwekabc"/>
       </w:pPr>
-      <w:bookmarkStart w:id="1" w:name="_Toc318408747"/>
+      <w:bookmarkStart w:id="1" w:name="_Toc318487966"/>
       <w:r>
         <w:t>Communication with Customer</w:t>
       </w:r>
@@ -2323,7 +2323,7 @@
       <w:pPr>
         <w:pStyle w:val="Nagwekabc"/>
       </w:pPr>
-      <w:bookmarkStart w:id="2" w:name="_Toc318408748"/>
+      <w:bookmarkStart w:id="2" w:name="_Toc318487967"/>
       <w:r>
         <w:t>Impact on following stages of project</w:t>
       </w:r>
@@ -2357,7 +2357,7 @@
       <w:pPr>
         <w:pStyle w:val="Nagwek1"/>
       </w:pPr>
-      <w:bookmarkStart w:id="3" w:name="_Toc318408749"/>
+      <w:bookmarkStart w:id="3" w:name="_Toc318487968"/>
       <w:r>
         <w:lastRenderedPageBreak/>
         <w:t xml:space="preserve">System's </w:t>
@@ -2414,7 +2414,7 @@
           <w:numId w:val="3"/>
         </w:numPr>
       </w:pPr>
-      <w:bookmarkStart w:id="4" w:name="_Toc318408750"/>
+      <w:bookmarkStart w:id="4" w:name="_Toc318487969"/>
       <w:r>
         <w:t>Actors</w:t>
       </w:r>
@@ -2498,24 +2498,26 @@
     <w:p>
       <w:pPr>
         <w:pStyle w:val="NormalnyWeb"/>
-      </w:pPr>
-      <w:r>
-        <w:rPr>
+        <w:jc w:val="both"/>
+      </w:pPr>
+      <w:r>
+        <w:rPr>
+          <w:b/>
           <w:noProof/>
         </w:rPr>
         <w:drawing>
-          <wp:anchor distT="0" distB="0" distL="114300" distR="114300" simplePos="0" relativeHeight="251661312" behindDoc="0" locked="0" layoutInCell="1" allowOverlap="1">
+          <wp:anchor distT="0" distB="0" distL="114300" distR="114300" simplePos="0" relativeHeight="251667456" behindDoc="0" locked="0" layoutInCell="1" allowOverlap="1">
             <wp:simplePos x="0" y="0"/>
             <wp:positionH relativeFrom="column">
-              <wp:posOffset>352425</wp:posOffset>
+              <wp:posOffset>19050</wp:posOffset>
             </wp:positionH>
             <wp:positionV relativeFrom="paragraph">
-              <wp:posOffset>288290</wp:posOffset>
+              <wp:posOffset>688340</wp:posOffset>
             </wp:positionV>
-            <wp:extent cx="4914900" cy="2314575"/>
+            <wp:extent cx="6057900" cy="2895600"/>
             <wp:effectExtent l="19050" t="0" r="0" b="0"/>
             <wp:wrapSquare wrapText="bothSides"/>
-            <wp:docPr id="7" name="Obraz 7"/>
+            <wp:docPr id="1" name="Obraz 1"/>
             <wp:cNvGraphicFramePr>
               <a:graphicFrameLocks xmlns:a="http://schemas.openxmlformats.org/drawingml/2006/main" noChangeAspect="1"/>
             </wp:cNvGraphicFramePr>
@@ -2523,7 +2525,7 @@
               <a:graphicData uri="http://schemas.openxmlformats.org/drawingml/2006/picture">
                 <pic:pic xmlns:pic="http://schemas.openxmlformats.org/drawingml/2006/picture">
                   <pic:nvPicPr>
-                    <pic:cNvPr id="0" name="Picture 7"/>
+                    <pic:cNvPr id="0" name="Picture 1"/>
                     <pic:cNvPicPr>
                       <a:picLocks noChangeAspect="1" noChangeArrowheads="1"/>
                     </pic:cNvPicPr>
@@ -2538,7 +2540,7 @@
                   <pic:spPr bwMode="auto">
                     <a:xfrm>
                       <a:off x="0" y="0"/>
-                      <a:ext cx="4914900" cy="2314575"/>
+                      <a:ext cx="6057900" cy="2895600"/>
                     </a:xfrm>
                     <a:prstGeom prst="rect">
                       <a:avLst/>
@@ -2557,63 +2559,15 @@
           </wp:anchor>
         </w:drawing>
       </w:r>
-    </w:p>
-    <w:p>
-      <w:pPr>
-        <w:pStyle w:val="Nagwekabc"/>
-        <w:numPr>
-          <w:ilvl w:val="0"/>
-          <w:numId w:val="0"/>
-        </w:numPr>
-        <w:ind w:left="357"/>
-      </w:pPr>
-    </w:p>
-    <w:p>
-      <w:pPr>
-        <w:pStyle w:val="Nagwekabc"/>
-        <w:numPr>
-          <w:ilvl w:val="0"/>
-          <w:numId w:val="0"/>
-        </w:numPr>
-        <w:ind w:left="357"/>
-      </w:pPr>
-    </w:p>
-    <w:p>
-      <w:pPr>
-        <w:pStyle w:val="Nagwekabc"/>
-        <w:numPr>
-          <w:ilvl w:val="0"/>
-          <w:numId w:val="0"/>
-        </w:numPr>
-        <w:ind w:left="357"/>
-      </w:pPr>
-    </w:p>
-    <w:p>
-      <w:pPr>
-        <w:pStyle w:val="Nagwekabc"/>
-        <w:numPr>
-          <w:ilvl w:val="0"/>
-          <w:numId w:val="0"/>
-        </w:numPr>
-        <w:ind w:left="357"/>
-      </w:pPr>
-    </w:p>
-    <w:p>
-      <w:pPr>
-        <w:pStyle w:val="Nagwekabc"/>
-        <w:numPr>
-          <w:ilvl w:val="0"/>
-          <w:numId w:val="0"/>
-        </w:numPr>
-        <w:ind w:left="357"/>
-      </w:pPr>
-    </w:p>
-    <w:p>
-      <w:pPr>
+      <w:r>
         <w:rPr>
           <w:b/>
         </w:rPr>
-      </w:pPr>
+        <w:t>DB Manager</w:t>
+      </w:r>
+      <w:r>
+        <w:t xml:space="preserve"> - program which controls DB's communication with Workflow.</w:t>
+      </w:r>
     </w:p>
     <w:p>
       <w:pPr>
@@ -2624,6 +2578,13 @@
     </w:p>
     <w:p>
       <w:pPr>
+        <w:rPr>
+          <w:b/>
+        </w:rPr>
+      </w:pPr>
+    </w:p>
+    <w:p>
+      <w:pPr>
         <w:ind w:firstLine="0"/>
       </w:pPr>
       <w:r>
@@ -2632,16 +2593,6 @@
       <w:r>
         <w:t xml:space="preserve"> dependencies between actors.</w:t>
       </w:r>
-    </w:p>
-    <w:p>
-      <w:pPr>
-        <w:pStyle w:val="Nagwekabc"/>
-        <w:numPr>
-          <w:ilvl w:val="0"/>
-          <w:numId w:val="0"/>
-        </w:numPr>
-        <w:ind w:left="357"/>
-      </w:pPr>
     </w:p>
     <w:p>
       <w:pPr>
@@ -2651,8 +2602,9 @@
           <w:numId w:val="10"/>
         </w:numPr>
       </w:pPr>
-      <w:bookmarkStart w:id="5" w:name="_Toc318408751"/>
-      <w:r>
+      <w:bookmarkStart w:id="5" w:name="_Toc318487970"/>
+      <w:r>
+        <w:lastRenderedPageBreak/>
         <w:t>Layers</w:t>
       </w:r>
       <w:bookmarkEnd w:id="5"/>
@@ -2685,9 +2637,8 @@
           <w:numId w:val="10"/>
         </w:numPr>
       </w:pPr>
-      <w:bookmarkStart w:id="7" w:name="_Toc318408752"/>
-      <w:r>
-        <w:lastRenderedPageBreak/>
+      <w:bookmarkStart w:id="7" w:name="_Toc318487971"/>
+      <w:r>
         <w:t>Access layer</w:t>
       </w:r>
       <w:bookmarkEnd w:id="7"/>
@@ -2744,7 +2695,7 @@
           <w:bCs w:val="0"/>
         </w:rPr>
       </w:pPr>
-      <w:bookmarkStart w:id="8" w:name="_Toc318408753"/>
+      <w:bookmarkStart w:id="8" w:name="_Toc318487972"/>
       <w:r>
         <w:t>Control layer</w:t>
       </w:r>
@@ -2871,7 +2822,7 @@
           <w:bCs w:val="0"/>
         </w:rPr>
       </w:pPr>
-      <w:bookmarkStart w:id="9" w:name="_Toc318408754"/>
+      <w:bookmarkStart w:id="9" w:name="_Toc318487973"/>
       <w:r>
         <w:t>Calculation layer</w:t>
       </w:r>
@@ -2931,7 +2882,7 @@
       <w:pPr>
         <w:pStyle w:val="Nagwek1"/>
       </w:pPr>
-      <w:bookmarkStart w:id="10" w:name="_Toc318408755"/>
+      <w:bookmarkStart w:id="10" w:name="_Toc318487974"/>
       <w:r>
         <w:lastRenderedPageBreak/>
         <w:t>User Requirements</w:t>
@@ -2946,7 +2897,7 @@
           <w:numId w:val="4"/>
         </w:numPr>
       </w:pPr>
-      <w:bookmarkStart w:id="11" w:name="_Toc318408756"/>
+      <w:bookmarkStart w:id="11" w:name="_Toc318487975"/>
       <w:r>
         <w:t>Functional requirements</w:t>
       </w:r>
@@ -3086,7 +3037,7 @@
           <w:numId w:val="4"/>
         </w:numPr>
       </w:pPr>
-      <w:bookmarkStart w:id="12" w:name="_Toc318408757"/>
+      <w:bookmarkStart w:id="12" w:name="_Toc318487976"/>
       <w:r>
         <w:t>Non-functional requirements</w:t>
       </w:r>
@@ -3215,7 +3166,7 @@
       <w:pPr>
         <w:pStyle w:val="Nagwek1"/>
       </w:pPr>
-      <w:bookmarkStart w:id="13" w:name="_Toc318408758"/>
+      <w:bookmarkStart w:id="13" w:name="_Toc318487977"/>
       <w:r>
         <w:lastRenderedPageBreak/>
         <w:t>System Requirements</w:t>
@@ -3230,7 +3181,7 @@
           <w:numId w:val="6"/>
         </w:numPr>
       </w:pPr>
-      <w:bookmarkStart w:id="14" w:name="_Toc318408759"/>
+      <w:bookmarkStart w:id="14" w:name="_Toc318487978"/>
       <w:r>
         <w:t>System</w:t>
       </w:r>
@@ -3893,7 +3844,7 @@
           <w:numId w:val="6"/>
         </w:numPr>
       </w:pPr>
-      <w:bookmarkStart w:id="15" w:name="_Toc318408760"/>
+      <w:bookmarkStart w:id="15" w:name="_Toc318487979"/>
       <w:r>
         <w:lastRenderedPageBreak/>
         <w:t>Manage Simulation diagram</w:t>
@@ -4418,7 +4369,7 @@
           </wp:anchor>
         </w:drawing>
       </w:r>
-      <w:bookmarkStart w:id="16" w:name="_Toc318408761"/>
+      <w:bookmarkStart w:id="16" w:name="_Toc318487980"/>
       <w:r>
         <w:t xml:space="preserve">Manage </w:t>
       </w:r>
@@ -4648,7 +4599,7 @@
           </wp:anchor>
         </w:drawing>
       </w:r>
-      <w:bookmarkStart w:id="18" w:name="_Toc318408762"/>
+      <w:bookmarkStart w:id="18" w:name="_Toc318487981"/>
       <w:r>
         <w:t xml:space="preserve">Manage </w:t>
       </w:r>
@@ -4825,7 +4776,7 @@
           </wp:anchor>
         </w:drawing>
       </w:r>
-      <w:bookmarkStart w:id="19" w:name="_Toc318408763"/>
+      <w:bookmarkStart w:id="19" w:name="_Toc318487982"/>
       <w:r>
         <w:t>Recovery Mechanism diagram</w:t>
       </w:r>
@@ -4992,21 +4943,57 @@
     <w:p>
       <w:pPr>
         <w:pStyle w:val="Nagwek1"/>
+      </w:pPr>
+      <w:r>
+        <w:br w:type="page"/>
+      </w:r>
+      <w:bookmarkStart w:id="20" w:name="_Toc318487983"/>
+      <w:r>
+        <w:lastRenderedPageBreak/>
+        <w:t>Final considerations</w:t>
+      </w:r>
+      <w:bookmarkEnd w:id="20"/>
+      <w:r>
+        <w:t xml:space="preserve"> and encountered problems</w:t>
+      </w:r>
+    </w:p>
+    <w:p>
+      <w:r>
+        <w:t xml:space="preserve">Requirements change in time. This sad, but true sentence is responsible for most of problems in this part of project. Situation become more complicated when time pressure is bigger and number of dependencies in project increase. Situation become even more complicated  </w:t>
+      </w:r>
+      <w:r>
+        <w:t>when employees have to work simultaneously on two very serious projects.</w:t>
+      </w:r>
+    </w:p>
+    <w:p>
+      <w:r>
+        <w:t xml:space="preserve">All mentioned above impediments happened during last few weeks and we did our best to face them.  </w:t>
+      </w:r>
+    </w:p>
+    <w:p/>
+    <w:p>
+      <w:r>
+        <w:t>TODO: problems with UML</w:t>
+      </w:r>
+      <w:r>
+        <w:br w:type="page"/>
+      </w:r>
+    </w:p>
+    <w:p>
+      <w:pPr>
+        <w:pStyle w:val="Nagwek1"/>
         <w:numPr>
           <w:ilvl w:val="0"/>
           <w:numId w:val="0"/>
         </w:numPr>
         <w:ind w:left="357"/>
       </w:pPr>
-      <w:r>
-        <w:br w:type="page"/>
-      </w:r>
-      <w:bookmarkStart w:id="20" w:name="_Toc318408764"/>
+      <w:bookmarkStart w:id="21" w:name="_Toc318487984"/>
       <w:r>
         <w:lastRenderedPageBreak/>
         <w:t>Appendix A:  Used Tools</w:t>
       </w:r>
-      <w:bookmarkEnd w:id="20"/>
+      <w:bookmarkEnd w:id="21"/>
     </w:p>
     <w:p>
       <w:pPr>
@@ -5016,58 +5003,50 @@
           <w:numId w:val="8"/>
         </w:numPr>
       </w:pPr>
-      <w:bookmarkStart w:id="21" w:name="_Toc318408765"/>
+      <w:bookmarkStart w:id="22" w:name="_Toc318487985"/>
       <w:r>
         <w:t xml:space="preserve">Enterprise Architect ver. 9.2 </w:t>
       </w:r>
       <w:r>
         <w:t>Trial Ultimate</w:t>
       </w:r>
-      <w:bookmarkEnd w:id="21"/>
-    </w:p>
-    <w:p>
-      <w:pPr>
-        <w:pStyle w:val="Nagwekabc"/>
-        <w:numPr>
-          <w:ilvl w:val="0"/>
-          <w:numId w:val="0"/>
-        </w:numPr>
-        <w:ind w:left="357"/>
-      </w:pPr>
-    </w:p>
-    <w:p>
-      <w:pPr>
-        <w:pStyle w:val="Nagwekabc"/>
-        <w:numPr>
-          <w:ilvl w:val="0"/>
-          <w:numId w:val="0"/>
-        </w:numPr>
-        <w:ind w:left="357"/>
-      </w:pPr>
-    </w:p>
-    <w:p>
-      <w:pPr>
-        <w:pStyle w:val="Nagwekabc"/>
-        <w:numPr>
-          <w:ilvl w:val="0"/>
-          <w:numId w:val="0"/>
-        </w:numPr>
-        <w:ind w:left="357"/>
-      </w:pPr>
-    </w:p>
-    <w:p>
-      <w:pPr>
-        <w:pStyle w:val="Nagwekabc"/>
-        <w:numPr>
-          <w:ilvl w:val="0"/>
-          <w:numId w:val="8"/>
-        </w:numPr>
-      </w:pPr>
-      <w:bookmarkStart w:id="22" w:name="_Toc318408766"/>
-      <w:r>
-        <w:t>Google Code</w:t>
-      </w:r>
       <w:bookmarkEnd w:id="22"/>
+    </w:p>
+    <w:p>
+      <w:r>
+        <w:t>Main tool</w:t>
+      </w:r>
+      <w:r>
+        <w:t>,</w:t>
+      </w:r>
+      <w:r>
+        <w:t xml:space="preserve"> used in creating System Requirements and in further Stages was mentioned above program. It is a very advanced, powerful tool which allows software engineer creating all kinds of UML diagrams and assures support and necessary documentation.</w:t>
+      </w:r>
+      <w:r>
+        <w:t xml:space="preserve"> We agreed that, for so important project we will use Ultimate edition of it - there was no place for risk.</w:t>
+      </w:r>
+    </w:p>
+    <w:p>
+      <w:r>
+        <w:t>This software is quite expensive (</w:t>
+      </w:r>
+      <w:r>
+        <w:t>Ultimate e</w:t>
+      </w:r>
+      <w:r>
+        <w:t xml:space="preserve">dition costs $849) but </w:t>
+      </w:r>
+      <w:r>
+        <w:t>vendor delivers free Trial 30-day version which was perfect for us, since project's life-cycle was about 20 days.</w:t>
+      </w:r>
+      <w:r>
+        <w:t xml:space="preserve"> </w:t>
+      </w:r>
+    </w:p>
+    <w:p>
+      <w:r>
+        <w:t>All diagrams presented in this document are prepared within EA. After few weeks of usage we can recommend it.</w:t>
+      </w:r>
     </w:p>
     <w:sectPr>
       <w:pgSz w:w="11906" w:h="16838"/>

--- a/Deliverables/Requirements.docx
+++ b/Deliverables/Requirements.docx
@@ -418,7 +418,7 @@
         </w:rPr>
         <w:fldChar w:fldCharType="separate"/>
       </w:r>
-      <w:hyperlink w:anchor="_Toc318487965" w:history="1">
+      <w:hyperlink w:anchor="_Toc318634322" w:history="1">
         <w:r>
           <w:rPr>
             <w:rStyle w:val="Hipercze"/>
@@ -460,7 +460,7 @@
             <w:noProof/>
             <w:webHidden/>
           </w:rPr>
-          <w:instrText xml:space="preserve"> PAGEREF _Toc318487965 \h </w:instrText>
+          <w:instrText xml:space="preserve"> PAGEREF _Toc318634322 \h </w:instrText>
         </w:r>
         <w:r>
           <w:rPr>
@@ -504,7 +504,7 @@
           <w:sz w:val="22"/>
         </w:rPr>
       </w:pPr>
-      <w:hyperlink w:anchor="_Toc318487966" w:history="1">
+      <w:hyperlink w:anchor="_Toc318634323" w:history="1">
         <w:r>
           <w:rPr>
             <w:rStyle w:val="Hipercze"/>
@@ -546,7 +546,7 @@
             <w:noProof/>
             <w:webHidden/>
           </w:rPr>
-          <w:instrText xml:space="preserve"> PAGEREF _Toc318487966 \h </w:instrText>
+          <w:instrText xml:space="preserve"> PAGEREF _Toc318634323 \h </w:instrText>
         </w:r>
         <w:r>
           <w:rPr>
@@ -590,7 +590,7 @@
           <w:sz w:val="22"/>
         </w:rPr>
       </w:pPr>
-      <w:hyperlink w:anchor="_Toc318487967" w:history="1">
+      <w:hyperlink w:anchor="_Toc318634324" w:history="1">
         <w:r>
           <w:rPr>
             <w:rStyle w:val="Hipercze"/>
@@ -632,7 +632,7 @@
             <w:noProof/>
             <w:webHidden/>
           </w:rPr>
-          <w:instrText xml:space="preserve"> PAGEREF _Toc318487967 \h </w:instrText>
+          <w:instrText xml:space="preserve"> PAGEREF _Toc318634324 \h </w:instrText>
         </w:r>
         <w:r>
           <w:rPr>
@@ -676,7 +676,7 @@
           <w:sz w:val="22"/>
         </w:rPr>
       </w:pPr>
-      <w:hyperlink w:anchor="_Toc318487968" w:history="1">
+      <w:hyperlink w:anchor="_Toc318634325" w:history="1">
         <w:r>
           <w:rPr>
             <w:rStyle w:val="Hipercze"/>
@@ -718,7 +718,7 @@
             <w:noProof/>
             <w:webHidden/>
           </w:rPr>
-          <w:instrText xml:space="preserve"> PAGEREF _Toc318487968 \h </w:instrText>
+          <w:instrText xml:space="preserve"> PAGEREF _Toc318634325 \h </w:instrText>
         </w:r>
         <w:r>
           <w:rPr>
@@ -762,7 +762,7 @@
           <w:sz w:val="22"/>
         </w:rPr>
       </w:pPr>
-      <w:hyperlink w:anchor="_Toc318487969" w:history="1">
+      <w:hyperlink w:anchor="_Toc318634326" w:history="1">
         <w:r>
           <w:rPr>
             <w:rStyle w:val="Hipercze"/>
@@ -804,7 +804,7 @@
             <w:noProof/>
             <w:webHidden/>
           </w:rPr>
-          <w:instrText xml:space="preserve"> PAGEREF _Toc318487969 \h </w:instrText>
+          <w:instrText xml:space="preserve"> PAGEREF _Toc318634326 \h </w:instrText>
         </w:r>
         <w:r>
           <w:rPr>
@@ -848,7 +848,7 @@
           <w:sz w:val="22"/>
         </w:rPr>
       </w:pPr>
-      <w:hyperlink w:anchor="_Toc318487970" w:history="1">
+      <w:hyperlink w:anchor="_Toc318634327" w:history="1">
         <w:r>
           <w:rPr>
             <w:rStyle w:val="Hipercze"/>
@@ -890,7 +890,7 @@
             <w:noProof/>
             <w:webHidden/>
           </w:rPr>
-          <w:instrText xml:space="preserve"> PAGEREF _Toc318487970 \h </w:instrText>
+          <w:instrText xml:space="preserve"> PAGEREF _Toc318634327 \h </w:instrText>
         </w:r>
         <w:r>
           <w:rPr>
@@ -934,7 +934,7 @@
           <w:sz w:val="22"/>
         </w:rPr>
       </w:pPr>
-      <w:hyperlink w:anchor="_Toc318487971" w:history="1">
+      <w:hyperlink w:anchor="_Toc318634328" w:history="1">
         <w:r>
           <w:rPr>
             <w:rStyle w:val="Hipercze"/>
@@ -976,7 +976,7 @@
             <w:noProof/>
             <w:webHidden/>
           </w:rPr>
-          <w:instrText xml:space="preserve"> PAGEREF _Toc318487971 \h </w:instrText>
+          <w:instrText xml:space="preserve"> PAGEREF _Toc318634328 \h </w:instrText>
         </w:r>
         <w:r>
           <w:rPr>
@@ -1020,7 +1020,7 @@
           <w:sz w:val="22"/>
         </w:rPr>
       </w:pPr>
-      <w:hyperlink w:anchor="_Toc318487972" w:history="1">
+      <w:hyperlink w:anchor="_Toc318634329" w:history="1">
         <w:r>
           <w:rPr>
             <w:rStyle w:val="Hipercze"/>
@@ -1062,7 +1062,7 @@
             <w:noProof/>
             <w:webHidden/>
           </w:rPr>
-          <w:instrText xml:space="preserve"> PAGEREF _Toc318487972 \h </w:instrText>
+          <w:instrText xml:space="preserve"> PAGEREF _Toc318634329 \h </w:instrText>
         </w:r>
         <w:r>
           <w:rPr>
@@ -1106,7 +1106,7 @@
           <w:sz w:val="22"/>
         </w:rPr>
       </w:pPr>
-      <w:hyperlink w:anchor="_Toc318487973" w:history="1">
+      <w:hyperlink w:anchor="_Toc318634330" w:history="1">
         <w:r>
           <w:rPr>
             <w:rStyle w:val="Hipercze"/>
@@ -1148,7 +1148,7 @@
             <w:noProof/>
             <w:webHidden/>
           </w:rPr>
-          <w:instrText xml:space="preserve"> PAGEREF _Toc318487973 \h </w:instrText>
+          <w:instrText xml:space="preserve"> PAGEREF _Toc318634330 \h </w:instrText>
         </w:r>
         <w:r>
           <w:rPr>
@@ -1192,7 +1192,7 @@
           <w:sz w:val="22"/>
         </w:rPr>
       </w:pPr>
-      <w:hyperlink w:anchor="_Toc318487974" w:history="1">
+      <w:hyperlink w:anchor="_Toc318634331" w:history="1">
         <w:r>
           <w:rPr>
             <w:rStyle w:val="Hipercze"/>
@@ -1234,7 +1234,7 @@
             <w:noProof/>
             <w:webHidden/>
           </w:rPr>
-          <w:instrText xml:space="preserve"> PAGEREF _Toc318487974 \h </w:instrText>
+          <w:instrText xml:space="preserve"> PAGEREF _Toc318634331 \h </w:instrText>
         </w:r>
         <w:r>
           <w:rPr>
@@ -1278,7 +1278,7 @@
           <w:sz w:val="22"/>
         </w:rPr>
       </w:pPr>
-      <w:hyperlink w:anchor="_Toc318487975" w:history="1">
+      <w:hyperlink w:anchor="_Toc318634332" w:history="1">
         <w:r>
           <w:rPr>
             <w:rStyle w:val="Hipercze"/>
@@ -1320,7 +1320,7 @@
             <w:noProof/>
             <w:webHidden/>
           </w:rPr>
-          <w:instrText xml:space="preserve"> PAGEREF _Toc318487975 \h </w:instrText>
+          <w:instrText xml:space="preserve"> PAGEREF _Toc318634332 \h </w:instrText>
         </w:r>
         <w:r>
           <w:rPr>
@@ -1364,7 +1364,7 @@
           <w:sz w:val="22"/>
         </w:rPr>
       </w:pPr>
-      <w:hyperlink w:anchor="_Toc318487976" w:history="1">
+      <w:hyperlink w:anchor="_Toc318634333" w:history="1">
         <w:r>
           <w:rPr>
             <w:rStyle w:val="Hipercze"/>
@@ -1406,7 +1406,7 @@
             <w:noProof/>
             <w:webHidden/>
           </w:rPr>
-          <w:instrText xml:space="preserve"> PAGEREF _Toc318487976 \h </w:instrText>
+          <w:instrText xml:space="preserve"> PAGEREF _Toc318634333 \h </w:instrText>
         </w:r>
         <w:r>
           <w:rPr>
@@ -1450,7 +1450,7 @@
           <w:sz w:val="22"/>
         </w:rPr>
       </w:pPr>
-      <w:hyperlink w:anchor="_Toc318487977" w:history="1">
+      <w:hyperlink w:anchor="_Toc318634334" w:history="1">
         <w:r>
           <w:rPr>
             <w:rStyle w:val="Hipercze"/>
@@ -1492,7 +1492,7 @@
             <w:noProof/>
             <w:webHidden/>
           </w:rPr>
-          <w:instrText xml:space="preserve"> PAGEREF _Toc318487977 \h </w:instrText>
+          <w:instrText xml:space="preserve"> PAGEREF _Toc318634334 \h </w:instrText>
         </w:r>
         <w:r>
           <w:rPr>
@@ -1536,7 +1536,7 @@
           <w:sz w:val="22"/>
         </w:rPr>
       </w:pPr>
-      <w:hyperlink w:anchor="_Toc318487978" w:history="1">
+      <w:hyperlink w:anchor="_Toc318634335" w:history="1">
         <w:r>
           <w:rPr>
             <w:rStyle w:val="Hipercze"/>
@@ -1578,7 +1578,7 @@
             <w:noProof/>
             <w:webHidden/>
           </w:rPr>
-          <w:instrText xml:space="preserve"> PAGEREF _Toc318487978 \h </w:instrText>
+          <w:instrText xml:space="preserve"> PAGEREF _Toc318634335 \h </w:instrText>
         </w:r>
         <w:r>
           <w:rPr>
@@ -1622,7 +1622,7 @@
           <w:sz w:val="22"/>
         </w:rPr>
       </w:pPr>
-      <w:hyperlink w:anchor="_Toc318487979" w:history="1">
+      <w:hyperlink w:anchor="_Toc318634336" w:history="1">
         <w:r>
           <w:rPr>
             <w:rStyle w:val="Hipercze"/>
@@ -1664,7 +1664,7 @@
             <w:noProof/>
             <w:webHidden/>
           </w:rPr>
-          <w:instrText xml:space="preserve"> PAGEREF _Toc318487979 \h </w:instrText>
+          <w:instrText xml:space="preserve"> PAGEREF _Toc318634336 \h </w:instrText>
         </w:r>
         <w:r>
           <w:rPr>
@@ -1708,7 +1708,7 @@
           <w:sz w:val="22"/>
         </w:rPr>
       </w:pPr>
-      <w:hyperlink w:anchor="_Toc318487980" w:history="1">
+      <w:hyperlink w:anchor="_Toc318634337" w:history="1">
         <w:r>
           <w:rPr>
             <w:rStyle w:val="Hipercze"/>
@@ -1750,7 +1750,7 @@
             <w:noProof/>
             <w:webHidden/>
           </w:rPr>
-          <w:instrText xml:space="preserve"> PAGEREF _Toc318487980 \h </w:instrText>
+          <w:instrText xml:space="preserve"> PAGEREF _Toc318634337 \h </w:instrText>
         </w:r>
         <w:r>
           <w:rPr>
@@ -1794,7 +1794,7 @@
           <w:sz w:val="22"/>
         </w:rPr>
       </w:pPr>
-      <w:hyperlink w:anchor="_Toc318487981" w:history="1">
+      <w:hyperlink w:anchor="_Toc318634338" w:history="1">
         <w:r>
           <w:rPr>
             <w:rStyle w:val="Hipercze"/>
@@ -1836,7 +1836,7 @@
             <w:noProof/>
             <w:webHidden/>
           </w:rPr>
-          <w:instrText xml:space="preserve"> PAGEREF _Toc318487981 \h </w:instrText>
+          <w:instrText xml:space="preserve"> PAGEREF _Toc318634338 \h </w:instrText>
         </w:r>
         <w:r>
           <w:rPr>
@@ -1856,7 +1856,7 @@
             <w:noProof/>
             <w:webHidden/>
           </w:rPr>
-          <w:t>11</w:t>
+          <w:t>12</w:t>
         </w:r>
         <w:r>
           <w:rPr>
@@ -1880,7 +1880,7 @@
           <w:sz w:val="22"/>
         </w:rPr>
       </w:pPr>
-      <w:hyperlink w:anchor="_Toc318487982" w:history="1">
+      <w:hyperlink w:anchor="_Toc318634339" w:history="1">
         <w:r>
           <w:rPr>
             <w:rStyle w:val="Hipercze"/>
@@ -1922,7 +1922,7 @@
             <w:noProof/>
             <w:webHidden/>
           </w:rPr>
-          <w:instrText xml:space="preserve"> PAGEREF _Toc318487982 \h </w:instrText>
+          <w:instrText xml:space="preserve"> PAGEREF _Toc318634339 \h </w:instrText>
         </w:r>
         <w:r>
           <w:rPr>
@@ -1942,7 +1942,7 @@
             <w:noProof/>
             <w:webHidden/>
           </w:rPr>
-          <w:t>12</w:t>
+          <w:t>13</w:t>
         </w:r>
         <w:r>
           <w:rPr>
@@ -1966,7 +1966,7 @@
           <w:sz w:val="22"/>
         </w:rPr>
       </w:pPr>
-      <w:hyperlink w:anchor="_Toc318487983" w:history="1">
+      <w:hyperlink w:anchor="_Toc318634340" w:history="1">
         <w:r>
           <w:rPr>
             <w:rStyle w:val="Hipercze"/>
@@ -1987,7 +1987,7 @@
             <w:rStyle w:val="Hipercze"/>
             <w:noProof/>
           </w:rPr>
-          <w:t>Final problems and considerations</w:t>
+          <w:t>Final considerations and encountered problems</w:t>
         </w:r>
         <w:r>
           <w:rPr>
@@ -2008,163 +2008,7 @@
             <w:noProof/>
             <w:webHidden/>
           </w:rPr>
-          <w:instrText xml:space="preserve"> PAGEREF _Toc318487983 \h </w:instrText>
-        </w:r>
-        <w:r>
-          <w:rPr>
-            <w:noProof/>
-            <w:webHidden/>
-          </w:rPr>
-        </w:r>
-        <w:r>
-          <w:rPr>
-            <w:noProof/>
-            <w:webHidden/>
-          </w:rPr>
-          <w:fldChar w:fldCharType="separate"/>
-        </w:r>
-        <w:r>
-          <w:rPr>
-            <w:noProof/>
-            <w:webHidden/>
-          </w:rPr>
-          <w:t>13</w:t>
-        </w:r>
-        <w:r>
-          <w:rPr>
-            <w:noProof/>
-            <w:webHidden/>
-          </w:rPr>
-          <w:fldChar w:fldCharType="end"/>
-        </w:r>
-      </w:hyperlink>
-    </w:p>
-    <w:p>
-      <w:pPr>
-        <w:pStyle w:val="Spistreci1"/>
-        <w:tabs>
-          <w:tab w:val="right" w:leader="dot" w:pos="9016"/>
-        </w:tabs>
-        <w:rPr>
-          <w:rFonts w:asciiTheme="minorHAnsi" w:hAnsiTheme="minorHAnsi"/>
-          <w:noProof/>
-          <w:sz w:val="22"/>
-        </w:rPr>
-      </w:pPr>
-      <w:hyperlink w:anchor="_Toc318487984" w:history="1">
-        <w:r>
-          <w:rPr>
-            <w:rStyle w:val="Hipercze"/>
-            <w:noProof/>
-          </w:rPr>
-          <w:t>Appendix A:  Used Tools</w:t>
-        </w:r>
-        <w:r>
-          <w:rPr>
-            <w:noProof/>
-            <w:webHidden/>
-          </w:rPr>
-          <w:tab/>
-        </w:r>
-        <w:r>
-          <w:rPr>
-            <w:noProof/>
-            <w:webHidden/>
-          </w:rPr>
-          <w:fldChar w:fldCharType="begin"/>
-        </w:r>
-        <w:r>
-          <w:rPr>
-            <w:noProof/>
-            <w:webHidden/>
-          </w:rPr>
-          <w:instrText xml:space="preserve"> PAGEREF _Toc318487984 \h </w:instrText>
-        </w:r>
-        <w:r>
-          <w:rPr>
-            <w:noProof/>
-            <w:webHidden/>
-          </w:rPr>
-        </w:r>
-        <w:r>
-          <w:rPr>
-            <w:noProof/>
-            <w:webHidden/>
-          </w:rPr>
-          <w:fldChar w:fldCharType="separate"/>
-        </w:r>
-        <w:r>
-          <w:rPr>
-            <w:noProof/>
-            <w:webHidden/>
-          </w:rPr>
-          <w:t>14</w:t>
-        </w:r>
-        <w:r>
-          <w:rPr>
-            <w:noProof/>
-            <w:webHidden/>
-          </w:rPr>
-          <w:fldChar w:fldCharType="end"/>
-        </w:r>
-      </w:hyperlink>
-    </w:p>
-    <w:p>
-      <w:pPr>
-        <w:pStyle w:val="Spistreci2"/>
-        <w:tabs>
-          <w:tab w:val="left" w:pos="1100"/>
-          <w:tab w:val="right" w:leader="dot" w:pos="9016"/>
-        </w:tabs>
-        <w:rPr>
-          <w:rFonts w:asciiTheme="minorHAnsi" w:hAnsiTheme="minorHAnsi"/>
-          <w:noProof/>
-          <w:sz w:val="22"/>
-        </w:rPr>
-      </w:pPr>
-      <w:hyperlink w:anchor="_Toc318487985" w:history="1">
-        <w:r>
-          <w:rPr>
-            <w:rStyle w:val="Hipercze"/>
-            <w:noProof/>
-          </w:rPr>
-          <w:t>a)</w:t>
-        </w:r>
-        <w:r>
-          <w:rPr>
-            <w:rFonts w:asciiTheme="minorHAnsi" w:hAnsiTheme="minorHAnsi"/>
-            <w:noProof/>
-            <w:sz w:val="22"/>
-          </w:rPr>
-          <w:tab/>
-        </w:r>
-        <w:r>
-          <w:rPr>
-            <w:rStyle w:val="Hipercze"/>
-            <w:noProof/>
-          </w:rPr>
-          <w:t>Enterprise Architect ver. 9.2 Trial Ultimate</w:t>
-        </w:r>
-        <w:r>
-          <w:rPr>
-            <w:noProof/>
-            <w:webHidden/>
-          </w:rPr>
-          <w:tab/>
-        </w:r>
-        <w:r>
-          <w:rPr>
-            <w:noProof/>
-            <w:webHidden/>
-          </w:rPr>
-          <w:fldChar w:fldCharType="begin"/>
-        </w:r>
-        <w:r>
-          <w:rPr>
-            <w:noProof/>
-            <w:webHidden/>
-          </w:rPr>
-          <w:instrText xml:space="preserve"> PAGEREF _Toc318487985 \h </w:instrText>
+          <w:instrText xml:space="preserve"> PAGEREF _Toc318634340 \h </w:instrText>
         </w:r>
         <w:r>
           <w:rPr>
@@ -2219,7 +2063,7 @@
       <w:pPr>
         <w:pStyle w:val="Nagwek1"/>
       </w:pPr>
-      <w:bookmarkStart w:id="0" w:name="_Toc318487965"/>
+      <w:bookmarkStart w:id="0" w:name="_Toc318634322"/>
       <w:r>
         <w:lastRenderedPageBreak/>
         <w:t>Summary</w:t>
@@ -2275,7 +2119,7 @@
       <w:pPr>
         <w:pStyle w:val="Nagwekabc"/>
       </w:pPr>
-      <w:bookmarkStart w:id="1" w:name="_Toc318487966"/>
+      <w:bookmarkStart w:id="1" w:name="_Toc318634323"/>
       <w:r>
         <w:t>Communication with Customer</w:t>
       </w:r>
@@ -2323,7 +2167,7 @@
       <w:pPr>
         <w:pStyle w:val="Nagwekabc"/>
       </w:pPr>
-      <w:bookmarkStart w:id="2" w:name="_Toc318487967"/>
+      <w:bookmarkStart w:id="2" w:name="_Toc318634324"/>
       <w:r>
         <w:t>Impact on following stages of project</w:t>
       </w:r>
@@ -2357,7 +2201,7 @@
       <w:pPr>
         <w:pStyle w:val="Nagwek1"/>
       </w:pPr>
-      <w:bookmarkStart w:id="3" w:name="_Toc318487968"/>
+      <w:bookmarkStart w:id="3" w:name="_Toc318634325"/>
       <w:r>
         <w:lastRenderedPageBreak/>
         <w:t xml:space="preserve">System's </w:t>
@@ -2369,7 +2213,13 @@
     </w:p>
     <w:p>
       <w:r>
-        <w:t xml:space="preserve">In order to avoid as many misunderstandings as possible, authors decided to create </w:t>
+        <w:t>In order to avoid as many misunderstandings as possible, authors</w:t>
+      </w:r>
+      <w:r>
+        <w:t xml:space="preserve"> have</w:t>
+      </w:r>
+      <w:r>
+        <w:t xml:space="preserve"> decided to create </w:t>
       </w:r>
       <w:r>
         <w:t>System D</w:t>
@@ -2414,7 +2264,7 @@
           <w:numId w:val="3"/>
         </w:numPr>
       </w:pPr>
-      <w:bookmarkStart w:id="4" w:name="_Toc318487969"/>
+      <w:bookmarkStart w:id="4" w:name="_Toc318634326"/>
       <w:r>
         <w:t>Actors</w:t>
       </w:r>
@@ -2602,7 +2452,7 @@
           <w:numId w:val="10"/>
         </w:numPr>
       </w:pPr>
-      <w:bookmarkStart w:id="5" w:name="_Toc318487970"/>
+      <w:bookmarkStart w:id="5" w:name="_Toc318634327"/>
       <w:r>
         <w:lastRenderedPageBreak/>
         <w:t>Layers</w:t>
@@ -2637,7 +2487,7 @@
           <w:numId w:val="10"/>
         </w:numPr>
       </w:pPr>
-      <w:bookmarkStart w:id="7" w:name="_Toc318487971"/>
+      <w:bookmarkStart w:id="7" w:name="_Toc318634328"/>
       <w:r>
         <w:t>Access layer</w:t>
       </w:r>
@@ -2695,7 +2545,7 @@
           <w:bCs w:val="0"/>
         </w:rPr>
       </w:pPr>
-      <w:bookmarkStart w:id="8" w:name="_Toc318487972"/>
+      <w:bookmarkStart w:id="8" w:name="_Toc318634329"/>
       <w:r>
         <w:t>Control layer</w:t>
       </w:r>
@@ -2822,7 +2672,7 @@
           <w:bCs w:val="0"/>
         </w:rPr>
       </w:pPr>
-      <w:bookmarkStart w:id="9" w:name="_Toc318487973"/>
+      <w:bookmarkStart w:id="9" w:name="_Toc318634330"/>
       <w:r>
         <w:t>Calculation layer</w:t>
       </w:r>
@@ -2882,7 +2732,7 @@
       <w:pPr>
         <w:pStyle w:val="Nagwek1"/>
       </w:pPr>
-      <w:bookmarkStart w:id="10" w:name="_Toc318487974"/>
+      <w:bookmarkStart w:id="10" w:name="_Toc318634331"/>
       <w:r>
         <w:lastRenderedPageBreak/>
         <w:t>User Requirements</w:t>
@@ -2897,7 +2747,7 @@
           <w:numId w:val="4"/>
         </w:numPr>
       </w:pPr>
-      <w:bookmarkStart w:id="11" w:name="_Toc318487975"/>
+      <w:bookmarkStart w:id="11" w:name="_Toc318634332"/>
       <w:r>
         <w:t>Functional requirements</w:t>
       </w:r>
@@ -3037,7 +2887,7 @@
           <w:numId w:val="4"/>
         </w:numPr>
       </w:pPr>
-      <w:bookmarkStart w:id="12" w:name="_Toc318487976"/>
+      <w:bookmarkStart w:id="12" w:name="_Toc318634333"/>
       <w:r>
         <w:t>Non-functional requirements</w:t>
       </w:r>
@@ -3166,7 +3016,7 @@
       <w:pPr>
         <w:pStyle w:val="Nagwek1"/>
       </w:pPr>
-      <w:bookmarkStart w:id="13" w:name="_Toc318487977"/>
+      <w:bookmarkStart w:id="13" w:name="_Toc318634334"/>
       <w:r>
         <w:lastRenderedPageBreak/>
         <w:t>System Requirements</w:t>
@@ -3181,7 +3031,7 @@
           <w:numId w:val="6"/>
         </w:numPr>
       </w:pPr>
-      <w:bookmarkStart w:id="14" w:name="_Toc318487978"/>
+      <w:bookmarkStart w:id="14" w:name="_Toc318634335"/>
       <w:r>
         <w:t>System</w:t>
       </w:r>
@@ -3191,53 +3041,25 @@
       <w:bookmarkEnd w:id="14"/>
     </w:p>
     <w:p>
-      <w:pPr>
-        <w:pStyle w:val="Nagwekabc"/>
-        <w:numPr>
-          <w:ilvl w:val="0"/>
-          <w:numId w:val="0"/>
-        </w:numPr>
-        <w:ind w:left="357"/>
-      </w:pPr>
-    </w:p>
-    <w:p>
-      <w:pPr>
-        <w:pStyle w:val="Nagwekabc"/>
-        <w:numPr>
-          <w:ilvl w:val="0"/>
-          <w:numId w:val="0"/>
-        </w:numPr>
-        <w:ind w:left="357"/>
-      </w:pPr>
-    </w:p>
-    <w:p>
-      <w:pPr>
-        <w:pStyle w:val="Nagwekabc"/>
-        <w:numPr>
-          <w:ilvl w:val="0"/>
-          <w:numId w:val="0"/>
-        </w:numPr>
-        <w:ind w:left="357"/>
-      </w:pPr>
       <w:r>
         <w:rPr>
           <w:noProof/>
         </w:rPr>
         <w:drawing>
-          <wp:anchor distT="0" distB="0" distL="114300" distR="114300" simplePos="0" relativeHeight="251662336" behindDoc="0" locked="0" layoutInCell="1" allowOverlap="1">
+          <wp:anchor distT="0" distB="0" distL="114300" distR="114300" simplePos="0" relativeHeight="251668480" behindDoc="0" locked="0" layoutInCell="1" allowOverlap="1">
             <wp:simplePos x="0" y="0"/>
             <wp:positionH relativeFrom="column">
-              <wp:posOffset>-409575</wp:posOffset>
+              <wp:posOffset>-571500</wp:posOffset>
             </wp:positionH>
             <wp:positionV relativeFrom="paragraph">
-              <wp:posOffset>1052830</wp:posOffset>
+              <wp:posOffset>1233170</wp:posOffset>
             </wp:positionV>
-            <wp:extent cx="6391275" cy="5905500"/>
-            <wp:effectExtent l="19050" t="0" r="9525" b="0"/>
+            <wp:extent cx="6800850" cy="6162675"/>
+            <wp:effectExtent l="19050" t="0" r="0" b="0"/>
             <wp:wrapSquare wrapText="bothSides"/>
-            <wp:docPr id="4" name="Obraz 1"/>
+            <wp:docPr id="7" name="Obraz 1"/>
             <wp:cNvGraphicFramePr>
-              <a:graphicFrameLocks xmlns:a="http://schemas.openxmlformats.org/drawingml/2006/main" noChangeAspect="1"/>
+              <a:graphicFrameLocks xmlns:a="http://schemas.openxmlformats.org/drawingml/2006/main"/>
             </wp:cNvGraphicFramePr>
             <a:graphic xmlns:a="http://schemas.openxmlformats.org/drawingml/2006/main">
               <a:graphicData uri="http://schemas.openxmlformats.org/drawingml/2006/picture">
@@ -3258,7 +3080,7 @@
                   <pic:spPr bwMode="auto">
                     <a:xfrm>
                       <a:off x="0" y="0"/>
-                      <a:ext cx="6391275" cy="5905500"/>
+                      <a:ext cx="6800850" cy="6162675"/>
                     </a:xfrm>
                     <a:prstGeom prst="rect">
                       <a:avLst/>
@@ -3277,22 +3099,9 @@
           </wp:anchor>
         </w:drawing>
       </w:r>
-    </w:p>
-    <w:p>
-      <w:pPr>
-        <w:ind w:firstLine="0"/>
-        <w:rPr>
-          <w:szCs w:val="24"/>
-        </w:rPr>
-      </w:pPr>
-    </w:p>
-    <w:p>
-      <w:pPr>
-        <w:ind w:firstLine="0"/>
-        <w:rPr>
-          <w:szCs w:val="24"/>
-        </w:rPr>
-      </w:pPr>
+      <w:r>
+        <w:t>System diagram illustrates logical structure of System. It is built based on few smaller sub-systems and several actors. Part of actors are external, physical persons like Scientist or Administrator but there are also internal ones who represents System's programs. As we can see on diagram below most of use cases have been gathered in groups - only two, very simple ones are specified on the level of main System.</w:t>
+      </w:r>
     </w:p>
     <w:p>
       <w:pPr>
@@ -3844,12 +3653,20 @@
           <w:numId w:val="6"/>
         </w:numPr>
       </w:pPr>
-      <w:bookmarkStart w:id="15" w:name="_Toc318487979"/>
+      <w:bookmarkStart w:id="15" w:name="_Toc318634336"/>
       <w:r>
         <w:lastRenderedPageBreak/>
         <w:t>Manage Simulation diagram</w:t>
       </w:r>
       <w:bookmarkEnd w:id="15"/>
+    </w:p>
+    <w:p>
+      <w:r>
+        <w:t xml:space="preserve">Sub-diagram, represents part of </w:t>
+      </w:r>
+      <w:r>
+        <w:t xml:space="preserve">System responsible for starting, stopping and operating on simulation. From outside, ideally, it should be accessible only for Scientist. Internally, there will be Managers present, who have access to its resources and fulfil Scientist requirements. </w:t>
+      </w:r>
     </w:p>
     <w:p>
       <w:pPr>
@@ -4228,6 +4045,7 @@
               <w:rPr>
                 <w:b/>
               </w:rPr>
+              <w:lastRenderedPageBreak/>
               <w:t>Basic Path:</w:t>
             </w:r>
           </w:p>
@@ -4314,7 +4132,6 @@
         <w:rPr>
           <w:noProof/>
         </w:rPr>
-        <w:lastRenderedPageBreak/>
         <w:drawing>
           <wp:anchor distT="0" distB="0" distL="114300" distR="114300" simplePos="0" relativeHeight="251664384" behindDoc="0" locked="0" layoutInCell="1" allowOverlap="1">
             <wp:simplePos x="0" y="0"/>
@@ -4322,7 +4139,7 @@
               <wp:posOffset>-76200</wp:posOffset>
             </wp:positionH>
             <wp:positionV relativeFrom="paragraph">
-              <wp:posOffset>381000</wp:posOffset>
+              <wp:posOffset>1080135</wp:posOffset>
             </wp:positionV>
             <wp:extent cx="6105525" cy="3905250"/>
             <wp:effectExtent l="19050" t="0" r="9525" b="0"/>
@@ -4369,7 +4186,7 @@
           </wp:anchor>
         </w:drawing>
       </w:r>
-      <w:bookmarkStart w:id="16" w:name="_Toc318487980"/>
+      <w:bookmarkStart w:id="16" w:name="_Toc318634337"/>
       <w:r>
         <w:t xml:space="preserve">Manage </w:t>
       </w:r>
@@ -4380,6 +4197,14 @@
         <w:t xml:space="preserve"> diagram</w:t>
       </w:r>
       <w:bookmarkEnd w:id="16"/>
+    </w:p>
+    <w:p>
+      <w:r>
+        <w:t xml:space="preserve">Sub-diagram, responsible for creating </w:t>
+      </w:r>
+      <w:r>
+        <w:t>Workflow Sequence. Externally it is only accessible to Administrator, internally there are Managers which executes required operations in Workflow in order to achieve Administrator's aim.</w:t>
+      </w:r>
     </w:p>
     <w:p>
       <w:pPr>
@@ -4527,6 +4352,7 @@
         <w:jc w:val="left"/>
       </w:pPr>
       <w:r>
+        <w:lastRenderedPageBreak/>
         <w:br w:type="page"/>
       </w:r>
     </w:p>
@@ -4539,20 +4365,38 @@
         </w:numPr>
       </w:pPr>
       <w:bookmarkStart w:id="17" w:name="Admin"/>
+      <w:bookmarkStart w:id="18" w:name="_Toc318634338"/>
       <w:bookmarkEnd w:id="17"/>
       <w:r>
+        <w:lastRenderedPageBreak/>
+        <w:t xml:space="preserve">Manage </w:t>
+      </w:r>
+      <w:r>
+        <w:t>Users</w:t>
+      </w:r>
+      <w:r>
+        <w:t xml:space="preserve"> diagram</w:t>
+      </w:r>
+      <w:bookmarkEnd w:id="18"/>
+    </w:p>
+    <w:p>
+      <w:r>
+        <w:t>Sub-diagram, responsible for managements of users' accounts. Actor, externally responsible for this activities is Administrator. There is also, internal Manager which stands for storing data about Users into data base.</w:t>
+      </w:r>
+    </w:p>
+    <w:p>
+      <w:r>
         <w:rPr>
           <w:noProof/>
         </w:rPr>
-        <w:lastRenderedPageBreak/>
         <w:drawing>
           <wp:anchor distT="0" distB="0" distL="114300" distR="114300" simplePos="0" relativeHeight="251665408" behindDoc="0" locked="0" layoutInCell="1" allowOverlap="1">
             <wp:simplePos x="0" y="0"/>
             <wp:positionH relativeFrom="column">
-              <wp:posOffset>85725</wp:posOffset>
+              <wp:posOffset>142875</wp:posOffset>
             </wp:positionH>
             <wp:positionV relativeFrom="paragraph">
-              <wp:posOffset>514350</wp:posOffset>
+              <wp:posOffset>197485</wp:posOffset>
             </wp:positionV>
             <wp:extent cx="5762625" cy="2609850"/>
             <wp:effectExtent l="19050" t="0" r="9525" b="0"/>
@@ -4599,23 +4443,6 @@
           </wp:anchor>
         </w:drawing>
       </w:r>
-      <w:bookmarkStart w:id="18" w:name="_Toc318487981"/>
-      <w:r>
-        <w:t xml:space="preserve">Manage </w:t>
-      </w:r>
-      <w:r>
-        <w:t>Users</w:t>
-      </w:r>
-      <w:r>
-        <w:t xml:space="preserve"> diagram</w:t>
-      </w:r>
-      <w:bookmarkEnd w:id="18"/>
-    </w:p>
-    <w:p>
-      <w:pPr>
-        <w:ind w:firstLine="0"/>
-        <w:jc w:val="left"/>
-      </w:pPr>
     </w:p>
     <w:p>
       <w:pPr>
@@ -4717,11 +4544,18 @@
           <w:numId w:val="6"/>
         </w:numPr>
       </w:pPr>
+      <w:bookmarkStart w:id="19" w:name="_Toc318634339"/>
+      <w:r>
+        <w:lastRenderedPageBreak/>
+        <w:t>Recovery Mechanism diagram</w:t>
+      </w:r>
+      <w:bookmarkEnd w:id="19"/>
+    </w:p>
+    <w:p>
       <w:r>
         <w:rPr>
           <w:noProof/>
         </w:rPr>
-        <w:lastRenderedPageBreak/>
         <w:drawing>
           <wp:anchor distT="0" distB="0" distL="114300" distR="114300" simplePos="0" relativeHeight="251666432" behindDoc="0" locked="0" layoutInCell="1" allowOverlap="1">
             <wp:simplePos x="0" y="0"/>
@@ -4729,7 +4563,7 @@
               <wp:posOffset>104775</wp:posOffset>
             </wp:positionH>
             <wp:positionV relativeFrom="paragraph">
-              <wp:posOffset>581025</wp:posOffset>
+              <wp:posOffset>1014730</wp:posOffset>
             </wp:positionV>
             <wp:extent cx="5734050" cy="4524375"/>
             <wp:effectExtent l="19050" t="0" r="0" b="0"/>
@@ -4776,11 +4610,9 @@
           </wp:anchor>
         </w:drawing>
       </w:r>
-      <w:bookmarkStart w:id="19" w:name="_Toc318487982"/>
-      <w:r>
-        <w:t>Recovery Mechanism diagram</w:t>
-      </w:r>
-      <w:bookmarkEnd w:id="19"/>
+      <w:r>
+        <w:t>Sub-diagram, responsible for, probably most important part of System - Recovery mechanism. All internal Managers are used here for assuring full access to all resources needed. The only actor from outside is Administrator who is responsible for setting mechanism. Ideally all recovery should be automatic.</w:t>
+      </w:r>
     </w:p>
     <w:p>
       <w:pPr>
@@ -4947,15 +4779,12 @@
       <w:r>
         <w:br w:type="page"/>
       </w:r>
-      <w:bookmarkStart w:id="20" w:name="_Toc318487983"/>
+      <w:bookmarkStart w:id="20" w:name="_Toc318634340"/>
       <w:r>
         <w:lastRenderedPageBreak/>
-        <w:t>Final considerations</w:t>
+        <w:t>Final considerations and encountered problems</w:t>
       </w:r>
       <w:bookmarkEnd w:id="20"/>
-      <w:r>
-        <w:t xml:space="preserve"> and encountered problems</w:t>
-      </w:r>
     </w:p>
     <w:p>
       <w:r>
@@ -4974,78 +4803,6 @@
     <w:p>
       <w:r>
         <w:t>TODO: problems with UML</w:t>
-      </w:r>
-      <w:r>
-        <w:br w:type="page"/>
-      </w:r>
-    </w:p>
-    <w:p>
-      <w:pPr>
-        <w:pStyle w:val="Nagwek1"/>
-        <w:numPr>
-          <w:ilvl w:val="0"/>
-          <w:numId w:val="0"/>
-        </w:numPr>
-        <w:ind w:left="357"/>
-      </w:pPr>
-      <w:bookmarkStart w:id="21" w:name="_Toc318487984"/>
-      <w:r>
-        <w:lastRenderedPageBreak/>
-        <w:t>Appendix A:  Used Tools</w:t>
-      </w:r>
-      <w:bookmarkEnd w:id="21"/>
-    </w:p>
-    <w:p>
-      <w:pPr>
-        <w:pStyle w:val="Nagwekabc"/>
-        <w:numPr>
-          <w:ilvl w:val="0"/>
-          <w:numId w:val="8"/>
-        </w:numPr>
-      </w:pPr>
-      <w:bookmarkStart w:id="22" w:name="_Toc318487985"/>
-      <w:r>
-        <w:t xml:space="preserve">Enterprise Architect ver. 9.2 </w:t>
-      </w:r>
-      <w:r>
-        <w:t>Trial Ultimate</w:t>
-      </w:r>
-      <w:bookmarkEnd w:id="22"/>
-    </w:p>
-    <w:p>
-      <w:r>
-        <w:t>Main tool</w:t>
-      </w:r>
-      <w:r>
-        <w:t>,</w:t>
-      </w:r>
-      <w:r>
-        <w:t xml:space="preserve"> used in creating System Requirements and in further Stages was mentioned above program. It is a very advanced, powerful tool which allows software engineer creating all kinds of UML diagrams and assures support and necessary documentation.</w:t>
-      </w:r>
-      <w:r>
-        <w:t xml:space="preserve"> We agreed that, for so important project we will use Ultimate edition of it - there was no place for risk.</w:t>
-      </w:r>
-    </w:p>
-    <w:p>
-      <w:r>
-        <w:t>This software is quite expensive (</w:t>
-      </w:r>
-      <w:r>
-        <w:t>Ultimate e</w:t>
-      </w:r>
-      <w:r>
-        <w:t xml:space="preserve">dition costs $849) but </w:t>
-      </w:r>
-      <w:r>
-        <w:t>vendor delivers free Trial 30-day version which was perfect for us, since project's life-cycle was about 20 days.</w:t>
-      </w:r>
-      <w:r>
-        <w:t xml:space="preserve"> </w:t>
-      </w:r>
-    </w:p>
-    <w:p>
-      <w:r>
-        <w:t>All diagrams presented in this document are prepared within EA. After few weeks of usage we can recommend it.</w:t>
       </w:r>
     </w:p>
     <w:sectPr>

--- a/Deliverables/Requirements.docx
+++ b/Deliverables/Requirements.docx
@@ -418,7 +418,7 @@
         </w:rPr>
         <w:fldChar w:fldCharType="separate"/>
       </w:r>
-      <w:hyperlink w:anchor="_Toc318634322" w:history="1">
+      <w:hyperlink w:anchor="_Toc318675973" w:history="1">
         <w:r>
           <w:rPr>
             <w:rStyle w:val="Hipercze"/>
@@ -460,7 +460,7 @@
             <w:noProof/>
             <w:webHidden/>
           </w:rPr>
-          <w:instrText xml:space="preserve"> PAGEREF _Toc318634322 \h </w:instrText>
+          <w:instrText xml:space="preserve"> PAGEREF _Toc318675973 \h </w:instrText>
         </w:r>
         <w:r>
           <w:rPr>
@@ -504,7 +504,7 @@
           <w:sz w:val="22"/>
         </w:rPr>
       </w:pPr>
-      <w:hyperlink w:anchor="_Toc318634323" w:history="1">
+      <w:hyperlink w:anchor="_Toc318675974" w:history="1">
         <w:r>
           <w:rPr>
             <w:rStyle w:val="Hipercze"/>
@@ -546,7 +546,7 @@
             <w:noProof/>
             <w:webHidden/>
           </w:rPr>
-          <w:instrText xml:space="preserve"> PAGEREF _Toc318634323 \h </w:instrText>
+          <w:instrText xml:space="preserve"> PAGEREF _Toc318675974 \h </w:instrText>
         </w:r>
         <w:r>
           <w:rPr>
@@ -590,7 +590,7 @@
           <w:sz w:val="22"/>
         </w:rPr>
       </w:pPr>
-      <w:hyperlink w:anchor="_Toc318634324" w:history="1">
+      <w:hyperlink w:anchor="_Toc318675975" w:history="1">
         <w:r>
           <w:rPr>
             <w:rStyle w:val="Hipercze"/>
@@ -632,7 +632,7 @@
             <w:noProof/>
             <w:webHidden/>
           </w:rPr>
-          <w:instrText xml:space="preserve"> PAGEREF _Toc318634324 \h </w:instrText>
+          <w:instrText xml:space="preserve"> PAGEREF _Toc318675975 \h </w:instrText>
         </w:r>
         <w:r>
           <w:rPr>
@@ -676,7 +676,7 @@
           <w:sz w:val="22"/>
         </w:rPr>
       </w:pPr>
-      <w:hyperlink w:anchor="_Toc318634325" w:history="1">
+      <w:hyperlink w:anchor="_Toc318675976" w:history="1">
         <w:r>
           <w:rPr>
             <w:rStyle w:val="Hipercze"/>
@@ -718,7 +718,7 @@
             <w:noProof/>
             <w:webHidden/>
           </w:rPr>
-          <w:instrText xml:space="preserve"> PAGEREF _Toc318634325 \h </w:instrText>
+          <w:instrText xml:space="preserve"> PAGEREF _Toc318675976 \h </w:instrText>
         </w:r>
         <w:r>
           <w:rPr>
@@ -762,7 +762,7 @@
           <w:sz w:val="22"/>
         </w:rPr>
       </w:pPr>
-      <w:hyperlink w:anchor="_Toc318634326" w:history="1">
+      <w:hyperlink w:anchor="_Toc318675977" w:history="1">
         <w:r>
           <w:rPr>
             <w:rStyle w:val="Hipercze"/>
@@ -804,7 +804,7 @@
             <w:noProof/>
             <w:webHidden/>
           </w:rPr>
-          <w:instrText xml:space="preserve"> PAGEREF _Toc318634326 \h </w:instrText>
+          <w:instrText xml:space="preserve"> PAGEREF _Toc318675977 \h </w:instrText>
         </w:r>
         <w:r>
           <w:rPr>
@@ -848,7 +848,7 @@
           <w:sz w:val="22"/>
         </w:rPr>
       </w:pPr>
-      <w:hyperlink w:anchor="_Toc318634327" w:history="1">
+      <w:hyperlink w:anchor="_Toc318675978" w:history="1">
         <w:r>
           <w:rPr>
             <w:rStyle w:val="Hipercze"/>
@@ -890,7 +890,7 @@
             <w:noProof/>
             <w:webHidden/>
           </w:rPr>
-          <w:instrText xml:space="preserve"> PAGEREF _Toc318634327 \h </w:instrText>
+          <w:instrText xml:space="preserve"> PAGEREF _Toc318675978 \h </w:instrText>
         </w:r>
         <w:r>
           <w:rPr>
@@ -934,7 +934,7 @@
           <w:sz w:val="22"/>
         </w:rPr>
       </w:pPr>
-      <w:hyperlink w:anchor="_Toc318634328" w:history="1">
+      <w:hyperlink w:anchor="_Toc318675979" w:history="1">
         <w:r>
           <w:rPr>
             <w:rStyle w:val="Hipercze"/>
@@ -976,7 +976,7 @@
             <w:noProof/>
             <w:webHidden/>
           </w:rPr>
-          <w:instrText xml:space="preserve"> PAGEREF _Toc318634328 \h </w:instrText>
+          <w:instrText xml:space="preserve"> PAGEREF _Toc318675979 \h </w:instrText>
         </w:r>
         <w:r>
           <w:rPr>
@@ -1020,7 +1020,7 @@
           <w:sz w:val="22"/>
         </w:rPr>
       </w:pPr>
-      <w:hyperlink w:anchor="_Toc318634329" w:history="1">
+      <w:hyperlink w:anchor="_Toc318675980" w:history="1">
         <w:r>
           <w:rPr>
             <w:rStyle w:val="Hipercze"/>
@@ -1062,7 +1062,7 @@
             <w:noProof/>
             <w:webHidden/>
           </w:rPr>
-          <w:instrText xml:space="preserve"> PAGEREF _Toc318634329 \h </w:instrText>
+          <w:instrText xml:space="preserve"> PAGEREF _Toc318675980 \h </w:instrText>
         </w:r>
         <w:r>
           <w:rPr>
@@ -1106,7 +1106,7 @@
           <w:sz w:val="22"/>
         </w:rPr>
       </w:pPr>
-      <w:hyperlink w:anchor="_Toc318634330" w:history="1">
+      <w:hyperlink w:anchor="_Toc318675981" w:history="1">
         <w:r>
           <w:rPr>
             <w:rStyle w:val="Hipercze"/>
@@ -1148,7 +1148,7 @@
             <w:noProof/>
             <w:webHidden/>
           </w:rPr>
-          <w:instrText xml:space="preserve"> PAGEREF _Toc318634330 \h </w:instrText>
+          <w:instrText xml:space="preserve"> PAGEREF _Toc318675981 \h </w:instrText>
         </w:r>
         <w:r>
           <w:rPr>
@@ -1192,7 +1192,7 @@
           <w:sz w:val="22"/>
         </w:rPr>
       </w:pPr>
-      <w:hyperlink w:anchor="_Toc318634331" w:history="1">
+      <w:hyperlink w:anchor="_Toc318675982" w:history="1">
         <w:r>
           <w:rPr>
             <w:rStyle w:val="Hipercze"/>
@@ -1234,7 +1234,7 @@
             <w:noProof/>
             <w:webHidden/>
           </w:rPr>
-          <w:instrText xml:space="preserve"> PAGEREF _Toc318634331 \h </w:instrText>
+          <w:instrText xml:space="preserve"> PAGEREF _Toc318675982 \h </w:instrText>
         </w:r>
         <w:r>
           <w:rPr>
@@ -1278,7 +1278,7 @@
           <w:sz w:val="22"/>
         </w:rPr>
       </w:pPr>
-      <w:hyperlink w:anchor="_Toc318634332" w:history="1">
+      <w:hyperlink w:anchor="_Toc318675983" w:history="1">
         <w:r>
           <w:rPr>
             <w:rStyle w:val="Hipercze"/>
@@ -1320,7 +1320,7 @@
             <w:noProof/>
             <w:webHidden/>
           </w:rPr>
-          <w:instrText xml:space="preserve"> PAGEREF _Toc318634332 \h </w:instrText>
+          <w:instrText xml:space="preserve"> PAGEREF _Toc318675983 \h </w:instrText>
         </w:r>
         <w:r>
           <w:rPr>
@@ -1364,7 +1364,7 @@
           <w:sz w:val="22"/>
         </w:rPr>
       </w:pPr>
-      <w:hyperlink w:anchor="_Toc318634333" w:history="1">
+      <w:hyperlink w:anchor="_Toc318675984" w:history="1">
         <w:r>
           <w:rPr>
             <w:rStyle w:val="Hipercze"/>
@@ -1406,7 +1406,7 @@
             <w:noProof/>
             <w:webHidden/>
           </w:rPr>
-          <w:instrText xml:space="preserve"> PAGEREF _Toc318634333 \h </w:instrText>
+          <w:instrText xml:space="preserve"> PAGEREF _Toc318675984 \h </w:instrText>
         </w:r>
         <w:r>
           <w:rPr>
@@ -1450,7 +1450,7 @@
           <w:sz w:val="22"/>
         </w:rPr>
       </w:pPr>
-      <w:hyperlink w:anchor="_Toc318634334" w:history="1">
+      <w:hyperlink w:anchor="_Toc318675985" w:history="1">
         <w:r>
           <w:rPr>
             <w:rStyle w:val="Hipercze"/>
@@ -1492,7 +1492,7 @@
             <w:noProof/>
             <w:webHidden/>
           </w:rPr>
-          <w:instrText xml:space="preserve"> PAGEREF _Toc318634334 \h </w:instrText>
+          <w:instrText xml:space="preserve"> PAGEREF _Toc318675985 \h </w:instrText>
         </w:r>
         <w:r>
           <w:rPr>
@@ -1536,7 +1536,7 @@
           <w:sz w:val="22"/>
         </w:rPr>
       </w:pPr>
-      <w:hyperlink w:anchor="_Toc318634335" w:history="1">
+      <w:hyperlink w:anchor="_Toc318675986" w:history="1">
         <w:r>
           <w:rPr>
             <w:rStyle w:val="Hipercze"/>
@@ -1578,7 +1578,7 @@
             <w:noProof/>
             <w:webHidden/>
           </w:rPr>
-          <w:instrText xml:space="preserve"> PAGEREF _Toc318634335 \h </w:instrText>
+          <w:instrText xml:space="preserve"> PAGEREF _Toc318675986 \h </w:instrText>
         </w:r>
         <w:r>
           <w:rPr>
@@ -1622,7 +1622,7 @@
           <w:sz w:val="22"/>
         </w:rPr>
       </w:pPr>
-      <w:hyperlink w:anchor="_Toc318634336" w:history="1">
+      <w:hyperlink w:anchor="_Toc318675987" w:history="1">
         <w:r>
           <w:rPr>
             <w:rStyle w:val="Hipercze"/>
@@ -1664,7 +1664,7 @@
             <w:noProof/>
             <w:webHidden/>
           </w:rPr>
-          <w:instrText xml:space="preserve"> PAGEREF _Toc318634336 \h </w:instrText>
+          <w:instrText xml:space="preserve"> PAGEREF _Toc318675987 \h </w:instrText>
         </w:r>
         <w:r>
           <w:rPr>
@@ -1684,7 +1684,7 @@
             <w:noProof/>
             <w:webHidden/>
           </w:rPr>
-          <w:t>9</w:t>
+          <w:t>8</w:t>
         </w:r>
         <w:r>
           <w:rPr>
@@ -1708,7 +1708,7 @@
           <w:sz w:val="22"/>
         </w:rPr>
       </w:pPr>
-      <w:hyperlink w:anchor="_Toc318634337" w:history="1">
+      <w:hyperlink w:anchor="_Toc318675988" w:history="1">
         <w:r>
           <w:rPr>
             <w:rStyle w:val="Hipercze"/>
@@ -1750,7 +1750,7 @@
             <w:noProof/>
             <w:webHidden/>
           </w:rPr>
-          <w:instrText xml:space="preserve"> PAGEREF _Toc318634337 \h </w:instrText>
+          <w:instrText xml:space="preserve"> PAGEREF _Toc318675988 \h </w:instrText>
         </w:r>
         <w:r>
           <w:rPr>
@@ -1770,7 +1770,7 @@
             <w:noProof/>
             <w:webHidden/>
           </w:rPr>
-          <w:t>10</w:t>
+          <w:t>11</w:t>
         </w:r>
         <w:r>
           <w:rPr>
@@ -1794,7 +1794,7 @@
           <w:sz w:val="22"/>
         </w:rPr>
       </w:pPr>
-      <w:hyperlink w:anchor="_Toc318634338" w:history="1">
+      <w:hyperlink w:anchor="_Toc318675989" w:history="1">
         <w:r>
           <w:rPr>
             <w:rStyle w:val="Hipercze"/>
@@ -1836,7 +1836,7 @@
             <w:noProof/>
             <w:webHidden/>
           </w:rPr>
-          <w:instrText xml:space="preserve"> PAGEREF _Toc318634338 \h </w:instrText>
+          <w:instrText xml:space="preserve"> PAGEREF _Toc318675989 \h </w:instrText>
         </w:r>
         <w:r>
           <w:rPr>
@@ -1856,7 +1856,7 @@
             <w:noProof/>
             <w:webHidden/>
           </w:rPr>
-          <w:t>12</w:t>
+          <w:t>13</w:t>
         </w:r>
         <w:r>
           <w:rPr>
@@ -1880,7 +1880,7 @@
           <w:sz w:val="22"/>
         </w:rPr>
       </w:pPr>
-      <w:hyperlink w:anchor="_Toc318634339" w:history="1">
+      <w:hyperlink w:anchor="_Toc318675990" w:history="1">
         <w:r>
           <w:rPr>
             <w:rStyle w:val="Hipercze"/>
@@ -1922,7 +1922,7 @@
             <w:noProof/>
             <w:webHidden/>
           </w:rPr>
-          <w:instrText xml:space="preserve"> PAGEREF _Toc318634339 \h </w:instrText>
+          <w:instrText xml:space="preserve"> PAGEREF _Toc318675990 \h </w:instrText>
         </w:r>
         <w:r>
           <w:rPr>
@@ -1942,7 +1942,7 @@
             <w:noProof/>
             <w:webHidden/>
           </w:rPr>
-          <w:t>13</w:t>
+          <w:t>15</w:t>
         </w:r>
         <w:r>
           <w:rPr>
@@ -1966,7 +1966,7 @@
           <w:sz w:val="22"/>
         </w:rPr>
       </w:pPr>
-      <w:hyperlink w:anchor="_Toc318634340" w:history="1">
+      <w:hyperlink w:anchor="_Toc318675991" w:history="1">
         <w:r>
           <w:rPr>
             <w:rStyle w:val="Hipercze"/>
@@ -2008,7 +2008,7 @@
             <w:noProof/>
             <w:webHidden/>
           </w:rPr>
-          <w:instrText xml:space="preserve"> PAGEREF _Toc318634340 \h </w:instrText>
+          <w:instrText xml:space="preserve"> PAGEREF _Toc318675991 \h </w:instrText>
         </w:r>
         <w:r>
           <w:rPr>
@@ -2028,7 +2028,7 @@
             <w:noProof/>
             <w:webHidden/>
           </w:rPr>
-          <w:t>14</w:t>
+          <w:t>17</w:t>
         </w:r>
         <w:r>
           <w:rPr>
@@ -2063,7 +2063,7 @@
       <w:pPr>
         <w:pStyle w:val="Nagwek1"/>
       </w:pPr>
-      <w:bookmarkStart w:id="0" w:name="_Toc318634322"/>
+      <w:bookmarkStart w:id="0" w:name="_Toc318675973"/>
       <w:r>
         <w:lastRenderedPageBreak/>
         <w:t>Summary</w:t>
@@ -2119,7 +2119,7 @@
       <w:pPr>
         <w:pStyle w:val="Nagwekabc"/>
       </w:pPr>
-      <w:bookmarkStart w:id="1" w:name="_Toc318634323"/>
+      <w:bookmarkStart w:id="1" w:name="_Toc318675974"/>
       <w:r>
         <w:t>Communication with Customer</w:t>
       </w:r>
@@ -2167,7 +2167,7 @@
       <w:pPr>
         <w:pStyle w:val="Nagwekabc"/>
       </w:pPr>
-      <w:bookmarkStart w:id="2" w:name="_Toc318634324"/>
+      <w:bookmarkStart w:id="2" w:name="_Toc318675975"/>
       <w:r>
         <w:t>Impact on following stages of project</w:t>
       </w:r>
@@ -2201,7 +2201,7 @@
       <w:pPr>
         <w:pStyle w:val="Nagwek1"/>
       </w:pPr>
-      <w:bookmarkStart w:id="3" w:name="_Toc318634325"/>
+      <w:bookmarkStart w:id="3" w:name="_Toc318675976"/>
       <w:r>
         <w:lastRenderedPageBreak/>
         <w:t xml:space="preserve">System's </w:t>
@@ -2264,7 +2264,7 @@
           <w:numId w:val="3"/>
         </w:numPr>
       </w:pPr>
-      <w:bookmarkStart w:id="4" w:name="_Toc318634326"/>
+      <w:bookmarkStart w:id="4" w:name="_Toc318675977"/>
       <w:r>
         <w:t>Actors</w:t>
       </w:r>
@@ -2452,7 +2452,7 @@
           <w:numId w:val="10"/>
         </w:numPr>
       </w:pPr>
-      <w:bookmarkStart w:id="5" w:name="_Toc318634327"/>
+      <w:bookmarkStart w:id="5" w:name="_Toc318675978"/>
       <w:r>
         <w:lastRenderedPageBreak/>
         <w:t>Layers</w:t>
@@ -2487,7 +2487,7 @@
           <w:numId w:val="10"/>
         </w:numPr>
       </w:pPr>
-      <w:bookmarkStart w:id="7" w:name="_Toc318634328"/>
+      <w:bookmarkStart w:id="7" w:name="_Toc318675979"/>
       <w:r>
         <w:t>Access layer</w:t>
       </w:r>
@@ -2545,7 +2545,7 @@
           <w:bCs w:val="0"/>
         </w:rPr>
       </w:pPr>
-      <w:bookmarkStart w:id="8" w:name="_Toc318634329"/>
+      <w:bookmarkStart w:id="8" w:name="_Toc318675980"/>
       <w:r>
         <w:t>Control layer</w:t>
       </w:r>
@@ -2672,7 +2672,7 @@
           <w:bCs w:val="0"/>
         </w:rPr>
       </w:pPr>
-      <w:bookmarkStart w:id="9" w:name="_Toc318634330"/>
+      <w:bookmarkStart w:id="9" w:name="_Toc318675981"/>
       <w:r>
         <w:t>Calculation layer</w:t>
       </w:r>
@@ -2732,7 +2732,7 @@
       <w:pPr>
         <w:pStyle w:val="Nagwek1"/>
       </w:pPr>
-      <w:bookmarkStart w:id="10" w:name="_Toc318634331"/>
+      <w:bookmarkStart w:id="10" w:name="_Toc318675982"/>
       <w:r>
         <w:lastRenderedPageBreak/>
         <w:t>User Requirements</w:t>
@@ -2747,7 +2747,7 @@
           <w:numId w:val="4"/>
         </w:numPr>
       </w:pPr>
-      <w:bookmarkStart w:id="11" w:name="_Toc318634332"/>
+      <w:bookmarkStart w:id="11" w:name="_Toc318675983"/>
       <w:r>
         <w:t>Functional requirements</w:t>
       </w:r>
@@ -2887,7 +2887,7 @@
           <w:numId w:val="4"/>
         </w:numPr>
       </w:pPr>
-      <w:bookmarkStart w:id="12" w:name="_Toc318634333"/>
+      <w:bookmarkStart w:id="12" w:name="_Toc318675984"/>
       <w:r>
         <w:t>Non-functional requirements</w:t>
       </w:r>
@@ -2964,21 +2964,19 @@
         </w:rPr>
         <w:t xml:space="preserve">NF4 Modules can run on many different remote systems using different platforms but </w:t>
       </w:r>
-      <w:proofErr w:type="spellStart"/>
       <w:r>
         <w:rPr>
           <w:rFonts w:eastAsia="Times New Roman" w:cs="Times New Roman"/>
           <w:szCs w:val="24"/>
         </w:rPr>
-        <w:t>hey</w:t>
-      </w:r>
-      <w:proofErr w:type="spellEnd"/>
+        <w:t>t</w:t>
+      </w:r>
       <w:r>
         <w:rPr>
           <w:rFonts w:eastAsia="Times New Roman" w:cs="Times New Roman"/>
           <w:szCs w:val="24"/>
         </w:rPr>
-        <w:t xml:space="preserve"> have to be already installed. </w:t>
+        <w:t xml:space="preserve">hey have to be already installed. </w:t>
       </w:r>
     </w:p>
     <w:p>
@@ -3016,7 +3014,7 @@
       <w:pPr>
         <w:pStyle w:val="Nagwek1"/>
       </w:pPr>
-      <w:bookmarkStart w:id="13" w:name="_Toc318634334"/>
+      <w:bookmarkStart w:id="13" w:name="_Toc318675985"/>
       <w:r>
         <w:lastRenderedPageBreak/>
         <w:t>System Requirements</w:t>
@@ -3031,7 +3029,7 @@
           <w:numId w:val="6"/>
         </w:numPr>
       </w:pPr>
-      <w:bookmarkStart w:id="14" w:name="_Toc318634335"/>
+      <w:bookmarkStart w:id="14" w:name="_Toc318675986"/>
       <w:r>
         <w:t>System</w:t>
       </w:r>
@@ -3140,11 +3138,13 @@
         <w:jc w:val="left"/>
         <w:rPr>
           <w:b/>
+          <w:color w:val="404040" w:themeColor="text1" w:themeTint="BF"/>
         </w:rPr>
       </w:pPr>
       <w:r>
         <w:rPr>
           <w:b/>
+          <w:color w:val="404040" w:themeColor="text1" w:themeTint="BF"/>
         </w:rPr>
         <w:lastRenderedPageBreak/>
         <w:t>UC_U1: Log in.</w:t>
@@ -3154,30 +3154,36 @@
       <w:tblPr>
         <w:tblStyle w:val="Tabela-Siatka"/>
         <w:tblW w:w="0" w:type="auto"/>
-        <w:tblInd w:w="720" w:type="dxa"/>
+        <w:tblInd w:w="534" w:type="dxa"/>
         <w:tblLook w:val="04A0"/>
       </w:tblPr>
       <w:tblGrid>
-        <w:gridCol w:w="1656"/>
-        <w:gridCol w:w="6866"/>
+        <w:gridCol w:w="1984"/>
+        <w:gridCol w:w="6724"/>
       </w:tblGrid>
       <w:tr>
-        <w:tc>
-          <w:tcPr>
-            <w:tcW w:w="1656" w:type="dxa"/>
-          </w:tcPr>
-          <w:p>
-            <w:pPr>
-              <w:spacing w:before="100" w:beforeAutospacing="1" w:after="100" w:afterAutospacing="1"/>
+        <w:trPr>
+          <w:trHeight w:val="340"/>
+        </w:trPr>
+        <w:tc>
+          <w:tcPr>
+            <w:tcW w:w="1984" w:type="dxa"/>
+            <w:vAlign w:val="center"/>
+          </w:tcPr>
+          <w:p>
+            <w:pPr>
+              <w:spacing w:before="100" w:beforeAutospacing="1" w:after="100" w:afterAutospacing="1" w:line="276" w:lineRule="auto"/>
               <w:ind w:firstLine="0"/>
               <w:jc w:val="left"/>
               <w:rPr>
                 <w:b/>
-              </w:rPr>
-            </w:pPr>
-            <w:r>
-              <w:rPr>
-                <w:b/>
+                <w:color w:val="404040" w:themeColor="text1" w:themeTint="BF"/>
+              </w:rPr>
+            </w:pPr>
+            <w:r>
+              <w:rPr>
+                <w:b/>
+                <w:color w:val="404040" w:themeColor="text1" w:themeTint="BF"/>
               </w:rPr>
               <w:t>Description:</w:t>
             </w:r>
@@ -3185,47 +3191,50 @@
         </w:tc>
         <w:tc>
           <w:tcPr>
-            <w:tcW w:w="6866" w:type="dxa"/>
-          </w:tcPr>
-          <w:p>
-            <w:pPr>
-              <w:spacing w:before="100" w:beforeAutospacing="1" w:after="100" w:afterAutospacing="1"/>
+            <w:tcW w:w="6724" w:type="dxa"/>
+            <w:vAlign w:val="center"/>
+          </w:tcPr>
+          <w:p>
+            <w:pPr>
+              <w:spacing w:before="100" w:beforeAutospacing="1" w:after="100" w:afterAutospacing="1" w:line="276" w:lineRule="auto"/>
               <w:ind w:firstLine="0"/>
               <w:jc w:val="center"/>
-            </w:pPr>
-            <w:proofErr w:type="spellStart"/>
-            <w:r>
-              <w:t>Cziki</w:t>
-            </w:r>
-            <w:proofErr w:type="spellEnd"/>
-            <w:r>
-              <w:t xml:space="preserve"> </w:t>
-            </w:r>
-            <w:proofErr w:type="spellStart"/>
-            <w:r>
-              <w:t>cziki</w:t>
-            </w:r>
-            <w:proofErr w:type="spellEnd"/>
+              <w:rPr>
+                <w:rFonts w:ascii="Arial" w:hAnsi="Arial" w:cs="Arial"/>
+              </w:rPr>
+            </w:pPr>
+            <w:r>
+              <w:rPr>
+                <w:rFonts w:ascii="Arial" w:hAnsi="Arial" w:cs="Arial"/>
+              </w:rPr>
+              <w:t>User can log in to System using Client.</w:t>
+            </w:r>
           </w:p>
         </w:tc>
       </w:tr>
       <w:tr>
-        <w:tc>
-          <w:tcPr>
-            <w:tcW w:w="1656" w:type="dxa"/>
-          </w:tcPr>
-          <w:p>
-            <w:pPr>
-              <w:spacing w:before="100" w:beforeAutospacing="1" w:after="100" w:afterAutospacing="1"/>
+        <w:trPr>
+          <w:trHeight w:val="340"/>
+        </w:trPr>
+        <w:tc>
+          <w:tcPr>
+            <w:tcW w:w="1984" w:type="dxa"/>
+            <w:vAlign w:val="center"/>
+          </w:tcPr>
+          <w:p>
+            <w:pPr>
+              <w:spacing w:before="100" w:beforeAutospacing="1" w:after="100" w:afterAutospacing="1" w:line="276" w:lineRule="auto"/>
               <w:ind w:firstLine="0"/>
               <w:jc w:val="left"/>
               <w:rPr>
                 <w:b/>
-              </w:rPr>
-            </w:pPr>
-            <w:r>
-              <w:rPr>
-                <w:b/>
+                <w:color w:val="404040" w:themeColor="text1" w:themeTint="BF"/>
+              </w:rPr>
+            </w:pPr>
+            <w:r>
+              <w:rPr>
+                <w:b/>
+                <w:color w:val="404040" w:themeColor="text1" w:themeTint="BF"/>
               </w:rPr>
               <w:t>Requirements:</w:t>
             </w:r>
@@ -3233,43 +3242,50 @@
         </w:tc>
         <w:tc>
           <w:tcPr>
-            <w:tcW w:w="6866" w:type="dxa"/>
-          </w:tcPr>
-          <w:p>
-            <w:pPr>
-              <w:spacing w:before="100" w:beforeAutospacing="1" w:after="100" w:afterAutospacing="1"/>
+            <w:tcW w:w="6724" w:type="dxa"/>
+            <w:vAlign w:val="center"/>
+          </w:tcPr>
+          <w:p>
+            <w:pPr>
+              <w:spacing w:before="100" w:beforeAutospacing="1" w:after="100" w:afterAutospacing="1" w:line="276" w:lineRule="auto"/>
               <w:ind w:firstLine="0"/>
-              <w:jc w:val="center"/>
-              <w:rPr>
-                <w:b/>
-              </w:rPr>
-            </w:pPr>
-            <w:r>
-              <w:rPr>
-                <w:b/>
-              </w:rPr>
-              <w:t>-</w:t>
+              <w:jc w:val="left"/>
+              <w:rPr>
+                <w:rFonts w:ascii="Arial" w:hAnsi="Arial" w:cs="Arial"/>
+              </w:rPr>
+            </w:pPr>
+            <w:r>
+              <w:rPr>
+                <w:rFonts w:ascii="Arial" w:hAnsi="Arial" w:cs="Arial"/>
+              </w:rPr>
+              <w:t>1. User should gain access to System.</w:t>
             </w:r>
           </w:p>
         </w:tc>
       </w:tr>
       <w:tr>
-        <w:tc>
-          <w:tcPr>
-            <w:tcW w:w="1656" w:type="dxa"/>
-          </w:tcPr>
-          <w:p>
-            <w:pPr>
-              <w:spacing w:before="100" w:beforeAutospacing="1" w:after="100" w:afterAutospacing="1"/>
+        <w:trPr>
+          <w:trHeight w:val="340"/>
+        </w:trPr>
+        <w:tc>
+          <w:tcPr>
+            <w:tcW w:w="1984" w:type="dxa"/>
+            <w:vAlign w:val="center"/>
+          </w:tcPr>
+          <w:p>
+            <w:pPr>
+              <w:spacing w:before="100" w:beforeAutospacing="1" w:after="100" w:afterAutospacing="1" w:line="276" w:lineRule="auto"/>
               <w:ind w:firstLine="0"/>
               <w:jc w:val="left"/>
               <w:rPr>
                 <w:b/>
-              </w:rPr>
-            </w:pPr>
-            <w:r>
-              <w:rPr>
-                <w:b/>
+                <w:color w:val="404040" w:themeColor="text1" w:themeTint="BF"/>
+              </w:rPr>
+            </w:pPr>
+            <w:r>
+              <w:rPr>
+                <w:b/>
+                <w:color w:val="404040" w:themeColor="text1" w:themeTint="BF"/>
               </w:rPr>
               <w:t>Constraints:</w:t>
             </w:r>
@@ -3277,19 +3293,22 @@
         </w:tc>
         <w:tc>
           <w:tcPr>
-            <w:tcW w:w="6866" w:type="dxa"/>
-          </w:tcPr>
-          <w:p>
-            <w:pPr>
-              <w:spacing w:before="100" w:beforeAutospacing="1" w:after="100" w:afterAutospacing="1"/>
+            <w:tcW w:w="6724" w:type="dxa"/>
+            <w:vAlign w:val="center"/>
+          </w:tcPr>
+          <w:p>
+            <w:pPr>
+              <w:spacing w:before="100" w:beforeAutospacing="1" w:after="100" w:afterAutospacing="1" w:line="276" w:lineRule="auto"/>
               <w:ind w:firstLine="0"/>
-              <w:jc w:val="center"/>
-              <w:rPr>
-                <w:b/>
-              </w:rPr>
-            </w:pPr>
-            <w:r>
-              <w:rPr>
+              <w:jc w:val="left"/>
+              <w:rPr>
+                <w:rFonts w:ascii="Arial" w:hAnsi="Arial" w:cs="Arial"/>
+                <w:b/>
+              </w:rPr>
+            </w:pPr>
+            <w:r>
+              <w:rPr>
+                <w:rFonts w:ascii="Arial" w:hAnsi="Arial" w:cs="Arial"/>
                 <w:b/>
               </w:rPr>
               <w:t>-</w:t>
@@ -3298,22 +3317,28 @@
         </w:tc>
       </w:tr>
       <w:tr>
-        <w:tc>
-          <w:tcPr>
-            <w:tcW w:w="1656" w:type="dxa"/>
-          </w:tcPr>
-          <w:p>
-            <w:pPr>
-              <w:spacing w:before="100" w:beforeAutospacing="1" w:after="100" w:afterAutospacing="1"/>
+        <w:trPr>
+          <w:trHeight w:val="340"/>
+        </w:trPr>
+        <w:tc>
+          <w:tcPr>
+            <w:tcW w:w="1984" w:type="dxa"/>
+            <w:vAlign w:val="center"/>
+          </w:tcPr>
+          <w:p>
+            <w:pPr>
+              <w:spacing w:before="100" w:beforeAutospacing="1" w:after="100" w:afterAutospacing="1" w:line="276" w:lineRule="auto"/>
               <w:ind w:firstLine="0"/>
               <w:jc w:val="left"/>
               <w:rPr>
                 <w:b/>
-              </w:rPr>
-            </w:pPr>
-            <w:r>
-              <w:rPr>
-                <w:b/>
+                <w:color w:val="404040" w:themeColor="text1" w:themeTint="BF"/>
+              </w:rPr>
+            </w:pPr>
+            <w:r>
+              <w:rPr>
+                <w:b/>
+                <w:color w:val="404040" w:themeColor="text1" w:themeTint="BF"/>
               </w:rPr>
               <w:t>Basic Path:</w:t>
             </w:r>
@@ -3321,16 +3346,25 @@
         </w:tc>
         <w:tc>
           <w:tcPr>
-            <w:tcW w:w="6866" w:type="dxa"/>
-          </w:tcPr>
-          <w:p>
-            <w:pPr>
-              <w:spacing w:before="100" w:beforeAutospacing="1" w:after="100" w:afterAutospacing="1"/>
+            <w:tcW w:w="6724" w:type="dxa"/>
+            <w:vAlign w:val="center"/>
+          </w:tcPr>
+          <w:p>
+            <w:pPr>
+              <w:spacing w:before="100" w:beforeAutospacing="1" w:after="100" w:afterAutospacing="1" w:line="276" w:lineRule="auto"/>
               <w:ind w:firstLine="0"/>
               <w:jc w:val="left"/>
-            </w:pPr>
-            <w:r>
-              <w:t>"Successful log in."</w:t>
+              <w:rPr>
+                <w:rFonts w:ascii="Arial" w:hAnsi="Arial" w:cs="Arial"/>
+                <w:i/>
+              </w:rPr>
+            </w:pPr>
+            <w:r>
+              <w:rPr>
+                <w:rFonts w:ascii="Arial" w:hAnsi="Arial" w:cs="Arial"/>
+                <w:i/>
+              </w:rPr>
+              <w:t>Successful log in.</w:t>
             </w:r>
           </w:p>
           <w:p>
@@ -3338,15 +3372,18 @@
               <w:pBdr>
                 <w:bar w:val="single" w:sz="4" w:color="auto"/>
               </w:pBdr>
-              <w:spacing w:after="120"/>
+              <w:spacing w:after="120" w:line="276" w:lineRule="auto"/>
               <w:ind w:left="34" w:firstLine="0"/>
               <w:jc w:val="left"/>
-            </w:pPr>
-            <w:r>
-              <w:t xml:space="preserve">1. </w:t>
-            </w:r>
-            <w:r>
-              <w:t>User connects through client to system.</w:t>
+              <w:rPr>
+                <w:rFonts w:ascii="Arial" w:hAnsi="Arial" w:cs="Arial"/>
+              </w:rPr>
+            </w:pPr>
+            <w:r>
+              <w:rPr>
+                <w:rFonts w:ascii="Arial" w:hAnsi="Arial" w:cs="Arial"/>
+              </w:rPr>
+              <w:t>1. User connects through client to system.</w:t>
             </w:r>
           </w:p>
           <w:p>
@@ -3354,15 +3391,18 @@
               <w:pBdr>
                 <w:bar w:val="single" w:sz="4" w:color="auto"/>
               </w:pBdr>
-              <w:spacing w:after="120"/>
+              <w:spacing w:after="120" w:line="276" w:lineRule="auto"/>
               <w:ind w:left="34" w:firstLine="0"/>
               <w:jc w:val="left"/>
-            </w:pPr>
-            <w:r>
-              <w:t xml:space="preserve">2. </w:t>
-            </w:r>
-            <w:r>
-              <w:t>User types credentials on log in screen.</w:t>
+              <w:rPr>
+                <w:rFonts w:ascii="Arial" w:hAnsi="Arial" w:cs="Arial"/>
+              </w:rPr>
+            </w:pPr>
+            <w:r>
+              <w:rPr>
+                <w:rFonts w:ascii="Arial" w:hAnsi="Arial" w:cs="Arial"/>
+              </w:rPr>
+              <w:t>2. User types credentials on log in screen.</w:t>
             </w:r>
           </w:p>
           <w:p>
@@ -3370,21 +3410,87 @@
               <w:pBdr>
                 <w:bar w:val="single" w:sz="4" w:color="auto"/>
               </w:pBdr>
-              <w:spacing w:after="120"/>
+              <w:spacing w:after="120" w:line="276" w:lineRule="auto"/>
               <w:ind w:left="34" w:firstLine="0"/>
               <w:jc w:val="left"/>
-            </w:pPr>
-            <w:r>
-              <w:t xml:space="preserve">3. </w:t>
-            </w:r>
-            <w:r>
-              <w:t xml:space="preserve">User gain access to system </w:t>
-            </w:r>
-            <w:r>
-              <w:t>resourc</w:t>
-            </w:r>
-            <w:r>
-              <w:t>es.</w:t>
+              <w:rPr>
+                <w:rFonts w:ascii="Arial" w:hAnsi="Arial" w:cs="Arial"/>
+              </w:rPr>
+            </w:pPr>
+            <w:r>
+              <w:rPr>
+                <w:rFonts w:ascii="Arial" w:hAnsi="Arial" w:cs="Arial"/>
+              </w:rPr>
+              <w:t>3. User gain access to system resources.</w:t>
+            </w:r>
+          </w:p>
+        </w:tc>
+      </w:tr>
+      <w:tr>
+        <w:trPr>
+          <w:trHeight w:val="340"/>
+        </w:trPr>
+        <w:tc>
+          <w:tcPr>
+            <w:tcW w:w="1984" w:type="dxa"/>
+            <w:vAlign w:val="center"/>
+          </w:tcPr>
+          <w:p>
+            <w:pPr>
+              <w:spacing w:before="100" w:beforeAutospacing="1" w:after="100" w:afterAutospacing="1" w:line="276" w:lineRule="auto"/>
+              <w:ind w:firstLine="0"/>
+              <w:jc w:val="left"/>
+              <w:rPr>
+                <w:b/>
+                <w:color w:val="404040" w:themeColor="text1" w:themeTint="BF"/>
+              </w:rPr>
+            </w:pPr>
+            <w:r>
+              <w:rPr>
+                <w:b/>
+                <w:color w:val="404040" w:themeColor="text1" w:themeTint="BF"/>
+              </w:rPr>
+              <w:t>Alternate Path:</w:t>
+            </w:r>
+          </w:p>
+        </w:tc>
+        <w:tc>
+          <w:tcPr>
+            <w:tcW w:w="6724" w:type="dxa"/>
+            <w:vAlign w:val="center"/>
+          </w:tcPr>
+          <w:p>
+            <w:pPr>
+              <w:spacing w:before="100" w:beforeAutospacing="1" w:after="100" w:afterAutospacing="1" w:line="276" w:lineRule="auto"/>
+              <w:ind w:firstLine="0"/>
+              <w:jc w:val="left"/>
+              <w:rPr>
+                <w:rFonts w:ascii="Arial" w:hAnsi="Arial" w:cs="Arial"/>
+                <w:i/>
+              </w:rPr>
+            </w:pPr>
+            <w:r>
+              <w:rPr>
+                <w:rFonts w:ascii="Arial" w:hAnsi="Arial" w:cs="Arial"/>
+                <w:i/>
+              </w:rPr>
+              <w:t>Wrong Credentials</w:t>
+            </w:r>
+          </w:p>
+          <w:p>
+            <w:pPr>
+              <w:spacing w:before="100" w:beforeAutospacing="1" w:after="100" w:afterAutospacing="1" w:line="276" w:lineRule="auto"/>
+              <w:ind w:firstLine="0"/>
+              <w:jc w:val="left"/>
+              <w:rPr>
+                <w:rFonts w:ascii="Arial" w:hAnsi="Arial" w:cs="Arial"/>
+              </w:rPr>
+            </w:pPr>
+            <w:r>
+              <w:rPr>
+                <w:rFonts w:ascii="Arial" w:hAnsi="Arial" w:cs="Arial"/>
+              </w:rPr>
+              <w:t>3a. User sees message with information that credentials are wrong. Join with 2 Basic Path.</w:t>
             </w:r>
           </w:p>
         </w:tc>
@@ -3399,56 +3505,68 @@
     </w:p>
     <w:p>
       <w:pPr>
+        <w:pStyle w:val="Akapitzlist"/>
         <w:numPr>
           <w:ilvl w:val="0"/>
-          <w:numId w:val="7"/>
+          <w:numId w:val="9"/>
         </w:numPr>
-        <w:tabs>
-          <w:tab w:val="clear" w:pos="720"/>
-          <w:tab w:val="num" w:pos="426"/>
-        </w:tabs>
         <w:spacing w:before="100" w:beforeAutospacing="1" w:after="100" w:afterAutospacing="1" w:line="240" w:lineRule="auto"/>
-        <w:ind w:hanging="720"/>
+        <w:ind w:left="426" w:hanging="426"/>
         <w:jc w:val="left"/>
         <w:rPr>
           <w:b/>
+          <w:color w:val="404040" w:themeColor="text1" w:themeTint="BF"/>
         </w:rPr>
       </w:pPr>
       <w:r>
         <w:rPr>
           <w:b/>
-        </w:rPr>
-        <w:t xml:space="preserve">UC_U2: Log out. </w:t>
+          <w:color w:val="404040" w:themeColor="text1" w:themeTint="BF"/>
+        </w:rPr>
+        <w:t>UC_U2: Log out</w:t>
+      </w:r>
+      <w:r>
+        <w:rPr>
+          <w:b/>
+          <w:color w:val="404040" w:themeColor="text1" w:themeTint="BF"/>
+        </w:rPr>
+        <w:t>.</w:t>
       </w:r>
     </w:p>
     <w:tbl>
       <w:tblPr>
         <w:tblStyle w:val="Tabela-Siatka"/>
         <w:tblW w:w="0" w:type="auto"/>
-        <w:tblInd w:w="720" w:type="dxa"/>
+        <w:tblInd w:w="534" w:type="dxa"/>
         <w:tblLook w:val="04A0"/>
       </w:tblPr>
       <w:tblGrid>
-        <w:gridCol w:w="1656"/>
-        <w:gridCol w:w="6866"/>
+        <w:gridCol w:w="1984"/>
+        <w:gridCol w:w="6724"/>
       </w:tblGrid>
       <w:tr>
-        <w:tc>
-          <w:tcPr>
-            <w:tcW w:w="1656" w:type="dxa"/>
-          </w:tcPr>
-          <w:p>
-            <w:pPr>
-              <w:spacing w:before="100" w:beforeAutospacing="1" w:after="100" w:afterAutospacing="1"/>
+        <w:trPr>
+          <w:trHeight w:val="340"/>
+        </w:trPr>
+        <w:tc>
+          <w:tcPr>
+            <w:tcW w:w="1984" w:type="dxa"/>
+            <w:vAlign w:val="center"/>
+          </w:tcPr>
+          <w:p>
+            <w:pPr>
+              <w:spacing w:before="100" w:beforeAutospacing="1" w:after="100" w:afterAutospacing="1" w:line="276" w:lineRule="auto"/>
               <w:ind w:firstLine="0"/>
               <w:jc w:val="left"/>
               <w:rPr>
                 <w:b/>
-              </w:rPr>
-            </w:pPr>
-            <w:r>
-              <w:rPr>
-                <w:b/>
+                <w:color w:val="404040" w:themeColor="text1" w:themeTint="BF"/>
+              </w:rPr>
+            </w:pPr>
+            <w:r>
+              <w:rPr>
+                <w:b/>
+                <w:color w:val="404040" w:themeColor="text1" w:themeTint="BF"/>
               </w:rPr>
               <w:t>Description:</w:t>
             </w:r>
@@ -3456,47 +3574,56 @@
         </w:tc>
         <w:tc>
           <w:tcPr>
-            <w:tcW w:w="6866" w:type="dxa"/>
-          </w:tcPr>
-          <w:p>
-            <w:pPr>
-              <w:spacing w:before="100" w:beforeAutospacing="1" w:after="100" w:afterAutospacing="1"/>
+            <w:tcW w:w="6724" w:type="dxa"/>
+            <w:vAlign w:val="center"/>
+          </w:tcPr>
+          <w:p>
+            <w:pPr>
+              <w:spacing w:before="100" w:beforeAutospacing="1" w:after="100" w:afterAutospacing="1" w:line="276" w:lineRule="auto"/>
               <w:ind w:firstLine="0"/>
               <w:jc w:val="center"/>
-            </w:pPr>
-            <w:proofErr w:type="spellStart"/>
-            <w:r>
-              <w:t>Cziki</w:t>
-            </w:r>
-            <w:proofErr w:type="spellEnd"/>
-            <w:r>
-              <w:t xml:space="preserve"> </w:t>
-            </w:r>
-            <w:proofErr w:type="spellStart"/>
-            <w:r>
-              <w:t>cziki</w:t>
-            </w:r>
-            <w:proofErr w:type="spellEnd"/>
+              <w:rPr>
+                <w:rFonts w:ascii="Arial" w:hAnsi="Arial" w:cs="Arial"/>
+              </w:rPr>
+            </w:pPr>
+            <w:r>
+              <w:rPr>
+                <w:rFonts w:ascii="Arial" w:hAnsi="Arial" w:cs="Arial"/>
+              </w:rPr>
+              <w:t xml:space="preserve">User can log </w:t>
+            </w:r>
+            <w:r>
+              <w:rPr>
+                <w:rFonts w:ascii="Arial" w:hAnsi="Arial" w:cs="Arial"/>
+              </w:rPr>
+              <w:t>out from System using Client.</w:t>
+            </w:r>
           </w:p>
         </w:tc>
       </w:tr>
       <w:tr>
-        <w:tc>
-          <w:tcPr>
-            <w:tcW w:w="1656" w:type="dxa"/>
-          </w:tcPr>
-          <w:p>
-            <w:pPr>
-              <w:spacing w:before="100" w:beforeAutospacing="1" w:after="100" w:afterAutospacing="1"/>
+        <w:trPr>
+          <w:trHeight w:val="340"/>
+        </w:trPr>
+        <w:tc>
+          <w:tcPr>
+            <w:tcW w:w="1984" w:type="dxa"/>
+            <w:vAlign w:val="center"/>
+          </w:tcPr>
+          <w:p>
+            <w:pPr>
+              <w:spacing w:before="100" w:beforeAutospacing="1" w:after="100" w:afterAutospacing="1" w:line="276" w:lineRule="auto"/>
               <w:ind w:firstLine="0"/>
               <w:jc w:val="left"/>
               <w:rPr>
                 <w:b/>
-              </w:rPr>
-            </w:pPr>
-            <w:r>
-              <w:rPr>
-                <w:b/>
+                <w:color w:val="404040" w:themeColor="text1" w:themeTint="BF"/>
+              </w:rPr>
+            </w:pPr>
+            <w:r>
+              <w:rPr>
+                <w:b/>
+                <w:color w:val="404040" w:themeColor="text1" w:themeTint="BF"/>
               </w:rPr>
               <w:t>Requirements:</w:t>
             </w:r>
@@ -3504,43 +3631,50 @@
         </w:tc>
         <w:tc>
           <w:tcPr>
-            <w:tcW w:w="6866" w:type="dxa"/>
-          </w:tcPr>
-          <w:p>
-            <w:pPr>
-              <w:spacing w:before="100" w:beforeAutospacing="1" w:after="100" w:afterAutospacing="1"/>
+            <w:tcW w:w="6724" w:type="dxa"/>
+            <w:vAlign w:val="center"/>
+          </w:tcPr>
+          <w:p>
+            <w:pPr>
+              <w:spacing w:before="100" w:beforeAutospacing="1" w:after="100" w:afterAutospacing="1" w:line="276" w:lineRule="auto"/>
               <w:ind w:firstLine="0"/>
-              <w:jc w:val="center"/>
-              <w:rPr>
-                <w:b/>
-              </w:rPr>
-            </w:pPr>
-            <w:r>
-              <w:rPr>
-                <w:b/>
-              </w:rPr>
-              <w:t>-</w:t>
+              <w:jc w:val="left"/>
+              <w:rPr>
+                <w:rFonts w:ascii="Arial" w:hAnsi="Arial" w:cs="Arial"/>
+              </w:rPr>
+            </w:pPr>
+            <w:r>
+              <w:rPr>
+                <w:rFonts w:ascii="Arial" w:hAnsi="Arial" w:cs="Arial"/>
+              </w:rPr>
+              <w:t>1. User should safely leave System.</w:t>
             </w:r>
           </w:p>
         </w:tc>
       </w:tr>
       <w:tr>
-        <w:tc>
-          <w:tcPr>
-            <w:tcW w:w="1656" w:type="dxa"/>
-          </w:tcPr>
-          <w:p>
-            <w:pPr>
-              <w:spacing w:before="100" w:beforeAutospacing="1" w:after="100" w:afterAutospacing="1"/>
+        <w:trPr>
+          <w:trHeight w:val="340"/>
+        </w:trPr>
+        <w:tc>
+          <w:tcPr>
+            <w:tcW w:w="1984" w:type="dxa"/>
+            <w:vAlign w:val="center"/>
+          </w:tcPr>
+          <w:p>
+            <w:pPr>
+              <w:spacing w:before="100" w:beforeAutospacing="1" w:after="100" w:afterAutospacing="1" w:line="276" w:lineRule="auto"/>
               <w:ind w:firstLine="0"/>
               <w:jc w:val="left"/>
               <w:rPr>
                 <w:b/>
-              </w:rPr>
-            </w:pPr>
-            <w:r>
-              <w:rPr>
-                <w:b/>
+                <w:color w:val="404040" w:themeColor="text1" w:themeTint="BF"/>
+              </w:rPr>
+            </w:pPr>
+            <w:r>
+              <w:rPr>
+                <w:b/>
+                <w:color w:val="404040" w:themeColor="text1" w:themeTint="BF"/>
               </w:rPr>
               <w:t>Constraints:</w:t>
             </w:r>
@@ -3548,43 +3682,53 @@
         </w:tc>
         <w:tc>
           <w:tcPr>
-            <w:tcW w:w="6866" w:type="dxa"/>
-          </w:tcPr>
-          <w:p>
-            <w:pPr>
-              <w:spacing w:before="100" w:beforeAutospacing="1" w:after="100" w:afterAutospacing="1"/>
+            <w:tcW w:w="6724" w:type="dxa"/>
+            <w:vAlign w:val="center"/>
+          </w:tcPr>
+          <w:p>
+            <w:pPr>
+              <w:tabs>
+                <w:tab w:val="left" w:pos="0"/>
+              </w:tabs>
+              <w:spacing w:before="100" w:beforeAutospacing="1" w:after="100" w:afterAutospacing="1" w:line="276" w:lineRule="auto"/>
               <w:ind w:firstLine="0"/>
-              <w:jc w:val="center"/>
-              <w:rPr>
-                <w:b/>
-              </w:rPr>
-            </w:pPr>
-            <w:r>
-              <w:rPr>
-                <w:b/>
-              </w:rPr>
-              <w:t>-</w:t>
+              <w:jc w:val="left"/>
+              <w:rPr>
+                <w:rFonts w:ascii="Arial" w:hAnsi="Arial" w:cs="Arial"/>
+              </w:rPr>
+            </w:pPr>
+            <w:r>
+              <w:rPr>
+                <w:rFonts w:ascii="Arial" w:hAnsi="Arial" w:cs="Arial"/>
+              </w:rPr>
+              <w:t>1. Successful log in.  (Pre-condition)</w:t>
             </w:r>
           </w:p>
         </w:tc>
       </w:tr>
       <w:tr>
-        <w:tc>
-          <w:tcPr>
-            <w:tcW w:w="1656" w:type="dxa"/>
-          </w:tcPr>
-          <w:p>
-            <w:pPr>
-              <w:spacing w:before="100" w:beforeAutospacing="1" w:after="100" w:afterAutospacing="1"/>
+        <w:trPr>
+          <w:trHeight w:val="340"/>
+        </w:trPr>
+        <w:tc>
+          <w:tcPr>
+            <w:tcW w:w="1984" w:type="dxa"/>
+            <w:vAlign w:val="center"/>
+          </w:tcPr>
+          <w:p>
+            <w:pPr>
+              <w:spacing w:before="100" w:beforeAutospacing="1" w:after="100" w:afterAutospacing="1" w:line="276" w:lineRule="auto"/>
               <w:ind w:firstLine="0"/>
               <w:jc w:val="left"/>
               <w:rPr>
                 <w:b/>
-              </w:rPr>
-            </w:pPr>
-            <w:r>
-              <w:rPr>
-                <w:b/>
+                <w:color w:val="404040" w:themeColor="text1" w:themeTint="BF"/>
+              </w:rPr>
+            </w:pPr>
+            <w:r>
+              <w:rPr>
+                <w:b/>
+                <w:color w:val="404040" w:themeColor="text1" w:themeTint="BF"/>
               </w:rPr>
               <w:t>Basic Path:</w:t>
             </w:r>
@@ -3592,16 +3736,32 @@
         </w:tc>
         <w:tc>
           <w:tcPr>
-            <w:tcW w:w="6866" w:type="dxa"/>
-          </w:tcPr>
-          <w:p>
-            <w:pPr>
-              <w:spacing w:before="100" w:beforeAutospacing="1" w:after="100" w:afterAutospacing="1"/>
+            <w:tcW w:w="6724" w:type="dxa"/>
+            <w:vAlign w:val="center"/>
+          </w:tcPr>
+          <w:p>
+            <w:pPr>
+              <w:spacing w:before="100" w:beforeAutospacing="1" w:after="100" w:afterAutospacing="1" w:line="276" w:lineRule="auto"/>
               <w:ind w:firstLine="0"/>
               <w:jc w:val="left"/>
-            </w:pPr>
-            <w:r>
-              <w:t>"Successful log out."</w:t>
+              <w:rPr>
+                <w:rFonts w:ascii="Arial" w:hAnsi="Arial" w:cs="Arial"/>
+                <w:i/>
+              </w:rPr>
+            </w:pPr>
+            <w:r>
+              <w:rPr>
+                <w:rFonts w:ascii="Arial" w:hAnsi="Arial" w:cs="Arial"/>
+                <w:i/>
+              </w:rPr>
+              <w:t>Successful log out</w:t>
+            </w:r>
+            <w:r>
+              <w:rPr>
+                <w:rFonts w:ascii="Arial" w:hAnsi="Arial" w:cs="Arial"/>
+                <w:i/>
+              </w:rPr>
+              <w:t>.</w:t>
             </w:r>
           </w:p>
           <w:p>
@@ -3609,14 +3769,23 @@
               <w:pBdr>
                 <w:bar w:val="single" w:sz="4" w:color="auto"/>
               </w:pBdr>
-              <w:spacing w:after="120"/>
+              <w:spacing w:after="120" w:line="276" w:lineRule="auto"/>
               <w:ind w:left="34" w:firstLine="0"/>
               <w:jc w:val="left"/>
-            </w:pPr>
-            <w:r>
+              <w:rPr>
+                <w:rFonts w:ascii="Arial" w:hAnsi="Arial" w:cs="Arial"/>
+              </w:rPr>
+            </w:pPr>
+            <w:r>
+              <w:rPr>
+                <w:rFonts w:ascii="Arial" w:hAnsi="Arial" w:cs="Arial"/>
+              </w:rPr>
               <w:t xml:space="preserve">1. </w:t>
             </w:r>
             <w:r>
+              <w:rPr>
+                <w:rFonts w:ascii="Arial" w:hAnsi="Arial" w:cs="Arial"/>
+              </w:rPr>
               <w:t>User logs out from system.</w:t>
             </w:r>
           </w:p>
@@ -3625,83 +3794,49 @@
     </w:tbl>
     <w:p>
       <w:pPr>
-        <w:pStyle w:val="Nagwekabc"/>
-        <w:numPr>
-          <w:ilvl w:val="0"/>
-          <w:numId w:val="0"/>
-        </w:numPr>
-        <w:ind w:left="357"/>
-      </w:pPr>
-    </w:p>
-    <w:p>
-      <w:pPr>
         <w:ind w:firstLine="0"/>
         <w:jc w:val="left"/>
         <w:rPr>
           <w:b/>
         </w:rPr>
       </w:pPr>
-      <w:r>
-        <w:br w:type="page"/>
-      </w:r>
     </w:p>
     <w:p>
       <w:pPr>
         <w:pStyle w:val="Nagwekabc"/>
-        <w:numPr>
-          <w:ilvl w:val="0"/>
-          <w:numId w:val="6"/>
-        </w:numPr>
-      </w:pPr>
-      <w:bookmarkStart w:id="15" w:name="_Toc318634336"/>
-      <w:r>
-        <w:lastRenderedPageBreak/>
+      </w:pPr>
+      <w:bookmarkStart w:id="15" w:name="_Toc318675987"/>
+      <w:r>
         <w:t>Manage Simulation diagram</w:t>
       </w:r>
       <w:bookmarkEnd w:id="15"/>
     </w:p>
     <w:p>
       <w:r>
-        <w:t xml:space="preserve">Sub-diagram, represents part of </w:t>
-      </w:r>
-      <w:r>
-        <w:t xml:space="preserve">System responsible for starting, stopping and operating on simulation. From outside, ideally, it should be accessible only for Scientist. Internally, there will be Managers present, who have access to its resources and fulfil Scientist requirements. </w:t>
-      </w:r>
-    </w:p>
-    <w:p>
-      <w:pPr>
-        <w:pStyle w:val="Nagwekabc"/>
-        <w:numPr>
-          <w:ilvl w:val="0"/>
-          <w:numId w:val="0"/>
-        </w:numPr>
-        <w:ind w:left="357"/>
-      </w:pPr>
-      <w:r>
         <w:rPr>
           <w:noProof/>
         </w:rPr>
         <w:drawing>
-          <wp:anchor distT="0" distB="0" distL="114300" distR="114300" simplePos="0" relativeHeight="251663360" behindDoc="0" locked="0" layoutInCell="1" allowOverlap="1">
+          <wp:anchor distT="0" distB="0" distL="114300" distR="114300" simplePos="0" relativeHeight="251672576" behindDoc="0" locked="0" layoutInCell="1" allowOverlap="1">
             <wp:simplePos x="0" y="0"/>
             <wp:positionH relativeFrom="column">
-              <wp:posOffset>-85725</wp:posOffset>
+              <wp:posOffset>-190500</wp:posOffset>
             </wp:positionH>
             <wp:positionV relativeFrom="paragraph">
-              <wp:posOffset>119380</wp:posOffset>
+              <wp:posOffset>866775</wp:posOffset>
             </wp:positionV>
-            <wp:extent cx="5962650" cy="4238625"/>
-            <wp:effectExtent l="19050" t="0" r="0" b="0"/>
+            <wp:extent cx="6221095" cy="2676525"/>
+            <wp:effectExtent l="19050" t="0" r="8255" b="0"/>
             <wp:wrapSquare wrapText="bothSides"/>
-            <wp:docPr id="5" name="Obraz 2"/>
+            <wp:docPr id="12" name="Obraz 4"/>
             <wp:cNvGraphicFramePr>
-              <a:graphicFrameLocks xmlns:a="http://schemas.openxmlformats.org/drawingml/2006/main" noChangeAspect="1"/>
+              <a:graphicFrameLocks xmlns:a="http://schemas.openxmlformats.org/drawingml/2006/main"/>
             </wp:cNvGraphicFramePr>
             <a:graphic xmlns:a="http://schemas.openxmlformats.org/drawingml/2006/main">
               <a:graphicData uri="http://schemas.openxmlformats.org/drawingml/2006/picture">
                 <pic:pic xmlns:pic="http://schemas.openxmlformats.org/drawingml/2006/picture">
                   <pic:nvPicPr>
-                    <pic:cNvPr id="0" name="Picture 2"/>
+                    <pic:cNvPr id="0" name="Picture 4"/>
                     <pic:cNvPicPr>
                       <a:picLocks noChangeAspect="1" noChangeArrowheads="1"/>
                     </pic:cNvPicPr>
@@ -3716,7 +3851,7 @@
                   <pic:spPr bwMode="auto">
                     <a:xfrm>
                       <a:off x="0" y="0"/>
-                      <a:ext cx="5962650" cy="4238625"/>
+                      <a:ext cx="6221095" cy="2676525"/>
                     </a:xfrm>
                     <a:prstGeom prst="rect">
                       <a:avLst/>
@@ -3735,12 +3870,17 @@
           </wp:anchor>
         </w:drawing>
       </w:r>
-    </w:p>
-    <w:p>
-      <w:pPr>
-        <w:ind w:firstLine="0"/>
-      </w:pPr>
-      <w:r>
+      <w:r>
+        <w:t xml:space="preserve">Sub-diagram, represents part of </w:t>
+      </w:r>
+      <w:r>
+        <w:t xml:space="preserve">System responsible for starting, stopping and operating on simulation. From outside, ideally, it should be accessible only for Scientist. Internally, there will be Managers, who have access to its resources and fulfil Scientist requirements. </w:t>
+      </w:r>
+      <w:r>
+        <w:br/>
+      </w:r>
+      <w:r>
+        <w:lastRenderedPageBreak/>
         <w:t>Diagram 3</w:t>
       </w:r>
       <w:r>
@@ -3779,6 +3919,7 @@
         <w:rPr>
           <w:rFonts w:eastAsia="Times New Roman" w:cs="Times New Roman"/>
           <w:b/>
+          <w:color w:val="404040" w:themeColor="text1" w:themeTint="BF"/>
           <w:szCs w:val="24"/>
         </w:rPr>
       </w:pPr>
@@ -3786,10 +3927,507 @@
         <w:rPr>
           <w:rFonts w:eastAsia="Times New Roman" w:cs="Times New Roman"/>
           <w:b/>
+          <w:color w:val="404040" w:themeColor="text1" w:themeTint="BF"/>
           <w:szCs w:val="24"/>
         </w:rPr>
         <w:t xml:space="preserve">UC_S1: Run Simulation. </w:t>
       </w:r>
+    </w:p>
+    <w:tbl>
+      <w:tblPr>
+        <w:tblStyle w:val="Tabela-Siatka"/>
+        <w:tblW w:w="0" w:type="auto"/>
+        <w:tblInd w:w="534" w:type="dxa"/>
+        <w:tblLook w:val="04A0"/>
+      </w:tblPr>
+      <w:tblGrid>
+        <w:gridCol w:w="1984"/>
+        <w:gridCol w:w="6724"/>
+      </w:tblGrid>
+      <w:tr>
+        <w:trPr>
+          <w:trHeight w:val="340"/>
+        </w:trPr>
+        <w:tc>
+          <w:tcPr>
+            <w:tcW w:w="1984" w:type="dxa"/>
+            <w:vAlign w:val="center"/>
+          </w:tcPr>
+          <w:p>
+            <w:pPr>
+              <w:spacing w:before="100" w:beforeAutospacing="1" w:after="100" w:afterAutospacing="1" w:line="276" w:lineRule="auto"/>
+              <w:ind w:firstLine="0"/>
+              <w:jc w:val="left"/>
+              <w:rPr>
+                <w:b/>
+                <w:color w:val="404040" w:themeColor="text1" w:themeTint="BF"/>
+              </w:rPr>
+            </w:pPr>
+            <w:r>
+              <w:rPr>
+                <w:b/>
+                <w:color w:val="404040" w:themeColor="text1" w:themeTint="BF"/>
+              </w:rPr>
+              <w:t>Description:</w:t>
+            </w:r>
+          </w:p>
+        </w:tc>
+        <w:tc>
+          <w:tcPr>
+            <w:tcW w:w="6724" w:type="dxa"/>
+            <w:vAlign w:val="center"/>
+          </w:tcPr>
+          <w:p>
+            <w:pPr>
+              <w:spacing w:before="100" w:beforeAutospacing="1" w:after="100" w:afterAutospacing="1" w:line="276" w:lineRule="auto"/>
+              <w:ind w:firstLine="0"/>
+              <w:jc w:val="center"/>
+              <w:rPr>
+                <w:rFonts w:ascii="Arial" w:hAnsi="Arial" w:cs="Arial"/>
+              </w:rPr>
+            </w:pPr>
+            <w:r>
+              <w:rPr>
+                <w:rFonts w:ascii="Arial" w:hAnsi="Arial" w:cs="Arial"/>
+              </w:rPr>
+              <w:t>Scientist connects through terminal and runs customized simulation</w:t>
+            </w:r>
+            <w:r>
+              <w:rPr>
+                <w:rFonts w:ascii="Arial" w:hAnsi="Arial" w:cs="Arial"/>
+              </w:rPr>
+              <w:t>.</w:t>
+            </w:r>
+          </w:p>
+        </w:tc>
+      </w:tr>
+      <w:tr>
+        <w:trPr>
+          <w:trHeight w:val="340"/>
+        </w:trPr>
+        <w:tc>
+          <w:tcPr>
+            <w:tcW w:w="1984" w:type="dxa"/>
+            <w:vAlign w:val="center"/>
+          </w:tcPr>
+          <w:p>
+            <w:pPr>
+              <w:spacing w:before="100" w:beforeAutospacing="1" w:after="100" w:afterAutospacing="1" w:line="276" w:lineRule="auto"/>
+              <w:ind w:firstLine="0"/>
+              <w:jc w:val="left"/>
+              <w:rPr>
+                <w:b/>
+                <w:color w:val="404040" w:themeColor="text1" w:themeTint="BF"/>
+              </w:rPr>
+            </w:pPr>
+            <w:r>
+              <w:rPr>
+                <w:b/>
+                <w:color w:val="404040" w:themeColor="text1" w:themeTint="BF"/>
+              </w:rPr>
+              <w:t>Requirements:</w:t>
+            </w:r>
+          </w:p>
+        </w:tc>
+        <w:tc>
+          <w:tcPr>
+            <w:tcW w:w="6724" w:type="dxa"/>
+            <w:vAlign w:val="center"/>
+          </w:tcPr>
+          <w:p>
+            <w:pPr>
+              <w:spacing w:before="100" w:beforeAutospacing="1" w:after="100" w:afterAutospacing="1" w:line="276" w:lineRule="auto"/>
+              <w:ind w:firstLine="0"/>
+              <w:jc w:val="left"/>
+              <w:rPr>
+                <w:rFonts w:ascii="Arial" w:hAnsi="Arial" w:cs="Arial"/>
+              </w:rPr>
+            </w:pPr>
+            <w:r>
+              <w:rPr>
+                <w:rFonts w:ascii="Arial" w:hAnsi="Arial" w:cs="Arial"/>
+              </w:rPr>
+              <w:t xml:space="preserve">1. </w:t>
+            </w:r>
+            <w:r>
+              <w:rPr>
+                <w:rFonts w:ascii="Arial" w:hAnsi="Arial" w:cs="Arial"/>
+              </w:rPr>
+              <w:t>User get information that their simulation has been added to queue or started.</w:t>
+            </w:r>
+          </w:p>
+        </w:tc>
+      </w:tr>
+      <w:tr>
+        <w:trPr>
+          <w:trHeight w:val="340"/>
+        </w:trPr>
+        <w:tc>
+          <w:tcPr>
+            <w:tcW w:w="1984" w:type="dxa"/>
+            <w:vAlign w:val="center"/>
+          </w:tcPr>
+          <w:p>
+            <w:pPr>
+              <w:spacing w:before="100" w:beforeAutospacing="1" w:after="100" w:afterAutospacing="1" w:line="276" w:lineRule="auto"/>
+              <w:ind w:firstLine="0"/>
+              <w:jc w:val="left"/>
+              <w:rPr>
+                <w:b/>
+                <w:color w:val="404040" w:themeColor="text1" w:themeTint="BF"/>
+              </w:rPr>
+            </w:pPr>
+            <w:r>
+              <w:rPr>
+                <w:b/>
+                <w:color w:val="404040" w:themeColor="text1" w:themeTint="BF"/>
+              </w:rPr>
+              <w:t>Constraints:</w:t>
+            </w:r>
+          </w:p>
+        </w:tc>
+        <w:tc>
+          <w:tcPr>
+            <w:tcW w:w="6724" w:type="dxa"/>
+            <w:vAlign w:val="center"/>
+          </w:tcPr>
+          <w:p>
+            <w:pPr>
+              <w:spacing w:before="100" w:beforeAutospacing="1" w:after="100" w:afterAutospacing="1" w:line="276" w:lineRule="auto"/>
+              <w:ind w:firstLine="0"/>
+              <w:jc w:val="left"/>
+              <w:rPr>
+                <w:rFonts w:ascii="Arial" w:hAnsi="Arial" w:cs="Arial"/>
+              </w:rPr>
+            </w:pPr>
+            <w:r>
+              <w:rPr>
+                <w:rFonts w:ascii="Arial" w:hAnsi="Arial" w:cs="Arial"/>
+              </w:rPr>
+              <w:t>1. Successful log in.</w:t>
+            </w:r>
+            <w:r>
+              <w:rPr>
+                <w:rFonts w:ascii="Arial" w:hAnsi="Arial" w:cs="Arial"/>
+              </w:rPr>
+              <w:t xml:space="preserve"> </w:t>
+            </w:r>
+            <w:r>
+              <w:rPr>
+                <w:rFonts w:ascii="Arial" w:hAnsi="Arial" w:cs="Arial"/>
+              </w:rPr>
+              <w:t>(Pre-condition)</w:t>
+            </w:r>
+          </w:p>
+        </w:tc>
+      </w:tr>
+      <w:tr>
+        <w:trPr>
+          <w:trHeight w:val="340"/>
+        </w:trPr>
+        <w:tc>
+          <w:tcPr>
+            <w:tcW w:w="1984" w:type="dxa"/>
+            <w:vAlign w:val="center"/>
+          </w:tcPr>
+          <w:p>
+            <w:pPr>
+              <w:spacing w:before="100" w:beforeAutospacing="1" w:after="100" w:afterAutospacing="1" w:line="276" w:lineRule="auto"/>
+              <w:ind w:firstLine="0"/>
+              <w:jc w:val="left"/>
+              <w:rPr>
+                <w:b/>
+                <w:color w:val="404040" w:themeColor="text1" w:themeTint="BF"/>
+              </w:rPr>
+            </w:pPr>
+            <w:r>
+              <w:rPr>
+                <w:b/>
+                <w:color w:val="404040" w:themeColor="text1" w:themeTint="BF"/>
+              </w:rPr>
+              <w:t>Basic Path:</w:t>
+            </w:r>
+          </w:p>
+        </w:tc>
+        <w:tc>
+          <w:tcPr>
+            <w:tcW w:w="6724" w:type="dxa"/>
+            <w:vAlign w:val="center"/>
+          </w:tcPr>
+          <w:p>
+            <w:pPr>
+              <w:pBdr>
+                <w:bar w:val="single" w:sz="4" w:color="auto"/>
+              </w:pBdr>
+              <w:spacing w:after="120" w:line="276" w:lineRule="auto"/>
+              <w:ind w:left="34" w:firstLine="0"/>
+              <w:jc w:val="left"/>
+              <w:rPr>
+                <w:rFonts w:ascii="Arial" w:hAnsi="Arial" w:cs="Arial"/>
+                <w:i/>
+              </w:rPr>
+            </w:pPr>
+            <w:r>
+              <w:rPr>
+                <w:rFonts w:ascii="Arial" w:hAnsi="Arial" w:cs="Arial"/>
+                <w:i/>
+              </w:rPr>
+              <w:t>Immediate start.</w:t>
+            </w:r>
+          </w:p>
+          <w:p>
+            <w:pPr>
+              <w:pBdr>
+                <w:bar w:val="single" w:sz="4" w:color="auto"/>
+              </w:pBdr>
+              <w:spacing w:after="120" w:line="276" w:lineRule="auto"/>
+              <w:ind w:left="34" w:firstLine="0"/>
+              <w:jc w:val="left"/>
+              <w:rPr>
+                <w:rFonts w:ascii="Arial" w:hAnsi="Arial" w:cs="Arial"/>
+              </w:rPr>
+            </w:pPr>
+            <w:r>
+              <w:rPr>
+                <w:rFonts w:ascii="Arial" w:hAnsi="Arial" w:cs="Arial"/>
+              </w:rPr>
+              <w:t>1</w:t>
+            </w:r>
+            <w:r>
+              <w:rPr>
+                <w:rFonts w:ascii="Arial" w:hAnsi="Arial" w:cs="Arial"/>
+              </w:rPr>
+              <w:t>.</w:t>
+            </w:r>
+            <w:r>
+              <w:t xml:space="preserve"> </w:t>
+            </w:r>
+            <w:r>
+              <w:rPr>
+                <w:rFonts w:ascii="Arial" w:hAnsi="Arial" w:cs="Arial"/>
+              </w:rPr>
+              <w:t>Scientist choose kind of workflow them want to run.</w:t>
+            </w:r>
+          </w:p>
+          <w:p>
+            <w:pPr>
+              <w:pBdr>
+                <w:bar w:val="single" w:sz="4" w:color="auto"/>
+              </w:pBdr>
+              <w:spacing w:after="120" w:line="276" w:lineRule="auto"/>
+              <w:ind w:left="34" w:firstLine="0"/>
+              <w:jc w:val="left"/>
+              <w:rPr>
+                <w:rFonts w:ascii="Arial" w:hAnsi="Arial" w:cs="Arial"/>
+              </w:rPr>
+            </w:pPr>
+            <w:r>
+              <w:rPr>
+                <w:rFonts w:ascii="Arial" w:hAnsi="Arial" w:cs="Arial"/>
+              </w:rPr>
+              <w:t xml:space="preserve">2. </w:t>
+            </w:r>
+            <w:r>
+              <w:rPr>
+                <w:rFonts w:ascii="Arial" w:hAnsi="Arial" w:cs="Arial"/>
+              </w:rPr>
+              <w:t>Scientist is redirected to upload parameter screen. (Jump to UC_S2).</w:t>
+            </w:r>
+          </w:p>
+          <w:p>
+            <w:pPr>
+              <w:pBdr>
+                <w:bar w:val="single" w:sz="4" w:color="auto"/>
+              </w:pBdr>
+              <w:spacing w:after="120" w:line="276" w:lineRule="auto"/>
+              <w:ind w:left="34" w:firstLine="0"/>
+              <w:jc w:val="left"/>
+              <w:rPr>
+                <w:rFonts w:ascii="Arial" w:hAnsi="Arial" w:cs="Arial"/>
+              </w:rPr>
+            </w:pPr>
+            <w:r>
+              <w:rPr>
+                <w:rFonts w:ascii="Arial" w:hAnsi="Arial" w:cs="Arial"/>
+              </w:rPr>
+              <w:t xml:space="preserve">3. </w:t>
+            </w:r>
+            <w:r>
+              <w:rPr>
+                <w:rFonts w:ascii="Arial" w:hAnsi="Arial" w:cs="Arial"/>
+              </w:rPr>
+              <w:t>After succe</w:t>
+            </w:r>
+            <w:r>
+              <w:rPr>
+                <w:rFonts w:ascii="Arial" w:hAnsi="Arial" w:cs="Arial"/>
+              </w:rPr>
+              <w:t>s</w:t>
+            </w:r>
+            <w:r>
+              <w:rPr>
+                <w:rFonts w:ascii="Arial" w:hAnsi="Arial" w:cs="Arial"/>
+              </w:rPr>
+              <w:t>sful upload Scientist run simulation.</w:t>
+            </w:r>
+          </w:p>
+          <w:p>
+            <w:pPr>
+              <w:pBdr>
+                <w:bar w:val="single" w:sz="4" w:color="auto"/>
+              </w:pBdr>
+              <w:spacing w:after="120" w:line="276" w:lineRule="auto"/>
+              <w:ind w:left="34" w:firstLine="0"/>
+              <w:jc w:val="left"/>
+              <w:rPr>
+                <w:rFonts w:ascii="Arial" w:hAnsi="Arial" w:cs="Arial"/>
+              </w:rPr>
+            </w:pPr>
+            <w:r>
+              <w:rPr>
+                <w:rFonts w:ascii="Arial" w:hAnsi="Arial" w:cs="Arial"/>
+              </w:rPr>
+              <w:t xml:space="preserve">4. </w:t>
+            </w:r>
+            <w:r>
+              <w:rPr>
+                <w:rFonts w:ascii="Arial" w:hAnsi="Arial" w:cs="Arial"/>
+              </w:rPr>
+              <w:t>Workflo</w:t>
+            </w:r>
+            <w:r>
+              <w:rPr>
+                <w:rFonts w:ascii="Arial" w:hAnsi="Arial" w:cs="Arial"/>
+              </w:rPr>
+              <w:t>w Manager retrieves information</w:t>
+            </w:r>
+            <w:r>
+              <w:rPr>
+                <w:rFonts w:ascii="Arial" w:hAnsi="Arial" w:cs="Arial"/>
+              </w:rPr>
+              <w:t xml:space="preserve"> and sends back information whether immediate start is possible.</w:t>
+            </w:r>
+          </w:p>
+          <w:p>
+            <w:pPr>
+              <w:pBdr>
+                <w:bar w:val="single" w:sz="4" w:color="auto"/>
+              </w:pBdr>
+              <w:spacing w:after="120" w:line="276" w:lineRule="auto"/>
+              <w:ind w:left="34" w:firstLine="0"/>
+              <w:jc w:val="left"/>
+              <w:rPr>
+                <w:rFonts w:ascii="Arial" w:hAnsi="Arial" w:cs="Arial"/>
+              </w:rPr>
+            </w:pPr>
+            <w:r>
+              <w:rPr>
+                <w:rFonts w:ascii="Arial" w:hAnsi="Arial" w:cs="Arial"/>
+              </w:rPr>
+              <w:t xml:space="preserve">5. </w:t>
+            </w:r>
+            <w:r>
+              <w:rPr>
+                <w:rFonts w:ascii="Arial" w:hAnsi="Arial" w:cs="Arial"/>
+              </w:rPr>
+              <w:t>Scientist get information that simulation run has started.</w:t>
+            </w:r>
+          </w:p>
+        </w:tc>
+      </w:tr>
+      <w:tr>
+        <w:trPr>
+          <w:trHeight w:val="340"/>
+        </w:trPr>
+        <w:tc>
+          <w:tcPr>
+            <w:tcW w:w="1984" w:type="dxa"/>
+            <w:vAlign w:val="center"/>
+          </w:tcPr>
+          <w:p>
+            <w:pPr>
+              <w:spacing w:before="100" w:beforeAutospacing="1" w:after="100" w:afterAutospacing="1" w:line="276" w:lineRule="auto"/>
+              <w:ind w:firstLine="0"/>
+              <w:jc w:val="left"/>
+              <w:rPr>
+                <w:b/>
+                <w:color w:val="404040" w:themeColor="text1" w:themeTint="BF"/>
+              </w:rPr>
+            </w:pPr>
+            <w:r>
+              <w:rPr>
+                <w:b/>
+                <w:color w:val="404040" w:themeColor="text1" w:themeTint="BF"/>
+              </w:rPr>
+              <w:t>Alternate Path:</w:t>
+            </w:r>
+          </w:p>
+        </w:tc>
+        <w:tc>
+          <w:tcPr>
+            <w:tcW w:w="6724" w:type="dxa"/>
+            <w:vAlign w:val="center"/>
+          </w:tcPr>
+          <w:p>
+            <w:pPr>
+              <w:spacing w:before="100" w:beforeAutospacing="1" w:after="100" w:afterAutospacing="1" w:line="276" w:lineRule="auto"/>
+              <w:ind w:firstLine="0"/>
+              <w:jc w:val="left"/>
+              <w:rPr>
+                <w:rFonts w:ascii="Arial" w:hAnsi="Arial" w:cs="Arial"/>
+                <w:i/>
+              </w:rPr>
+            </w:pPr>
+            <w:r>
+              <w:rPr>
+                <w:rFonts w:ascii="Arial" w:hAnsi="Arial" w:cs="Arial"/>
+                <w:i/>
+              </w:rPr>
+              <w:t>Added to queue</w:t>
+            </w:r>
+          </w:p>
+          <w:p>
+            <w:pPr>
+              <w:spacing w:before="100" w:beforeAutospacing="1" w:after="100" w:afterAutospacing="1" w:line="276" w:lineRule="auto"/>
+              <w:ind w:firstLine="0"/>
+              <w:jc w:val="left"/>
+              <w:rPr>
+                <w:rFonts w:ascii="Arial" w:hAnsi="Arial" w:cs="Arial"/>
+              </w:rPr>
+            </w:pPr>
+            <w:r>
+              <w:rPr>
+                <w:rFonts w:ascii="Arial" w:hAnsi="Arial" w:cs="Arial"/>
+              </w:rPr>
+              <w:t>5</w:t>
+            </w:r>
+            <w:r>
+              <w:rPr>
+                <w:rFonts w:ascii="Arial" w:hAnsi="Arial" w:cs="Arial"/>
+              </w:rPr>
+              <w:t xml:space="preserve">a. </w:t>
+            </w:r>
+            <w:r>
+              <w:rPr>
+                <w:rFonts w:ascii="Arial" w:hAnsi="Arial" w:cs="Arial"/>
+              </w:rPr>
+              <w:t>User get information that their simulation has been added to queue.</w:t>
+            </w:r>
+          </w:p>
+        </w:tc>
+      </w:tr>
+    </w:tbl>
+    <w:p>
+      <w:pPr>
+        <w:ind w:firstLine="0"/>
+        <w:jc w:val="left"/>
+        <w:rPr>
+          <w:rFonts w:eastAsia="Times New Roman" w:cs="Times New Roman"/>
+          <w:b/>
+          <w:color w:val="404040" w:themeColor="text1" w:themeTint="BF"/>
+          <w:szCs w:val="24"/>
+        </w:rPr>
+      </w:pPr>
     </w:p>
     <w:p>
       <w:pPr>
@@ -3807,6 +4445,7 @@
         <w:rPr>
           <w:rFonts w:eastAsia="Times New Roman" w:cs="Times New Roman"/>
           <w:b/>
+          <w:color w:val="404040" w:themeColor="text1" w:themeTint="BF"/>
           <w:szCs w:val="24"/>
         </w:rPr>
       </w:pPr>
@@ -3814,9 +4453,469 @@
         <w:rPr>
           <w:rFonts w:eastAsia="Times New Roman" w:cs="Times New Roman"/>
           <w:b/>
+          <w:color w:val="404040" w:themeColor="text1" w:themeTint="BF"/>
           <w:szCs w:val="24"/>
         </w:rPr>
         <w:t xml:space="preserve">UC_S2: Upload Simulation parameters. </w:t>
+      </w:r>
+    </w:p>
+    <w:tbl>
+      <w:tblPr>
+        <w:tblStyle w:val="Tabela-Siatka"/>
+        <w:tblW w:w="0" w:type="auto"/>
+        <w:tblInd w:w="534" w:type="dxa"/>
+        <w:tblLook w:val="04A0"/>
+      </w:tblPr>
+      <w:tblGrid>
+        <w:gridCol w:w="1984"/>
+        <w:gridCol w:w="6724"/>
+      </w:tblGrid>
+      <w:tr>
+        <w:trPr>
+          <w:trHeight w:val="340"/>
+        </w:trPr>
+        <w:tc>
+          <w:tcPr>
+            <w:tcW w:w="1984" w:type="dxa"/>
+            <w:vAlign w:val="center"/>
+          </w:tcPr>
+          <w:p>
+            <w:pPr>
+              <w:spacing w:before="100" w:beforeAutospacing="1" w:after="100" w:afterAutospacing="1" w:line="276" w:lineRule="auto"/>
+              <w:ind w:firstLine="0"/>
+              <w:jc w:val="left"/>
+              <w:rPr>
+                <w:b/>
+                <w:color w:val="404040" w:themeColor="text1" w:themeTint="BF"/>
+              </w:rPr>
+            </w:pPr>
+            <w:r>
+              <w:rPr>
+                <w:b/>
+                <w:color w:val="404040" w:themeColor="text1" w:themeTint="BF"/>
+              </w:rPr>
+              <w:t>Description:</w:t>
+            </w:r>
+          </w:p>
+        </w:tc>
+        <w:tc>
+          <w:tcPr>
+            <w:tcW w:w="6724" w:type="dxa"/>
+            <w:vAlign w:val="center"/>
+          </w:tcPr>
+          <w:p>
+            <w:pPr>
+              <w:spacing w:before="100" w:beforeAutospacing="1" w:after="100" w:afterAutospacing="1" w:line="276" w:lineRule="auto"/>
+              <w:ind w:firstLine="0"/>
+              <w:jc w:val="center"/>
+              <w:rPr>
+                <w:rFonts w:ascii="Arial" w:hAnsi="Arial" w:cs="Arial"/>
+              </w:rPr>
+            </w:pPr>
+            <w:r>
+              <w:rPr>
+                <w:rFonts w:ascii="Arial" w:hAnsi="Arial" w:cs="Arial"/>
+              </w:rPr>
+              <w:t>Scientist upload necessary parameters for simulation's start.</w:t>
+            </w:r>
+          </w:p>
+        </w:tc>
+      </w:tr>
+      <w:tr>
+        <w:trPr>
+          <w:trHeight w:val="340"/>
+        </w:trPr>
+        <w:tc>
+          <w:tcPr>
+            <w:tcW w:w="1984" w:type="dxa"/>
+            <w:vAlign w:val="center"/>
+          </w:tcPr>
+          <w:p>
+            <w:pPr>
+              <w:spacing w:before="100" w:beforeAutospacing="1" w:after="100" w:afterAutospacing="1" w:line="276" w:lineRule="auto"/>
+              <w:ind w:firstLine="0"/>
+              <w:jc w:val="left"/>
+              <w:rPr>
+                <w:b/>
+                <w:color w:val="404040" w:themeColor="text1" w:themeTint="BF"/>
+              </w:rPr>
+            </w:pPr>
+            <w:r>
+              <w:rPr>
+                <w:b/>
+                <w:color w:val="404040" w:themeColor="text1" w:themeTint="BF"/>
+              </w:rPr>
+              <w:t>Requirements:</w:t>
+            </w:r>
+          </w:p>
+        </w:tc>
+        <w:tc>
+          <w:tcPr>
+            <w:tcW w:w="6724" w:type="dxa"/>
+            <w:vAlign w:val="center"/>
+          </w:tcPr>
+          <w:p>
+            <w:pPr>
+              <w:spacing w:before="100" w:beforeAutospacing="1" w:after="100" w:afterAutospacing="1" w:line="276" w:lineRule="auto"/>
+              <w:ind w:firstLine="0"/>
+              <w:jc w:val="left"/>
+              <w:rPr>
+                <w:rFonts w:ascii="Arial" w:hAnsi="Arial" w:cs="Arial"/>
+              </w:rPr>
+            </w:pPr>
+            <w:r>
+              <w:rPr>
+                <w:rFonts w:ascii="Arial" w:hAnsi="Arial" w:cs="Arial"/>
+              </w:rPr>
+              <w:t>1. Upload correct parameters of simulation's start.</w:t>
+            </w:r>
+          </w:p>
+        </w:tc>
+      </w:tr>
+      <w:tr>
+        <w:trPr>
+          <w:trHeight w:val="340"/>
+        </w:trPr>
+        <w:tc>
+          <w:tcPr>
+            <w:tcW w:w="1984" w:type="dxa"/>
+            <w:vAlign w:val="center"/>
+          </w:tcPr>
+          <w:p>
+            <w:pPr>
+              <w:spacing w:before="100" w:beforeAutospacing="1" w:after="100" w:afterAutospacing="1" w:line="276" w:lineRule="auto"/>
+              <w:ind w:firstLine="0"/>
+              <w:jc w:val="left"/>
+              <w:rPr>
+                <w:b/>
+                <w:color w:val="404040" w:themeColor="text1" w:themeTint="BF"/>
+              </w:rPr>
+            </w:pPr>
+            <w:r>
+              <w:rPr>
+                <w:b/>
+                <w:color w:val="404040" w:themeColor="text1" w:themeTint="BF"/>
+              </w:rPr>
+              <w:t>Constraints:</w:t>
+            </w:r>
+          </w:p>
+        </w:tc>
+        <w:tc>
+          <w:tcPr>
+            <w:tcW w:w="6724" w:type="dxa"/>
+            <w:vAlign w:val="center"/>
+          </w:tcPr>
+          <w:p>
+            <w:pPr>
+              <w:spacing w:before="100" w:beforeAutospacing="1" w:after="100" w:afterAutospacing="1" w:line="276" w:lineRule="auto"/>
+              <w:ind w:firstLine="0"/>
+              <w:jc w:val="left"/>
+              <w:rPr>
+                <w:rFonts w:ascii="Arial" w:hAnsi="Arial" w:cs="Arial"/>
+              </w:rPr>
+            </w:pPr>
+            <w:r>
+              <w:rPr>
+                <w:rFonts w:ascii="Arial" w:hAnsi="Arial" w:cs="Arial"/>
+              </w:rPr>
+              <w:t xml:space="preserve">1. Successfully going through UC_S1. </w:t>
+            </w:r>
+            <w:r>
+              <w:rPr>
+                <w:rFonts w:ascii="Arial" w:hAnsi="Arial" w:cs="Arial"/>
+              </w:rPr>
+              <w:t>(Pre-condition)</w:t>
+            </w:r>
+          </w:p>
+        </w:tc>
+      </w:tr>
+      <w:tr>
+        <w:trPr>
+          <w:trHeight w:val="340"/>
+        </w:trPr>
+        <w:tc>
+          <w:tcPr>
+            <w:tcW w:w="1984" w:type="dxa"/>
+            <w:vAlign w:val="center"/>
+          </w:tcPr>
+          <w:p>
+            <w:pPr>
+              <w:spacing w:before="100" w:beforeAutospacing="1" w:after="100" w:afterAutospacing="1" w:line="276" w:lineRule="auto"/>
+              <w:ind w:firstLine="0"/>
+              <w:jc w:val="left"/>
+              <w:rPr>
+                <w:b/>
+                <w:color w:val="404040" w:themeColor="text1" w:themeTint="BF"/>
+              </w:rPr>
+            </w:pPr>
+            <w:r>
+              <w:rPr>
+                <w:b/>
+                <w:color w:val="404040" w:themeColor="text1" w:themeTint="BF"/>
+              </w:rPr>
+              <w:t>Basic Path:</w:t>
+            </w:r>
+          </w:p>
+        </w:tc>
+        <w:tc>
+          <w:tcPr>
+            <w:tcW w:w="6724" w:type="dxa"/>
+            <w:vAlign w:val="center"/>
+          </w:tcPr>
+          <w:p>
+            <w:pPr>
+              <w:pBdr>
+                <w:bar w:val="single" w:sz="4" w:color="auto"/>
+              </w:pBdr>
+              <w:spacing w:after="120" w:line="276" w:lineRule="auto"/>
+              <w:ind w:left="34" w:firstLine="0"/>
+              <w:jc w:val="left"/>
+              <w:rPr>
+                <w:rFonts w:ascii="Arial" w:hAnsi="Arial" w:cs="Arial"/>
+                <w:i/>
+              </w:rPr>
+            </w:pPr>
+            <w:r>
+              <w:rPr>
+                <w:rFonts w:ascii="Arial" w:hAnsi="Arial" w:cs="Arial"/>
+                <w:i/>
+              </w:rPr>
+              <w:t>Correct uploading</w:t>
+            </w:r>
+          </w:p>
+          <w:p>
+            <w:pPr>
+              <w:pBdr>
+                <w:bar w:val="single" w:sz="4" w:color="auto"/>
+              </w:pBdr>
+              <w:spacing w:after="120" w:line="276" w:lineRule="auto"/>
+              <w:ind w:left="34" w:firstLine="0"/>
+              <w:jc w:val="left"/>
+              <w:rPr>
+                <w:rFonts w:ascii="Arial" w:hAnsi="Arial" w:cs="Arial"/>
+              </w:rPr>
+            </w:pPr>
+            <w:r>
+              <w:rPr>
+                <w:rFonts w:ascii="Arial" w:hAnsi="Arial" w:cs="Arial"/>
+              </w:rPr>
+              <w:t>1</w:t>
+            </w:r>
+            <w:r>
+              <w:rPr>
+                <w:rFonts w:ascii="Arial" w:hAnsi="Arial" w:cs="Arial"/>
+              </w:rPr>
+              <w:t>.</w:t>
+            </w:r>
+            <w:r>
+              <w:t xml:space="preserve"> </w:t>
+            </w:r>
+            <w:r>
+              <w:rPr>
+                <w:rFonts w:ascii="Arial" w:hAnsi="Arial" w:cs="Arial"/>
+              </w:rPr>
+              <w:t>Scientist upload execution parameters.</w:t>
+            </w:r>
+          </w:p>
+          <w:p>
+            <w:pPr>
+              <w:pBdr>
+                <w:bar w:val="single" w:sz="4" w:color="auto"/>
+              </w:pBdr>
+              <w:spacing w:after="120" w:line="276" w:lineRule="auto"/>
+              <w:ind w:left="34" w:firstLine="0"/>
+              <w:jc w:val="left"/>
+              <w:rPr>
+                <w:rFonts w:ascii="Arial" w:hAnsi="Arial" w:cs="Arial"/>
+              </w:rPr>
+            </w:pPr>
+            <w:r>
+              <w:rPr>
+                <w:rFonts w:ascii="Arial" w:hAnsi="Arial" w:cs="Arial"/>
+              </w:rPr>
+              <w:t xml:space="preserve">2. </w:t>
+            </w:r>
+            <w:r>
+              <w:rPr>
+                <w:rFonts w:ascii="Arial" w:hAnsi="Arial" w:cs="Arial"/>
+              </w:rPr>
+              <w:t>Scientist confirms upload</w:t>
+            </w:r>
+          </w:p>
+          <w:p>
+            <w:pPr>
+              <w:pBdr>
+                <w:bar w:val="single" w:sz="4" w:color="auto"/>
+              </w:pBdr>
+              <w:spacing w:after="120" w:line="276" w:lineRule="auto"/>
+              <w:ind w:left="34" w:firstLine="0"/>
+              <w:jc w:val="left"/>
+              <w:rPr>
+                <w:rFonts w:ascii="Arial" w:hAnsi="Arial" w:cs="Arial"/>
+              </w:rPr>
+            </w:pPr>
+            <w:r>
+              <w:rPr>
+                <w:rFonts w:ascii="Arial" w:hAnsi="Arial" w:cs="Arial"/>
+              </w:rPr>
+              <w:t xml:space="preserve">3. </w:t>
+            </w:r>
+            <w:r>
+              <w:rPr>
+                <w:rFonts w:ascii="Arial" w:hAnsi="Arial" w:cs="Arial"/>
+              </w:rPr>
+              <w:t>Scientist get message that uploading was successful</w:t>
+            </w:r>
+          </w:p>
+        </w:tc>
+      </w:tr>
+      <w:tr>
+        <w:trPr>
+          <w:trHeight w:val="340"/>
+        </w:trPr>
+        <w:tc>
+          <w:tcPr>
+            <w:tcW w:w="1984" w:type="dxa"/>
+            <w:vAlign w:val="center"/>
+          </w:tcPr>
+          <w:p>
+            <w:pPr>
+              <w:spacing w:before="100" w:beforeAutospacing="1" w:after="100" w:afterAutospacing="1" w:line="276" w:lineRule="auto"/>
+              <w:ind w:firstLine="0"/>
+              <w:jc w:val="left"/>
+              <w:rPr>
+                <w:b/>
+                <w:color w:val="404040" w:themeColor="text1" w:themeTint="BF"/>
+              </w:rPr>
+            </w:pPr>
+            <w:r>
+              <w:rPr>
+                <w:b/>
+                <w:color w:val="404040" w:themeColor="text1" w:themeTint="BF"/>
+              </w:rPr>
+              <w:t>Alternate Path:</w:t>
+            </w:r>
+          </w:p>
+        </w:tc>
+        <w:tc>
+          <w:tcPr>
+            <w:tcW w:w="6724" w:type="dxa"/>
+            <w:vAlign w:val="center"/>
+          </w:tcPr>
+          <w:p>
+            <w:pPr>
+              <w:spacing w:before="100" w:beforeAutospacing="1" w:after="100" w:afterAutospacing="1" w:line="276" w:lineRule="auto"/>
+              <w:ind w:firstLine="0"/>
+              <w:jc w:val="left"/>
+              <w:rPr>
+                <w:rFonts w:ascii="Arial" w:hAnsi="Arial" w:cs="Arial"/>
+                <w:i/>
+              </w:rPr>
+            </w:pPr>
+            <w:r>
+              <w:rPr>
+                <w:rFonts w:ascii="Arial" w:hAnsi="Arial" w:cs="Arial"/>
+                <w:i/>
+              </w:rPr>
+              <w:t>Wrong parameters</w:t>
+            </w:r>
+          </w:p>
+          <w:p>
+            <w:pPr>
+              <w:spacing w:before="100" w:beforeAutospacing="1" w:after="100" w:afterAutospacing="1" w:line="276" w:lineRule="auto"/>
+              <w:ind w:firstLine="0"/>
+              <w:jc w:val="left"/>
+              <w:rPr>
+                <w:rFonts w:ascii="Arial" w:hAnsi="Arial" w:cs="Arial"/>
+              </w:rPr>
+            </w:pPr>
+            <w:r>
+              <w:rPr>
+                <w:rFonts w:ascii="Arial" w:hAnsi="Arial" w:cs="Arial"/>
+              </w:rPr>
+              <w:t>3</w:t>
+            </w:r>
+            <w:r>
+              <w:rPr>
+                <w:rFonts w:ascii="Arial" w:hAnsi="Arial" w:cs="Arial"/>
+              </w:rPr>
+              <w:t xml:space="preserve">a. </w:t>
+            </w:r>
+            <w:r>
+              <w:rPr>
+                <w:rFonts w:ascii="Arial" w:hAnsi="Arial" w:cs="Arial"/>
+              </w:rPr>
+              <w:t>User gets information that one/many parameters are inappropriate.</w:t>
+            </w:r>
+          </w:p>
+          <w:p>
+            <w:pPr>
+              <w:spacing w:before="100" w:beforeAutospacing="1" w:after="100" w:afterAutospacing="1" w:line="276" w:lineRule="auto"/>
+              <w:ind w:firstLine="0"/>
+              <w:jc w:val="left"/>
+              <w:rPr>
+                <w:rFonts w:ascii="Arial" w:hAnsi="Arial" w:cs="Arial"/>
+              </w:rPr>
+            </w:pPr>
+            <w:r>
+              <w:rPr>
+                <w:rFonts w:ascii="Arial" w:hAnsi="Arial" w:cs="Arial"/>
+              </w:rPr>
+              <w:t>4</w:t>
+            </w:r>
+            <w:r>
+              <w:rPr>
+                <w:rFonts w:ascii="Arial" w:hAnsi="Arial" w:cs="Arial"/>
+              </w:rPr>
+              <w:t>a</w:t>
+            </w:r>
+            <w:r>
+              <w:rPr>
+                <w:rFonts w:ascii="Arial" w:hAnsi="Arial" w:cs="Arial"/>
+              </w:rPr>
+              <w:t xml:space="preserve">. </w:t>
+            </w:r>
+            <w:r>
+              <w:rPr>
+                <w:rFonts w:ascii="Arial" w:hAnsi="Arial" w:cs="Arial"/>
+              </w:rPr>
+              <w:t>User can input correct parameters again</w:t>
+            </w:r>
+          </w:p>
+        </w:tc>
+      </w:tr>
+    </w:tbl>
+    <w:p>
+      <w:pPr>
+        <w:ind w:firstLine="0"/>
+        <w:jc w:val="left"/>
+        <w:rPr>
+          <w:rFonts w:eastAsia="Times New Roman" w:cs="Times New Roman"/>
+          <w:b/>
+          <w:color w:val="404040" w:themeColor="text1" w:themeTint="BF"/>
+          <w:szCs w:val="24"/>
+        </w:rPr>
+      </w:pPr>
+    </w:p>
+    <w:p>
+      <w:pPr>
+        <w:ind w:firstLine="0"/>
+        <w:jc w:val="left"/>
+        <w:rPr>
+          <w:rFonts w:eastAsia="Times New Roman" w:cs="Times New Roman"/>
+          <w:b/>
+          <w:color w:val="404040" w:themeColor="text1" w:themeTint="BF"/>
+          <w:szCs w:val="24"/>
+        </w:rPr>
+      </w:pPr>
+      <w:r>
+        <w:rPr>
+          <w:rFonts w:eastAsia="Times New Roman" w:cs="Times New Roman"/>
+          <w:b/>
+          <w:color w:val="404040" w:themeColor="text1" w:themeTint="BF"/>
+          <w:szCs w:val="24"/>
+        </w:rPr>
+        <w:br w:type="page"/>
       </w:r>
     </w:p>
     <w:p>
@@ -3835,6 +4934,7 @@
         <w:rPr>
           <w:rFonts w:eastAsia="Times New Roman" w:cs="Times New Roman"/>
           <w:b/>
+          <w:color w:val="404040" w:themeColor="text1" w:themeTint="BF"/>
           <w:szCs w:val="24"/>
         </w:rPr>
       </w:pPr>
@@ -3842,10 +4942,504 @@
         <w:rPr>
           <w:rFonts w:eastAsia="Times New Roman" w:cs="Times New Roman"/>
           <w:b/>
+          <w:color w:val="404040" w:themeColor="text1" w:themeTint="BF"/>
           <w:szCs w:val="24"/>
         </w:rPr>
+        <w:lastRenderedPageBreak/>
         <w:t xml:space="preserve">UC_S3: Download results of a Simulation. </w:t>
       </w:r>
+    </w:p>
+    <w:tbl>
+      <w:tblPr>
+        <w:tblStyle w:val="Tabela-Siatka"/>
+        <w:tblW w:w="0" w:type="auto"/>
+        <w:tblInd w:w="534" w:type="dxa"/>
+        <w:tblLook w:val="04A0"/>
+      </w:tblPr>
+      <w:tblGrid>
+        <w:gridCol w:w="1984"/>
+        <w:gridCol w:w="6724"/>
+      </w:tblGrid>
+      <w:tr>
+        <w:trPr>
+          <w:trHeight w:val="340"/>
+        </w:trPr>
+        <w:tc>
+          <w:tcPr>
+            <w:tcW w:w="1984" w:type="dxa"/>
+            <w:vAlign w:val="center"/>
+          </w:tcPr>
+          <w:p>
+            <w:pPr>
+              <w:spacing w:before="100" w:beforeAutospacing="1" w:after="100" w:afterAutospacing="1" w:line="276" w:lineRule="auto"/>
+              <w:ind w:firstLine="0"/>
+              <w:jc w:val="left"/>
+              <w:rPr>
+                <w:b/>
+                <w:color w:val="404040" w:themeColor="text1" w:themeTint="BF"/>
+              </w:rPr>
+            </w:pPr>
+            <w:r>
+              <w:rPr>
+                <w:b/>
+                <w:color w:val="404040" w:themeColor="text1" w:themeTint="BF"/>
+              </w:rPr>
+              <w:t>Description:</w:t>
+            </w:r>
+          </w:p>
+        </w:tc>
+        <w:tc>
+          <w:tcPr>
+            <w:tcW w:w="6724" w:type="dxa"/>
+            <w:vAlign w:val="center"/>
+          </w:tcPr>
+          <w:p>
+            <w:pPr>
+              <w:spacing w:before="100" w:beforeAutospacing="1" w:after="100" w:afterAutospacing="1" w:line="276" w:lineRule="auto"/>
+              <w:ind w:firstLine="0"/>
+              <w:jc w:val="center"/>
+              <w:rPr>
+                <w:rFonts w:ascii="Arial" w:hAnsi="Arial" w:cs="Arial"/>
+              </w:rPr>
+            </w:pPr>
+            <w:r>
+              <w:rPr>
+                <w:rFonts w:ascii="Arial" w:hAnsi="Arial" w:cs="Arial"/>
+              </w:rPr>
+              <w:t xml:space="preserve">Scientist </w:t>
+            </w:r>
+            <w:r>
+              <w:rPr>
+                <w:rFonts w:ascii="Arial" w:hAnsi="Arial" w:cs="Arial"/>
+              </w:rPr>
+              <w:t>downloads</w:t>
+            </w:r>
+            <w:r>
+              <w:rPr>
+                <w:rFonts w:ascii="Arial" w:hAnsi="Arial" w:cs="Arial"/>
+              </w:rPr>
+              <w:t xml:space="preserve"> </w:t>
+            </w:r>
+            <w:r>
+              <w:rPr>
+                <w:rFonts w:ascii="Arial" w:hAnsi="Arial" w:cs="Arial"/>
+              </w:rPr>
+              <w:t>results</w:t>
+            </w:r>
+            <w:r>
+              <w:rPr>
+                <w:rFonts w:ascii="Arial" w:hAnsi="Arial" w:cs="Arial"/>
+              </w:rPr>
+              <w:t xml:space="preserve"> </w:t>
+            </w:r>
+            <w:r>
+              <w:rPr>
+                <w:rFonts w:ascii="Arial" w:hAnsi="Arial" w:cs="Arial"/>
+              </w:rPr>
+              <w:t xml:space="preserve">of </w:t>
+            </w:r>
+            <w:r>
+              <w:rPr>
+                <w:rFonts w:ascii="Arial" w:hAnsi="Arial" w:cs="Arial"/>
+              </w:rPr>
+              <w:t xml:space="preserve">simulation's </w:t>
+            </w:r>
+            <w:r>
+              <w:rPr>
+                <w:rFonts w:ascii="Arial" w:hAnsi="Arial" w:cs="Arial"/>
+              </w:rPr>
+              <w:t>run</w:t>
+            </w:r>
+            <w:r>
+              <w:rPr>
+                <w:rFonts w:ascii="Arial" w:hAnsi="Arial" w:cs="Arial"/>
+              </w:rPr>
+              <w:t>.</w:t>
+            </w:r>
+          </w:p>
+        </w:tc>
+      </w:tr>
+      <w:tr>
+        <w:trPr>
+          <w:trHeight w:val="340"/>
+        </w:trPr>
+        <w:tc>
+          <w:tcPr>
+            <w:tcW w:w="1984" w:type="dxa"/>
+            <w:vAlign w:val="center"/>
+          </w:tcPr>
+          <w:p>
+            <w:pPr>
+              <w:spacing w:before="100" w:beforeAutospacing="1" w:after="100" w:afterAutospacing="1" w:line="276" w:lineRule="auto"/>
+              <w:ind w:firstLine="0"/>
+              <w:jc w:val="left"/>
+              <w:rPr>
+                <w:b/>
+                <w:color w:val="404040" w:themeColor="text1" w:themeTint="BF"/>
+              </w:rPr>
+            </w:pPr>
+            <w:r>
+              <w:rPr>
+                <w:b/>
+                <w:color w:val="404040" w:themeColor="text1" w:themeTint="BF"/>
+              </w:rPr>
+              <w:t>Requirements:</w:t>
+            </w:r>
+          </w:p>
+        </w:tc>
+        <w:tc>
+          <w:tcPr>
+            <w:tcW w:w="6724" w:type="dxa"/>
+            <w:vAlign w:val="center"/>
+          </w:tcPr>
+          <w:p>
+            <w:pPr>
+              <w:spacing w:before="100" w:beforeAutospacing="1" w:after="100" w:afterAutospacing="1" w:line="276" w:lineRule="auto"/>
+              <w:ind w:firstLine="0"/>
+              <w:jc w:val="left"/>
+              <w:rPr>
+                <w:rFonts w:ascii="Arial" w:hAnsi="Arial" w:cs="Arial"/>
+              </w:rPr>
+            </w:pPr>
+            <w:r>
+              <w:rPr>
+                <w:rFonts w:ascii="Arial" w:hAnsi="Arial" w:cs="Arial"/>
+              </w:rPr>
+              <w:t xml:space="preserve">1. </w:t>
+            </w:r>
+            <w:r>
+              <w:rPr>
+                <w:rFonts w:ascii="Arial" w:hAnsi="Arial" w:cs="Arial"/>
+              </w:rPr>
+              <w:t>Download results of simulation in correct format etc.</w:t>
+            </w:r>
+          </w:p>
+        </w:tc>
+      </w:tr>
+      <w:tr>
+        <w:trPr>
+          <w:trHeight w:val="340"/>
+        </w:trPr>
+        <w:tc>
+          <w:tcPr>
+            <w:tcW w:w="1984" w:type="dxa"/>
+            <w:vAlign w:val="center"/>
+          </w:tcPr>
+          <w:p>
+            <w:pPr>
+              <w:spacing w:before="100" w:beforeAutospacing="1" w:after="100" w:afterAutospacing="1" w:line="276" w:lineRule="auto"/>
+              <w:ind w:firstLine="0"/>
+              <w:jc w:val="left"/>
+              <w:rPr>
+                <w:b/>
+                <w:color w:val="404040" w:themeColor="text1" w:themeTint="BF"/>
+              </w:rPr>
+            </w:pPr>
+            <w:r>
+              <w:rPr>
+                <w:b/>
+                <w:color w:val="404040" w:themeColor="text1" w:themeTint="BF"/>
+              </w:rPr>
+              <w:t>Constraints:</w:t>
+            </w:r>
+          </w:p>
+        </w:tc>
+        <w:tc>
+          <w:tcPr>
+            <w:tcW w:w="6724" w:type="dxa"/>
+            <w:vAlign w:val="center"/>
+          </w:tcPr>
+          <w:p>
+            <w:pPr>
+              <w:spacing w:before="100" w:beforeAutospacing="1" w:after="100" w:afterAutospacing="1" w:line="276" w:lineRule="auto"/>
+              <w:ind w:firstLine="0"/>
+              <w:jc w:val="left"/>
+              <w:rPr>
+                <w:rFonts w:ascii="Arial" w:hAnsi="Arial" w:cs="Arial"/>
+              </w:rPr>
+            </w:pPr>
+            <w:r>
+              <w:rPr>
+                <w:rFonts w:ascii="Arial" w:hAnsi="Arial" w:cs="Arial"/>
+              </w:rPr>
+              <w:t xml:space="preserve">1. Successfully going through UC_S1. </w:t>
+            </w:r>
+            <w:r>
+              <w:rPr>
+                <w:rFonts w:ascii="Arial" w:hAnsi="Arial" w:cs="Arial"/>
+              </w:rPr>
+              <w:t>(Pre-condition)</w:t>
+            </w:r>
+          </w:p>
+        </w:tc>
+      </w:tr>
+      <w:tr>
+        <w:trPr>
+          <w:trHeight w:val="340"/>
+        </w:trPr>
+        <w:tc>
+          <w:tcPr>
+            <w:tcW w:w="1984" w:type="dxa"/>
+            <w:vAlign w:val="center"/>
+          </w:tcPr>
+          <w:p>
+            <w:pPr>
+              <w:spacing w:before="100" w:beforeAutospacing="1" w:after="100" w:afterAutospacing="1" w:line="276" w:lineRule="auto"/>
+              <w:ind w:firstLine="0"/>
+              <w:jc w:val="left"/>
+              <w:rPr>
+                <w:b/>
+                <w:color w:val="404040" w:themeColor="text1" w:themeTint="BF"/>
+              </w:rPr>
+            </w:pPr>
+            <w:r>
+              <w:rPr>
+                <w:b/>
+                <w:color w:val="404040" w:themeColor="text1" w:themeTint="BF"/>
+              </w:rPr>
+              <w:t>Basic Path:</w:t>
+            </w:r>
+          </w:p>
+        </w:tc>
+        <w:tc>
+          <w:tcPr>
+            <w:tcW w:w="6724" w:type="dxa"/>
+            <w:vAlign w:val="center"/>
+          </w:tcPr>
+          <w:p>
+            <w:pPr>
+              <w:pBdr>
+                <w:bar w:val="single" w:sz="4" w:color="auto"/>
+              </w:pBdr>
+              <w:spacing w:after="120" w:line="276" w:lineRule="auto"/>
+              <w:ind w:left="34" w:firstLine="0"/>
+              <w:jc w:val="left"/>
+              <w:rPr>
+                <w:rFonts w:ascii="Arial" w:hAnsi="Arial" w:cs="Arial"/>
+                <w:i/>
+              </w:rPr>
+            </w:pPr>
+            <w:r>
+              <w:rPr>
+                <w:rFonts w:ascii="Arial" w:hAnsi="Arial" w:cs="Arial"/>
+                <w:i/>
+              </w:rPr>
+              <w:t>Successful download</w:t>
+            </w:r>
+          </w:p>
+          <w:p>
+            <w:pPr>
+              <w:pBdr>
+                <w:bar w:val="single" w:sz="4" w:color="auto"/>
+              </w:pBdr>
+              <w:spacing w:after="120" w:line="276" w:lineRule="auto"/>
+              <w:ind w:left="34" w:firstLine="0"/>
+              <w:jc w:val="left"/>
+              <w:rPr>
+                <w:rFonts w:ascii="Arial" w:hAnsi="Arial" w:cs="Arial"/>
+              </w:rPr>
+            </w:pPr>
+            <w:r>
+              <w:rPr>
+                <w:rFonts w:ascii="Arial" w:hAnsi="Arial" w:cs="Arial"/>
+              </w:rPr>
+              <w:t>1</w:t>
+            </w:r>
+            <w:r>
+              <w:rPr>
+                <w:rFonts w:ascii="Arial" w:hAnsi="Arial" w:cs="Arial"/>
+              </w:rPr>
+              <w:t>.</w:t>
+            </w:r>
+            <w:r>
+              <w:t xml:space="preserve"> </w:t>
+            </w:r>
+            <w:r>
+              <w:rPr>
+                <w:rFonts w:ascii="Arial" w:hAnsi="Arial" w:cs="Arial"/>
+              </w:rPr>
+              <w:t>Scientist connects to download page.</w:t>
+            </w:r>
+          </w:p>
+          <w:p>
+            <w:pPr>
+              <w:pBdr>
+                <w:bar w:val="single" w:sz="4" w:color="auto"/>
+              </w:pBdr>
+              <w:spacing w:after="120" w:line="276" w:lineRule="auto"/>
+              <w:ind w:left="34" w:firstLine="0"/>
+              <w:jc w:val="left"/>
+              <w:rPr>
+                <w:rFonts w:ascii="Arial" w:hAnsi="Arial" w:cs="Arial"/>
+              </w:rPr>
+            </w:pPr>
+            <w:r>
+              <w:rPr>
+                <w:rFonts w:ascii="Arial" w:hAnsi="Arial" w:cs="Arial"/>
+              </w:rPr>
+              <w:t xml:space="preserve">2. </w:t>
+            </w:r>
+            <w:r>
+              <w:rPr>
+                <w:rFonts w:ascii="Arial" w:hAnsi="Arial" w:cs="Arial"/>
+              </w:rPr>
+              <w:t>Scientist chooses wanted results.</w:t>
+            </w:r>
+          </w:p>
+          <w:p>
+            <w:pPr>
+              <w:pBdr>
+                <w:bar w:val="single" w:sz="4" w:color="auto"/>
+              </w:pBdr>
+              <w:spacing w:after="120" w:line="276" w:lineRule="auto"/>
+              <w:ind w:left="34" w:firstLine="0"/>
+              <w:jc w:val="left"/>
+              <w:rPr>
+                <w:rFonts w:ascii="Arial" w:hAnsi="Arial" w:cs="Arial"/>
+              </w:rPr>
+            </w:pPr>
+            <w:r>
+              <w:rPr>
+                <w:rFonts w:ascii="Arial" w:hAnsi="Arial" w:cs="Arial"/>
+              </w:rPr>
+              <w:t xml:space="preserve">3. </w:t>
+            </w:r>
+            <w:r>
+              <w:rPr>
+                <w:rFonts w:ascii="Arial" w:hAnsi="Arial" w:cs="Arial"/>
+              </w:rPr>
+              <w:t xml:space="preserve">Workflow Manager let </w:t>
+            </w:r>
+            <w:r>
+              <w:rPr>
+                <w:rFonts w:ascii="Arial" w:hAnsi="Arial" w:cs="Arial"/>
+              </w:rPr>
+              <w:t>Scientist downloads results.</w:t>
+            </w:r>
+          </w:p>
+        </w:tc>
+      </w:tr>
+      <w:tr>
+        <w:trPr>
+          <w:trHeight w:val="340"/>
+        </w:trPr>
+        <w:tc>
+          <w:tcPr>
+            <w:tcW w:w="1984" w:type="dxa"/>
+            <w:vAlign w:val="center"/>
+          </w:tcPr>
+          <w:p>
+            <w:pPr>
+              <w:spacing w:before="100" w:beforeAutospacing="1" w:after="100" w:afterAutospacing="1" w:line="276" w:lineRule="auto"/>
+              <w:ind w:firstLine="0"/>
+              <w:jc w:val="left"/>
+              <w:rPr>
+                <w:b/>
+                <w:color w:val="404040" w:themeColor="text1" w:themeTint="BF"/>
+              </w:rPr>
+            </w:pPr>
+            <w:r>
+              <w:rPr>
+                <w:b/>
+                <w:color w:val="404040" w:themeColor="text1" w:themeTint="BF"/>
+              </w:rPr>
+              <w:t>Alternate Path:</w:t>
+            </w:r>
+          </w:p>
+        </w:tc>
+        <w:tc>
+          <w:tcPr>
+            <w:tcW w:w="6724" w:type="dxa"/>
+            <w:vAlign w:val="center"/>
+          </w:tcPr>
+          <w:p>
+            <w:pPr>
+              <w:spacing w:before="100" w:beforeAutospacing="1" w:after="100" w:afterAutospacing="1" w:line="276" w:lineRule="auto"/>
+              <w:ind w:firstLine="0"/>
+              <w:jc w:val="left"/>
+              <w:rPr>
+                <w:rFonts w:ascii="Arial" w:hAnsi="Arial" w:cs="Arial"/>
+                <w:i/>
+              </w:rPr>
+            </w:pPr>
+            <w:r>
+              <w:rPr>
+                <w:rFonts w:ascii="Arial" w:hAnsi="Arial" w:cs="Arial"/>
+                <w:i/>
+              </w:rPr>
+              <w:t>No results to download</w:t>
+            </w:r>
+          </w:p>
+          <w:p>
+            <w:pPr>
+              <w:spacing w:before="100" w:beforeAutospacing="1" w:after="100" w:afterAutospacing="1" w:line="276" w:lineRule="auto"/>
+              <w:ind w:firstLine="0"/>
+              <w:jc w:val="left"/>
+              <w:rPr>
+                <w:rFonts w:ascii="Arial" w:hAnsi="Arial" w:cs="Arial"/>
+              </w:rPr>
+            </w:pPr>
+            <w:r>
+              <w:rPr>
+                <w:rFonts w:ascii="Arial" w:hAnsi="Arial" w:cs="Arial"/>
+              </w:rPr>
+              <w:t>2</w:t>
+            </w:r>
+            <w:r>
+              <w:rPr>
+                <w:rFonts w:ascii="Arial" w:hAnsi="Arial" w:cs="Arial"/>
+              </w:rPr>
+              <w:t xml:space="preserve">a. </w:t>
+            </w:r>
+            <w:r>
+              <w:rPr>
+                <w:rFonts w:ascii="Arial" w:hAnsi="Arial" w:cs="Arial"/>
+              </w:rPr>
+              <w:t>There are no results to being downloaded.</w:t>
+            </w:r>
+          </w:p>
+          <w:p>
+            <w:pPr>
+              <w:spacing w:before="100" w:beforeAutospacing="1" w:after="100" w:afterAutospacing="1" w:line="276" w:lineRule="auto"/>
+              <w:ind w:firstLine="0"/>
+              <w:jc w:val="left"/>
+              <w:rPr>
+                <w:rFonts w:ascii="Arial" w:hAnsi="Arial" w:cs="Arial"/>
+              </w:rPr>
+            </w:pPr>
+            <w:r>
+              <w:rPr>
+                <w:rFonts w:ascii="Arial" w:hAnsi="Arial" w:cs="Arial"/>
+              </w:rPr>
+              <w:t>3a</w:t>
+            </w:r>
+            <w:r>
+              <w:rPr>
+                <w:rFonts w:ascii="Arial" w:hAnsi="Arial" w:cs="Arial"/>
+              </w:rPr>
+              <w:t xml:space="preserve">. </w:t>
+            </w:r>
+            <w:r>
+              <w:rPr>
+                <w:rFonts w:ascii="Arial" w:hAnsi="Arial" w:cs="Arial"/>
+              </w:rPr>
+              <w:t>Redirected to main screen.</w:t>
+            </w:r>
+          </w:p>
+        </w:tc>
+      </w:tr>
+    </w:tbl>
+    <w:p>
+      <w:pPr>
+        <w:ind w:firstLine="0"/>
+        <w:jc w:val="left"/>
+        <w:rPr>
+          <w:rFonts w:eastAsia="Times New Roman" w:cs="Times New Roman"/>
+          <w:b/>
+          <w:color w:val="404040" w:themeColor="text1" w:themeTint="BF"/>
+          <w:szCs w:val="24"/>
+        </w:rPr>
+      </w:pPr>
     </w:p>
     <w:p>
       <w:pPr>
@@ -3862,20 +5456,26 @@
         <w:jc w:val="left"/>
         <w:rPr>
           <w:b/>
+          <w:color w:val="404040" w:themeColor="text1" w:themeTint="BF"/>
         </w:rPr>
       </w:pPr>
       <w:r>
         <w:rPr>
           <w:b/>
+          <w:color w:val="404040" w:themeColor="text1" w:themeTint="BF"/>
         </w:rPr>
         <w:t>UC_U3</w:t>
       </w:r>
       <w:r>
+        <w:rPr>
+          <w:color w:val="404040" w:themeColor="text1" w:themeTint="BF"/>
+        </w:rPr>
         <w:t xml:space="preserve">: </w:t>
       </w:r>
       <w:r>
         <w:rPr>
           <w:b/>
+          <w:color w:val="404040" w:themeColor="text1" w:themeTint="BF"/>
         </w:rPr>
         <w:t xml:space="preserve">Stop Simulation. </w:t>
       </w:r>
@@ -3884,30 +5484,513 @@
       <w:tblPr>
         <w:tblStyle w:val="Tabela-Siatka"/>
         <w:tblW w:w="0" w:type="auto"/>
-        <w:tblInd w:w="720" w:type="dxa"/>
+        <w:tblInd w:w="534" w:type="dxa"/>
         <w:tblLook w:val="04A0"/>
       </w:tblPr>
       <w:tblGrid>
-        <w:gridCol w:w="1656"/>
-        <w:gridCol w:w="6866"/>
+        <w:gridCol w:w="1984"/>
+        <w:gridCol w:w="6724"/>
       </w:tblGrid>
       <w:tr>
-        <w:tc>
-          <w:tcPr>
-            <w:tcW w:w="1656" w:type="dxa"/>
-          </w:tcPr>
+        <w:trPr>
+          <w:trHeight w:val="340"/>
+        </w:trPr>
+        <w:tc>
+          <w:tcPr>
+            <w:tcW w:w="1984" w:type="dxa"/>
+            <w:vAlign w:val="center"/>
+          </w:tcPr>
+          <w:p>
+            <w:pPr>
+              <w:spacing w:before="100" w:beforeAutospacing="1" w:after="100" w:afterAutospacing="1" w:line="276" w:lineRule="auto"/>
+              <w:ind w:firstLine="0"/>
+              <w:jc w:val="left"/>
+              <w:rPr>
+                <w:b/>
+                <w:color w:val="404040" w:themeColor="text1" w:themeTint="BF"/>
+              </w:rPr>
+            </w:pPr>
+            <w:r>
+              <w:rPr>
+                <w:b/>
+                <w:color w:val="404040" w:themeColor="text1" w:themeTint="BF"/>
+              </w:rPr>
+              <w:t>Description:</w:t>
+            </w:r>
+          </w:p>
+        </w:tc>
+        <w:tc>
+          <w:tcPr>
+            <w:tcW w:w="6724" w:type="dxa"/>
+            <w:vAlign w:val="center"/>
+          </w:tcPr>
+          <w:p>
+            <w:pPr>
+              <w:spacing w:before="100" w:beforeAutospacing="1" w:after="100" w:afterAutospacing="1" w:line="276" w:lineRule="auto"/>
+              <w:ind w:firstLine="0"/>
+              <w:jc w:val="center"/>
+              <w:rPr>
+                <w:rFonts w:ascii="Arial" w:hAnsi="Arial" w:cs="Arial"/>
+              </w:rPr>
+            </w:pPr>
+            <w:r>
+              <w:rPr>
+                <w:rFonts w:ascii="Arial" w:hAnsi="Arial" w:cs="Arial"/>
+              </w:rPr>
+              <w:t>User wants to immediately stop simulation run using Client.</w:t>
+            </w:r>
+          </w:p>
+        </w:tc>
+      </w:tr>
+      <w:tr>
+        <w:trPr>
+          <w:trHeight w:val="340"/>
+        </w:trPr>
+        <w:tc>
+          <w:tcPr>
+            <w:tcW w:w="1984" w:type="dxa"/>
+            <w:vAlign w:val="center"/>
+          </w:tcPr>
+          <w:p>
+            <w:pPr>
+              <w:spacing w:before="100" w:beforeAutospacing="1" w:after="100" w:afterAutospacing="1" w:line="276" w:lineRule="auto"/>
+              <w:ind w:firstLine="0"/>
+              <w:jc w:val="left"/>
+              <w:rPr>
+                <w:b/>
+                <w:color w:val="404040" w:themeColor="text1" w:themeTint="BF"/>
+              </w:rPr>
+            </w:pPr>
+            <w:r>
+              <w:rPr>
+                <w:b/>
+                <w:color w:val="404040" w:themeColor="text1" w:themeTint="BF"/>
+              </w:rPr>
+              <w:t>Requirements:</w:t>
+            </w:r>
+          </w:p>
+        </w:tc>
+        <w:tc>
+          <w:tcPr>
+            <w:tcW w:w="6724" w:type="dxa"/>
+            <w:vAlign w:val="center"/>
+          </w:tcPr>
+          <w:p>
+            <w:pPr>
+              <w:spacing w:before="100" w:beforeAutospacing="1" w:after="100" w:afterAutospacing="1" w:line="276" w:lineRule="auto"/>
+              <w:ind w:firstLine="0"/>
+              <w:jc w:val="left"/>
+              <w:rPr>
+                <w:rFonts w:ascii="Arial" w:hAnsi="Arial" w:cs="Arial"/>
+              </w:rPr>
+            </w:pPr>
+            <w:r>
+              <w:rPr>
+                <w:rFonts w:ascii="Arial" w:hAnsi="Arial" w:cs="Arial"/>
+              </w:rPr>
+              <w:t xml:space="preserve">1. </w:t>
+            </w:r>
+            <w:r>
+              <w:rPr>
+                <w:rFonts w:ascii="Arial" w:hAnsi="Arial" w:cs="Arial"/>
+              </w:rPr>
+              <w:t>Successful stop simulation.</w:t>
+            </w:r>
+          </w:p>
+        </w:tc>
+      </w:tr>
+      <w:tr>
+        <w:trPr>
+          <w:trHeight w:val="340"/>
+        </w:trPr>
+        <w:tc>
+          <w:tcPr>
+            <w:tcW w:w="1984" w:type="dxa"/>
+            <w:vAlign w:val="center"/>
+          </w:tcPr>
+          <w:p>
+            <w:pPr>
+              <w:spacing w:before="100" w:beforeAutospacing="1" w:after="100" w:afterAutospacing="1" w:line="276" w:lineRule="auto"/>
+              <w:ind w:firstLine="0"/>
+              <w:jc w:val="left"/>
+              <w:rPr>
+                <w:b/>
+                <w:color w:val="404040" w:themeColor="text1" w:themeTint="BF"/>
+              </w:rPr>
+            </w:pPr>
+            <w:r>
+              <w:rPr>
+                <w:b/>
+                <w:color w:val="404040" w:themeColor="text1" w:themeTint="BF"/>
+              </w:rPr>
+              <w:t>Constraints:</w:t>
+            </w:r>
+          </w:p>
+        </w:tc>
+        <w:tc>
+          <w:tcPr>
+            <w:tcW w:w="6724" w:type="dxa"/>
+            <w:vAlign w:val="center"/>
+          </w:tcPr>
+          <w:p>
+            <w:pPr>
+              <w:spacing w:before="100" w:beforeAutospacing="1" w:after="100" w:afterAutospacing="1" w:line="276" w:lineRule="auto"/>
+              <w:ind w:firstLine="0"/>
+              <w:jc w:val="left"/>
+              <w:rPr>
+                <w:rFonts w:ascii="Arial" w:hAnsi="Arial" w:cs="Arial"/>
+              </w:rPr>
+            </w:pPr>
+            <w:r>
+              <w:rPr>
+                <w:rFonts w:ascii="Arial" w:hAnsi="Arial" w:cs="Arial"/>
+              </w:rPr>
+              <w:t xml:space="preserve">1. Successfully </w:t>
+            </w:r>
+            <w:r>
+              <w:rPr>
+                <w:rFonts w:ascii="Arial" w:hAnsi="Arial" w:cs="Arial"/>
+              </w:rPr>
+              <w:t xml:space="preserve">log in. </w:t>
+            </w:r>
+            <w:r>
+              <w:rPr>
+                <w:rFonts w:ascii="Arial" w:hAnsi="Arial" w:cs="Arial"/>
+              </w:rPr>
+              <w:t>(Pre-condition)</w:t>
+            </w:r>
+          </w:p>
+        </w:tc>
+      </w:tr>
+      <w:tr>
+        <w:trPr>
+          <w:trHeight w:val="340"/>
+        </w:trPr>
+        <w:tc>
+          <w:tcPr>
+            <w:tcW w:w="1984" w:type="dxa"/>
+            <w:vAlign w:val="center"/>
+          </w:tcPr>
+          <w:p>
+            <w:pPr>
+              <w:spacing w:before="100" w:beforeAutospacing="1" w:after="100" w:afterAutospacing="1" w:line="276" w:lineRule="auto"/>
+              <w:ind w:firstLine="0"/>
+              <w:jc w:val="left"/>
+              <w:rPr>
+                <w:b/>
+                <w:color w:val="404040" w:themeColor="text1" w:themeTint="BF"/>
+              </w:rPr>
+            </w:pPr>
+            <w:r>
+              <w:rPr>
+                <w:b/>
+                <w:color w:val="404040" w:themeColor="text1" w:themeTint="BF"/>
+              </w:rPr>
+              <w:t>Basic Path:</w:t>
+            </w:r>
+          </w:p>
+        </w:tc>
+        <w:tc>
+          <w:tcPr>
+            <w:tcW w:w="6724" w:type="dxa"/>
+            <w:vAlign w:val="center"/>
+          </w:tcPr>
+          <w:p>
+            <w:pPr>
+              <w:pBdr>
+                <w:bar w:val="single" w:sz="4" w:color="auto"/>
+              </w:pBdr>
+              <w:spacing w:after="120" w:line="276" w:lineRule="auto"/>
+              <w:ind w:left="34" w:firstLine="0"/>
+              <w:jc w:val="left"/>
+              <w:rPr>
+                <w:rFonts w:ascii="Arial" w:hAnsi="Arial" w:cs="Arial"/>
+                <w:i/>
+              </w:rPr>
+            </w:pPr>
+            <w:r>
+              <w:rPr>
+                <w:rFonts w:ascii="Arial" w:hAnsi="Arial" w:cs="Arial"/>
+                <w:i/>
+              </w:rPr>
+              <w:t>Selected operation is executable</w:t>
+            </w:r>
+          </w:p>
+          <w:p>
+            <w:pPr>
+              <w:pBdr>
+                <w:bar w:val="single" w:sz="4" w:color="auto"/>
+              </w:pBdr>
+              <w:spacing w:after="120" w:line="276" w:lineRule="auto"/>
+              <w:ind w:left="34" w:firstLine="0"/>
+              <w:jc w:val="left"/>
+              <w:rPr>
+                <w:rFonts w:ascii="Arial" w:hAnsi="Arial" w:cs="Arial"/>
+              </w:rPr>
+            </w:pPr>
+            <w:r>
+              <w:rPr>
+                <w:rFonts w:ascii="Arial" w:hAnsi="Arial" w:cs="Arial"/>
+              </w:rPr>
+              <w:t>1</w:t>
+            </w:r>
+            <w:r>
+              <w:rPr>
+                <w:rFonts w:ascii="Arial" w:hAnsi="Arial" w:cs="Arial"/>
+              </w:rPr>
+              <w:t>.</w:t>
+            </w:r>
+            <w:r>
+              <w:t xml:space="preserve"> </w:t>
+            </w:r>
+            <w:r>
+              <w:rPr>
+                <w:rFonts w:ascii="Arial" w:hAnsi="Arial" w:cs="Arial"/>
+              </w:rPr>
+              <w:t>User decides to stop the Simulation.</w:t>
+            </w:r>
+          </w:p>
+          <w:p>
+            <w:pPr>
+              <w:pBdr>
+                <w:bar w:val="single" w:sz="4" w:color="auto"/>
+              </w:pBdr>
+              <w:spacing w:after="120" w:line="276" w:lineRule="auto"/>
+              <w:ind w:left="34" w:firstLine="0"/>
+              <w:jc w:val="left"/>
+              <w:rPr>
+                <w:rFonts w:ascii="Arial" w:hAnsi="Arial" w:cs="Arial"/>
+              </w:rPr>
+            </w:pPr>
+            <w:r>
+              <w:rPr>
+                <w:rFonts w:ascii="Arial" w:hAnsi="Arial" w:cs="Arial"/>
+              </w:rPr>
+              <w:t xml:space="preserve">2. </w:t>
+            </w:r>
+            <w:r>
+              <w:rPr>
+                <w:rFonts w:ascii="Arial" w:hAnsi="Arial" w:cs="Arial"/>
+              </w:rPr>
+              <w:t>Workflow Manager checks the availability of the selected operation.</w:t>
+            </w:r>
+          </w:p>
+          <w:p>
+            <w:pPr>
+              <w:pBdr>
+                <w:bar w:val="single" w:sz="4" w:color="auto"/>
+              </w:pBdr>
+              <w:spacing w:after="120" w:line="276" w:lineRule="auto"/>
+              <w:ind w:left="34" w:firstLine="0"/>
+              <w:jc w:val="left"/>
+              <w:rPr>
+                <w:rFonts w:ascii="Arial" w:hAnsi="Arial" w:cs="Arial"/>
+              </w:rPr>
+            </w:pPr>
+            <w:r>
+              <w:rPr>
+                <w:rFonts w:ascii="Arial" w:hAnsi="Arial" w:cs="Arial"/>
+              </w:rPr>
+              <w:t xml:space="preserve">3. </w:t>
+            </w:r>
+            <w:r>
+              <w:rPr>
+                <w:rFonts w:ascii="Arial" w:hAnsi="Arial" w:cs="Arial"/>
+              </w:rPr>
+              <w:t>If the stopping</w:t>
+            </w:r>
+            <w:r>
+              <w:rPr>
+                <w:rFonts w:ascii="Arial" w:hAnsi="Arial" w:cs="Arial"/>
+              </w:rPr>
+              <w:t xml:space="preserve"> is available, the system </w:t>
+            </w:r>
+            <w:r>
+              <w:rPr>
+                <w:rFonts w:ascii="Arial" w:hAnsi="Arial" w:cs="Arial"/>
+              </w:rPr>
+              <w:t>executes it.</w:t>
+            </w:r>
+          </w:p>
+        </w:tc>
+      </w:tr>
+      <w:tr>
+        <w:trPr>
+          <w:trHeight w:val="340"/>
+        </w:trPr>
+        <w:tc>
+          <w:tcPr>
+            <w:tcW w:w="1984" w:type="dxa"/>
+            <w:vAlign w:val="center"/>
+          </w:tcPr>
+          <w:p>
+            <w:pPr>
+              <w:spacing w:before="100" w:beforeAutospacing="1" w:after="100" w:afterAutospacing="1" w:line="276" w:lineRule="auto"/>
+              <w:ind w:firstLine="0"/>
+              <w:jc w:val="left"/>
+              <w:rPr>
+                <w:b/>
+                <w:color w:val="404040" w:themeColor="text1" w:themeTint="BF"/>
+              </w:rPr>
+            </w:pPr>
+            <w:r>
+              <w:rPr>
+                <w:b/>
+                <w:color w:val="404040" w:themeColor="text1" w:themeTint="BF"/>
+              </w:rPr>
+              <w:t>Alternate Path:</w:t>
+            </w:r>
+          </w:p>
+        </w:tc>
+        <w:tc>
+          <w:tcPr>
+            <w:tcW w:w="6724" w:type="dxa"/>
+            <w:vAlign w:val="center"/>
+          </w:tcPr>
+          <w:p>
+            <w:pPr>
+              <w:spacing w:before="100" w:beforeAutospacing="1" w:after="100" w:afterAutospacing="1" w:line="276" w:lineRule="auto"/>
+              <w:ind w:firstLine="0"/>
+              <w:jc w:val="left"/>
+              <w:rPr>
+                <w:rFonts w:ascii="Arial" w:hAnsi="Arial" w:cs="Arial"/>
+                <w:i/>
+              </w:rPr>
+            </w:pPr>
+            <w:r>
+              <w:rPr>
+                <w:rFonts w:ascii="Arial" w:hAnsi="Arial" w:cs="Arial"/>
+                <w:i/>
+              </w:rPr>
+              <w:t>Stopping already started by another User.</w:t>
+            </w:r>
+          </w:p>
           <w:p>
             <w:pPr>
               <w:spacing w:before="100" w:beforeAutospacing="1" w:after="100" w:afterAutospacing="1"/>
               <w:ind w:firstLine="0"/>
               <w:jc w:val="left"/>
               <w:rPr>
-                <w:b/>
-              </w:rPr>
-            </w:pPr>
-            <w:r>
-              <w:rPr>
-                <w:b/>
+                <w:rFonts w:ascii="Arial" w:hAnsi="Arial" w:cs="Arial"/>
+              </w:rPr>
+            </w:pPr>
+            <w:r>
+              <w:rPr>
+                <w:rFonts w:ascii="Arial" w:hAnsi="Arial" w:cs="Arial"/>
+              </w:rPr>
+              <w:t>2</w:t>
+            </w:r>
+            <w:r>
+              <w:rPr>
+                <w:rFonts w:ascii="Arial" w:hAnsi="Arial" w:cs="Arial"/>
+              </w:rPr>
+              <w:t xml:space="preserve">a. </w:t>
+            </w:r>
+            <w:r>
+              <w:rPr>
+                <w:rFonts w:ascii="Arial" w:hAnsi="Arial" w:cs="Arial"/>
+              </w:rPr>
+              <w:t>Workflow Manager informs User that Simulation has already been stopped.</w:t>
+            </w:r>
+          </w:p>
+          <w:p>
+            <w:pPr>
+              <w:spacing w:before="100" w:beforeAutospacing="1" w:after="100" w:afterAutospacing="1" w:line="276" w:lineRule="auto"/>
+              <w:ind w:firstLine="0"/>
+              <w:jc w:val="left"/>
+              <w:rPr>
+                <w:rFonts w:ascii="Arial" w:hAnsi="Arial" w:cs="Arial"/>
+              </w:rPr>
+            </w:pPr>
+            <w:r>
+              <w:rPr>
+                <w:rFonts w:ascii="Arial" w:hAnsi="Arial" w:cs="Arial"/>
+              </w:rPr>
+              <w:t xml:space="preserve">3a. </w:t>
+            </w:r>
+            <w:r>
+              <w:rPr>
+                <w:rFonts w:ascii="Arial" w:hAnsi="Arial" w:cs="Arial"/>
+              </w:rPr>
+              <w:t>Redirected to main screen.</w:t>
+            </w:r>
+          </w:p>
+        </w:tc>
+      </w:tr>
+    </w:tbl>
+    <w:p>
+      <w:pPr>
+        <w:ind w:firstLine="0"/>
+        <w:jc w:val="left"/>
+        <w:rPr>
+          <w:b/>
+        </w:rPr>
+      </w:pPr>
+    </w:p>
+    <w:p>
+      <w:pPr>
+        <w:numPr>
+          <w:ilvl w:val="0"/>
+          <w:numId w:val="14"/>
+        </w:numPr>
+        <w:tabs>
+          <w:tab w:val="clear" w:pos="720"/>
+          <w:tab w:val="num" w:pos="426"/>
+        </w:tabs>
+        <w:spacing w:before="100" w:beforeAutospacing="1" w:after="100" w:afterAutospacing="1" w:line="240" w:lineRule="auto"/>
+        <w:ind w:hanging="720"/>
+        <w:jc w:val="left"/>
+        <w:rPr>
+          <w:rFonts w:eastAsia="Times New Roman" w:cs="Times New Roman"/>
+          <w:b/>
+          <w:color w:val="404040" w:themeColor="text1" w:themeTint="BF"/>
+          <w:szCs w:val="24"/>
+        </w:rPr>
+      </w:pPr>
+      <w:r>
+        <w:rPr>
+          <w:rFonts w:eastAsia="Times New Roman" w:cs="Times New Roman"/>
+          <w:b/>
+          <w:color w:val="404040" w:themeColor="text1" w:themeTint="BF"/>
+          <w:szCs w:val="24"/>
+        </w:rPr>
+        <w:t xml:space="preserve">UC_S4: Check status/log of Simulation. </w:t>
+      </w:r>
+    </w:p>
+    <w:tbl>
+      <w:tblPr>
+        <w:tblStyle w:val="Tabela-Siatka"/>
+        <w:tblW w:w="0" w:type="auto"/>
+        <w:tblInd w:w="534" w:type="dxa"/>
+        <w:tblLook w:val="04A0"/>
+      </w:tblPr>
+      <w:tblGrid>
+        <w:gridCol w:w="1984"/>
+        <w:gridCol w:w="6724"/>
+      </w:tblGrid>
+      <w:tr>
+        <w:trPr>
+          <w:trHeight w:val="340"/>
+        </w:trPr>
+        <w:tc>
+          <w:tcPr>
+            <w:tcW w:w="1984" w:type="dxa"/>
+            <w:vAlign w:val="center"/>
+          </w:tcPr>
+          <w:p>
+            <w:pPr>
+              <w:spacing w:before="100" w:beforeAutospacing="1" w:after="100" w:afterAutospacing="1" w:line="276" w:lineRule="auto"/>
+              <w:ind w:firstLine="0"/>
+              <w:jc w:val="left"/>
+              <w:rPr>
+                <w:b/>
+                <w:color w:val="404040" w:themeColor="text1" w:themeTint="BF"/>
+              </w:rPr>
+            </w:pPr>
+            <w:r>
+              <w:rPr>
+                <w:b/>
+                <w:color w:val="404040" w:themeColor="text1" w:themeTint="BF"/>
               </w:rPr>
               <w:t>Description:</w:t>
             </w:r>
@@ -3915,47 +5998,50 @@
         </w:tc>
         <w:tc>
           <w:tcPr>
-            <w:tcW w:w="6866" w:type="dxa"/>
-          </w:tcPr>
-          <w:p>
-            <w:pPr>
-              <w:spacing w:before="100" w:beforeAutospacing="1" w:after="100" w:afterAutospacing="1"/>
+            <w:tcW w:w="6724" w:type="dxa"/>
+            <w:vAlign w:val="center"/>
+          </w:tcPr>
+          <w:p>
+            <w:pPr>
+              <w:spacing w:before="100" w:beforeAutospacing="1" w:after="100" w:afterAutospacing="1" w:line="276" w:lineRule="auto"/>
               <w:ind w:firstLine="0"/>
               <w:jc w:val="center"/>
-            </w:pPr>
-            <w:proofErr w:type="spellStart"/>
-            <w:r>
-              <w:t>Cziki</w:t>
-            </w:r>
-            <w:proofErr w:type="spellEnd"/>
-            <w:r>
-              <w:t xml:space="preserve"> </w:t>
-            </w:r>
-            <w:proofErr w:type="spellStart"/>
-            <w:r>
-              <w:t>cziki</w:t>
-            </w:r>
-            <w:proofErr w:type="spellEnd"/>
+              <w:rPr>
+                <w:rFonts w:ascii="Arial" w:hAnsi="Arial" w:cs="Arial"/>
+              </w:rPr>
+            </w:pPr>
+            <w:r>
+              <w:rPr>
+                <w:rFonts w:ascii="Arial" w:hAnsi="Arial" w:cs="Arial"/>
+              </w:rPr>
+              <w:t>Scientist wants to check status of their Simulation.</w:t>
+            </w:r>
           </w:p>
         </w:tc>
       </w:tr>
       <w:tr>
-        <w:tc>
-          <w:tcPr>
-            <w:tcW w:w="1656" w:type="dxa"/>
-          </w:tcPr>
-          <w:p>
-            <w:pPr>
-              <w:spacing w:before="100" w:beforeAutospacing="1" w:after="100" w:afterAutospacing="1"/>
+        <w:trPr>
+          <w:trHeight w:val="340"/>
+        </w:trPr>
+        <w:tc>
+          <w:tcPr>
+            <w:tcW w:w="1984" w:type="dxa"/>
+            <w:vAlign w:val="center"/>
+          </w:tcPr>
+          <w:p>
+            <w:pPr>
+              <w:spacing w:before="100" w:beforeAutospacing="1" w:after="100" w:afterAutospacing="1" w:line="276" w:lineRule="auto"/>
               <w:ind w:firstLine="0"/>
               <w:jc w:val="left"/>
               <w:rPr>
                 <w:b/>
-              </w:rPr>
-            </w:pPr>
-            <w:r>
-              <w:rPr>
-                <w:b/>
+                <w:color w:val="404040" w:themeColor="text1" w:themeTint="BF"/>
+              </w:rPr>
+            </w:pPr>
+            <w:r>
+              <w:rPr>
+                <w:b/>
+                <w:color w:val="404040" w:themeColor="text1" w:themeTint="BF"/>
               </w:rPr>
               <w:t>Requirements:</w:t>
             </w:r>
@@ -3963,43 +6049,56 @@
         </w:tc>
         <w:tc>
           <w:tcPr>
-            <w:tcW w:w="6866" w:type="dxa"/>
-          </w:tcPr>
-          <w:p>
-            <w:pPr>
-              <w:spacing w:before="100" w:beforeAutospacing="1" w:after="100" w:afterAutospacing="1"/>
+            <w:tcW w:w="6724" w:type="dxa"/>
+            <w:vAlign w:val="center"/>
+          </w:tcPr>
+          <w:p>
+            <w:pPr>
+              <w:spacing w:before="100" w:beforeAutospacing="1" w:after="100" w:afterAutospacing="1" w:line="276" w:lineRule="auto"/>
               <w:ind w:firstLine="0"/>
-              <w:jc w:val="center"/>
-              <w:rPr>
-                <w:b/>
-              </w:rPr>
-            </w:pPr>
-            <w:r>
-              <w:rPr>
-                <w:b/>
-              </w:rPr>
-              <w:t>-</w:t>
+              <w:jc w:val="left"/>
+              <w:rPr>
+                <w:rFonts w:ascii="Arial" w:hAnsi="Arial" w:cs="Arial"/>
+              </w:rPr>
+            </w:pPr>
+            <w:r>
+              <w:rPr>
+                <w:rFonts w:ascii="Arial" w:hAnsi="Arial" w:cs="Arial"/>
+              </w:rPr>
+              <w:t xml:space="preserve">1. </w:t>
+            </w:r>
+            <w:r>
+              <w:rPr>
+                <w:rFonts w:ascii="Arial" w:hAnsi="Arial" w:cs="Arial"/>
+              </w:rPr>
+              <w:t>Gain information about Simulation state.</w:t>
             </w:r>
           </w:p>
         </w:tc>
       </w:tr>
       <w:tr>
-        <w:tc>
-          <w:tcPr>
-            <w:tcW w:w="1656" w:type="dxa"/>
-          </w:tcPr>
-          <w:p>
-            <w:pPr>
-              <w:spacing w:before="100" w:beforeAutospacing="1" w:after="100" w:afterAutospacing="1"/>
+        <w:trPr>
+          <w:trHeight w:val="340"/>
+        </w:trPr>
+        <w:tc>
+          <w:tcPr>
+            <w:tcW w:w="1984" w:type="dxa"/>
+            <w:vAlign w:val="center"/>
+          </w:tcPr>
+          <w:p>
+            <w:pPr>
+              <w:spacing w:before="100" w:beforeAutospacing="1" w:after="100" w:afterAutospacing="1" w:line="276" w:lineRule="auto"/>
               <w:ind w:firstLine="0"/>
               <w:jc w:val="left"/>
               <w:rPr>
                 <w:b/>
-              </w:rPr>
-            </w:pPr>
-            <w:r>
-              <w:rPr>
-                <w:b/>
+                <w:color w:val="404040" w:themeColor="text1" w:themeTint="BF"/>
+              </w:rPr>
+            </w:pPr>
+            <w:r>
+              <w:rPr>
+                <w:b/>
+                <w:color w:val="404040" w:themeColor="text1" w:themeTint="BF"/>
               </w:rPr>
               <w:t>Constraints:</w:t>
             </w:r>
@@ -4007,61 +6106,125 @@
         </w:tc>
         <w:tc>
           <w:tcPr>
-            <w:tcW w:w="6866" w:type="dxa"/>
-          </w:tcPr>
-          <w:p>
-            <w:pPr>
-              <w:spacing w:before="100" w:beforeAutospacing="1" w:after="100" w:afterAutospacing="1"/>
+            <w:tcW w:w="6724" w:type="dxa"/>
+            <w:vAlign w:val="center"/>
+          </w:tcPr>
+          <w:p>
+            <w:pPr>
+              <w:spacing w:before="100" w:beforeAutospacing="1" w:after="100" w:afterAutospacing="1" w:line="276" w:lineRule="auto"/>
               <w:ind w:firstLine="0"/>
-              <w:jc w:val="center"/>
-              <w:rPr>
-                <w:b/>
-              </w:rPr>
-            </w:pPr>
-            <w:r>
-              <w:rPr>
-                <w:b/>
-              </w:rPr>
-              <w:t>-</w:t>
+              <w:jc w:val="left"/>
+              <w:rPr>
+                <w:rFonts w:ascii="Arial" w:hAnsi="Arial" w:cs="Arial"/>
+              </w:rPr>
+            </w:pPr>
+            <w:r>
+              <w:rPr>
+                <w:rFonts w:ascii="Arial" w:hAnsi="Arial" w:cs="Arial"/>
+              </w:rPr>
+              <w:t xml:space="preserve">1. Successfully </w:t>
+            </w:r>
+            <w:r>
+              <w:rPr>
+                <w:rFonts w:ascii="Arial" w:hAnsi="Arial" w:cs="Arial"/>
+              </w:rPr>
+              <w:t xml:space="preserve">log in. </w:t>
+            </w:r>
+            <w:r>
+              <w:rPr>
+                <w:rFonts w:ascii="Arial" w:hAnsi="Arial" w:cs="Arial"/>
+              </w:rPr>
+              <w:t>(Pre-condition)</w:t>
             </w:r>
           </w:p>
         </w:tc>
       </w:tr>
       <w:tr>
-        <w:tc>
-          <w:tcPr>
-            <w:tcW w:w="1656" w:type="dxa"/>
-          </w:tcPr>
-          <w:p>
-            <w:pPr>
-              <w:spacing w:before="100" w:beforeAutospacing="1" w:after="100" w:afterAutospacing="1"/>
+        <w:trPr>
+          <w:trHeight w:val="340"/>
+        </w:trPr>
+        <w:tc>
+          <w:tcPr>
+            <w:tcW w:w="1984" w:type="dxa"/>
+            <w:vAlign w:val="center"/>
+          </w:tcPr>
+          <w:p>
+            <w:pPr>
+              <w:spacing w:before="100" w:beforeAutospacing="1" w:after="100" w:afterAutospacing="1" w:line="276" w:lineRule="auto"/>
               <w:ind w:firstLine="0"/>
               <w:jc w:val="left"/>
               <w:rPr>
                 <w:b/>
-              </w:rPr>
-            </w:pPr>
-            <w:r>
-              <w:rPr>
-                <w:b/>
-              </w:rPr>
-              <w:lastRenderedPageBreak/>
+                <w:color w:val="404040" w:themeColor="text1" w:themeTint="BF"/>
+              </w:rPr>
+            </w:pPr>
+            <w:r>
+              <w:rPr>
+                <w:b/>
+                <w:color w:val="404040" w:themeColor="text1" w:themeTint="BF"/>
+              </w:rPr>
               <w:t>Basic Path:</w:t>
             </w:r>
           </w:p>
         </w:tc>
         <w:tc>
           <w:tcPr>
-            <w:tcW w:w="6866" w:type="dxa"/>
-          </w:tcPr>
-          <w:p>
-            <w:pPr>
-              <w:spacing w:before="100" w:beforeAutospacing="1" w:after="100" w:afterAutospacing="1"/>
-              <w:ind w:firstLine="0"/>
-              <w:jc w:val="left"/>
-            </w:pPr>
-            <w:r>
-              <w:t>"Successful log out."</w:t>
+            <w:tcW w:w="6724" w:type="dxa"/>
+            <w:vAlign w:val="center"/>
+          </w:tcPr>
+          <w:p>
+            <w:pPr>
+              <w:pBdr>
+                <w:bar w:val="single" w:sz="4" w:color="auto"/>
+              </w:pBdr>
+              <w:spacing w:after="120" w:line="276" w:lineRule="auto"/>
+              <w:ind w:left="34" w:firstLine="0"/>
+              <w:jc w:val="left"/>
+              <w:rPr>
+                <w:rFonts w:ascii="Arial" w:hAnsi="Arial" w:cs="Arial"/>
+                <w:i/>
+              </w:rPr>
+            </w:pPr>
+            <w:r>
+              <w:rPr>
+                <w:rFonts w:ascii="Arial" w:hAnsi="Arial" w:cs="Arial"/>
+                <w:i/>
+              </w:rPr>
+              <w:t>Successful status.</w:t>
+            </w:r>
+          </w:p>
+          <w:p>
+            <w:pPr>
+              <w:pBdr>
+                <w:bar w:val="single" w:sz="4" w:color="auto"/>
+              </w:pBdr>
+              <w:spacing w:after="120" w:line="276" w:lineRule="auto"/>
+              <w:ind w:left="34" w:firstLine="0"/>
+              <w:jc w:val="left"/>
+              <w:rPr>
+                <w:rFonts w:ascii="Arial" w:hAnsi="Arial" w:cs="Arial"/>
+              </w:rPr>
+            </w:pPr>
+            <w:r>
+              <w:rPr>
+                <w:rFonts w:ascii="Arial" w:hAnsi="Arial" w:cs="Arial"/>
+              </w:rPr>
+              <w:t>1</w:t>
+            </w:r>
+            <w:r>
+              <w:rPr>
+                <w:rFonts w:ascii="Arial" w:hAnsi="Arial" w:cs="Arial"/>
+              </w:rPr>
+              <w:t>.</w:t>
+            </w:r>
+            <w:r>
+              <w:t xml:space="preserve"> </w:t>
+            </w:r>
+            <w:r>
+              <w:rPr>
+                <w:rFonts w:ascii="Arial" w:hAnsi="Arial" w:cs="Arial"/>
+              </w:rPr>
+              <w:t>The Scientist requires the status of workflow</w:t>
             </w:r>
           </w:p>
           <w:p>
@@ -4072,12 +6235,27 @@
               <w:spacing w:after="120"/>
               <w:ind w:left="34" w:firstLine="0"/>
               <w:jc w:val="left"/>
-            </w:pPr>
-            <w:r>
-              <w:t xml:space="preserve">1. </w:t>
-            </w:r>
-            <w:r>
-              <w:t>User logs out from system.</w:t>
+              <w:rPr>
+                <w:rFonts w:ascii="Arial" w:hAnsi="Arial" w:cs="Arial"/>
+              </w:rPr>
+            </w:pPr>
+            <w:r>
+              <w:rPr>
+                <w:rFonts w:ascii="Arial" w:hAnsi="Arial" w:cs="Arial"/>
+              </w:rPr>
+              <w:t xml:space="preserve">2. </w:t>
+            </w:r>
+            <w:r>
+              <w:rPr>
+                <w:rFonts w:ascii="Arial" w:hAnsi="Arial" w:cs="Arial"/>
+              </w:rPr>
+              <w:t xml:space="preserve">Workflow Manager prints out the status </w:t>
+            </w:r>
+            <w:r>
+              <w:rPr>
+                <w:rFonts w:ascii="Arial" w:hAnsi="Arial" w:cs="Arial"/>
+              </w:rPr>
+              <w:t>of Simulation.</w:t>
             </w:r>
           </w:p>
         </w:tc>
@@ -4085,66 +6263,39 @@
     </w:tbl>
     <w:p>
       <w:pPr>
-        <w:ind w:firstLine="0"/>
-        <w:jc w:val="left"/>
-        <w:rPr>
-          <w:b/>
-        </w:rPr>
-      </w:pPr>
-    </w:p>
-    <w:p>
-      <w:pPr>
-        <w:numPr>
-          <w:ilvl w:val="0"/>
-          <w:numId w:val="14"/>
-        </w:numPr>
-        <w:tabs>
-          <w:tab w:val="clear" w:pos="720"/>
-          <w:tab w:val="num" w:pos="426"/>
-        </w:tabs>
-        <w:spacing w:before="100" w:beforeAutospacing="1" w:after="100" w:afterAutospacing="1" w:line="240" w:lineRule="auto"/>
-        <w:ind w:hanging="720"/>
-        <w:jc w:val="left"/>
-        <w:rPr>
-          <w:rFonts w:eastAsia="Times New Roman" w:cs="Times New Roman"/>
-          <w:b/>
-          <w:szCs w:val="24"/>
-        </w:rPr>
-      </w:pPr>
-      <w:r>
-        <w:rPr>
-          <w:rFonts w:eastAsia="Times New Roman" w:cs="Times New Roman"/>
-          <w:b/>
-          <w:szCs w:val="24"/>
-        </w:rPr>
-        <w:t xml:space="preserve">UC_S4: Check status/log of Simulation. </w:t>
-      </w:r>
-    </w:p>
-    <w:p>
-      <w:pPr>
         <w:pStyle w:val="Nagwekabc"/>
-        <w:numPr>
-          <w:ilvl w:val="0"/>
-          <w:numId w:val="6"/>
-        </w:numPr>
-      </w:pPr>
+      </w:pPr>
+      <w:bookmarkStart w:id="16" w:name="_Toc318675988"/>
+      <w:r>
+        <w:lastRenderedPageBreak/>
+        <w:t xml:space="preserve">Manage </w:t>
+      </w:r>
+      <w:r>
+        <w:t>Modules</w:t>
+      </w:r>
+      <w:r>
+        <w:t xml:space="preserve"> diagram</w:t>
+      </w:r>
+      <w:bookmarkEnd w:id="16"/>
+    </w:p>
+    <w:p>
       <w:r>
         <w:rPr>
           <w:noProof/>
         </w:rPr>
         <w:drawing>
-          <wp:anchor distT="0" distB="0" distL="114300" distR="114300" simplePos="0" relativeHeight="251664384" behindDoc="0" locked="0" layoutInCell="1" allowOverlap="1">
+          <wp:anchor distT="0" distB="0" distL="114300" distR="114300" simplePos="0" relativeHeight="251670528" behindDoc="0" locked="0" layoutInCell="1" allowOverlap="1">
             <wp:simplePos x="0" y="0"/>
             <wp:positionH relativeFrom="column">
-              <wp:posOffset>-76200</wp:posOffset>
+              <wp:posOffset>-238125</wp:posOffset>
             </wp:positionH>
             <wp:positionV relativeFrom="paragraph">
-              <wp:posOffset>1080135</wp:posOffset>
+              <wp:posOffset>928370</wp:posOffset>
             </wp:positionV>
-            <wp:extent cx="6105525" cy="3905250"/>
-            <wp:effectExtent l="19050" t="0" r="9525" b="0"/>
+            <wp:extent cx="6175375" cy="3781425"/>
+            <wp:effectExtent l="19050" t="0" r="0" b="0"/>
             <wp:wrapSquare wrapText="bothSides"/>
-            <wp:docPr id="6" name="Obraz 3"/>
+            <wp:docPr id="10" name="Obraz 2"/>
             <wp:cNvGraphicFramePr>
               <a:graphicFrameLocks xmlns:a="http://schemas.openxmlformats.org/drawingml/2006/main" noChangeAspect="1"/>
             </wp:cNvGraphicFramePr>
@@ -4152,7 +6303,7 @@
               <a:graphicData uri="http://schemas.openxmlformats.org/drawingml/2006/picture">
                 <pic:pic xmlns:pic="http://schemas.openxmlformats.org/drawingml/2006/picture">
                   <pic:nvPicPr>
-                    <pic:cNvPr id="0" name="Picture 3"/>
+                    <pic:cNvPr id="0" name="Picture 2"/>
                     <pic:cNvPicPr>
                       <a:picLocks noChangeAspect="1" noChangeArrowheads="1"/>
                     </pic:cNvPicPr>
@@ -4167,7 +6318,7 @@
                   <pic:spPr bwMode="auto">
                     <a:xfrm>
                       <a:off x="0" y="0"/>
-                      <a:ext cx="6105525" cy="3905250"/>
+                      <a:ext cx="6175375" cy="3781425"/>
                     </a:xfrm>
                     <a:prstGeom prst="rect">
                       <a:avLst/>
@@ -4186,19 +6337,6 @@
           </wp:anchor>
         </w:drawing>
       </w:r>
-      <w:bookmarkStart w:id="16" w:name="_Toc318634337"/>
-      <w:r>
-        <w:t xml:space="preserve">Manage </w:t>
-      </w:r>
-      <w:r>
-        <w:t>Modules</w:t>
-      </w:r>
-      <w:r>
-        <w:t xml:space="preserve"> diagram</w:t>
-      </w:r>
-      <w:bookmarkEnd w:id="16"/>
-    </w:p>
-    <w:p>
       <w:r>
         <w:t xml:space="preserve">Sub-diagram, responsible for creating </w:t>
       </w:r>
@@ -4242,7 +6380,7 @@
         </w:numPr>
         <w:tabs>
           <w:tab w:val="clear" w:pos="720"/>
-          <w:tab w:val="num" w:pos="284"/>
+          <w:tab w:val="num" w:pos="426"/>
         </w:tabs>
         <w:spacing w:before="100" w:beforeAutospacing="1" w:after="100" w:afterAutospacing="1" w:line="240" w:lineRule="auto"/>
         <w:ind w:hanging="720"/>
@@ -4250,17 +6388,473 @@
         <w:rPr>
           <w:rFonts w:eastAsia="Times New Roman" w:cs="Times New Roman"/>
           <w:b/>
+          <w:color w:val="404040" w:themeColor="text1" w:themeTint="BF"/>
           <w:szCs w:val="24"/>
         </w:rPr>
       </w:pPr>
       <w:r>
+        <w:rPr>
+          <w:rFonts w:eastAsia="Times New Roman" w:cs="Times New Roman"/>
+          <w:b/>
+          <w:color w:val="404040" w:themeColor="text1" w:themeTint="BF"/>
+          <w:szCs w:val="24"/>
+        </w:rPr>
+        <w:t xml:space="preserve">UC_A1: Add new module to Workflow. </w:t>
+      </w:r>
+      <w:r>
+        <w:rPr>
+          <w:b/>
+          <w:color w:val="404040" w:themeColor="text1" w:themeTint="BF"/>
+        </w:rPr>
+        <w:t xml:space="preserve"> </w:t>
+      </w:r>
+    </w:p>
+    <w:tbl>
+      <w:tblPr>
+        <w:tblStyle w:val="Tabela-Siatka"/>
+        <w:tblW w:w="0" w:type="auto"/>
+        <w:tblInd w:w="534" w:type="dxa"/>
+        <w:tblLook w:val="04A0"/>
+      </w:tblPr>
+      <w:tblGrid>
+        <w:gridCol w:w="1984"/>
+        <w:gridCol w:w="6724"/>
+      </w:tblGrid>
+      <w:tr>
+        <w:trPr>
+          <w:trHeight w:val="340"/>
+        </w:trPr>
+        <w:tc>
+          <w:tcPr>
+            <w:tcW w:w="1984" w:type="dxa"/>
+            <w:vAlign w:val="center"/>
+          </w:tcPr>
+          <w:p>
+            <w:pPr>
+              <w:spacing w:before="100" w:beforeAutospacing="1" w:after="100" w:afterAutospacing="1" w:line="276" w:lineRule="auto"/>
+              <w:ind w:firstLine="0"/>
+              <w:jc w:val="left"/>
+              <w:rPr>
+                <w:b/>
+                <w:color w:val="404040" w:themeColor="text1" w:themeTint="BF"/>
+              </w:rPr>
+            </w:pPr>
+            <w:r>
+              <w:rPr>
+                <w:b/>
+                <w:color w:val="404040" w:themeColor="text1" w:themeTint="BF"/>
+              </w:rPr>
+              <w:t>Description:</w:t>
+            </w:r>
+          </w:p>
+        </w:tc>
+        <w:tc>
+          <w:tcPr>
+            <w:tcW w:w="6724" w:type="dxa"/>
+            <w:vAlign w:val="center"/>
+          </w:tcPr>
+          <w:p>
+            <w:pPr>
+              <w:spacing w:before="100" w:beforeAutospacing="1" w:after="100" w:afterAutospacing="1" w:line="276" w:lineRule="auto"/>
+              <w:ind w:firstLine="0"/>
+              <w:jc w:val="center"/>
+              <w:rPr>
+                <w:rFonts w:ascii="Arial" w:hAnsi="Arial" w:cs="Arial"/>
+              </w:rPr>
+            </w:pPr>
+            <w:r>
+              <w:rPr>
+                <w:rFonts w:ascii="Arial" w:hAnsi="Arial" w:cs="Arial"/>
+              </w:rPr>
+              <w:t>Administrator wants to add module to existing Workflow Sequence</w:t>
+            </w:r>
+          </w:p>
+        </w:tc>
+      </w:tr>
+      <w:tr>
+        <w:trPr>
+          <w:trHeight w:val="340"/>
+        </w:trPr>
+        <w:tc>
+          <w:tcPr>
+            <w:tcW w:w="1984" w:type="dxa"/>
+            <w:vAlign w:val="center"/>
+          </w:tcPr>
+          <w:p>
+            <w:pPr>
+              <w:spacing w:before="100" w:beforeAutospacing="1" w:after="100" w:afterAutospacing="1" w:line="276" w:lineRule="auto"/>
+              <w:ind w:firstLine="0"/>
+              <w:jc w:val="left"/>
+              <w:rPr>
+                <w:b/>
+                <w:color w:val="404040" w:themeColor="text1" w:themeTint="BF"/>
+              </w:rPr>
+            </w:pPr>
+            <w:r>
+              <w:rPr>
+                <w:b/>
+                <w:color w:val="404040" w:themeColor="text1" w:themeTint="BF"/>
+              </w:rPr>
+              <w:t>Requirements:</w:t>
+            </w:r>
+          </w:p>
+        </w:tc>
+        <w:tc>
+          <w:tcPr>
+            <w:tcW w:w="6724" w:type="dxa"/>
+            <w:vAlign w:val="center"/>
+          </w:tcPr>
+          <w:p>
+            <w:pPr>
+              <w:spacing w:before="100" w:beforeAutospacing="1" w:after="100" w:afterAutospacing="1" w:line="276" w:lineRule="auto"/>
+              <w:ind w:firstLine="0"/>
+              <w:jc w:val="left"/>
+              <w:rPr>
+                <w:rFonts w:ascii="Arial" w:hAnsi="Arial" w:cs="Arial"/>
+              </w:rPr>
+            </w:pPr>
+            <w:r>
+              <w:rPr>
+                <w:rFonts w:ascii="Arial" w:hAnsi="Arial" w:cs="Arial"/>
+              </w:rPr>
+              <w:t xml:space="preserve">1. </w:t>
+            </w:r>
+            <w:r>
+              <w:rPr>
+                <w:rFonts w:ascii="Arial" w:hAnsi="Arial" w:cs="Arial"/>
+              </w:rPr>
+              <w:t>Successful addition of new module.</w:t>
+            </w:r>
+          </w:p>
+        </w:tc>
+      </w:tr>
+      <w:tr>
+        <w:trPr>
+          <w:trHeight w:val="340"/>
+        </w:trPr>
+        <w:tc>
+          <w:tcPr>
+            <w:tcW w:w="1984" w:type="dxa"/>
+            <w:vAlign w:val="center"/>
+          </w:tcPr>
+          <w:p>
+            <w:pPr>
+              <w:spacing w:before="100" w:beforeAutospacing="1" w:after="100" w:afterAutospacing="1" w:line="276" w:lineRule="auto"/>
+              <w:ind w:firstLine="0"/>
+              <w:jc w:val="left"/>
+              <w:rPr>
+                <w:b/>
+                <w:color w:val="404040" w:themeColor="text1" w:themeTint="BF"/>
+              </w:rPr>
+            </w:pPr>
+            <w:r>
+              <w:rPr>
+                <w:b/>
+                <w:color w:val="404040" w:themeColor="text1" w:themeTint="BF"/>
+              </w:rPr>
+              <w:t>Constraints:</w:t>
+            </w:r>
+          </w:p>
+        </w:tc>
+        <w:tc>
+          <w:tcPr>
+            <w:tcW w:w="6724" w:type="dxa"/>
+            <w:vAlign w:val="center"/>
+          </w:tcPr>
+          <w:p>
+            <w:pPr>
+              <w:spacing w:before="100" w:beforeAutospacing="1" w:after="100" w:afterAutospacing="1" w:line="276" w:lineRule="auto"/>
+              <w:ind w:firstLine="0"/>
+              <w:jc w:val="left"/>
+              <w:rPr>
+                <w:rFonts w:ascii="Arial" w:hAnsi="Arial" w:cs="Arial"/>
+              </w:rPr>
+            </w:pPr>
+            <w:r>
+              <w:rPr>
+                <w:rFonts w:ascii="Arial" w:hAnsi="Arial" w:cs="Arial"/>
+              </w:rPr>
+              <w:t xml:space="preserve">1. Successfully </w:t>
+            </w:r>
+            <w:r>
+              <w:rPr>
+                <w:rFonts w:ascii="Arial" w:hAnsi="Arial" w:cs="Arial"/>
+              </w:rPr>
+              <w:t xml:space="preserve">log in. </w:t>
+            </w:r>
+            <w:r>
+              <w:rPr>
+                <w:rFonts w:ascii="Arial" w:hAnsi="Arial" w:cs="Arial"/>
+              </w:rPr>
+              <w:t>(Pre-condition)</w:t>
+            </w:r>
+          </w:p>
+        </w:tc>
+      </w:tr>
+      <w:tr>
+        <w:trPr>
+          <w:trHeight w:val="340"/>
+        </w:trPr>
+        <w:tc>
+          <w:tcPr>
+            <w:tcW w:w="1984" w:type="dxa"/>
+            <w:vAlign w:val="center"/>
+          </w:tcPr>
+          <w:p>
+            <w:pPr>
+              <w:spacing w:before="100" w:beforeAutospacing="1" w:after="100" w:afterAutospacing="1" w:line="276" w:lineRule="auto"/>
+              <w:ind w:firstLine="0"/>
+              <w:jc w:val="left"/>
+              <w:rPr>
+                <w:b/>
+                <w:color w:val="404040" w:themeColor="text1" w:themeTint="BF"/>
+              </w:rPr>
+            </w:pPr>
+            <w:r>
+              <w:rPr>
+                <w:b/>
+                <w:color w:val="404040" w:themeColor="text1" w:themeTint="BF"/>
+              </w:rPr>
+              <w:t>Basic Path:</w:t>
+            </w:r>
+          </w:p>
+        </w:tc>
+        <w:tc>
+          <w:tcPr>
+            <w:tcW w:w="6724" w:type="dxa"/>
+            <w:vAlign w:val="center"/>
+          </w:tcPr>
+          <w:p>
+            <w:pPr>
+              <w:pBdr>
+                <w:bar w:val="single" w:sz="4" w:color="auto"/>
+              </w:pBdr>
+              <w:spacing w:after="120" w:line="276" w:lineRule="auto"/>
+              <w:ind w:left="34" w:firstLine="0"/>
+              <w:jc w:val="left"/>
+              <w:rPr>
+                <w:rFonts w:ascii="Arial" w:hAnsi="Arial" w:cs="Arial"/>
+                <w:i/>
+              </w:rPr>
+            </w:pPr>
+            <w:r>
+              <w:rPr>
+                <w:rFonts w:ascii="Arial" w:hAnsi="Arial" w:cs="Arial"/>
+                <w:i/>
+              </w:rPr>
+              <w:t>Successful addition.</w:t>
+            </w:r>
+          </w:p>
+          <w:p>
+            <w:pPr>
+              <w:pBdr>
+                <w:bar w:val="single" w:sz="4" w:color="auto"/>
+              </w:pBdr>
+              <w:spacing w:after="120" w:line="276" w:lineRule="auto"/>
+              <w:ind w:left="34" w:firstLine="0"/>
+              <w:jc w:val="left"/>
+              <w:rPr>
+                <w:rFonts w:ascii="Arial" w:hAnsi="Arial" w:cs="Arial"/>
+              </w:rPr>
+            </w:pPr>
+            <w:r>
+              <w:rPr>
+                <w:rFonts w:ascii="Arial" w:hAnsi="Arial" w:cs="Arial"/>
+              </w:rPr>
+              <w:t>1</w:t>
+            </w:r>
+            <w:r>
+              <w:rPr>
+                <w:rFonts w:ascii="Arial" w:hAnsi="Arial" w:cs="Arial"/>
+              </w:rPr>
+              <w:t>.</w:t>
+            </w:r>
+            <w:r>
+              <w:t xml:space="preserve"> </w:t>
+            </w:r>
+            <w:r>
+              <w:rPr>
+                <w:rFonts w:ascii="Arial" w:hAnsi="Arial" w:cs="Arial"/>
+              </w:rPr>
+              <w:t>The Administrator chooses to add new module to Workflow Sequence.</w:t>
+            </w:r>
+          </w:p>
+          <w:p>
+            <w:pPr>
+              <w:pBdr>
+                <w:bar w:val="single" w:sz="4" w:color="auto"/>
+              </w:pBdr>
+              <w:spacing w:after="120" w:line="276" w:lineRule="auto"/>
+              <w:ind w:left="34" w:firstLine="0"/>
+              <w:jc w:val="left"/>
+              <w:rPr>
+                <w:rFonts w:ascii="Arial" w:hAnsi="Arial" w:cs="Arial"/>
+              </w:rPr>
+            </w:pPr>
+            <w:r>
+              <w:rPr>
+                <w:rFonts w:ascii="Arial" w:hAnsi="Arial" w:cs="Arial"/>
+              </w:rPr>
+              <w:t xml:space="preserve">2. </w:t>
+            </w:r>
+            <w:r>
+              <w:rPr>
+                <w:rFonts w:ascii="Arial" w:hAnsi="Arial" w:cs="Arial"/>
+              </w:rPr>
+              <w:t>If a Simulation is running then</w:t>
+            </w:r>
+            <w:r>
+              <w:rPr>
+                <w:rFonts w:ascii="Arial" w:hAnsi="Arial" w:cs="Arial"/>
+              </w:rPr>
+              <w:t xml:space="preserve"> Workflow Manager invokes UC_U3.</w:t>
+            </w:r>
+          </w:p>
+          <w:p>
+            <w:pPr>
+              <w:pBdr>
+                <w:bar w:val="single" w:sz="4" w:color="auto"/>
+              </w:pBdr>
+              <w:spacing w:after="120" w:line="276" w:lineRule="auto"/>
+              <w:ind w:left="34" w:firstLine="0"/>
+              <w:jc w:val="left"/>
+              <w:rPr>
+                <w:rFonts w:ascii="Arial" w:hAnsi="Arial" w:cs="Arial"/>
+              </w:rPr>
+            </w:pPr>
+            <w:r>
+              <w:rPr>
+                <w:rFonts w:ascii="Arial" w:hAnsi="Arial" w:cs="Arial"/>
+              </w:rPr>
+              <w:t xml:space="preserve">3. </w:t>
+            </w:r>
+            <w:r>
+              <w:rPr>
+                <w:rFonts w:ascii="Arial" w:hAnsi="Arial" w:cs="Arial"/>
+              </w:rPr>
+              <w:t>A window appear, where the Administrator can set the properties of the module</w:t>
+            </w:r>
+          </w:p>
+          <w:p>
+            <w:pPr>
+              <w:pBdr>
+                <w:bar w:val="single" w:sz="4" w:color="auto"/>
+              </w:pBdr>
+              <w:spacing w:after="120" w:line="276" w:lineRule="auto"/>
+              <w:ind w:left="34" w:firstLine="0"/>
+              <w:jc w:val="left"/>
+              <w:rPr>
+                <w:rFonts w:ascii="Arial" w:hAnsi="Arial" w:cs="Arial"/>
+              </w:rPr>
+            </w:pPr>
+            <w:r>
+              <w:rPr>
+                <w:rFonts w:ascii="Arial" w:hAnsi="Arial" w:cs="Arial"/>
+              </w:rPr>
+              <w:lastRenderedPageBreak/>
+              <w:t xml:space="preserve">4. </w:t>
+            </w:r>
+            <w:r>
+              <w:rPr>
+                <w:rFonts w:ascii="Arial" w:hAnsi="Arial" w:cs="Arial"/>
+              </w:rPr>
+              <w:t>UC_A3 is invoked by Workflow Manager.</w:t>
+            </w:r>
+          </w:p>
+          <w:p>
+            <w:pPr>
+              <w:pBdr>
+                <w:bar w:val="single" w:sz="4" w:color="auto"/>
+              </w:pBdr>
+              <w:spacing w:after="120" w:line="276" w:lineRule="auto"/>
+              <w:ind w:left="34" w:firstLine="0"/>
+              <w:jc w:val="left"/>
+              <w:rPr>
+                <w:rFonts w:ascii="Arial" w:hAnsi="Arial" w:cs="Arial"/>
+              </w:rPr>
+            </w:pPr>
+            <w:r>
+              <w:rPr>
+                <w:rFonts w:ascii="Arial" w:hAnsi="Arial" w:cs="Arial"/>
+              </w:rPr>
+              <w:t xml:space="preserve">5. </w:t>
+            </w:r>
+            <w:r>
+              <w:rPr>
+                <w:rFonts w:ascii="Arial" w:hAnsi="Arial" w:cs="Arial"/>
+              </w:rPr>
+              <w:t>UC_A4 is invoked</w:t>
+            </w:r>
+            <w:r>
+              <w:rPr>
+                <w:rFonts w:ascii="Arial" w:hAnsi="Arial" w:cs="Arial"/>
+              </w:rPr>
+              <w:t xml:space="preserve"> by Workflow Manager.</w:t>
+            </w:r>
+          </w:p>
+          <w:p>
+            <w:pPr>
+              <w:pBdr>
+                <w:bar w:val="single" w:sz="4" w:color="auto"/>
+              </w:pBdr>
+              <w:spacing w:after="120" w:line="276" w:lineRule="auto"/>
+              <w:ind w:left="34" w:firstLine="0"/>
+              <w:jc w:val="left"/>
+              <w:rPr>
+                <w:rFonts w:ascii="Arial" w:hAnsi="Arial" w:cs="Arial"/>
+              </w:rPr>
+            </w:pPr>
+            <w:r>
+              <w:rPr>
+                <w:rFonts w:ascii="Arial" w:hAnsi="Arial" w:cs="Arial"/>
+              </w:rPr>
+              <w:t>6. DB Manager stores data about Module in DB.</w:t>
+            </w:r>
+          </w:p>
+          <w:p>
+            <w:pPr>
+              <w:pBdr>
+                <w:bar w:val="single" w:sz="4" w:color="auto"/>
+              </w:pBdr>
+              <w:spacing w:after="120" w:line="276" w:lineRule="auto"/>
+              <w:ind w:left="34" w:firstLine="0"/>
+              <w:jc w:val="left"/>
+              <w:rPr>
+                <w:rFonts w:ascii="Arial" w:hAnsi="Arial" w:cs="Arial"/>
+              </w:rPr>
+            </w:pPr>
+            <w:r>
+              <w:rPr>
+                <w:rFonts w:ascii="Arial" w:hAnsi="Arial" w:cs="Arial"/>
+              </w:rPr>
+              <w:t>7</w:t>
+            </w:r>
+            <w:r>
+              <w:rPr>
+                <w:rFonts w:ascii="Arial" w:hAnsi="Arial" w:cs="Arial"/>
+              </w:rPr>
+              <w:t xml:space="preserve">. </w:t>
+            </w:r>
+            <w:r>
+              <w:rPr>
+                <w:rFonts w:ascii="Arial" w:hAnsi="Arial" w:cs="Arial"/>
+              </w:rPr>
+              <w:t>Administrator retrieves information about successful addition.</w:t>
+            </w:r>
+          </w:p>
+        </w:tc>
+      </w:tr>
+    </w:tbl>
+    <w:p>
+      <w:pPr>
+        <w:ind w:firstLine="0"/>
+        <w:jc w:val="left"/>
         <w:rPr>
           <w:rFonts w:eastAsia="Times New Roman" w:cs="Times New Roman"/>
           <w:b/>
           <w:szCs w:val="24"/>
         </w:rPr>
-        <w:t xml:space="preserve">UC_A1: Add new module to Workflow. </w:t>
-      </w:r>
+      </w:pPr>
     </w:p>
     <w:p>
       <w:pPr>
@@ -4278,6 +6872,7 @@
         <w:rPr>
           <w:rFonts w:eastAsia="Times New Roman" w:cs="Times New Roman"/>
           <w:b/>
+          <w:color w:val="404040" w:themeColor="text1" w:themeTint="BF"/>
           <w:szCs w:val="24"/>
         </w:rPr>
       </w:pPr>
@@ -4285,10 +6880,488 @@
         <w:rPr>
           <w:rFonts w:eastAsia="Times New Roman" w:cs="Times New Roman"/>
           <w:b/>
+          <w:color w:val="404040" w:themeColor="text1" w:themeTint="BF"/>
           <w:szCs w:val="24"/>
         </w:rPr>
         <w:t xml:space="preserve">UC_A2: Remove module from Workflow. </w:t>
       </w:r>
+      <w:r>
+        <w:rPr>
+          <w:b/>
+          <w:color w:val="404040" w:themeColor="text1" w:themeTint="BF"/>
+        </w:rPr>
+        <w:t xml:space="preserve"> </w:t>
+      </w:r>
+    </w:p>
+    <w:tbl>
+      <w:tblPr>
+        <w:tblStyle w:val="Tabela-Siatka"/>
+        <w:tblW w:w="0" w:type="auto"/>
+        <w:tblInd w:w="534" w:type="dxa"/>
+        <w:tblLook w:val="04A0"/>
+      </w:tblPr>
+      <w:tblGrid>
+        <w:gridCol w:w="1984"/>
+        <w:gridCol w:w="6724"/>
+      </w:tblGrid>
+      <w:tr>
+        <w:trPr>
+          <w:trHeight w:val="340"/>
+        </w:trPr>
+        <w:tc>
+          <w:tcPr>
+            <w:tcW w:w="1984" w:type="dxa"/>
+            <w:vAlign w:val="center"/>
+          </w:tcPr>
+          <w:p>
+            <w:pPr>
+              <w:spacing w:before="100" w:beforeAutospacing="1" w:after="100" w:afterAutospacing="1" w:line="276" w:lineRule="auto"/>
+              <w:ind w:firstLine="0"/>
+              <w:jc w:val="left"/>
+              <w:rPr>
+                <w:b/>
+                <w:color w:val="404040" w:themeColor="text1" w:themeTint="BF"/>
+              </w:rPr>
+            </w:pPr>
+            <w:r>
+              <w:rPr>
+                <w:b/>
+                <w:color w:val="404040" w:themeColor="text1" w:themeTint="BF"/>
+              </w:rPr>
+              <w:t>Description:</w:t>
+            </w:r>
+          </w:p>
+        </w:tc>
+        <w:tc>
+          <w:tcPr>
+            <w:tcW w:w="6724" w:type="dxa"/>
+            <w:vAlign w:val="center"/>
+          </w:tcPr>
+          <w:p>
+            <w:pPr>
+              <w:spacing w:before="100" w:beforeAutospacing="1" w:after="100" w:afterAutospacing="1" w:line="276" w:lineRule="auto"/>
+              <w:ind w:firstLine="0"/>
+              <w:jc w:val="center"/>
+              <w:rPr>
+                <w:rFonts w:ascii="Arial" w:hAnsi="Arial" w:cs="Arial"/>
+              </w:rPr>
+            </w:pPr>
+            <w:r>
+              <w:rPr>
+                <w:rFonts w:ascii="Arial" w:hAnsi="Arial" w:cs="Arial"/>
+              </w:rPr>
+              <w:t>Administrator wants to remove Module from existing Workflow Sequence.</w:t>
+            </w:r>
+          </w:p>
+        </w:tc>
+      </w:tr>
+      <w:tr>
+        <w:trPr>
+          <w:trHeight w:val="340"/>
+        </w:trPr>
+        <w:tc>
+          <w:tcPr>
+            <w:tcW w:w="1984" w:type="dxa"/>
+            <w:vAlign w:val="center"/>
+          </w:tcPr>
+          <w:p>
+            <w:pPr>
+              <w:spacing w:before="100" w:beforeAutospacing="1" w:after="100" w:afterAutospacing="1" w:line="276" w:lineRule="auto"/>
+              <w:ind w:firstLine="0"/>
+              <w:jc w:val="left"/>
+              <w:rPr>
+                <w:b/>
+                <w:color w:val="404040" w:themeColor="text1" w:themeTint="BF"/>
+              </w:rPr>
+            </w:pPr>
+            <w:r>
+              <w:rPr>
+                <w:b/>
+                <w:color w:val="404040" w:themeColor="text1" w:themeTint="BF"/>
+              </w:rPr>
+              <w:t>Requirements:</w:t>
+            </w:r>
+          </w:p>
+        </w:tc>
+        <w:tc>
+          <w:tcPr>
+            <w:tcW w:w="6724" w:type="dxa"/>
+            <w:vAlign w:val="center"/>
+          </w:tcPr>
+          <w:p>
+            <w:pPr>
+              <w:spacing w:before="100" w:beforeAutospacing="1" w:after="100" w:afterAutospacing="1" w:line="276" w:lineRule="auto"/>
+              <w:ind w:firstLine="0"/>
+              <w:jc w:val="left"/>
+              <w:rPr>
+                <w:rFonts w:ascii="Arial" w:hAnsi="Arial" w:cs="Arial"/>
+              </w:rPr>
+            </w:pPr>
+            <w:r>
+              <w:rPr>
+                <w:rFonts w:ascii="Arial" w:hAnsi="Arial" w:cs="Arial"/>
+              </w:rPr>
+              <w:t xml:space="preserve">1. </w:t>
+            </w:r>
+            <w:r>
+              <w:rPr>
+                <w:rFonts w:ascii="Arial" w:hAnsi="Arial" w:cs="Arial"/>
+              </w:rPr>
+              <w:t>Secure remove of Module.</w:t>
+            </w:r>
+          </w:p>
+        </w:tc>
+      </w:tr>
+      <w:tr>
+        <w:trPr>
+          <w:trHeight w:val="340"/>
+        </w:trPr>
+        <w:tc>
+          <w:tcPr>
+            <w:tcW w:w="1984" w:type="dxa"/>
+            <w:vAlign w:val="center"/>
+          </w:tcPr>
+          <w:p>
+            <w:pPr>
+              <w:spacing w:before="100" w:beforeAutospacing="1" w:after="100" w:afterAutospacing="1" w:line="276" w:lineRule="auto"/>
+              <w:ind w:firstLine="0"/>
+              <w:jc w:val="left"/>
+              <w:rPr>
+                <w:b/>
+                <w:color w:val="404040" w:themeColor="text1" w:themeTint="BF"/>
+              </w:rPr>
+            </w:pPr>
+            <w:r>
+              <w:rPr>
+                <w:b/>
+                <w:color w:val="404040" w:themeColor="text1" w:themeTint="BF"/>
+              </w:rPr>
+              <w:t>Constraints:</w:t>
+            </w:r>
+          </w:p>
+        </w:tc>
+        <w:tc>
+          <w:tcPr>
+            <w:tcW w:w="6724" w:type="dxa"/>
+            <w:vAlign w:val="center"/>
+          </w:tcPr>
+          <w:p>
+            <w:pPr>
+              <w:pBdr>
+                <w:bar w:val="single" w:sz="4" w:color="auto"/>
+              </w:pBdr>
+              <w:spacing w:after="120" w:line="276" w:lineRule="auto"/>
+              <w:ind w:left="34" w:firstLine="0"/>
+              <w:jc w:val="left"/>
+              <w:rPr>
+                <w:rFonts w:ascii="Arial" w:hAnsi="Arial" w:cs="Arial"/>
+              </w:rPr>
+            </w:pPr>
+            <w:r>
+              <w:rPr>
+                <w:rFonts w:ascii="Arial" w:hAnsi="Arial" w:cs="Arial"/>
+              </w:rPr>
+              <w:t>1</w:t>
+            </w:r>
+            <w:r>
+              <w:rPr>
+                <w:rFonts w:ascii="Arial" w:hAnsi="Arial" w:cs="Arial"/>
+              </w:rPr>
+              <w:t>.</w:t>
+            </w:r>
+            <w:r>
+              <w:t xml:space="preserve"> </w:t>
+            </w:r>
+            <w:r>
+              <w:rPr>
+                <w:rFonts w:ascii="Arial" w:hAnsi="Arial" w:cs="Arial"/>
+              </w:rPr>
+              <w:t>Successfully log in</w:t>
+            </w:r>
+            <w:r>
+              <w:rPr>
+                <w:rFonts w:ascii="Arial" w:hAnsi="Arial" w:cs="Arial"/>
+              </w:rPr>
+              <w:t>.</w:t>
+            </w:r>
+          </w:p>
+          <w:p>
+            <w:pPr>
+              <w:pBdr>
+                <w:bar w:val="single" w:sz="4" w:color="auto"/>
+              </w:pBdr>
+              <w:spacing w:after="120" w:line="276" w:lineRule="auto"/>
+              <w:ind w:left="34" w:firstLine="0"/>
+              <w:jc w:val="left"/>
+              <w:rPr>
+                <w:rFonts w:ascii="Arial" w:hAnsi="Arial" w:cs="Arial"/>
+              </w:rPr>
+            </w:pPr>
+            <w:r>
+              <w:rPr>
+                <w:rFonts w:ascii="Arial" w:hAnsi="Arial" w:cs="Arial"/>
+              </w:rPr>
+              <w:t xml:space="preserve">2. </w:t>
+            </w:r>
+            <w:r>
+              <w:rPr>
+                <w:rFonts w:ascii="Arial" w:hAnsi="Arial" w:cs="Arial"/>
+              </w:rPr>
+              <w:t>Exists at least 1 Module.</w:t>
+            </w:r>
+          </w:p>
+        </w:tc>
+      </w:tr>
+      <w:tr>
+        <w:trPr>
+          <w:trHeight w:val="340"/>
+        </w:trPr>
+        <w:tc>
+          <w:tcPr>
+            <w:tcW w:w="1984" w:type="dxa"/>
+            <w:vAlign w:val="center"/>
+          </w:tcPr>
+          <w:p>
+            <w:pPr>
+              <w:spacing w:before="100" w:beforeAutospacing="1" w:after="100" w:afterAutospacing="1" w:line="276" w:lineRule="auto"/>
+              <w:ind w:firstLine="0"/>
+              <w:jc w:val="left"/>
+              <w:rPr>
+                <w:b/>
+                <w:color w:val="404040" w:themeColor="text1" w:themeTint="BF"/>
+              </w:rPr>
+            </w:pPr>
+            <w:r>
+              <w:rPr>
+                <w:b/>
+                <w:color w:val="404040" w:themeColor="text1" w:themeTint="BF"/>
+              </w:rPr>
+              <w:t>Basic Path:</w:t>
+            </w:r>
+          </w:p>
+        </w:tc>
+        <w:tc>
+          <w:tcPr>
+            <w:tcW w:w="6724" w:type="dxa"/>
+            <w:vAlign w:val="center"/>
+          </w:tcPr>
+          <w:p>
+            <w:pPr>
+              <w:pBdr>
+                <w:bar w:val="single" w:sz="4" w:color="auto"/>
+              </w:pBdr>
+              <w:spacing w:after="120" w:line="276" w:lineRule="auto"/>
+              <w:ind w:left="34" w:firstLine="0"/>
+              <w:jc w:val="left"/>
+              <w:rPr>
+                <w:rFonts w:ascii="Arial" w:hAnsi="Arial" w:cs="Arial"/>
+                <w:i/>
+              </w:rPr>
+            </w:pPr>
+            <w:r>
+              <w:rPr>
+                <w:rFonts w:ascii="Arial" w:hAnsi="Arial" w:cs="Arial"/>
+                <w:i/>
+              </w:rPr>
+              <w:t>Successful removal</w:t>
+            </w:r>
+          </w:p>
+          <w:p>
+            <w:pPr>
+              <w:pBdr>
+                <w:bar w:val="single" w:sz="4" w:color="auto"/>
+              </w:pBdr>
+              <w:spacing w:after="120" w:line="276" w:lineRule="auto"/>
+              <w:ind w:left="34" w:firstLine="0"/>
+              <w:jc w:val="left"/>
+              <w:rPr>
+                <w:rFonts w:ascii="Arial" w:hAnsi="Arial" w:cs="Arial"/>
+              </w:rPr>
+            </w:pPr>
+            <w:r>
+              <w:rPr>
+                <w:rFonts w:ascii="Arial" w:hAnsi="Arial" w:cs="Arial"/>
+              </w:rPr>
+              <w:t>1</w:t>
+            </w:r>
+            <w:r>
+              <w:rPr>
+                <w:rFonts w:ascii="Arial" w:hAnsi="Arial" w:cs="Arial"/>
+              </w:rPr>
+              <w:t>.</w:t>
+            </w:r>
+            <w:r>
+              <w:t xml:space="preserve"> </w:t>
+            </w:r>
+            <w:r>
+              <w:rPr>
+                <w:rFonts w:ascii="Arial" w:hAnsi="Arial" w:cs="Arial"/>
+              </w:rPr>
+              <w:t>A</w:t>
+            </w:r>
+            <w:r>
+              <w:rPr>
+                <w:rFonts w:ascii="Arial" w:hAnsi="Arial" w:cs="Arial"/>
+              </w:rPr>
+              <w:t xml:space="preserve"> confirmation dialog box appears</w:t>
+            </w:r>
+            <w:r>
+              <w:rPr>
+                <w:rFonts w:ascii="Arial" w:hAnsi="Arial" w:cs="Arial"/>
+              </w:rPr>
+              <w:t xml:space="preserve"> to get permission to remove the approp</w:t>
+            </w:r>
+            <w:r>
+              <w:rPr>
+                <w:rFonts w:ascii="Arial" w:hAnsi="Arial" w:cs="Arial"/>
+              </w:rPr>
+              <w:t>riate M</w:t>
+            </w:r>
+            <w:r>
+              <w:rPr>
+                <w:rFonts w:ascii="Arial" w:hAnsi="Arial" w:cs="Arial"/>
+              </w:rPr>
+              <w:t>odule.</w:t>
+            </w:r>
+          </w:p>
+          <w:p>
+            <w:pPr>
+              <w:pBdr>
+                <w:bar w:val="single" w:sz="4" w:color="auto"/>
+              </w:pBdr>
+              <w:spacing w:after="120" w:line="276" w:lineRule="auto"/>
+              <w:ind w:left="34" w:firstLine="0"/>
+              <w:jc w:val="left"/>
+              <w:rPr>
+                <w:rFonts w:ascii="Arial" w:hAnsi="Arial" w:cs="Arial"/>
+              </w:rPr>
+            </w:pPr>
+            <w:r>
+              <w:rPr>
+                <w:rFonts w:ascii="Arial" w:hAnsi="Arial" w:cs="Arial"/>
+              </w:rPr>
+              <w:t xml:space="preserve">2. </w:t>
+            </w:r>
+            <w:r>
+              <w:rPr>
+                <w:rFonts w:ascii="Arial" w:hAnsi="Arial" w:cs="Arial"/>
+              </w:rPr>
+              <w:t xml:space="preserve">The Administrator </w:t>
+            </w:r>
+            <w:r>
+              <w:rPr>
+                <w:rFonts w:ascii="Arial" w:hAnsi="Arial" w:cs="Arial"/>
+              </w:rPr>
+              <w:t>choose</w:t>
+            </w:r>
+            <w:r>
+              <w:rPr>
+                <w:rFonts w:ascii="Arial" w:hAnsi="Arial" w:cs="Arial"/>
+              </w:rPr>
+              <w:t>s</w:t>
+            </w:r>
+            <w:r>
+              <w:rPr>
+                <w:rFonts w:ascii="Arial" w:hAnsi="Arial" w:cs="Arial"/>
+              </w:rPr>
+              <w:t xml:space="preserve"> the confirming button</w:t>
+            </w:r>
+            <w:r>
+              <w:rPr>
+                <w:rFonts w:ascii="Arial" w:hAnsi="Arial" w:cs="Arial"/>
+              </w:rPr>
+              <w:t>.</w:t>
+            </w:r>
+          </w:p>
+          <w:p>
+            <w:pPr>
+              <w:pBdr>
+                <w:bar w:val="single" w:sz="4" w:color="auto"/>
+              </w:pBdr>
+              <w:spacing w:after="120" w:line="276" w:lineRule="auto"/>
+              <w:ind w:left="34" w:firstLine="0"/>
+              <w:jc w:val="left"/>
+              <w:rPr>
+                <w:rFonts w:ascii="Arial" w:hAnsi="Arial" w:cs="Arial"/>
+              </w:rPr>
+            </w:pPr>
+            <w:r>
+              <w:rPr>
+                <w:rFonts w:ascii="Arial" w:hAnsi="Arial" w:cs="Arial"/>
+              </w:rPr>
+              <w:t xml:space="preserve">3. </w:t>
+            </w:r>
+            <w:r>
+              <w:rPr>
+                <w:rFonts w:ascii="Arial" w:hAnsi="Arial" w:cs="Arial"/>
+              </w:rPr>
+              <w:t>If a Simulation is running then Workflow Manager invokes UC_U3.</w:t>
+            </w:r>
+          </w:p>
+          <w:p>
+            <w:pPr>
+              <w:pBdr>
+                <w:bar w:val="single" w:sz="4" w:color="auto"/>
+              </w:pBdr>
+              <w:spacing w:after="120" w:line="276" w:lineRule="auto"/>
+              <w:ind w:left="34" w:firstLine="0"/>
+              <w:jc w:val="left"/>
+              <w:rPr>
+                <w:rFonts w:ascii="Arial" w:hAnsi="Arial" w:cs="Arial"/>
+              </w:rPr>
+            </w:pPr>
+            <w:r>
+              <w:rPr>
+                <w:rFonts w:ascii="Arial" w:hAnsi="Arial" w:cs="Arial"/>
+              </w:rPr>
+              <w:t xml:space="preserve">4. </w:t>
+            </w:r>
+            <w:r>
+              <w:rPr>
+                <w:rFonts w:ascii="Arial" w:hAnsi="Arial" w:cs="Arial"/>
+              </w:rPr>
+              <w:t>DB Manager remove Module's information from DB.</w:t>
+            </w:r>
+          </w:p>
+          <w:p>
+            <w:pPr>
+              <w:pBdr>
+                <w:bar w:val="single" w:sz="4" w:color="auto"/>
+              </w:pBdr>
+              <w:spacing w:after="120" w:line="276" w:lineRule="auto"/>
+              <w:ind w:left="34" w:firstLine="0"/>
+              <w:jc w:val="left"/>
+              <w:rPr>
+                <w:rFonts w:ascii="Arial" w:hAnsi="Arial" w:cs="Arial"/>
+              </w:rPr>
+            </w:pPr>
+            <w:r>
+              <w:rPr>
+                <w:rFonts w:ascii="Arial" w:hAnsi="Arial" w:cs="Arial"/>
+              </w:rPr>
+              <w:t xml:space="preserve">5. </w:t>
+            </w:r>
+            <w:r>
+              <w:rPr>
+                <w:rFonts w:ascii="Arial" w:hAnsi="Arial" w:cs="Arial"/>
+              </w:rPr>
+              <w:t>Administrator retrieves information about successful removal.</w:t>
+            </w:r>
+          </w:p>
+        </w:tc>
+      </w:tr>
+    </w:tbl>
+    <w:p>
+      <w:pPr>
+        <w:ind w:firstLine="0"/>
+        <w:jc w:val="left"/>
+        <w:rPr>
+          <w:rFonts w:eastAsia="Times New Roman" w:cs="Times New Roman"/>
+          <w:b/>
+          <w:color w:val="404040" w:themeColor="text1" w:themeTint="BF"/>
+          <w:szCs w:val="24"/>
+        </w:rPr>
+      </w:pPr>
     </w:p>
     <w:p>
       <w:pPr>
@@ -4306,6 +7379,7 @@
         <w:rPr>
           <w:rFonts w:eastAsia="Times New Roman" w:cs="Times New Roman"/>
           <w:b/>
+          <w:color w:val="404040" w:themeColor="text1" w:themeTint="BF"/>
           <w:szCs w:val="24"/>
         </w:rPr>
       </w:pPr>
@@ -4313,27 +7387,506 @@
         <w:rPr>
           <w:rFonts w:eastAsia="Times New Roman" w:cs="Times New Roman"/>
           <w:b/>
+          <w:color w:val="404040" w:themeColor="text1" w:themeTint="BF"/>
           <w:szCs w:val="24"/>
         </w:rPr>
         <w:t xml:space="preserve">UC_A3: Provide input/output metadata (XSD) of a Module. </w:t>
       </w:r>
-    </w:p>
-    <w:p>
-      <w:pPr>
+      <w:r>
+        <w:rPr>
+          <w:b/>
+          <w:color w:val="404040" w:themeColor="text1" w:themeTint="BF"/>
+        </w:rPr>
+        <w:t xml:space="preserve"> </w:t>
+      </w:r>
+    </w:p>
+    <w:tbl>
+      <w:tblPr>
+        <w:tblStyle w:val="Tabela-Siatka"/>
+        <w:tblW w:w="0" w:type="auto"/>
+        <w:tblInd w:w="534" w:type="dxa"/>
+        <w:tblLook w:val="04A0"/>
+      </w:tblPr>
+      <w:tblGrid>
+        <w:gridCol w:w="1984"/>
+        <w:gridCol w:w="6724"/>
+      </w:tblGrid>
+      <w:tr>
+        <w:trPr>
+          <w:trHeight w:val="340"/>
+        </w:trPr>
+        <w:tc>
+          <w:tcPr>
+            <w:tcW w:w="1984" w:type="dxa"/>
+            <w:vAlign w:val="center"/>
+          </w:tcPr>
+          <w:p>
+            <w:pPr>
+              <w:spacing w:before="100" w:beforeAutospacing="1" w:after="100" w:afterAutospacing="1" w:line="276" w:lineRule="auto"/>
+              <w:ind w:firstLine="0"/>
+              <w:jc w:val="left"/>
+              <w:rPr>
+                <w:b/>
+                <w:color w:val="404040" w:themeColor="text1" w:themeTint="BF"/>
+              </w:rPr>
+            </w:pPr>
+            <w:r>
+              <w:rPr>
+                <w:b/>
+                <w:color w:val="404040" w:themeColor="text1" w:themeTint="BF"/>
+              </w:rPr>
+              <w:t>Description:</w:t>
+            </w:r>
+          </w:p>
+        </w:tc>
+        <w:tc>
+          <w:tcPr>
+            <w:tcW w:w="6724" w:type="dxa"/>
+            <w:vAlign w:val="center"/>
+          </w:tcPr>
+          <w:p>
+            <w:pPr>
+              <w:spacing w:before="100" w:beforeAutospacing="1" w:after="100" w:afterAutospacing="1" w:line="276" w:lineRule="auto"/>
+              <w:ind w:firstLine="0"/>
+              <w:jc w:val="center"/>
+              <w:rPr>
+                <w:rFonts w:ascii="Arial" w:hAnsi="Arial" w:cs="Arial"/>
+              </w:rPr>
+            </w:pPr>
+            <w:r>
+              <w:rPr>
+                <w:rFonts w:ascii="Arial" w:hAnsi="Arial" w:cs="Arial"/>
+              </w:rPr>
+              <w:t xml:space="preserve">Administrator needs to provide input/output XSD files </w:t>
+            </w:r>
+            <w:r>
+              <w:rPr>
+                <w:rFonts w:ascii="Arial" w:hAnsi="Arial" w:cs="Arial"/>
+              </w:rPr>
+              <w:t xml:space="preserve">as a part of adding new </w:t>
+            </w:r>
+            <w:r>
+              <w:rPr>
+                <w:rFonts w:ascii="Arial" w:hAnsi="Arial" w:cs="Arial"/>
+              </w:rPr>
+              <w:t>Module.</w:t>
+            </w:r>
+          </w:p>
+        </w:tc>
+      </w:tr>
+      <w:tr>
+        <w:trPr>
+          <w:trHeight w:val="340"/>
+        </w:trPr>
+        <w:tc>
+          <w:tcPr>
+            <w:tcW w:w="1984" w:type="dxa"/>
+            <w:vAlign w:val="center"/>
+          </w:tcPr>
+          <w:p>
+            <w:pPr>
+              <w:spacing w:before="100" w:beforeAutospacing="1" w:after="100" w:afterAutospacing="1" w:line="276" w:lineRule="auto"/>
+              <w:ind w:firstLine="0"/>
+              <w:jc w:val="left"/>
+              <w:rPr>
+                <w:b/>
+                <w:color w:val="404040" w:themeColor="text1" w:themeTint="BF"/>
+              </w:rPr>
+            </w:pPr>
+            <w:r>
+              <w:rPr>
+                <w:b/>
+                <w:color w:val="404040" w:themeColor="text1" w:themeTint="BF"/>
+              </w:rPr>
+              <w:t>Requirements:</w:t>
+            </w:r>
+          </w:p>
+        </w:tc>
+        <w:tc>
+          <w:tcPr>
+            <w:tcW w:w="6724" w:type="dxa"/>
+            <w:vAlign w:val="center"/>
+          </w:tcPr>
+          <w:p>
+            <w:pPr>
+              <w:spacing w:before="100" w:beforeAutospacing="1" w:after="100" w:afterAutospacing="1" w:line="276" w:lineRule="auto"/>
+              <w:ind w:firstLine="0"/>
+              <w:jc w:val="left"/>
+              <w:rPr>
+                <w:rFonts w:ascii="Arial" w:hAnsi="Arial" w:cs="Arial"/>
+              </w:rPr>
+            </w:pPr>
+            <w:r>
+              <w:rPr>
+                <w:rFonts w:ascii="Arial" w:hAnsi="Arial" w:cs="Arial"/>
+              </w:rPr>
+              <w:t xml:space="preserve"> </w:t>
+            </w:r>
+            <w:r>
+              <w:rPr>
+                <w:rFonts w:ascii="Arial" w:hAnsi="Arial" w:cs="Arial"/>
+              </w:rPr>
+              <w:t xml:space="preserve">1. </w:t>
+            </w:r>
+            <w:r>
+              <w:rPr>
+                <w:rFonts w:ascii="Arial" w:hAnsi="Arial" w:cs="Arial"/>
+              </w:rPr>
+              <w:t>Secure uploading XSD files to DB.</w:t>
+            </w:r>
+          </w:p>
+        </w:tc>
+      </w:tr>
+      <w:tr>
+        <w:trPr>
+          <w:trHeight w:val="340"/>
+        </w:trPr>
+        <w:tc>
+          <w:tcPr>
+            <w:tcW w:w="1984" w:type="dxa"/>
+            <w:vAlign w:val="center"/>
+          </w:tcPr>
+          <w:p>
+            <w:pPr>
+              <w:spacing w:before="100" w:beforeAutospacing="1" w:after="100" w:afterAutospacing="1" w:line="276" w:lineRule="auto"/>
+              <w:ind w:firstLine="0"/>
+              <w:jc w:val="left"/>
+              <w:rPr>
+                <w:b/>
+                <w:color w:val="404040" w:themeColor="text1" w:themeTint="BF"/>
+              </w:rPr>
+            </w:pPr>
+            <w:r>
+              <w:rPr>
+                <w:b/>
+                <w:color w:val="404040" w:themeColor="text1" w:themeTint="BF"/>
+              </w:rPr>
+              <w:t>Constraints:</w:t>
+            </w:r>
+          </w:p>
+        </w:tc>
+        <w:tc>
+          <w:tcPr>
+            <w:tcW w:w="6724" w:type="dxa"/>
+            <w:vAlign w:val="center"/>
+          </w:tcPr>
+          <w:p>
+            <w:pPr>
+              <w:pBdr>
+                <w:bar w:val="single" w:sz="4" w:color="auto"/>
+              </w:pBdr>
+              <w:spacing w:after="120" w:line="276" w:lineRule="auto"/>
+              <w:ind w:left="34" w:firstLine="0"/>
+              <w:jc w:val="left"/>
+              <w:rPr>
+                <w:rFonts w:ascii="Arial" w:hAnsi="Arial" w:cs="Arial"/>
+              </w:rPr>
+            </w:pPr>
+            <w:r>
+              <w:rPr>
+                <w:rFonts w:ascii="Arial" w:hAnsi="Arial" w:cs="Arial"/>
+              </w:rPr>
+              <w:t>1. Successfully going throug</w:t>
+            </w:r>
+            <w:r>
+              <w:rPr>
+                <w:rFonts w:ascii="Arial" w:hAnsi="Arial" w:cs="Arial"/>
+              </w:rPr>
+              <w:t>h UC_A1</w:t>
+            </w:r>
+            <w:r>
+              <w:rPr>
+                <w:rFonts w:ascii="Arial" w:hAnsi="Arial" w:cs="Arial"/>
+              </w:rPr>
+              <w:t xml:space="preserve">. </w:t>
+            </w:r>
+            <w:r>
+              <w:rPr>
+                <w:rFonts w:ascii="Arial" w:hAnsi="Arial" w:cs="Arial"/>
+              </w:rPr>
+              <w:t>(Pre-condition)</w:t>
+            </w:r>
+          </w:p>
+        </w:tc>
+      </w:tr>
+      <w:tr>
+        <w:trPr>
+          <w:trHeight w:val="340"/>
+        </w:trPr>
+        <w:tc>
+          <w:tcPr>
+            <w:tcW w:w="1984" w:type="dxa"/>
+            <w:vAlign w:val="center"/>
+          </w:tcPr>
+          <w:p>
+            <w:pPr>
+              <w:spacing w:before="100" w:beforeAutospacing="1" w:after="100" w:afterAutospacing="1" w:line="276" w:lineRule="auto"/>
+              <w:ind w:firstLine="0"/>
+              <w:jc w:val="left"/>
+              <w:rPr>
+                <w:b/>
+                <w:color w:val="404040" w:themeColor="text1" w:themeTint="BF"/>
+              </w:rPr>
+            </w:pPr>
+            <w:r>
+              <w:rPr>
+                <w:b/>
+                <w:color w:val="404040" w:themeColor="text1" w:themeTint="BF"/>
+              </w:rPr>
+              <w:t>Basic Path:</w:t>
+            </w:r>
+          </w:p>
+        </w:tc>
+        <w:tc>
+          <w:tcPr>
+            <w:tcW w:w="6724" w:type="dxa"/>
+            <w:vAlign w:val="center"/>
+          </w:tcPr>
+          <w:p>
+            <w:pPr>
+              <w:pBdr>
+                <w:bar w:val="single" w:sz="4" w:color="auto"/>
+              </w:pBdr>
+              <w:spacing w:after="120" w:line="276" w:lineRule="auto"/>
+              <w:ind w:left="34" w:firstLine="0"/>
+              <w:jc w:val="left"/>
+              <w:rPr>
+                <w:rFonts w:ascii="Arial" w:hAnsi="Arial" w:cs="Arial"/>
+                <w:i/>
+              </w:rPr>
+            </w:pPr>
+            <w:r>
+              <w:rPr>
+                <w:rFonts w:ascii="Arial" w:hAnsi="Arial" w:cs="Arial"/>
+                <w:i/>
+              </w:rPr>
+              <w:t xml:space="preserve">Successful </w:t>
+            </w:r>
+            <w:r>
+              <w:rPr>
+                <w:rFonts w:ascii="Arial" w:hAnsi="Arial" w:cs="Arial"/>
+                <w:i/>
+              </w:rPr>
+              <w:t>upload</w:t>
+            </w:r>
+          </w:p>
+          <w:p>
+            <w:pPr>
+              <w:pBdr>
+                <w:bar w:val="single" w:sz="4" w:color="auto"/>
+              </w:pBdr>
+              <w:spacing w:after="120" w:line="276" w:lineRule="auto"/>
+              <w:ind w:left="34" w:firstLine="0"/>
+              <w:jc w:val="left"/>
+              <w:rPr>
+                <w:rFonts w:ascii="Arial" w:hAnsi="Arial" w:cs="Arial"/>
+              </w:rPr>
+            </w:pPr>
+            <w:r>
+              <w:rPr>
+                <w:rFonts w:ascii="Arial" w:hAnsi="Arial" w:cs="Arial"/>
+              </w:rPr>
+              <w:t>1</w:t>
+            </w:r>
+            <w:r>
+              <w:rPr>
+                <w:rFonts w:ascii="Arial" w:hAnsi="Arial" w:cs="Arial"/>
+              </w:rPr>
+              <w:t>.</w:t>
+            </w:r>
+            <w:r>
+              <w:t xml:space="preserve"> </w:t>
+            </w:r>
+            <w:r>
+              <w:rPr>
+                <w:rFonts w:ascii="Arial" w:hAnsi="Arial" w:cs="Arial"/>
+              </w:rPr>
+              <w:t>The  select the appropriate XSD descriptor file from the file system using a file browser windo</w:t>
+            </w:r>
+            <w:r>
+              <w:rPr>
+                <w:rFonts w:ascii="Arial" w:hAnsi="Arial" w:cs="Arial"/>
+              </w:rPr>
+              <w:t>w for provide the input validat</w:t>
+            </w:r>
+            <w:r>
+              <w:rPr>
+                <w:rFonts w:ascii="Arial" w:hAnsi="Arial" w:cs="Arial"/>
+              </w:rPr>
+              <w:t>or.</w:t>
+            </w:r>
+          </w:p>
+          <w:p>
+            <w:pPr>
+              <w:pBdr>
+                <w:bar w:val="single" w:sz="4" w:color="auto"/>
+              </w:pBdr>
+              <w:spacing w:after="120" w:line="276" w:lineRule="auto"/>
+              <w:ind w:left="34" w:firstLine="0"/>
+              <w:jc w:val="left"/>
+              <w:rPr>
+                <w:rFonts w:ascii="Arial" w:hAnsi="Arial" w:cs="Arial"/>
+              </w:rPr>
+            </w:pPr>
+            <w:r>
+              <w:rPr>
+                <w:rFonts w:ascii="Arial" w:hAnsi="Arial" w:cs="Arial"/>
+              </w:rPr>
+              <w:t xml:space="preserve">2. </w:t>
+            </w:r>
+            <w:r>
+              <w:rPr>
+                <w:rFonts w:ascii="Arial" w:hAnsi="Arial" w:cs="Arial"/>
+              </w:rPr>
+              <w:t>Workflow Manager</w:t>
+            </w:r>
+            <w:r>
+              <w:rPr>
+                <w:rFonts w:ascii="Arial" w:hAnsi="Arial" w:cs="Arial"/>
+              </w:rPr>
+              <w:t xml:space="preserve"> checks the validity of the input XSD file</w:t>
+            </w:r>
+          </w:p>
+          <w:p>
+            <w:pPr>
+              <w:pBdr>
+                <w:bar w:val="single" w:sz="4" w:color="auto"/>
+              </w:pBdr>
+              <w:spacing w:after="120" w:line="276" w:lineRule="auto"/>
+              <w:ind w:left="34" w:firstLine="0"/>
+              <w:jc w:val="left"/>
+              <w:rPr>
+                <w:rFonts w:ascii="Arial" w:hAnsi="Arial" w:cs="Arial"/>
+              </w:rPr>
+            </w:pPr>
+            <w:r>
+              <w:rPr>
+                <w:rFonts w:ascii="Arial" w:hAnsi="Arial" w:cs="Arial"/>
+              </w:rPr>
+              <w:t>3</w:t>
+            </w:r>
+            <w:r>
+              <w:rPr>
+                <w:rFonts w:ascii="Arial" w:hAnsi="Arial" w:cs="Arial"/>
+              </w:rPr>
+              <w:t xml:space="preserve">. </w:t>
+            </w:r>
+            <w:r>
+              <w:rPr>
+                <w:rFonts w:ascii="Arial" w:hAnsi="Arial" w:cs="Arial"/>
+              </w:rPr>
+              <w:t>The  select the appropriate XSD descriptor file from the file system using a file browser windo</w:t>
+            </w:r>
+            <w:r>
+              <w:rPr>
+                <w:rFonts w:ascii="Arial" w:hAnsi="Arial" w:cs="Arial"/>
+              </w:rPr>
+              <w:t>w for provide the input validat</w:t>
+            </w:r>
+            <w:r>
+              <w:rPr>
+                <w:rFonts w:ascii="Arial" w:hAnsi="Arial" w:cs="Arial"/>
+              </w:rPr>
+              <w:t>or.</w:t>
+            </w:r>
+          </w:p>
+          <w:p>
+            <w:pPr>
+              <w:pBdr>
+                <w:bar w:val="single" w:sz="4" w:color="auto"/>
+              </w:pBdr>
+              <w:spacing w:after="120" w:line="276" w:lineRule="auto"/>
+              <w:ind w:left="34" w:firstLine="0"/>
+              <w:jc w:val="left"/>
+              <w:rPr>
+                <w:rFonts w:ascii="Arial" w:hAnsi="Arial" w:cs="Arial"/>
+              </w:rPr>
+            </w:pPr>
+            <w:r>
+              <w:rPr>
+                <w:rFonts w:ascii="Arial" w:hAnsi="Arial" w:cs="Arial"/>
+              </w:rPr>
+              <w:t xml:space="preserve">4. </w:t>
+            </w:r>
+            <w:r>
+              <w:rPr>
+                <w:rFonts w:ascii="Arial" w:hAnsi="Arial" w:cs="Arial"/>
+              </w:rPr>
+              <w:t xml:space="preserve">The </w:t>
+            </w:r>
+            <w:r>
+              <w:rPr>
+                <w:rFonts w:ascii="Arial" w:hAnsi="Arial" w:cs="Arial"/>
+              </w:rPr>
+              <w:t>Workflow Manager</w:t>
+            </w:r>
+            <w:r>
+              <w:rPr>
+                <w:rFonts w:ascii="Arial" w:hAnsi="Arial" w:cs="Arial"/>
+              </w:rPr>
+              <w:t xml:space="preserve"> che</w:t>
+            </w:r>
+            <w:r>
+              <w:rPr>
+                <w:rFonts w:ascii="Arial" w:hAnsi="Arial" w:cs="Arial"/>
+              </w:rPr>
+              <w:t>c</w:t>
+            </w:r>
+            <w:r>
+              <w:rPr>
+                <w:rFonts w:ascii="Arial" w:hAnsi="Arial" w:cs="Arial"/>
+              </w:rPr>
+              <w:t>ks the validity of the output XSD file</w:t>
+            </w:r>
+          </w:p>
+          <w:p>
+            <w:pPr>
+              <w:pBdr>
+                <w:bar w:val="single" w:sz="4" w:color="auto"/>
+              </w:pBdr>
+              <w:spacing w:after="120" w:line="276" w:lineRule="auto"/>
+              <w:ind w:left="34" w:firstLine="0"/>
+              <w:jc w:val="left"/>
+              <w:rPr>
+                <w:rFonts w:ascii="Arial" w:hAnsi="Arial" w:cs="Arial"/>
+              </w:rPr>
+            </w:pPr>
+            <w:r>
+              <w:rPr>
+                <w:rFonts w:ascii="Arial" w:hAnsi="Arial" w:cs="Arial"/>
+              </w:rPr>
+              <w:t xml:space="preserve">5. </w:t>
+            </w:r>
+            <w:r>
+              <w:rPr>
+                <w:rFonts w:ascii="Arial" w:hAnsi="Arial" w:cs="Arial"/>
+              </w:rPr>
+              <w:t xml:space="preserve">Administrator retrieves information about successful </w:t>
+            </w:r>
+            <w:r>
+              <w:rPr>
+                <w:rFonts w:ascii="Arial" w:hAnsi="Arial" w:cs="Arial"/>
+              </w:rPr>
+              <w:t>uploading.</w:t>
+            </w:r>
+          </w:p>
+        </w:tc>
+      </w:tr>
+    </w:tbl>
+    <w:p>
+      <w:pPr>
+        <w:pStyle w:val="Akapitzlist"/>
         <w:numPr>
           <w:ilvl w:val="0"/>
-          <w:numId w:val="18"/>
+          <w:numId w:val="9"/>
         </w:numPr>
-        <w:tabs>
-          <w:tab w:val="clear" w:pos="720"/>
-          <w:tab w:val="num" w:pos="284"/>
-        </w:tabs>
         <w:spacing w:before="100" w:beforeAutospacing="1" w:after="100" w:afterAutospacing="1" w:line="240" w:lineRule="auto"/>
-        <w:ind w:hanging="720"/>
+        <w:ind w:left="426" w:hanging="426"/>
         <w:jc w:val="left"/>
         <w:rPr>
           <w:rFonts w:eastAsia="Times New Roman" w:cs="Times New Roman"/>
           <w:b/>
+          <w:color w:val="404040" w:themeColor="text1" w:themeTint="BF"/>
           <w:szCs w:val="24"/>
         </w:rPr>
       </w:pPr>
@@ -4341,20 +7894,430 @@
         <w:rPr>
           <w:rFonts w:eastAsia="Times New Roman" w:cs="Times New Roman"/>
           <w:b/>
+          <w:color w:val="404040" w:themeColor="text1" w:themeTint="BF"/>
           <w:szCs w:val="24"/>
         </w:rPr>
+        <w:lastRenderedPageBreak/>
         <w:t xml:space="preserve">UC_A4: Provide XML file with execution parameters and commands. </w:t>
       </w:r>
     </w:p>
+    <w:tbl>
+      <w:tblPr>
+        <w:tblStyle w:val="Tabela-Siatka"/>
+        <w:tblW w:w="0" w:type="auto"/>
+        <w:tblInd w:w="534" w:type="dxa"/>
+        <w:tblLook w:val="04A0"/>
+      </w:tblPr>
+      <w:tblGrid>
+        <w:gridCol w:w="1984"/>
+        <w:gridCol w:w="6724"/>
+      </w:tblGrid>
+      <w:tr>
+        <w:trPr>
+          <w:trHeight w:val="340"/>
+        </w:trPr>
+        <w:tc>
+          <w:tcPr>
+            <w:tcW w:w="1984" w:type="dxa"/>
+            <w:vAlign w:val="center"/>
+          </w:tcPr>
+          <w:p>
+            <w:pPr>
+              <w:spacing w:before="100" w:beforeAutospacing="1" w:after="100" w:afterAutospacing="1" w:line="276" w:lineRule="auto"/>
+              <w:ind w:firstLine="0"/>
+              <w:jc w:val="left"/>
+              <w:rPr>
+                <w:b/>
+                <w:color w:val="404040" w:themeColor="text1" w:themeTint="BF"/>
+              </w:rPr>
+            </w:pPr>
+            <w:r>
+              <w:rPr>
+                <w:b/>
+                <w:color w:val="404040" w:themeColor="text1" w:themeTint="BF"/>
+              </w:rPr>
+              <w:t>Description:</w:t>
+            </w:r>
+          </w:p>
+        </w:tc>
+        <w:tc>
+          <w:tcPr>
+            <w:tcW w:w="6724" w:type="dxa"/>
+            <w:vAlign w:val="center"/>
+          </w:tcPr>
+          <w:p>
+            <w:pPr>
+              <w:spacing w:before="100" w:beforeAutospacing="1" w:after="100" w:afterAutospacing="1" w:line="276" w:lineRule="auto"/>
+              <w:ind w:firstLine="0"/>
+              <w:jc w:val="center"/>
+              <w:rPr>
+                <w:rFonts w:ascii="Arial" w:hAnsi="Arial" w:cs="Arial"/>
+              </w:rPr>
+            </w:pPr>
+            <w:r>
+              <w:rPr>
+                <w:rFonts w:ascii="Arial" w:hAnsi="Arial" w:cs="Arial"/>
+              </w:rPr>
+              <w:t>Administrator needs to provide XML files  with starting parameters as a part of adding new Module.</w:t>
+            </w:r>
+          </w:p>
+        </w:tc>
+      </w:tr>
+      <w:tr>
+        <w:trPr>
+          <w:trHeight w:val="340"/>
+        </w:trPr>
+        <w:tc>
+          <w:tcPr>
+            <w:tcW w:w="1984" w:type="dxa"/>
+            <w:vAlign w:val="center"/>
+          </w:tcPr>
+          <w:p>
+            <w:pPr>
+              <w:spacing w:before="100" w:beforeAutospacing="1" w:after="100" w:afterAutospacing="1" w:line="276" w:lineRule="auto"/>
+              <w:ind w:firstLine="0"/>
+              <w:jc w:val="left"/>
+              <w:rPr>
+                <w:b/>
+                <w:color w:val="404040" w:themeColor="text1" w:themeTint="BF"/>
+              </w:rPr>
+            </w:pPr>
+            <w:r>
+              <w:rPr>
+                <w:b/>
+                <w:color w:val="404040" w:themeColor="text1" w:themeTint="BF"/>
+              </w:rPr>
+              <w:t>Requirements:</w:t>
+            </w:r>
+          </w:p>
+        </w:tc>
+        <w:tc>
+          <w:tcPr>
+            <w:tcW w:w="6724" w:type="dxa"/>
+            <w:vAlign w:val="center"/>
+          </w:tcPr>
+          <w:p>
+            <w:pPr>
+              <w:spacing w:before="100" w:beforeAutospacing="1" w:after="100" w:afterAutospacing="1" w:line="276" w:lineRule="auto"/>
+              <w:ind w:firstLine="0"/>
+              <w:jc w:val="left"/>
+              <w:rPr>
+                <w:rFonts w:ascii="Arial" w:hAnsi="Arial" w:cs="Arial"/>
+              </w:rPr>
+            </w:pPr>
+            <w:r>
+              <w:rPr>
+                <w:rFonts w:ascii="Arial" w:hAnsi="Arial" w:cs="Arial"/>
+              </w:rPr>
+              <w:t xml:space="preserve"> </w:t>
+            </w:r>
+            <w:r>
+              <w:rPr>
+                <w:rFonts w:ascii="Arial" w:hAnsi="Arial" w:cs="Arial"/>
+              </w:rPr>
+              <w:t xml:space="preserve">1. </w:t>
+            </w:r>
+            <w:r>
+              <w:rPr>
+                <w:rFonts w:ascii="Arial" w:hAnsi="Arial" w:cs="Arial"/>
+              </w:rPr>
+              <w:t>Secure uploading XML files with parameters to DB.</w:t>
+            </w:r>
+          </w:p>
+        </w:tc>
+      </w:tr>
+      <w:tr>
+        <w:trPr>
+          <w:trHeight w:val="340"/>
+        </w:trPr>
+        <w:tc>
+          <w:tcPr>
+            <w:tcW w:w="1984" w:type="dxa"/>
+            <w:vAlign w:val="center"/>
+          </w:tcPr>
+          <w:p>
+            <w:pPr>
+              <w:spacing w:before="100" w:beforeAutospacing="1" w:after="100" w:afterAutospacing="1" w:line="276" w:lineRule="auto"/>
+              <w:ind w:firstLine="0"/>
+              <w:jc w:val="left"/>
+              <w:rPr>
+                <w:b/>
+                <w:color w:val="404040" w:themeColor="text1" w:themeTint="BF"/>
+              </w:rPr>
+            </w:pPr>
+            <w:r>
+              <w:rPr>
+                <w:b/>
+                <w:color w:val="404040" w:themeColor="text1" w:themeTint="BF"/>
+              </w:rPr>
+              <w:t>Constraints:</w:t>
+            </w:r>
+          </w:p>
+        </w:tc>
+        <w:tc>
+          <w:tcPr>
+            <w:tcW w:w="6724" w:type="dxa"/>
+            <w:vAlign w:val="center"/>
+          </w:tcPr>
+          <w:p>
+            <w:pPr>
+              <w:pBdr>
+                <w:bar w:val="single" w:sz="4" w:color="auto"/>
+              </w:pBdr>
+              <w:spacing w:after="120" w:line="276" w:lineRule="auto"/>
+              <w:ind w:left="34" w:firstLine="0"/>
+              <w:jc w:val="left"/>
+              <w:rPr>
+                <w:rFonts w:ascii="Arial" w:hAnsi="Arial" w:cs="Arial"/>
+              </w:rPr>
+            </w:pPr>
+            <w:r>
+              <w:rPr>
+                <w:rFonts w:ascii="Arial" w:hAnsi="Arial" w:cs="Arial"/>
+              </w:rPr>
+              <w:t>1. Successfully going throug</w:t>
+            </w:r>
+            <w:r>
+              <w:rPr>
+                <w:rFonts w:ascii="Arial" w:hAnsi="Arial" w:cs="Arial"/>
+              </w:rPr>
+              <w:t>h UC_A1</w:t>
+            </w:r>
+            <w:r>
+              <w:rPr>
+                <w:rFonts w:ascii="Arial" w:hAnsi="Arial" w:cs="Arial"/>
+              </w:rPr>
+              <w:t xml:space="preserve">. </w:t>
+            </w:r>
+            <w:r>
+              <w:rPr>
+                <w:rFonts w:ascii="Arial" w:hAnsi="Arial" w:cs="Arial"/>
+              </w:rPr>
+              <w:t>(Pre-condition)</w:t>
+            </w:r>
+          </w:p>
+        </w:tc>
+      </w:tr>
+      <w:tr>
+        <w:trPr>
+          <w:trHeight w:val="340"/>
+        </w:trPr>
+        <w:tc>
+          <w:tcPr>
+            <w:tcW w:w="1984" w:type="dxa"/>
+            <w:vAlign w:val="center"/>
+          </w:tcPr>
+          <w:p>
+            <w:pPr>
+              <w:spacing w:before="100" w:beforeAutospacing="1" w:after="100" w:afterAutospacing="1" w:line="276" w:lineRule="auto"/>
+              <w:ind w:firstLine="0"/>
+              <w:jc w:val="left"/>
+              <w:rPr>
+                <w:b/>
+                <w:color w:val="404040" w:themeColor="text1" w:themeTint="BF"/>
+              </w:rPr>
+            </w:pPr>
+            <w:r>
+              <w:rPr>
+                <w:b/>
+                <w:color w:val="404040" w:themeColor="text1" w:themeTint="BF"/>
+              </w:rPr>
+              <w:t>Basic Path:</w:t>
+            </w:r>
+          </w:p>
+        </w:tc>
+        <w:tc>
+          <w:tcPr>
+            <w:tcW w:w="6724" w:type="dxa"/>
+            <w:vAlign w:val="center"/>
+          </w:tcPr>
+          <w:p>
+            <w:pPr>
+              <w:pBdr>
+                <w:bar w:val="single" w:sz="4" w:color="auto"/>
+              </w:pBdr>
+              <w:spacing w:after="120" w:line="276" w:lineRule="auto"/>
+              <w:ind w:left="34" w:firstLine="0"/>
+              <w:jc w:val="left"/>
+              <w:rPr>
+                <w:rFonts w:ascii="Arial" w:hAnsi="Arial" w:cs="Arial"/>
+                <w:i/>
+              </w:rPr>
+            </w:pPr>
+            <w:r>
+              <w:rPr>
+                <w:rFonts w:ascii="Arial" w:hAnsi="Arial" w:cs="Arial"/>
+                <w:i/>
+              </w:rPr>
+              <w:t>Successful upload</w:t>
+            </w:r>
+          </w:p>
+          <w:p>
+            <w:pPr>
+              <w:pBdr>
+                <w:bar w:val="single" w:sz="4" w:color="auto"/>
+              </w:pBdr>
+              <w:spacing w:after="120" w:line="276" w:lineRule="auto"/>
+              <w:ind w:left="34" w:firstLine="0"/>
+              <w:jc w:val="left"/>
+              <w:rPr>
+                <w:rFonts w:ascii="Arial" w:hAnsi="Arial" w:cs="Arial"/>
+              </w:rPr>
+            </w:pPr>
+            <w:r>
+              <w:rPr>
+                <w:rFonts w:ascii="Arial" w:hAnsi="Arial" w:cs="Arial"/>
+              </w:rPr>
+              <w:t>1</w:t>
+            </w:r>
+            <w:r>
+              <w:rPr>
+                <w:rFonts w:ascii="Arial" w:hAnsi="Arial" w:cs="Arial"/>
+              </w:rPr>
+              <w:t>.</w:t>
+            </w:r>
+            <w:r>
+              <w:t xml:space="preserve"> </w:t>
+            </w:r>
+            <w:r>
+              <w:rPr>
+                <w:rFonts w:ascii="Arial" w:hAnsi="Arial" w:cs="Arial"/>
+              </w:rPr>
+              <w:t>The  select the appropriate XML descriptor file from the file system using a file browser window for provide the descriptor file.</w:t>
+            </w:r>
+          </w:p>
+          <w:p>
+            <w:pPr>
+              <w:pBdr>
+                <w:bar w:val="single" w:sz="4" w:color="auto"/>
+              </w:pBdr>
+              <w:spacing w:after="120" w:line="276" w:lineRule="auto"/>
+              <w:ind w:left="34" w:firstLine="0"/>
+              <w:jc w:val="left"/>
+              <w:rPr>
+                <w:rFonts w:ascii="Arial" w:hAnsi="Arial" w:cs="Arial"/>
+              </w:rPr>
+            </w:pPr>
+            <w:r>
+              <w:rPr>
+                <w:rFonts w:ascii="Arial" w:hAnsi="Arial" w:cs="Arial"/>
+              </w:rPr>
+              <w:t xml:space="preserve">2. </w:t>
+            </w:r>
+            <w:r>
+              <w:rPr>
+                <w:rFonts w:ascii="Arial" w:hAnsi="Arial" w:cs="Arial"/>
+              </w:rPr>
+              <w:t>Workflow Manager</w:t>
+            </w:r>
+            <w:r>
+              <w:rPr>
+                <w:rFonts w:ascii="Arial" w:hAnsi="Arial" w:cs="Arial"/>
+              </w:rPr>
+              <w:t xml:space="preserve"> checks the validity of the input </w:t>
+            </w:r>
+            <w:r>
+              <w:rPr>
+                <w:rFonts w:ascii="Arial" w:hAnsi="Arial" w:cs="Arial"/>
+              </w:rPr>
+              <w:t>XML file.</w:t>
+            </w:r>
+          </w:p>
+          <w:p>
+            <w:pPr>
+              <w:pBdr>
+                <w:bar w:val="single" w:sz="4" w:color="auto"/>
+              </w:pBdr>
+              <w:spacing w:after="120" w:line="276" w:lineRule="auto"/>
+              <w:ind w:left="34" w:firstLine="0"/>
+              <w:jc w:val="left"/>
+              <w:rPr>
+                <w:rFonts w:ascii="Arial" w:hAnsi="Arial" w:cs="Arial"/>
+              </w:rPr>
+            </w:pPr>
+            <w:r>
+              <w:rPr>
+                <w:rFonts w:ascii="Arial" w:hAnsi="Arial" w:cs="Arial"/>
+              </w:rPr>
+              <w:t>3</w:t>
+            </w:r>
+            <w:r>
+              <w:rPr>
+                <w:rFonts w:ascii="Arial" w:hAnsi="Arial" w:cs="Arial"/>
+              </w:rPr>
+              <w:t>. Administrator confirms decision.</w:t>
+            </w:r>
+          </w:p>
+          <w:p>
+            <w:pPr>
+              <w:pBdr>
+                <w:bar w:val="single" w:sz="4" w:color="auto"/>
+              </w:pBdr>
+              <w:spacing w:after="120" w:line="276" w:lineRule="auto"/>
+              <w:ind w:left="34" w:firstLine="0"/>
+              <w:jc w:val="left"/>
+              <w:rPr>
+                <w:rFonts w:ascii="Arial" w:hAnsi="Arial" w:cs="Arial"/>
+              </w:rPr>
+            </w:pPr>
+            <w:r>
+              <w:rPr>
+                <w:rFonts w:ascii="Arial" w:hAnsi="Arial" w:cs="Arial"/>
+              </w:rPr>
+              <w:t>4. DB Managers stores commands in DB.</w:t>
+            </w:r>
+          </w:p>
+          <w:p>
+            <w:pPr>
+              <w:pBdr>
+                <w:bar w:val="single" w:sz="4" w:color="auto"/>
+              </w:pBdr>
+              <w:spacing w:after="120" w:line="276" w:lineRule="auto"/>
+              <w:ind w:left="34" w:firstLine="0"/>
+              <w:jc w:val="left"/>
+              <w:rPr>
+                <w:rFonts w:ascii="Arial" w:hAnsi="Arial" w:cs="Arial"/>
+              </w:rPr>
+            </w:pPr>
+            <w:r>
+              <w:rPr>
+                <w:rFonts w:ascii="Arial" w:hAnsi="Arial" w:cs="Arial"/>
+              </w:rPr>
+              <w:t xml:space="preserve">5. </w:t>
+            </w:r>
+            <w:r>
+              <w:rPr>
+                <w:rFonts w:ascii="Arial" w:hAnsi="Arial" w:cs="Arial"/>
+              </w:rPr>
+              <w:t xml:space="preserve">Administrator retrieves information about successful </w:t>
+            </w:r>
+            <w:r>
+              <w:rPr>
+                <w:rFonts w:ascii="Arial" w:hAnsi="Arial" w:cs="Arial"/>
+              </w:rPr>
+              <w:t>uploading.</w:t>
+            </w:r>
+          </w:p>
+        </w:tc>
+      </w:tr>
+    </w:tbl>
     <w:p>
       <w:pPr>
         <w:ind w:firstLine="0"/>
         <w:jc w:val="left"/>
-      </w:pPr>
-      <w:r>
-        <w:lastRenderedPageBreak/>
-        <w:br w:type="page"/>
-      </w:r>
+        <w:rPr>
+          <w:color w:val="404040" w:themeColor="text1" w:themeTint="BF"/>
+        </w:rPr>
+      </w:pPr>
+    </w:p>
+    <w:p>
+      <w:pPr>
+        <w:ind w:firstLine="0"/>
+        <w:jc w:val="left"/>
+        <w:rPr>
+          <w:color w:val="404040" w:themeColor="text1" w:themeTint="BF"/>
+        </w:rPr>
+      </w:pPr>
     </w:p>
     <w:p>
       <w:pPr>
@@ -4365,10 +8328,9 @@
         </w:numPr>
       </w:pPr>
       <w:bookmarkStart w:id="17" w:name="Admin"/>
-      <w:bookmarkStart w:id="18" w:name="_Toc318634338"/>
+      <w:bookmarkStart w:id="18" w:name="_Toc318675989"/>
       <w:bookmarkEnd w:id="17"/>
       <w:r>
-        <w:lastRenderedPageBreak/>
         <w:t xml:space="preserve">Manage </w:t>
       </w:r>
       <w:r>
@@ -4381,27 +8343,22 @@
     </w:p>
     <w:p>
       <w:r>
-        <w:t>Sub-diagram, responsible for managements of users' accounts. Actor, externally responsible for this activities is Administrator. There is also, internal Manager which stands for storing data about Users into data base.</w:t>
-      </w:r>
-    </w:p>
-    <w:p>
-      <w:r>
         <w:rPr>
           <w:noProof/>
         </w:rPr>
         <w:drawing>
-          <wp:anchor distT="0" distB="0" distL="114300" distR="114300" simplePos="0" relativeHeight="251665408" behindDoc="0" locked="0" layoutInCell="1" allowOverlap="1">
+          <wp:anchor distT="0" distB="0" distL="114300" distR="114300" simplePos="0" relativeHeight="251671552" behindDoc="0" locked="0" layoutInCell="1" allowOverlap="1">
             <wp:simplePos x="0" y="0"/>
             <wp:positionH relativeFrom="column">
-              <wp:posOffset>142875</wp:posOffset>
+              <wp:posOffset>57150</wp:posOffset>
             </wp:positionH>
             <wp:positionV relativeFrom="paragraph">
-              <wp:posOffset>197485</wp:posOffset>
+              <wp:posOffset>827405</wp:posOffset>
             </wp:positionV>
-            <wp:extent cx="5762625" cy="2609850"/>
+            <wp:extent cx="5953125" cy="3019425"/>
             <wp:effectExtent l="19050" t="0" r="9525" b="0"/>
             <wp:wrapSquare wrapText="bothSides"/>
-            <wp:docPr id="8" name="Obraz 4"/>
+            <wp:docPr id="11" name="Obraz 3"/>
             <wp:cNvGraphicFramePr>
               <a:graphicFrameLocks xmlns:a="http://schemas.openxmlformats.org/drawingml/2006/main" noChangeAspect="1"/>
             </wp:cNvGraphicFramePr>
@@ -4409,7 +8366,7 @@
               <a:graphicData uri="http://schemas.openxmlformats.org/drawingml/2006/picture">
                 <pic:pic xmlns:pic="http://schemas.openxmlformats.org/drawingml/2006/picture">
                   <pic:nvPicPr>
-                    <pic:cNvPr id="0" name="Picture 4"/>
+                    <pic:cNvPr id="0" name="Picture 3"/>
                     <pic:cNvPicPr>
                       <a:picLocks noChangeAspect="1" noChangeArrowheads="1"/>
                     </pic:cNvPicPr>
@@ -4424,7 +8381,7 @@
                   <pic:spPr bwMode="auto">
                     <a:xfrm>
                       <a:off x="0" y="0"/>
-                      <a:ext cx="5762625" cy="2609850"/>
+                      <a:ext cx="5953125" cy="3019425"/>
                     </a:xfrm>
                     <a:prstGeom prst="rect">
                       <a:avLst/>
@@ -4443,7 +8400,11 @@
           </wp:anchor>
         </w:drawing>
       </w:r>
-    </w:p>
+      <w:r>
+        <w:t>Sub-diagram, responsible for managements of users' accounts. Actor, externally responsible for this activities is Administrator. There is also, internal Manager which stands for storing data about Users into data base.</w:t>
+      </w:r>
+    </w:p>
+    <w:p/>
     <w:p>
       <w:pPr>
         <w:ind w:firstLine="0"/>
@@ -4460,11 +8421,6 @@
       <w:r>
         <w:t>.</w:t>
       </w:r>
-    </w:p>
-    <w:p>
-      <w:pPr>
-        <w:ind w:firstLine="0"/>
-      </w:pPr>
     </w:p>
     <w:p>
       <w:pPr>
@@ -4479,7 +8435,7 @@
         </w:numPr>
         <w:tabs>
           <w:tab w:val="clear" w:pos="720"/>
-          <w:tab w:val="num" w:pos="284"/>
+          <w:tab w:val="num" w:pos="426"/>
         </w:tabs>
         <w:spacing w:before="100" w:beforeAutospacing="1" w:after="100" w:afterAutospacing="1" w:line="240" w:lineRule="auto"/>
         <w:ind w:hanging="720"/>
@@ -4487,17 +8443,527 @@
         <w:rPr>
           <w:rFonts w:eastAsia="Times New Roman" w:cs="Times New Roman"/>
           <w:b/>
+          <w:color w:val="404040" w:themeColor="text1" w:themeTint="BF"/>
           <w:szCs w:val="24"/>
         </w:rPr>
       </w:pPr>
       <w:r>
+        <w:rPr>
+          <w:rFonts w:eastAsia="Times New Roman" w:cs="Times New Roman"/>
+          <w:b/>
+          <w:color w:val="404040" w:themeColor="text1" w:themeTint="BF"/>
+          <w:szCs w:val="24"/>
+        </w:rPr>
+        <w:lastRenderedPageBreak/>
+        <w:t xml:space="preserve">UC_A6: Create new User. </w:t>
+      </w:r>
+    </w:p>
+    <w:tbl>
+      <w:tblPr>
+        <w:tblStyle w:val="Tabela-Siatka"/>
+        <w:tblW w:w="0" w:type="auto"/>
+        <w:tblInd w:w="534" w:type="dxa"/>
+        <w:tblLook w:val="04A0"/>
+      </w:tblPr>
+      <w:tblGrid>
+        <w:gridCol w:w="1984"/>
+        <w:gridCol w:w="6724"/>
+      </w:tblGrid>
+      <w:tr>
+        <w:trPr>
+          <w:trHeight w:val="340"/>
+        </w:trPr>
+        <w:tc>
+          <w:tcPr>
+            <w:tcW w:w="1984" w:type="dxa"/>
+            <w:vAlign w:val="center"/>
+          </w:tcPr>
+          <w:p>
+            <w:pPr>
+              <w:spacing w:before="100" w:beforeAutospacing="1" w:after="100" w:afterAutospacing="1" w:line="276" w:lineRule="auto"/>
+              <w:ind w:firstLine="0"/>
+              <w:jc w:val="left"/>
+              <w:rPr>
+                <w:b/>
+                <w:color w:val="404040" w:themeColor="text1" w:themeTint="BF"/>
+              </w:rPr>
+            </w:pPr>
+            <w:r>
+              <w:rPr>
+                <w:b/>
+                <w:color w:val="404040" w:themeColor="text1" w:themeTint="BF"/>
+              </w:rPr>
+              <w:t>Description:</w:t>
+            </w:r>
+          </w:p>
+        </w:tc>
+        <w:tc>
+          <w:tcPr>
+            <w:tcW w:w="6724" w:type="dxa"/>
+            <w:vAlign w:val="center"/>
+          </w:tcPr>
+          <w:p>
+            <w:pPr>
+              <w:spacing w:before="100" w:beforeAutospacing="1" w:after="100" w:afterAutospacing="1" w:line="276" w:lineRule="auto"/>
+              <w:ind w:firstLine="0"/>
+              <w:jc w:val="center"/>
+              <w:rPr>
+                <w:rFonts w:ascii="Arial" w:hAnsi="Arial" w:cs="Arial"/>
+              </w:rPr>
+            </w:pPr>
+            <w:r>
+              <w:rPr>
+                <w:rFonts w:ascii="Arial" w:hAnsi="Arial" w:cs="Arial"/>
+              </w:rPr>
+              <w:t>Administrator creates new User account using Client.</w:t>
+            </w:r>
+          </w:p>
+        </w:tc>
+      </w:tr>
+      <w:tr>
+        <w:trPr>
+          <w:trHeight w:val="340"/>
+        </w:trPr>
+        <w:tc>
+          <w:tcPr>
+            <w:tcW w:w="1984" w:type="dxa"/>
+            <w:vAlign w:val="center"/>
+          </w:tcPr>
+          <w:p>
+            <w:pPr>
+              <w:spacing w:before="100" w:beforeAutospacing="1" w:after="100" w:afterAutospacing="1" w:line="276" w:lineRule="auto"/>
+              <w:ind w:firstLine="0"/>
+              <w:jc w:val="left"/>
+              <w:rPr>
+                <w:b/>
+                <w:color w:val="404040" w:themeColor="text1" w:themeTint="BF"/>
+              </w:rPr>
+            </w:pPr>
+            <w:r>
+              <w:rPr>
+                <w:b/>
+                <w:color w:val="404040" w:themeColor="text1" w:themeTint="BF"/>
+              </w:rPr>
+              <w:t>Requirements:</w:t>
+            </w:r>
+          </w:p>
+        </w:tc>
+        <w:tc>
+          <w:tcPr>
+            <w:tcW w:w="6724" w:type="dxa"/>
+            <w:vAlign w:val="center"/>
+          </w:tcPr>
+          <w:p>
+            <w:pPr>
+              <w:spacing w:before="100" w:beforeAutospacing="1" w:after="100" w:afterAutospacing="1" w:line="276" w:lineRule="auto"/>
+              <w:ind w:firstLine="0"/>
+              <w:jc w:val="left"/>
+              <w:rPr>
+                <w:rFonts w:ascii="Arial" w:hAnsi="Arial" w:cs="Arial"/>
+              </w:rPr>
+            </w:pPr>
+            <w:r>
+              <w:rPr>
+                <w:rFonts w:ascii="Arial" w:hAnsi="Arial" w:cs="Arial"/>
+              </w:rPr>
+              <w:t xml:space="preserve">1. </w:t>
+            </w:r>
+            <w:r>
+              <w:rPr>
+                <w:rFonts w:ascii="Arial" w:hAnsi="Arial" w:cs="Arial"/>
+              </w:rPr>
+              <w:t>New User's account created.</w:t>
+            </w:r>
+          </w:p>
+        </w:tc>
+      </w:tr>
+      <w:tr>
+        <w:trPr>
+          <w:trHeight w:val="340"/>
+        </w:trPr>
+        <w:tc>
+          <w:tcPr>
+            <w:tcW w:w="1984" w:type="dxa"/>
+            <w:vAlign w:val="center"/>
+          </w:tcPr>
+          <w:p>
+            <w:pPr>
+              <w:spacing w:before="100" w:beforeAutospacing="1" w:after="100" w:afterAutospacing="1" w:line="276" w:lineRule="auto"/>
+              <w:ind w:firstLine="0"/>
+              <w:jc w:val="left"/>
+              <w:rPr>
+                <w:b/>
+                <w:color w:val="404040" w:themeColor="text1" w:themeTint="BF"/>
+              </w:rPr>
+            </w:pPr>
+            <w:r>
+              <w:rPr>
+                <w:b/>
+                <w:color w:val="404040" w:themeColor="text1" w:themeTint="BF"/>
+              </w:rPr>
+              <w:t>Constraints:</w:t>
+            </w:r>
+          </w:p>
+        </w:tc>
+        <w:tc>
+          <w:tcPr>
+            <w:tcW w:w="6724" w:type="dxa"/>
+            <w:vAlign w:val="center"/>
+          </w:tcPr>
+          <w:p>
+            <w:pPr>
+              <w:spacing w:before="100" w:beforeAutospacing="1" w:after="100" w:afterAutospacing="1" w:line="276" w:lineRule="auto"/>
+              <w:ind w:firstLine="0"/>
+              <w:jc w:val="left"/>
+              <w:rPr>
+                <w:rFonts w:ascii="Arial" w:hAnsi="Arial" w:cs="Arial"/>
+              </w:rPr>
+            </w:pPr>
+            <w:r>
+              <w:rPr>
+                <w:rFonts w:ascii="Arial" w:hAnsi="Arial" w:cs="Arial"/>
+              </w:rPr>
+              <w:t xml:space="preserve">1. Successfully </w:t>
+            </w:r>
+            <w:r>
+              <w:rPr>
+                <w:rFonts w:ascii="Arial" w:hAnsi="Arial" w:cs="Arial"/>
+              </w:rPr>
+              <w:t xml:space="preserve">log in. </w:t>
+            </w:r>
+            <w:r>
+              <w:rPr>
+                <w:rFonts w:ascii="Arial" w:hAnsi="Arial" w:cs="Arial"/>
+              </w:rPr>
+              <w:t>(Pre-condition)</w:t>
+            </w:r>
+          </w:p>
+        </w:tc>
+      </w:tr>
+      <w:tr>
+        <w:trPr>
+          <w:trHeight w:val="340"/>
+        </w:trPr>
+        <w:tc>
+          <w:tcPr>
+            <w:tcW w:w="1984" w:type="dxa"/>
+            <w:vAlign w:val="center"/>
+          </w:tcPr>
+          <w:p>
+            <w:pPr>
+              <w:spacing w:before="100" w:beforeAutospacing="1" w:after="100" w:afterAutospacing="1" w:line="276" w:lineRule="auto"/>
+              <w:ind w:firstLine="0"/>
+              <w:jc w:val="left"/>
+              <w:rPr>
+                <w:b/>
+                <w:color w:val="404040" w:themeColor="text1" w:themeTint="BF"/>
+              </w:rPr>
+            </w:pPr>
+            <w:r>
+              <w:rPr>
+                <w:b/>
+                <w:color w:val="404040" w:themeColor="text1" w:themeTint="BF"/>
+              </w:rPr>
+              <w:t>Basic Path:</w:t>
+            </w:r>
+          </w:p>
+        </w:tc>
+        <w:tc>
+          <w:tcPr>
+            <w:tcW w:w="6724" w:type="dxa"/>
+            <w:vAlign w:val="center"/>
+          </w:tcPr>
+          <w:p>
+            <w:pPr>
+              <w:pBdr>
+                <w:bar w:val="single" w:sz="4" w:color="auto"/>
+              </w:pBdr>
+              <w:spacing w:after="120" w:line="276" w:lineRule="auto"/>
+              <w:ind w:left="34" w:firstLine="0"/>
+              <w:jc w:val="left"/>
+              <w:rPr>
+                <w:rFonts w:ascii="Arial" w:hAnsi="Arial" w:cs="Arial"/>
+                <w:i/>
+              </w:rPr>
+            </w:pPr>
+            <w:r>
+              <w:rPr>
+                <w:rFonts w:ascii="Arial" w:hAnsi="Arial" w:cs="Arial"/>
+                <w:i/>
+              </w:rPr>
+              <w:t>Success addition</w:t>
+            </w:r>
+          </w:p>
+          <w:p>
+            <w:pPr>
+              <w:pBdr>
+                <w:bar w:val="single" w:sz="4" w:color="auto"/>
+              </w:pBdr>
+              <w:spacing w:after="120" w:line="276" w:lineRule="auto"/>
+              <w:ind w:left="34" w:firstLine="0"/>
+              <w:jc w:val="left"/>
+              <w:rPr>
+                <w:rFonts w:ascii="Arial" w:hAnsi="Arial" w:cs="Arial"/>
+              </w:rPr>
+            </w:pPr>
+            <w:r>
+              <w:rPr>
+                <w:rFonts w:ascii="Arial" w:hAnsi="Arial" w:cs="Arial"/>
+              </w:rPr>
+              <w:t>1</w:t>
+            </w:r>
+            <w:r>
+              <w:rPr>
+                <w:rFonts w:ascii="Arial" w:hAnsi="Arial" w:cs="Arial"/>
+              </w:rPr>
+              <w:t>.</w:t>
+            </w:r>
+            <w:r>
+              <w:t xml:space="preserve"> </w:t>
+            </w:r>
+            <w:r>
+              <w:rPr>
+                <w:rFonts w:ascii="Arial" w:hAnsi="Arial" w:cs="Arial"/>
+              </w:rPr>
+              <w:t>Administrator chooses option "Add user"</w:t>
+            </w:r>
+          </w:p>
+          <w:p>
+            <w:pPr>
+              <w:pBdr>
+                <w:bar w:val="single" w:sz="4" w:color="auto"/>
+              </w:pBdr>
+              <w:spacing w:after="120" w:line="276" w:lineRule="auto"/>
+              <w:ind w:left="34" w:firstLine="0"/>
+              <w:jc w:val="left"/>
+              <w:rPr>
+                <w:rFonts w:ascii="Arial" w:hAnsi="Arial" w:cs="Arial"/>
+              </w:rPr>
+            </w:pPr>
+            <w:r>
+              <w:rPr>
+                <w:rFonts w:ascii="Arial" w:hAnsi="Arial" w:cs="Arial"/>
+              </w:rPr>
+              <w:t xml:space="preserve">2. </w:t>
+            </w:r>
+            <w:r>
+              <w:rPr>
+                <w:rFonts w:ascii="Arial" w:hAnsi="Arial" w:cs="Arial"/>
+              </w:rPr>
+              <w:t>Administrator puts correct user details</w:t>
+            </w:r>
+          </w:p>
+          <w:p>
+            <w:pPr>
+              <w:pBdr>
+                <w:bar w:val="single" w:sz="4" w:color="auto"/>
+              </w:pBdr>
+              <w:spacing w:after="120" w:line="276" w:lineRule="auto"/>
+              <w:ind w:left="34" w:firstLine="0"/>
+              <w:jc w:val="left"/>
+              <w:rPr>
+                <w:rFonts w:ascii="Arial" w:hAnsi="Arial" w:cs="Arial"/>
+              </w:rPr>
+            </w:pPr>
+            <w:r>
+              <w:rPr>
+                <w:rFonts w:ascii="Arial" w:hAnsi="Arial" w:cs="Arial"/>
+              </w:rPr>
+              <w:t xml:space="preserve">3. </w:t>
+            </w:r>
+            <w:r>
+              <w:rPr>
+                <w:rFonts w:ascii="Arial" w:hAnsi="Arial" w:cs="Arial"/>
+              </w:rPr>
+              <w:t>Administrator confirms adding a new user</w:t>
+            </w:r>
+            <w:r>
+              <w:rPr>
+                <w:rFonts w:ascii="Arial" w:hAnsi="Arial" w:cs="Arial"/>
+              </w:rPr>
+              <w:t>.</w:t>
+            </w:r>
+          </w:p>
+          <w:p>
+            <w:pPr>
+              <w:pBdr>
+                <w:bar w:val="single" w:sz="4" w:color="auto"/>
+              </w:pBdr>
+              <w:spacing w:after="120" w:line="276" w:lineRule="auto"/>
+              <w:ind w:left="34" w:firstLine="0"/>
+              <w:jc w:val="left"/>
+              <w:rPr>
+                <w:rFonts w:ascii="Arial" w:hAnsi="Arial" w:cs="Arial"/>
+              </w:rPr>
+            </w:pPr>
+            <w:r>
+              <w:rPr>
+                <w:rFonts w:ascii="Arial" w:hAnsi="Arial" w:cs="Arial"/>
+              </w:rPr>
+              <w:t xml:space="preserve">4. </w:t>
+            </w:r>
+            <w:r>
+              <w:rPr>
+                <w:rFonts w:ascii="Arial" w:hAnsi="Arial" w:cs="Arial"/>
+              </w:rPr>
+              <w:t>DB Manager stores new user in DB.</w:t>
+            </w:r>
+          </w:p>
+          <w:p>
+            <w:pPr>
+              <w:pBdr>
+                <w:bar w:val="single" w:sz="4" w:color="auto"/>
+              </w:pBdr>
+              <w:spacing w:after="120" w:line="276" w:lineRule="auto"/>
+              <w:ind w:left="34" w:firstLine="0"/>
+              <w:jc w:val="left"/>
+              <w:rPr>
+                <w:rFonts w:ascii="Arial" w:hAnsi="Arial" w:cs="Arial"/>
+              </w:rPr>
+            </w:pPr>
+            <w:r>
+              <w:rPr>
+                <w:rFonts w:ascii="Arial" w:hAnsi="Arial" w:cs="Arial"/>
+              </w:rPr>
+              <w:t xml:space="preserve">5. </w:t>
+            </w:r>
+            <w:r>
+              <w:rPr>
+                <w:rFonts w:ascii="Arial" w:hAnsi="Arial" w:cs="Arial"/>
+              </w:rPr>
+              <w:t>Workflow provides information to the Administrator about successfully added user.</w:t>
+            </w:r>
+          </w:p>
+        </w:tc>
+      </w:tr>
+      <w:tr>
+        <w:trPr>
+          <w:trHeight w:val="340"/>
+        </w:trPr>
+        <w:tc>
+          <w:tcPr>
+            <w:tcW w:w="1984" w:type="dxa"/>
+            <w:vAlign w:val="center"/>
+          </w:tcPr>
+          <w:p>
+            <w:pPr>
+              <w:spacing w:before="100" w:beforeAutospacing="1" w:after="100" w:afterAutospacing="1" w:line="276" w:lineRule="auto"/>
+              <w:ind w:firstLine="0"/>
+              <w:jc w:val="left"/>
+              <w:rPr>
+                <w:b/>
+                <w:color w:val="404040" w:themeColor="text1" w:themeTint="BF"/>
+              </w:rPr>
+            </w:pPr>
+            <w:r>
+              <w:rPr>
+                <w:b/>
+                <w:color w:val="404040" w:themeColor="text1" w:themeTint="BF"/>
+              </w:rPr>
+              <w:t>Alternate Path:</w:t>
+            </w:r>
+          </w:p>
+        </w:tc>
+        <w:tc>
+          <w:tcPr>
+            <w:tcW w:w="6724" w:type="dxa"/>
+            <w:vAlign w:val="center"/>
+          </w:tcPr>
+          <w:p>
+            <w:pPr>
+              <w:spacing w:before="100" w:beforeAutospacing="1" w:after="100" w:afterAutospacing="1"/>
+              <w:ind w:firstLine="0"/>
+              <w:jc w:val="left"/>
+              <w:rPr>
+                <w:rFonts w:ascii="Arial" w:hAnsi="Arial" w:cs="Arial"/>
+                <w:i/>
+              </w:rPr>
+            </w:pPr>
+            <w:r>
+              <w:rPr>
+                <w:rFonts w:ascii="Arial" w:hAnsi="Arial" w:cs="Arial"/>
+                <w:i/>
+              </w:rPr>
+              <w:t>New user data is incorrect</w:t>
+            </w:r>
+            <w:r>
+              <w:rPr>
+                <w:rFonts w:ascii="Arial" w:hAnsi="Arial" w:cs="Arial"/>
+                <w:i/>
+              </w:rPr>
+              <w:t>.</w:t>
+            </w:r>
+          </w:p>
+          <w:p>
+            <w:pPr>
+              <w:spacing w:before="100" w:beforeAutospacing="1" w:after="100" w:afterAutospacing="1"/>
+              <w:ind w:firstLine="0"/>
+              <w:jc w:val="left"/>
+              <w:rPr>
+                <w:rFonts w:ascii="Arial" w:hAnsi="Arial" w:cs="Arial"/>
+              </w:rPr>
+            </w:pPr>
+            <w:r>
+              <w:rPr>
+                <w:rFonts w:ascii="Arial" w:hAnsi="Arial" w:cs="Arial"/>
+              </w:rPr>
+              <w:t>4</w:t>
+            </w:r>
+            <w:r>
+              <w:rPr>
+                <w:rFonts w:ascii="Arial" w:hAnsi="Arial" w:cs="Arial"/>
+              </w:rPr>
+              <w:t>a</w:t>
+            </w:r>
+            <w:r>
+              <w:rPr>
+                <w:rFonts w:ascii="Arial" w:hAnsi="Arial" w:cs="Arial"/>
+              </w:rPr>
+              <w:t>. Administrator retrieves information about wrong User data.</w:t>
+            </w:r>
+          </w:p>
+          <w:p>
+            <w:pPr>
+              <w:spacing w:before="100" w:beforeAutospacing="1" w:after="100" w:afterAutospacing="1" w:line="276" w:lineRule="auto"/>
+              <w:ind w:firstLine="0"/>
+              <w:jc w:val="left"/>
+              <w:rPr>
+                <w:rFonts w:ascii="Arial" w:hAnsi="Arial" w:cs="Arial"/>
+              </w:rPr>
+            </w:pPr>
+            <w:r>
+              <w:rPr>
+                <w:rFonts w:ascii="Arial" w:hAnsi="Arial" w:cs="Arial"/>
+              </w:rPr>
+              <w:t>5</w:t>
+            </w:r>
+            <w:r>
+              <w:rPr>
+                <w:rFonts w:ascii="Arial" w:hAnsi="Arial" w:cs="Arial"/>
+              </w:rPr>
+              <w:t xml:space="preserve">a. </w:t>
+            </w:r>
+            <w:r>
+              <w:rPr>
+                <w:rFonts w:ascii="Arial" w:hAnsi="Arial" w:cs="Arial"/>
+              </w:rPr>
+              <w:t>Redirected to main screen.</w:t>
+            </w:r>
+          </w:p>
+        </w:tc>
+      </w:tr>
+    </w:tbl>
+    <w:p>
+      <w:pPr>
+        <w:spacing w:before="100" w:beforeAutospacing="1" w:after="100" w:afterAutospacing="1" w:line="240" w:lineRule="auto"/>
+        <w:ind w:left="720" w:firstLine="0"/>
+        <w:jc w:val="left"/>
         <w:rPr>
           <w:rFonts w:eastAsia="Times New Roman" w:cs="Times New Roman"/>
           <w:b/>
           <w:szCs w:val="24"/>
         </w:rPr>
-        <w:t xml:space="preserve">UC_A6: Create new User. </w:t>
-      </w:r>
+      </w:pPr>
     </w:p>
     <w:p>
       <w:pPr>
@@ -4507,7 +8973,7 @@
         </w:numPr>
         <w:tabs>
           <w:tab w:val="clear" w:pos="720"/>
-          <w:tab w:val="num" w:pos="284"/>
+          <w:tab w:val="num" w:pos="426"/>
         </w:tabs>
         <w:spacing w:before="100" w:beforeAutospacing="1" w:after="100" w:afterAutospacing="1" w:line="240" w:lineRule="auto"/>
         <w:ind w:hanging="720"/>
@@ -4515,6 +8981,7 @@
         <w:rPr>
           <w:rFonts w:eastAsia="Times New Roman" w:cs="Times New Roman"/>
           <w:b/>
+          <w:color w:val="404040" w:themeColor="text1" w:themeTint="BF"/>
           <w:szCs w:val="24"/>
         </w:rPr>
       </w:pPr>
@@ -4522,11 +8989,559 @@
         <w:rPr>
           <w:rFonts w:eastAsia="Times New Roman" w:cs="Times New Roman"/>
           <w:b/>
+          <w:color w:val="404040" w:themeColor="text1" w:themeTint="BF"/>
           <w:szCs w:val="24"/>
         </w:rPr>
         <w:t xml:space="preserve">UC_A7: Inactivate User. </w:t>
       </w:r>
     </w:p>
+    <w:tbl>
+      <w:tblPr>
+        <w:tblStyle w:val="Tabela-Siatka"/>
+        <w:tblW w:w="0" w:type="auto"/>
+        <w:tblInd w:w="534" w:type="dxa"/>
+        <w:tblLook w:val="04A0"/>
+      </w:tblPr>
+      <w:tblGrid>
+        <w:gridCol w:w="1984"/>
+        <w:gridCol w:w="6724"/>
+      </w:tblGrid>
+      <w:tr>
+        <w:trPr>
+          <w:trHeight w:val="340"/>
+        </w:trPr>
+        <w:tc>
+          <w:tcPr>
+            <w:tcW w:w="1984" w:type="dxa"/>
+            <w:vAlign w:val="center"/>
+          </w:tcPr>
+          <w:p>
+            <w:pPr>
+              <w:spacing w:before="100" w:beforeAutospacing="1" w:after="100" w:afterAutospacing="1" w:line="276" w:lineRule="auto"/>
+              <w:ind w:firstLine="0"/>
+              <w:jc w:val="left"/>
+              <w:rPr>
+                <w:b/>
+                <w:color w:val="404040" w:themeColor="text1" w:themeTint="BF"/>
+              </w:rPr>
+            </w:pPr>
+            <w:r>
+              <w:rPr>
+                <w:b/>
+                <w:color w:val="404040" w:themeColor="text1" w:themeTint="BF"/>
+              </w:rPr>
+              <w:t>Description:</w:t>
+            </w:r>
+          </w:p>
+        </w:tc>
+        <w:tc>
+          <w:tcPr>
+            <w:tcW w:w="6724" w:type="dxa"/>
+            <w:vAlign w:val="center"/>
+          </w:tcPr>
+          <w:p>
+            <w:pPr>
+              <w:spacing w:before="100" w:beforeAutospacing="1" w:after="100" w:afterAutospacing="1" w:line="276" w:lineRule="auto"/>
+              <w:ind w:firstLine="0"/>
+              <w:jc w:val="center"/>
+              <w:rPr>
+                <w:rFonts w:ascii="Arial" w:hAnsi="Arial" w:cs="Arial"/>
+              </w:rPr>
+            </w:pPr>
+            <w:r>
+              <w:rPr>
+                <w:rFonts w:ascii="Arial" w:hAnsi="Arial" w:cs="Arial"/>
+              </w:rPr>
+              <w:t>Administrator inactivates existing User account using Client.</w:t>
+            </w:r>
+          </w:p>
+        </w:tc>
+      </w:tr>
+      <w:tr>
+        <w:trPr>
+          <w:trHeight w:val="340"/>
+        </w:trPr>
+        <w:tc>
+          <w:tcPr>
+            <w:tcW w:w="1984" w:type="dxa"/>
+            <w:vAlign w:val="center"/>
+          </w:tcPr>
+          <w:p>
+            <w:pPr>
+              <w:spacing w:before="100" w:beforeAutospacing="1" w:after="100" w:afterAutospacing="1" w:line="276" w:lineRule="auto"/>
+              <w:ind w:firstLine="0"/>
+              <w:jc w:val="left"/>
+              <w:rPr>
+                <w:b/>
+                <w:color w:val="404040" w:themeColor="text1" w:themeTint="BF"/>
+              </w:rPr>
+            </w:pPr>
+            <w:r>
+              <w:rPr>
+                <w:b/>
+                <w:color w:val="404040" w:themeColor="text1" w:themeTint="BF"/>
+              </w:rPr>
+              <w:t>Requirements:</w:t>
+            </w:r>
+          </w:p>
+        </w:tc>
+        <w:tc>
+          <w:tcPr>
+            <w:tcW w:w="6724" w:type="dxa"/>
+            <w:vAlign w:val="center"/>
+          </w:tcPr>
+          <w:p>
+            <w:pPr>
+              <w:spacing w:before="100" w:beforeAutospacing="1" w:after="100" w:afterAutospacing="1" w:line="276" w:lineRule="auto"/>
+              <w:ind w:firstLine="0"/>
+              <w:jc w:val="left"/>
+              <w:rPr>
+                <w:rFonts w:ascii="Arial" w:hAnsi="Arial" w:cs="Arial"/>
+              </w:rPr>
+            </w:pPr>
+            <w:r>
+              <w:rPr>
+                <w:rFonts w:ascii="Arial" w:hAnsi="Arial" w:cs="Arial"/>
+              </w:rPr>
+              <w:t xml:space="preserve">1. </w:t>
+            </w:r>
+            <w:r>
+              <w:rPr>
+                <w:rFonts w:ascii="Arial" w:hAnsi="Arial" w:cs="Arial"/>
+              </w:rPr>
+              <w:t>User's account inactivated completely.</w:t>
+            </w:r>
+          </w:p>
+        </w:tc>
+      </w:tr>
+      <w:tr>
+        <w:trPr>
+          <w:trHeight w:val="340"/>
+        </w:trPr>
+        <w:tc>
+          <w:tcPr>
+            <w:tcW w:w="1984" w:type="dxa"/>
+            <w:vAlign w:val="center"/>
+          </w:tcPr>
+          <w:p>
+            <w:pPr>
+              <w:spacing w:before="100" w:beforeAutospacing="1" w:after="100" w:afterAutospacing="1" w:line="276" w:lineRule="auto"/>
+              <w:ind w:firstLine="0"/>
+              <w:jc w:val="left"/>
+              <w:rPr>
+                <w:b/>
+                <w:color w:val="404040" w:themeColor="text1" w:themeTint="BF"/>
+              </w:rPr>
+            </w:pPr>
+            <w:r>
+              <w:rPr>
+                <w:b/>
+                <w:color w:val="404040" w:themeColor="text1" w:themeTint="BF"/>
+              </w:rPr>
+              <w:t>Constraints:</w:t>
+            </w:r>
+          </w:p>
+        </w:tc>
+        <w:tc>
+          <w:tcPr>
+            <w:tcW w:w="6724" w:type="dxa"/>
+            <w:vAlign w:val="center"/>
+          </w:tcPr>
+          <w:p>
+            <w:pPr>
+              <w:pBdr>
+                <w:bar w:val="single" w:sz="4" w:color="auto"/>
+              </w:pBdr>
+              <w:spacing w:after="120" w:line="276" w:lineRule="auto"/>
+              <w:ind w:left="34" w:firstLine="0"/>
+              <w:jc w:val="left"/>
+              <w:rPr>
+                <w:rFonts w:ascii="Arial" w:hAnsi="Arial" w:cs="Arial"/>
+              </w:rPr>
+            </w:pPr>
+            <w:r>
+              <w:rPr>
+                <w:rFonts w:ascii="Arial" w:hAnsi="Arial" w:cs="Arial"/>
+              </w:rPr>
+              <w:t>1</w:t>
+            </w:r>
+            <w:r>
+              <w:rPr>
+                <w:rFonts w:ascii="Arial" w:hAnsi="Arial" w:cs="Arial"/>
+              </w:rPr>
+              <w:t>.</w:t>
+            </w:r>
+            <w:r>
+              <w:t xml:space="preserve"> </w:t>
+            </w:r>
+            <w:r>
+              <w:rPr>
+                <w:rFonts w:ascii="Arial" w:hAnsi="Arial" w:cs="Arial"/>
+              </w:rPr>
+              <w:t>Successfully log in</w:t>
+            </w:r>
+            <w:r>
+              <w:rPr>
+                <w:rFonts w:ascii="Arial" w:hAnsi="Arial" w:cs="Arial"/>
+              </w:rPr>
+              <w:t>.</w:t>
+            </w:r>
+          </w:p>
+          <w:p>
+            <w:pPr>
+              <w:spacing w:before="100" w:beforeAutospacing="1" w:after="100" w:afterAutospacing="1" w:line="276" w:lineRule="auto"/>
+              <w:ind w:firstLine="0"/>
+              <w:jc w:val="left"/>
+              <w:rPr>
+                <w:rFonts w:ascii="Arial" w:hAnsi="Arial" w:cs="Arial"/>
+              </w:rPr>
+            </w:pPr>
+            <w:r>
+              <w:rPr>
+                <w:rFonts w:ascii="Arial" w:hAnsi="Arial" w:cs="Arial"/>
+              </w:rPr>
+              <w:t xml:space="preserve">2. </w:t>
+            </w:r>
+            <w:r>
+              <w:rPr>
+                <w:rFonts w:ascii="Arial" w:hAnsi="Arial" w:cs="Arial"/>
+              </w:rPr>
+              <w:t>Exists at least 1 User.</w:t>
+            </w:r>
+          </w:p>
+        </w:tc>
+      </w:tr>
+      <w:tr>
+        <w:trPr>
+          <w:trHeight w:val="340"/>
+        </w:trPr>
+        <w:tc>
+          <w:tcPr>
+            <w:tcW w:w="1984" w:type="dxa"/>
+            <w:vAlign w:val="center"/>
+          </w:tcPr>
+          <w:p>
+            <w:pPr>
+              <w:spacing w:before="100" w:beforeAutospacing="1" w:after="100" w:afterAutospacing="1" w:line="276" w:lineRule="auto"/>
+              <w:ind w:firstLine="0"/>
+              <w:jc w:val="left"/>
+              <w:rPr>
+                <w:b/>
+                <w:color w:val="404040" w:themeColor="text1" w:themeTint="BF"/>
+              </w:rPr>
+            </w:pPr>
+            <w:r>
+              <w:rPr>
+                <w:b/>
+                <w:color w:val="404040" w:themeColor="text1" w:themeTint="BF"/>
+              </w:rPr>
+              <w:t>Basic Path:</w:t>
+            </w:r>
+          </w:p>
+        </w:tc>
+        <w:tc>
+          <w:tcPr>
+            <w:tcW w:w="6724" w:type="dxa"/>
+            <w:vAlign w:val="center"/>
+          </w:tcPr>
+          <w:p>
+            <w:pPr>
+              <w:pBdr>
+                <w:bar w:val="single" w:sz="4" w:color="auto"/>
+              </w:pBdr>
+              <w:spacing w:after="120" w:line="276" w:lineRule="auto"/>
+              <w:ind w:left="34" w:firstLine="0"/>
+              <w:jc w:val="left"/>
+              <w:rPr>
+                <w:rFonts w:ascii="Arial" w:hAnsi="Arial" w:cs="Arial"/>
+                <w:i/>
+              </w:rPr>
+            </w:pPr>
+            <w:r>
+              <w:rPr>
+                <w:rFonts w:ascii="Arial" w:hAnsi="Arial" w:cs="Arial"/>
+                <w:i/>
+              </w:rPr>
+              <w:t xml:space="preserve">Success </w:t>
+            </w:r>
+            <w:r>
+              <w:rPr>
+                <w:rFonts w:ascii="Arial" w:hAnsi="Arial" w:cs="Arial"/>
+                <w:i/>
+              </w:rPr>
+              <w:t>inactivation</w:t>
+            </w:r>
+          </w:p>
+          <w:p>
+            <w:pPr>
+              <w:pBdr>
+                <w:bar w:val="single" w:sz="4" w:color="auto"/>
+              </w:pBdr>
+              <w:spacing w:after="120" w:line="276" w:lineRule="auto"/>
+              <w:ind w:left="34" w:firstLine="0"/>
+              <w:jc w:val="left"/>
+              <w:rPr>
+                <w:rFonts w:ascii="Arial" w:hAnsi="Arial" w:cs="Arial"/>
+              </w:rPr>
+            </w:pPr>
+            <w:r>
+              <w:rPr>
+                <w:rFonts w:ascii="Arial" w:hAnsi="Arial" w:cs="Arial"/>
+              </w:rPr>
+              <w:t>1</w:t>
+            </w:r>
+            <w:r>
+              <w:rPr>
+                <w:rFonts w:ascii="Arial" w:hAnsi="Arial" w:cs="Arial"/>
+              </w:rPr>
+              <w:t>.</w:t>
+            </w:r>
+            <w:r>
+              <w:t xml:space="preserve"> </w:t>
+            </w:r>
+            <w:r>
+              <w:rPr>
+                <w:rFonts w:ascii="Arial" w:hAnsi="Arial" w:cs="Arial"/>
+              </w:rPr>
+              <w:t>Administrator chooses "inactivate user option"</w:t>
+            </w:r>
+          </w:p>
+          <w:p>
+            <w:pPr>
+              <w:pBdr>
+                <w:bar w:val="single" w:sz="4" w:color="auto"/>
+              </w:pBdr>
+              <w:spacing w:after="120" w:line="276" w:lineRule="auto"/>
+              <w:ind w:left="34" w:firstLine="0"/>
+              <w:jc w:val="left"/>
+              <w:rPr>
+                <w:rFonts w:ascii="Arial" w:hAnsi="Arial" w:cs="Arial"/>
+              </w:rPr>
+            </w:pPr>
+            <w:r>
+              <w:rPr>
+                <w:rFonts w:ascii="Arial" w:hAnsi="Arial" w:cs="Arial"/>
+              </w:rPr>
+              <w:t xml:space="preserve">2. </w:t>
+            </w:r>
+            <w:r>
+              <w:rPr>
+                <w:rFonts w:ascii="Arial" w:hAnsi="Arial" w:cs="Arial"/>
+              </w:rPr>
+              <w:t>Administrator chooses user to inactivate</w:t>
+            </w:r>
+            <w:r>
+              <w:rPr>
+                <w:rFonts w:ascii="Arial" w:hAnsi="Arial" w:cs="Arial"/>
+              </w:rPr>
+              <w:t>.</w:t>
+            </w:r>
+          </w:p>
+          <w:p>
+            <w:pPr>
+              <w:pBdr>
+                <w:bar w:val="single" w:sz="4" w:color="auto"/>
+              </w:pBdr>
+              <w:spacing w:after="120" w:line="276" w:lineRule="auto"/>
+              <w:ind w:left="34" w:firstLine="0"/>
+              <w:jc w:val="left"/>
+              <w:rPr>
+                <w:rFonts w:ascii="Arial" w:hAnsi="Arial" w:cs="Arial"/>
+              </w:rPr>
+            </w:pPr>
+            <w:r>
+              <w:rPr>
+                <w:rFonts w:ascii="Arial" w:hAnsi="Arial" w:cs="Arial"/>
+              </w:rPr>
+              <w:t xml:space="preserve">3. </w:t>
+            </w:r>
+            <w:r>
+              <w:rPr>
+                <w:rFonts w:ascii="Arial" w:hAnsi="Arial" w:cs="Arial"/>
+              </w:rPr>
+              <w:t>Administrator confirms user inactivation</w:t>
+            </w:r>
+            <w:r>
+              <w:rPr>
+                <w:rFonts w:ascii="Arial" w:hAnsi="Arial" w:cs="Arial"/>
+              </w:rPr>
+              <w:t>.</w:t>
+            </w:r>
+          </w:p>
+          <w:p>
+            <w:pPr>
+              <w:pBdr>
+                <w:bar w:val="single" w:sz="4" w:color="auto"/>
+              </w:pBdr>
+              <w:spacing w:after="120" w:line="276" w:lineRule="auto"/>
+              <w:ind w:left="34" w:firstLine="0"/>
+              <w:jc w:val="left"/>
+              <w:rPr>
+                <w:rFonts w:ascii="Arial" w:hAnsi="Arial" w:cs="Arial"/>
+              </w:rPr>
+            </w:pPr>
+            <w:r>
+              <w:rPr>
+                <w:rFonts w:ascii="Arial" w:hAnsi="Arial" w:cs="Arial"/>
+              </w:rPr>
+              <w:t xml:space="preserve">4. </w:t>
+            </w:r>
+            <w:r>
+              <w:rPr>
+                <w:rFonts w:ascii="Arial" w:hAnsi="Arial" w:cs="Arial"/>
+              </w:rPr>
+              <w:t>DB Manager inactivates user</w:t>
+            </w:r>
+            <w:r>
+              <w:rPr>
+                <w:rFonts w:ascii="Arial" w:hAnsi="Arial" w:cs="Arial"/>
+              </w:rPr>
+              <w:t xml:space="preserve"> (change status in DB).</w:t>
+            </w:r>
+          </w:p>
+          <w:p>
+            <w:pPr>
+              <w:pBdr>
+                <w:bar w:val="single" w:sz="4" w:color="auto"/>
+              </w:pBdr>
+              <w:spacing w:after="120" w:line="276" w:lineRule="auto"/>
+              <w:ind w:left="34" w:firstLine="0"/>
+              <w:jc w:val="left"/>
+              <w:rPr>
+                <w:rFonts w:ascii="Arial" w:hAnsi="Arial" w:cs="Arial"/>
+              </w:rPr>
+            </w:pPr>
+            <w:r>
+              <w:rPr>
+                <w:rFonts w:ascii="Arial" w:hAnsi="Arial" w:cs="Arial"/>
+              </w:rPr>
+              <w:t xml:space="preserve">5. </w:t>
+            </w:r>
+            <w:r>
+              <w:rPr>
+                <w:rFonts w:ascii="Arial" w:hAnsi="Arial" w:cs="Arial"/>
+              </w:rPr>
+              <w:t xml:space="preserve">Workflow provides information to the Administrator about successfully </w:t>
+            </w:r>
+            <w:r>
+              <w:rPr>
+                <w:rFonts w:ascii="Arial" w:hAnsi="Arial" w:cs="Arial"/>
+              </w:rPr>
+              <w:t>inactivation of a U</w:t>
+            </w:r>
+            <w:r>
+              <w:rPr>
+                <w:rFonts w:ascii="Arial" w:hAnsi="Arial" w:cs="Arial"/>
+              </w:rPr>
+              <w:t>ser.</w:t>
+            </w:r>
+          </w:p>
+        </w:tc>
+      </w:tr>
+      <w:tr>
+        <w:trPr>
+          <w:trHeight w:val="340"/>
+        </w:trPr>
+        <w:tc>
+          <w:tcPr>
+            <w:tcW w:w="1984" w:type="dxa"/>
+            <w:vAlign w:val="center"/>
+          </w:tcPr>
+          <w:p>
+            <w:pPr>
+              <w:spacing w:before="100" w:beforeAutospacing="1" w:after="100" w:afterAutospacing="1" w:line="276" w:lineRule="auto"/>
+              <w:ind w:firstLine="0"/>
+              <w:jc w:val="left"/>
+              <w:rPr>
+                <w:b/>
+                <w:color w:val="404040" w:themeColor="text1" w:themeTint="BF"/>
+              </w:rPr>
+            </w:pPr>
+            <w:r>
+              <w:rPr>
+                <w:b/>
+                <w:color w:val="404040" w:themeColor="text1" w:themeTint="BF"/>
+              </w:rPr>
+              <w:t>Alternate Path:</w:t>
+            </w:r>
+          </w:p>
+        </w:tc>
+        <w:tc>
+          <w:tcPr>
+            <w:tcW w:w="6724" w:type="dxa"/>
+            <w:vAlign w:val="center"/>
+          </w:tcPr>
+          <w:p>
+            <w:pPr>
+              <w:spacing w:before="100" w:beforeAutospacing="1" w:after="100" w:afterAutospacing="1"/>
+              <w:ind w:firstLine="0"/>
+              <w:jc w:val="left"/>
+              <w:rPr>
+                <w:rFonts w:ascii="Arial" w:hAnsi="Arial" w:cs="Arial"/>
+                <w:i/>
+              </w:rPr>
+            </w:pPr>
+            <w:r>
+              <w:rPr>
+                <w:rFonts w:ascii="Arial" w:hAnsi="Arial" w:cs="Arial"/>
+                <w:i/>
+              </w:rPr>
+              <w:t>User's simulation is running</w:t>
+            </w:r>
+          </w:p>
+          <w:p>
+            <w:pPr>
+              <w:spacing w:before="100" w:beforeAutospacing="1" w:after="100" w:afterAutospacing="1"/>
+              <w:ind w:firstLine="0"/>
+              <w:jc w:val="left"/>
+              <w:rPr>
+                <w:rFonts w:ascii="Arial" w:hAnsi="Arial" w:cs="Arial"/>
+              </w:rPr>
+            </w:pPr>
+            <w:r>
+              <w:rPr>
+                <w:rFonts w:ascii="Arial" w:hAnsi="Arial" w:cs="Arial"/>
+              </w:rPr>
+              <w:t>4</w:t>
+            </w:r>
+            <w:r>
+              <w:rPr>
+                <w:rFonts w:ascii="Arial" w:hAnsi="Arial" w:cs="Arial"/>
+              </w:rPr>
+              <w:t>a</w:t>
+            </w:r>
+            <w:r>
+              <w:rPr>
+                <w:rFonts w:ascii="Arial" w:hAnsi="Arial" w:cs="Arial"/>
+              </w:rPr>
+              <w:t>. Administrator retrieves information that it is impossible to inactivate User as long as their Simulation is running.</w:t>
+            </w:r>
+          </w:p>
+          <w:p>
+            <w:pPr>
+              <w:spacing w:before="100" w:beforeAutospacing="1" w:after="100" w:afterAutospacing="1" w:line="276" w:lineRule="auto"/>
+              <w:ind w:firstLine="0"/>
+              <w:jc w:val="left"/>
+              <w:rPr>
+                <w:rFonts w:ascii="Arial" w:hAnsi="Arial" w:cs="Arial"/>
+              </w:rPr>
+            </w:pPr>
+            <w:r>
+              <w:rPr>
+                <w:rFonts w:ascii="Arial" w:hAnsi="Arial" w:cs="Arial"/>
+              </w:rPr>
+              <w:t xml:space="preserve">5a. </w:t>
+            </w:r>
+            <w:r>
+              <w:rPr>
+                <w:rFonts w:ascii="Arial" w:hAnsi="Arial" w:cs="Arial"/>
+              </w:rPr>
+              <w:t>Redirected to main screen.</w:t>
+            </w:r>
+          </w:p>
+        </w:tc>
+      </w:tr>
+    </w:tbl>
     <w:p>
       <w:pPr>
         <w:ind w:firstLine="0"/>
@@ -4544,7 +9559,7 @@
           <w:numId w:val="6"/>
         </w:numPr>
       </w:pPr>
-      <w:bookmarkStart w:id="19" w:name="_Toc318634339"/>
+      <w:bookmarkStart w:id="19" w:name="_Toc318675990"/>
       <w:r>
         <w:lastRenderedPageBreak/>
         <w:t>Recovery Mechanism diagram</w:t>
@@ -4553,22 +9568,47 @@
     </w:p>
     <w:p>
       <w:r>
+        <w:t>Sub-diagram, responsible for, probably most important part of System - Recovery mechanism. All internal Managers are used here for assuring full access to all resources needed. The only actor from outside is Administrator who is responsible for setting mechanism. Ideally all recovery should be</w:t>
+      </w:r>
+      <w:r>
+        <w:t xml:space="preserve"> fully</w:t>
+      </w:r>
+      <w:r>
+        <w:t xml:space="preserve"> automatic</w:t>
+      </w:r>
+      <w:r>
+        <w:t xml:space="preserve"> after this</w:t>
+      </w:r>
+      <w:r>
+        <w:t>.</w:t>
+      </w:r>
+    </w:p>
+    <w:p>
+      <w:pPr>
+        <w:pStyle w:val="Nagwekabc"/>
+        <w:numPr>
+          <w:ilvl w:val="0"/>
+          <w:numId w:val="0"/>
+        </w:numPr>
+        <w:ind w:left="357"/>
+      </w:pPr>
+      <w:r>
         <w:rPr>
           <w:noProof/>
         </w:rPr>
         <w:drawing>
-          <wp:anchor distT="0" distB="0" distL="114300" distR="114300" simplePos="0" relativeHeight="251666432" behindDoc="0" locked="0" layoutInCell="1" allowOverlap="1">
+          <wp:anchor distT="0" distB="0" distL="114300" distR="114300" simplePos="0" relativeHeight="251673600" behindDoc="0" locked="0" layoutInCell="1" allowOverlap="1">
             <wp:simplePos x="0" y="0"/>
             <wp:positionH relativeFrom="column">
-              <wp:posOffset>104775</wp:posOffset>
+              <wp:posOffset>-219075</wp:posOffset>
             </wp:positionH>
             <wp:positionV relativeFrom="paragraph">
-              <wp:posOffset>1014730</wp:posOffset>
+              <wp:posOffset>330835</wp:posOffset>
             </wp:positionV>
-            <wp:extent cx="5734050" cy="4524375"/>
+            <wp:extent cx="6267450" cy="6362700"/>
             <wp:effectExtent l="19050" t="0" r="0" b="0"/>
             <wp:wrapSquare wrapText="bothSides"/>
-            <wp:docPr id="9" name="Obraz 5"/>
+            <wp:docPr id="13" name="Obraz 5"/>
             <wp:cNvGraphicFramePr>
               <a:graphicFrameLocks xmlns:a="http://schemas.openxmlformats.org/drawingml/2006/main" noChangeAspect="1"/>
             </wp:cNvGraphicFramePr>
@@ -4591,7 +9631,7 @@
                   <pic:spPr bwMode="auto">
                     <a:xfrm>
                       <a:off x="0" y="0"/>
-                      <a:ext cx="5734050" cy="4524375"/>
+                      <a:ext cx="6267450" cy="6362700"/>
                     </a:xfrm>
                     <a:prstGeom prst="rect">
                       <a:avLst/>
@@ -4610,9 +9650,6 @@
           </wp:anchor>
         </w:drawing>
       </w:r>
-      <w:r>
-        <w:t>Sub-diagram, responsible for, probably most important part of System - Recovery mechanism. All internal Managers are used here for assuring full access to all resources needed. The only actor from outside is Administrator who is responsible for setting mechanism. Ideally all recovery should be automatic.</w:t>
-      </w:r>
     </w:p>
     <w:p>
       <w:pPr>
@@ -4643,143 +9680,2244 @@
     </w:p>
     <w:p>
       <w:pPr>
-        <w:pStyle w:val="Nagwekabc"/>
+        <w:ind w:firstLine="0"/>
+        <w:jc w:val="left"/>
+        <w:rPr>
+          <w:b/>
+        </w:rPr>
+      </w:pPr>
+      <w:r>
+        <w:br w:type="page"/>
+      </w:r>
+    </w:p>
+    <w:p>
+      <w:pPr>
+        <w:numPr>
+          <w:ilvl w:val="0"/>
+          <w:numId w:val="21"/>
+        </w:numPr>
+        <w:tabs>
+          <w:tab w:val="clear" w:pos="720"/>
+          <w:tab w:val="num" w:pos="426"/>
+        </w:tabs>
+        <w:spacing w:before="100" w:beforeAutospacing="1" w:after="100" w:afterAutospacing="1" w:line="240" w:lineRule="auto"/>
+        <w:ind w:hanging="720"/>
+        <w:jc w:val="left"/>
+        <w:rPr>
+          <w:rFonts w:eastAsia="Times New Roman" w:cs="Times New Roman"/>
+          <w:b/>
+          <w:color w:val="404040" w:themeColor="text1" w:themeTint="BF"/>
+          <w:szCs w:val="24"/>
+        </w:rPr>
+      </w:pPr>
+      <w:r>
+        <w:rPr>
+          <w:rFonts w:eastAsia="Times New Roman" w:cs="Times New Roman"/>
+          <w:b/>
+          <w:color w:val="404040" w:themeColor="text1" w:themeTint="BF"/>
+          <w:szCs w:val="24"/>
+        </w:rPr>
+        <w:lastRenderedPageBreak/>
+        <w:t>UC_A5: Provides XML file with recovery configuration</w:t>
+      </w:r>
+      <w:r>
+        <w:rPr>
+          <w:rFonts w:eastAsia="Times New Roman" w:cs="Times New Roman"/>
+          <w:b/>
+          <w:color w:val="404040" w:themeColor="text1" w:themeTint="BF"/>
+          <w:szCs w:val="24"/>
+        </w:rPr>
+        <w:t xml:space="preserve"> </w:t>
+      </w:r>
+    </w:p>
+    <w:tbl>
+      <w:tblPr>
+        <w:tblStyle w:val="Tabela-Siatka"/>
+        <w:tblW w:w="0" w:type="auto"/>
+        <w:tblInd w:w="534" w:type="dxa"/>
+        <w:tblLook w:val="04A0"/>
+      </w:tblPr>
+      <w:tblGrid>
+        <w:gridCol w:w="1984"/>
+        <w:gridCol w:w="6724"/>
+      </w:tblGrid>
+      <w:tr>
+        <w:trPr>
+          <w:trHeight w:val="340"/>
+        </w:trPr>
+        <w:tc>
+          <w:tcPr>
+            <w:tcW w:w="1984" w:type="dxa"/>
+            <w:vAlign w:val="center"/>
+          </w:tcPr>
+          <w:p>
+            <w:pPr>
+              <w:spacing w:before="100" w:beforeAutospacing="1" w:after="100" w:afterAutospacing="1" w:line="276" w:lineRule="auto"/>
+              <w:ind w:firstLine="0"/>
+              <w:jc w:val="left"/>
+              <w:rPr>
+                <w:b/>
+                <w:color w:val="404040" w:themeColor="text1" w:themeTint="BF"/>
+              </w:rPr>
+            </w:pPr>
+            <w:r>
+              <w:rPr>
+                <w:b/>
+                <w:color w:val="404040" w:themeColor="text1" w:themeTint="BF"/>
+              </w:rPr>
+              <w:t>Description:</w:t>
+            </w:r>
+          </w:p>
+        </w:tc>
+        <w:tc>
+          <w:tcPr>
+            <w:tcW w:w="6724" w:type="dxa"/>
+            <w:vAlign w:val="center"/>
+          </w:tcPr>
+          <w:p>
+            <w:pPr>
+              <w:spacing w:before="100" w:beforeAutospacing="1" w:after="100" w:afterAutospacing="1" w:line="276" w:lineRule="auto"/>
+              <w:ind w:firstLine="0"/>
+              <w:jc w:val="center"/>
+              <w:rPr>
+                <w:rFonts w:ascii="Arial" w:hAnsi="Arial" w:cs="Arial"/>
+              </w:rPr>
+            </w:pPr>
+            <w:r>
+              <w:rPr>
+                <w:rFonts w:ascii="Arial" w:hAnsi="Arial" w:cs="Arial"/>
+              </w:rPr>
+              <w:t xml:space="preserve">Administrator </w:t>
+            </w:r>
+            <w:r>
+              <w:rPr>
+                <w:rFonts w:ascii="Arial" w:hAnsi="Arial" w:cs="Arial"/>
+              </w:rPr>
+              <w:t>provides all needed variables for configuration of recovery process.</w:t>
+            </w:r>
+          </w:p>
+        </w:tc>
+      </w:tr>
+      <w:tr>
+        <w:trPr>
+          <w:trHeight w:val="340"/>
+        </w:trPr>
+        <w:tc>
+          <w:tcPr>
+            <w:tcW w:w="1984" w:type="dxa"/>
+            <w:vAlign w:val="center"/>
+          </w:tcPr>
+          <w:p>
+            <w:pPr>
+              <w:spacing w:before="100" w:beforeAutospacing="1" w:after="100" w:afterAutospacing="1" w:line="276" w:lineRule="auto"/>
+              <w:ind w:firstLine="0"/>
+              <w:jc w:val="left"/>
+              <w:rPr>
+                <w:b/>
+                <w:color w:val="404040" w:themeColor="text1" w:themeTint="BF"/>
+              </w:rPr>
+            </w:pPr>
+            <w:r>
+              <w:rPr>
+                <w:b/>
+                <w:color w:val="404040" w:themeColor="text1" w:themeTint="BF"/>
+              </w:rPr>
+              <w:t>Requirements:</w:t>
+            </w:r>
+          </w:p>
+        </w:tc>
+        <w:tc>
+          <w:tcPr>
+            <w:tcW w:w="6724" w:type="dxa"/>
+            <w:vAlign w:val="center"/>
+          </w:tcPr>
+          <w:p>
+            <w:pPr>
+              <w:spacing w:before="100" w:beforeAutospacing="1" w:after="100" w:afterAutospacing="1" w:line="276" w:lineRule="auto"/>
+              <w:ind w:firstLine="0"/>
+              <w:jc w:val="left"/>
+              <w:rPr>
+                <w:rFonts w:ascii="Arial" w:hAnsi="Arial" w:cs="Arial"/>
+              </w:rPr>
+            </w:pPr>
+            <w:r>
+              <w:rPr>
+                <w:rFonts w:ascii="Arial" w:hAnsi="Arial" w:cs="Arial"/>
+              </w:rPr>
+              <w:t xml:space="preserve">1. </w:t>
+            </w:r>
+            <w:r>
+              <w:rPr>
+                <w:rFonts w:ascii="Arial" w:hAnsi="Arial" w:cs="Arial"/>
+              </w:rPr>
+              <w:t>All needed settings provided.</w:t>
+            </w:r>
+          </w:p>
+        </w:tc>
+      </w:tr>
+      <w:tr>
+        <w:trPr>
+          <w:trHeight w:val="340"/>
+        </w:trPr>
+        <w:tc>
+          <w:tcPr>
+            <w:tcW w:w="1984" w:type="dxa"/>
+            <w:vAlign w:val="center"/>
+          </w:tcPr>
+          <w:p>
+            <w:pPr>
+              <w:spacing w:before="100" w:beforeAutospacing="1" w:after="100" w:afterAutospacing="1" w:line="276" w:lineRule="auto"/>
+              <w:ind w:firstLine="0"/>
+              <w:jc w:val="left"/>
+              <w:rPr>
+                <w:b/>
+                <w:color w:val="404040" w:themeColor="text1" w:themeTint="BF"/>
+              </w:rPr>
+            </w:pPr>
+            <w:r>
+              <w:rPr>
+                <w:b/>
+                <w:color w:val="404040" w:themeColor="text1" w:themeTint="BF"/>
+              </w:rPr>
+              <w:t>Constraints:</w:t>
+            </w:r>
+          </w:p>
+        </w:tc>
+        <w:tc>
+          <w:tcPr>
+            <w:tcW w:w="6724" w:type="dxa"/>
+            <w:vAlign w:val="center"/>
+          </w:tcPr>
+          <w:p>
+            <w:pPr>
+              <w:pBdr>
+                <w:bar w:val="single" w:sz="4" w:color="auto"/>
+              </w:pBdr>
+              <w:spacing w:after="120" w:line="276" w:lineRule="auto"/>
+              <w:ind w:left="34" w:firstLine="0"/>
+              <w:jc w:val="left"/>
+              <w:rPr>
+                <w:rFonts w:ascii="Arial" w:hAnsi="Arial" w:cs="Arial"/>
+              </w:rPr>
+            </w:pPr>
+            <w:r>
+              <w:rPr>
+                <w:rFonts w:ascii="Arial" w:hAnsi="Arial" w:cs="Arial"/>
+              </w:rPr>
+              <w:t>1</w:t>
+            </w:r>
+            <w:r>
+              <w:rPr>
+                <w:rFonts w:ascii="Arial" w:hAnsi="Arial" w:cs="Arial"/>
+              </w:rPr>
+              <w:t>.</w:t>
+            </w:r>
+            <w:r>
+              <w:t xml:space="preserve"> </w:t>
+            </w:r>
+            <w:r>
+              <w:rPr>
+                <w:rFonts w:ascii="Arial" w:hAnsi="Arial" w:cs="Arial"/>
+              </w:rPr>
+              <w:t>Successful log in.</w:t>
+            </w:r>
+            <w:r>
+              <w:rPr>
+                <w:rFonts w:ascii="Arial" w:hAnsi="Arial" w:cs="Arial"/>
+              </w:rPr>
+              <w:t xml:space="preserve"> (Pre-condition)</w:t>
+            </w:r>
+          </w:p>
+          <w:p>
+            <w:pPr>
+              <w:pBdr>
+                <w:bar w:val="single" w:sz="4" w:color="auto"/>
+              </w:pBdr>
+              <w:spacing w:after="120" w:line="276" w:lineRule="auto"/>
+              <w:ind w:left="34" w:firstLine="0"/>
+              <w:jc w:val="left"/>
+              <w:rPr>
+                <w:rFonts w:ascii="Arial" w:hAnsi="Arial" w:cs="Arial"/>
+              </w:rPr>
+            </w:pPr>
+            <w:r>
+              <w:rPr>
+                <w:rFonts w:ascii="Arial" w:hAnsi="Arial" w:cs="Arial"/>
+              </w:rPr>
+              <w:t xml:space="preserve">2. </w:t>
+            </w:r>
+            <w:r>
+              <w:rPr>
+                <w:rFonts w:ascii="Arial" w:hAnsi="Arial" w:cs="Arial"/>
+              </w:rPr>
+              <w:t>Successfully going throug</w:t>
+            </w:r>
+            <w:r>
+              <w:rPr>
+                <w:rFonts w:ascii="Arial" w:hAnsi="Arial" w:cs="Arial"/>
+              </w:rPr>
+              <w:t>h UC_M1</w:t>
+            </w:r>
+            <w:r>
+              <w:rPr>
+                <w:rFonts w:ascii="Arial" w:hAnsi="Arial" w:cs="Arial"/>
+              </w:rPr>
+              <w:t xml:space="preserve">. </w:t>
+            </w:r>
+            <w:r>
+              <w:rPr>
+                <w:rFonts w:ascii="Arial" w:hAnsi="Arial" w:cs="Arial"/>
+              </w:rPr>
+              <w:t>(Pre-condition)</w:t>
+            </w:r>
+            <w:r>
+              <w:rPr>
+                <w:rFonts w:ascii="Arial" w:hAnsi="Arial" w:cs="Arial"/>
+              </w:rPr>
+              <w:t>.</w:t>
+            </w:r>
+          </w:p>
+        </w:tc>
+      </w:tr>
+      <w:tr>
+        <w:trPr>
+          <w:trHeight w:val="340"/>
+        </w:trPr>
+        <w:tc>
+          <w:tcPr>
+            <w:tcW w:w="1984" w:type="dxa"/>
+            <w:vAlign w:val="center"/>
+          </w:tcPr>
+          <w:p>
+            <w:pPr>
+              <w:spacing w:before="100" w:beforeAutospacing="1" w:after="100" w:afterAutospacing="1" w:line="276" w:lineRule="auto"/>
+              <w:ind w:firstLine="0"/>
+              <w:jc w:val="left"/>
+              <w:rPr>
+                <w:b/>
+                <w:color w:val="404040" w:themeColor="text1" w:themeTint="BF"/>
+              </w:rPr>
+            </w:pPr>
+            <w:r>
+              <w:rPr>
+                <w:b/>
+                <w:color w:val="404040" w:themeColor="text1" w:themeTint="BF"/>
+              </w:rPr>
+              <w:t>Basic Path:</w:t>
+            </w:r>
+          </w:p>
+        </w:tc>
+        <w:tc>
+          <w:tcPr>
+            <w:tcW w:w="6724" w:type="dxa"/>
+            <w:vAlign w:val="center"/>
+          </w:tcPr>
+          <w:p>
+            <w:pPr>
+              <w:pBdr>
+                <w:bar w:val="single" w:sz="4" w:color="auto"/>
+              </w:pBdr>
+              <w:spacing w:after="120" w:line="276" w:lineRule="auto"/>
+              <w:ind w:left="34" w:firstLine="0"/>
+              <w:jc w:val="left"/>
+              <w:rPr>
+                <w:rFonts w:ascii="Arial" w:hAnsi="Arial" w:cs="Arial"/>
+                <w:i/>
+              </w:rPr>
+            </w:pPr>
+            <w:r>
+              <w:rPr>
+                <w:rFonts w:ascii="Arial" w:hAnsi="Arial" w:cs="Arial"/>
+                <w:i/>
+              </w:rPr>
+              <w:t>Successful providing</w:t>
+            </w:r>
+          </w:p>
+          <w:p>
+            <w:pPr>
+              <w:pBdr>
+                <w:bar w:val="single" w:sz="4" w:color="auto"/>
+              </w:pBdr>
+              <w:spacing w:after="120" w:line="276" w:lineRule="auto"/>
+              <w:ind w:left="34" w:firstLine="0"/>
+              <w:jc w:val="left"/>
+              <w:rPr>
+                <w:rFonts w:ascii="Arial" w:hAnsi="Arial" w:cs="Arial"/>
+              </w:rPr>
+            </w:pPr>
+            <w:r>
+              <w:rPr>
+                <w:rFonts w:ascii="Arial" w:hAnsi="Arial" w:cs="Arial"/>
+              </w:rPr>
+              <w:t>1</w:t>
+            </w:r>
+            <w:r>
+              <w:rPr>
+                <w:rFonts w:ascii="Arial" w:hAnsi="Arial" w:cs="Arial"/>
+              </w:rPr>
+              <w:t>.</w:t>
+            </w:r>
+            <w:r>
+              <w:t xml:space="preserve"> </w:t>
+            </w:r>
+            <w:r>
+              <w:rPr>
+                <w:rFonts w:ascii="Arial" w:hAnsi="Arial" w:cs="Arial"/>
+              </w:rPr>
+              <w:t>Administrator chooses option "upload configuration file"</w:t>
+            </w:r>
+          </w:p>
+          <w:p>
+            <w:pPr>
+              <w:pBdr>
+                <w:bar w:val="single" w:sz="4" w:color="auto"/>
+              </w:pBdr>
+              <w:spacing w:after="120" w:line="276" w:lineRule="auto"/>
+              <w:ind w:left="34" w:firstLine="0"/>
+              <w:jc w:val="left"/>
+              <w:rPr>
+                <w:rFonts w:ascii="Arial" w:hAnsi="Arial" w:cs="Arial"/>
+              </w:rPr>
+            </w:pPr>
+            <w:r>
+              <w:rPr>
+                <w:rFonts w:ascii="Arial" w:hAnsi="Arial" w:cs="Arial"/>
+              </w:rPr>
+              <w:t xml:space="preserve">2. </w:t>
+            </w:r>
+            <w:r>
+              <w:rPr>
+                <w:rFonts w:ascii="Arial" w:hAnsi="Arial" w:cs="Arial"/>
+              </w:rPr>
+              <w:t>Administrator</w:t>
+            </w:r>
+            <w:r>
+              <w:rPr>
+                <w:rFonts w:ascii="Arial" w:hAnsi="Arial" w:cs="Arial"/>
+              </w:rPr>
+              <w:t xml:space="preserve"> chooses .xml file from his disk</w:t>
+            </w:r>
+            <w:r>
+              <w:rPr>
+                <w:rFonts w:ascii="Arial" w:hAnsi="Arial" w:cs="Arial"/>
+              </w:rPr>
+              <w:t>.</w:t>
+            </w:r>
+          </w:p>
+          <w:p>
+            <w:pPr>
+              <w:pBdr>
+                <w:bar w:val="single" w:sz="4" w:color="auto"/>
+              </w:pBdr>
+              <w:spacing w:after="120" w:line="276" w:lineRule="auto"/>
+              <w:ind w:left="34" w:firstLine="0"/>
+              <w:jc w:val="left"/>
+              <w:rPr>
+                <w:rFonts w:ascii="Arial" w:hAnsi="Arial" w:cs="Arial"/>
+              </w:rPr>
+            </w:pPr>
+            <w:r>
+              <w:rPr>
+                <w:rFonts w:ascii="Arial" w:hAnsi="Arial" w:cs="Arial"/>
+              </w:rPr>
+              <w:t xml:space="preserve">3. </w:t>
+            </w:r>
+            <w:r>
+              <w:rPr>
+                <w:rFonts w:ascii="Arial" w:hAnsi="Arial" w:cs="Arial"/>
+              </w:rPr>
+              <w:t>Administrator confirms uploading new configuration file</w:t>
+            </w:r>
+            <w:r>
+              <w:rPr>
+                <w:rFonts w:ascii="Arial" w:hAnsi="Arial" w:cs="Arial"/>
+              </w:rPr>
+              <w:t>.</w:t>
+            </w:r>
+          </w:p>
+          <w:p>
+            <w:pPr>
+              <w:pBdr>
+                <w:bar w:val="single" w:sz="4" w:color="auto"/>
+              </w:pBdr>
+              <w:spacing w:after="120" w:line="276" w:lineRule="auto"/>
+              <w:ind w:left="34" w:firstLine="0"/>
+              <w:jc w:val="left"/>
+              <w:rPr>
+                <w:rFonts w:ascii="Arial" w:hAnsi="Arial" w:cs="Arial"/>
+              </w:rPr>
+            </w:pPr>
+            <w:r>
+              <w:rPr>
+                <w:rFonts w:ascii="Arial" w:hAnsi="Arial" w:cs="Arial"/>
+              </w:rPr>
+              <w:t xml:space="preserve">4. </w:t>
+            </w:r>
+            <w:r>
+              <w:rPr>
+                <w:rFonts w:ascii="Arial" w:hAnsi="Arial" w:cs="Arial"/>
+              </w:rPr>
+              <w:t xml:space="preserve">Workflow </w:t>
+            </w:r>
+            <w:r>
+              <w:rPr>
+                <w:rFonts w:ascii="Arial" w:hAnsi="Arial" w:cs="Arial"/>
+              </w:rPr>
+              <w:t xml:space="preserve">Manager </w:t>
+            </w:r>
+            <w:r>
+              <w:rPr>
+                <w:rFonts w:ascii="Arial" w:hAnsi="Arial" w:cs="Arial"/>
+              </w:rPr>
+              <w:t>provides Information about successfully changed  configuration.</w:t>
+            </w:r>
+          </w:p>
+        </w:tc>
+      </w:tr>
+    </w:tbl>
+    <w:p>
+      <w:pPr>
+        <w:spacing w:before="100" w:beforeAutospacing="1" w:after="100" w:afterAutospacing="1" w:line="240" w:lineRule="auto"/>
+        <w:ind w:left="720" w:firstLine="0"/>
+        <w:jc w:val="left"/>
+        <w:rPr>
+          <w:rFonts w:eastAsia="Times New Roman" w:cs="Times New Roman"/>
+          <w:b/>
+          <w:color w:val="404040" w:themeColor="text1" w:themeTint="BF"/>
+          <w:szCs w:val="24"/>
+        </w:rPr>
+      </w:pPr>
+    </w:p>
+    <w:p>
+      <w:pPr>
+        <w:numPr>
+          <w:ilvl w:val="0"/>
+          <w:numId w:val="22"/>
+        </w:numPr>
+        <w:tabs>
+          <w:tab w:val="clear" w:pos="720"/>
+          <w:tab w:val="num" w:pos="426"/>
+        </w:tabs>
+        <w:spacing w:before="100" w:beforeAutospacing="1" w:after="100" w:afterAutospacing="1" w:line="240" w:lineRule="auto"/>
+        <w:ind w:hanging="720"/>
+        <w:jc w:val="left"/>
+        <w:rPr>
+          <w:rFonts w:eastAsia="Times New Roman" w:cs="Times New Roman"/>
+          <w:b/>
+          <w:color w:val="404040" w:themeColor="text1" w:themeTint="BF"/>
+          <w:szCs w:val="24"/>
+        </w:rPr>
+      </w:pPr>
+      <w:r>
+        <w:rPr>
+          <w:rFonts w:eastAsia="Times New Roman" w:cs="Times New Roman"/>
+          <w:b/>
+          <w:color w:val="404040" w:themeColor="text1" w:themeTint="BF"/>
+          <w:szCs w:val="24"/>
+        </w:rPr>
+        <w:t xml:space="preserve">UC_M1: Configure recovery mechanism. </w:t>
+      </w:r>
+    </w:p>
+    <w:tbl>
+      <w:tblPr>
+        <w:tblStyle w:val="Tabela-Siatka"/>
+        <w:tblW w:w="0" w:type="auto"/>
+        <w:tblInd w:w="534" w:type="dxa"/>
+        <w:tblLook w:val="04A0"/>
+      </w:tblPr>
+      <w:tblGrid>
+        <w:gridCol w:w="1984"/>
+        <w:gridCol w:w="6724"/>
+      </w:tblGrid>
+      <w:tr>
+        <w:trPr>
+          <w:trHeight w:val="340"/>
+        </w:trPr>
+        <w:tc>
+          <w:tcPr>
+            <w:tcW w:w="1984" w:type="dxa"/>
+            <w:vAlign w:val="center"/>
+          </w:tcPr>
+          <w:p>
+            <w:pPr>
+              <w:spacing w:before="100" w:beforeAutospacing="1" w:after="100" w:afterAutospacing="1" w:line="276" w:lineRule="auto"/>
+              <w:ind w:firstLine="0"/>
+              <w:jc w:val="left"/>
+              <w:rPr>
+                <w:b/>
+                <w:color w:val="404040" w:themeColor="text1" w:themeTint="BF"/>
+              </w:rPr>
+            </w:pPr>
+            <w:r>
+              <w:rPr>
+                <w:b/>
+                <w:color w:val="404040" w:themeColor="text1" w:themeTint="BF"/>
+              </w:rPr>
+              <w:t>Description:</w:t>
+            </w:r>
+          </w:p>
+        </w:tc>
+        <w:tc>
+          <w:tcPr>
+            <w:tcW w:w="6724" w:type="dxa"/>
+            <w:vAlign w:val="center"/>
+          </w:tcPr>
+          <w:p>
+            <w:pPr>
+              <w:spacing w:before="100" w:beforeAutospacing="1" w:after="100" w:afterAutospacing="1" w:line="276" w:lineRule="auto"/>
+              <w:ind w:firstLine="0"/>
+              <w:jc w:val="center"/>
+              <w:rPr>
+                <w:rFonts w:ascii="Arial" w:hAnsi="Arial" w:cs="Arial"/>
+              </w:rPr>
+            </w:pPr>
+            <w:r>
+              <w:rPr>
+                <w:rFonts w:ascii="Arial" w:hAnsi="Arial" w:cs="Arial"/>
+              </w:rPr>
+              <w:t>Recovery Manager wants to configure recovery environment after creation of Workflow Sequence.</w:t>
+            </w:r>
+          </w:p>
+        </w:tc>
+      </w:tr>
+      <w:tr>
+        <w:trPr>
+          <w:trHeight w:val="340"/>
+        </w:trPr>
+        <w:tc>
+          <w:tcPr>
+            <w:tcW w:w="1984" w:type="dxa"/>
+            <w:vAlign w:val="center"/>
+          </w:tcPr>
+          <w:p>
+            <w:pPr>
+              <w:spacing w:before="100" w:beforeAutospacing="1" w:after="100" w:afterAutospacing="1" w:line="276" w:lineRule="auto"/>
+              <w:ind w:firstLine="0"/>
+              <w:jc w:val="left"/>
+              <w:rPr>
+                <w:b/>
+                <w:color w:val="404040" w:themeColor="text1" w:themeTint="BF"/>
+              </w:rPr>
+            </w:pPr>
+            <w:r>
+              <w:rPr>
+                <w:b/>
+                <w:color w:val="404040" w:themeColor="text1" w:themeTint="BF"/>
+              </w:rPr>
+              <w:t>Requirements:</w:t>
+            </w:r>
+          </w:p>
+        </w:tc>
+        <w:tc>
+          <w:tcPr>
+            <w:tcW w:w="6724" w:type="dxa"/>
+            <w:vAlign w:val="center"/>
+          </w:tcPr>
+          <w:p>
+            <w:pPr>
+              <w:spacing w:before="100" w:beforeAutospacing="1" w:after="100" w:afterAutospacing="1" w:line="276" w:lineRule="auto"/>
+              <w:ind w:firstLine="0"/>
+              <w:jc w:val="left"/>
+              <w:rPr>
+                <w:rFonts w:ascii="Arial" w:hAnsi="Arial" w:cs="Arial"/>
+              </w:rPr>
+            </w:pPr>
+            <w:r>
+              <w:rPr>
+                <w:rFonts w:ascii="Arial" w:hAnsi="Arial" w:cs="Arial"/>
+              </w:rPr>
+              <w:t xml:space="preserve">1. </w:t>
+            </w:r>
+            <w:r>
+              <w:rPr>
+                <w:rFonts w:ascii="Arial" w:hAnsi="Arial" w:cs="Arial"/>
+              </w:rPr>
+              <w:t>Fully prepared recovery mechanism prepared.</w:t>
+            </w:r>
+          </w:p>
+        </w:tc>
+      </w:tr>
+      <w:tr>
+        <w:trPr>
+          <w:trHeight w:val="340"/>
+        </w:trPr>
+        <w:tc>
+          <w:tcPr>
+            <w:tcW w:w="1984" w:type="dxa"/>
+            <w:vAlign w:val="center"/>
+          </w:tcPr>
+          <w:p>
+            <w:pPr>
+              <w:spacing w:before="100" w:beforeAutospacing="1" w:after="100" w:afterAutospacing="1" w:line="276" w:lineRule="auto"/>
+              <w:ind w:firstLine="0"/>
+              <w:jc w:val="left"/>
+              <w:rPr>
+                <w:b/>
+                <w:color w:val="404040" w:themeColor="text1" w:themeTint="BF"/>
+              </w:rPr>
+            </w:pPr>
+            <w:r>
+              <w:rPr>
+                <w:b/>
+                <w:color w:val="404040" w:themeColor="text1" w:themeTint="BF"/>
+              </w:rPr>
+              <w:t>Constraints:</w:t>
+            </w:r>
+          </w:p>
+        </w:tc>
+        <w:tc>
+          <w:tcPr>
+            <w:tcW w:w="6724" w:type="dxa"/>
+            <w:vAlign w:val="center"/>
+          </w:tcPr>
+          <w:p>
+            <w:pPr>
+              <w:pBdr>
+                <w:bar w:val="single" w:sz="4" w:color="auto"/>
+              </w:pBdr>
+              <w:spacing w:after="120"/>
+              <w:ind w:left="34" w:firstLine="0"/>
+              <w:jc w:val="left"/>
+              <w:rPr>
+                <w:rFonts w:ascii="Arial" w:hAnsi="Arial" w:cs="Arial"/>
+              </w:rPr>
+            </w:pPr>
+            <w:r>
+              <w:rPr>
+                <w:rFonts w:ascii="Arial" w:hAnsi="Arial" w:cs="Arial"/>
+              </w:rPr>
+              <w:t>1</w:t>
+            </w:r>
+            <w:r>
+              <w:rPr>
+                <w:rFonts w:ascii="Arial" w:hAnsi="Arial" w:cs="Arial"/>
+              </w:rPr>
+              <w:t>.</w:t>
+            </w:r>
+            <w:r>
+              <w:t xml:space="preserve"> </w:t>
+            </w:r>
+            <w:r>
+              <w:rPr>
+                <w:rFonts w:ascii="Arial" w:hAnsi="Arial" w:cs="Arial"/>
+              </w:rPr>
+              <w:t>Workflow Sequence exists. (Pre-condition)</w:t>
+            </w:r>
+          </w:p>
+        </w:tc>
+      </w:tr>
+      <w:tr>
+        <w:trPr>
+          <w:trHeight w:val="340"/>
+        </w:trPr>
+        <w:tc>
+          <w:tcPr>
+            <w:tcW w:w="1984" w:type="dxa"/>
+            <w:vAlign w:val="center"/>
+          </w:tcPr>
+          <w:p>
+            <w:pPr>
+              <w:spacing w:before="100" w:beforeAutospacing="1" w:after="100" w:afterAutospacing="1" w:line="276" w:lineRule="auto"/>
+              <w:ind w:firstLine="0"/>
+              <w:jc w:val="left"/>
+              <w:rPr>
+                <w:b/>
+                <w:color w:val="404040" w:themeColor="text1" w:themeTint="BF"/>
+              </w:rPr>
+            </w:pPr>
+            <w:r>
+              <w:rPr>
+                <w:b/>
+                <w:color w:val="404040" w:themeColor="text1" w:themeTint="BF"/>
+              </w:rPr>
+              <w:t>Basic Path:</w:t>
+            </w:r>
+          </w:p>
+        </w:tc>
+        <w:tc>
+          <w:tcPr>
+            <w:tcW w:w="6724" w:type="dxa"/>
+            <w:vAlign w:val="center"/>
+          </w:tcPr>
+          <w:p>
+            <w:pPr>
+              <w:pBdr>
+                <w:bar w:val="single" w:sz="4" w:color="auto"/>
+              </w:pBdr>
+              <w:spacing w:after="120" w:line="276" w:lineRule="auto"/>
+              <w:ind w:left="34" w:firstLine="0"/>
+              <w:jc w:val="left"/>
+              <w:rPr>
+                <w:rFonts w:ascii="Arial" w:hAnsi="Arial" w:cs="Arial"/>
+                <w:i/>
+              </w:rPr>
+            </w:pPr>
+            <w:r>
+              <w:rPr>
+                <w:rFonts w:ascii="Arial" w:hAnsi="Arial" w:cs="Arial"/>
+                <w:i/>
+              </w:rPr>
+              <w:t>Successful configuration</w:t>
+            </w:r>
+          </w:p>
+          <w:p>
+            <w:pPr>
+              <w:pBdr>
+                <w:bar w:val="single" w:sz="4" w:color="auto"/>
+              </w:pBdr>
+              <w:spacing w:after="120" w:line="276" w:lineRule="auto"/>
+              <w:ind w:left="34" w:firstLine="0"/>
+              <w:jc w:val="left"/>
+              <w:rPr>
+                <w:rFonts w:ascii="Arial" w:hAnsi="Arial" w:cs="Arial"/>
+              </w:rPr>
+            </w:pPr>
+            <w:r>
+              <w:rPr>
+                <w:rFonts w:ascii="Arial" w:hAnsi="Arial" w:cs="Arial"/>
+              </w:rPr>
+              <w:t>1</w:t>
+            </w:r>
+            <w:r>
+              <w:rPr>
+                <w:rFonts w:ascii="Arial" w:hAnsi="Arial" w:cs="Arial"/>
+              </w:rPr>
+              <w:t>.</w:t>
+            </w:r>
+            <w:r>
+              <w:t xml:space="preserve"> </w:t>
+            </w:r>
+            <w:r>
+              <w:rPr>
+                <w:rFonts w:ascii="Arial" w:hAnsi="Arial" w:cs="Arial"/>
+              </w:rPr>
+              <w:t>Workflow Manager starts preparing structure of recovery configuration.</w:t>
+            </w:r>
+          </w:p>
+          <w:p>
+            <w:pPr>
+              <w:pBdr>
+                <w:bar w:val="single" w:sz="4" w:color="auto"/>
+              </w:pBdr>
+              <w:spacing w:after="120" w:line="276" w:lineRule="auto"/>
+              <w:ind w:left="34" w:firstLine="0"/>
+              <w:jc w:val="left"/>
+              <w:rPr>
+                <w:rFonts w:ascii="Arial" w:hAnsi="Arial" w:cs="Arial"/>
+              </w:rPr>
+            </w:pPr>
+            <w:r>
+              <w:rPr>
+                <w:rFonts w:ascii="Arial" w:hAnsi="Arial" w:cs="Arial"/>
+              </w:rPr>
+              <w:t xml:space="preserve">2. </w:t>
+            </w:r>
+            <w:r>
+              <w:rPr>
+                <w:rFonts w:ascii="Arial" w:hAnsi="Arial" w:cs="Arial"/>
+              </w:rPr>
+              <w:t>Waiting for UC_A5 to finish.</w:t>
+            </w:r>
+          </w:p>
+          <w:p>
+            <w:pPr>
+              <w:pBdr>
+                <w:bar w:val="single" w:sz="4" w:color="auto"/>
+              </w:pBdr>
+              <w:spacing w:after="120" w:line="276" w:lineRule="auto"/>
+              <w:ind w:left="34" w:firstLine="0"/>
+              <w:jc w:val="left"/>
+              <w:rPr>
+                <w:rFonts w:ascii="Arial" w:hAnsi="Arial" w:cs="Arial"/>
+              </w:rPr>
+            </w:pPr>
+            <w:r>
+              <w:rPr>
+                <w:rFonts w:ascii="Arial" w:hAnsi="Arial" w:cs="Arial"/>
+              </w:rPr>
+              <w:t xml:space="preserve">3. </w:t>
+            </w:r>
+            <w:r>
+              <w:rPr>
+                <w:rFonts w:ascii="Arial" w:hAnsi="Arial" w:cs="Arial"/>
+              </w:rPr>
+              <w:t>Recovery Manager uses Administrator parameters for automatic set up of variables.</w:t>
+            </w:r>
+          </w:p>
+          <w:p>
+            <w:pPr>
+              <w:pBdr>
+                <w:bar w:val="single" w:sz="4" w:color="auto"/>
+              </w:pBdr>
+              <w:spacing w:after="120" w:line="276" w:lineRule="auto"/>
+              <w:ind w:left="34" w:firstLine="0"/>
+              <w:jc w:val="left"/>
+              <w:rPr>
+                <w:rFonts w:ascii="Arial" w:hAnsi="Arial" w:cs="Arial"/>
+              </w:rPr>
+            </w:pPr>
+            <w:r>
+              <w:rPr>
+                <w:rFonts w:ascii="Arial" w:hAnsi="Arial" w:cs="Arial"/>
+              </w:rPr>
+              <w:t xml:space="preserve">4. </w:t>
+            </w:r>
+            <w:r>
+              <w:rPr>
+                <w:rFonts w:ascii="Arial" w:hAnsi="Arial" w:cs="Arial"/>
+              </w:rPr>
+              <w:t>Workflow Manager sends data through DB Manager to data base.</w:t>
+            </w:r>
+          </w:p>
+        </w:tc>
+      </w:tr>
+    </w:tbl>
+    <w:p>
+      <w:pPr>
+        <w:ind w:firstLine="0"/>
+        <w:jc w:val="left"/>
+        <w:rPr>
+          <w:rFonts w:eastAsia="Times New Roman" w:cs="Times New Roman"/>
+          <w:b/>
+          <w:color w:val="404040" w:themeColor="text1" w:themeTint="BF"/>
+          <w:szCs w:val="24"/>
+        </w:rPr>
+      </w:pPr>
+    </w:p>
+    <w:p>
+      <w:pPr>
+        <w:ind w:firstLine="0"/>
+        <w:jc w:val="left"/>
+        <w:rPr>
+          <w:rFonts w:eastAsia="Times New Roman" w:cs="Times New Roman"/>
+          <w:b/>
+          <w:color w:val="404040" w:themeColor="text1" w:themeTint="BF"/>
+          <w:szCs w:val="24"/>
+        </w:rPr>
+      </w:pPr>
+    </w:p>
+    <w:p>
+      <w:pPr>
+        <w:numPr>
+          <w:ilvl w:val="0"/>
+          <w:numId w:val="23"/>
+        </w:numPr>
+        <w:tabs>
+          <w:tab w:val="clear" w:pos="720"/>
+          <w:tab w:val="num" w:pos="426"/>
+        </w:tabs>
+        <w:spacing w:before="100" w:beforeAutospacing="1" w:after="100" w:afterAutospacing="1" w:line="240" w:lineRule="auto"/>
+        <w:ind w:hanging="720"/>
+        <w:jc w:val="left"/>
+        <w:rPr>
+          <w:rFonts w:eastAsia="Times New Roman" w:cs="Times New Roman"/>
+          <w:b/>
+          <w:color w:val="404040" w:themeColor="text1" w:themeTint="BF"/>
+          <w:szCs w:val="24"/>
+        </w:rPr>
+      </w:pPr>
+      <w:r>
+        <w:rPr>
+          <w:rFonts w:eastAsia="Times New Roman" w:cs="Times New Roman"/>
+          <w:b/>
+          <w:color w:val="404040" w:themeColor="text1" w:themeTint="BF"/>
+          <w:szCs w:val="24"/>
+        </w:rPr>
+        <w:t xml:space="preserve">UC_M2: Create backup. </w:t>
+      </w:r>
+    </w:p>
+    <w:tbl>
+      <w:tblPr>
+        <w:tblStyle w:val="Tabela-Siatka"/>
+        <w:tblW w:w="0" w:type="auto"/>
+        <w:tblInd w:w="534" w:type="dxa"/>
+        <w:tblLook w:val="04A0"/>
+      </w:tblPr>
+      <w:tblGrid>
+        <w:gridCol w:w="1984"/>
+        <w:gridCol w:w="6724"/>
+      </w:tblGrid>
+      <w:tr>
+        <w:trPr>
+          <w:trHeight w:val="340"/>
+        </w:trPr>
+        <w:tc>
+          <w:tcPr>
+            <w:tcW w:w="1984" w:type="dxa"/>
+            <w:vAlign w:val="center"/>
+          </w:tcPr>
+          <w:p>
+            <w:pPr>
+              <w:spacing w:before="100" w:beforeAutospacing="1" w:after="100" w:afterAutospacing="1" w:line="276" w:lineRule="auto"/>
+              <w:ind w:firstLine="0"/>
+              <w:jc w:val="left"/>
+              <w:rPr>
+                <w:b/>
+                <w:color w:val="404040" w:themeColor="text1" w:themeTint="BF"/>
+              </w:rPr>
+            </w:pPr>
+            <w:r>
+              <w:rPr>
+                <w:b/>
+                <w:color w:val="404040" w:themeColor="text1" w:themeTint="BF"/>
+              </w:rPr>
+              <w:t>Description:</w:t>
+            </w:r>
+          </w:p>
+        </w:tc>
+        <w:tc>
+          <w:tcPr>
+            <w:tcW w:w="6724" w:type="dxa"/>
+            <w:vAlign w:val="center"/>
+          </w:tcPr>
+          <w:p>
+            <w:pPr>
+              <w:spacing w:before="100" w:beforeAutospacing="1" w:after="100" w:afterAutospacing="1" w:line="276" w:lineRule="auto"/>
+              <w:ind w:firstLine="0"/>
+              <w:jc w:val="center"/>
+              <w:rPr>
+                <w:rFonts w:ascii="Arial" w:hAnsi="Arial" w:cs="Arial"/>
+              </w:rPr>
+            </w:pPr>
+            <w:r>
+              <w:rPr>
+                <w:rFonts w:ascii="Arial" w:hAnsi="Arial" w:cs="Arial"/>
+              </w:rPr>
+              <w:t xml:space="preserve">Recovery Manager wants to </w:t>
+            </w:r>
+            <w:r>
+              <w:rPr>
+                <w:rFonts w:ascii="Arial" w:hAnsi="Arial" w:cs="Arial"/>
+              </w:rPr>
+              <w:t>create backup after finishing each relevant Module.</w:t>
+            </w:r>
+          </w:p>
+        </w:tc>
+      </w:tr>
+      <w:tr>
+        <w:trPr>
+          <w:trHeight w:val="340"/>
+        </w:trPr>
+        <w:tc>
+          <w:tcPr>
+            <w:tcW w:w="1984" w:type="dxa"/>
+            <w:vAlign w:val="center"/>
+          </w:tcPr>
+          <w:p>
+            <w:pPr>
+              <w:spacing w:before="100" w:beforeAutospacing="1" w:after="100" w:afterAutospacing="1" w:line="276" w:lineRule="auto"/>
+              <w:ind w:firstLine="0"/>
+              <w:jc w:val="left"/>
+              <w:rPr>
+                <w:b/>
+                <w:color w:val="404040" w:themeColor="text1" w:themeTint="BF"/>
+              </w:rPr>
+            </w:pPr>
+            <w:r>
+              <w:rPr>
+                <w:b/>
+                <w:color w:val="404040" w:themeColor="text1" w:themeTint="BF"/>
+              </w:rPr>
+              <w:t>Requirements:</w:t>
+            </w:r>
+          </w:p>
+        </w:tc>
+        <w:tc>
+          <w:tcPr>
+            <w:tcW w:w="6724" w:type="dxa"/>
+            <w:vAlign w:val="center"/>
+          </w:tcPr>
+          <w:p>
+            <w:pPr>
+              <w:spacing w:before="100" w:beforeAutospacing="1" w:after="100" w:afterAutospacing="1" w:line="276" w:lineRule="auto"/>
+              <w:ind w:firstLine="0"/>
+              <w:jc w:val="left"/>
+              <w:rPr>
+                <w:rFonts w:ascii="Arial" w:hAnsi="Arial" w:cs="Arial"/>
+              </w:rPr>
+            </w:pPr>
+            <w:r>
+              <w:rPr>
+                <w:rFonts w:ascii="Arial" w:hAnsi="Arial" w:cs="Arial"/>
+              </w:rPr>
+              <w:t xml:space="preserve">1. </w:t>
+            </w:r>
+            <w:r>
+              <w:rPr>
+                <w:rFonts w:ascii="Arial" w:hAnsi="Arial" w:cs="Arial"/>
+              </w:rPr>
+              <w:t xml:space="preserve">Fully prepared </w:t>
+            </w:r>
+            <w:r>
+              <w:rPr>
+                <w:rFonts w:ascii="Arial" w:hAnsi="Arial" w:cs="Arial"/>
+              </w:rPr>
+              <w:t>backup stored in DB.</w:t>
+            </w:r>
+          </w:p>
+        </w:tc>
+      </w:tr>
+      <w:tr>
+        <w:trPr>
+          <w:trHeight w:val="340"/>
+        </w:trPr>
+        <w:tc>
+          <w:tcPr>
+            <w:tcW w:w="1984" w:type="dxa"/>
+            <w:vAlign w:val="center"/>
+          </w:tcPr>
+          <w:p>
+            <w:pPr>
+              <w:spacing w:before="100" w:beforeAutospacing="1" w:after="100" w:afterAutospacing="1" w:line="276" w:lineRule="auto"/>
+              <w:ind w:firstLine="0"/>
+              <w:jc w:val="left"/>
+              <w:rPr>
+                <w:b/>
+                <w:color w:val="404040" w:themeColor="text1" w:themeTint="BF"/>
+              </w:rPr>
+            </w:pPr>
+            <w:r>
+              <w:rPr>
+                <w:b/>
+                <w:color w:val="404040" w:themeColor="text1" w:themeTint="BF"/>
+              </w:rPr>
+              <w:t>Constraints:</w:t>
+            </w:r>
+          </w:p>
+        </w:tc>
+        <w:tc>
+          <w:tcPr>
+            <w:tcW w:w="6724" w:type="dxa"/>
+            <w:vAlign w:val="center"/>
+          </w:tcPr>
+          <w:p>
+            <w:pPr>
+              <w:pBdr>
+                <w:bar w:val="single" w:sz="4" w:color="auto"/>
+              </w:pBdr>
+              <w:spacing w:after="120"/>
+              <w:ind w:left="34" w:firstLine="0"/>
+              <w:jc w:val="left"/>
+              <w:rPr>
+                <w:rFonts w:ascii="Arial" w:hAnsi="Arial" w:cs="Arial"/>
+              </w:rPr>
+            </w:pPr>
+            <w:r>
+              <w:rPr>
+                <w:rFonts w:ascii="Arial" w:hAnsi="Arial" w:cs="Arial"/>
+              </w:rPr>
+              <w:t>1</w:t>
+            </w:r>
+            <w:r>
+              <w:rPr>
+                <w:rFonts w:ascii="Arial" w:hAnsi="Arial" w:cs="Arial"/>
+              </w:rPr>
+              <w:t>.</w:t>
+            </w:r>
+            <w:r>
+              <w:t xml:space="preserve"> </w:t>
+            </w:r>
+            <w:r>
+              <w:rPr>
+                <w:rFonts w:ascii="Arial" w:hAnsi="Arial" w:cs="Arial"/>
+              </w:rPr>
+              <w:t>UC_S1 is running.</w:t>
+            </w:r>
+          </w:p>
+        </w:tc>
+      </w:tr>
+      <w:tr>
+        <w:trPr>
+          <w:trHeight w:val="340"/>
+        </w:trPr>
+        <w:tc>
+          <w:tcPr>
+            <w:tcW w:w="1984" w:type="dxa"/>
+            <w:vAlign w:val="center"/>
+          </w:tcPr>
+          <w:p>
+            <w:pPr>
+              <w:spacing w:before="100" w:beforeAutospacing="1" w:after="100" w:afterAutospacing="1" w:line="276" w:lineRule="auto"/>
+              <w:ind w:firstLine="0"/>
+              <w:jc w:val="left"/>
+              <w:rPr>
+                <w:b/>
+                <w:color w:val="404040" w:themeColor="text1" w:themeTint="BF"/>
+              </w:rPr>
+            </w:pPr>
+            <w:r>
+              <w:rPr>
+                <w:b/>
+                <w:color w:val="404040" w:themeColor="text1" w:themeTint="BF"/>
+              </w:rPr>
+              <w:t>Basic Path:</w:t>
+            </w:r>
+          </w:p>
+        </w:tc>
+        <w:tc>
+          <w:tcPr>
+            <w:tcW w:w="6724" w:type="dxa"/>
+            <w:vAlign w:val="center"/>
+          </w:tcPr>
+          <w:p>
+            <w:pPr>
+              <w:pBdr>
+                <w:bar w:val="single" w:sz="4" w:color="auto"/>
+              </w:pBdr>
+              <w:spacing w:after="120" w:line="276" w:lineRule="auto"/>
+              <w:ind w:left="34" w:firstLine="0"/>
+              <w:jc w:val="left"/>
+              <w:rPr>
+                <w:rFonts w:ascii="Arial" w:hAnsi="Arial" w:cs="Arial"/>
+                <w:i/>
+              </w:rPr>
+            </w:pPr>
+            <w:r>
+              <w:rPr>
+                <w:rFonts w:ascii="Arial" w:hAnsi="Arial" w:cs="Arial"/>
+                <w:i/>
+              </w:rPr>
+              <w:t>Successful backup.</w:t>
+            </w:r>
+          </w:p>
+          <w:p>
+            <w:pPr>
+              <w:pBdr>
+                <w:bar w:val="single" w:sz="4" w:color="auto"/>
+              </w:pBdr>
+              <w:spacing w:after="120" w:line="276" w:lineRule="auto"/>
+              <w:ind w:left="34" w:firstLine="0"/>
+              <w:jc w:val="left"/>
+              <w:rPr>
+                <w:rFonts w:ascii="Arial" w:hAnsi="Arial" w:cs="Arial"/>
+              </w:rPr>
+            </w:pPr>
+            <w:r>
+              <w:rPr>
+                <w:rFonts w:ascii="Arial" w:hAnsi="Arial" w:cs="Arial"/>
+              </w:rPr>
+              <w:lastRenderedPageBreak/>
+              <w:t>1</w:t>
+            </w:r>
+            <w:r>
+              <w:rPr>
+                <w:rFonts w:ascii="Arial" w:hAnsi="Arial" w:cs="Arial"/>
+              </w:rPr>
+              <w:t>.</w:t>
+            </w:r>
+            <w:r>
+              <w:t xml:space="preserve"> </w:t>
+            </w:r>
+            <w:r>
+              <w:rPr>
+                <w:rFonts w:ascii="Arial" w:hAnsi="Arial" w:cs="Arial"/>
+              </w:rPr>
+              <w:t>Workflow Manager detects that Module finished its work.</w:t>
+            </w:r>
+          </w:p>
+          <w:p>
+            <w:pPr>
+              <w:pBdr>
+                <w:bar w:val="single" w:sz="4" w:color="auto"/>
+              </w:pBdr>
+              <w:spacing w:after="120" w:line="276" w:lineRule="auto"/>
+              <w:ind w:left="34" w:firstLine="0"/>
+              <w:jc w:val="left"/>
+              <w:rPr>
+                <w:rFonts w:ascii="Arial" w:hAnsi="Arial" w:cs="Arial"/>
+              </w:rPr>
+            </w:pPr>
+            <w:r>
+              <w:rPr>
+                <w:rFonts w:ascii="Arial" w:hAnsi="Arial" w:cs="Arial"/>
+              </w:rPr>
+              <w:t xml:space="preserve">2. </w:t>
+            </w:r>
+            <w:r>
+              <w:rPr>
+                <w:rFonts w:ascii="Arial" w:hAnsi="Arial" w:cs="Arial"/>
+              </w:rPr>
+              <w:t>If M</w:t>
+            </w:r>
+            <w:r>
+              <w:rPr>
+                <w:rFonts w:ascii="Arial" w:hAnsi="Arial" w:cs="Arial"/>
+              </w:rPr>
+              <w:t>odule is supposed to be backup</w:t>
+            </w:r>
+            <w:r>
+              <w:rPr>
+                <w:rFonts w:ascii="Arial" w:hAnsi="Arial" w:cs="Arial"/>
+              </w:rPr>
+              <w:t xml:space="preserve"> then Workflow Manager sends information to Recovery Manager about that.</w:t>
+            </w:r>
+          </w:p>
+          <w:p>
+            <w:pPr>
+              <w:pBdr>
+                <w:bar w:val="single" w:sz="4" w:color="auto"/>
+              </w:pBdr>
+              <w:spacing w:after="120" w:line="276" w:lineRule="auto"/>
+              <w:ind w:left="34" w:firstLine="0"/>
+              <w:jc w:val="left"/>
+              <w:rPr>
+                <w:rFonts w:ascii="Arial" w:hAnsi="Arial" w:cs="Arial"/>
+              </w:rPr>
+            </w:pPr>
+            <w:r>
+              <w:rPr>
+                <w:rFonts w:ascii="Arial" w:hAnsi="Arial" w:cs="Arial"/>
+              </w:rPr>
+              <w:t xml:space="preserve">3. </w:t>
+            </w:r>
+            <w:r>
+              <w:rPr>
+                <w:rFonts w:ascii="Arial" w:hAnsi="Arial" w:cs="Arial"/>
+              </w:rPr>
+              <w:t>Recovery Manager creates backup of current Simulation stage.</w:t>
+            </w:r>
+          </w:p>
+          <w:p>
+            <w:pPr>
+              <w:pBdr>
+                <w:bar w:val="single" w:sz="4" w:color="auto"/>
+              </w:pBdr>
+              <w:spacing w:after="120" w:line="276" w:lineRule="auto"/>
+              <w:ind w:left="34" w:firstLine="0"/>
+              <w:jc w:val="left"/>
+              <w:rPr>
+                <w:rFonts w:ascii="Arial" w:hAnsi="Arial" w:cs="Arial"/>
+              </w:rPr>
+            </w:pPr>
+            <w:r>
+              <w:rPr>
+                <w:rFonts w:ascii="Arial" w:hAnsi="Arial" w:cs="Arial"/>
+              </w:rPr>
+              <w:t xml:space="preserve">4. </w:t>
+            </w:r>
+            <w:r>
+              <w:rPr>
+                <w:rFonts w:ascii="Arial" w:hAnsi="Arial" w:cs="Arial"/>
+              </w:rPr>
+              <w:t>Recovery Manager connects with DB Manager which saves data into DB.</w:t>
+            </w:r>
+          </w:p>
+          <w:p>
+            <w:pPr>
+              <w:pBdr>
+                <w:bar w:val="single" w:sz="4" w:color="auto"/>
+              </w:pBdr>
+              <w:spacing w:after="120" w:line="276" w:lineRule="auto"/>
+              <w:ind w:left="34" w:firstLine="0"/>
+              <w:jc w:val="left"/>
+              <w:rPr>
+                <w:rFonts w:ascii="Arial" w:hAnsi="Arial" w:cs="Arial"/>
+              </w:rPr>
+            </w:pPr>
+            <w:r>
+              <w:rPr>
+                <w:rFonts w:ascii="Arial" w:hAnsi="Arial" w:cs="Arial"/>
+              </w:rPr>
+              <w:t xml:space="preserve">5. </w:t>
+            </w:r>
+            <w:r>
+              <w:rPr>
+                <w:rFonts w:ascii="Arial" w:hAnsi="Arial" w:cs="Arial"/>
+              </w:rPr>
+              <w:t>DB Manager informs Recovery Manager about successful transaction.</w:t>
+            </w:r>
+          </w:p>
+          <w:p>
+            <w:pPr>
+              <w:pBdr>
+                <w:bar w:val="single" w:sz="4" w:color="auto"/>
+              </w:pBdr>
+              <w:spacing w:after="120" w:line="276" w:lineRule="auto"/>
+              <w:ind w:left="34" w:firstLine="0"/>
+              <w:jc w:val="left"/>
+              <w:rPr>
+                <w:rFonts w:ascii="Arial" w:hAnsi="Arial" w:cs="Arial"/>
+              </w:rPr>
+            </w:pPr>
+            <w:r>
+              <w:rPr>
+                <w:rFonts w:ascii="Arial" w:hAnsi="Arial" w:cs="Arial"/>
+              </w:rPr>
+              <w:t xml:space="preserve">6. </w:t>
+            </w:r>
+            <w:r>
+              <w:rPr>
+                <w:rFonts w:ascii="Arial" w:hAnsi="Arial" w:cs="Arial"/>
+              </w:rPr>
+              <w:t>Recovery Manager informs Workflow Manager about successful backup.</w:t>
+            </w:r>
+          </w:p>
+          <w:p>
+            <w:pPr>
+              <w:pBdr>
+                <w:bar w:val="single" w:sz="4" w:color="auto"/>
+              </w:pBdr>
+              <w:spacing w:after="120" w:line="276" w:lineRule="auto"/>
+              <w:ind w:left="34" w:firstLine="0"/>
+              <w:jc w:val="left"/>
+              <w:rPr>
+                <w:rFonts w:ascii="Arial" w:hAnsi="Arial" w:cs="Arial"/>
+              </w:rPr>
+            </w:pPr>
+            <w:r>
+              <w:rPr>
+                <w:rFonts w:ascii="Arial" w:hAnsi="Arial" w:cs="Arial"/>
+              </w:rPr>
+              <w:t xml:space="preserve">7. </w:t>
+            </w:r>
+            <w:r>
+              <w:rPr>
+                <w:rFonts w:ascii="Arial" w:hAnsi="Arial" w:cs="Arial"/>
+              </w:rPr>
+              <w:t>Workflow Manager finishes work.</w:t>
+            </w:r>
+          </w:p>
+        </w:tc>
+      </w:tr>
+      <w:tr>
+        <w:trPr>
+          <w:trHeight w:val="340"/>
+        </w:trPr>
+        <w:tc>
+          <w:tcPr>
+            <w:tcW w:w="1984" w:type="dxa"/>
+            <w:vAlign w:val="center"/>
+          </w:tcPr>
+          <w:p>
+            <w:pPr>
+              <w:spacing w:before="100" w:beforeAutospacing="1" w:after="100" w:afterAutospacing="1"/>
+              <w:ind w:firstLine="0"/>
+              <w:jc w:val="left"/>
+              <w:rPr>
+                <w:b/>
+                <w:color w:val="404040" w:themeColor="text1" w:themeTint="BF"/>
+              </w:rPr>
+            </w:pPr>
+            <w:r>
+              <w:rPr>
+                <w:b/>
+                <w:color w:val="404040" w:themeColor="text1" w:themeTint="BF"/>
+              </w:rPr>
+              <w:lastRenderedPageBreak/>
+              <w:t>Alternate Path:</w:t>
+            </w:r>
+          </w:p>
+        </w:tc>
+        <w:tc>
+          <w:tcPr>
+            <w:tcW w:w="6724" w:type="dxa"/>
+            <w:vAlign w:val="center"/>
+          </w:tcPr>
+          <w:p>
+            <w:pPr>
+              <w:pBdr>
+                <w:bar w:val="single" w:sz="4" w:color="auto"/>
+              </w:pBdr>
+              <w:spacing w:after="120"/>
+              <w:ind w:left="34" w:firstLine="0"/>
+              <w:jc w:val="left"/>
+              <w:rPr>
+                <w:rFonts w:ascii="Arial" w:hAnsi="Arial" w:cs="Arial"/>
+                <w:i/>
+              </w:rPr>
+            </w:pPr>
+            <w:r>
+              <w:rPr>
+                <w:rFonts w:ascii="Arial" w:hAnsi="Arial" w:cs="Arial"/>
+                <w:i/>
+              </w:rPr>
+              <w:t>Do not create a Backup.</w:t>
+            </w:r>
+          </w:p>
+          <w:p>
+            <w:pPr>
+              <w:pBdr>
+                <w:bar w:val="single" w:sz="4" w:color="auto"/>
+              </w:pBdr>
+              <w:spacing w:after="120" w:line="276" w:lineRule="auto"/>
+              <w:ind w:left="34" w:firstLine="0"/>
+              <w:jc w:val="left"/>
+              <w:rPr>
+                <w:rFonts w:ascii="Arial" w:hAnsi="Arial" w:cs="Arial"/>
+              </w:rPr>
+            </w:pPr>
+            <w:r>
+              <w:rPr>
+                <w:rFonts w:ascii="Arial" w:hAnsi="Arial" w:cs="Arial"/>
+              </w:rPr>
+              <w:t>2a.</w:t>
+            </w:r>
+            <w:r>
+              <w:t xml:space="preserve"> </w:t>
+            </w:r>
+            <w:r>
+              <w:rPr>
+                <w:rFonts w:ascii="Arial" w:hAnsi="Arial" w:cs="Arial"/>
+              </w:rPr>
+              <w:t>M</w:t>
+            </w:r>
+            <w:r>
+              <w:rPr>
+                <w:rFonts w:ascii="Arial" w:hAnsi="Arial" w:cs="Arial"/>
+              </w:rPr>
+              <w:t>odule do not need to be backup</w:t>
+            </w:r>
+            <w:r>
+              <w:rPr>
+                <w:rFonts w:ascii="Arial" w:hAnsi="Arial" w:cs="Arial"/>
+              </w:rPr>
+              <w:t>, finish.</w:t>
+            </w:r>
+          </w:p>
+        </w:tc>
+      </w:tr>
+      <w:tr>
+        <w:trPr>
+          <w:trHeight w:val="340"/>
+        </w:trPr>
+        <w:tc>
+          <w:tcPr>
+            <w:tcW w:w="1984" w:type="dxa"/>
+            <w:vAlign w:val="center"/>
+          </w:tcPr>
+          <w:p>
+            <w:pPr>
+              <w:spacing w:before="100" w:beforeAutospacing="1" w:after="100" w:afterAutospacing="1"/>
+              <w:ind w:firstLine="0"/>
+              <w:jc w:val="left"/>
+              <w:rPr>
+                <w:b/>
+                <w:color w:val="404040" w:themeColor="text1" w:themeTint="BF"/>
+              </w:rPr>
+            </w:pPr>
+            <w:r>
+              <w:rPr>
+                <w:b/>
+                <w:color w:val="404040" w:themeColor="text1" w:themeTint="BF"/>
+              </w:rPr>
+              <w:t>Exception</w:t>
+            </w:r>
+            <w:r>
+              <w:rPr>
+                <w:b/>
+                <w:color w:val="404040" w:themeColor="text1" w:themeTint="BF"/>
+              </w:rPr>
+              <w:t>:</w:t>
+            </w:r>
+          </w:p>
+        </w:tc>
+        <w:tc>
+          <w:tcPr>
+            <w:tcW w:w="6724" w:type="dxa"/>
+            <w:vAlign w:val="center"/>
+          </w:tcPr>
+          <w:p>
+            <w:pPr>
+              <w:pBdr>
+                <w:bar w:val="single" w:sz="4" w:color="auto"/>
+              </w:pBdr>
+              <w:spacing w:after="120"/>
+              <w:ind w:left="34" w:firstLine="0"/>
+              <w:jc w:val="left"/>
+              <w:rPr>
+                <w:rFonts w:ascii="Arial" w:hAnsi="Arial" w:cs="Arial"/>
+                <w:i/>
+              </w:rPr>
+            </w:pPr>
+            <w:r>
+              <w:rPr>
+                <w:rFonts w:ascii="Arial" w:hAnsi="Arial" w:cs="Arial"/>
+                <w:i/>
+              </w:rPr>
+              <w:t>DB exception.</w:t>
+            </w:r>
+          </w:p>
+          <w:p>
+            <w:pPr>
+              <w:pBdr>
+                <w:bar w:val="single" w:sz="4" w:color="auto"/>
+              </w:pBdr>
+              <w:spacing w:after="120"/>
+              <w:ind w:left="34" w:firstLine="0"/>
+              <w:jc w:val="left"/>
+              <w:rPr>
+                <w:rFonts w:ascii="Arial" w:hAnsi="Arial" w:cs="Arial"/>
+                <w:i/>
+              </w:rPr>
+            </w:pPr>
+            <w:r>
+              <w:rPr>
+                <w:rFonts w:ascii="Arial" w:hAnsi="Arial" w:cs="Arial"/>
+              </w:rPr>
+              <w:t>4b. Try again 1.</w:t>
+            </w:r>
+            <w:r>
+              <w:t xml:space="preserve"> </w:t>
+            </w:r>
+          </w:p>
+        </w:tc>
+      </w:tr>
+    </w:tbl>
+    <w:p>
+      <w:pPr>
+        <w:spacing w:before="100" w:beforeAutospacing="1" w:after="100" w:afterAutospacing="1" w:line="240" w:lineRule="auto"/>
+        <w:ind w:left="720" w:firstLine="0"/>
+        <w:jc w:val="left"/>
+        <w:rPr>
+          <w:rFonts w:eastAsia="Times New Roman" w:cs="Times New Roman"/>
+          <w:b/>
+          <w:color w:val="404040" w:themeColor="text1" w:themeTint="BF"/>
+          <w:szCs w:val="24"/>
+        </w:rPr>
+      </w:pPr>
+    </w:p>
+    <w:p>
+      <w:pPr>
+        <w:numPr>
+          <w:ilvl w:val="0"/>
+          <w:numId w:val="24"/>
+        </w:numPr>
+        <w:tabs>
+          <w:tab w:val="clear" w:pos="720"/>
+          <w:tab w:val="num" w:pos="426"/>
+        </w:tabs>
+        <w:spacing w:before="100" w:beforeAutospacing="1" w:after="100" w:afterAutospacing="1" w:line="240" w:lineRule="auto"/>
+        <w:ind w:hanging="720"/>
+        <w:jc w:val="left"/>
+        <w:rPr>
+          <w:rFonts w:eastAsia="Times New Roman" w:cs="Times New Roman"/>
+          <w:b/>
+          <w:color w:val="404040" w:themeColor="text1" w:themeTint="BF"/>
+          <w:szCs w:val="24"/>
+        </w:rPr>
+      </w:pPr>
+      <w:r>
+        <w:rPr>
+          <w:rFonts w:eastAsia="Times New Roman" w:cs="Times New Roman"/>
+          <w:b/>
+          <w:color w:val="404040" w:themeColor="text1" w:themeTint="BF"/>
+          <w:szCs w:val="24"/>
+        </w:rPr>
+        <w:t xml:space="preserve">UC_M3: Recover. </w:t>
+      </w:r>
+    </w:p>
+    <w:tbl>
+      <w:tblPr>
+        <w:tblStyle w:val="Tabela-Siatka"/>
+        <w:tblW w:w="0" w:type="auto"/>
+        <w:tblInd w:w="534" w:type="dxa"/>
+        <w:tblLook w:val="04A0"/>
+      </w:tblPr>
+      <w:tblGrid>
+        <w:gridCol w:w="1984"/>
+        <w:gridCol w:w="6724"/>
+      </w:tblGrid>
+      <w:tr>
+        <w:trPr>
+          <w:trHeight w:val="340"/>
+        </w:trPr>
+        <w:tc>
+          <w:tcPr>
+            <w:tcW w:w="1984" w:type="dxa"/>
+            <w:vAlign w:val="center"/>
+          </w:tcPr>
+          <w:p>
+            <w:pPr>
+              <w:spacing w:before="100" w:beforeAutospacing="1" w:after="100" w:afterAutospacing="1" w:line="276" w:lineRule="auto"/>
+              <w:ind w:firstLine="0"/>
+              <w:jc w:val="left"/>
+              <w:rPr>
+                <w:b/>
+                <w:color w:val="404040" w:themeColor="text1" w:themeTint="BF"/>
+              </w:rPr>
+            </w:pPr>
+            <w:r>
+              <w:rPr>
+                <w:b/>
+                <w:color w:val="404040" w:themeColor="text1" w:themeTint="BF"/>
+              </w:rPr>
+              <w:t>Description:</w:t>
+            </w:r>
+          </w:p>
+        </w:tc>
+        <w:tc>
+          <w:tcPr>
+            <w:tcW w:w="6724" w:type="dxa"/>
+            <w:vAlign w:val="center"/>
+          </w:tcPr>
+          <w:p>
+            <w:pPr>
+              <w:spacing w:before="100" w:beforeAutospacing="1" w:after="100" w:afterAutospacing="1" w:line="276" w:lineRule="auto"/>
+              <w:ind w:firstLine="0"/>
+              <w:jc w:val="center"/>
+              <w:rPr>
+                <w:rFonts w:ascii="Arial" w:hAnsi="Arial" w:cs="Arial"/>
+              </w:rPr>
+            </w:pPr>
+            <w:r>
+              <w:rPr>
+                <w:rFonts w:ascii="Arial" w:hAnsi="Arial" w:cs="Arial"/>
+              </w:rPr>
+              <w:t xml:space="preserve">Recovery Manager wants to </w:t>
+            </w:r>
+            <w:r>
+              <w:rPr>
+                <w:rFonts w:ascii="Arial" w:hAnsi="Arial" w:cs="Arial"/>
+              </w:rPr>
+              <w:t>restore backup after modules crush.</w:t>
+            </w:r>
+          </w:p>
+        </w:tc>
+      </w:tr>
+      <w:tr>
+        <w:trPr>
+          <w:trHeight w:val="340"/>
+        </w:trPr>
+        <w:tc>
+          <w:tcPr>
+            <w:tcW w:w="1984" w:type="dxa"/>
+            <w:vAlign w:val="center"/>
+          </w:tcPr>
+          <w:p>
+            <w:pPr>
+              <w:spacing w:before="100" w:beforeAutospacing="1" w:after="100" w:afterAutospacing="1" w:line="276" w:lineRule="auto"/>
+              <w:ind w:firstLine="0"/>
+              <w:jc w:val="left"/>
+              <w:rPr>
+                <w:b/>
+                <w:color w:val="404040" w:themeColor="text1" w:themeTint="BF"/>
+              </w:rPr>
+            </w:pPr>
+            <w:r>
+              <w:rPr>
+                <w:b/>
+                <w:color w:val="404040" w:themeColor="text1" w:themeTint="BF"/>
+              </w:rPr>
+              <w:t>Requirements:</w:t>
+            </w:r>
+          </w:p>
+        </w:tc>
+        <w:tc>
+          <w:tcPr>
+            <w:tcW w:w="6724" w:type="dxa"/>
+            <w:vAlign w:val="center"/>
+          </w:tcPr>
+          <w:p>
+            <w:pPr>
+              <w:spacing w:before="100" w:beforeAutospacing="1" w:after="100" w:afterAutospacing="1" w:line="276" w:lineRule="auto"/>
+              <w:ind w:firstLine="0"/>
+              <w:jc w:val="left"/>
+              <w:rPr>
+                <w:rFonts w:ascii="Arial" w:hAnsi="Arial" w:cs="Arial"/>
+              </w:rPr>
+            </w:pPr>
+            <w:r>
+              <w:rPr>
+                <w:rFonts w:ascii="Arial" w:hAnsi="Arial" w:cs="Arial"/>
+              </w:rPr>
+              <w:t xml:space="preserve">1. </w:t>
+            </w:r>
+            <w:r>
+              <w:rPr>
+                <w:rFonts w:ascii="Arial" w:hAnsi="Arial" w:cs="Arial"/>
+              </w:rPr>
+              <w:t>Correctly recovered System.</w:t>
+            </w:r>
+          </w:p>
+        </w:tc>
+      </w:tr>
+      <w:tr>
+        <w:trPr>
+          <w:trHeight w:val="340"/>
+        </w:trPr>
+        <w:tc>
+          <w:tcPr>
+            <w:tcW w:w="1984" w:type="dxa"/>
+            <w:vAlign w:val="center"/>
+          </w:tcPr>
+          <w:p>
+            <w:pPr>
+              <w:spacing w:before="100" w:beforeAutospacing="1" w:after="100" w:afterAutospacing="1" w:line="276" w:lineRule="auto"/>
+              <w:ind w:firstLine="0"/>
+              <w:jc w:val="left"/>
+              <w:rPr>
+                <w:b/>
+                <w:color w:val="404040" w:themeColor="text1" w:themeTint="BF"/>
+              </w:rPr>
+            </w:pPr>
+            <w:r>
+              <w:rPr>
+                <w:b/>
+                <w:color w:val="404040" w:themeColor="text1" w:themeTint="BF"/>
+              </w:rPr>
+              <w:t>Constraints:</w:t>
+            </w:r>
+          </w:p>
+        </w:tc>
+        <w:tc>
+          <w:tcPr>
+            <w:tcW w:w="6724" w:type="dxa"/>
+            <w:vAlign w:val="center"/>
+          </w:tcPr>
+          <w:p>
+            <w:pPr>
+              <w:pBdr>
+                <w:bar w:val="single" w:sz="4" w:color="auto"/>
+              </w:pBdr>
+              <w:spacing w:after="120"/>
+              <w:ind w:left="34" w:firstLine="0"/>
+              <w:jc w:val="left"/>
+              <w:rPr>
+                <w:rFonts w:ascii="Arial" w:hAnsi="Arial" w:cs="Arial"/>
+              </w:rPr>
+            </w:pPr>
+            <w:r>
+              <w:rPr>
+                <w:rFonts w:ascii="Arial" w:hAnsi="Arial" w:cs="Arial"/>
+              </w:rPr>
+              <w:t>1</w:t>
+            </w:r>
+            <w:r>
+              <w:rPr>
+                <w:rFonts w:ascii="Arial" w:hAnsi="Arial" w:cs="Arial"/>
+              </w:rPr>
+              <w:t>.</w:t>
+            </w:r>
+            <w:r>
+              <w:t xml:space="preserve"> </w:t>
+            </w:r>
+            <w:r>
+              <w:rPr>
+                <w:rFonts w:ascii="Arial" w:hAnsi="Arial" w:cs="Arial"/>
+              </w:rPr>
+              <w:t>UC_S1 is running.</w:t>
+            </w:r>
+          </w:p>
+          <w:p>
+            <w:pPr>
+              <w:pBdr>
+                <w:bar w:val="single" w:sz="4" w:color="auto"/>
+              </w:pBdr>
+              <w:spacing w:after="120"/>
+              <w:ind w:left="34" w:firstLine="0"/>
+              <w:jc w:val="left"/>
+              <w:rPr>
+                <w:rFonts w:ascii="Arial" w:hAnsi="Arial" w:cs="Arial"/>
+              </w:rPr>
+            </w:pPr>
+            <w:r>
+              <w:rPr>
+                <w:rFonts w:ascii="Arial" w:hAnsi="Arial" w:cs="Arial"/>
+              </w:rPr>
+              <w:t>2. UC_M2 is working correctly.</w:t>
+            </w:r>
+          </w:p>
+        </w:tc>
+      </w:tr>
+      <w:tr>
+        <w:trPr>
+          <w:trHeight w:val="340"/>
+        </w:trPr>
+        <w:tc>
+          <w:tcPr>
+            <w:tcW w:w="1984" w:type="dxa"/>
+            <w:vAlign w:val="center"/>
+          </w:tcPr>
+          <w:p>
+            <w:pPr>
+              <w:spacing w:before="100" w:beforeAutospacing="1" w:after="100" w:afterAutospacing="1" w:line="276" w:lineRule="auto"/>
+              <w:ind w:firstLine="0"/>
+              <w:jc w:val="left"/>
+              <w:rPr>
+                <w:b/>
+                <w:color w:val="404040" w:themeColor="text1" w:themeTint="BF"/>
+              </w:rPr>
+            </w:pPr>
+            <w:r>
+              <w:rPr>
+                <w:b/>
+                <w:color w:val="404040" w:themeColor="text1" w:themeTint="BF"/>
+              </w:rPr>
+              <w:t>Basic Path:</w:t>
+            </w:r>
+          </w:p>
+        </w:tc>
+        <w:tc>
+          <w:tcPr>
+            <w:tcW w:w="6724" w:type="dxa"/>
+            <w:vAlign w:val="center"/>
+          </w:tcPr>
+          <w:p>
+            <w:pPr>
+              <w:pBdr>
+                <w:bar w:val="single" w:sz="4" w:color="auto"/>
+              </w:pBdr>
+              <w:spacing w:after="120" w:line="276" w:lineRule="auto"/>
+              <w:ind w:left="34" w:firstLine="0"/>
+              <w:jc w:val="left"/>
+              <w:rPr>
+                <w:rFonts w:ascii="Arial" w:hAnsi="Arial" w:cs="Arial"/>
+                <w:i/>
+              </w:rPr>
+            </w:pPr>
+            <w:r>
+              <w:rPr>
+                <w:rFonts w:ascii="Arial" w:hAnsi="Arial" w:cs="Arial"/>
+                <w:i/>
+              </w:rPr>
+              <w:t>Successful backup.</w:t>
+            </w:r>
+          </w:p>
+          <w:p>
+            <w:pPr>
+              <w:pBdr>
+                <w:bar w:val="single" w:sz="4" w:color="auto"/>
+              </w:pBdr>
+              <w:spacing w:after="120" w:line="276" w:lineRule="auto"/>
+              <w:ind w:left="34" w:firstLine="0"/>
+              <w:jc w:val="left"/>
+              <w:rPr>
+                <w:rFonts w:ascii="Arial" w:hAnsi="Arial" w:cs="Arial"/>
+              </w:rPr>
+            </w:pPr>
+            <w:r>
+              <w:rPr>
+                <w:rFonts w:ascii="Arial" w:hAnsi="Arial" w:cs="Arial"/>
+              </w:rPr>
+              <w:t>1</w:t>
+            </w:r>
+            <w:r>
+              <w:rPr>
+                <w:rFonts w:ascii="Arial" w:hAnsi="Arial" w:cs="Arial"/>
+              </w:rPr>
+              <w:t>.</w:t>
+            </w:r>
+            <w:r>
+              <w:t xml:space="preserve"> </w:t>
+            </w:r>
+            <w:r>
+              <w:rPr>
+                <w:rFonts w:ascii="Arial" w:hAnsi="Arial" w:cs="Arial"/>
+              </w:rPr>
+              <w:t>Workflow Manager notices that simulation crushes and sends information to Recovery Manager.</w:t>
+            </w:r>
+          </w:p>
+          <w:p>
+            <w:pPr>
+              <w:pBdr>
+                <w:bar w:val="single" w:sz="4" w:color="auto"/>
+              </w:pBdr>
+              <w:spacing w:after="120" w:line="276" w:lineRule="auto"/>
+              <w:ind w:left="34" w:firstLine="0"/>
+              <w:jc w:val="left"/>
+              <w:rPr>
+                <w:rFonts w:ascii="Arial" w:hAnsi="Arial" w:cs="Arial"/>
+              </w:rPr>
+            </w:pPr>
+            <w:r>
+              <w:rPr>
+                <w:rFonts w:ascii="Arial" w:hAnsi="Arial" w:cs="Arial"/>
+              </w:rPr>
+              <w:t xml:space="preserve">2. </w:t>
+            </w:r>
+            <w:r>
+              <w:rPr>
+                <w:rFonts w:ascii="Arial" w:hAnsi="Arial" w:cs="Arial"/>
+              </w:rPr>
+              <w:t>Recovery Manager sends information to DB Manager about which backup is needed.</w:t>
+            </w:r>
+          </w:p>
+          <w:p>
+            <w:pPr>
+              <w:pBdr>
+                <w:bar w:val="single" w:sz="4" w:color="auto"/>
+              </w:pBdr>
+              <w:spacing w:after="120" w:line="276" w:lineRule="auto"/>
+              <w:ind w:left="34" w:firstLine="0"/>
+              <w:jc w:val="left"/>
+              <w:rPr>
+                <w:rFonts w:ascii="Arial" w:hAnsi="Arial" w:cs="Arial"/>
+              </w:rPr>
+            </w:pPr>
+            <w:r>
+              <w:rPr>
+                <w:rFonts w:ascii="Arial" w:hAnsi="Arial" w:cs="Arial"/>
+              </w:rPr>
+              <w:t xml:space="preserve">3. </w:t>
+            </w:r>
+            <w:r>
+              <w:rPr>
+                <w:rFonts w:ascii="Arial" w:hAnsi="Arial" w:cs="Arial"/>
+              </w:rPr>
+              <w:t>DB Manager sends backup files to Recovery Manager.</w:t>
+            </w:r>
+          </w:p>
+          <w:p>
+            <w:pPr>
+              <w:pBdr>
+                <w:bar w:val="single" w:sz="4" w:color="auto"/>
+              </w:pBdr>
+              <w:spacing w:after="120" w:line="276" w:lineRule="auto"/>
+              <w:ind w:left="34" w:firstLine="0"/>
+              <w:jc w:val="left"/>
+              <w:rPr>
+                <w:rFonts w:ascii="Arial" w:hAnsi="Arial" w:cs="Arial"/>
+              </w:rPr>
+            </w:pPr>
+            <w:r>
+              <w:rPr>
+                <w:rFonts w:ascii="Arial" w:hAnsi="Arial" w:cs="Arial"/>
+              </w:rPr>
+              <w:t xml:space="preserve">4. </w:t>
+            </w:r>
+            <w:r>
+              <w:rPr>
+                <w:rFonts w:ascii="Arial" w:hAnsi="Arial" w:cs="Arial"/>
+              </w:rPr>
+              <w:t>Recovery Manager sends backup to Workflow Manager</w:t>
+            </w:r>
+          </w:p>
+          <w:p>
+            <w:pPr>
+              <w:pBdr>
+                <w:bar w:val="single" w:sz="4" w:color="auto"/>
+              </w:pBdr>
+              <w:spacing w:after="120" w:line="276" w:lineRule="auto"/>
+              <w:ind w:left="34" w:firstLine="0"/>
+              <w:jc w:val="left"/>
+              <w:rPr>
+                <w:rFonts w:ascii="Arial" w:hAnsi="Arial" w:cs="Arial"/>
+              </w:rPr>
+            </w:pPr>
+            <w:r>
+              <w:rPr>
+                <w:rFonts w:ascii="Arial" w:hAnsi="Arial" w:cs="Arial"/>
+              </w:rPr>
+              <w:t xml:space="preserve">5. </w:t>
+            </w:r>
+            <w:r>
+              <w:rPr>
+                <w:rFonts w:ascii="Arial" w:hAnsi="Arial" w:cs="Arial"/>
+              </w:rPr>
+              <w:t>Workflow Manager runs again Simulation with given backup.</w:t>
+            </w:r>
+          </w:p>
+          <w:p>
+            <w:pPr>
+              <w:pBdr>
+                <w:bar w:val="single" w:sz="4" w:color="auto"/>
+              </w:pBdr>
+              <w:spacing w:after="120" w:line="276" w:lineRule="auto"/>
+              <w:ind w:left="34" w:firstLine="0"/>
+              <w:jc w:val="left"/>
+              <w:rPr>
+                <w:rFonts w:ascii="Arial" w:hAnsi="Arial" w:cs="Arial"/>
+              </w:rPr>
+            </w:pPr>
+            <w:r>
+              <w:rPr>
+                <w:rFonts w:ascii="Arial" w:hAnsi="Arial" w:cs="Arial"/>
+              </w:rPr>
+              <w:t xml:space="preserve">6. </w:t>
+            </w:r>
+            <w:r>
+              <w:rPr>
+                <w:rFonts w:ascii="Arial" w:hAnsi="Arial" w:cs="Arial"/>
+              </w:rPr>
+              <w:t>Simulation run correctly</w:t>
+            </w:r>
+          </w:p>
+        </w:tc>
+      </w:tr>
+      <w:tr>
+        <w:trPr>
+          <w:trHeight w:val="340"/>
+        </w:trPr>
+        <w:tc>
+          <w:tcPr>
+            <w:tcW w:w="1984" w:type="dxa"/>
+            <w:vAlign w:val="center"/>
+          </w:tcPr>
+          <w:p>
+            <w:pPr>
+              <w:spacing w:before="100" w:beforeAutospacing="1" w:after="100" w:afterAutospacing="1"/>
+              <w:ind w:firstLine="0"/>
+              <w:jc w:val="left"/>
+              <w:rPr>
+                <w:b/>
+                <w:color w:val="404040" w:themeColor="text1" w:themeTint="BF"/>
+              </w:rPr>
+            </w:pPr>
+            <w:r>
+              <w:rPr>
+                <w:b/>
+                <w:color w:val="404040" w:themeColor="text1" w:themeTint="BF"/>
+              </w:rPr>
+              <w:t>Alternate Path:</w:t>
+            </w:r>
+          </w:p>
+        </w:tc>
+        <w:tc>
+          <w:tcPr>
+            <w:tcW w:w="6724" w:type="dxa"/>
+            <w:vAlign w:val="center"/>
+          </w:tcPr>
+          <w:p>
+            <w:pPr>
+              <w:pBdr>
+                <w:bar w:val="single" w:sz="4" w:color="auto"/>
+              </w:pBdr>
+              <w:spacing w:after="120"/>
+              <w:ind w:left="34" w:firstLine="0"/>
+              <w:jc w:val="left"/>
+              <w:rPr>
+                <w:rFonts w:ascii="Arial" w:hAnsi="Arial" w:cs="Arial"/>
+                <w:i/>
+              </w:rPr>
+            </w:pPr>
+            <w:r>
+              <w:rPr>
+                <w:rFonts w:ascii="Arial" w:hAnsi="Arial" w:cs="Arial"/>
+                <w:i/>
+              </w:rPr>
+              <w:t>Recovery failure.</w:t>
+            </w:r>
+          </w:p>
+          <w:p>
+            <w:pPr>
+              <w:pBdr>
+                <w:bar w:val="single" w:sz="4" w:color="auto"/>
+              </w:pBdr>
+              <w:spacing w:after="120" w:line="276" w:lineRule="auto"/>
+              <w:ind w:left="34" w:firstLine="0"/>
+              <w:jc w:val="left"/>
+              <w:rPr>
+                <w:rFonts w:ascii="Arial" w:hAnsi="Arial" w:cs="Arial"/>
+              </w:rPr>
+            </w:pPr>
+            <w:r>
+              <w:rPr>
+                <w:rFonts w:ascii="Arial" w:hAnsi="Arial" w:cs="Arial"/>
+              </w:rPr>
+              <w:t>6a.</w:t>
+            </w:r>
+            <w:r>
+              <w:t xml:space="preserve"> </w:t>
+            </w:r>
+            <w:r>
+              <w:rPr>
+                <w:rFonts w:ascii="Arial" w:hAnsi="Arial" w:cs="Arial"/>
+              </w:rPr>
+              <w:t>Simulation fails again, depends on recovery parameters, Recovery Manager changes or not ID of needed backup.</w:t>
+            </w:r>
+          </w:p>
+        </w:tc>
+      </w:tr>
+      <w:tr>
+        <w:trPr>
+          <w:trHeight w:val="340"/>
+        </w:trPr>
+        <w:tc>
+          <w:tcPr>
+            <w:tcW w:w="1984" w:type="dxa"/>
+            <w:vAlign w:val="center"/>
+          </w:tcPr>
+          <w:p>
+            <w:pPr>
+              <w:spacing w:before="100" w:beforeAutospacing="1" w:after="100" w:afterAutospacing="1"/>
+              <w:ind w:firstLine="0"/>
+              <w:jc w:val="left"/>
+              <w:rPr>
+                <w:b/>
+                <w:color w:val="404040" w:themeColor="text1" w:themeTint="BF"/>
+              </w:rPr>
+            </w:pPr>
+            <w:r>
+              <w:rPr>
+                <w:b/>
+                <w:color w:val="404040" w:themeColor="text1" w:themeTint="BF"/>
+              </w:rPr>
+              <w:t>Exception</w:t>
+            </w:r>
+            <w:r>
+              <w:rPr>
+                <w:b/>
+                <w:color w:val="404040" w:themeColor="text1" w:themeTint="BF"/>
+              </w:rPr>
+              <w:t>:</w:t>
+            </w:r>
+          </w:p>
+        </w:tc>
+        <w:tc>
+          <w:tcPr>
+            <w:tcW w:w="6724" w:type="dxa"/>
+            <w:vAlign w:val="center"/>
+          </w:tcPr>
+          <w:p>
+            <w:pPr>
+              <w:pBdr>
+                <w:bar w:val="single" w:sz="4" w:color="auto"/>
+              </w:pBdr>
+              <w:spacing w:after="120"/>
+              <w:ind w:left="34" w:firstLine="0"/>
+              <w:jc w:val="left"/>
+              <w:rPr>
+                <w:rFonts w:ascii="Arial" w:hAnsi="Arial" w:cs="Arial"/>
+                <w:i/>
+              </w:rPr>
+            </w:pPr>
+            <w:r>
+              <w:rPr>
+                <w:rFonts w:ascii="Arial" w:hAnsi="Arial" w:cs="Arial"/>
+                <w:i/>
+              </w:rPr>
+              <w:t>DB exception.</w:t>
+            </w:r>
+          </w:p>
+          <w:p>
+            <w:pPr>
+              <w:pBdr>
+                <w:bar w:val="single" w:sz="4" w:color="auto"/>
+              </w:pBdr>
+              <w:spacing w:after="120"/>
+              <w:ind w:left="34" w:firstLine="0"/>
+              <w:jc w:val="left"/>
+              <w:rPr>
+                <w:rFonts w:ascii="Arial" w:hAnsi="Arial" w:cs="Arial"/>
+                <w:i/>
+              </w:rPr>
+            </w:pPr>
+            <w:r>
+              <w:rPr>
+                <w:rFonts w:ascii="Arial" w:hAnsi="Arial" w:cs="Arial"/>
+              </w:rPr>
+              <w:t>4b. Try again 1.</w:t>
+            </w:r>
+            <w:r>
+              <w:t xml:space="preserve"> </w:t>
+            </w:r>
+          </w:p>
+        </w:tc>
+      </w:tr>
+    </w:tbl>
+    <w:p>
+      <w:pPr>
+        <w:pStyle w:val="Nagwek1"/>
         <w:numPr>
           <w:ilvl w:val="0"/>
           <w:numId w:val="0"/>
         </w:numPr>
         <w:ind w:left="357"/>
       </w:pPr>
-    </w:p>
-    <w:p>
-      <w:pPr>
-        <w:numPr>
-          <w:ilvl w:val="0"/>
-          <w:numId w:val="21"/>
-        </w:numPr>
-        <w:tabs>
-          <w:tab w:val="clear" w:pos="720"/>
-          <w:tab w:val="num" w:pos="284"/>
-        </w:tabs>
-        <w:spacing w:before="100" w:beforeAutospacing="1" w:after="100" w:afterAutospacing="1" w:line="240" w:lineRule="auto"/>
-        <w:ind w:hanging="720"/>
-        <w:jc w:val="left"/>
-        <w:rPr>
-          <w:rFonts w:eastAsia="Times New Roman" w:cs="Times New Roman"/>
-          <w:b/>
-          <w:szCs w:val="24"/>
-        </w:rPr>
-      </w:pPr>
-      <w:r>
-        <w:rPr>
-          <w:rFonts w:eastAsia="Times New Roman" w:cs="Times New Roman"/>
-          <w:b/>
-          <w:szCs w:val="24"/>
-        </w:rPr>
-        <w:t xml:space="preserve">UC_A5: Provides XML file with recovery configuration </w:t>
-      </w:r>
-    </w:p>
-    <w:p>
-      <w:pPr>
-        <w:numPr>
-          <w:ilvl w:val="0"/>
-          <w:numId w:val="22"/>
-        </w:numPr>
-        <w:tabs>
-          <w:tab w:val="clear" w:pos="720"/>
-          <w:tab w:val="num" w:pos="284"/>
-        </w:tabs>
-        <w:spacing w:before="100" w:beforeAutospacing="1" w:after="100" w:afterAutospacing="1" w:line="240" w:lineRule="auto"/>
-        <w:ind w:hanging="720"/>
-        <w:jc w:val="left"/>
-        <w:rPr>
-          <w:rFonts w:eastAsia="Times New Roman" w:cs="Times New Roman"/>
-          <w:b/>
-          <w:szCs w:val="24"/>
-        </w:rPr>
-      </w:pPr>
-      <w:r>
-        <w:rPr>
-          <w:rFonts w:eastAsia="Times New Roman" w:cs="Times New Roman"/>
-          <w:b/>
-          <w:szCs w:val="24"/>
-        </w:rPr>
-        <w:t xml:space="preserve">UC_M1: Configure recovery mechanism. </w:t>
-      </w:r>
-    </w:p>
-    <w:p>
-      <w:pPr>
-        <w:numPr>
-          <w:ilvl w:val="0"/>
-          <w:numId w:val="23"/>
-        </w:numPr>
-        <w:tabs>
-          <w:tab w:val="clear" w:pos="720"/>
-          <w:tab w:val="num" w:pos="284"/>
-        </w:tabs>
-        <w:spacing w:before="100" w:beforeAutospacing="1" w:after="100" w:afterAutospacing="1" w:line="240" w:lineRule="auto"/>
-        <w:ind w:hanging="720"/>
-        <w:jc w:val="left"/>
-        <w:rPr>
-          <w:rFonts w:eastAsia="Times New Roman" w:cs="Times New Roman"/>
-          <w:b/>
-          <w:szCs w:val="24"/>
-        </w:rPr>
-      </w:pPr>
-      <w:r>
-        <w:rPr>
-          <w:rFonts w:eastAsia="Times New Roman" w:cs="Times New Roman"/>
-          <w:b/>
-          <w:szCs w:val="24"/>
-        </w:rPr>
-        <w:t xml:space="preserve">UC_M2: Create backup. </w:t>
-      </w:r>
-    </w:p>
-    <w:p>
-      <w:pPr>
-        <w:numPr>
-          <w:ilvl w:val="0"/>
-          <w:numId w:val="24"/>
-        </w:numPr>
-        <w:tabs>
-          <w:tab w:val="clear" w:pos="720"/>
-          <w:tab w:val="num" w:pos="284"/>
-        </w:tabs>
-        <w:spacing w:before="100" w:beforeAutospacing="1" w:after="100" w:afterAutospacing="1" w:line="240" w:lineRule="auto"/>
-        <w:ind w:hanging="720"/>
-        <w:jc w:val="left"/>
-        <w:rPr>
-          <w:rFonts w:eastAsia="Times New Roman" w:cs="Times New Roman"/>
-          <w:b/>
-          <w:szCs w:val="24"/>
-        </w:rPr>
-      </w:pPr>
-      <w:r>
-        <w:rPr>
-          <w:rFonts w:eastAsia="Times New Roman" w:cs="Times New Roman"/>
-          <w:b/>
-          <w:szCs w:val="24"/>
-        </w:rPr>
-        <w:t xml:space="preserve">UC_M3: Recover. </w:t>
-      </w:r>
-    </w:p>
-    <w:p>
-      <w:pPr>
-        <w:ind w:firstLine="0"/>
-        <w:jc w:val="left"/>
-        <w:rPr>
-          <w:szCs w:val="24"/>
-        </w:rPr>
-      </w:pPr>
-    </w:p>
-    <w:p>
-      <w:pPr>
-        <w:pStyle w:val="Nagwek1"/>
-      </w:pPr>
       <w:r>
         <w:br w:type="page"/>
       </w:r>
-      <w:bookmarkStart w:id="20" w:name="_Toc318634340"/>
+      <w:bookmarkStart w:id="20" w:name="_Toc318675991"/>
       <w:r>
         <w:lastRenderedPageBreak/>
         <w:t>Final considerations and encountered problems</w:t>
@@ -6039,7 +13177,7 @@
   <w:abstractNum w:abstractNumId="9">
     <w:nsid w:val="3A260B71"/>
     <w:multiLevelType w:val="hybridMultilevel"/>
-    <w:tmpl w:val="3B2A37C4"/>
+    <w:tmpl w:val="46EAE18A"/>
     <w:lvl w:ilvl="0" w:tplc="08090001">
       <w:start w:val="1"/>
       <w:numFmt w:val="bullet"/>

--- a/Deliverables/Requirements.docx
+++ b/Deliverables/Requirements.docx
@@ -418,7 +418,7 @@
         </w:rPr>
         <w:fldChar w:fldCharType="separate"/>
       </w:r>
-      <w:hyperlink w:anchor="_Toc318675973" w:history="1">
+      <w:hyperlink w:anchor="_Toc318716609" w:history="1">
         <w:r>
           <w:rPr>
             <w:rStyle w:val="Hipercze"/>
@@ -460,7 +460,7 @@
             <w:noProof/>
             <w:webHidden/>
           </w:rPr>
-          <w:instrText xml:space="preserve"> PAGEREF _Toc318675973 \h </w:instrText>
+          <w:instrText xml:space="preserve"> PAGEREF _Toc318716609 \h </w:instrText>
         </w:r>
         <w:r>
           <w:rPr>
@@ -504,7 +504,7 @@
           <w:sz w:val="22"/>
         </w:rPr>
       </w:pPr>
-      <w:hyperlink w:anchor="_Toc318675974" w:history="1">
+      <w:hyperlink w:anchor="_Toc318716610" w:history="1">
         <w:r>
           <w:rPr>
             <w:rStyle w:val="Hipercze"/>
@@ -546,7 +546,7 @@
             <w:noProof/>
             <w:webHidden/>
           </w:rPr>
-          <w:instrText xml:space="preserve"> PAGEREF _Toc318675974 \h </w:instrText>
+          <w:instrText xml:space="preserve"> PAGEREF _Toc318716610 \h </w:instrText>
         </w:r>
         <w:r>
           <w:rPr>
@@ -590,7 +590,7 @@
           <w:sz w:val="22"/>
         </w:rPr>
       </w:pPr>
-      <w:hyperlink w:anchor="_Toc318675975" w:history="1">
+      <w:hyperlink w:anchor="_Toc318716611" w:history="1">
         <w:r>
           <w:rPr>
             <w:rStyle w:val="Hipercze"/>
@@ -632,7 +632,7 @@
             <w:noProof/>
             <w:webHidden/>
           </w:rPr>
-          <w:instrText xml:space="preserve"> PAGEREF _Toc318675975 \h </w:instrText>
+          <w:instrText xml:space="preserve"> PAGEREF _Toc318716611 \h </w:instrText>
         </w:r>
         <w:r>
           <w:rPr>
@@ -676,7 +676,7 @@
           <w:sz w:val="22"/>
         </w:rPr>
       </w:pPr>
-      <w:hyperlink w:anchor="_Toc318675976" w:history="1">
+      <w:hyperlink w:anchor="_Toc318716612" w:history="1">
         <w:r>
           <w:rPr>
             <w:rStyle w:val="Hipercze"/>
@@ -718,7 +718,7 @@
             <w:noProof/>
             <w:webHidden/>
           </w:rPr>
-          <w:instrText xml:space="preserve"> PAGEREF _Toc318675976 \h </w:instrText>
+          <w:instrText xml:space="preserve"> PAGEREF _Toc318716612 \h </w:instrText>
         </w:r>
         <w:r>
           <w:rPr>
@@ -762,7 +762,7 @@
           <w:sz w:val="22"/>
         </w:rPr>
       </w:pPr>
-      <w:hyperlink w:anchor="_Toc318675977" w:history="1">
+      <w:hyperlink w:anchor="_Toc318716613" w:history="1">
         <w:r>
           <w:rPr>
             <w:rStyle w:val="Hipercze"/>
@@ -804,7 +804,7 @@
             <w:noProof/>
             <w:webHidden/>
           </w:rPr>
-          <w:instrText xml:space="preserve"> PAGEREF _Toc318675977 \h </w:instrText>
+          <w:instrText xml:space="preserve"> PAGEREF _Toc318716613 \h </w:instrText>
         </w:r>
         <w:r>
           <w:rPr>
@@ -848,7 +848,7 @@
           <w:sz w:val="22"/>
         </w:rPr>
       </w:pPr>
-      <w:hyperlink w:anchor="_Toc318675978" w:history="1">
+      <w:hyperlink w:anchor="_Toc318716614" w:history="1">
         <w:r>
           <w:rPr>
             <w:rStyle w:val="Hipercze"/>
@@ -890,7 +890,7 @@
             <w:noProof/>
             <w:webHidden/>
           </w:rPr>
-          <w:instrText xml:space="preserve"> PAGEREF _Toc318675978 \h </w:instrText>
+          <w:instrText xml:space="preserve"> PAGEREF _Toc318716614 \h </w:instrText>
         </w:r>
         <w:r>
           <w:rPr>
@@ -934,7 +934,7 @@
           <w:sz w:val="22"/>
         </w:rPr>
       </w:pPr>
-      <w:hyperlink w:anchor="_Toc318675979" w:history="1">
+      <w:hyperlink w:anchor="_Toc318716615" w:history="1">
         <w:r>
           <w:rPr>
             <w:rStyle w:val="Hipercze"/>
@@ -976,7 +976,7 @@
             <w:noProof/>
             <w:webHidden/>
           </w:rPr>
-          <w:instrText xml:space="preserve"> PAGEREF _Toc318675979 \h </w:instrText>
+          <w:instrText xml:space="preserve"> PAGEREF _Toc318716615 \h </w:instrText>
         </w:r>
         <w:r>
           <w:rPr>
@@ -1020,7 +1020,7 @@
           <w:sz w:val="22"/>
         </w:rPr>
       </w:pPr>
-      <w:hyperlink w:anchor="_Toc318675980" w:history="1">
+      <w:hyperlink w:anchor="_Toc318716616" w:history="1">
         <w:r>
           <w:rPr>
             <w:rStyle w:val="Hipercze"/>
@@ -1062,7 +1062,7 @@
             <w:noProof/>
             <w:webHidden/>
           </w:rPr>
-          <w:instrText xml:space="preserve"> PAGEREF _Toc318675980 \h </w:instrText>
+          <w:instrText xml:space="preserve"> PAGEREF _Toc318716616 \h </w:instrText>
         </w:r>
         <w:r>
           <w:rPr>
@@ -1106,7 +1106,7 @@
           <w:sz w:val="22"/>
         </w:rPr>
       </w:pPr>
-      <w:hyperlink w:anchor="_Toc318675981" w:history="1">
+      <w:hyperlink w:anchor="_Toc318716617" w:history="1">
         <w:r>
           <w:rPr>
             <w:rStyle w:val="Hipercze"/>
@@ -1148,7 +1148,7 @@
             <w:noProof/>
             <w:webHidden/>
           </w:rPr>
-          <w:instrText xml:space="preserve"> PAGEREF _Toc318675981 \h </w:instrText>
+          <w:instrText xml:space="preserve"> PAGEREF _Toc318716617 \h </w:instrText>
         </w:r>
         <w:r>
           <w:rPr>
@@ -1192,7 +1192,7 @@
           <w:sz w:val="22"/>
         </w:rPr>
       </w:pPr>
-      <w:hyperlink w:anchor="_Toc318675982" w:history="1">
+      <w:hyperlink w:anchor="_Toc318716618" w:history="1">
         <w:r>
           <w:rPr>
             <w:rStyle w:val="Hipercze"/>
@@ -1234,7 +1234,7 @@
             <w:noProof/>
             <w:webHidden/>
           </w:rPr>
-          <w:instrText xml:space="preserve"> PAGEREF _Toc318675982 \h </w:instrText>
+          <w:instrText xml:space="preserve"> PAGEREF _Toc318716618 \h </w:instrText>
         </w:r>
         <w:r>
           <w:rPr>
@@ -1278,7 +1278,7 @@
           <w:sz w:val="22"/>
         </w:rPr>
       </w:pPr>
-      <w:hyperlink w:anchor="_Toc318675983" w:history="1">
+      <w:hyperlink w:anchor="_Toc318716619" w:history="1">
         <w:r>
           <w:rPr>
             <w:rStyle w:val="Hipercze"/>
@@ -1320,7 +1320,7 @@
             <w:noProof/>
             <w:webHidden/>
           </w:rPr>
-          <w:instrText xml:space="preserve"> PAGEREF _Toc318675983 \h </w:instrText>
+          <w:instrText xml:space="preserve"> PAGEREF _Toc318716619 \h </w:instrText>
         </w:r>
         <w:r>
           <w:rPr>
@@ -1364,7 +1364,7 @@
           <w:sz w:val="22"/>
         </w:rPr>
       </w:pPr>
-      <w:hyperlink w:anchor="_Toc318675984" w:history="1">
+      <w:hyperlink w:anchor="_Toc318716620" w:history="1">
         <w:r>
           <w:rPr>
             <w:rStyle w:val="Hipercze"/>
@@ -1406,7 +1406,7 @@
             <w:noProof/>
             <w:webHidden/>
           </w:rPr>
-          <w:instrText xml:space="preserve"> PAGEREF _Toc318675984 \h </w:instrText>
+          <w:instrText xml:space="preserve"> PAGEREF _Toc318716620 \h </w:instrText>
         </w:r>
         <w:r>
           <w:rPr>
@@ -1450,7 +1450,7 @@
           <w:sz w:val="22"/>
         </w:rPr>
       </w:pPr>
-      <w:hyperlink w:anchor="_Toc318675985" w:history="1">
+      <w:hyperlink w:anchor="_Toc318716621" w:history="1">
         <w:r>
           <w:rPr>
             <w:rStyle w:val="Hipercze"/>
@@ -1492,7 +1492,7 @@
             <w:noProof/>
             <w:webHidden/>
           </w:rPr>
-          <w:instrText xml:space="preserve"> PAGEREF _Toc318675985 \h </w:instrText>
+          <w:instrText xml:space="preserve"> PAGEREF _Toc318716621 \h </w:instrText>
         </w:r>
         <w:r>
           <w:rPr>
@@ -1536,7 +1536,7 @@
           <w:sz w:val="22"/>
         </w:rPr>
       </w:pPr>
-      <w:hyperlink w:anchor="_Toc318675986" w:history="1">
+      <w:hyperlink w:anchor="_Toc318716622" w:history="1">
         <w:r>
           <w:rPr>
             <w:rStyle w:val="Hipercze"/>
@@ -1578,7 +1578,7 @@
             <w:noProof/>
             <w:webHidden/>
           </w:rPr>
-          <w:instrText xml:space="preserve"> PAGEREF _Toc318675986 \h </w:instrText>
+          <w:instrText xml:space="preserve"> PAGEREF _Toc318716622 \h </w:instrText>
         </w:r>
         <w:r>
           <w:rPr>
@@ -1622,7 +1622,7 @@
           <w:sz w:val="22"/>
         </w:rPr>
       </w:pPr>
-      <w:hyperlink w:anchor="_Toc318675987" w:history="1">
+      <w:hyperlink w:anchor="_Toc318716623" w:history="1">
         <w:r>
           <w:rPr>
             <w:rStyle w:val="Hipercze"/>
@@ -1664,7 +1664,7 @@
             <w:noProof/>
             <w:webHidden/>
           </w:rPr>
-          <w:instrText xml:space="preserve"> PAGEREF _Toc318675987 \h </w:instrText>
+          <w:instrText xml:space="preserve"> PAGEREF _Toc318716623 \h </w:instrText>
         </w:r>
         <w:r>
           <w:rPr>
@@ -1708,7 +1708,7 @@
           <w:sz w:val="22"/>
         </w:rPr>
       </w:pPr>
-      <w:hyperlink w:anchor="_Toc318675988" w:history="1">
+      <w:hyperlink w:anchor="_Toc318716624" w:history="1">
         <w:r>
           <w:rPr>
             <w:rStyle w:val="Hipercze"/>
@@ -1750,7 +1750,7 @@
             <w:noProof/>
             <w:webHidden/>
           </w:rPr>
-          <w:instrText xml:space="preserve"> PAGEREF _Toc318675988 \h </w:instrText>
+          <w:instrText xml:space="preserve"> PAGEREF _Toc318716624 \h </w:instrText>
         </w:r>
         <w:r>
           <w:rPr>
@@ -1794,7 +1794,7 @@
           <w:sz w:val="22"/>
         </w:rPr>
       </w:pPr>
-      <w:hyperlink w:anchor="_Toc318675989" w:history="1">
+      <w:hyperlink w:anchor="_Toc318716625" w:history="1">
         <w:r>
           <w:rPr>
             <w:rStyle w:val="Hipercze"/>
@@ -1836,7 +1836,7 @@
             <w:noProof/>
             <w:webHidden/>
           </w:rPr>
-          <w:instrText xml:space="preserve"> PAGEREF _Toc318675989 \h </w:instrText>
+          <w:instrText xml:space="preserve"> PAGEREF _Toc318716625 \h </w:instrText>
         </w:r>
         <w:r>
           <w:rPr>
@@ -1880,7 +1880,7 @@
           <w:sz w:val="22"/>
         </w:rPr>
       </w:pPr>
-      <w:hyperlink w:anchor="_Toc318675990" w:history="1">
+      <w:hyperlink w:anchor="_Toc318716626" w:history="1">
         <w:r>
           <w:rPr>
             <w:rStyle w:val="Hipercze"/>
@@ -1922,7 +1922,7 @@
             <w:noProof/>
             <w:webHidden/>
           </w:rPr>
-          <w:instrText xml:space="preserve"> PAGEREF _Toc318675990 \h </w:instrText>
+          <w:instrText xml:space="preserve"> PAGEREF _Toc318716626 \h </w:instrText>
         </w:r>
         <w:r>
           <w:rPr>
@@ -1966,7 +1966,7 @@
           <w:sz w:val="22"/>
         </w:rPr>
       </w:pPr>
-      <w:hyperlink w:anchor="_Toc318675991" w:history="1">
+      <w:hyperlink w:anchor="_Toc318716627" w:history="1">
         <w:r>
           <w:rPr>
             <w:rStyle w:val="Hipercze"/>
@@ -2008,7 +2008,7 @@
             <w:noProof/>
             <w:webHidden/>
           </w:rPr>
-          <w:instrText xml:space="preserve"> PAGEREF _Toc318675991 \h </w:instrText>
+          <w:instrText xml:space="preserve"> PAGEREF _Toc318716627 \h </w:instrText>
         </w:r>
         <w:r>
           <w:rPr>
@@ -2028,7 +2028,7 @@
             <w:noProof/>
             <w:webHidden/>
           </w:rPr>
-          <w:t>17</w:t>
+          <w:t>19</w:t>
         </w:r>
         <w:r>
           <w:rPr>
@@ -2063,7 +2063,7 @@
       <w:pPr>
         <w:pStyle w:val="Nagwek1"/>
       </w:pPr>
-      <w:bookmarkStart w:id="0" w:name="_Toc318675973"/>
+      <w:bookmarkStart w:id="0" w:name="_Toc318716609"/>
       <w:r>
         <w:lastRenderedPageBreak/>
         <w:t>Summary</w:t>
@@ -2119,7 +2119,7 @@
       <w:pPr>
         <w:pStyle w:val="Nagwekabc"/>
       </w:pPr>
-      <w:bookmarkStart w:id="1" w:name="_Toc318675974"/>
+      <w:bookmarkStart w:id="1" w:name="_Toc318716610"/>
       <w:r>
         <w:t>Communication with Customer</w:t>
       </w:r>
@@ -2167,7 +2167,7 @@
       <w:pPr>
         <w:pStyle w:val="Nagwekabc"/>
       </w:pPr>
-      <w:bookmarkStart w:id="2" w:name="_Toc318675975"/>
+      <w:bookmarkStart w:id="2" w:name="_Toc318716611"/>
       <w:r>
         <w:t>Impact on following stages of project</w:t>
       </w:r>
@@ -2201,7 +2201,7 @@
       <w:pPr>
         <w:pStyle w:val="Nagwek1"/>
       </w:pPr>
-      <w:bookmarkStart w:id="3" w:name="_Toc318675976"/>
+      <w:bookmarkStart w:id="3" w:name="_Toc318716612"/>
       <w:r>
         <w:lastRenderedPageBreak/>
         <w:t xml:space="preserve">System's </w:t>
@@ -2264,7 +2264,7 @@
           <w:numId w:val="3"/>
         </w:numPr>
       </w:pPr>
-      <w:bookmarkStart w:id="4" w:name="_Toc318675977"/>
+      <w:bookmarkStart w:id="4" w:name="_Toc318716613"/>
       <w:r>
         <w:t>Actors</w:t>
       </w:r>
@@ -2452,7 +2452,7 @@
           <w:numId w:val="10"/>
         </w:numPr>
       </w:pPr>
-      <w:bookmarkStart w:id="5" w:name="_Toc318675978"/>
+      <w:bookmarkStart w:id="5" w:name="_Toc318716614"/>
       <w:r>
         <w:lastRenderedPageBreak/>
         <w:t>Layers</w:t>
@@ -2487,7 +2487,7 @@
           <w:numId w:val="10"/>
         </w:numPr>
       </w:pPr>
-      <w:bookmarkStart w:id="7" w:name="_Toc318675979"/>
+      <w:bookmarkStart w:id="7" w:name="_Toc318716615"/>
       <w:r>
         <w:t>Access layer</w:t>
       </w:r>
@@ -2545,7 +2545,7 @@
           <w:bCs w:val="0"/>
         </w:rPr>
       </w:pPr>
-      <w:bookmarkStart w:id="8" w:name="_Toc318675980"/>
+      <w:bookmarkStart w:id="8" w:name="_Toc318716616"/>
       <w:r>
         <w:t>Control layer</w:t>
       </w:r>
@@ -2672,7 +2672,7 @@
           <w:bCs w:val="0"/>
         </w:rPr>
       </w:pPr>
-      <w:bookmarkStart w:id="9" w:name="_Toc318675981"/>
+      <w:bookmarkStart w:id="9" w:name="_Toc318716617"/>
       <w:r>
         <w:t>Calculation layer</w:t>
       </w:r>
@@ -2732,7 +2732,7 @@
       <w:pPr>
         <w:pStyle w:val="Nagwek1"/>
       </w:pPr>
-      <w:bookmarkStart w:id="10" w:name="_Toc318675982"/>
+      <w:bookmarkStart w:id="10" w:name="_Toc318716618"/>
       <w:r>
         <w:lastRenderedPageBreak/>
         <w:t>User Requirements</w:t>
@@ -2747,7 +2747,7 @@
           <w:numId w:val="4"/>
         </w:numPr>
       </w:pPr>
-      <w:bookmarkStart w:id="11" w:name="_Toc318675983"/>
+      <w:bookmarkStart w:id="11" w:name="_Toc318716619"/>
       <w:r>
         <w:t>Functional requirements</w:t>
       </w:r>
@@ -2887,7 +2887,7 @@
           <w:numId w:val="4"/>
         </w:numPr>
       </w:pPr>
-      <w:bookmarkStart w:id="12" w:name="_Toc318675984"/>
+      <w:bookmarkStart w:id="12" w:name="_Toc318716620"/>
       <w:r>
         <w:t>Non-functional requirements</w:t>
       </w:r>
@@ -3014,7 +3014,7 @@
       <w:pPr>
         <w:pStyle w:val="Nagwek1"/>
       </w:pPr>
-      <w:bookmarkStart w:id="13" w:name="_Toc318675985"/>
+      <w:bookmarkStart w:id="13" w:name="_Toc318716621"/>
       <w:r>
         <w:lastRenderedPageBreak/>
         <w:t>System Requirements</w:t>
@@ -3029,7 +3029,7 @@
           <w:numId w:val="6"/>
         </w:numPr>
       </w:pPr>
-      <w:bookmarkStart w:id="14" w:name="_Toc318675986"/>
+      <w:bookmarkStart w:id="14" w:name="_Toc318716622"/>
       <w:r>
         <w:t>System</w:t>
       </w:r>
@@ -3805,7 +3805,7 @@
       <w:pPr>
         <w:pStyle w:val="Nagwekabc"/>
       </w:pPr>
-      <w:bookmarkStart w:id="15" w:name="_Toc318675987"/>
+      <w:bookmarkStart w:id="15" w:name="_Toc318716623"/>
       <w:r>
         <w:t>Manage Simulation diagram</w:t>
       </w:r>
@@ -6265,7 +6265,7 @@
       <w:pPr>
         <w:pStyle w:val="Nagwekabc"/>
       </w:pPr>
-      <w:bookmarkStart w:id="16" w:name="_Toc318675988"/>
+      <w:bookmarkStart w:id="16" w:name="_Toc318716624"/>
       <w:r>
         <w:lastRenderedPageBreak/>
         <w:t xml:space="preserve">Manage </w:t>
@@ -8328,7 +8328,7 @@
         </w:numPr>
       </w:pPr>
       <w:bookmarkStart w:id="17" w:name="Admin"/>
-      <w:bookmarkStart w:id="18" w:name="_Toc318675989"/>
+      <w:bookmarkStart w:id="18" w:name="_Toc318716625"/>
       <w:bookmarkEnd w:id="17"/>
       <w:r>
         <w:t xml:space="preserve">Manage </w:t>
@@ -9559,7 +9559,7 @@
           <w:numId w:val="6"/>
         </w:numPr>
       </w:pPr>
-      <w:bookmarkStart w:id="19" w:name="_Toc318675990"/>
+      <w:bookmarkStart w:id="19" w:name="_Toc318716626"/>
       <w:r>
         <w:lastRenderedPageBreak/>
         <w:t>Recovery Mechanism diagram</w:t>
@@ -10683,13 +10683,7 @@
               <w:rPr>
                 <w:rFonts w:ascii="Arial" w:hAnsi="Arial" w:cs="Arial"/>
               </w:rPr>
-              <w:t xml:space="preserve">Recovery Manager wants to </w:t>
-            </w:r>
-            <w:r>
-              <w:rPr>
-                <w:rFonts w:ascii="Arial" w:hAnsi="Arial" w:cs="Arial"/>
-              </w:rPr>
-              <w:t>create backup after finishing each relevant Module.</w:t>
+              <w:t>Recovery Manager wants to create backup after finishing each relevant Module.</w:t>
             </w:r>
           </w:p>
         </w:tc>
@@ -10746,13 +10740,7 @@
               <w:rPr>
                 <w:rFonts w:ascii="Arial" w:hAnsi="Arial" w:cs="Arial"/>
               </w:rPr>
-              <w:t xml:space="preserve">Fully prepared </w:t>
-            </w:r>
-            <w:r>
-              <w:rPr>
-                <w:rFonts w:ascii="Arial" w:hAnsi="Arial" w:cs="Arial"/>
-              </w:rPr>
-              <w:t>backup stored in DB.</w:t>
+              <w:t>Fully prepared backup stored in DB.</w:t>
             </w:r>
           </w:p>
         </w:tc>
@@ -11074,7 +11062,7 @@
               <w:rPr>
                 <w:rFonts w:ascii="Arial" w:hAnsi="Arial" w:cs="Arial"/>
               </w:rPr>
-              <w:t>Workflow Manager finishes work.</w:t>
+              <w:t>Workflow Manager runs another Module.</w:t>
             </w:r>
           </w:p>
         </w:tc>
@@ -11173,6 +11161,12 @@
               </w:rPr>
               <w:t>, finish.</w:t>
             </w:r>
+            <w:r>
+              <w:rPr>
+                <w:rFonts w:ascii="Arial" w:hAnsi="Arial" w:cs="Arial"/>
+              </w:rPr>
+              <w:t xml:space="preserve"> &lt;GO TO 7&gt;</w:t>
+            </w:r>
           </w:p>
         </w:tc>
       </w:tr>
@@ -11254,10 +11248,19 @@
               <w:rPr>
                 <w:rFonts w:ascii="Arial" w:hAnsi="Arial" w:cs="Arial"/>
               </w:rPr>
-              <w:t>4b. Try again 1.</w:t>
-            </w:r>
-            <w:r>
-              <w:t xml:space="preserve"> </w:t>
+              <w:t xml:space="preserve">4b. </w:t>
+            </w:r>
+            <w:r>
+              <w:rPr>
+                <w:rFonts w:ascii="Arial" w:hAnsi="Arial" w:cs="Arial"/>
+              </w:rPr>
+              <w:t>Try again after specified amount of time.</w:t>
+            </w:r>
+            <w:r>
+              <w:rPr>
+                <w:rFonts w:ascii="Arial" w:hAnsi="Arial" w:cs="Arial"/>
+              </w:rPr>
+              <w:t xml:space="preserve">  &lt;GO TO 3&gt;</w:t>
             </w:r>
           </w:p>
         </w:tc>
@@ -11363,13 +11366,7 @@
               <w:rPr>
                 <w:rFonts w:ascii="Arial" w:hAnsi="Arial" w:cs="Arial"/>
               </w:rPr>
-              <w:t xml:space="preserve">Recovery Manager wants to </w:t>
-            </w:r>
-            <w:r>
-              <w:rPr>
-                <w:rFonts w:ascii="Arial" w:hAnsi="Arial" w:cs="Arial"/>
-              </w:rPr>
-              <w:t>restore backup after modules crush.</w:t>
+              <w:t>Recovery Manager wants to restore backup after modules crush.</w:t>
             </w:r>
           </w:p>
         </w:tc>
@@ -11570,7 +11567,14 @@
                 <w:rFonts w:ascii="Arial" w:hAnsi="Arial" w:cs="Arial"/>
                 <w:i/>
               </w:rPr>
-              <w:t>Successful backup.</w:t>
+              <w:t xml:space="preserve">Successful </w:t>
+            </w:r>
+            <w:r>
+              <w:rPr>
+                <w:rFonts w:ascii="Arial" w:hAnsi="Arial" w:cs="Arial"/>
+                <w:i/>
+              </w:rPr>
+              <w:t>recovery.</w:t>
             </w:r>
           </w:p>
           <w:p>
@@ -11623,7 +11627,13 @@
               <w:rPr>
                 <w:rFonts w:ascii="Arial" w:hAnsi="Arial" w:cs="Arial"/>
               </w:rPr>
-              <w:t xml:space="preserve">2. </w:t>
+              <w:t>2</w:t>
+            </w:r>
+            <w:r>
+              <w:rPr>
+                <w:rFonts w:ascii="Arial" w:hAnsi="Arial" w:cs="Arial"/>
+              </w:rPr>
+              <w:t xml:space="preserve">. </w:t>
             </w:r>
             <w:r>
               <w:rPr>
@@ -11673,13 +11683,22 @@
               <w:rPr>
                 <w:rFonts w:ascii="Arial" w:hAnsi="Arial" w:cs="Arial"/>
               </w:rPr>
-              <w:t xml:space="preserve">4. </w:t>
+              <w:t>4.</w:t>
+            </w:r>
+            <w:r>
+              <w:t xml:space="preserve"> </w:t>
             </w:r>
             <w:r>
               <w:rPr>
                 <w:rFonts w:ascii="Arial" w:hAnsi="Arial" w:cs="Arial"/>
               </w:rPr>
               <w:t>Recovery Manager sends backup to Workflow Manager</w:t>
+            </w:r>
+            <w:r>
+              <w:rPr>
+                <w:rFonts w:ascii="Arial" w:hAnsi="Arial" w:cs="Arial"/>
+              </w:rPr>
+              <w:t>.</w:t>
             </w:r>
           </w:p>
           <w:p>
@@ -11813,7 +11832,38 @@
               <w:rPr>
                 <w:rFonts w:ascii="Arial" w:hAnsi="Arial" w:cs="Arial"/>
               </w:rPr>
-              <w:t>Simulation fails again, depends on recovery parameters, Recovery Manager changes or not ID of needed backup.</w:t>
+              <w:t>Workflow Manager sends information to Recovery Manager about failure.</w:t>
+            </w:r>
+          </w:p>
+          <w:p>
+            <w:pPr>
+              <w:pBdr>
+                <w:bar w:val="single" w:sz="4" w:color="auto"/>
+              </w:pBdr>
+              <w:spacing w:after="120" w:line="276" w:lineRule="auto"/>
+              <w:ind w:left="34" w:firstLine="0"/>
+              <w:jc w:val="left"/>
+              <w:rPr>
+                <w:rFonts w:ascii="Arial" w:hAnsi="Arial" w:cs="Arial"/>
+              </w:rPr>
+            </w:pPr>
+            <w:r>
+              <w:rPr>
+                <w:rFonts w:ascii="Arial" w:hAnsi="Arial" w:cs="Arial"/>
+              </w:rPr>
+              <w:t xml:space="preserve">7a. </w:t>
+            </w:r>
+            <w:r>
+              <w:rPr>
+                <w:rFonts w:ascii="Arial" w:hAnsi="Arial" w:cs="Arial"/>
+              </w:rPr>
+              <w:t>Recovery Manager depending on recovery parameters changes or not ID of needed backup to download.</w:t>
+            </w:r>
+            <w:r>
+              <w:rPr>
+                <w:rFonts w:ascii="Arial" w:hAnsi="Arial" w:cs="Arial"/>
+              </w:rPr>
+              <w:t xml:space="preserve"> &lt;GO TO 2&gt;</w:t>
             </w:r>
           </w:p>
         </w:tc>
@@ -11842,6 +11892,7 @@
                 <w:b/>
                 <w:color w:val="404040" w:themeColor="text1" w:themeTint="BF"/>
               </w:rPr>
+              <w:lastRenderedPageBreak/>
               <w:t>Exception</w:t>
             </w:r>
             <w:r>
@@ -11876,7 +11927,21 @@
                 <w:rFonts w:ascii="Arial" w:hAnsi="Arial" w:cs="Arial"/>
                 <w:i/>
               </w:rPr>
-              <w:t>DB exception.</w:t>
+              <w:t>Too many failures</w:t>
+            </w:r>
+            <w:r>
+              <w:rPr>
+                <w:rFonts w:ascii="Arial" w:hAnsi="Arial" w:cs="Arial"/>
+                <w:i/>
+              </w:rPr>
+              <w:t>.</w:t>
+            </w:r>
+            <w:r>
+              <w:rPr>
+                <w:rFonts w:ascii="Arial" w:hAnsi="Arial" w:cs="Arial"/>
+                <w:i/>
+              </w:rPr>
+              <w:t>.</w:t>
             </w:r>
           </w:p>
           <w:p>
@@ -11889,6 +11954,75 @@
               <w:jc w:val="left"/>
               <w:rPr>
                 <w:rFonts w:ascii="Arial" w:hAnsi="Arial" w:cs="Arial"/>
+              </w:rPr>
+            </w:pPr>
+            <w:r>
+              <w:rPr>
+                <w:rFonts w:ascii="Arial" w:hAnsi="Arial" w:cs="Arial"/>
+              </w:rPr>
+              <w:t>6</w:t>
+            </w:r>
+            <w:r>
+              <w:rPr>
+                <w:rFonts w:ascii="Arial" w:hAnsi="Arial" w:cs="Arial"/>
+              </w:rPr>
+              <w:t xml:space="preserve">b. </w:t>
+            </w:r>
+            <w:r>
+              <w:rPr>
+                <w:rFonts w:ascii="Arial" w:hAnsi="Arial" w:cs="Arial"/>
+              </w:rPr>
+              <w:t>Workflow Manager sends information to Recovery Manager about failure.</w:t>
+            </w:r>
+          </w:p>
+          <w:p>
+            <w:pPr>
+              <w:pBdr>
+                <w:bar w:val="single" w:sz="4" w:color="auto"/>
+              </w:pBdr>
+              <w:spacing w:after="120"/>
+              <w:ind w:left="34" w:firstLine="0"/>
+              <w:jc w:val="left"/>
+              <w:rPr>
+                <w:rFonts w:ascii="Arial" w:hAnsi="Arial" w:cs="Arial"/>
+              </w:rPr>
+            </w:pPr>
+            <w:r>
+              <w:rPr>
+                <w:rFonts w:ascii="Arial" w:hAnsi="Arial" w:cs="Arial"/>
+              </w:rPr>
+              <w:t xml:space="preserve">7b. </w:t>
+            </w:r>
+            <w:r>
+              <w:rPr>
+                <w:rFonts w:ascii="Arial" w:hAnsi="Arial" w:cs="Arial"/>
+              </w:rPr>
+              <w:t>Recovery Manager sends back information to Workflow Manager that it should stop Simulation because there is no point in further recov</w:t>
+            </w:r>
+            <w:r>
+              <w:rPr>
+                <w:rFonts w:ascii="Arial" w:hAnsi="Arial" w:cs="Arial"/>
+              </w:rPr>
+              <w:t>er</w:t>
+            </w:r>
+            <w:r>
+              <w:rPr>
+                <w:rFonts w:ascii="Arial" w:hAnsi="Arial" w:cs="Arial"/>
+              </w:rPr>
+              <w:t>ing.</w:t>
+            </w:r>
+          </w:p>
+          <w:p>
+            <w:pPr>
+              <w:pBdr>
+                <w:bar w:val="single" w:sz="4" w:color="auto"/>
+              </w:pBdr>
+              <w:spacing w:after="120"/>
+              <w:ind w:left="34" w:firstLine="0"/>
+              <w:jc w:val="left"/>
+              <w:rPr>
+                <w:rFonts w:ascii="Arial" w:hAnsi="Arial" w:cs="Arial"/>
+                <w:b/>
                 <w:i/>
               </w:rPr>
             </w:pPr>
@@ -11896,10 +12030,19 @@
               <w:rPr>
                 <w:rFonts w:ascii="Arial" w:hAnsi="Arial" w:cs="Arial"/>
               </w:rPr>
-              <w:t>4b. Try again 1.</w:t>
-            </w:r>
-            <w:r>
-              <w:t xml:space="preserve"> </w:t>
+              <w:t xml:space="preserve">8b. </w:t>
+            </w:r>
+            <w:r>
+              <w:rPr>
+                <w:rFonts w:ascii="Arial" w:hAnsi="Arial" w:cs="Arial"/>
+              </w:rPr>
+              <w:t>Workflow Manager stops Simulation.</w:t>
+            </w:r>
+            <w:r>
+              <w:rPr>
+                <w:rFonts w:ascii="Arial" w:hAnsi="Arial" w:cs="Arial"/>
+              </w:rPr>
+              <w:t xml:space="preserve"> &lt;END&gt;</w:t>
             </w:r>
           </w:p>
         </w:tc>
@@ -11908,16 +12051,11 @@
     <w:p>
       <w:pPr>
         <w:pStyle w:val="Nagwek1"/>
-        <w:numPr>
-          <w:ilvl w:val="0"/>
-          <w:numId w:val="0"/>
-        </w:numPr>
-        <w:ind w:left="357"/>
       </w:pPr>
       <w:r>
         <w:br w:type="page"/>
       </w:r>
-      <w:bookmarkStart w:id="20" w:name="_Toc318675991"/>
+      <w:bookmarkStart w:id="20" w:name="_Toc318716627"/>
       <w:r>
         <w:lastRenderedPageBreak/>
         <w:t>Final considerations and encountered problems</w:t>
@@ -11939,7 +12077,17 @@
     </w:p>
     <w:p/>
     <w:p>
-      <w:r>
+      <w:pPr>
+        <w:rPr>
+          <w:b/>
+          <w:color w:val="FF0000"/>
+        </w:rPr>
+      </w:pPr>
+      <w:r>
+        <w:rPr>
+          <w:b/>
+          <w:color w:val="FF0000"/>
+        </w:rPr>
         <w:t>TODO: problems with UML</w:t>
       </w:r>
     </w:p>

--- a/Deliverables/Requirements.docx
+++ b/Deliverables/Requirements.docx
@@ -367,25 +367,6 @@
     </w:p>
     <w:p>
       <w:pPr>
-        <w:ind w:firstLine="0"/>
-        <w:jc w:val="left"/>
-        <w:rPr>
-          <w:b/>
-          <w:sz w:val="28"/>
-          <w:szCs w:val="28"/>
-        </w:rPr>
-      </w:pPr>
-      <w:r>
-        <w:rPr>
-          <w:b/>
-          <w:sz w:val="28"/>
-          <w:szCs w:val="28"/>
-        </w:rPr>
-        <w:tab/>
-      </w:r>
-    </w:p>
-    <w:p>
-      <w:pPr>
         <w:pStyle w:val="Spistreci1"/>
         <w:tabs>
           <w:tab w:val="left" w:pos="880"/>
@@ -418,7 +399,7 @@
         </w:rPr>
         <w:fldChar w:fldCharType="separate"/>
       </w:r>
-      <w:hyperlink w:anchor="_Toc318716609" w:history="1">
+      <w:hyperlink w:anchor="_Toc318830385" w:history="1">
         <w:r>
           <w:rPr>
             <w:rStyle w:val="Hipercze"/>
@@ -460,7 +441,7 @@
             <w:noProof/>
             <w:webHidden/>
           </w:rPr>
-          <w:instrText xml:space="preserve"> PAGEREF _Toc318716609 \h </w:instrText>
+          <w:instrText xml:space="preserve"> PAGEREF _Toc318830385 \h </w:instrText>
         </w:r>
         <w:r>
           <w:rPr>
@@ -504,7 +485,7 @@
           <w:sz w:val="22"/>
         </w:rPr>
       </w:pPr>
-      <w:hyperlink w:anchor="_Toc318716610" w:history="1">
+      <w:hyperlink w:anchor="_Toc318830386" w:history="1">
         <w:r>
           <w:rPr>
             <w:rStyle w:val="Hipercze"/>
@@ -546,7 +527,7 @@
             <w:noProof/>
             <w:webHidden/>
           </w:rPr>
-          <w:instrText xml:space="preserve"> PAGEREF _Toc318716610 \h </w:instrText>
+          <w:instrText xml:space="preserve"> PAGEREF _Toc318830386 \h </w:instrText>
         </w:r>
         <w:r>
           <w:rPr>
@@ -590,7 +571,7 @@
           <w:sz w:val="22"/>
         </w:rPr>
       </w:pPr>
-      <w:hyperlink w:anchor="_Toc318716611" w:history="1">
+      <w:hyperlink w:anchor="_Toc318830387" w:history="1">
         <w:r>
           <w:rPr>
             <w:rStyle w:val="Hipercze"/>
@@ -632,7 +613,7 @@
             <w:noProof/>
             <w:webHidden/>
           </w:rPr>
-          <w:instrText xml:space="preserve"> PAGEREF _Toc318716611 \h </w:instrText>
+          <w:instrText xml:space="preserve"> PAGEREF _Toc318830387 \h </w:instrText>
         </w:r>
         <w:r>
           <w:rPr>
@@ -676,7 +657,7 @@
           <w:sz w:val="22"/>
         </w:rPr>
       </w:pPr>
-      <w:hyperlink w:anchor="_Toc318716612" w:history="1">
+      <w:hyperlink w:anchor="_Toc318830388" w:history="1">
         <w:r>
           <w:rPr>
             <w:rStyle w:val="Hipercze"/>
@@ -718,7 +699,7 @@
             <w:noProof/>
             <w:webHidden/>
           </w:rPr>
-          <w:instrText xml:space="preserve"> PAGEREF _Toc318716612 \h </w:instrText>
+          <w:instrText xml:space="preserve"> PAGEREF _Toc318830388 \h </w:instrText>
         </w:r>
         <w:r>
           <w:rPr>
@@ -762,7 +743,7 @@
           <w:sz w:val="22"/>
         </w:rPr>
       </w:pPr>
-      <w:hyperlink w:anchor="_Toc318716613" w:history="1">
+      <w:hyperlink w:anchor="_Toc318830389" w:history="1">
         <w:r>
           <w:rPr>
             <w:rStyle w:val="Hipercze"/>
@@ -804,7 +785,7 @@
             <w:noProof/>
             <w:webHidden/>
           </w:rPr>
-          <w:instrText xml:space="preserve"> PAGEREF _Toc318716613 \h </w:instrText>
+          <w:instrText xml:space="preserve"> PAGEREF _Toc318830389 \h </w:instrText>
         </w:r>
         <w:r>
           <w:rPr>
@@ -848,7 +829,7 @@
           <w:sz w:val="22"/>
         </w:rPr>
       </w:pPr>
-      <w:hyperlink w:anchor="_Toc318716614" w:history="1">
+      <w:hyperlink w:anchor="_Toc318830390" w:history="1">
         <w:r>
           <w:rPr>
             <w:rStyle w:val="Hipercze"/>
@@ -890,7 +871,7 @@
             <w:noProof/>
             <w:webHidden/>
           </w:rPr>
-          <w:instrText xml:space="preserve"> PAGEREF _Toc318716614 \h </w:instrText>
+          <w:instrText xml:space="preserve"> PAGEREF _Toc318830390 \h </w:instrText>
         </w:r>
         <w:r>
           <w:rPr>
@@ -934,7 +915,7 @@
           <w:sz w:val="22"/>
         </w:rPr>
       </w:pPr>
-      <w:hyperlink w:anchor="_Toc318716615" w:history="1">
+      <w:hyperlink w:anchor="_Toc318830391" w:history="1">
         <w:r>
           <w:rPr>
             <w:rStyle w:val="Hipercze"/>
@@ -976,7 +957,7 @@
             <w:noProof/>
             <w:webHidden/>
           </w:rPr>
-          <w:instrText xml:space="preserve"> PAGEREF _Toc318716615 \h </w:instrText>
+          <w:instrText xml:space="preserve"> PAGEREF _Toc318830391 \h </w:instrText>
         </w:r>
         <w:r>
           <w:rPr>
@@ -1020,7 +1001,7 @@
           <w:sz w:val="22"/>
         </w:rPr>
       </w:pPr>
-      <w:hyperlink w:anchor="_Toc318716616" w:history="1">
+      <w:hyperlink w:anchor="_Toc318830392" w:history="1">
         <w:r>
           <w:rPr>
             <w:rStyle w:val="Hipercze"/>
@@ -1062,7 +1043,7 @@
             <w:noProof/>
             <w:webHidden/>
           </w:rPr>
-          <w:instrText xml:space="preserve"> PAGEREF _Toc318716616 \h </w:instrText>
+          <w:instrText xml:space="preserve"> PAGEREF _Toc318830392 \h </w:instrText>
         </w:r>
         <w:r>
           <w:rPr>
@@ -1106,7 +1087,7 @@
           <w:sz w:val="22"/>
         </w:rPr>
       </w:pPr>
-      <w:hyperlink w:anchor="_Toc318716617" w:history="1">
+      <w:hyperlink w:anchor="_Toc318830393" w:history="1">
         <w:r>
           <w:rPr>
             <w:rStyle w:val="Hipercze"/>
@@ -1148,7 +1129,7 @@
             <w:noProof/>
             <w:webHidden/>
           </w:rPr>
-          <w:instrText xml:space="preserve"> PAGEREF _Toc318716617 \h </w:instrText>
+          <w:instrText xml:space="preserve"> PAGEREF _Toc318830393 \h </w:instrText>
         </w:r>
         <w:r>
           <w:rPr>
@@ -1192,7 +1173,7 @@
           <w:sz w:val="22"/>
         </w:rPr>
       </w:pPr>
-      <w:hyperlink w:anchor="_Toc318716618" w:history="1">
+      <w:hyperlink w:anchor="_Toc318830394" w:history="1">
         <w:r>
           <w:rPr>
             <w:rStyle w:val="Hipercze"/>
@@ -1234,7 +1215,7 @@
             <w:noProof/>
             <w:webHidden/>
           </w:rPr>
-          <w:instrText xml:space="preserve"> PAGEREF _Toc318716618 \h </w:instrText>
+          <w:instrText xml:space="preserve"> PAGEREF _Toc318830394 \h </w:instrText>
         </w:r>
         <w:r>
           <w:rPr>
@@ -1267,9 +1248,8 @@
     </w:p>
     <w:p>
       <w:pPr>
-        <w:pStyle w:val="Spistreci2"/>
-        <w:tabs>
-          <w:tab w:val="left" w:pos="1100"/>
+        <w:pStyle w:val="Spistreci1"/>
+        <w:tabs>
           <w:tab w:val="right" w:leader="dot" w:pos="9016"/>
         </w:tabs>
         <w:rPr>
@@ -1278,38 +1258,23 @@
           <w:sz w:val="22"/>
         </w:rPr>
       </w:pPr>
-      <w:hyperlink w:anchor="_Toc318716619" w:history="1">
+      <w:hyperlink w:anchor="_Toc318830395" w:history="1">
         <w:r>
           <w:rPr>
             <w:rStyle w:val="Hipercze"/>
             <w:noProof/>
           </w:rPr>
-          <w:t>a)</w:t>
-        </w:r>
-        <w:r>
-          <w:rPr>
-            <w:rFonts w:asciiTheme="minorHAnsi" w:hAnsiTheme="minorHAnsi"/>
-            <w:noProof/>
-            <w:sz w:val="22"/>
+          <w:t>TODO</w:t>
+        </w:r>
+        <w:r>
+          <w:rPr>
+            <w:noProof/>
+            <w:webHidden/>
           </w:rPr>
           <w:tab/>
         </w:r>
         <w:r>
           <w:rPr>
-            <w:rStyle w:val="Hipercze"/>
-            <w:noProof/>
-          </w:rPr>
-          <w:t>Functional requirements</w:t>
-        </w:r>
-        <w:r>
-          <w:rPr>
-            <w:noProof/>
-            <w:webHidden/>
-          </w:rPr>
-          <w:tab/>
-        </w:r>
-        <w:r>
-          <w:rPr>
             <w:noProof/>
             <w:webHidden/>
           </w:rPr>
@@ -1320,7 +1285,7 @@
             <w:noProof/>
             <w:webHidden/>
           </w:rPr>
-          <w:instrText xml:space="preserve"> PAGEREF _Toc318716619 \h </w:instrText>
+          <w:instrText xml:space="preserve"> PAGEREF _Toc318830395 \h </w:instrText>
         </w:r>
         <w:r>
           <w:rPr>
@@ -1364,13 +1329,13 @@
           <w:sz w:val="22"/>
         </w:rPr>
       </w:pPr>
-      <w:hyperlink w:anchor="_Toc318716620" w:history="1">
+      <w:hyperlink w:anchor="_Toc318830396" w:history="1">
         <w:r>
           <w:rPr>
             <w:rStyle w:val="Hipercze"/>
             <w:noProof/>
           </w:rPr>
-          <w:t>b)</w:t>
+          <w:t>a)</w:t>
         </w:r>
         <w:r>
           <w:rPr>
@@ -1385,7 +1350,7 @@
             <w:rStyle w:val="Hipercze"/>
             <w:noProof/>
           </w:rPr>
-          <w:t>Non-functional requirements</w:t>
+          <w:t>Functional requirements</w:t>
         </w:r>
         <w:r>
           <w:rPr>
@@ -1406,7 +1371,7 @@
             <w:noProof/>
             <w:webHidden/>
           </w:rPr>
-          <w:instrText xml:space="preserve"> PAGEREF _Toc318716620 \h </w:instrText>
+          <w:instrText xml:space="preserve"> PAGEREF _Toc318830396 \h </w:instrText>
         </w:r>
         <w:r>
           <w:rPr>
@@ -1439,9 +1404,8 @@
     </w:p>
     <w:p>
       <w:pPr>
-        <w:pStyle w:val="Spistreci1"/>
-        <w:tabs>
-          <w:tab w:val="left" w:pos="880"/>
+        <w:pStyle w:val="Spistreci2"/>
+        <w:tabs>
           <w:tab w:val="right" w:leader="dot" w:pos="9016"/>
         </w:tabs>
         <w:rPr>
@@ -1450,38 +1414,23 @@
           <w:sz w:val="22"/>
         </w:rPr>
       </w:pPr>
-      <w:hyperlink w:anchor="_Toc318716621" w:history="1">
+      <w:hyperlink w:anchor="_Toc318830397" w:history="1">
         <w:r>
           <w:rPr>
             <w:rStyle w:val="Hipercze"/>
             <w:noProof/>
           </w:rPr>
-          <w:t>4.</w:t>
-        </w:r>
-        <w:r>
-          <w:rPr>
-            <w:rFonts w:asciiTheme="minorHAnsi" w:hAnsiTheme="minorHAnsi"/>
-            <w:noProof/>
-            <w:sz w:val="22"/>
+          <w:t>TODO</w:t>
+        </w:r>
+        <w:r>
+          <w:rPr>
+            <w:noProof/>
+            <w:webHidden/>
           </w:rPr>
           <w:tab/>
         </w:r>
         <w:r>
           <w:rPr>
-            <w:rStyle w:val="Hipercze"/>
-            <w:noProof/>
-          </w:rPr>
-          <w:t>System Requirements</w:t>
-        </w:r>
-        <w:r>
-          <w:rPr>
-            <w:noProof/>
-            <w:webHidden/>
-          </w:rPr>
-          <w:tab/>
-        </w:r>
-        <w:r>
-          <w:rPr>
             <w:noProof/>
             <w:webHidden/>
           </w:rPr>
@@ -1492,7 +1441,7 @@
             <w:noProof/>
             <w:webHidden/>
           </w:rPr>
-          <w:instrText xml:space="preserve"> PAGEREF _Toc318716621 \h </w:instrText>
+          <w:instrText xml:space="preserve"> PAGEREF _Toc318830397 \h </w:instrText>
         </w:r>
         <w:r>
           <w:rPr>
@@ -1512,7 +1461,7 @@
             <w:noProof/>
             <w:webHidden/>
           </w:rPr>
-          <w:t>7</w:t>
+          <w:t>6</w:t>
         </w:r>
         <w:r>
           <w:rPr>
@@ -1536,13 +1485,13 @@
           <w:sz w:val="22"/>
         </w:rPr>
       </w:pPr>
-      <w:hyperlink w:anchor="_Toc318716622" w:history="1">
+      <w:hyperlink w:anchor="_Toc318830398" w:history="1">
         <w:r>
           <w:rPr>
             <w:rStyle w:val="Hipercze"/>
             <w:noProof/>
           </w:rPr>
-          <w:t>a)</w:t>
+          <w:t>b)</w:t>
         </w:r>
         <w:r>
           <w:rPr>
@@ -1557,7 +1506,7 @@
             <w:rStyle w:val="Hipercze"/>
             <w:noProof/>
           </w:rPr>
-          <w:t>System diagram</w:t>
+          <w:t>Non-functional requirements</w:t>
         </w:r>
         <w:r>
           <w:rPr>
@@ -1578,7 +1527,7 @@
             <w:noProof/>
             <w:webHidden/>
           </w:rPr>
-          <w:instrText xml:space="preserve"> PAGEREF _Toc318716622 \h </w:instrText>
+          <w:instrText xml:space="preserve"> PAGEREF _Toc318830398 \h </w:instrText>
         </w:r>
         <w:r>
           <w:rPr>
@@ -1598,7 +1547,7 @@
             <w:noProof/>
             <w:webHidden/>
           </w:rPr>
-          <w:t>7</w:t>
+          <w:t>6</w:t>
         </w:r>
         <w:r>
           <w:rPr>
@@ -1613,7 +1562,6 @@
       <w:pPr>
         <w:pStyle w:val="Spistreci2"/>
         <w:tabs>
-          <w:tab w:val="left" w:pos="1100"/>
           <w:tab w:val="right" w:leader="dot" w:pos="9016"/>
         </w:tabs>
         <w:rPr>
@@ -1622,38 +1570,23 @@
           <w:sz w:val="22"/>
         </w:rPr>
       </w:pPr>
-      <w:hyperlink w:anchor="_Toc318716623" w:history="1">
+      <w:hyperlink w:anchor="_Toc318830399" w:history="1">
         <w:r>
           <w:rPr>
             <w:rStyle w:val="Hipercze"/>
             <w:noProof/>
           </w:rPr>
-          <w:t>b)</w:t>
-        </w:r>
-        <w:r>
-          <w:rPr>
-            <w:rFonts w:asciiTheme="minorHAnsi" w:hAnsiTheme="minorHAnsi"/>
-            <w:noProof/>
-            <w:sz w:val="22"/>
+          <w:t>TODO</w:t>
+        </w:r>
+        <w:r>
+          <w:rPr>
+            <w:noProof/>
+            <w:webHidden/>
           </w:rPr>
           <w:tab/>
         </w:r>
         <w:r>
           <w:rPr>
-            <w:rStyle w:val="Hipercze"/>
-            <w:noProof/>
-          </w:rPr>
-          <w:t>Manage Simulation diagram</w:t>
-        </w:r>
-        <w:r>
-          <w:rPr>
-            <w:noProof/>
-            <w:webHidden/>
-          </w:rPr>
-          <w:tab/>
-        </w:r>
-        <w:r>
-          <w:rPr>
             <w:noProof/>
             <w:webHidden/>
           </w:rPr>
@@ -1664,7 +1597,7 @@
             <w:noProof/>
             <w:webHidden/>
           </w:rPr>
-          <w:instrText xml:space="preserve"> PAGEREF _Toc318716623 \h </w:instrText>
+          <w:instrText xml:space="preserve"> PAGEREF _Toc318830399 \h </w:instrText>
         </w:r>
         <w:r>
           <w:rPr>
@@ -1684,7 +1617,7 @@
             <w:noProof/>
             <w:webHidden/>
           </w:rPr>
-          <w:t>8</w:t>
+          <w:t>6</w:t>
         </w:r>
         <w:r>
           <w:rPr>
@@ -1697,9 +1630,9 @@
     </w:p>
     <w:p>
       <w:pPr>
-        <w:pStyle w:val="Spistreci2"/>
-        <w:tabs>
-          <w:tab w:val="left" w:pos="1100"/>
+        <w:pStyle w:val="Spistreci1"/>
+        <w:tabs>
+          <w:tab w:val="left" w:pos="880"/>
           <w:tab w:val="right" w:leader="dot" w:pos="9016"/>
         </w:tabs>
         <w:rPr>
@@ -1708,13 +1641,13 @@
           <w:sz w:val="22"/>
         </w:rPr>
       </w:pPr>
-      <w:hyperlink w:anchor="_Toc318716624" w:history="1">
+      <w:hyperlink w:anchor="_Toc318830400" w:history="1">
         <w:r>
           <w:rPr>
             <w:rStyle w:val="Hipercze"/>
             <w:noProof/>
           </w:rPr>
-          <w:t>c)</w:t>
+          <w:t>4.</w:t>
         </w:r>
         <w:r>
           <w:rPr>
@@ -1729,7 +1662,7 @@
             <w:rStyle w:val="Hipercze"/>
             <w:noProof/>
           </w:rPr>
-          <w:t>Manage Modules diagram</w:t>
+          <w:t>System Requirements</w:t>
         </w:r>
         <w:r>
           <w:rPr>
@@ -1750,7 +1683,7 @@
             <w:noProof/>
             <w:webHidden/>
           </w:rPr>
-          <w:instrText xml:space="preserve"> PAGEREF _Toc318716624 \h </w:instrText>
+          <w:instrText xml:space="preserve"> PAGEREF _Toc318830400 \h </w:instrText>
         </w:r>
         <w:r>
           <w:rPr>
@@ -1770,7 +1703,7 @@
             <w:noProof/>
             <w:webHidden/>
           </w:rPr>
-          <w:t>11</w:t>
+          <w:t>7</w:t>
         </w:r>
         <w:r>
           <w:rPr>
@@ -1794,13 +1727,13 @@
           <w:sz w:val="22"/>
         </w:rPr>
       </w:pPr>
-      <w:hyperlink w:anchor="_Toc318716625" w:history="1">
+      <w:hyperlink w:anchor="_Toc318830401" w:history="1">
         <w:r>
           <w:rPr>
             <w:rStyle w:val="Hipercze"/>
             <w:noProof/>
           </w:rPr>
-          <w:t>d)</w:t>
+          <w:t>a)</w:t>
         </w:r>
         <w:r>
           <w:rPr>
@@ -1815,7 +1748,7 @@
             <w:rStyle w:val="Hipercze"/>
             <w:noProof/>
           </w:rPr>
-          <w:t>Manage Users diagram</w:t>
+          <w:t>System diagram</w:t>
         </w:r>
         <w:r>
           <w:rPr>
@@ -1836,7 +1769,7 @@
             <w:noProof/>
             <w:webHidden/>
           </w:rPr>
-          <w:instrText xml:space="preserve"> PAGEREF _Toc318716625 \h </w:instrText>
+          <w:instrText xml:space="preserve"> PAGEREF _Toc318830401 \h </w:instrText>
         </w:r>
         <w:r>
           <w:rPr>
@@ -1856,7 +1789,7 @@
             <w:noProof/>
             <w:webHidden/>
           </w:rPr>
-          <w:t>13</w:t>
+          <w:t>7</w:t>
         </w:r>
         <w:r>
           <w:rPr>
@@ -1880,13 +1813,13 @@
           <w:sz w:val="22"/>
         </w:rPr>
       </w:pPr>
-      <w:hyperlink w:anchor="_Toc318716626" w:history="1">
+      <w:hyperlink w:anchor="_Toc318830402" w:history="1">
         <w:r>
           <w:rPr>
             <w:rStyle w:val="Hipercze"/>
             <w:noProof/>
           </w:rPr>
-          <w:t>e)</w:t>
+          <w:t>b)</w:t>
         </w:r>
         <w:r>
           <w:rPr>
@@ -1901,7 +1834,7 @@
             <w:rStyle w:val="Hipercze"/>
             <w:noProof/>
           </w:rPr>
-          <w:t>Recovery Mechanism diagram</w:t>
+          <w:t>Manage Simulation diagram</w:t>
         </w:r>
         <w:r>
           <w:rPr>
@@ -1922,7 +1855,7 @@
             <w:noProof/>
             <w:webHidden/>
           </w:rPr>
-          <w:instrText xml:space="preserve"> PAGEREF _Toc318716626 \h </w:instrText>
+          <w:instrText xml:space="preserve"> PAGEREF _Toc318830402 \h </w:instrText>
         </w:r>
         <w:r>
           <w:rPr>
@@ -1942,7 +1875,7 @@
             <w:noProof/>
             <w:webHidden/>
           </w:rPr>
-          <w:t>15</w:t>
+          <w:t>8</w:t>
         </w:r>
         <w:r>
           <w:rPr>
@@ -1955,9 +1888,9 @@
     </w:p>
     <w:p>
       <w:pPr>
-        <w:pStyle w:val="Spistreci1"/>
-        <w:tabs>
-          <w:tab w:val="left" w:pos="880"/>
+        <w:pStyle w:val="Spistreci2"/>
+        <w:tabs>
+          <w:tab w:val="left" w:pos="1100"/>
           <w:tab w:val="right" w:leader="dot" w:pos="9016"/>
         </w:tabs>
         <w:rPr>
@@ -1966,12 +1899,270 @@
           <w:sz w:val="22"/>
         </w:rPr>
       </w:pPr>
-      <w:hyperlink w:anchor="_Toc318716627" w:history="1">
+      <w:hyperlink w:anchor="_Toc318830403" w:history="1">
         <w:r>
           <w:rPr>
             <w:rStyle w:val="Hipercze"/>
             <w:noProof/>
           </w:rPr>
+          <w:t>c)</w:t>
+        </w:r>
+        <w:r>
+          <w:rPr>
+            <w:rFonts w:asciiTheme="minorHAnsi" w:hAnsiTheme="minorHAnsi"/>
+            <w:noProof/>
+            <w:sz w:val="22"/>
+          </w:rPr>
+          <w:tab/>
+        </w:r>
+        <w:r>
+          <w:rPr>
+            <w:rStyle w:val="Hipercze"/>
+            <w:noProof/>
+          </w:rPr>
+          <w:t>Manage Modules diagram</w:t>
+        </w:r>
+        <w:r>
+          <w:rPr>
+            <w:noProof/>
+            <w:webHidden/>
+          </w:rPr>
+          <w:tab/>
+        </w:r>
+        <w:r>
+          <w:rPr>
+            <w:noProof/>
+            <w:webHidden/>
+          </w:rPr>
+          <w:fldChar w:fldCharType="begin"/>
+        </w:r>
+        <w:r>
+          <w:rPr>
+            <w:noProof/>
+            <w:webHidden/>
+          </w:rPr>
+          <w:instrText xml:space="preserve"> PAGEREF _Toc318830403 \h </w:instrText>
+        </w:r>
+        <w:r>
+          <w:rPr>
+            <w:noProof/>
+            <w:webHidden/>
+          </w:rPr>
+        </w:r>
+        <w:r>
+          <w:rPr>
+            <w:noProof/>
+            <w:webHidden/>
+          </w:rPr>
+          <w:fldChar w:fldCharType="separate"/>
+        </w:r>
+        <w:r>
+          <w:rPr>
+            <w:noProof/>
+            <w:webHidden/>
+          </w:rPr>
+          <w:t>11</w:t>
+        </w:r>
+        <w:r>
+          <w:rPr>
+            <w:noProof/>
+            <w:webHidden/>
+          </w:rPr>
+          <w:fldChar w:fldCharType="end"/>
+        </w:r>
+      </w:hyperlink>
+    </w:p>
+    <w:p>
+      <w:pPr>
+        <w:pStyle w:val="Spistreci2"/>
+        <w:tabs>
+          <w:tab w:val="left" w:pos="1100"/>
+          <w:tab w:val="right" w:leader="dot" w:pos="9016"/>
+        </w:tabs>
+        <w:rPr>
+          <w:rFonts w:asciiTheme="minorHAnsi" w:hAnsiTheme="minorHAnsi"/>
+          <w:noProof/>
+          <w:sz w:val="22"/>
+        </w:rPr>
+      </w:pPr>
+      <w:hyperlink w:anchor="_Toc318830404" w:history="1">
+        <w:r>
+          <w:rPr>
+            <w:rStyle w:val="Hipercze"/>
+            <w:noProof/>
+          </w:rPr>
+          <w:t>d)</w:t>
+        </w:r>
+        <w:r>
+          <w:rPr>
+            <w:rFonts w:asciiTheme="minorHAnsi" w:hAnsiTheme="minorHAnsi"/>
+            <w:noProof/>
+            <w:sz w:val="22"/>
+          </w:rPr>
+          <w:tab/>
+        </w:r>
+        <w:r>
+          <w:rPr>
+            <w:rStyle w:val="Hipercze"/>
+            <w:noProof/>
+          </w:rPr>
+          <w:t>Manage Users diagram</w:t>
+        </w:r>
+        <w:r>
+          <w:rPr>
+            <w:noProof/>
+            <w:webHidden/>
+          </w:rPr>
+          <w:tab/>
+        </w:r>
+        <w:r>
+          <w:rPr>
+            <w:noProof/>
+            <w:webHidden/>
+          </w:rPr>
+          <w:fldChar w:fldCharType="begin"/>
+        </w:r>
+        <w:r>
+          <w:rPr>
+            <w:noProof/>
+            <w:webHidden/>
+          </w:rPr>
+          <w:instrText xml:space="preserve"> PAGEREF _Toc318830404 \h </w:instrText>
+        </w:r>
+        <w:r>
+          <w:rPr>
+            <w:noProof/>
+            <w:webHidden/>
+          </w:rPr>
+        </w:r>
+        <w:r>
+          <w:rPr>
+            <w:noProof/>
+            <w:webHidden/>
+          </w:rPr>
+          <w:fldChar w:fldCharType="separate"/>
+        </w:r>
+        <w:r>
+          <w:rPr>
+            <w:noProof/>
+            <w:webHidden/>
+          </w:rPr>
+          <w:t>13</w:t>
+        </w:r>
+        <w:r>
+          <w:rPr>
+            <w:noProof/>
+            <w:webHidden/>
+          </w:rPr>
+          <w:fldChar w:fldCharType="end"/>
+        </w:r>
+      </w:hyperlink>
+    </w:p>
+    <w:p>
+      <w:pPr>
+        <w:pStyle w:val="Spistreci2"/>
+        <w:tabs>
+          <w:tab w:val="left" w:pos="1100"/>
+          <w:tab w:val="right" w:leader="dot" w:pos="9016"/>
+        </w:tabs>
+        <w:rPr>
+          <w:rFonts w:asciiTheme="minorHAnsi" w:hAnsiTheme="minorHAnsi"/>
+          <w:noProof/>
+          <w:sz w:val="22"/>
+        </w:rPr>
+      </w:pPr>
+      <w:hyperlink w:anchor="_Toc318830405" w:history="1">
+        <w:r>
+          <w:rPr>
+            <w:rStyle w:val="Hipercze"/>
+            <w:noProof/>
+          </w:rPr>
+          <w:t>e)</w:t>
+        </w:r>
+        <w:r>
+          <w:rPr>
+            <w:rFonts w:asciiTheme="minorHAnsi" w:hAnsiTheme="minorHAnsi"/>
+            <w:noProof/>
+            <w:sz w:val="22"/>
+          </w:rPr>
+          <w:tab/>
+        </w:r>
+        <w:r>
+          <w:rPr>
+            <w:rStyle w:val="Hipercze"/>
+            <w:noProof/>
+          </w:rPr>
+          <w:t>Recovery Mechanism diagram</w:t>
+        </w:r>
+        <w:r>
+          <w:rPr>
+            <w:noProof/>
+            <w:webHidden/>
+          </w:rPr>
+          <w:tab/>
+        </w:r>
+        <w:r>
+          <w:rPr>
+            <w:noProof/>
+            <w:webHidden/>
+          </w:rPr>
+          <w:fldChar w:fldCharType="begin"/>
+        </w:r>
+        <w:r>
+          <w:rPr>
+            <w:noProof/>
+            <w:webHidden/>
+          </w:rPr>
+          <w:instrText xml:space="preserve"> PAGEREF _Toc318830405 \h </w:instrText>
+        </w:r>
+        <w:r>
+          <w:rPr>
+            <w:noProof/>
+            <w:webHidden/>
+          </w:rPr>
+        </w:r>
+        <w:r>
+          <w:rPr>
+            <w:noProof/>
+            <w:webHidden/>
+          </w:rPr>
+          <w:fldChar w:fldCharType="separate"/>
+        </w:r>
+        <w:r>
+          <w:rPr>
+            <w:noProof/>
+            <w:webHidden/>
+          </w:rPr>
+          <w:t>15</w:t>
+        </w:r>
+        <w:r>
+          <w:rPr>
+            <w:noProof/>
+            <w:webHidden/>
+          </w:rPr>
+          <w:fldChar w:fldCharType="end"/>
+        </w:r>
+      </w:hyperlink>
+    </w:p>
+    <w:p>
+      <w:pPr>
+        <w:pStyle w:val="Spistreci1"/>
+        <w:tabs>
+          <w:tab w:val="left" w:pos="880"/>
+          <w:tab w:val="right" w:leader="dot" w:pos="9016"/>
+        </w:tabs>
+        <w:rPr>
+          <w:rFonts w:asciiTheme="minorHAnsi" w:hAnsiTheme="minorHAnsi"/>
+          <w:noProof/>
+          <w:sz w:val="22"/>
+        </w:rPr>
+      </w:pPr>
+      <w:hyperlink w:anchor="_Toc318830406" w:history="1">
+        <w:r>
+          <w:rPr>
+            <w:rStyle w:val="Hipercze"/>
+            <w:noProof/>
+          </w:rPr>
           <w:t>5.</w:t>
         </w:r>
         <w:r>
@@ -2008,7 +2199,7 @@
             <w:noProof/>
             <w:webHidden/>
           </w:rPr>
-          <w:instrText xml:space="preserve"> PAGEREF _Toc318716627 \h </w:instrText>
+          <w:instrText xml:space="preserve"> PAGEREF _Toc318830406 \h </w:instrText>
         </w:r>
         <w:r>
           <w:rPr>
@@ -2028,7 +2219,233 @@
             <w:noProof/>
             <w:webHidden/>
           </w:rPr>
-          <w:t>19</w:t>
+          <w:t>18</w:t>
+        </w:r>
+        <w:r>
+          <w:rPr>
+            <w:noProof/>
+            <w:webHidden/>
+          </w:rPr>
+          <w:fldChar w:fldCharType="end"/>
+        </w:r>
+      </w:hyperlink>
+    </w:p>
+    <w:p>
+      <w:pPr>
+        <w:pStyle w:val="Spistreci1"/>
+        <w:tabs>
+          <w:tab w:val="left" w:pos="880"/>
+          <w:tab w:val="right" w:leader="dot" w:pos="9016"/>
+        </w:tabs>
+        <w:rPr>
+          <w:rFonts w:asciiTheme="minorHAnsi" w:hAnsiTheme="minorHAnsi"/>
+          <w:noProof/>
+          <w:sz w:val="22"/>
+        </w:rPr>
+      </w:pPr>
+      <w:hyperlink w:anchor="_Toc318830407" w:history="1">
+        <w:r>
+          <w:rPr>
+            <w:rStyle w:val="Hipercze"/>
+            <w:noProof/>
+          </w:rPr>
+          <w:t>6.</w:t>
+        </w:r>
+        <w:r>
+          <w:rPr>
+            <w:rFonts w:asciiTheme="minorHAnsi" w:hAnsiTheme="minorHAnsi"/>
+            <w:noProof/>
+            <w:sz w:val="22"/>
+          </w:rPr>
+          <w:tab/>
+        </w:r>
+        <w:r>
+          <w:rPr>
+            <w:rStyle w:val="Hipercze"/>
+            <w:noProof/>
+          </w:rPr>
+          <w:t>Literature</w:t>
+        </w:r>
+        <w:r>
+          <w:rPr>
+            <w:noProof/>
+            <w:webHidden/>
+          </w:rPr>
+          <w:tab/>
+        </w:r>
+        <w:r>
+          <w:rPr>
+            <w:noProof/>
+            <w:webHidden/>
+          </w:rPr>
+          <w:fldChar w:fldCharType="begin"/>
+        </w:r>
+        <w:r>
+          <w:rPr>
+            <w:noProof/>
+            <w:webHidden/>
+          </w:rPr>
+          <w:instrText xml:space="preserve"> PAGEREF _Toc318830407 \h </w:instrText>
+        </w:r>
+        <w:r>
+          <w:rPr>
+            <w:noProof/>
+            <w:webHidden/>
+          </w:rPr>
+        </w:r>
+        <w:r>
+          <w:rPr>
+            <w:noProof/>
+            <w:webHidden/>
+          </w:rPr>
+          <w:fldChar w:fldCharType="separate"/>
+        </w:r>
+        <w:r>
+          <w:rPr>
+            <w:noProof/>
+            <w:webHidden/>
+          </w:rPr>
+          <w:t>18</w:t>
+        </w:r>
+        <w:r>
+          <w:rPr>
+            <w:noProof/>
+            <w:webHidden/>
+          </w:rPr>
+          <w:fldChar w:fldCharType="end"/>
+        </w:r>
+      </w:hyperlink>
+    </w:p>
+    <w:p>
+      <w:pPr>
+        <w:pStyle w:val="Spistreci1"/>
+        <w:tabs>
+          <w:tab w:val="right" w:leader="dot" w:pos="9016"/>
+        </w:tabs>
+        <w:rPr>
+          <w:rFonts w:asciiTheme="minorHAnsi" w:hAnsiTheme="minorHAnsi"/>
+          <w:noProof/>
+          <w:sz w:val="22"/>
+        </w:rPr>
+      </w:pPr>
+      <w:hyperlink w:anchor="_Toc318830408" w:history="1">
+        <w:r>
+          <w:rPr>
+            <w:rStyle w:val="Hipercze"/>
+            <w:noProof/>
+          </w:rPr>
+          <w:t>[1]   UML Distilled: A Brief Guide to the Standard Object Modeling Language</w:t>
+        </w:r>
+        <w:r>
+          <w:rPr>
+            <w:noProof/>
+            <w:webHidden/>
+          </w:rPr>
+          <w:tab/>
+        </w:r>
+        <w:r>
+          <w:rPr>
+            <w:noProof/>
+            <w:webHidden/>
+          </w:rPr>
+          <w:fldChar w:fldCharType="begin"/>
+        </w:r>
+        <w:r>
+          <w:rPr>
+            <w:noProof/>
+            <w:webHidden/>
+          </w:rPr>
+          <w:instrText xml:space="preserve"> PAGEREF _Toc318830408 \h </w:instrText>
+        </w:r>
+        <w:r>
+          <w:rPr>
+            <w:noProof/>
+            <w:webHidden/>
+          </w:rPr>
+        </w:r>
+        <w:r>
+          <w:rPr>
+            <w:noProof/>
+            <w:webHidden/>
+          </w:rPr>
+          <w:fldChar w:fldCharType="separate"/>
+        </w:r>
+        <w:r>
+          <w:rPr>
+            <w:noProof/>
+            <w:webHidden/>
+          </w:rPr>
+          <w:t>18</w:t>
+        </w:r>
+        <w:r>
+          <w:rPr>
+            <w:noProof/>
+            <w:webHidden/>
+          </w:rPr>
+          <w:fldChar w:fldCharType="end"/>
+        </w:r>
+      </w:hyperlink>
+    </w:p>
+    <w:p>
+      <w:pPr>
+        <w:pStyle w:val="Spistreci1"/>
+        <w:tabs>
+          <w:tab w:val="right" w:leader="dot" w:pos="9016"/>
+        </w:tabs>
+        <w:rPr>
+          <w:rFonts w:asciiTheme="minorHAnsi" w:hAnsiTheme="minorHAnsi"/>
+          <w:noProof/>
+          <w:sz w:val="22"/>
+        </w:rPr>
+      </w:pPr>
+      <w:hyperlink w:anchor="_Toc318830409" w:history="1">
+        <w:r>
+          <w:rPr>
+            <w:rStyle w:val="Hipercze"/>
+            <w:noProof/>
+          </w:rPr>
+          <w:t>Martin Fowler</w:t>
+        </w:r>
+        <w:r>
+          <w:rPr>
+            <w:noProof/>
+            <w:webHidden/>
+          </w:rPr>
+          <w:tab/>
+        </w:r>
+        <w:r>
+          <w:rPr>
+            <w:noProof/>
+            <w:webHidden/>
+          </w:rPr>
+          <w:fldChar w:fldCharType="begin"/>
+        </w:r>
+        <w:r>
+          <w:rPr>
+            <w:noProof/>
+            <w:webHidden/>
+          </w:rPr>
+          <w:instrText xml:space="preserve"> PAGEREF _Toc318830409 \h </w:instrText>
+        </w:r>
+        <w:r>
+          <w:rPr>
+            <w:noProof/>
+            <w:webHidden/>
+          </w:rPr>
+        </w:r>
+        <w:r>
+          <w:rPr>
+            <w:noProof/>
+            <w:webHidden/>
+          </w:rPr>
+          <w:fldChar w:fldCharType="separate"/>
+        </w:r>
+        <w:r>
+          <w:rPr>
+            <w:noProof/>
+            <w:webHidden/>
+          </w:rPr>
+          <w:t>18</w:t>
         </w:r>
         <w:r>
           <w:rPr>
@@ -2063,7 +2480,7 @@
       <w:pPr>
         <w:pStyle w:val="Nagwek1"/>
       </w:pPr>
-      <w:bookmarkStart w:id="0" w:name="_Toc318716609"/>
+      <w:bookmarkStart w:id="0" w:name="_Toc318830385"/>
       <w:r>
         <w:lastRenderedPageBreak/>
         <w:t>Summary</w:t>
@@ -2119,7 +2536,7 @@
       <w:pPr>
         <w:pStyle w:val="Nagwekabc"/>
       </w:pPr>
-      <w:bookmarkStart w:id="1" w:name="_Toc318716610"/>
+      <w:bookmarkStart w:id="1" w:name="_Toc318830386"/>
       <w:r>
         <w:t>Communication with Customer</w:t>
       </w:r>
@@ -2167,7 +2584,7 @@
       <w:pPr>
         <w:pStyle w:val="Nagwekabc"/>
       </w:pPr>
-      <w:bookmarkStart w:id="2" w:name="_Toc318716611"/>
+      <w:bookmarkStart w:id="2" w:name="_Toc318830387"/>
       <w:r>
         <w:t>Impact on following stages of project</w:t>
       </w:r>
@@ -2201,7 +2618,7 @@
       <w:pPr>
         <w:pStyle w:val="Nagwek1"/>
       </w:pPr>
-      <w:bookmarkStart w:id="3" w:name="_Toc318716612"/>
+      <w:bookmarkStart w:id="3" w:name="_Toc318830388"/>
       <w:r>
         <w:lastRenderedPageBreak/>
         <w:t xml:space="preserve">System's </w:t>
@@ -2264,7 +2681,7 @@
           <w:numId w:val="3"/>
         </w:numPr>
       </w:pPr>
-      <w:bookmarkStart w:id="4" w:name="_Toc318716613"/>
+      <w:bookmarkStart w:id="4" w:name="_Toc318830389"/>
       <w:r>
         <w:t>Actors</w:t>
       </w:r>
@@ -2273,6 +2690,14 @@
     <w:p>
       <w:pPr>
         <w:pStyle w:val="NormalnyWeb"/>
+        <w:pBdr>
+          <w:top w:val="single" w:sz="4" w:space="1" w:color="auto"/>
+          <w:left w:val="single" w:sz="4" w:space="4" w:color="auto"/>
+          <w:bottom w:val="single" w:sz="4" w:space="1" w:color="auto"/>
+          <w:right w:val="single" w:sz="4" w:space="4" w:color="auto"/>
+          <w:between w:val="single" w:sz="4" w:space="1" w:color="auto"/>
+          <w:bar w:val="single" w:sz="4" w:color="auto"/>
+        </w:pBdr>
         <w:jc w:val="both"/>
       </w:pPr>
       <w:r>
@@ -2288,6 +2713,14 @@
     <w:p>
       <w:pPr>
         <w:pStyle w:val="NormalnyWeb"/>
+        <w:pBdr>
+          <w:top w:val="single" w:sz="4" w:space="1" w:color="auto"/>
+          <w:left w:val="single" w:sz="4" w:space="4" w:color="auto"/>
+          <w:bottom w:val="single" w:sz="4" w:space="1" w:color="auto"/>
+          <w:right w:val="single" w:sz="4" w:space="4" w:color="auto"/>
+          <w:between w:val="single" w:sz="4" w:space="1" w:color="auto"/>
+          <w:bar w:val="single" w:sz="4" w:color="auto"/>
+        </w:pBdr>
         <w:jc w:val="both"/>
       </w:pPr>
       <w:r>
@@ -2303,6 +2736,14 @@
     <w:p>
       <w:pPr>
         <w:pStyle w:val="NormalnyWeb"/>
+        <w:pBdr>
+          <w:top w:val="single" w:sz="4" w:space="1" w:color="auto"/>
+          <w:left w:val="single" w:sz="4" w:space="4" w:color="auto"/>
+          <w:bottom w:val="single" w:sz="4" w:space="1" w:color="auto"/>
+          <w:right w:val="single" w:sz="4" w:space="4" w:color="auto"/>
+          <w:between w:val="single" w:sz="4" w:space="1" w:color="auto"/>
+          <w:bar w:val="single" w:sz="4" w:color="auto"/>
+        </w:pBdr>
         <w:jc w:val="both"/>
       </w:pPr>
       <w:r>
@@ -2318,6 +2759,14 @@
     <w:p>
       <w:pPr>
         <w:pStyle w:val="NormalnyWeb"/>
+        <w:pBdr>
+          <w:top w:val="single" w:sz="4" w:space="1" w:color="auto"/>
+          <w:left w:val="single" w:sz="4" w:space="4" w:color="auto"/>
+          <w:bottom w:val="single" w:sz="4" w:space="1" w:color="auto"/>
+          <w:right w:val="single" w:sz="4" w:space="4" w:color="auto"/>
+          <w:between w:val="single" w:sz="4" w:space="1" w:color="auto"/>
+          <w:bar w:val="single" w:sz="4" w:color="auto"/>
+        </w:pBdr>
         <w:jc w:val="both"/>
       </w:pPr>
       <w:r>
@@ -2333,6 +2782,14 @@
     <w:p>
       <w:pPr>
         <w:pStyle w:val="NormalnyWeb"/>
+        <w:pBdr>
+          <w:top w:val="single" w:sz="4" w:space="1" w:color="auto"/>
+          <w:left w:val="single" w:sz="4" w:space="4" w:color="auto"/>
+          <w:bottom w:val="single" w:sz="4" w:space="1" w:color="auto"/>
+          <w:right w:val="single" w:sz="4" w:space="4" w:color="auto"/>
+          <w:between w:val="single" w:sz="4" w:space="1" w:color="auto"/>
+          <w:bar w:val="single" w:sz="4" w:color="auto"/>
+        </w:pBdr>
         <w:jc w:val="both"/>
       </w:pPr>
       <w:r>
@@ -2348,6 +2805,14 @@
     <w:p>
       <w:pPr>
         <w:pStyle w:val="NormalnyWeb"/>
+        <w:pBdr>
+          <w:top w:val="single" w:sz="4" w:space="1" w:color="auto"/>
+          <w:left w:val="single" w:sz="4" w:space="4" w:color="auto"/>
+          <w:bottom w:val="single" w:sz="4" w:space="1" w:color="auto"/>
+          <w:right w:val="single" w:sz="4" w:space="4" w:color="auto"/>
+          <w:between w:val="single" w:sz="4" w:space="1" w:color="auto"/>
+          <w:bar w:val="single" w:sz="4" w:color="auto"/>
+        </w:pBdr>
         <w:jc w:val="both"/>
       </w:pPr>
       <w:r>
@@ -2428,13 +2893,6 @@
     </w:p>
     <w:p>
       <w:pPr>
-        <w:rPr>
-          <w:b/>
-        </w:rPr>
-      </w:pPr>
-    </w:p>
-    <w:p>
-      <w:pPr>
         <w:ind w:firstLine="0"/>
       </w:pPr>
       <w:r>
@@ -2452,7 +2910,7 @@
           <w:numId w:val="10"/>
         </w:numPr>
       </w:pPr>
-      <w:bookmarkStart w:id="5" w:name="_Toc318716614"/>
+      <w:bookmarkStart w:id="5" w:name="_Toc318830390"/>
       <w:r>
         <w:lastRenderedPageBreak/>
         <w:t>Layers</w:t>
@@ -2462,6 +2920,14 @@
     <w:p>
       <w:pPr>
         <w:pStyle w:val="NormalnyWeb"/>
+        <w:pBdr>
+          <w:top w:val="single" w:sz="4" w:space="1" w:color="auto"/>
+          <w:left w:val="single" w:sz="4" w:space="4" w:color="auto"/>
+          <w:bottom w:val="single" w:sz="4" w:space="1" w:color="auto"/>
+          <w:right w:val="single" w:sz="4" w:space="4" w:color="auto"/>
+          <w:between w:val="single" w:sz="4" w:space="1" w:color="auto"/>
+          <w:bar w:val="single" w:sz="4" w:color="auto"/>
+        </w:pBdr>
         <w:jc w:val="both"/>
       </w:pPr>
       <w:r>
@@ -2487,7 +2953,7 @@
           <w:numId w:val="10"/>
         </w:numPr>
       </w:pPr>
-      <w:bookmarkStart w:id="7" w:name="_Toc318716615"/>
+      <w:bookmarkStart w:id="7" w:name="_Toc318830391"/>
       <w:r>
         <w:t>Access layer</w:t>
       </w:r>
@@ -2496,6 +2962,14 @@
     <w:p>
       <w:pPr>
         <w:pStyle w:val="NormalnyWeb"/>
+        <w:pBdr>
+          <w:top w:val="single" w:sz="4" w:space="1" w:color="auto"/>
+          <w:left w:val="single" w:sz="4" w:space="4" w:color="auto"/>
+          <w:bottom w:val="single" w:sz="4" w:space="1" w:color="auto"/>
+          <w:right w:val="single" w:sz="4" w:space="4" w:color="auto"/>
+          <w:between w:val="single" w:sz="4" w:space="1" w:color="auto"/>
+          <w:bar w:val="single" w:sz="4" w:color="auto"/>
+        </w:pBdr>
         <w:jc w:val="both"/>
       </w:pPr>
       <w:r>
@@ -2511,6 +2985,14 @@
     <w:p>
       <w:pPr>
         <w:pStyle w:val="NormalnyWeb"/>
+        <w:pBdr>
+          <w:top w:val="single" w:sz="4" w:space="1" w:color="auto"/>
+          <w:left w:val="single" w:sz="4" w:space="4" w:color="auto"/>
+          <w:bottom w:val="single" w:sz="4" w:space="1" w:color="auto"/>
+          <w:right w:val="single" w:sz="4" w:space="4" w:color="auto"/>
+          <w:between w:val="single" w:sz="4" w:space="1" w:color="auto"/>
+          <w:bar w:val="single" w:sz="4" w:color="auto"/>
+        </w:pBdr>
         <w:jc w:val="both"/>
       </w:pPr>
       <w:r>
@@ -2545,7 +3027,7 @@
           <w:bCs w:val="0"/>
         </w:rPr>
       </w:pPr>
-      <w:bookmarkStart w:id="8" w:name="_Toc318716616"/>
+      <w:bookmarkStart w:id="8" w:name="_Toc318830392"/>
       <w:r>
         <w:t>Control layer</w:t>
       </w:r>
@@ -2554,6 +3036,14 @@
     <w:p>
       <w:pPr>
         <w:pStyle w:val="NormalnyWeb"/>
+        <w:pBdr>
+          <w:top w:val="single" w:sz="4" w:space="1" w:color="auto"/>
+          <w:left w:val="single" w:sz="4" w:space="4" w:color="auto"/>
+          <w:bottom w:val="single" w:sz="4" w:space="1" w:color="auto"/>
+          <w:right w:val="single" w:sz="4" w:space="4" w:color="auto"/>
+          <w:between w:val="single" w:sz="4" w:space="1" w:color="auto"/>
+          <w:bar w:val="single" w:sz="4" w:color="auto"/>
+        </w:pBdr>
         <w:jc w:val="both"/>
       </w:pPr>
       <w:r>
@@ -2572,6 +3062,14 @@
     <w:p>
       <w:pPr>
         <w:pStyle w:val="NormalnyWeb"/>
+        <w:pBdr>
+          <w:top w:val="single" w:sz="4" w:space="1" w:color="auto"/>
+          <w:left w:val="single" w:sz="4" w:space="4" w:color="auto"/>
+          <w:bottom w:val="single" w:sz="4" w:space="1" w:color="auto"/>
+          <w:right w:val="single" w:sz="4" w:space="4" w:color="auto"/>
+          <w:between w:val="single" w:sz="4" w:space="1" w:color="auto"/>
+          <w:bar w:val="single" w:sz="4" w:color="auto"/>
+        </w:pBdr>
         <w:jc w:val="both"/>
       </w:pPr>
       <w:r>
@@ -2593,6 +3091,14 @@
     <w:p>
       <w:pPr>
         <w:pStyle w:val="NormalnyWeb"/>
+        <w:pBdr>
+          <w:top w:val="single" w:sz="4" w:space="1" w:color="auto"/>
+          <w:left w:val="single" w:sz="4" w:space="4" w:color="auto"/>
+          <w:bottom w:val="single" w:sz="4" w:space="1" w:color="auto"/>
+          <w:right w:val="single" w:sz="4" w:space="4" w:color="auto"/>
+          <w:between w:val="single" w:sz="4" w:space="1" w:color="auto"/>
+          <w:bar w:val="single" w:sz="4" w:color="auto"/>
+        </w:pBdr>
         <w:jc w:val="both"/>
       </w:pPr>
       <w:r>
@@ -2611,6 +3117,14 @@
     <w:p>
       <w:pPr>
         <w:pStyle w:val="NormalnyWeb"/>
+        <w:pBdr>
+          <w:top w:val="single" w:sz="4" w:space="1" w:color="auto"/>
+          <w:left w:val="single" w:sz="4" w:space="4" w:color="auto"/>
+          <w:bottom w:val="single" w:sz="4" w:space="1" w:color="auto"/>
+          <w:right w:val="single" w:sz="4" w:space="4" w:color="auto"/>
+          <w:between w:val="single" w:sz="4" w:space="1" w:color="auto"/>
+          <w:bar w:val="single" w:sz="4" w:color="auto"/>
+        </w:pBdr>
         <w:jc w:val="both"/>
       </w:pPr>
       <w:r>
@@ -2626,6 +3140,14 @@
     <w:p>
       <w:pPr>
         <w:pStyle w:val="NormalnyWeb"/>
+        <w:pBdr>
+          <w:top w:val="single" w:sz="4" w:space="1" w:color="auto"/>
+          <w:left w:val="single" w:sz="4" w:space="4" w:color="auto"/>
+          <w:bottom w:val="single" w:sz="4" w:space="1" w:color="auto"/>
+          <w:right w:val="single" w:sz="4" w:space="4" w:color="auto"/>
+          <w:between w:val="single" w:sz="4" w:space="1" w:color="auto"/>
+          <w:bar w:val="single" w:sz="4" w:color="auto"/>
+        </w:pBdr>
         <w:jc w:val="both"/>
       </w:pPr>
       <w:r>
@@ -2641,6 +3163,14 @@
     <w:p>
       <w:pPr>
         <w:pStyle w:val="NormalnyWeb"/>
+        <w:pBdr>
+          <w:top w:val="single" w:sz="4" w:space="1" w:color="auto"/>
+          <w:left w:val="single" w:sz="4" w:space="4" w:color="auto"/>
+          <w:bottom w:val="single" w:sz="4" w:space="1" w:color="auto"/>
+          <w:right w:val="single" w:sz="4" w:space="4" w:color="auto"/>
+          <w:between w:val="single" w:sz="4" w:space="1" w:color="auto"/>
+          <w:bar w:val="single" w:sz="4" w:color="auto"/>
+        </w:pBdr>
         <w:jc w:val="both"/>
       </w:pPr>
       <w:r>
@@ -2672,7 +3202,7 @@
           <w:bCs w:val="0"/>
         </w:rPr>
       </w:pPr>
-      <w:bookmarkStart w:id="9" w:name="_Toc318716617"/>
+      <w:bookmarkStart w:id="9" w:name="_Toc318830393"/>
       <w:r>
         <w:t>Calculation layer</w:t>
       </w:r>
@@ -2681,6 +3211,14 @@
     <w:p>
       <w:pPr>
         <w:pStyle w:val="NormalnyWeb"/>
+        <w:pBdr>
+          <w:top w:val="single" w:sz="4" w:space="1" w:color="auto"/>
+          <w:left w:val="single" w:sz="4" w:space="4" w:color="auto"/>
+          <w:bottom w:val="single" w:sz="4" w:space="1" w:color="auto"/>
+          <w:right w:val="single" w:sz="4" w:space="4" w:color="auto"/>
+          <w:between w:val="single" w:sz="4" w:space="1" w:color="auto"/>
+          <w:bar w:val="single" w:sz="4" w:color="auto"/>
+        </w:pBdr>
         <w:jc w:val="both"/>
       </w:pPr>
       <w:r>
@@ -2732,12 +3270,17 @@
       <w:pPr>
         <w:pStyle w:val="Nagwek1"/>
       </w:pPr>
-      <w:bookmarkStart w:id="10" w:name="_Toc318716618"/>
+      <w:bookmarkStart w:id="10" w:name="_Toc318830394"/>
       <w:r>
         <w:lastRenderedPageBreak/>
         <w:t>User Requirements</w:t>
       </w:r>
       <w:bookmarkEnd w:id="10"/>
+    </w:p>
+    <w:p>
+      <w:r>
+        <w:t xml:space="preserve">User requirements are functional and non-functional requirements of the system. They are dedicated for non-technical persons, usually customers, therefore there have to be prepared in natural language. Main point of them is to keep requirements as a short list - over specification is one of most common reason of project failures. </w:t>
+      </w:r>
     </w:p>
     <w:p>
       <w:pPr>
@@ -2747,14 +3290,27 @@
           <w:numId w:val="4"/>
         </w:numPr>
       </w:pPr>
-      <w:bookmarkStart w:id="11" w:name="_Toc318716619"/>
+      <w:bookmarkStart w:id="11" w:name="_Toc318830396"/>
       <w:r>
         <w:t>Functional requirements</w:t>
       </w:r>
       <w:bookmarkEnd w:id="11"/>
     </w:p>
     <w:p>
-      <w:pPr>
+      <w:r>
+        <w:t>Usually they are explicit users' requirements. They simply describe wanted features of the system.</w:t>
+      </w:r>
+    </w:p>
+    <w:p>
+      <w:pPr>
+        <w:pBdr>
+          <w:top w:val="single" w:sz="4" w:space="1" w:color="auto"/>
+          <w:left w:val="single" w:sz="4" w:space="4" w:color="auto"/>
+          <w:bottom w:val="single" w:sz="4" w:space="1" w:color="auto"/>
+          <w:right w:val="single" w:sz="4" w:space="4" w:color="auto"/>
+          <w:between w:val="single" w:sz="4" w:space="1" w:color="auto"/>
+          <w:bar w:val="single" w:sz="4" w:color="auto"/>
+        </w:pBdr>
         <w:spacing w:before="100" w:beforeAutospacing="1" w:after="100" w:afterAutospacing="1" w:line="240" w:lineRule="auto"/>
         <w:ind w:left="357" w:firstLine="0"/>
         <w:jc w:val="left"/>
@@ -2768,11 +3324,33 @@
           <w:rFonts w:eastAsia="Times New Roman" w:cs="Times New Roman"/>
           <w:szCs w:val="24"/>
         </w:rPr>
-        <w:t xml:space="preserve">FU1 User can add/remove arbitrary number of modules into workflow. </w:t>
-      </w:r>
-    </w:p>
-    <w:p>
-      <w:pPr>
+        <w:t>FU1</w:t>
+      </w:r>
+      <w:r>
+        <w:rPr>
+          <w:rFonts w:eastAsia="Times New Roman" w:cs="Times New Roman"/>
+          <w:szCs w:val="24"/>
+        </w:rPr>
+        <w:t xml:space="preserve">: </w:t>
+      </w:r>
+      <w:r>
+        <w:rPr>
+          <w:rFonts w:eastAsia="Times New Roman" w:cs="Times New Roman"/>
+          <w:szCs w:val="24"/>
+        </w:rPr>
+        <w:t xml:space="preserve"> User can add/remove arbitrary number of modules into workflow. </w:t>
+      </w:r>
+    </w:p>
+    <w:p>
+      <w:pPr>
+        <w:pBdr>
+          <w:top w:val="single" w:sz="4" w:space="1" w:color="auto"/>
+          <w:left w:val="single" w:sz="4" w:space="4" w:color="auto"/>
+          <w:bottom w:val="single" w:sz="4" w:space="1" w:color="auto"/>
+          <w:right w:val="single" w:sz="4" w:space="4" w:color="auto"/>
+          <w:between w:val="single" w:sz="4" w:space="1" w:color="auto"/>
+          <w:bar w:val="single" w:sz="4" w:color="auto"/>
+        </w:pBdr>
         <w:spacing w:before="100" w:beforeAutospacing="1" w:after="100" w:afterAutospacing="1" w:line="240" w:lineRule="auto"/>
         <w:ind w:left="357" w:firstLine="0"/>
         <w:jc w:val="left"/>
@@ -2786,11 +3364,33 @@
           <w:rFonts w:eastAsia="Times New Roman" w:cs="Times New Roman"/>
           <w:szCs w:val="24"/>
         </w:rPr>
-        <w:t xml:space="preserve">FU2 User can run simulation with uploaded parameters. </w:t>
-      </w:r>
-    </w:p>
-    <w:p>
-      <w:pPr>
+        <w:t>FU2</w:t>
+      </w:r>
+      <w:r>
+        <w:rPr>
+          <w:rFonts w:eastAsia="Times New Roman" w:cs="Times New Roman"/>
+          <w:szCs w:val="24"/>
+        </w:rPr>
+        <w:t xml:space="preserve">: </w:t>
+      </w:r>
+      <w:r>
+        <w:rPr>
+          <w:rFonts w:eastAsia="Times New Roman" w:cs="Times New Roman"/>
+          <w:szCs w:val="24"/>
+        </w:rPr>
+        <w:t xml:space="preserve"> User can run simulation with uploaded parameters. </w:t>
+      </w:r>
+    </w:p>
+    <w:p>
+      <w:pPr>
+        <w:pBdr>
+          <w:top w:val="single" w:sz="4" w:space="1" w:color="auto"/>
+          <w:left w:val="single" w:sz="4" w:space="4" w:color="auto"/>
+          <w:bottom w:val="single" w:sz="4" w:space="1" w:color="auto"/>
+          <w:right w:val="single" w:sz="4" w:space="4" w:color="auto"/>
+          <w:between w:val="single" w:sz="4" w:space="1" w:color="auto"/>
+          <w:bar w:val="single" w:sz="4" w:color="auto"/>
+        </w:pBdr>
         <w:spacing w:before="100" w:beforeAutospacing="1" w:after="100" w:afterAutospacing="1" w:line="240" w:lineRule="auto"/>
         <w:ind w:left="357" w:firstLine="0"/>
         <w:jc w:val="left"/>
@@ -2804,55 +3404,33 @@
           <w:rFonts w:eastAsia="Times New Roman" w:cs="Times New Roman"/>
           <w:szCs w:val="24"/>
         </w:rPr>
-        <w:t xml:space="preserve">FU3 Recovery system: possibility of restarting workflow (from the last stable/good point) when system crushes. </w:t>
-      </w:r>
-    </w:p>
-    <w:p>
-      <w:pPr>
-        <w:numPr>
-          <w:ilvl w:val="1"/>
-          <w:numId w:val="4"/>
-        </w:numPr>
-        <w:spacing w:before="100" w:beforeAutospacing="1" w:after="100" w:afterAutospacing="1" w:line="240" w:lineRule="auto"/>
-        <w:ind w:left="851" w:hanging="240"/>
-        <w:jc w:val="left"/>
+        <w:t>FU3</w:t>
+      </w:r>
+      <w:r>
         <w:rPr>
           <w:rFonts w:eastAsia="Times New Roman" w:cs="Times New Roman"/>
           <w:szCs w:val="24"/>
         </w:rPr>
-      </w:pPr>
+        <w:t xml:space="preserve">: </w:t>
+      </w:r>
       <w:r>
         <w:rPr>
           <w:rFonts w:eastAsia="Times New Roman" w:cs="Times New Roman"/>
           <w:szCs w:val="24"/>
         </w:rPr>
-        <w:t xml:space="preserve">FU3.1 Monitoring of errors: Users can see the exact location of failures. </w:t>
-      </w:r>
-    </w:p>
-    <w:p>
-      <w:pPr>
-        <w:numPr>
-          <w:ilvl w:val="1"/>
-          <w:numId w:val="4"/>
-        </w:numPr>
-        <w:spacing w:before="100" w:beforeAutospacing="1" w:after="100" w:afterAutospacing="1" w:line="240" w:lineRule="auto"/>
-        <w:ind w:left="851" w:hanging="240"/>
-        <w:jc w:val="left"/>
-        <w:rPr>
-          <w:rFonts w:eastAsia="Times New Roman" w:cs="Times New Roman"/>
-          <w:szCs w:val="24"/>
-        </w:rPr>
-      </w:pPr>
-      <w:r>
-        <w:rPr>
-          <w:rFonts w:eastAsia="Times New Roman" w:cs="Times New Roman"/>
-          <w:szCs w:val="24"/>
-        </w:rPr>
-        <w:t xml:space="preserve">FU3.2 Flexible recovery policy (depending on expected time of execution we decide to store data before/after module or after each iteration) </w:t>
-      </w:r>
-    </w:p>
-    <w:p>
-      <w:pPr>
+        <w:t xml:space="preserve"> Recovery system: possibility of restarting workflow (from the last stable/good point) when system crushes. </w:t>
+      </w:r>
+    </w:p>
+    <w:p>
+      <w:pPr>
+        <w:pBdr>
+          <w:top w:val="single" w:sz="4" w:space="1" w:color="auto"/>
+          <w:left w:val="single" w:sz="4" w:space="4" w:color="auto"/>
+          <w:bottom w:val="single" w:sz="4" w:space="1" w:color="auto"/>
+          <w:right w:val="single" w:sz="4" w:space="4" w:color="auto"/>
+          <w:between w:val="single" w:sz="4" w:space="1" w:color="auto"/>
+          <w:bar w:val="single" w:sz="4" w:color="auto"/>
+        </w:pBdr>
         <w:spacing w:before="100" w:beforeAutospacing="1" w:after="100" w:afterAutospacing="1" w:line="240" w:lineRule="auto"/>
         <w:ind w:left="357" w:firstLine="0"/>
         <w:jc w:val="left"/>
@@ -2866,7 +3444,101 @@
           <w:rFonts w:eastAsia="Times New Roman" w:cs="Times New Roman"/>
           <w:szCs w:val="24"/>
         </w:rPr>
-        <w:t xml:space="preserve">FU4 Many users have possibility to connect to system simultaneously. But there is only one running program at time (users requests' go to queue - serial workflow). </w:t>
+        <w:t>FU3.1</w:t>
+      </w:r>
+      <w:r>
+        <w:rPr>
+          <w:rFonts w:eastAsia="Times New Roman" w:cs="Times New Roman"/>
+          <w:szCs w:val="24"/>
+        </w:rPr>
+        <w:t xml:space="preserve">: </w:t>
+      </w:r>
+      <w:r>
+        <w:rPr>
+          <w:rFonts w:eastAsia="Times New Roman" w:cs="Times New Roman"/>
+          <w:szCs w:val="24"/>
+        </w:rPr>
+        <w:t xml:space="preserve"> Monitoring of errors: Users can see the exact location of failures. </w:t>
+      </w:r>
+    </w:p>
+    <w:p>
+      <w:pPr>
+        <w:pBdr>
+          <w:top w:val="single" w:sz="4" w:space="1" w:color="auto"/>
+          <w:left w:val="single" w:sz="4" w:space="4" w:color="auto"/>
+          <w:bottom w:val="single" w:sz="4" w:space="1" w:color="auto"/>
+          <w:right w:val="single" w:sz="4" w:space="4" w:color="auto"/>
+          <w:between w:val="single" w:sz="4" w:space="1" w:color="auto"/>
+          <w:bar w:val="single" w:sz="4" w:color="auto"/>
+        </w:pBdr>
+        <w:spacing w:before="100" w:beforeAutospacing="1" w:after="100" w:afterAutospacing="1" w:line="240" w:lineRule="auto"/>
+        <w:ind w:left="357" w:firstLine="0"/>
+        <w:jc w:val="left"/>
+        <w:rPr>
+          <w:rFonts w:eastAsia="Times New Roman" w:cs="Times New Roman"/>
+          <w:szCs w:val="24"/>
+        </w:rPr>
+      </w:pPr>
+      <w:r>
+        <w:rPr>
+          <w:rFonts w:eastAsia="Times New Roman" w:cs="Times New Roman"/>
+          <w:szCs w:val="24"/>
+        </w:rPr>
+        <w:t>FU3.2</w:t>
+      </w:r>
+      <w:r>
+        <w:rPr>
+          <w:rFonts w:eastAsia="Times New Roman" w:cs="Times New Roman"/>
+          <w:szCs w:val="24"/>
+        </w:rPr>
+        <w:t xml:space="preserve">: </w:t>
+      </w:r>
+      <w:r>
+        <w:rPr>
+          <w:rFonts w:eastAsia="Times New Roman" w:cs="Times New Roman"/>
+          <w:szCs w:val="24"/>
+        </w:rPr>
+        <w:t xml:space="preserve"> Flexible recovery policy (depending on expected time of execution we decide to store data before/after module or after each iteration) </w:t>
+      </w:r>
+    </w:p>
+    <w:p>
+      <w:pPr>
+        <w:pBdr>
+          <w:top w:val="single" w:sz="4" w:space="1" w:color="auto"/>
+          <w:left w:val="single" w:sz="4" w:space="4" w:color="auto"/>
+          <w:bottom w:val="single" w:sz="4" w:space="1" w:color="auto"/>
+          <w:right w:val="single" w:sz="4" w:space="4" w:color="auto"/>
+          <w:between w:val="single" w:sz="4" w:space="1" w:color="auto"/>
+          <w:bar w:val="single" w:sz="4" w:color="auto"/>
+        </w:pBdr>
+        <w:spacing w:before="100" w:beforeAutospacing="1" w:after="100" w:afterAutospacing="1" w:line="240" w:lineRule="auto"/>
+        <w:ind w:left="357" w:firstLine="0"/>
+        <w:jc w:val="left"/>
+        <w:rPr>
+          <w:rFonts w:eastAsia="Times New Roman" w:cs="Times New Roman"/>
+          <w:szCs w:val="24"/>
+        </w:rPr>
+      </w:pPr>
+      <w:r>
+        <w:rPr>
+          <w:rFonts w:eastAsia="Times New Roman" w:cs="Times New Roman"/>
+          <w:szCs w:val="24"/>
+        </w:rPr>
+        <w:t>FU4</w:t>
+      </w:r>
+      <w:r>
+        <w:rPr>
+          <w:rFonts w:eastAsia="Times New Roman" w:cs="Times New Roman"/>
+          <w:szCs w:val="24"/>
+        </w:rPr>
+        <w:t xml:space="preserve">: </w:t>
+      </w:r>
+      <w:r>
+        <w:rPr>
+          <w:rFonts w:eastAsia="Times New Roman" w:cs="Times New Roman"/>
+          <w:szCs w:val="24"/>
+        </w:rPr>
+        <w:t xml:space="preserve"> Many users have possibility to connect to system simultaneously. But there is only one running program at time (users requests' go to queue - serial workflow). </w:t>
       </w:r>
     </w:p>
     <w:p>
@@ -2887,14 +3559,27 @@
           <w:numId w:val="4"/>
         </w:numPr>
       </w:pPr>
-      <w:bookmarkStart w:id="12" w:name="_Toc318716620"/>
+      <w:bookmarkStart w:id="12" w:name="_Toc318830398"/>
       <w:r>
         <w:t>Non-functional requirements</w:t>
       </w:r>
       <w:bookmarkEnd w:id="12"/>
     </w:p>
     <w:p>
-      <w:pPr>
+      <w:r>
+        <w:t>They are very often implicit, hidden from user but absolutely necessary for system performance.</w:t>
+      </w:r>
+    </w:p>
+    <w:p>
+      <w:pPr>
+        <w:pBdr>
+          <w:top w:val="single" w:sz="4" w:space="1" w:color="auto"/>
+          <w:left w:val="single" w:sz="4" w:space="4" w:color="auto"/>
+          <w:bottom w:val="single" w:sz="4" w:space="1" w:color="auto"/>
+          <w:right w:val="single" w:sz="4" w:space="4" w:color="auto"/>
+          <w:between w:val="single" w:sz="4" w:space="1" w:color="auto"/>
+          <w:bar w:val="single" w:sz="4" w:color="auto"/>
+        </w:pBdr>
         <w:spacing w:before="100" w:beforeAutospacing="1" w:after="100" w:afterAutospacing="1" w:line="240" w:lineRule="auto"/>
         <w:ind w:left="357" w:firstLine="0"/>
         <w:jc w:val="left"/>
@@ -2908,11 +3593,33 @@
           <w:rFonts w:eastAsia="Times New Roman" w:cs="Times New Roman"/>
           <w:szCs w:val="24"/>
         </w:rPr>
-        <w:t xml:space="preserve">NF1 Reliability/Validation: take care of input/output formats of specific modules. </w:t>
-      </w:r>
-    </w:p>
-    <w:p>
-      <w:pPr>
+        <w:t>NF1</w:t>
+      </w:r>
+      <w:r>
+        <w:rPr>
+          <w:rFonts w:eastAsia="Times New Roman" w:cs="Times New Roman"/>
+          <w:szCs w:val="24"/>
+        </w:rPr>
+        <w:t>:</w:t>
+      </w:r>
+      <w:r>
+        <w:rPr>
+          <w:rFonts w:eastAsia="Times New Roman" w:cs="Times New Roman"/>
+          <w:szCs w:val="24"/>
+        </w:rPr>
+        <w:t xml:space="preserve"> Reliability/Validation: take care of input/output formats of specific modules. </w:t>
+      </w:r>
+    </w:p>
+    <w:p>
+      <w:pPr>
+        <w:pBdr>
+          <w:top w:val="single" w:sz="4" w:space="1" w:color="auto"/>
+          <w:left w:val="single" w:sz="4" w:space="4" w:color="auto"/>
+          <w:bottom w:val="single" w:sz="4" w:space="1" w:color="auto"/>
+          <w:right w:val="single" w:sz="4" w:space="4" w:color="auto"/>
+          <w:between w:val="single" w:sz="4" w:space="1" w:color="auto"/>
+          <w:bar w:val="single" w:sz="4" w:color="auto"/>
+        </w:pBdr>
         <w:spacing w:before="100" w:beforeAutospacing="1" w:after="100" w:afterAutospacing="1" w:line="240" w:lineRule="auto"/>
         <w:ind w:left="357" w:firstLine="0"/>
         <w:jc w:val="left"/>
@@ -2926,11 +3633,33 @@
           <w:rFonts w:eastAsia="Times New Roman" w:cs="Times New Roman"/>
           <w:szCs w:val="24"/>
         </w:rPr>
-        <w:t xml:space="preserve">NF2 Use universal/independent communication standards between modules </w:t>
-      </w:r>
-    </w:p>
-    <w:p>
-      <w:pPr>
+        <w:t xml:space="preserve">NF2 </w:t>
+      </w:r>
+      <w:r>
+        <w:rPr>
+          <w:rFonts w:eastAsia="Times New Roman" w:cs="Times New Roman"/>
+          <w:szCs w:val="24"/>
+        </w:rPr>
+        <w:t xml:space="preserve">: </w:t>
+      </w:r>
+      <w:r>
+        <w:rPr>
+          <w:rFonts w:eastAsia="Times New Roman" w:cs="Times New Roman"/>
+          <w:szCs w:val="24"/>
+        </w:rPr>
+        <w:t xml:space="preserve">Use universal/independent communication standards between modules </w:t>
+      </w:r>
+    </w:p>
+    <w:p>
+      <w:pPr>
+        <w:pBdr>
+          <w:top w:val="single" w:sz="4" w:space="1" w:color="auto"/>
+          <w:left w:val="single" w:sz="4" w:space="4" w:color="auto"/>
+          <w:bottom w:val="single" w:sz="4" w:space="1" w:color="auto"/>
+          <w:right w:val="single" w:sz="4" w:space="4" w:color="auto"/>
+          <w:between w:val="single" w:sz="4" w:space="1" w:color="auto"/>
+          <w:bar w:val="single" w:sz="4" w:color="auto"/>
+        </w:pBdr>
         <w:spacing w:before="100" w:beforeAutospacing="1" w:after="100" w:afterAutospacing="1" w:line="240" w:lineRule="auto"/>
         <w:ind w:left="357" w:firstLine="0"/>
         <w:jc w:val="left"/>
@@ -2944,11 +3673,33 @@
           <w:rFonts w:eastAsia="Times New Roman" w:cs="Times New Roman"/>
           <w:szCs w:val="24"/>
         </w:rPr>
-        <w:t xml:space="preserve">NF3 Data flow should be based on XML files. </w:t>
-      </w:r>
-    </w:p>
-    <w:p>
-      <w:pPr>
+        <w:t>NF3</w:t>
+      </w:r>
+      <w:r>
+        <w:rPr>
+          <w:rFonts w:eastAsia="Times New Roman" w:cs="Times New Roman"/>
+          <w:szCs w:val="24"/>
+        </w:rPr>
+        <w:t>:</w:t>
+      </w:r>
+      <w:r>
+        <w:rPr>
+          <w:rFonts w:eastAsia="Times New Roman" w:cs="Times New Roman"/>
+          <w:szCs w:val="24"/>
+        </w:rPr>
+        <w:t xml:space="preserve"> Data flow should be based on XML files. </w:t>
+      </w:r>
+    </w:p>
+    <w:p>
+      <w:pPr>
+        <w:pBdr>
+          <w:top w:val="single" w:sz="4" w:space="1" w:color="auto"/>
+          <w:left w:val="single" w:sz="4" w:space="4" w:color="auto"/>
+          <w:bottom w:val="single" w:sz="4" w:space="1" w:color="auto"/>
+          <w:right w:val="single" w:sz="4" w:space="4" w:color="auto"/>
+          <w:between w:val="single" w:sz="4" w:space="1" w:color="auto"/>
+          <w:bar w:val="single" w:sz="4" w:color="auto"/>
+        </w:pBdr>
         <w:spacing w:before="100" w:beforeAutospacing="1" w:after="100" w:afterAutospacing="1" w:line="240" w:lineRule="auto"/>
         <w:ind w:left="357" w:firstLine="0"/>
         <w:jc w:val="left"/>
@@ -2962,25 +3713,47 @@
           <w:rFonts w:eastAsia="Times New Roman" w:cs="Times New Roman"/>
           <w:szCs w:val="24"/>
         </w:rPr>
-        <w:t xml:space="preserve">NF4 Modules can run on many different remote systems using different platforms but </w:t>
+        <w:t>NF4</w:t>
       </w:r>
       <w:r>
         <w:rPr>
           <w:rFonts w:eastAsia="Times New Roman" w:cs="Times New Roman"/>
           <w:szCs w:val="24"/>
         </w:rPr>
-        <w:t>t</w:t>
+        <w:t>:</w:t>
       </w:r>
       <w:r>
         <w:rPr>
           <w:rFonts w:eastAsia="Times New Roman" w:cs="Times New Roman"/>
           <w:szCs w:val="24"/>
         </w:rPr>
+        <w:t xml:space="preserve"> Modules can run on many different remote systems using different platforms but </w:t>
+      </w:r>
+      <w:r>
+        <w:rPr>
+          <w:rFonts w:eastAsia="Times New Roman" w:cs="Times New Roman"/>
+          <w:szCs w:val="24"/>
+        </w:rPr>
+        <w:t>t</w:t>
+      </w:r>
+      <w:r>
+        <w:rPr>
+          <w:rFonts w:eastAsia="Times New Roman" w:cs="Times New Roman"/>
+          <w:szCs w:val="24"/>
+        </w:rPr>
         <w:t xml:space="preserve">hey have to be already installed. </w:t>
       </w:r>
     </w:p>
     <w:p>
       <w:pPr>
+        <w:pBdr>
+          <w:top w:val="single" w:sz="4" w:space="1" w:color="auto"/>
+          <w:left w:val="single" w:sz="4" w:space="4" w:color="auto"/>
+          <w:bottom w:val="single" w:sz="4" w:space="1" w:color="auto"/>
+          <w:right w:val="single" w:sz="4" w:space="4" w:color="auto"/>
+          <w:between w:val="single" w:sz="4" w:space="1" w:color="auto"/>
+          <w:bar w:val="single" w:sz="4" w:color="auto"/>
+        </w:pBdr>
         <w:spacing w:before="100" w:beforeAutospacing="1" w:after="100" w:afterAutospacing="1" w:line="240" w:lineRule="auto"/>
         <w:ind w:left="357" w:firstLine="0"/>
         <w:jc w:val="left"/>
@@ -2994,7 +3767,21 @@
           <w:rFonts w:eastAsia="Times New Roman" w:cs="Times New Roman"/>
           <w:szCs w:val="24"/>
         </w:rPr>
-        <w:t xml:space="preserve">NF5 Network connection between terminal, workload server and remote systems are established. </w:t>
+        <w:t>NF5</w:t>
+      </w:r>
+      <w:r>
+        <w:rPr>
+          <w:rFonts w:eastAsia="Times New Roman" w:cs="Times New Roman"/>
+          <w:szCs w:val="24"/>
+        </w:rPr>
+        <w:t xml:space="preserve">: </w:t>
+      </w:r>
+      <w:r>
+        <w:rPr>
+          <w:rFonts w:eastAsia="Times New Roman" w:cs="Times New Roman"/>
+          <w:szCs w:val="24"/>
+        </w:rPr>
+        <w:t xml:space="preserve"> Network connection between terminal, workload server and remote systems are established. </w:t>
       </w:r>
     </w:p>
     <w:p>
@@ -3014,7 +3801,7 @@
       <w:pPr>
         <w:pStyle w:val="Nagwek1"/>
       </w:pPr>
-      <w:bookmarkStart w:id="13" w:name="_Toc318716621"/>
+      <w:bookmarkStart w:id="13" w:name="_Toc318830400"/>
       <w:r>
         <w:lastRenderedPageBreak/>
         <w:t>System Requirements</w:t>
@@ -3029,7 +3816,7 @@
           <w:numId w:val="6"/>
         </w:numPr>
       </w:pPr>
-      <w:bookmarkStart w:id="14" w:name="_Toc318716622"/>
+      <w:bookmarkStart w:id="14" w:name="_Toc318830401"/>
       <w:r>
         <w:t>System</w:t>
       </w:r>
@@ -3805,7 +4592,7 @@
       <w:pPr>
         <w:pStyle w:val="Nagwekabc"/>
       </w:pPr>
-      <w:bookmarkStart w:id="15" w:name="_Toc318716623"/>
+      <w:bookmarkStart w:id="15" w:name="_Toc318830402"/>
       <w:r>
         <w:t>Manage Simulation diagram</w:t>
       </w:r>
@@ -6265,7 +7052,7 @@
       <w:pPr>
         <w:pStyle w:val="Nagwekabc"/>
       </w:pPr>
-      <w:bookmarkStart w:id="16" w:name="_Toc318716624"/>
+      <w:bookmarkStart w:id="16" w:name="_Toc318830403"/>
       <w:r>
         <w:lastRenderedPageBreak/>
         <w:t xml:space="preserve">Manage </w:t>
@@ -8328,7 +9115,7 @@
         </w:numPr>
       </w:pPr>
       <w:bookmarkStart w:id="17" w:name="Admin"/>
-      <w:bookmarkStart w:id="18" w:name="_Toc318716625"/>
+      <w:bookmarkStart w:id="18" w:name="_Toc318830404"/>
       <w:bookmarkEnd w:id="17"/>
       <w:r>
         <w:t xml:space="preserve">Manage </w:t>
@@ -9559,7 +10346,7 @@
           <w:numId w:val="6"/>
         </w:numPr>
       </w:pPr>
-      <w:bookmarkStart w:id="19" w:name="_Toc318716626"/>
+      <w:bookmarkStart w:id="19" w:name="_Toc318830405"/>
       <w:r>
         <w:lastRenderedPageBreak/>
         <w:t>Recovery Mechanism diagram</w:t>
@@ -12051,13 +12838,29 @@
     <w:p>
       <w:pPr>
         <w:pStyle w:val="Nagwek1"/>
-      </w:pPr>
-      <w:r>
-        <w:br w:type="page"/>
-      </w:r>
-      <w:bookmarkStart w:id="20" w:name="_Toc318716627"/>
-      <w:r>
-        <w:lastRenderedPageBreak/>
+        <w:numPr>
+          <w:ilvl w:val="0"/>
+          <w:numId w:val="0"/>
+        </w:numPr>
+        <w:ind w:left="357"/>
+      </w:pPr>
+    </w:p>
+    <w:p>
+      <w:pPr>
+        <w:pStyle w:val="Nagwek1"/>
+        <w:numPr>
+          <w:ilvl w:val="0"/>
+          <w:numId w:val="0"/>
+        </w:numPr>
+        <w:ind w:left="357"/>
+      </w:pPr>
+    </w:p>
+    <w:p>
+      <w:pPr>
+        <w:pStyle w:val="Nagwek1"/>
+      </w:pPr>
+      <w:bookmarkStart w:id="20" w:name="_Toc318830406"/>
+      <w:r>
         <w:t>Final considerations and encountered problems</w:t>
       </w:r>
       <w:bookmarkEnd w:id="20"/>
@@ -12072,24 +12875,210 @@
     </w:p>
     <w:p>
       <w:r>
-        <w:t xml:space="preserve">All mentioned above impediments happened during last few weeks and we did our best to face them.  </w:t>
+        <w:t>Problem mentioned above caused situation were authors had sometimes to change requirements after officially closure of this stage. It was very problematic situation but, thanks to Scrum methodology it was easier to deal with it.</w:t>
+      </w:r>
+    </w:p>
+    <w:p>
+      <w:r>
+        <w:t>Technically, the biggest problems were lacks in knowledge of UML. Not once authors spent a lot of time going through tutorial about this language. Final result for sure is not perfect, but we want to believe that it is acceptable.</w:t>
       </w:r>
     </w:p>
     <w:p/>
-    <w:p>
-      <w:pPr>
+    <w:p/>
+    <w:p>
+      <w:pPr>
+        <w:pStyle w:val="Nagwek1"/>
+      </w:pPr>
+      <w:bookmarkStart w:id="21" w:name="_Toc318830407"/>
+      <w:r>
+        <w:t>Literature</w:t>
+      </w:r>
+      <w:bookmarkEnd w:id="21"/>
+      <w:r>
+        <w:tab/>
+      </w:r>
+    </w:p>
+    <w:p>
+      <w:pPr>
+        <w:pStyle w:val="Nagwek1"/>
+        <w:numPr>
+          <w:ilvl w:val="0"/>
+          <w:numId w:val="0"/>
+        </w:numPr>
+        <w:ind w:left="357"/>
+        <w:rPr>
+          <w:b w:val="0"/>
+          <w:sz w:val="24"/>
+        </w:rPr>
+      </w:pPr>
+      <w:bookmarkStart w:id="22" w:name="_Toc318830408"/>
+      <w:r>
+        <w:rPr>
+          <w:sz w:val="24"/>
+        </w:rPr>
+        <w:t>[1]</w:t>
+      </w:r>
+      <w:r>
+        <w:rPr>
+          <w:b w:val="0"/>
+          <w:sz w:val="24"/>
+        </w:rPr>
+        <w:t xml:space="preserve">   </w:t>
+      </w:r>
+      <w:r>
+        <w:rPr>
+          <w:b w:val="0"/>
+          <w:sz w:val="24"/>
+        </w:rPr>
+        <w:t>UML Distilled: A Brief Guide to the St</w:t>
+      </w:r>
+      <w:r>
+        <w:rPr>
+          <w:b w:val="0"/>
+          <w:sz w:val="24"/>
+        </w:rPr>
+        <w:t xml:space="preserve">andard Object </w:t>
+      </w:r>
+      <w:proofErr w:type="spellStart"/>
+      <w:r>
+        <w:rPr>
+          <w:b w:val="0"/>
+          <w:sz w:val="24"/>
+        </w:rPr>
+        <w:t>Modeling</w:t>
+      </w:r>
+      <w:proofErr w:type="spellEnd"/>
+      <w:r>
+        <w:rPr>
+          <w:b w:val="0"/>
+          <w:sz w:val="24"/>
+        </w:rPr>
+        <w:t xml:space="preserve"> Language</w:t>
+      </w:r>
+      <w:bookmarkEnd w:id="22"/>
+    </w:p>
+    <w:p>
+      <w:pPr>
+        <w:pStyle w:val="Nagwek1"/>
+        <w:numPr>
+          <w:ilvl w:val="0"/>
+          <w:numId w:val="0"/>
+        </w:numPr>
+        <w:ind w:left="357"/>
+        <w:rPr>
+          <w:b w:val="0"/>
+          <w:sz w:val="24"/>
+        </w:rPr>
+      </w:pPr>
+      <w:r>
+        <w:rPr>
+          <w:b w:val="0"/>
+          <w:sz w:val="24"/>
+        </w:rPr>
+        <w:t xml:space="preserve">       </w:t>
+      </w:r>
+      <w:r>
+        <w:rPr>
+          <w:b w:val="0"/>
+          <w:sz w:val="24"/>
+        </w:rPr>
+        <w:t xml:space="preserve"> </w:t>
+      </w:r>
+      <w:bookmarkStart w:id="23" w:name="_Toc318830409"/>
+      <w:r>
+        <w:rPr>
+          <w:b w:val="0"/>
+          <w:sz w:val="24"/>
+        </w:rPr>
+        <w:t>Martin Fowler</w:t>
+      </w:r>
+      <w:bookmarkEnd w:id="23"/>
+    </w:p>
+    <w:p>
+      <w:r>
         <w:rPr>
           <w:b/>
-          <w:color w:val="FF0000"/>
-        </w:rPr>
-      </w:pPr>
+        </w:rPr>
+        <w:t>[2</w:t>
+      </w:r>
       <w:r>
         <w:rPr>
           <w:b/>
-          <w:color w:val="FF0000"/>
-        </w:rPr>
-        <w:t>TODO: problems with UML</w:t>
-      </w:r>
+        </w:rPr>
+        <w:t>]</w:t>
+      </w:r>
+      <w:r>
+        <w:t xml:space="preserve">   Software Engineering, </w:t>
+      </w:r>
+    </w:p>
+    <w:p>
+      <w:r>
+        <w:t xml:space="preserve">        </w:t>
+      </w:r>
+      <w:proofErr w:type="spellStart"/>
+      <w:r>
+        <w:t>Sommerville</w:t>
+      </w:r>
+      <w:proofErr w:type="spellEnd"/>
+      <w:r>
+        <w:t xml:space="preserve"> I.: Person </w:t>
+      </w:r>
+      <w:proofErr w:type="spellStart"/>
+      <w:r>
+        <w:t>Eduction</w:t>
+      </w:r>
+      <w:proofErr w:type="spellEnd"/>
+      <w:r>
+        <w:t>, Inc. 2011</w:t>
+      </w:r>
+    </w:p>
+    <w:p>
+      <w:r>
+        <w:t xml:space="preserve"> </w:t>
+      </w:r>
+      <w:r>
+        <w:rPr>
+          <w:b/>
+        </w:rPr>
+        <w:t>[3]</w:t>
+      </w:r>
+      <w:r>
+        <w:t xml:space="preserve">   </w:t>
+      </w:r>
+      <w:proofErr w:type="spellStart"/>
+      <w:r>
+        <w:t>Sparx</w:t>
+      </w:r>
+      <w:proofErr w:type="spellEnd"/>
+      <w:r>
+        <w:t xml:space="preserve"> Tutorials</w:t>
+      </w:r>
+    </w:p>
+    <w:p>
+      <w:r>
+        <w:tab/>
+        <w:t xml:space="preserve"> </w:t>
+      </w:r>
+      <w:hyperlink r:id="rId14" w:history="1">
+        <w:r>
+          <w:rPr>
+            <w:rStyle w:val="Hipercze"/>
+          </w:rPr>
+          <w:t xml:space="preserve"> http://www.sparxsystems.com/resources/index.h</w:t>
+        </w:r>
+        <w:r>
+          <w:rPr>
+            <w:rStyle w:val="Hipercze"/>
+          </w:rPr>
+          <w:t>t</w:t>
+        </w:r>
+        <w:r>
+          <w:rPr>
+            <w:rStyle w:val="Hipercze"/>
+          </w:rPr>
+          <w:t>ml</w:t>
+        </w:r>
+      </w:hyperlink>
     </w:p>
     <w:sectPr>
       <w:pgSz w:w="11906" w:h="16838"/>
@@ -15473,6 +16462,18 @@
       </w:tblCellMar>
     </w:tblPr>
   </w:style>
+  <w:style w:type="character" w:styleId="UyteHipercze">
+    <w:name w:val="FollowedHyperlink"/>
+    <w:basedOn w:val="Domylnaczcionkaakapitu"/>
+    <w:uiPriority w:val="99"/>
+    <w:semiHidden/>
+    <w:unhideWhenUsed/>
+    <w:rsid w:val="003E660D"/>
+    <w:rPr>
+      <w:color w:val="800080" w:themeColor="followedHyperlink"/>
+      <w:u w:val="single"/>
+    </w:rPr>
+  </w:style>
 </w:styles>
 </file>
 

--- a/Deliverables/Requirements.docx
+++ b/Deliverables/Requirements.docx
@@ -399,7 +399,7 @@
         </w:rPr>
         <w:fldChar w:fldCharType="separate"/>
       </w:r>
-      <w:hyperlink w:anchor="_Toc318830385" w:history="1">
+      <w:hyperlink w:anchor="_Toc318964947" w:history="1">
         <w:r>
           <w:rPr>
             <w:rStyle w:val="Hipercze"/>
@@ -441,7 +441,7 @@
             <w:noProof/>
             <w:webHidden/>
           </w:rPr>
-          <w:instrText xml:space="preserve"> PAGEREF _Toc318830385 \h </w:instrText>
+          <w:instrText xml:space="preserve"> PAGEREF _Toc318964947 \h </w:instrText>
         </w:r>
         <w:r>
           <w:rPr>
@@ -485,7 +485,7 @@
           <w:sz w:val="22"/>
         </w:rPr>
       </w:pPr>
-      <w:hyperlink w:anchor="_Toc318830386" w:history="1">
+      <w:hyperlink w:anchor="_Toc318964948" w:history="1">
         <w:r>
           <w:rPr>
             <w:rStyle w:val="Hipercze"/>
@@ -527,7 +527,7 @@
             <w:noProof/>
             <w:webHidden/>
           </w:rPr>
-          <w:instrText xml:space="preserve"> PAGEREF _Toc318830386 \h </w:instrText>
+          <w:instrText xml:space="preserve"> PAGEREF _Toc318964948 \h </w:instrText>
         </w:r>
         <w:r>
           <w:rPr>
@@ -571,7 +571,7 @@
           <w:sz w:val="22"/>
         </w:rPr>
       </w:pPr>
-      <w:hyperlink w:anchor="_Toc318830387" w:history="1">
+      <w:hyperlink w:anchor="_Toc318964949" w:history="1">
         <w:r>
           <w:rPr>
             <w:rStyle w:val="Hipercze"/>
@@ -613,7 +613,7 @@
             <w:noProof/>
             <w:webHidden/>
           </w:rPr>
-          <w:instrText xml:space="preserve"> PAGEREF _Toc318830387 \h </w:instrText>
+          <w:instrText xml:space="preserve"> PAGEREF _Toc318964949 \h </w:instrText>
         </w:r>
         <w:r>
           <w:rPr>
@@ -657,7 +657,7 @@
           <w:sz w:val="22"/>
         </w:rPr>
       </w:pPr>
-      <w:hyperlink w:anchor="_Toc318830388" w:history="1">
+      <w:hyperlink w:anchor="_Toc318964950" w:history="1">
         <w:r>
           <w:rPr>
             <w:rStyle w:val="Hipercze"/>
@@ -699,7 +699,7 @@
             <w:noProof/>
             <w:webHidden/>
           </w:rPr>
-          <w:instrText xml:space="preserve"> PAGEREF _Toc318830388 \h </w:instrText>
+          <w:instrText xml:space="preserve"> PAGEREF _Toc318964950 \h </w:instrText>
         </w:r>
         <w:r>
           <w:rPr>
@@ -743,7 +743,7 @@
           <w:sz w:val="22"/>
         </w:rPr>
       </w:pPr>
-      <w:hyperlink w:anchor="_Toc318830389" w:history="1">
+      <w:hyperlink w:anchor="_Toc318964951" w:history="1">
         <w:r>
           <w:rPr>
             <w:rStyle w:val="Hipercze"/>
@@ -785,7 +785,7 @@
             <w:noProof/>
             <w:webHidden/>
           </w:rPr>
-          <w:instrText xml:space="preserve"> PAGEREF _Toc318830389 \h </w:instrText>
+          <w:instrText xml:space="preserve"> PAGEREF _Toc318964951 \h </w:instrText>
         </w:r>
         <w:r>
           <w:rPr>
@@ -829,7 +829,7 @@
           <w:sz w:val="22"/>
         </w:rPr>
       </w:pPr>
-      <w:hyperlink w:anchor="_Toc318830390" w:history="1">
+      <w:hyperlink w:anchor="_Toc318964952" w:history="1">
         <w:r>
           <w:rPr>
             <w:rStyle w:val="Hipercze"/>
@@ -871,7 +871,7 @@
             <w:noProof/>
             <w:webHidden/>
           </w:rPr>
-          <w:instrText xml:space="preserve"> PAGEREF _Toc318830390 \h </w:instrText>
+          <w:instrText xml:space="preserve"> PAGEREF _Toc318964952 \h </w:instrText>
         </w:r>
         <w:r>
           <w:rPr>
@@ -915,7 +915,7 @@
           <w:sz w:val="22"/>
         </w:rPr>
       </w:pPr>
-      <w:hyperlink w:anchor="_Toc318830391" w:history="1">
+      <w:hyperlink w:anchor="_Toc318964953" w:history="1">
         <w:r>
           <w:rPr>
             <w:rStyle w:val="Hipercze"/>
@@ -957,7 +957,7 @@
             <w:noProof/>
             <w:webHidden/>
           </w:rPr>
-          <w:instrText xml:space="preserve"> PAGEREF _Toc318830391 \h </w:instrText>
+          <w:instrText xml:space="preserve"> PAGEREF _Toc318964953 \h </w:instrText>
         </w:r>
         <w:r>
           <w:rPr>
@@ -1001,7 +1001,7 @@
           <w:sz w:val="22"/>
         </w:rPr>
       </w:pPr>
-      <w:hyperlink w:anchor="_Toc318830392" w:history="1">
+      <w:hyperlink w:anchor="_Toc318964954" w:history="1">
         <w:r>
           <w:rPr>
             <w:rStyle w:val="Hipercze"/>
@@ -1043,7 +1043,7 @@
             <w:noProof/>
             <w:webHidden/>
           </w:rPr>
-          <w:instrText xml:space="preserve"> PAGEREF _Toc318830392 \h </w:instrText>
+          <w:instrText xml:space="preserve"> PAGEREF _Toc318964954 \h </w:instrText>
         </w:r>
         <w:r>
           <w:rPr>
@@ -1087,7 +1087,7 @@
           <w:sz w:val="22"/>
         </w:rPr>
       </w:pPr>
-      <w:hyperlink w:anchor="_Toc318830393" w:history="1">
+      <w:hyperlink w:anchor="_Toc318964955" w:history="1">
         <w:r>
           <w:rPr>
             <w:rStyle w:val="Hipercze"/>
@@ -1129,7 +1129,7 @@
             <w:noProof/>
             <w:webHidden/>
           </w:rPr>
-          <w:instrText xml:space="preserve"> PAGEREF _Toc318830393 \h </w:instrText>
+          <w:instrText xml:space="preserve"> PAGEREF _Toc318964955 \h </w:instrText>
         </w:r>
         <w:r>
           <w:rPr>
@@ -1173,7 +1173,7 @@
           <w:sz w:val="22"/>
         </w:rPr>
       </w:pPr>
-      <w:hyperlink w:anchor="_Toc318830394" w:history="1">
+      <w:hyperlink w:anchor="_Toc318964956" w:history="1">
         <w:r>
           <w:rPr>
             <w:rStyle w:val="Hipercze"/>
@@ -1215,7 +1215,7 @@
             <w:noProof/>
             <w:webHidden/>
           </w:rPr>
-          <w:instrText xml:space="preserve"> PAGEREF _Toc318830394 \h </w:instrText>
+          <w:instrText xml:space="preserve"> PAGEREF _Toc318964956 \h </w:instrText>
         </w:r>
         <w:r>
           <w:rPr>
@@ -1248,8 +1248,9 @@
     </w:p>
     <w:p>
       <w:pPr>
-        <w:pStyle w:val="Spistreci1"/>
-        <w:tabs>
+        <w:pStyle w:val="Spistreci2"/>
+        <w:tabs>
+          <w:tab w:val="left" w:pos="1100"/>
           <w:tab w:val="right" w:leader="dot" w:pos="9016"/>
         </w:tabs>
         <w:rPr>
@@ -1258,13 +1259,28 @@
           <w:sz w:val="22"/>
         </w:rPr>
       </w:pPr>
-      <w:hyperlink w:anchor="_Toc318830395" w:history="1">
+      <w:hyperlink w:anchor="_Toc318964957" w:history="1">
         <w:r>
           <w:rPr>
             <w:rStyle w:val="Hipercze"/>
             <w:noProof/>
           </w:rPr>
-          <w:t>TODO</w:t>
+          <w:t>a)</w:t>
+        </w:r>
+        <w:r>
+          <w:rPr>
+            <w:rFonts w:asciiTheme="minorHAnsi" w:hAnsiTheme="minorHAnsi"/>
+            <w:noProof/>
+            <w:sz w:val="22"/>
+          </w:rPr>
+          <w:tab/>
+        </w:r>
+        <w:r>
+          <w:rPr>
+            <w:rStyle w:val="Hipercze"/>
+            <w:noProof/>
+          </w:rPr>
+          <w:t>Functional requirements</w:t>
         </w:r>
         <w:r>
           <w:rPr>
@@ -1285,7 +1301,7 @@
             <w:noProof/>
             <w:webHidden/>
           </w:rPr>
-          <w:instrText xml:space="preserve"> PAGEREF _Toc318830395 \h </w:instrText>
+          <w:instrText xml:space="preserve"> PAGEREF _Toc318964957 \h </w:instrText>
         </w:r>
         <w:r>
           <w:rPr>
@@ -1329,13 +1345,13 @@
           <w:sz w:val="22"/>
         </w:rPr>
       </w:pPr>
-      <w:hyperlink w:anchor="_Toc318830396" w:history="1">
+      <w:hyperlink w:anchor="_Toc318964958" w:history="1">
         <w:r>
           <w:rPr>
             <w:rStyle w:val="Hipercze"/>
             <w:noProof/>
           </w:rPr>
-          <w:t>a)</w:t>
+          <w:t>b)</w:t>
         </w:r>
         <w:r>
           <w:rPr>
@@ -1350,7 +1366,7 @@
             <w:rStyle w:val="Hipercze"/>
             <w:noProof/>
           </w:rPr>
-          <w:t>Functional requirements</w:t>
+          <w:t>Non-functional requirements</w:t>
         </w:r>
         <w:r>
           <w:rPr>
@@ -1371,7 +1387,7 @@
             <w:noProof/>
             <w:webHidden/>
           </w:rPr>
-          <w:instrText xml:space="preserve"> PAGEREF _Toc318830396 \h </w:instrText>
+          <w:instrText xml:space="preserve"> PAGEREF _Toc318964958 \h </w:instrText>
         </w:r>
         <w:r>
           <w:rPr>
@@ -1404,8 +1420,9 @@
     </w:p>
     <w:p>
       <w:pPr>
-        <w:pStyle w:val="Spistreci2"/>
-        <w:tabs>
+        <w:pStyle w:val="Spistreci1"/>
+        <w:tabs>
+          <w:tab w:val="left" w:pos="880"/>
           <w:tab w:val="right" w:leader="dot" w:pos="9016"/>
         </w:tabs>
         <w:rPr>
@@ -1414,13 +1431,28 @@
           <w:sz w:val="22"/>
         </w:rPr>
       </w:pPr>
-      <w:hyperlink w:anchor="_Toc318830397" w:history="1">
+      <w:hyperlink w:anchor="_Toc318964959" w:history="1">
         <w:r>
           <w:rPr>
             <w:rStyle w:val="Hipercze"/>
             <w:noProof/>
           </w:rPr>
-          <w:t>TODO</w:t>
+          <w:t>4.</w:t>
+        </w:r>
+        <w:r>
+          <w:rPr>
+            <w:rFonts w:asciiTheme="minorHAnsi" w:hAnsiTheme="minorHAnsi"/>
+            <w:noProof/>
+            <w:sz w:val="22"/>
+          </w:rPr>
+          <w:tab/>
+        </w:r>
+        <w:r>
+          <w:rPr>
+            <w:rStyle w:val="Hipercze"/>
+            <w:noProof/>
+          </w:rPr>
+          <w:t>System Requirements</w:t>
         </w:r>
         <w:r>
           <w:rPr>
@@ -1441,7 +1473,7 @@
             <w:noProof/>
             <w:webHidden/>
           </w:rPr>
-          <w:instrText xml:space="preserve"> PAGEREF _Toc318830397 \h </w:instrText>
+          <w:instrText xml:space="preserve"> PAGEREF _Toc318964959 \h </w:instrText>
         </w:r>
         <w:r>
           <w:rPr>
@@ -1461,7 +1493,7 @@
             <w:noProof/>
             <w:webHidden/>
           </w:rPr>
-          <w:t>6</w:t>
+          <w:t>7</w:t>
         </w:r>
         <w:r>
           <w:rPr>
@@ -1485,13 +1517,13 @@
           <w:sz w:val="22"/>
         </w:rPr>
       </w:pPr>
-      <w:hyperlink w:anchor="_Toc318830398" w:history="1">
+      <w:hyperlink w:anchor="_Toc318964960" w:history="1">
         <w:r>
           <w:rPr>
             <w:rStyle w:val="Hipercze"/>
             <w:noProof/>
           </w:rPr>
-          <w:t>b)</w:t>
+          <w:t>a)</w:t>
         </w:r>
         <w:r>
           <w:rPr>
@@ -1506,7 +1538,7 @@
             <w:rStyle w:val="Hipercze"/>
             <w:noProof/>
           </w:rPr>
-          <w:t>Non-functional requirements</w:t>
+          <w:t>System diagram</w:t>
         </w:r>
         <w:r>
           <w:rPr>
@@ -1527,7 +1559,7 @@
             <w:noProof/>
             <w:webHidden/>
           </w:rPr>
-          <w:instrText xml:space="preserve"> PAGEREF _Toc318830398 \h </w:instrText>
+          <w:instrText xml:space="preserve"> PAGEREF _Toc318964960 \h </w:instrText>
         </w:r>
         <w:r>
           <w:rPr>
@@ -1547,7 +1579,7 @@
             <w:noProof/>
             <w:webHidden/>
           </w:rPr>
-          <w:t>6</w:t>
+          <w:t>7</w:t>
         </w:r>
         <w:r>
           <w:rPr>
@@ -1562,6 +1594,7 @@
       <w:pPr>
         <w:pStyle w:val="Spistreci2"/>
         <w:tabs>
+          <w:tab w:val="left" w:pos="1100"/>
           <w:tab w:val="right" w:leader="dot" w:pos="9016"/>
         </w:tabs>
         <w:rPr>
@@ -1570,13 +1603,28 @@
           <w:sz w:val="22"/>
         </w:rPr>
       </w:pPr>
-      <w:hyperlink w:anchor="_Toc318830399" w:history="1">
+      <w:hyperlink w:anchor="_Toc318964961" w:history="1">
         <w:r>
           <w:rPr>
             <w:rStyle w:val="Hipercze"/>
             <w:noProof/>
           </w:rPr>
-          <w:t>TODO</w:t>
+          <w:t>b)</w:t>
+        </w:r>
+        <w:r>
+          <w:rPr>
+            <w:rFonts w:asciiTheme="minorHAnsi" w:hAnsiTheme="minorHAnsi"/>
+            <w:noProof/>
+            <w:sz w:val="22"/>
+          </w:rPr>
+          <w:tab/>
+        </w:r>
+        <w:r>
+          <w:rPr>
+            <w:rStyle w:val="Hipercze"/>
+            <w:noProof/>
+          </w:rPr>
+          <w:t>Manage Simulation diagram</w:t>
         </w:r>
         <w:r>
           <w:rPr>
@@ -1597,7 +1645,7 @@
             <w:noProof/>
             <w:webHidden/>
           </w:rPr>
-          <w:instrText xml:space="preserve"> PAGEREF _Toc318830399 \h </w:instrText>
+          <w:instrText xml:space="preserve"> PAGEREF _Toc318964961 \h </w:instrText>
         </w:r>
         <w:r>
           <w:rPr>
@@ -1617,7 +1665,7 @@
             <w:noProof/>
             <w:webHidden/>
           </w:rPr>
-          <w:t>6</w:t>
+          <w:t>8</w:t>
         </w:r>
         <w:r>
           <w:rPr>
@@ -1630,9 +1678,9 @@
     </w:p>
     <w:p>
       <w:pPr>
-        <w:pStyle w:val="Spistreci1"/>
-        <w:tabs>
-          <w:tab w:val="left" w:pos="880"/>
+        <w:pStyle w:val="Spistreci2"/>
+        <w:tabs>
+          <w:tab w:val="left" w:pos="1100"/>
           <w:tab w:val="right" w:leader="dot" w:pos="9016"/>
         </w:tabs>
         <w:rPr>
@@ -1641,13 +1689,13 @@
           <w:sz w:val="22"/>
         </w:rPr>
       </w:pPr>
-      <w:hyperlink w:anchor="_Toc318830400" w:history="1">
+      <w:hyperlink w:anchor="_Toc318964962" w:history="1">
         <w:r>
           <w:rPr>
             <w:rStyle w:val="Hipercze"/>
             <w:noProof/>
           </w:rPr>
-          <w:t>4.</w:t>
+          <w:t>c)</w:t>
         </w:r>
         <w:r>
           <w:rPr>
@@ -1662,7 +1710,7 @@
             <w:rStyle w:val="Hipercze"/>
             <w:noProof/>
           </w:rPr>
-          <w:t>System Requirements</w:t>
+          <w:t>Manage Modules diagram</w:t>
         </w:r>
         <w:r>
           <w:rPr>
@@ -1683,7 +1731,7 @@
             <w:noProof/>
             <w:webHidden/>
           </w:rPr>
-          <w:instrText xml:space="preserve"> PAGEREF _Toc318830400 \h </w:instrText>
+          <w:instrText xml:space="preserve"> PAGEREF _Toc318964962 \h </w:instrText>
         </w:r>
         <w:r>
           <w:rPr>
@@ -1703,7 +1751,7 @@
             <w:noProof/>
             <w:webHidden/>
           </w:rPr>
-          <w:t>7</w:t>
+          <w:t>11</w:t>
         </w:r>
         <w:r>
           <w:rPr>
@@ -1727,13 +1775,13 @@
           <w:sz w:val="22"/>
         </w:rPr>
       </w:pPr>
-      <w:hyperlink w:anchor="_Toc318830401" w:history="1">
+      <w:hyperlink w:anchor="_Toc318964963" w:history="1">
         <w:r>
           <w:rPr>
             <w:rStyle w:val="Hipercze"/>
             <w:noProof/>
           </w:rPr>
-          <w:t>a)</w:t>
+          <w:t>d)</w:t>
         </w:r>
         <w:r>
           <w:rPr>
@@ -1748,7 +1796,7 @@
             <w:rStyle w:val="Hipercze"/>
             <w:noProof/>
           </w:rPr>
-          <w:t>System diagram</w:t>
+          <w:t>Manage Users diagram</w:t>
         </w:r>
         <w:r>
           <w:rPr>
@@ -1769,7 +1817,7 @@
             <w:noProof/>
             <w:webHidden/>
           </w:rPr>
-          <w:instrText xml:space="preserve"> PAGEREF _Toc318830401 \h </w:instrText>
+          <w:instrText xml:space="preserve"> PAGEREF _Toc318964963 \h </w:instrText>
         </w:r>
         <w:r>
           <w:rPr>
@@ -1789,7 +1837,7 @@
             <w:noProof/>
             <w:webHidden/>
           </w:rPr>
-          <w:t>7</w:t>
+          <w:t>13</w:t>
         </w:r>
         <w:r>
           <w:rPr>
@@ -1813,13 +1861,13 @@
           <w:sz w:val="22"/>
         </w:rPr>
       </w:pPr>
-      <w:hyperlink w:anchor="_Toc318830402" w:history="1">
+      <w:hyperlink w:anchor="_Toc318964964" w:history="1">
         <w:r>
           <w:rPr>
             <w:rStyle w:val="Hipercze"/>
             <w:noProof/>
           </w:rPr>
-          <w:t>b)</w:t>
+          <w:t>e)</w:t>
         </w:r>
         <w:r>
           <w:rPr>
@@ -1834,7 +1882,7 @@
             <w:rStyle w:val="Hipercze"/>
             <w:noProof/>
           </w:rPr>
-          <w:t>Manage Simulation diagram</w:t>
+          <w:t>Recovery Mechanism diagram</w:t>
         </w:r>
         <w:r>
           <w:rPr>
@@ -1855,7 +1903,7 @@
             <w:noProof/>
             <w:webHidden/>
           </w:rPr>
-          <w:instrText xml:space="preserve"> PAGEREF _Toc318830402 \h </w:instrText>
+          <w:instrText xml:space="preserve"> PAGEREF _Toc318964964 \h </w:instrText>
         </w:r>
         <w:r>
           <w:rPr>
@@ -1875,7 +1923,7 @@
             <w:noProof/>
             <w:webHidden/>
           </w:rPr>
-          <w:t>8</w:t>
+          <w:t>15</w:t>
         </w:r>
         <w:r>
           <w:rPr>
@@ -1888,9 +1936,9 @@
     </w:p>
     <w:p>
       <w:pPr>
-        <w:pStyle w:val="Spistreci2"/>
-        <w:tabs>
-          <w:tab w:val="left" w:pos="1100"/>
+        <w:pStyle w:val="Spistreci1"/>
+        <w:tabs>
+          <w:tab w:val="left" w:pos="880"/>
           <w:tab w:val="right" w:leader="dot" w:pos="9016"/>
         </w:tabs>
         <w:rPr>
@@ -1899,13 +1947,13 @@
           <w:sz w:val="22"/>
         </w:rPr>
       </w:pPr>
-      <w:hyperlink w:anchor="_Toc318830403" w:history="1">
+      <w:hyperlink w:anchor="_Toc318964965" w:history="1">
         <w:r>
           <w:rPr>
             <w:rStyle w:val="Hipercze"/>
             <w:noProof/>
           </w:rPr>
-          <w:t>c)</w:t>
+          <w:t>5.</w:t>
         </w:r>
         <w:r>
           <w:rPr>
@@ -1920,7 +1968,7 @@
             <w:rStyle w:val="Hipercze"/>
             <w:noProof/>
           </w:rPr>
-          <w:t>Manage Modules diagram</w:t>
+          <w:t>Final considerations and encountered problems</w:t>
         </w:r>
         <w:r>
           <w:rPr>
@@ -1941,7 +1989,7 @@
             <w:noProof/>
             <w:webHidden/>
           </w:rPr>
-          <w:instrText xml:space="preserve"> PAGEREF _Toc318830403 \h </w:instrText>
+          <w:instrText xml:space="preserve"> PAGEREF _Toc318964965 \h </w:instrText>
         </w:r>
         <w:r>
           <w:rPr>
@@ -1961,7 +2009,7 @@
             <w:noProof/>
             <w:webHidden/>
           </w:rPr>
-          <w:t>11</w:t>
+          <w:t>18</w:t>
         </w:r>
         <w:r>
           <w:rPr>
@@ -1974,9 +2022,9 @@
     </w:p>
     <w:p>
       <w:pPr>
-        <w:pStyle w:val="Spistreci2"/>
-        <w:tabs>
-          <w:tab w:val="left" w:pos="1100"/>
+        <w:pStyle w:val="Spistreci1"/>
+        <w:tabs>
+          <w:tab w:val="left" w:pos="880"/>
           <w:tab w:val="right" w:leader="dot" w:pos="9016"/>
         </w:tabs>
         <w:rPr>
@@ -1985,13 +2033,13 @@
           <w:sz w:val="22"/>
         </w:rPr>
       </w:pPr>
-      <w:hyperlink w:anchor="_Toc318830404" w:history="1">
+      <w:hyperlink w:anchor="_Toc318964966" w:history="1">
         <w:r>
           <w:rPr>
             <w:rStyle w:val="Hipercze"/>
             <w:noProof/>
           </w:rPr>
-          <w:t>d)</w:t>
+          <w:t>6.</w:t>
         </w:r>
         <w:r>
           <w:rPr>
@@ -2006,7 +2054,7 @@
             <w:rStyle w:val="Hipercze"/>
             <w:noProof/>
           </w:rPr>
-          <w:t>Manage Users diagram</w:t>
+          <w:t>Bibliography</w:t>
         </w:r>
         <w:r>
           <w:rPr>
@@ -2027,405 +2075,7 @@
             <w:noProof/>
             <w:webHidden/>
           </w:rPr>
-          <w:instrText xml:space="preserve"> PAGEREF _Toc318830404 \h </w:instrText>
-        </w:r>
-        <w:r>
-          <w:rPr>
-            <w:noProof/>
-            <w:webHidden/>
-          </w:rPr>
-        </w:r>
-        <w:r>
-          <w:rPr>
-            <w:noProof/>
-            <w:webHidden/>
-          </w:rPr>
-          <w:fldChar w:fldCharType="separate"/>
-        </w:r>
-        <w:r>
-          <w:rPr>
-            <w:noProof/>
-            <w:webHidden/>
-          </w:rPr>
-          <w:t>13</w:t>
-        </w:r>
-        <w:r>
-          <w:rPr>
-            <w:noProof/>
-            <w:webHidden/>
-          </w:rPr>
-          <w:fldChar w:fldCharType="end"/>
-        </w:r>
-      </w:hyperlink>
-    </w:p>
-    <w:p>
-      <w:pPr>
-        <w:pStyle w:val="Spistreci2"/>
-        <w:tabs>
-          <w:tab w:val="left" w:pos="1100"/>
-          <w:tab w:val="right" w:leader="dot" w:pos="9016"/>
-        </w:tabs>
-        <w:rPr>
-          <w:rFonts w:asciiTheme="minorHAnsi" w:hAnsiTheme="minorHAnsi"/>
-          <w:noProof/>
-          <w:sz w:val="22"/>
-        </w:rPr>
-      </w:pPr>
-      <w:hyperlink w:anchor="_Toc318830405" w:history="1">
-        <w:r>
-          <w:rPr>
-            <w:rStyle w:val="Hipercze"/>
-            <w:noProof/>
-          </w:rPr>
-          <w:t>e)</w:t>
-        </w:r>
-        <w:r>
-          <w:rPr>
-            <w:rFonts w:asciiTheme="minorHAnsi" w:hAnsiTheme="minorHAnsi"/>
-            <w:noProof/>
-            <w:sz w:val="22"/>
-          </w:rPr>
-          <w:tab/>
-        </w:r>
-        <w:r>
-          <w:rPr>
-            <w:rStyle w:val="Hipercze"/>
-            <w:noProof/>
-          </w:rPr>
-          <w:t>Recovery Mechanism diagram</w:t>
-        </w:r>
-        <w:r>
-          <w:rPr>
-            <w:noProof/>
-            <w:webHidden/>
-          </w:rPr>
-          <w:tab/>
-        </w:r>
-        <w:r>
-          <w:rPr>
-            <w:noProof/>
-            <w:webHidden/>
-          </w:rPr>
-          <w:fldChar w:fldCharType="begin"/>
-        </w:r>
-        <w:r>
-          <w:rPr>
-            <w:noProof/>
-            <w:webHidden/>
-          </w:rPr>
-          <w:instrText xml:space="preserve"> PAGEREF _Toc318830405 \h </w:instrText>
-        </w:r>
-        <w:r>
-          <w:rPr>
-            <w:noProof/>
-            <w:webHidden/>
-          </w:rPr>
-        </w:r>
-        <w:r>
-          <w:rPr>
-            <w:noProof/>
-            <w:webHidden/>
-          </w:rPr>
-          <w:fldChar w:fldCharType="separate"/>
-        </w:r>
-        <w:r>
-          <w:rPr>
-            <w:noProof/>
-            <w:webHidden/>
-          </w:rPr>
-          <w:t>15</w:t>
-        </w:r>
-        <w:r>
-          <w:rPr>
-            <w:noProof/>
-            <w:webHidden/>
-          </w:rPr>
-          <w:fldChar w:fldCharType="end"/>
-        </w:r>
-      </w:hyperlink>
-    </w:p>
-    <w:p>
-      <w:pPr>
-        <w:pStyle w:val="Spistreci1"/>
-        <w:tabs>
-          <w:tab w:val="left" w:pos="880"/>
-          <w:tab w:val="right" w:leader="dot" w:pos="9016"/>
-        </w:tabs>
-        <w:rPr>
-          <w:rFonts w:asciiTheme="minorHAnsi" w:hAnsiTheme="minorHAnsi"/>
-          <w:noProof/>
-          <w:sz w:val="22"/>
-        </w:rPr>
-      </w:pPr>
-      <w:hyperlink w:anchor="_Toc318830406" w:history="1">
-        <w:r>
-          <w:rPr>
-            <w:rStyle w:val="Hipercze"/>
-            <w:noProof/>
-          </w:rPr>
-          <w:t>5.</w:t>
-        </w:r>
-        <w:r>
-          <w:rPr>
-            <w:rFonts w:asciiTheme="minorHAnsi" w:hAnsiTheme="minorHAnsi"/>
-            <w:noProof/>
-            <w:sz w:val="22"/>
-          </w:rPr>
-          <w:tab/>
-        </w:r>
-        <w:r>
-          <w:rPr>
-            <w:rStyle w:val="Hipercze"/>
-            <w:noProof/>
-          </w:rPr>
-          <w:t>Final considerations and encountered problems</w:t>
-        </w:r>
-        <w:r>
-          <w:rPr>
-            <w:noProof/>
-            <w:webHidden/>
-          </w:rPr>
-          <w:tab/>
-        </w:r>
-        <w:r>
-          <w:rPr>
-            <w:noProof/>
-            <w:webHidden/>
-          </w:rPr>
-          <w:fldChar w:fldCharType="begin"/>
-        </w:r>
-        <w:r>
-          <w:rPr>
-            <w:noProof/>
-            <w:webHidden/>
-          </w:rPr>
-          <w:instrText xml:space="preserve"> PAGEREF _Toc318830406 \h </w:instrText>
-        </w:r>
-        <w:r>
-          <w:rPr>
-            <w:noProof/>
-            <w:webHidden/>
-          </w:rPr>
-        </w:r>
-        <w:r>
-          <w:rPr>
-            <w:noProof/>
-            <w:webHidden/>
-          </w:rPr>
-          <w:fldChar w:fldCharType="separate"/>
-        </w:r>
-        <w:r>
-          <w:rPr>
-            <w:noProof/>
-            <w:webHidden/>
-          </w:rPr>
-          <w:t>18</w:t>
-        </w:r>
-        <w:r>
-          <w:rPr>
-            <w:noProof/>
-            <w:webHidden/>
-          </w:rPr>
-          <w:fldChar w:fldCharType="end"/>
-        </w:r>
-      </w:hyperlink>
-    </w:p>
-    <w:p>
-      <w:pPr>
-        <w:pStyle w:val="Spistreci1"/>
-        <w:tabs>
-          <w:tab w:val="left" w:pos="880"/>
-          <w:tab w:val="right" w:leader="dot" w:pos="9016"/>
-        </w:tabs>
-        <w:rPr>
-          <w:rFonts w:asciiTheme="minorHAnsi" w:hAnsiTheme="minorHAnsi"/>
-          <w:noProof/>
-          <w:sz w:val="22"/>
-        </w:rPr>
-      </w:pPr>
-      <w:hyperlink w:anchor="_Toc318830407" w:history="1">
-        <w:r>
-          <w:rPr>
-            <w:rStyle w:val="Hipercze"/>
-            <w:noProof/>
-          </w:rPr>
-          <w:t>6.</w:t>
-        </w:r>
-        <w:r>
-          <w:rPr>
-            <w:rFonts w:asciiTheme="minorHAnsi" w:hAnsiTheme="minorHAnsi"/>
-            <w:noProof/>
-            <w:sz w:val="22"/>
-          </w:rPr>
-          <w:tab/>
-        </w:r>
-        <w:r>
-          <w:rPr>
-            <w:rStyle w:val="Hipercze"/>
-            <w:noProof/>
-          </w:rPr>
-          <w:t>Literature</w:t>
-        </w:r>
-        <w:r>
-          <w:rPr>
-            <w:noProof/>
-            <w:webHidden/>
-          </w:rPr>
-          <w:tab/>
-        </w:r>
-        <w:r>
-          <w:rPr>
-            <w:noProof/>
-            <w:webHidden/>
-          </w:rPr>
-          <w:fldChar w:fldCharType="begin"/>
-        </w:r>
-        <w:r>
-          <w:rPr>
-            <w:noProof/>
-            <w:webHidden/>
-          </w:rPr>
-          <w:instrText xml:space="preserve"> PAGEREF _Toc318830407 \h </w:instrText>
-        </w:r>
-        <w:r>
-          <w:rPr>
-            <w:noProof/>
-            <w:webHidden/>
-          </w:rPr>
-        </w:r>
-        <w:r>
-          <w:rPr>
-            <w:noProof/>
-            <w:webHidden/>
-          </w:rPr>
-          <w:fldChar w:fldCharType="separate"/>
-        </w:r>
-        <w:r>
-          <w:rPr>
-            <w:noProof/>
-            <w:webHidden/>
-          </w:rPr>
-          <w:t>18</w:t>
-        </w:r>
-        <w:r>
-          <w:rPr>
-            <w:noProof/>
-            <w:webHidden/>
-          </w:rPr>
-          <w:fldChar w:fldCharType="end"/>
-        </w:r>
-      </w:hyperlink>
-    </w:p>
-    <w:p>
-      <w:pPr>
-        <w:pStyle w:val="Spistreci1"/>
-        <w:tabs>
-          <w:tab w:val="right" w:leader="dot" w:pos="9016"/>
-        </w:tabs>
-        <w:rPr>
-          <w:rFonts w:asciiTheme="minorHAnsi" w:hAnsiTheme="minorHAnsi"/>
-          <w:noProof/>
-          <w:sz w:val="22"/>
-        </w:rPr>
-      </w:pPr>
-      <w:hyperlink w:anchor="_Toc318830408" w:history="1">
-        <w:r>
-          <w:rPr>
-            <w:rStyle w:val="Hipercze"/>
-            <w:noProof/>
-          </w:rPr>
-          <w:t>[1]   UML Distilled: A Brief Guide to the Standard Object Modeling Language</w:t>
-        </w:r>
-        <w:r>
-          <w:rPr>
-            <w:noProof/>
-            <w:webHidden/>
-          </w:rPr>
-          <w:tab/>
-        </w:r>
-        <w:r>
-          <w:rPr>
-            <w:noProof/>
-            <w:webHidden/>
-          </w:rPr>
-          <w:fldChar w:fldCharType="begin"/>
-        </w:r>
-        <w:r>
-          <w:rPr>
-            <w:noProof/>
-            <w:webHidden/>
-          </w:rPr>
-          <w:instrText xml:space="preserve"> PAGEREF _Toc318830408 \h </w:instrText>
-        </w:r>
-        <w:r>
-          <w:rPr>
-            <w:noProof/>
-            <w:webHidden/>
-          </w:rPr>
-        </w:r>
-        <w:r>
-          <w:rPr>
-            <w:noProof/>
-            <w:webHidden/>
-          </w:rPr>
-          <w:fldChar w:fldCharType="separate"/>
-        </w:r>
-        <w:r>
-          <w:rPr>
-            <w:noProof/>
-            <w:webHidden/>
-          </w:rPr>
-          <w:t>18</w:t>
-        </w:r>
-        <w:r>
-          <w:rPr>
-            <w:noProof/>
-            <w:webHidden/>
-          </w:rPr>
-          <w:fldChar w:fldCharType="end"/>
-        </w:r>
-      </w:hyperlink>
-    </w:p>
-    <w:p>
-      <w:pPr>
-        <w:pStyle w:val="Spistreci1"/>
-        <w:tabs>
-          <w:tab w:val="right" w:leader="dot" w:pos="9016"/>
-        </w:tabs>
-        <w:rPr>
-          <w:rFonts w:asciiTheme="minorHAnsi" w:hAnsiTheme="minorHAnsi"/>
-          <w:noProof/>
-          <w:sz w:val="22"/>
-        </w:rPr>
-      </w:pPr>
-      <w:hyperlink w:anchor="_Toc318830409" w:history="1">
-        <w:r>
-          <w:rPr>
-            <w:rStyle w:val="Hipercze"/>
-            <w:noProof/>
-          </w:rPr>
-          <w:t>Martin Fowler</w:t>
-        </w:r>
-        <w:r>
-          <w:rPr>
-            <w:noProof/>
-            <w:webHidden/>
-          </w:rPr>
-          <w:tab/>
-        </w:r>
-        <w:r>
-          <w:rPr>
-            <w:noProof/>
-            <w:webHidden/>
-          </w:rPr>
-          <w:fldChar w:fldCharType="begin"/>
-        </w:r>
-        <w:r>
-          <w:rPr>
-            <w:noProof/>
-            <w:webHidden/>
-          </w:rPr>
-          <w:instrText xml:space="preserve"> PAGEREF _Toc318830409 \h </w:instrText>
+          <w:instrText xml:space="preserve"> PAGEREF _Toc318964966 \h </w:instrText>
         </w:r>
         <w:r>
           <w:rPr>
@@ -2480,7 +2130,7 @@
       <w:pPr>
         <w:pStyle w:val="Nagwek1"/>
       </w:pPr>
-      <w:bookmarkStart w:id="0" w:name="_Toc318830385"/>
+      <w:bookmarkStart w:id="0" w:name="_Toc318964947"/>
       <w:r>
         <w:lastRenderedPageBreak/>
         <w:t>Summary</w:t>
@@ -2536,7 +2186,7 @@
       <w:pPr>
         <w:pStyle w:val="Nagwekabc"/>
       </w:pPr>
-      <w:bookmarkStart w:id="1" w:name="_Toc318830386"/>
+      <w:bookmarkStart w:id="1" w:name="_Toc318964948"/>
       <w:r>
         <w:t>Communication with Customer</w:t>
       </w:r>
@@ -2584,7 +2234,7 @@
       <w:pPr>
         <w:pStyle w:val="Nagwekabc"/>
       </w:pPr>
-      <w:bookmarkStart w:id="2" w:name="_Toc318830387"/>
+      <w:bookmarkStart w:id="2" w:name="_Toc318964949"/>
       <w:r>
         <w:t>Impact on following stages of project</w:t>
       </w:r>
@@ -2618,7 +2268,7 @@
       <w:pPr>
         <w:pStyle w:val="Nagwek1"/>
       </w:pPr>
-      <w:bookmarkStart w:id="3" w:name="_Toc318830388"/>
+      <w:bookmarkStart w:id="3" w:name="_Toc318964950"/>
       <w:r>
         <w:lastRenderedPageBreak/>
         <w:t xml:space="preserve">System's </w:t>
@@ -2681,7 +2331,7 @@
           <w:numId w:val="3"/>
         </w:numPr>
       </w:pPr>
-      <w:bookmarkStart w:id="4" w:name="_Toc318830389"/>
+      <w:bookmarkStart w:id="4" w:name="_Toc318964951"/>
       <w:r>
         <w:t>Actors</w:t>
       </w:r>
@@ -2910,7 +2560,7 @@
           <w:numId w:val="10"/>
         </w:numPr>
       </w:pPr>
-      <w:bookmarkStart w:id="5" w:name="_Toc318830390"/>
+      <w:bookmarkStart w:id="5" w:name="_Toc318964952"/>
       <w:r>
         <w:lastRenderedPageBreak/>
         <w:t>Layers</w:t>
@@ -2953,7 +2603,7 @@
           <w:numId w:val="10"/>
         </w:numPr>
       </w:pPr>
-      <w:bookmarkStart w:id="7" w:name="_Toc318830391"/>
+      <w:bookmarkStart w:id="7" w:name="_Toc318964953"/>
       <w:r>
         <w:t>Access layer</w:t>
       </w:r>
@@ -3027,7 +2677,7 @@
           <w:bCs w:val="0"/>
         </w:rPr>
       </w:pPr>
-      <w:bookmarkStart w:id="8" w:name="_Toc318830392"/>
+      <w:bookmarkStart w:id="8" w:name="_Toc318964954"/>
       <w:r>
         <w:t>Control layer</w:t>
       </w:r>
@@ -3202,7 +2852,7 @@
           <w:bCs w:val="0"/>
         </w:rPr>
       </w:pPr>
-      <w:bookmarkStart w:id="9" w:name="_Toc318830393"/>
+      <w:bookmarkStart w:id="9" w:name="_Toc318964955"/>
       <w:r>
         <w:t>Calculation layer</w:t>
       </w:r>
@@ -3270,7 +2920,7 @@
       <w:pPr>
         <w:pStyle w:val="Nagwek1"/>
       </w:pPr>
-      <w:bookmarkStart w:id="10" w:name="_Toc318830394"/>
+      <w:bookmarkStart w:id="10" w:name="_Toc318964956"/>
       <w:r>
         <w:lastRenderedPageBreak/>
         <w:t>User Requirements</w:t>
@@ -3290,7 +2940,7 @@
           <w:numId w:val="4"/>
         </w:numPr>
       </w:pPr>
-      <w:bookmarkStart w:id="11" w:name="_Toc318830396"/>
+      <w:bookmarkStart w:id="11" w:name="_Toc318964957"/>
       <w:r>
         <w:t>Functional requirements</w:t>
       </w:r>
@@ -3559,7 +3209,7 @@
           <w:numId w:val="4"/>
         </w:numPr>
       </w:pPr>
-      <w:bookmarkStart w:id="12" w:name="_Toc318830398"/>
+      <w:bookmarkStart w:id="12" w:name="_Toc318964958"/>
       <w:r>
         <w:t>Non-functional requirements</w:t>
       </w:r>
@@ -3801,7 +3451,7 @@
       <w:pPr>
         <w:pStyle w:val="Nagwek1"/>
       </w:pPr>
-      <w:bookmarkStart w:id="13" w:name="_Toc318830400"/>
+      <w:bookmarkStart w:id="13" w:name="_Toc318964959"/>
       <w:r>
         <w:lastRenderedPageBreak/>
         <w:t>System Requirements</w:t>
@@ -3816,7 +3466,7 @@
           <w:numId w:val="6"/>
         </w:numPr>
       </w:pPr>
-      <w:bookmarkStart w:id="14" w:name="_Toc318830401"/>
+      <w:bookmarkStart w:id="14" w:name="_Toc318964960"/>
       <w:r>
         <w:t>System</w:t>
       </w:r>
@@ -4592,7 +4242,7 @@
       <w:pPr>
         <w:pStyle w:val="Nagwekabc"/>
       </w:pPr>
-      <w:bookmarkStart w:id="15" w:name="_Toc318830402"/>
+      <w:bookmarkStart w:id="15" w:name="_Toc318964961"/>
       <w:r>
         <w:t>Manage Simulation diagram</w:t>
       </w:r>
@@ -7052,7 +6702,7 @@
       <w:pPr>
         <w:pStyle w:val="Nagwekabc"/>
       </w:pPr>
-      <w:bookmarkStart w:id="16" w:name="_Toc318830403"/>
+      <w:bookmarkStart w:id="16" w:name="_Toc318964962"/>
       <w:r>
         <w:lastRenderedPageBreak/>
         <w:t xml:space="preserve">Manage </w:t>
@@ -9115,7 +8765,7 @@
         </w:numPr>
       </w:pPr>
       <w:bookmarkStart w:id="17" w:name="Admin"/>
-      <w:bookmarkStart w:id="18" w:name="_Toc318830404"/>
+      <w:bookmarkStart w:id="18" w:name="_Toc318964963"/>
       <w:bookmarkEnd w:id="17"/>
       <w:r>
         <w:t xml:space="preserve">Manage </w:t>
@@ -10346,7 +9996,7 @@
           <w:numId w:val="6"/>
         </w:numPr>
       </w:pPr>
-      <w:bookmarkStart w:id="19" w:name="_Toc318830405"/>
+      <w:bookmarkStart w:id="19" w:name="_Toc318964964"/>
       <w:r>
         <w:lastRenderedPageBreak/>
         <w:t>Recovery Mechanism diagram</w:t>
@@ -12859,7 +12509,7 @@
       <w:pPr>
         <w:pStyle w:val="Nagwek1"/>
       </w:pPr>
-      <w:bookmarkStart w:id="20" w:name="_Toc318830406"/>
+      <w:bookmarkStart w:id="20" w:name="_Toc318964965"/>
       <w:r>
         <w:t>Final considerations and encountered problems</w:t>
       </w:r>
@@ -12889,9 +12539,9 @@
       <w:pPr>
         <w:pStyle w:val="Nagwek1"/>
       </w:pPr>
-      <w:bookmarkStart w:id="21" w:name="_Toc318830407"/>
-      <w:r>
-        <w:t>Literature</w:t>
+      <w:bookmarkStart w:id="21" w:name="_Toc318964966"/>
+      <w:r>
+        <w:t>Bibliography</w:t>
       </w:r>
       <w:bookmarkEnd w:id="21"/>
       <w:r>
@@ -12900,150 +12550,100 @@
     </w:p>
     <w:p>
       <w:pPr>
-        <w:pStyle w:val="Nagwek1"/>
-        <w:numPr>
-          <w:ilvl w:val="0"/>
-          <w:numId w:val="0"/>
-        </w:numPr>
-        <w:ind w:left="357"/>
-        <w:rPr>
-          <w:b w:val="0"/>
-          <w:sz w:val="24"/>
-        </w:rPr>
-      </w:pPr>
-      <w:bookmarkStart w:id="22" w:name="_Toc318830408"/>
-      <w:r>
-        <w:rPr>
-          <w:sz w:val="24"/>
-        </w:rPr>
-        <w:t>[1]</w:t>
-      </w:r>
-      <w:r>
-        <w:rPr>
-          <w:b w:val="0"/>
-          <w:sz w:val="24"/>
-        </w:rPr>
+        <w:rPr>
+          <w:b/>
+        </w:rPr>
+      </w:pPr>
+      <w:r>
+        <w:t>[</w:t>
+      </w:r>
+      <w:r>
+        <w:rPr>
+          <w:b/>
+        </w:rPr>
+        <w:t>1]</w:t>
+      </w:r>
+      <w:r>
         <w:t xml:space="preserve">   </w:t>
       </w:r>
       <w:r>
-        <w:rPr>
-          <w:b w:val="0"/>
-          <w:sz w:val="24"/>
-        </w:rPr>
         <w:t>UML Distilled: A Brief Guide to the St</w:t>
       </w:r>
       <w:r>
-        <w:rPr>
-          <w:b w:val="0"/>
-          <w:sz w:val="24"/>
-        </w:rPr>
         <w:t xml:space="preserve">andard Object </w:t>
       </w:r>
       <w:proofErr w:type="spellStart"/>
       <w:r>
-        <w:rPr>
-          <w:b w:val="0"/>
-          <w:sz w:val="24"/>
-        </w:rPr>
         <w:t>Modeling</w:t>
       </w:r>
       <w:proofErr w:type="spellEnd"/>
       <w:r>
-        <w:rPr>
-          <w:b w:val="0"/>
-          <w:sz w:val="24"/>
-        </w:rPr>
         <w:t xml:space="preserve"> Language</w:t>
       </w:r>
-      <w:bookmarkEnd w:id="22"/>
-    </w:p>
-    <w:p>
-      <w:pPr>
-        <w:pStyle w:val="Nagwek1"/>
-        <w:numPr>
-          <w:ilvl w:val="0"/>
-          <w:numId w:val="0"/>
-        </w:numPr>
-        <w:ind w:left="357"/>
-        <w:rPr>
-          <w:b w:val="0"/>
-          <w:sz w:val="24"/>
-        </w:rPr>
-      </w:pPr>
-      <w:r>
-        <w:rPr>
-          <w:b w:val="0"/>
-          <w:sz w:val="24"/>
-        </w:rPr>
+    </w:p>
+    <w:p>
+      <w:pPr>
+        <w:rPr>
+          <w:b/>
+        </w:rPr>
+      </w:pPr>
+      <w:r>
         <w:t xml:space="preserve">       </w:t>
       </w:r>
       <w:r>
-        <w:rPr>
-          <w:b w:val="0"/>
-          <w:sz w:val="24"/>
-        </w:rPr>
+        <w:t xml:space="preserve"> Martin Fowler</w:t>
+      </w:r>
+    </w:p>
+    <w:p>
+      <w:r>
+        <w:rPr>
+          <w:b/>
+        </w:rPr>
+        <w:t>[2</w:t>
+      </w:r>
+      <w:r>
+        <w:rPr>
+          <w:b/>
+        </w:rPr>
+        <w:t>]</w:t>
+      </w:r>
+      <w:r>
+        <w:t xml:space="preserve">   Software Engineering, </w:t>
+      </w:r>
+    </w:p>
+    <w:p>
+      <w:r>
+        <w:t xml:space="preserve">        </w:t>
+      </w:r>
+      <w:proofErr w:type="spellStart"/>
+      <w:r>
+        <w:t>Sommerville</w:t>
+      </w:r>
+      <w:proofErr w:type="spellEnd"/>
+      <w:r>
+        <w:t xml:space="preserve"> I.: Person </w:t>
+      </w:r>
+      <w:proofErr w:type="spellStart"/>
+      <w:r>
+        <w:t>Eduction</w:t>
+      </w:r>
+      <w:proofErr w:type="spellEnd"/>
+      <w:r>
+        <w:t>, Inc. 2011</w:t>
+      </w:r>
+    </w:p>
+    <w:p>
+      <w:r>
         <w:t xml:space="preserve"> </w:t>
       </w:r>
-      <w:bookmarkStart w:id="23" w:name="_Toc318830409"/>
-      <w:r>
-        <w:rPr>
-          <w:b w:val="0"/>
-          <w:sz w:val="24"/>
-        </w:rPr>
-        <w:t>Martin Fowler</w:t>
-      </w:r>
-      <w:bookmarkEnd w:id="23"/>
-    </w:p>
-    <w:p>
       <w:r>
         <w:rPr>
           <w:b/>
         </w:rPr>
-        <w:t>[2</w:t>
-      </w:r>
-      <w:r>
-        <w:rPr>
-          <w:b/>
-        </w:rPr>
-        <w:t>]</w:t>
-      </w:r>
-      <w:r>
-        <w:t xml:space="preserve">   Software Engineering, </w:t>
-      </w:r>
-    </w:p>
-    <w:p>
-      <w:r>
-        <w:t xml:space="preserve">        </w:t>
-      </w:r>
-      <w:proofErr w:type="spellStart"/>
-      <w:r>
-        <w:t>Sommerville</w:t>
-      </w:r>
-      <w:proofErr w:type="spellEnd"/>
-      <w:r>
-        <w:t xml:space="preserve"> I.: Person </w:t>
-      </w:r>
-      <w:proofErr w:type="spellStart"/>
-      <w:r>
-        <w:t>Eduction</w:t>
-      </w:r>
-      <w:proofErr w:type="spellEnd"/>
-      <w:r>
-        <w:t>, Inc. 2011</w:t>
-      </w:r>
-    </w:p>
-    <w:p>
-      <w:r>
-        <w:t xml:space="preserve"> </w:t>
-      </w:r>
-      <w:r>
-        <w:rPr>
-          <w:b/>
-        </w:rPr>
         <w:t>[3]</w:t>
       </w:r>
       <w:r>
-        <w:t xml:space="preserve">   </w:t>
+        <w:t xml:space="preserve">  </w:t>
       </w:r>
       <w:proofErr w:type="spellStart"/>
       <w:r>
@@ -13064,19 +12664,7 @@
           <w:rPr>
             <w:rStyle w:val="Hipercze"/>
           </w:rPr>
-          <w:t xml:space="preserve"> http://www.sparxsystems.com/resources/index.h</w:t>
-        </w:r>
-        <w:r>
-          <w:rPr>
-            <w:rStyle w:val="Hipercze"/>
-          </w:rPr>
-          <w:t>t</w:t>
-        </w:r>
-        <w:r>
-          <w:rPr>
-            <w:rStyle w:val="Hipercze"/>
-          </w:rPr>
-          <w:t>ml</w:t>
+          <w:t xml:space="preserve"> http://www.sparxsystems.com/resources/index.html</w:t>
         </w:r>
       </w:hyperlink>
     </w:p>

--- a/Deliverables/Requirements.docx
+++ b/Deliverables/Requirements.docx
@@ -12570,41 +12570,50 @@
         <w:t>UML Distilled: A Brief Guide to the St</w:t>
       </w:r>
       <w:r>
-        <w:t xml:space="preserve">andard Object </w:t>
+        <w:t>andard Object Model</w:t>
+      </w:r>
+      <w:r>
+        <w:t>l</w:t>
+      </w:r>
+      <w:r>
+        <w:t>ing Language</w:t>
+      </w:r>
+    </w:p>
+    <w:p>
+      <w:pPr>
+        <w:rPr>
+          <w:b/>
+        </w:rPr>
+      </w:pPr>
+      <w:r>
+        <w:t xml:space="preserve">       </w:t>
+      </w:r>
+      <w:r>
+        <w:t xml:space="preserve"> Fowler</w:t>
+      </w:r>
+      <w:r>
+        <w:t xml:space="preserve"> </w:t>
       </w:r>
       <w:proofErr w:type="spellStart"/>
       <w:r>
-        <w:t>Modeling</w:t>
+        <w:t>M.:Addison</w:t>
       </w:r>
       <w:proofErr w:type="spellEnd"/>
       <w:r>
-        <w:t xml:space="preserve"> Language</w:t>
-      </w:r>
-    </w:p>
-    <w:p>
-      <w:pPr>
+        <w:t>-Wesley Professional. 2000</w:t>
+      </w:r>
+    </w:p>
+    <w:p>
+      <w:r>
         <w:rPr>
           <w:b/>
         </w:rPr>
-      </w:pPr>
-      <w:r>
-        <w:t xml:space="preserve">       </w:t>
-      </w:r>
-      <w:r>
-        <w:t xml:space="preserve"> Martin Fowler</w:t>
-      </w:r>
-    </w:p>
-    <w:p>
+        <w:t>[2</w:t>
+      </w:r>
       <w:r>
         <w:rPr>
           <w:b/>
         </w:rPr>
-        <w:t>[2</w:t>
-      </w:r>
-      <w:r>
-        <w:rPr>
-          <w:b/>
-        </w:rPr>
         <w:t>]</w:t>
       </w:r>
       <w:r>
@@ -12633,9 +12642,6 @@
       </w:r>
     </w:p>
     <w:p>
-      <w:r>
-        <w:t xml:space="preserve"> </w:t>
-      </w:r>
       <w:r>
         <w:rPr>
           <w:b/>
@@ -12659,12 +12665,83 @@
         <w:tab/>
         <w:t xml:space="preserve"> </w:t>
       </w:r>
+      <w:r>
+        <w:t xml:space="preserve"> </w:t>
+      </w:r>
       <w:hyperlink r:id="rId14" w:history="1">
         <w:r>
           <w:rPr>
             <w:rStyle w:val="Hipercze"/>
           </w:rPr>
           <w:t xml:space="preserve"> http://www.sparxsystems.com/resources/index.html</w:t>
+        </w:r>
+      </w:hyperlink>
+    </w:p>
+    <w:p>
+      <w:pPr>
+        <w:rPr>
+          <w:lang w:val="pl-PL"/>
+        </w:rPr>
+      </w:pPr>
+      <w:r>
+        <w:rPr>
+          <w:b/>
+          <w:lang w:val="pl-PL"/>
+        </w:rPr>
+        <w:t>[4]</w:t>
+      </w:r>
+      <w:r>
+        <w:rPr>
+          <w:lang w:val="pl-PL"/>
+        </w:rPr>
+        <w:t xml:space="preserve">  </w:t>
+      </w:r>
+      <w:proofErr w:type="spellStart"/>
+      <w:r>
+        <w:rPr>
+          <w:lang w:val="pl-PL"/>
+        </w:rPr>
+        <w:t>Wikipedia</w:t>
+      </w:r>
+      <w:proofErr w:type="spellEnd"/>
+    </w:p>
+    <w:p>
+      <w:pPr>
+        <w:rPr>
+          <w:lang w:val="pl-PL"/>
+        </w:rPr>
+      </w:pPr>
+      <w:r>
+        <w:rPr>
+          <w:lang w:val="pl-PL"/>
+        </w:rPr>
+        <w:tab/>
+      </w:r>
+      <w:r>
+        <w:rPr>
+          <w:lang w:val="pl-PL"/>
+        </w:rPr>
+        <w:t xml:space="preserve"> </w:t>
+      </w:r>
+      <w:r>
+        <w:rPr>
+          <w:lang w:val="pl-PL"/>
+        </w:rPr>
+        <w:t xml:space="preserve"> </w:t>
+      </w:r>
+      <w:r>
+        <w:rPr>
+          <w:lang w:val="pl-PL"/>
+        </w:rPr>
+        <w:t xml:space="preserve"> </w:t>
+      </w:r>
+      <w:hyperlink r:id="rId15" w:history="1">
+        <w:r>
+          <w:rPr>
+            <w:rStyle w:val="Hipercze"/>
+            <w:lang w:val="pl-PL"/>
+          </w:rPr>
+          <w:t>http://en.wikipedia.org/</w:t>
         </w:r>
       </w:hyperlink>
     </w:p>
